--- a/bin/temp/report.docx
+++ b/bin/temp/report.docx
@@ -3320,7 +3320,7 @@
           </mc:Choice>
           <mc:Fallback>
             <w:pict>
-              <v:line w14:anchorId="0C77085D" id="直接连接符 1" o:spid="_x0000_s1026" style="position:absolute;left:0;text-align:left;z-index:251564032;visibility:visible;mso-wrap-style:square;mso-wrap-distance-left:9pt;mso-wrap-distance-top:0;mso-wrap-distance-right:9pt;mso-wrap-distance-bottom:0;mso-position-horizontal:left;mso-position-horizontal-relative:page;mso-position-vertical:absolute;mso-position-vertical-relative:text" from="0,13.2pt" to="367.8pt,13.2pt" o:gfxdata="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" strokecolor="#5b9bd5 [3204]" strokeweight=".5pt">
+              <v:line w14:anchorId="143CC6B4" id="直接连接符 1" o:spid="_x0000_s1026" style="position:absolute;left:0;text-align:left;z-index:251564032;visibility:visible;mso-wrap-style:square;mso-wrap-distance-left:9pt;mso-wrap-distance-top:0;mso-wrap-distance-right:9pt;mso-wrap-distance-bottom:0;mso-position-horizontal:left;mso-position-horizontal-relative:page;mso-position-vertical:absolute;mso-position-vertical-relative:text" from="0,13.2pt" to="367.8pt,13.2pt" o:gfxdata="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" strokecolor="#5b9bd5 [3204]" strokeweight=".5pt">
                 <v:stroke joinstyle="miter"/>
                 <w10:wrap anchorx="page"/>
               </v:line>
@@ -7553,7 +7553,7 @@
 </file>
 
 <file path=customXml/itemProps2.xml><?xml version="1.0" encoding="utf-8"?>
-<ds:datastoreItem xmlns:ds="http://schemas.openxmlformats.org/officeDocument/2006/customXml" ds:itemID="{53318FB0-B4C7-44ED-9D61-0CC15E09D207}">
+<ds:datastoreItem xmlns:ds="http://schemas.openxmlformats.org/officeDocument/2006/customXml" ds:itemID="{498B59F6-CFB8-44E5-99D0-BEBBB4AE0663}">
   <ds:schemaRefs>
     <ds:schemaRef ds:uri="http://schemas.openxmlformats.org/officeDocument/2006/bibliography"/>
   </ds:schemaRefs>

--- a/bin/temp/report.docx
+++ b/bin/temp/report.docx
@@ -248,7 +248,7 @@
                                   <w:bookmarkStart w:id="0" w:name="EcwPerc"/>
                                   <w:bookmarkEnd w:id="0"/>
                                   <w:r>
-                                    <w:t>72.871</w:t>
+                                    <w:t>74.621</w:t>
                                   </w:r>
                                 </w:p>
                               </w:tc>
@@ -356,7 +356,7 @@
                                   <w:bookmarkStart w:id="1" w:name="IcwPerc"/>
                                   <w:bookmarkEnd w:id="1"/>
                                   <w:r>
-                                    <w:t>92.332</w:t>
+                                    <w:t>88.869</w:t>
                                   </w:r>
                                 </w:p>
                               </w:tc>
@@ -372,7 +372,7 @@
                                   <w:bookmarkStart w:id="2" w:name="TbwPerc"/>
                                   <w:bookmarkEnd w:id="2"/>
                                   <w:r>
-                                    <w:t>193.467</w:t>
+                                    <w:t>195.385</w:t>
                                   </w:r>
                                 </w:p>
                               </w:tc>
@@ -388,7 +388,7 @@
                                   <w:bookmarkStart w:id="3" w:name="LeanPerc"/>
                                   <w:bookmarkEnd w:id="3"/>
                                   <w:r>
-                                    <w:t>202.671</w:t>
+                                    <w:t>204.377</w:t>
                                   </w:r>
                                 </w:p>
                               </w:tc>
@@ -557,7 +557,7 @@
                                   <w:bookmarkStart w:id="4" w:name="FatPerc"/>
                                   <w:bookmarkEnd w:id="4"/>
                                   <w:r>
-                                    <w:t>-102.671</w:t>
+                                    <w:t>-104.377</w:t>
                                   </w:r>
                                 </w:p>
                               </w:tc>
@@ -669,12 +669,6 @@
                                   </w:pPr>
                                   <w:bookmarkStart w:id="6" w:name="Height02"/>
                                   <w:bookmarkEnd w:id="6"/>
-                                  <w:r>
-                                    <w:rPr>
-                                      <w:bCs/>
-                                    </w:rPr>
-                                    <w:t>175</w:t>
-                                  </w:r>
                                 </w:p>
                               </w:tc>
                               <w:tc>
@@ -689,12 +683,6 @@
                                   </w:pPr>
                                   <w:bookmarkStart w:id="7" w:name="Height03"/>
                                   <w:bookmarkEnd w:id="7"/>
-                                  <w:r>
-                                    <w:rPr>
-                                      <w:bCs/>
-                                    </w:rPr>
-                                    <w:t>175</w:t>
-                                  </w:r>
                                 </w:p>
                               </w:tc>
                               <w:tc>
@@ -709,12 +697,6 @@
                                   </w:pPr>
                                   <w:bookmarkStart w:id="8" w:name="Height04"/>
                                   <w:bookmarkEnd w:id="8"/>
-                                  <w:r>
-                                    <w:rPr>
-                                      <w:bCs/>
-                                    </w:rPr>
-                                    <w:t>170</w:t>
-                                  </w:r>
                                 </w:p>
                               </w:tc>
                             </w:tr>
@@ -774,12 +756,6 @@
                                   </w:pPr>
                                   <w:bookmarkStart w:id="10" w:name="Weight02"/>
                                   <w:bookmarkEnd w:id="10"/>
-                                  <w:r>
-                                    <w:rPr>
-                                      <w:bCs/>
-                                    </w:rPr>
-                                    <w:t>80.800</w:t>
-                                  </w:r>
                                 </w:p>
                               </w:tc>
                               <w:tc>
@@ -794,12 +770,6 @@
                                   </w:pPr>
                                   <w:bookmarkStart w:id="11" w:name="Weight03"/>
                                   <w:bookmarkEnd w:id="11"/>
-                                  <w:r>
-                                    <w:rPr>
-                                      <w:bCs/>
-                                    </w:rPr>
-                                    <w:t>80.800</w:t>
-                                  </w:r>
                                 </w:p>
                               </w:tc>
                               <w:tc>
@@ -814,12 +784,6 @@
                                   </w:pPr>
                                   <w:bookmarkStart w:id="12" w:name="Weight04"/>
                                   <w:bookmarkEnd w:id="12"/>
-                                  <w:r>
-                                    <w:rPr>
-                                      <w:bCs/>
-                                    </w:rPr>
-                                    <w:t>58.500</w:t>
-                                  </w:r>
                                 </w:p>
                               </w:tc>
                             </w:tr>
@@ -869,7 +833,7 @@
                                     <w:rPr>
                                       <w:bCs/>
                                     </w:rPr>
-                                    <w:t>-102.671</w:t>
+                                    <w:t>-104.377</w:t>
                                   </w:r>
                                 </w:p>
                               </w:tc>
@@ -885,12 +849,6 @@
                                   </w:pPr>
                                   <w:bookmarkStart w:id="14" w:name="FatPerc02"/>
                                   <w:bookmarkEnd w:id="14"/>
-                                  <w:r>
-                                    <w:rPr>
-                                      <w:bCs/>
-                                    </w:rPr>
-                                    <w:t>-102.671</w:t>
-                                  </w:r>
                                 </w:p>
                               </w:tc>
                               <w:tc>
@@ -905,12 +863,6 @@
                                   </w:pPr>
                                   <w:bookmarkStart w:id="15" w:name="FatPerc03"/>
                                   <w:bookmarkEnd w:id="15"/>
-                                  <w:r>
-                                    <w:rPr>
-                                      <w:bCs/>
-                                    </w:rPr>
-                                    <w:t>-102.671</w:t>
-                                  </w:r>
                                 </w:p>
                               </w:tc>
                               <w:tc>
@@ -925,12 +877,6 @@
                                   </w:pPr>
                                   <w:bookmarkStart w:id="16" w:name="FatPerc04"/>
                                   <w:bookmarkEnd w:id="16"/>
-                                  <w:r>
-                                    <w:rPr>
-                                      <w:bCs/>
-                                    </w:rPr>
-                                    <w:t>26.536</w:t>
-                                  </w:r>
                                 </w:p>
                               </w:tc>
                             </w:tr>
@@ -1060,7 +1006,7 @@
                                     <w:rPr>
                                       <w:bCs/>
                                     </w:rPr>
-                                    <w:t>0.713</w:t>
+                                    <w:t>0.743</w:t>
                                   </w:r>
                                 </w:p>
                               </w:tc>
@@ -1076,12 +1022,6 @@
                                   </w:pPr>
                                   <w:bookmarkStart w:id="18" w:name="Illness02"/>
                                   <w:bookmarkEnd w:id="18"/>
-                                  <w:r>
-                                    <w:rPr>
-                                      <w:bCs/>
-                                    </w:rPr>
-                                    <w:t>0.738</w:t>
-                                  </w:r>
                                 </w:p>
                               </w:tc>
                               <w:tc>
@@ -1096,12 +1036,6 @@
                                   </w:pPr>
                                   <w:bookmarkStart w:id="19" w:name="Illness03"/>
                                   <w:bookmarkEnd w:id="19"/>
-                                  <w:r>
-                                    <w:rPr>
-                                      <w:bCs/>
-                                    </w:rPr>
-                                    <w:t>0.731</w:t>
-                                  </w:r>
                                 </w:p>
                               </w:tc>
                               <w:tc>
@@ -1116,12 +1050,6 @@
                                   </w:pPr>
                                   <w:bookmarkStart w:id="20" w:name="Illness04"/>
                                   <w:bookmarkEnd w:id="20"/>
-                                  <w:r>
-                                    <w:rPr>
-                                      <w:bCs/>
-                                    </w:rPr>
-                                    <w:t>0.829</w:t>
-                                  </w:r>
                                 </w:p>
                               </w:tc>
                             </w:tr>
@@ -1165,7 +1093,7 @@
                                     <w:rPr>
                                       <w:bCs/>
                                     </w:rPr>
-                                    <w:t>7.200</w:t>
+                                    <w:t>7.100</w:t>
                                   </w:r>
                                 </w:p>
                               </w:tc>
@@ -1181,12 +1109,6 @@
                                   </w:pPr>
                                   <w:bookmarkStart w:id="22" w:name="Fpa50kHz02"/>
                                   <w:bookmarkEnd w:id="22"/>
-                                  <w:r>
-                                    <w:rPr>
-                                      <w:bCs/>
-                                    </w:rPr>
-                                    <w:t>7.200</w:t>
-                                  </w:r>
                                 </w:p>
                               </w:tc>
                               <w:tc>
@@ -1201,12 +1123,6 @@
                                   </w:pPr>
                                   <w:bookmarkStart w:id="23" w:name="Fpa50kHz03"/>
                                   <w:bookmarkEnd w:id="23"/>
-                                  <w:r>
-                                    <w:rPr>
-                                      <w:bCs/>
-                                    </w:rPr>
-                                    <w:t>7.100</w:t>
-                                  </w:r>
                                 </w:p>
                               </w:tc>
                               <w:tc>
@@ -1221,12 +1137,6 @@
                                   </w:pPr>
                                   <w:bookmarkStart w:id="24" w:name="Fpa50kHz04"/>
                                   <w:bookmarkEnd w:id="24"/>
-                                  <w:r>
-                                    <w:rPr>
-                                      <w:bCs/>
-                                    </w:rPr>
-                                    <w:t>5.400</w:t>
-                                  </w:r>
                                 </w:p>
                               </w:tc>
                             </w:tr>
@@ -1274,12 +1184,14 @@
                                     </w:rPr>
                                   </w:pPr>
                                   <w:bookmarkStart w:id="25" w:name="TestDateTime01"/>
+                                  <w:bookmarkStart w:id="26" w:name="_GoBack"/>
                                   <w:bookmarkEnd w:id="25"/>
+                                  <w:bookmarkEnd w:id="26"/>
                                   <w:r>
                                     <w:rPr>
                                       <w:bCs/>
                                     </w:rPr>
-                                    <w:t>2018-08-09 20:32:28</w:t>
+                                    <w:t>2018-08-09 20:32:47</w:t>
                                   </w:r>
                                 </w:p>
                               </w:tc>
@@ -1293,14 +1205,22 @@
                                       <w:bCs/>
                                     </w:rPr>
                                   </w:pPr>
-                                  <w:bookmarkStart w:id="26" w:name="TestDateTime02"/>
-                                  <w:bookmarkEnd w:id="26"/>
-                                  <w:r>
+                                  <w:bookmarkStart w:id="27" w:name="TestDateTime02"/>
+                                  <w:bookmarkEnd w:id="27"/>
+                                </w:p>
+                              </w:tc>
+                              <w:tc>
+                                <w:tcPr>
+                                  <w:tcW w:w="1277" w:type="dxa"/>
+                                </w:tcPr>
+                                <w:p>
+                                  <w:pPr>
                                     <w:rPr>
                                       <w:bCs/>
                                     </w:rPr>
-                                    <w:t>2018-08-09 20:32:08</w:t>
-                                  </w:r>
+                                  </w:pPr>
+                                  <w:bookmarkStart w:id="28" w:name="TestDateTime03"/>
+                                  <w:bookmarkEnd w:id="28"/>
                                 </w:p>
                               </w:tc>
                               <w:tc>
@@ -1313,36 +1233,8 @@
                                       <w:bCs/>
                                     </w:rPr>
                                   </w:pPr>
-                                  <w:bookmarkStart w:id="27" w:name="TestDateTime03"/>
-                                  <w:bookmarkEnd w:id="27"/>
-                                  <w:r>
-                                    <w:rPr>
-                                      <w:bCs/>
-                                    </w:rPr>
-                                    <w:t>2018-08-09 20:31:45</w:t>
-                                  </w:r>
-                                </w:p>
-                              </w:tc>
-                              <w:tc>
-                                <w:tcPr>
-                                  <w:tcW w:w="1277" w:type="dxa"/>
-                                </w:tcPr>
-                                <w:p>
-                                  <w:pPr>
-                                    <w:rPr>
-                                      <w:bCs/>
-                                    </w:rPr>
-                                  </w:pPr>
-                                  <w:bookmarkStart w:id="28" w:name="TestDateTime04"/>
-                                  <w:bookmarkStart w:id="29" w:name="_GoBack"/>
-                                  <w:bookmarkEnd w:id="28"/>
+                                  <w:bookmarkStart w:id="29" w:name="TestDateTime04"/>
                                   <w:bookmarkEnd w:id="29"/>
-                                  <w:r>
-                                    <w:rPr>
-                                      <w:bCs/>
-                                    </w:rPr>
-                                    <w:t>2018-08-01 22:15:22</w:t>
-                                  </w:r>
                                 </w:p>
                               </w:tc>
                             </w:tr>
@@ -1430,7 +1322,7 @@
                             <w:bookmarkStart w:id="30" w:name="EcwPerc"/>
                             <w:bookmarkEnd w:id="30"/>
                             <w:r>
-                              <w:t>72.871</w:t>
+                              <w:t>74.621</w:t>
                             </w:r>
                           </w:p>
                         </w:tc>
@@ -1538,7 +1430,7 @@
                             <w:bookmarkStart w:id="31" w:name="IcwPerc"/>
                             <w:bookmarkEnd w:id="31"/>
                             <w:r>
-                              <w:t>92.332</w:t>
+                              <w:t>88.869</w:t>
                             </w:r>
                           </w:p>
                         </w:tc>
@@ -1554,7 +1446,7 @@
                             <w:bookmarkStart w:id="32" w:name="TbwPerc"/>
                             <w:bookmarkEnd w:id="32"/>
                             <w:r>
-                              <w:t>193.467</w:t>
+                              <w:t>195.385</w:t>
                             </w:r>
                           </w:p>
                         </w:tc>
@@ -1570,7 +1462,7 @@
                             <w:bookmarkStart w:id="33" w:name="LeanPerc"/>
                             <w:bookmarkEnd w:id="33"/>
                             <w:r>
-                              <w:t>202.671</w:t>
+                              <w:t>204.377</w:t>
                             </w:r>
                           </w:p>
                         </w:tc>
@@ -1739,7 +1631,7 @@
                             <w:bookmarkStart w:id="34" w:name="FatPerc"/>
                             <w:bookmarkEnd w:id="34"/>
                             <w:r>
-                              <w:t>-102.671</w:t>
+                              <w:t>-104.377</w:t>
                             </w:r>
                           </w:p>
                         </w:tc>
@@ -1851,12 +1743,6 @@
                             </w:pPr>
                             <w:bookmarkStart w:id="36" w:name="Height02"/>
                             <w:bookmarkEnd w:id="36"/>
-                            <w:r>
-                              <w:rPr>
-                                <w:bCs/>
-                              </w:rPr>
-                              <w:t>175</w:t>
-                            </w:r>
                           </w:p>
                         </w:tc>
                         <w:tc>
@@ -1871,12 +1757,6 @@
                             </w:pPr>
                             <w:bookmarkStart w:id="37" w:name="Height03"/>
                             <w:bookmarkEnd w:id="37"/>
-                            <w:r>
-                              <w:rPr>
-                                <w:bCs/>
-                              </w:rPr>
-                              <w:t>175</w:t>
-                            </w:r>
                           </w:p>
                         </w:tc>
                         <w:tc>
@@ -1891,12 +1771,6 @@
                             </w:pPr>
                             <w:bookmarkStart w:id="38" w:name="Height04"/>
                             <w:bookmarkEnd w:id="38"/>
-                            <w:r>
-                              <w:rPr>
-                                <w:bCs/>
-                              </w:rPr>
-                              <w:t>170</w:t>
-                            </w:r>
                           </w:p>
                         </w:tc>
                       </w:tr>
@@ -1956,12 +1830,6 @@
                             </w:pPr>
                             <w:bookmarkStart w:id="40" w:name="Weight02"/>
                             <w:bookmarkEnd w:id="40"/>
-                            <w:r>
-                              <w:rPr>
-                                <w:bCs/>
-                              </w:rPr>
-                              <w:t>80.800</w:t>
-                            </w:r>
                           </w:p>
                         </w:tc>
                         <w:tc>
@@ -1976,12 +1844,6 @@
                             </w:pPr>
                             <w:bookmarkStart w:id="41" w:name="Weight03"/>
                             <w:bookmarkEnd w:id="41"/>
-                            <w:r>
-                              <w:rPr>
-                                <w:bCs/>
-                              </w:rPr>
-                              <w:t>80.800</w:t>
-                            </w:r>
                           </w:p>
                         </w:tc>
                         <w:tc>
@@ -1996,12 +1858,6 @@
                             </w:pPr>
                             <w:bookmarkStart w:id="42" w:name="Weight04"/>
                             <w:bookmarkEnd w:id="42"/>
-                            <w:r>
-                              <w:rPr>
-                                <w:bCs/>
-                              </w:rPr>
-                              <w:t>58.500</w:t>
-                            </w:r>
                           </w:p>
                         </w:tc>
                       </w:tr>
@@ -2051,7 +1907,7 @@
                               <w:rPr>
                                 <w:bCs/>
                               </w:rPr>
-                              <w:t>-102.671</w:t>
+                              <w:t>-104.377</w:t>
                             </w:r>
                           </w:p>
                         </w:tc>
@@ -2067,12 +1923,6 @@
                             </w:pPr>
                             <w:bookmarkStart w:id="44" w:name="FatPerc02"/>
                             <w:bookmarkEnd w:id="44"/>
-                            <w:r>
-                              <w:rPr>
-                                <w:bCs/>
-                              </w:rPr>
-                              <w:t>-102.671</w:t>
-                            </w:r>
                           </w:p>
                         </w:tc>
                         <w:tc>
@@ -2087,12 +1937,6 @@
                             </w:pPr>
                             <w:bookmarkStart w:id="45" w:name="FatPerc03"/>
                             <w:bookmarkEnd w:id="45"/>
-                            <w:r>
-                              <w:rPr>
-                                <w:bCs/>
-                              </w:rPr>
-                              <w:t>-102.671</w:t>
-                            </w:r>
                           </w:p>
                         </w:tc>
                         <w:tc>
@@ -2107,12 +1951,6 @@
                             </w:pPr>
                             <w:bookmarkStart w:id="46" w:name="FatPerc04"/>
                             <w:bookmarkEnd w:id="46"/>
-                            <w:r>
-                              <w:rPr>
-                                <w:bCs/>
-                              </w:rPr>
-                              <w:t>26.536</w:t>
-                            </w:r>
                           </w:p>
                         </w:tc>
                       </w:tr>
@@ -2242,7 +2080,7 @@
                               <w:rPr>
                                 <w:bCs/>
                               </w:rPr>
-                              <w:t>0.713</w:t>
+                              <w:t>0.743</w:t>
                             </w:r>
                           </w:p>
                         </w:tc>
@@ -2258,12 +2096,6 @@
                             </w:pPr>
                             <w:bookmarkStart w:id="48" w:name="Illness02"/>
                             <w:bookmarkEnd w:id="48"/>
-                            <w:r>
-                              <w:rPr>
-                                <w:bCs/>
-                              </w:rPr>
-                              <w:t>0.738</w:t>
-                            </w:r>
                           </w:p>
                         </w:tc>
                         <w:tc>
@@ -2278,12 +2110,6 @@
                             </w:pPr>
                             <w:bookmarkStart w:id="49" w:name="Illness03"/>
                             <w:bookmarkEnd w:id="49"/>
-                            <w:r>
-                              <w:rPr>
-                                <w:bCs/>
-                              </w:rPr>
-                              <w:t>0.731</w:t>
-                            </w:r>
                           </w:p>
                         </w:tc>
                         <w:tc>
@@ -2298,12 +2124,6 @@
                             </w:pPr>
                             <w:bookmarkStart w:id="50" w:name="Illness04"/>
                             <w:bookmarkEnd w:id="50"/>
-                            <w:r>
-                              <w:rPr>
-                                <w:bCs/>
-                              </w:rPr>
-                              <w:t>0.829</w:t>
-                            </w:r>
                           </w:p>
                         </w:tc>
                       </w:tr>
@@ -2347,7 +2167,7 @@
                               <w:rPr>
                                 <w:bCs/>
                               </w:rPr>
-                              <w:t>7.200</w:t>
+                              <w:t>7.100</w:t>
                             </w:r>
                           </w:p>
                         </w:tc>
@@ -2363,12 +2183,6 @@
                             </w:pPr>
                             <w:bookmarkStart w:id="52" w:name="Fpa50kHz02"/>
                             <w:bookmarkEnd w:id="52"/>
-                            <w:r>
-                              <w:rPr>
-                                <w:bCs/>
-                              </w:rPr>
-                              <w:t>7.200</w:t>
-                            </w:r>
                           </w:p>
                         </w:tc>
                         <w:tc>
@@ -2383,12 +2197,6 @@
                             </w:pPr>
                             <w:bookmarkStart w:id="53" w:name="Fpa50kHz03"/>
                             <w:bookmarkEnd w:id="53"/>
-                            <w:r>
-                              <w:rPr>
-                                <w:bCs/>
-                              </w:rPr>
-                              <w:t>7.100</w:t>
-                            </w:r>
                           </w:p>
                         </w:tc>
                         <w:tc>
@@ -2403,12 +2211,6 @@
                             </w:pPr>
                             <w:bookmarkStart w:id="54" w:name="Fpa50kHz04"/>
                             <w:bookmarkEnd w:id="54"/>
-                            <w:r>
-                              <w:rPr>
-                                <w:bCs/>
-                              </w:rPr>
-                              <w:t>5.400</w:t>
-                            </w:r>
                           </w:p>
                         </w:tc>
                       </w:tr>
@@ -2456,12 +2258,14 @@
                               </w:rPr>
                             </w:pPr>
                             <w:bookmarkStart w:id="55" w:name="TestDateTime01"/>
+                            <w:bookmarkStart w:id="56" w:name="_GoBack"/>
                             <w:bookmarkEnd w:id="55"/>
+                            <w:bookmarkEnd w:id="56"/>
                             <w:r>
                               <w:rPr>
                                 <w:bCs/>
                               </w:rPr>
-                              <w:t>2018-08-09 20:32:28</w:t>
+                              <w:t>2018-08-09 20:32:47</w:t>
                             </w:r>
                           </w:p>
                         </w:tc>
@@ -2475,14 +2279,22 @@
                                 <w:bCs/>
                               </w:rPr>
                             </w:pPr>
-                            <w:bookmarkStart w:id="56" w:name="TestDateTime02"/>
-                            <w:bookmarkEnd w:id="56"/>
-                            <w:r>
+                            <w:bookmarkStart w:id="57" w:name="TestDateTime02"/>
+                            <w:bookmarkEnd w:id="57"/>
+                          </w:p>
+                        </w:tc>
+                        <w:tc>
+                          <w:tcPr>
+                            <w:tcW w:w="1277" w:type="dxa"/>
+                          </w:tcPr>
+                          <w:p>
+                            <w:pPr>
                               <w:rPr>
                                 <w:bCs/>
                               </w:rPr>
-                              <w:t>2018-08-09 20:32:08</w:t>
-                            </w:r>
+                            </w:pPr>
+                            <w:bookmarkStart w:id="58" w:name="TestDateTime03"/>
+                            <w:bookmarkEnd w:id="58"/>
                           </w:p>
                         </w:tc>
                         <w:tc>
@@ -2495,36 +2307,8 @@
                                 <w:bCs/>
                               </w:rPr>
                             </w:pPr>
-                            <w:bookmarkStart w:id="57" w:name="TestDateTime03"/>
-                            <w:bookmarkEnd w:id="57"/>
-                            <w:r>
-                              <w:rPr>
-                                <w:bCs/>
-                              </w:rPr>
-                              <w:t>2018-08-09 20:31:45</w:t>
-                            </w:r>
-                          </w:p>
-                        </w:tc>
-                        <w:tc>
-                          <w:tcPr>
-                            <w:tcW w:w="1277" w:type="dxa"/>
-                          </w:tcPr>
-                          <w:p>
-                            <w:pPr>
-                              <w:rPr>
-                                <w:bCs/>
-                              </w:rPr>
-                            </w:pPr>
-                            <w:bookmarkStart w:id="58" w:name="TestDateTime04"/>
-                            <w:bookmarkStart w:id="59" w:name="_GoBack"/>
-                            <w:bookmarkEnd w:id="58"/>
+                            <w:bookmarkStart w:id="59" w:name="TestDateTime04"/>
                             <w:bookmarkEnd w:id="59"/>
-                            <w:r>
-                              <w:rPr>
-                                <w:bCs/>
-                              </w:rPr>
-                              <w:t>2018-08-01 22:15:22</w:t>
-                            </w:r>
                           </w:p>
                         </w:tc>
                       </w:tr>
@@ -2863,7 +2647,7 @@
                                   <w:bookmarkStart w:id="60" w:name="ID"/>
                                   <w:bookmarkEnd w:id="60"/>
                                   <w:r>
-                                    <w:t>20180812001</w:t>
+                                    <w:t>20180815</w:t>
                                   </w:r>
                                 </w:p>
                               </w:tc>
@@ -2882,7 +2666,7 @@
                                     <w:rPr>
                                       <w:rFonts w:hint="eastAsia"/>
                                     </w:rPr>
-                                    <w:t>程咬金</w:t>
+                                    <w:t>李世民</w:t>
                                   </w:r>
                                 </w:p>
                               </w:tc>
@@ -3148,7 +2932,7 @@
                             <w:bookmarkStart w:id="66" w:name="ID"/>
                             <w:bookmarkEnd w:id="66"/>
                             <w:r>
-                              <w:t>20180812001</w:t>
+                              <w:t>20180815</w:t>
                             </w:r>
                           </w:p>
                         </w:tc>
@@ -3167,7 +2951,7 @@
                               <w:rPr>
                                 <w:rFonts w:hint="eastAsia"/>
                               </w:rPr>
-                              <w:t>程咬金</w:t>
+                              <w:t>李世民</w:t>
                             </w:r>
                           </w:p>
                         </w:tc>
@@ -3320,7 +3104,7 @@
           </mc:Choice>
           <mc:Fallback>
             <w:pict>
-              <v:line w14:anchorId="143CC6B4" id="直接连接符 1" o:spid="_x0000_s1026" style="position:absolute;left:0;text-align:left;z-index:251564032;visibility:visible;mso-wrap-style:square;mso-wrap-distance-left:9pt;mso-wrap-distance-top:0;mso-wrap-distance-right:9pt;mso-wrap-distance-bottom:0;mso-position-horizontal:left;mso-position-horizontal-relative:page;mso-position-vertical:absolute;mso-position-vertical-relative:text" from="0,13.2pt" to="367.8pt,13.2pt" o:gfxdata="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" strokecolor="#5b9bd5 [3204]" strokeweight=".5pt">
+              <v:line w14:anchorId="05CBBEE3" id="直接连接符 1" o:spid="_x0000_s1026" style="position:absolute;left:0;text-align:left;z-index:251564032;visibility:visible;mso-wrap-style:square;mso-wrap-distance-left:9pt;mso-wrap-distance-top:0;mso-wrap-distance-right:9pt;mso-wrap-distance-bottom:0;mso-position-horizontal:left;mso-position-horizontal-relative:page;mso-position-vertical:absolute;mso-position-vertical-relative:text" from="0,13.2pt" to="367.8pt,13.2pt" o:gfxdata="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" strokecolor="#5b9bd5 [3204]" strokeweight=".5pt">
                 <v:stroke joinstyle="miter"/>
                 <w10:wrap anchorx="page"/>
               </v:line>
@@ -3612,7 +3396,7 @@
                                     <w:rPr>
                                       <w:szCs w:val="21"/>
                                     </w:rPr>
-                                    <w:t>108</w:t>
+                                    <w:t>105</w:t>
                                   </w:r>
                                 </w:p>
                               </w:tc>
@@ -3632,7 +3416,7 @@
                                     <w:rPr>
                                       <w:szCs w:val="21"/>
                                     </w:rPr>
-                                    <w:t>89</w:t>
+                                    <w:t>88</w:t>
                                   </w:r>
                                 </w:p>
                               </w:tc>
@@ -3652,7 +3436,7 @@
                                     <w:rPr>
                                       <w:szCs w:val="21"/>
                                     </w:rPr>
-                                    <w:t>81</w:t>
+                                    <w:t>80</w:t>
                                   </w:r>
                                 </w:p>
                               </w:tc>
@@ -3672,7 +3456,7 @@
                                     <w:rPr>
                                       <w:szCs w:val="21"/>
                                     </w:rPr>
-                                    <w:t>77</w:t>
+                                    <w:t>78</w:t>
                                   </w:r>
                                 </w:p>
                               </w:tc>
@@ -3759,7 +3543,7 @@
                                   <w:bookmarkStart w:id="76" w:name="Illness"/>
                                   <w:bookmarkEnd w:id="76"/>
                                   <w:r>
-                                    <w:t>0.713</w:t>
+                                    <w:t>0.743</w:t>
                                   </w:r>
                                 </w:p>
                               </w:tc>
@@ -3798,7 +3582,7 @@
                                   <w:bookmarkStart w:id="77" w:name="Bmr"/>
                                   <w:bookmarkEnd w:id="77"/>
                                   <w:r>
-                                    <w:t>4727.090</w:t>
+                                    <w:t>4765.290</w:t>
                                   </w:r>
                                 </w:p>
                               </w:tc>
@@ -3843,7 +3627,7 @@
                                   <w:bookmarkStart w:id="78" w:name="BmrKg"/>
                                   <w:bookmarkEnd w:id="78"/>
                                   <w:r>
-                                    <w:t>58.504</w:t>
+                                    <w:t>58.976</w:t>
                                   </w:r>
                                 </w:p>
                               </w:tc>
@@ -3888,7 +3672,7 @@
                                   <w:bookmarkStart w:id="79" w:name="EstAvg"/>
                                   <w:bookmarkEnd w:id="79"/>
                                   <w:r>
-                                    <w:t>8036.050</w:t>
+                                    <w:t>8101.000</w:t>
                                   </w:r>
                                 </w:p>
                               </w:tc>
@@ -4074,7 +3858,7 @@
                                   <w:bookmarkStart w:id="82" w:name="Bfmi"/>
                                   <w:bookmarkEnd w:id="82"/>
                                   <w:r>
-                                    <w:t>-27.088</w:t>
+                                    <w:t>-27.538</w:t>
                                   </w:r>
                                 </w:p>
                               </w:tc>
@@ -4134,7 +3918,7 @@
                                   <w:bookmarkStart w:id="83" w:name="Ffmi"/>
                                   <w:bookmarkEnd w:id="83"/>
                                   <w:r>
-                                    <w:t>53.472</w:t>
+                                    <w:t>53.922</w:t>
                                   </w:r>
                                 </w:p>
                               </w:tc>
@@ -4173,7 +3957,7 @@
                                   <w:bookmarkStart w:id="84" w:name="Bcm"/>
                                   <w:bookmarkEnd w:id="84"/>
                                   <w:r>
-                                    <w:t>106.578</w:t>
+                                    <w:t>102.580</w:t>
                                   </w:r>
                                 </w:p>
                               </w:tc>
@@ -4247,7 +4031,7 @@
                                   <w:bookmarkStart w:id="85" w:name="Nutrition"/>
                                   <w:bookmarkEnd w:id="85"/>
                                   <w:r>
-                                    <w:t>0.441</w:t>
+                                    <w:t>0.456</w:t>
                                   </w:r>
                                 </w:p>
                               </w:tc>
@@ -4353,7 +4137,7 @@
                                   <w:bookmarkStart w:id="87" w:name="Fpa50kHz"/>
                                   <w:bookmarkEnd w:id="87"/>
                                   <w:r>
-                                    <w:t>7.200</w:t>
+                                    <w:t>7.100</w:t>
                                   </w:r>
                                 </w:p>
                               </w:tc>
@@ -4680,7 +4464,7 @@
                               <w:rPr>
                                 <w:szCs w:val="21"/>
                               </w:rPr>
-                              <w:t>108</w:t>
+                              <w:t>105</w:t>
                             </w:r>
                           </w:p>
                         </w:tc>
@@ -4700,7 +4484,7 @@
                               <w:rPr>
                                 <w:szCs w:val="21"/>
                               </w:rPr>
-                              <w:t>89</w:t>
+                              <w:t>88</w:t>
                             </w:r>
                           </w:p>
                         </w:tc>
@@ -4720,7 +4504,7 @@
                               <w:rPr>
                                 <w:szCs w:val="21"/>
                               </w:rPr>
-                              <w:t>81</w:t>
+                              <w:t>80</w:t>
                             </w:r>
                           </w:p>
                         </w:tc>
@@ -4740,7 +4524,7 @@
                               <w:rPr>
                                 <w:szCs w:val="21"/>
                               </w:rPr>
-                              <w:t>77</w:t>
+                              <w:t>78</w:t>
                             </w:r>
                           </w:p>
                         </w:tc>
@@ -4827,7 +4611,7 @@
                             <w:bookmarkStart w:id="93" w:name="Illness"/>
                             <w:bookmarkEnd w:id="93"/>
                             <w:r>
-                              <w:t>0.713</w:t>
+                              <w:t>0.743</w:t>
                             </w:r>
                           </w:p>
                         </w:tc>
@@ -4866,7 +4650,7 @@
                             <w:bookmarkStart w:id="94" w:name="Bmr"/>
                             <w:bookmarkEnd w:id="94"/>
                             <w:r>
-                              <w:t>4727.090</w:t>
+                              <w:t>4765.290</w:t>
                             </w:r>
                           </w:p>
                         </w:tc>
@@ -4911,7 +4695,7 @@
                             <w:bookmarkStart w:id="95" w:name="BmrKg"/>
                             <w:bookmarkEnd w:id="95"/>
                             <w:r>
-                              <w:t>58.504</w:t>
+                              <w:t>58.976</w:t>
                             </w:r>
                           </w:p>
                         </w:tc>
@@ -4956,7 +4740,7 @@
                             <w:bookmarkStart w:id="96" w:name="EstAvg"/>
                             <w:bookmarkEnd w:id="96"/>
                             <w:r>
-                              <w:t>8036.050</w:t>
+                              <w:t>8101.000</w:t>
                             </w:r>
                           </w:p>
                         </w:tc>
@@ -5142,7 +4926,7 @@
                             <w:bookmarkStart w:id="99" w:name="Bfmi"/>
                             <w:bookmarkEnd w:id="99"/>
                             <w:r>
-                              <w:t>-27.088</w:t>
+                              <w:t>-27.538</w:t>
                             </w:r>
                           </w:p>
                         </w:tc>
@@ -5202,7 +4986,7 @@
                             <w:bookmarkStart w:id="100" w:name="Ffmi"/>
                             <w:bookmarkEnd w:id="100"/>
                             <w:r>
-                              <w:t>53.472</w:t>
+                              <w:t>53.922</w:t>
                             </w:r>
                           </w:p>
                         </w:tc>
@@ -5241,7 +5025,7 @@
                             <w:bookmarkStart w:id="101" w:name="Bcm"/>
                             <w:bookmarkEnd w:id="101"/>
                             <w:r>
-                              <w:t>106.578</w:t>
+                              <w:t>102.580</w:t>
                             </w:r>
                           </w:p>
                         </w:tc>
@@ -5315,7 +5099,7 @@
                             <w:bookmarkStart w:id="102" w:name="Nutrition"/>
                             <w:bookmarkEnd w:id="102"/>
                             <w:r>
-                              <w:t>0.441</w:t>
+                              <w:t>0.456</w:t>
                             </w:r>
                           </w:p>
                         </w:tc>
@@ -5421,7 +5205,7 @@
                             <w:bookmarkStart w:id="104" w:name="Fpa50kHz"/>
                             <w:bookmarkEnd w:id="104"/>
                             <w:r>
-                              <w:t>7.200</w:t>
+                              <w:t>7.100</w:t>
                             </w:r>
                           </w:p>
                         </w:tc>
@@ -5633,7 +5417,7 @@
                                   <w:bookmarkStart w:id="106" w:name="Ecw"/>
                                   <w:bookmarkEnd w:id="106"/>
                                   <w:r>
-                                    <w:t>58.880</w:t>
+                                    <w:t>60.294</w:t>
                                   </w:r>
                                 </w:p>
                               </w:tc>
@@ -5765,7 +5549,7 @@
                                   <w:bookmarkStart w:id="107" w:name="Icw"/>
                                   <w:bookmarkEnd w:id="107"/>
                                   <w:r>
-                                    <w:t>74.604</w:t>
+                                    <w:t>71.806</w:t>
                                   </w:r>
                                 </w:p>
                               </w:tc>
@@ -5781,7 +5565,7 @@
                                   <w:bookmarkStart w:id="108" w:name="Tbw"/>
                                   <w:bookmarkEnd w:id="108"/>
                                   <w:r>
-                                    <w:t>156.322</w:t>
+                                    <w:t>157.871</w:t>
                                   </w:r>
                                 </w:p>
                               </w:tc>
@@ -5797,7 +5581,7 @@
                                   <w:bookmarkStart w:id="109" w:name="LeanKg"/>
                                   <w:bookmarkEnd w:id="109"/>
                                   <w:r>
-                                    <w:t>163.758</w:t>
+                                    <w:t>165.136</w:t>
                                   </w:r>
                                 </w:p>
                               </w:tc>
@@ -5861,7 +5645,7 @@
                                   <w:bookmarkStart w:id="111" w:name="ThirdSpace"/>
                                   <w:bookmarkEnd w:id="111"/>
                                   <w:r>
-                                    <w:t>22.838</w:t>
+                                    <w:t>25.771</w:t>
                                   </w:r>
                                 </w:p>
                               </w:tc>
@@ -5943,7 +5727,7 @@
                                   <w:bookmarkStart w:id="112" w:name="DryLW"/>
                                   <w:bookmarkEnd w:id="112"/>
                                   <w:r>
-                                    <w:t>7.436</w:t>
+                                    <w:t>7.265</w:t>
                                   </w:r>
                                 </w:p>
                               </w:tc>
@@ -6014,7 +5798,7 @@
                                   <w:bookmarkStart w:id="113" w:name="FatKg"/>
                                   <w:bookmarkEnd w:id="113"/>
                                   <w:r>
-                                    <w:t>-82.958</w:t>
+                                    <w:t>-84.336</w:t>
                                   </w:r>
                                 </w:p>
                               </w:tc>
@@ -6132,7 +5916,7 @@
                             <w:bookmarkStart w:id="114" w:name="Ecw"/>
                             <w:bookmarkEnd w:id="114"/>
                             <w:r>
-                              <w:t>58.880</w:t>
+                              <w:t>60.294</w:t>
                             </w:r>
                           </w:p>
                         </w:tc>
@@ -6264,7 +6048,7 @@
                             <w:bookmarkStart w:id="115" w:name="Icw"/>
                             <w:bookmarkEnd w:id="115"/>
                             <w:r>
-                              <w:t>74.604</w:t>
+                              <w:t>71.806</w:t>
                             </w:r>
                           </w:p>
                         </w:tc>
@@ -6280,7 +6064,7 @@
                             <w:bookmarkStart w:id="116" w:name="Tbw"/>
                             <w:bookmarkEnd w:id="116"/>
                             <w:r>
-                              <w:t>156.322</w:t>
+                              <w:t>157.871</w:t>
                             </w:r>
                           </w:p>
                         </w:tc>
@@ -6296,7 +6080,7 @@
                             <w:bookmarkStart w:id="117" w:name="LeanKg"/>
                             <w:bookmarkEnd w:id="117"/>
                             <w:r>
-                              <w:t>163.758</w:t>
+                              <w:t>165.136</w:t>
                             </w:r>
                           </w:p>
                         </w:tc>
@@ -6360,7 +6144,7 @@
                             <w:bookmarkStart w:id="119" w:name="ThirdSpace"/>
                             <w:bookmarkEnd w:id="119"/>
                             <w:r>
-                              <w:t>22.838</w:t>
+                              <w:t>25.771</w:t>
                             </w:r>
                           </w:p>
                         </w:tc>
@@ -6442,7 +6226,7 @@
                             <w:bookmarkStart w:id="120" w:name="DryLW"/>
                             <w:bookmarkEnd w:id="120"/>
                             <w:r>
-                              <w:t>7.436</w:t>
+                              <w:t>7.265</w:t>
                             </w:r>
                           </w:p>
                         </w:tc>
@@ -6513,7 +6297,7 @@
                             <w:bookmarkStart w:id="121" w:name="FatKg"/>
                             <w:bookmarkEnd w:id="121"/>
                             <w:r>
-                              <w:t>-82.958</w:t>
+                              <w:t>-84.336</w:t>
                             </w:r>
                           </w:p>
                         </w:tc>
@@ -7553,7 +7337,7 @@
 </file>
 
 <file path=customXml/itemProps2.xml><?xml version="1.0" encoding="utf-8"?>
-<ds:datastoreItem xmlns:ds="http://schemas.openxmlformats.org/officeDocument/2006/customXml" ds:itemID="{498B59F6-CFB8-44E5-99D0-BEBBB4AE0663}">
+<ds:datastoreItem xmlns:ds="http://schemas.openxmlformats.org/officeDocument/2006/customXml" ds:itemID="{6A4F297C-4A94-4D4E-B644-F5E65A1A67B4}">
   <ds:schemaRefs>
     <ds:schemaRef ds:uri="http://schemas.openxmlformats.org/officeDocument/2006/bibliography"/>
   </ds:schemaRefs>

--- a/bin/temp/report.docx
+++ b/bin/temp/report.docx
@@ -50,11 +50,25 @@
                           <w:p>
                             <w:pPr>
                               <w:ind w:right="420"/>
-                              <w:jc w:val="center"/>
                               <w:rPr>
                                 <w:szCs w:val="21"/>
                               </w:rPr>
                             </w:pPr>
+                            <w:r>
+                              <w:rPr>
+                                <w:szCs w:val="21"/>
+                              </w:rPr>
+                              <w:t xml:space="preserve">                  </w:t>
+                            </w:r>
+                            <w:bookmarkStart w:id="0" w:name="HispInfo"/>
+                            <w:bookmarkEnd w:id="0"/>
+                            <w:r>
+                              <w:rPr>
+                                <w:rFonts w:hint="eastAsia"/>
+                                <w:szCs w:val="21"/>
+                              </w:rPr>
+                              <w:t>同仁医院检验科</w:t>
+                            </w:r>
                           </w:p>
                         </w:txbxContent>
                       </wps:txbx>
@@ -79,11 +93,25 @@
                     <w:p>
                       <w:pPr>
                         <w:ind w:right="420"/>
-                        <w:jc w:val="center"/>
                         <w:rPr>
                           <w:szCs w:val="21"/>
                         </w:rPr>
                       </w:pPr>
+                      <w:r>
+                        <w:rPr>
+                          <w:szCs w:val="21"/>
+                        </w:rPr>
+                        <w:t xml:space="preserve">                  </w:t>
+                      </w:r>
+                      <w:bookmarkStart w:id="1" w:name="HispInfo"/>
+                      <w:bookmarkEnd w:id="1"/>
+                      <w:r>
+                        <w:rPr>
+                          <w:rFonts w:hint="eastAsia"/>
+                          <w:szCs w:val="21"/>
+                        </w:rPr>
+                        <w:t>同仁医院检验科</w:t>
+                      </w:r>
                     </w:p>
                   </w:txbxContent>
                 </v:textbox>
@@ -158,18 +186,18 @@
         <mc:AlternateContent>
           <mc:Choice Requires="wps">
             <w:drawing>
-              <wp:anchor distT="0" distB="0" distL="114300" distR="114300" simplePos="0" relativeHeight="251756544" behindDoc="0" locked="0" layoutInCell="1" allowOverlap="1">
+              <wp:anchor distT="0" distB="0" distL="114300" distR="114300" simplePos="0" relativeHeight="251759616" behindDoc="0" locked="0" layoutInCell="1" allowOverlap="1">
                 <wp:simplePos x="0" y="0"/>
                 <wp:positionH relativeFrom="column">
-                  <wp:posOffset>-238125</wp:posOffset>
+                  <wp:posOffset>1632585</wp:posOffset>
                 </wp:positionH>
                 <wp:positionV relativeFrom="paragraph">
-                  <wp:posOffset>2739389</wp:posOffset>
+                  <wp:posOffset>7113270</wp:posOffset>
                 </wp:positionV>
-                <wp:extent cx="4377055" cy="4791075"/>
-                <wp:effectExtent l="0" t="0" r="4445" b="9525"/>
+                <wp:extent cx="2523490" cy="266700"/>
+                <wp:effectExtent l="4445" t="4445" r="5715" b="14605"/>
                 <wp:wrapNone/>
-                <wp:docPr id="37" name="文本框 37"/>
+                <wp:docPr id="7" name="文本框 7"/>
                 <wp:cNvGraphicFramePr/>
                 <a:graphic xmlns:a="http://schemas.openxmlformats.org/drawingml/2006/main">
                   <a:graphicData uri="http://schemas.microsoft.com/office/word/2010/wordprocessingShape">
@@ -177,8 +205,8 @@
                       <wps:cNvSpPr txBox="1"/>
                       <wps:spPr>
                         <a:xfrm>
-                          <a:off x="0" y="0"/>
-                          <a:ext cx="4377055" cy="4791075"/>
+                          <a:off x="2089785" y="7966710"/>
+                          <a:ext cx="2523490" cy="266700"/>
                         </a:xfrm>
                         <a:prstGeom prst="rect">
                           <a:avLst/>
@@ -187,1065 +215,42 @@
                           <a:schemeClr val="lt1"/>
                         </a:solidFill>
                         <a:ln w="6350">
-                          <a:noFill/>
+                          <a:solidFill>
+                            <a:schemeClr val="bg1"/>
+                          </a:solidFill>
                         </a:ln>
                       </wps:spPr>
+                      <wps:style>
+                        <a:lnRef idx="0">
+                          <a:schemeClr val="accent1"/>
+                        </a:lnRef>
+                        <a:fillRef idx="0">
+                          <a:schemeClr val="accent1"/>
+                        </a:fillRef>
+                        <a:effectRef idx="0">
+                          <a:schemeClr val="accent1"/>
+                        </a:effectRef>
+                        <a:fontRef idx="minor">
+                          <a:schemeClr val="dk1"/>
+                        </a:fontRef>
+                      </wps:style>
                       <wps:txbx>
                         <w:txbxContent>
-                          <w:tbl>
-                            <w:tblPr>
-                              <w:tblStyle w:val="a4"/>
-                              <w:tblW w:w="6575" w:type="dxa"/>
-                              <w:tblLayout w:type="fixed"/>
-                              <w:tblLook w:val="04A0" w:firstRow="1" w:lastRow="0" w:firstColumn="1" w:lastColumn="0" w:noHBand="0" w:noVBand="1"/>
-                            </w:tblPr>
-                            <w:tblGrid>
-                              <w:gridCol w:w="1447"/>
-                              <w:gridCol w:w="2553"/>
-                              <w:gridCol w:w="1276"/>
-                              <w:gridCol w:w="1299"/>
-                            </w:tblGrid>
-                            <w:tr>
-                              <w:trPr>
-                                <w:trHeight w:val="502"/>
-                              </w:trPr>
-                              <w:tc>
-                                <w:tcPr>
-                                  <w:tcW w:w="1447" w:type="dxa"/>
-                                  <w:shd w:val="clear" w:color="auto" w:fill="0070C0"/>
-                                </w:tcPr>
-                                <w:p>
-                                  <w:pPr>
-                                    <w:jc w:val="left"/>
-                                    <w:rPr>
-                                      <w:color w:val="FFFFFF" w:themeColor="background1"/>
-                                    </w:rPr>
-                                  </w:pPr>
-                                  <w:r>
-                                    <w:rPr>
-                                      <w:rFonts w:hint="eastAsia"/>
-                                      <w:color w:val="FFFFFF" w:themeColor="background1"/>
-                                    </w:rPr>
-                                    <w:t>细胞外液</w:t>
-                                  </w:r>
-                                  <w:r>
-                                    <w:rPr>
-                                      <w:rFonts w:hint="eastAsia"/>
-                                      <w:color w:val="FFFFFF" w:themeColor="background1"/>
-                                    </w:rPr>
-                                    <w:t>%</w:t>
-                                  </w:r>
-                                </w:p>
-                              </w:tc>
-                              <w:tc>
-                                <w:tcPr>
-                                  <w:tcW w:w="2553" w:type="dxa"/>
-                                </w:tcPr>
-                                <w:p>
-                                  <w:pPr>
-                                    <w:jc w:val="left"/>
-                                  </w:pPr>
-                                  <w:bookmarkStart w:id="0" w:name="EcwPerc"/>
-                                  <w:bookmarkEnd w:id="0"/>
-                                  <w:r>
-                                    <w:t>74.621</w:t>
-                                  </w:r>
-                                </w:p>
-                              </w:tc>
-                              <w:tc>
-                                <w:tcPr>
-                                  <w:tcW w:w="1276" w:type="dxa"/>
-                                  <w:shd w:val="clear" w:color="auto" w:fill="0070C0"/>
-                                </w:tcPr>
-                                <w:p>
-                                  <w:pPr>
-                                    <w:jc w:val="left"/>
-                                    <w:rPr>
-                                      <w:color w:val="FFFFFF" w:themeColor="background1"/>
-                                    </w:rPr>
-                                  </w:pPr>
-                                  <w:r>
-                                    <w:rPr>
-                                      <w:rFonts w:hint="eastAsia"/>
-                                      <w:color w:val="FFFFFF" w:themeColor="background1"/>
-                                    </w:rPr>
-                                    <w:t>总</w:t>
-                                  </w:r>
-                                  <w:r>
-                                    <w:rPr>
-                                      <w:color w:val="FFFFFF" w:themeColor="background1"/>
-                                    </w:rPr>
-                                    <w:t>水量</w:t>
-                                  </w:r>
-                                  <w:r>
-                                    <w:rPr>
-                                      <w:color w:val="FFFFFF" w:themeColor="background1"/>
-                                    </w:rPr>
-                                    <w:t>%</w:t>
-                                  </w:r>
-                                </w:p>
-                              </w:tc>
-                              <w:tc>
-                                <w:tcPr>
-                                  <w:tcW w:w="1299" w:type="dxa"/>
-                                  <w:shd w:val="clear" w:color="auto" w:fill="0070C0"/>
-                                </w:tcPr>
-                                <w:p>
-                                  <w:pPr>
-                                    <w:jc w:val="left"/>
-                                    <w:rPr>
-                                      <w:color w:val="FFFFFF" w:themeColor="background1"/>
-                                    </w:rPr>
-                                  </w:pPr>
-                                  <w:r>
-                                    <w:rPr>
-                                      <w:rFonts w:hint="eastAsia"/>
-                                      <w:color w:val="FFFFFF" w:themeColor="background1"/>
-                                    </w:rPr>
-                                    <w:t>瘦肉</w:t>
-                                  </w:r>
-                                  <w:r>
-                                    <w:rPr>
-                                      <w:color w:val="FFFFFF" w:themeColor="background1"/>
-                                    </w:rPr>
-                                    <w:t>%</w:t>
-                                  </w:r>
-                                </w:p>
-                              </w:tc>
-                            </w:tr>
-                            <w:tr>
-                              <w:trPr>
-                                <w:trHeight w:val="502"/>
-                              </w:trPr>
-                              <w:tc>
-                                <w:tcPr>
-                                  <w:tcW w:w="1447" w:type="dxa"/>
-                                  <w:shd w:val="clear" w:color="auto" w:fill="0070C0"/>
-                                </w:tcPr>
-                                <w:p>
-                                  <w:pPr>
-                                    <w:jc w:val="left"/>
-                                    <w:rPr>
-                                      <w:color w:val="FFFFFF" w:themeColor="background1"/>
-                                    </w:rPr>
-                                  </w:pPr>
-                                  <w:r>
-                                    <w:rPr>
-                                      <w:rFonts w:hint="eastAsia"/>
-                                      <w:color w:val="FFFFFF" w:themeColor="background1"/>
-                                    </w:rPr>
-                                    <w:t>细胞內液</w:t>
-                                  </w:r>
-                                  <w:r>
-                                    <w:rPr>
-                                      <w:rFonts w:hint="eastAsia"/>
-                                      <w:color w:val="FFFFFF" w:themeColor="background1"/>
-                                    </w:rPr>
-                                    <w:t>%</w:t>
-                                  </w:r>
-                                </w:p>
-                              </w:tc>
-                              <w:tc>
-                                <w:tcPr>
-                                  <w:tcW w:w="2553" w:type="dxa"/>
-                                </w:tcPr>
-                                <w:p>
-                                  <w:pPr>
-                                    <w:jc w:val="left"/>
-                                  </w:pPr>
-                                  <w:bookmarkStart w:id="1" w:name="IcwPerc"/>
-                                  <w:bookmarkEnd w:id="1"/>
-                                  <w:r>
-                                    <w:t>88.869</w:t>
-                                  </w:r>
-                                </w:p>
-                              </w:tc>
-                              <w:tc>
-                                <w:tcPr>
-                                  <w:tcW w:w="1276" w:type="dxa"/>
-                                  <w:vMerge w:val="restart"/>
-                                </w:tcPr>
-                                <w:p>
-                                  <w:pPr>
-                                    <w:jc w:val="left"/>
-                                  </w:pPr>
-                                  <w:bookmarkStart w:id="2" w:name="TbwPerc"/>
-                                  <w:bookmarkEnd w:id="2"/>
-                                  <w:r>
-                                    <w:t>195.385</w:t>
-                                  </w:r>
-                                </w:p>
-                              </w:tc>
-                              <w:tc>
-                                <w:tcPr>
-                                  <w:tcW w:w="1299" w:type="dxa"/>
-                                  <w:vMerge w:val="restart"/>
-                                </w:tcPr>
-                                <w:p>
-                                  <w:pPr>
-                                    <w:jc w:val="left"/>
-                                  </w:pPr>
-                                  <w:bookmarkStart w:id="3" w:name="LeanPerc"/>
-                                  <w:bookmarkEnd w:id="3"/>
-                                  <w:r>
-                                    <w:t>204.377</w:t>
-                                  </w:r>
-                                </w:p>
-                              </w:tc>
-                            </w:tr>
-                            <w:tr>
-                              <w:trPr>
-                                <w:trHeight w:val="502"/>
-                              </w:trPr>
-                              <w:tc>
-                                <w:tcPr>
-                                  <w:tcW w:w="1447" w:type="dxa"/>
-                                  <w:shd w:val="clear" w:color="auto" w:fill="0070C0"/>
-                                </w:tcPr>
-                                <w:p>
-                                  <w:pPr>
-                                    <w:jc w:val="center"/>
-                                    <w:rPr>
-                                      <w:color w:val="FFFFFF" w:themeColor="background1"/>
-                                    </w:rPr>
-                                  </w:pPr>
-                                  <w:r>
-                                    <w:rPr>
-                                      <w:rFonts w:hint="eastAsia"/>
-                                      <w:color w:val="FFFFFF" w:themeColor="background1"/>
-                                    </w:rPr>
-                                    <w:t>第三空间水</w:t>
-                                  </w:r>
-                                  <w:r>
-                                    <w:rPr>
-                                      <w:rFonts w:hint="eastAsia"/>
-                                      <w:color w:val="FFFFFF" w:themeColor="background1"/>
-                                    </w:rPr>
-                                    <w:t>%</w:t>
-                                  </w:r>
-                                </w:p>
-                              </w:tc>
-                              <w:tc>
-                                <w:tcPr>
-                                  <w:tcW w:w="2553" w:type="dxa"/>
-                                </w:tcPr>
-                                <w:p>
-                                  <w:pPr>
-                                    <w:jc w:val="left"/>
-                                  </w:pPr>
-                                </w:p>
-                              </w:tc>
-                              <w:tc>
-                                <w:tcPr>
-                                  <w:tcW w:w="1276" w:type="dxa"/>
-                                  <w:vMerge/>
-                                </w:tcPr>
-                                <w:p>
-                                  <w:pPr>
-                                    <w:jc w:val="left"/>
-                                  </w:pPr>
-                                </w:p>
-                              </w:tc>
-                              <w:tc>
-                                <w:tcPr>
-                                  <w:tcW w:w="1299" w:type="dxa"/>
-                                  <w:vMerge/>
-                                </w:tcPr>
-                                <w:p>
-                                  <w:pPr>
-                                    <w:jc w:val="left"/>
-                                  </w:pPr>
-                                </w:p>
-                              </w:tc>
-                            </w:tr>
-                            <w:tr>
-                              <w:trPr>
-                                <w:trHeight w:val="502"/>
-                              </w:trPr>
-                              <w:tc>
-                                <w:tcPr>
-                                  <w:tcW w:w="1447" w:type="dxa"/>
-                                  <w:shd w:val="clear" w:color="auto" w:fill="0070C0"/>
-                                </w:tcPr>
-                                <w:p>
-                                  <w:pPr>
-                                    <w:jc w:val="left"/>
-                                    <w:rPr>
-                                      <w:color w:val="FFFFFF" w:themeColor="background1"/>
-                                    </w:rPr>
-                                  </w:pPr>
-                                  <w:r>
-                                    <w:rPr>
-                                      <w:rFonts w:hint="eastAsia"/>
-                                      <w:color w:val="FFFFFF" w:themeColor="background1"/>
-                                    </w:rPr>
-                                    <w:t>干瘦肉</w:t>
-                                  </w:r>
-                                  <w:r>
-                                    <w:rPr>
-                                      <w:rFonts w:hint="eastAsia"/>
-                                      <w:color w:val="FFFFFF" w:themeColor="background1"/>
-                                    </w:rPr>
-                                    <w:t>%</w:t>
-                                  </w:r>
-                                </w:p>
-                              </w:tc>
-                              <w:tc>
-                                <w:tcPr>
-                                  <w:tcW w:w="3829" w:type="dxa"/>
-                                  <w:gridSpan w:val="2"/>
-                                </w:tcPr>
-                                <w:p>
-                                  <w:pPr>
-                                    <w:jc w:val="left"/>
-                                  </w:pPr>
-                                </w:p>
-                              </w:tc>
-                              <w:tc>
-                                <w:tcPr>
-                                  <w:tcW w:w="1299" w:type="dxa"/>
-                                  <w:vMerge/>
-                                </w:tcPr>
-                                <w:p>
-                                  <w:pPr>
-                                    <w:jc w:val="left"/>
-                                  </w:pPr>
-                                </w:p>
-                              </w:tc>
-                            </w:tr>
-                            <w:tr>
-                              <w:trPr>
-                                <w:trHeight w:val="502"/>
-                              </w:trPr>
-                              <w:tc>
-                                <w:tcPr>
-                                  <w:tcW w:w="1447" w:type="dxa"/>
-                                  <w:shd w:val="clear" w:color="auto" w:fill="0070C0"/>
-                                </w:tcPr>
-                                <w:p>
-                                  <w:pPr>
-                                    <w:jc w:val="left"/>
-                                    <w:rPr>
-                                      <w:color w:val="FFFFFF" w:themeColor="background1"/>
-                                    </w:rPr>
-                                  </w:pPr>
-                                  <w:r>
-                                    <w:rPr>
-                                      <w:rFonts w:hint="eastAsia"/>
-                                      <w:color w:val="FFFFFF" w:themeColor="background1"/>
-                                    </w:rPr>
-                                    <w:t>脂肪</w:t>
-                                  </w:r>
-                                  <w:r>
-                                    <w:rPr>
-                                      <w:rFonts w:hint="eastAsia"/>
-                                      <w:color w:val="FFFFFF" w:themeColor="background1"/>
-                                    </w:rPr>
-                                    <w:t>%</w:t>
-                                  </w:r>
-                                </w:p>
-                              </w:tc>
-                              <w:tc>
-                                <w:tcPr>
-                                  <w:tcW w:w="3829" w:type="dxa"/>
-                                  <w:gridSpan w:val="2"/>
-                                </w:tcPr>
-                                <w:p>
-                                  <w:pPr>
-                                    <w:jc w:val="left"/>
-                                  </w:pPr>
-                                  <w:bookmarkStart w:id="4" w:name="FatPerc"/>
-                                  <w:bookmarkEnd w:id="4"/>
-                                  <w:r>
-                                    <w:t>-104.377</w:t>
-                                  </w:r>
-                                </w:p>
-                              </w:tc>
-                              <w:tc>
-                                <w:tcPr>
-                                  <w:tcW w:w="1299" w:type="dxa"/>
-                                  <w:vMerge/>
-                                </w:tcPr>
-                                <w:p>
-                                  <w:pPr>
-                                    <w:jc w:val="left"/>
-                                  </w:pPr>
-                                </w:p>
-                              </w:tc>
-                            </w:tr>
-                          </w:tbl>
                           <w:p>
                             <w:pPr>
                               <w:rPr>
-                                <w:b/>
-                                <w:bCs/>
+                                <w:sz w:val="15"/>
+                                <w:szCs w:val="15"/>
                               </w:rPr>
                             </w:pPr>
                             <w:r>
                               <w:rPr>
                                 <w:rFonts w:hint="eastAsia"/>
-                                <w:b/>
-                                <w:bCs/>
-                              </w:rPr>
-                              <w:t>历史测试记录</w:t>
-                            </w:r>
-                          </w:p>
-                          <w:p>
-                            <w:pPr>
-                              <w:rPr>
-                                <w:b/>
-                                <w:bCs/>
-                              </w:rPr>
-                            </w:pPr>
-                          </w:p>
-                          <w:tbl>
-                            <w:tblPr>
-                              <w:tblStyle w:val="a4"/>
-                              <w:tblW w:w="6385" w:type="dxa"/>
-                              <w:tblInd w:w="-5" w:type="dxa"/>
-                              <w:tblLook w:val="04A0" w:firstRow="1" w:lastRow="0" w:firstColumn="1" w:lastColumn="0" w:noHBand="0" w:noVBand="1"/>
-                            </w:tblPr>
-                            <w:tblGrid>
-                              <w:gridCol w:w="1277"/>
-                              <w:gridCol w:w="1277"/>
-                              <w:gridCol w:w="1277"/>
-                              <w:gridCol w:w="1277"/>
-                              <w:gridCol w:w="1277"/>
-                            </w:tblGrid>
-                            <w:tr>
-                              <w:trPr>
-                                <w:trHeight w:val="463"/>
-                              </w:trPr>
-                              <w:tc>
-                                <w:tcPr>
-                                  <w:tcW w:w="1277" w:type="dxa"/>
-                                  <w:shd w:val="clear" w:color="auto" w:fill="0070C0"/>
-                                </w:tcPr>
-                                <w:p>
-                                  <w:pPr>
-                                    <w:rPr>
-                                      <w:bCs/>
-                                      <w:color w:val="FFFFFF" w:themeColor="background1"/>
-                                    </w:rPr>
-                                  </w:pPr>
-                                  <w:r>
-                                    <w:rPr>
-                                      <w:rFonts w:hint="eastAsia"/>
-                                      <w:color w:val="FFFFFF" w:themeColor="background1"/>
-                                    </w:rPr>
-                                    <w:t>身高</w:t>
-                                  </w:r>
-                                </w:p>
-                              </w:tc>
-                              <w:tc>
-                                <w:tcPr>
-                                  <w:tcW w:w="1277" w:type="dxa"/>
-                                </w:tcPr>
-                                <w:p>
-                                  <w:pPr>
-                                    <w:rPr>
-                                      <w:bCs/>
-                                    </w:rPr>
-                                  </w:pPr>
-                                  <w:bookmarkStart w:id="5" w:name="Height01"/>
-                                  <w:bookmarkEnd w:id="5"/>
-                                  <w:r>
-                                    <w:rPr>
-                                      <w:bCs/>
-                                    </w:rPr>
-                                    <w:t>175</w:t>
-                                  </w:r>
-                                </w:p>
-                              </w:tc>
-                              <w:tc>
-                                <w:tcPr>
-                                  <w:tcW w:w="1277" w:type="dxa"/>
-                                </w:tcPr>
-                                <w:p>
-                                  <w:pPr>
-                                    <w:rPr>
-                                      <w:bCs/>
-                                    </w:rPr>
-                                  </w:pPr>
-                                  <w:bookmarkStart w:id="6" w:name="Height02"/>
-                                  <w:bookmarkEnd w:id="6"/>
-                                </w:p>
-                              </w:tc>
-                              <w:tc>
-                                <w:tcPr>
-                                  <w:tcW w:w="1277" w:type="dxa"/>
-                                </w:tcPr>
-                                <w:p>
-                                  <w:pPr>
-                                    <w:rPr>
-                                      <w:bCs/>
-                                    </w:rPr>
-                                  </w:pPr>
-                                  <w:bookmarkStart w:id="7" w:name="Height03"/>
-                                  <w:bookmarkEnd w:id="7"/>
-                                </w:p>
-                              </w:tc>
-                              <w:tc>
-                                <w:tcPr>
-                                  <w:tcW w:w="1277" w:type="dxa"/>
-                                </w:tcPr>
-                                <w:p>
-                                  <w:pPr>
-                                    <w:rPr>
-                                      <w:bCs/>
-                                    </w:rPr>
-                                  </w:pPr>
-                                  <w:bookmarkStart w:id="8" w:name="Height04"/>
-                                  <w:bookmarkEnd w:id="8"/>
-                                </w:p>
-                              </w:tc>
-                            </w:tr>
-                            <w:tr>
-                              <w:trPr>
-                                <w:trHeight w:val="487"/>
-                              </w:trPr>
-                              <w:tc>
-                                <w:tcPr>
-                                  <w:tcW w:w="1277" w:type="dxa"/>
-                                  <w:shd w:val="clear" w:color="auto" w:fill="0070C0"/>
-                                </w:tcPr>
-                                <w:p>
-                                  <w:pPr>
-                                    <w:rPr>
-                                      <w:color w:val="FFFFFF" w:themeColor="background1"/>
-                                    </w:rPr>
-                                  </w:pPr>
-                                  <w:r>
-                                    <w:rPr>
-                                      <w:rFonts w:hint="eastAsia"/>
-                                      <w:color w:val="FFFFFF" w:themeColor="background1"/>
-                                    </w:rPr>
-                                    <w:t>体重</w:t>
-                                  </w:r>
-                                </w:p>
-                              </w:tc>
-                              <w:tc>
-                                <w:tcPr>
-                                  <w:tcW w:w="1277" w:type="dxa"/>
-                                </w:tcPr>
-                                <w:p>
-                                  <w:pPr>
-                                    <w:rPr>
-                                      <w:bCs/>
-                                    </w:rPr>
-                                  </w:pPr>
-                                  <w:bookmarkStart w:id="9" w:name="Weight01"/>
-                                  <w:bookmarkEnd w:id="9"/>
-                                  <w:r>
-                                    <w:rPr>
-                                      <w:bCs/>
-                                    </w:rPr>
-                                    <w:t>80.800</w:t>
-                                  </w:r>
-                                </w:p>
-                              </w:tc>
-                              <w:tc>
-                                <w:tcPr>
-                                  <w:tcW w:w="1277" w:type="dxa"/>
-                                </w:tcPr>
-                                <w:p>
-                                  <w:pPr>
-                                    <w:rPr>
-                                      <w:bCs/>
-                                    </w:rPr>
-                                  </w:pPr>
-                                  <w:bookmarkStart w:id="10" w:name="Weight02"/>
-                                  <w:bookmarkEnd w:id="10"/>
-                                </w:p>
-                              </w:tc>
-                              <w:tc>
-                                <w:tcPr>
-                                  <w:tcW w:w="1277" w:type="dxa"/>
-                                </w:tcPr>
-                                <w:p>
-                                  <w:pPr>
-                                    <w:rPr>
-                                      <w:bCs/>
-                                    </w:rPr>
-                                  </w:pPr>
-                                  <w:bookmarkStart w:id="11" w:name="Weight03"/>
-                                  <w:bookmarkEnd w:id="11"/>
-                                </w:p>
-                              </w:tc>
-                              <w:tc>
-                                <w:tcPr>
-                                  <w:tcW w:w="1277" w:type="dxa"/>
-                                </w:tcPr>
-                                <w:p>
-                                  <w:pPr>
-                                    <w:rPr>
-                                      <w:bCs/>
-                                    </w:rPr>
-                                  </w:pPr>
-                                  <w:bookmarkStart w:id="12" w:name="Weight04"/>
-                                  <w:bookmarkEnd w:id="12"/>
-                                </w:p>
-                              </w:tc>
-                            </w:tr>
-                            <w:tr>
-                              <w:trPr>
-                                <w:trHeight w:val="463"/>
-                              </w:trPr>
-                              <w:tc>
-                                <w:tcPr>
-                                  <w:tcW w:w="1277" w:type="dxa"/>
-                                  <w:shd w:val="clear" w:color="auto" w:fill="0070C0"/>
-                                </w:tcPr>
-                                <w:p>
-                                  <w:pPr>
-                                    <w:rPr>
-                                      <w:color w:val="FFFFFF" w:themeColor="background1"/>
-                                    </w:rPr>
-                                  </w:pPr>
-                                  <w:r>
-                                    <w:rPr>
-                                      <w:rFonts w:hint="eastAsia"/>
-                                      <w:color w:val="FFFFFF" w:themeColor="background1"/>
-                                    </w:rPr>
-                                    <w:t>脂肪</w:t>
-                                  </w:r>
-                                  <w:r>
-                                    <w:rPr>
-                                      <w:color w:val="FFFFFF" w:themeColor="background1"/>
-                                    </w:rPr>
-                                    <w:t>%</w:t>
-                                  </w:r>
-                                </w:p>
-                              </w:tc>
-                              <w:tc>
-                                <w:tcPr>
-                                  <w:tcW w:w="1277" w:type="dxa"/>
-                                </w:tcPr>
-                                <w:p>
-                                  <w:pPr>
-                                    <w:rPr>
-                                      <w:bCs/>
-                                    </w:rPr>
-                                  </w:pPr>
-                                  <w:bookmarkStart w:id="13" w:name="FatPerc01"/>
-                                  <w:bookmarkEnd w:id="13"/>
-                                  <w:r>
-                                    <w:rPr>
-                                      <w:bCs/>
-                                    </w:rPr>
-                                    <w:t>-104.377</w:t>
-                                  </w:r>
-                                </w:p>
-                              </w:tc>
-                              <w:tc>
-                                <w:tcPr>
-                                  <w:tcW w:w="1277" w:type="dxa"/>
-                                </w:tcPr>
-                                <w:p>
-                                  <w:pPr>
-                                    <w:rPr>
-                                      <w:bCs/>
-                                    </w:rPr>
-                                  </w:pPr>
-                                  <w:bookmarkStart w:id="14" w:name="FatPerc02"/>
-                                  <w:bookmarkEnd w:id="14"/>
-                                </w:p>
-                              </w:tc>
-                              <w:tc>
-                                <w:tcPr>
-                                  <w:tcW w:w="1277" w:type="dxa"/>
-                                </w:tcPr>
-                                <w:p>
-                                  <w:pPr>
-                                    <w:rPr>
-                                      <w:bCs/>
-                                    </w:rPr>
-                                  </w:pPr>
-                                  <w:bookmarkStart w:id="15" w:name="FatPerc03"/>
-                                  <w:bookmarkEnd w:id="15"/>
-                                </w:p>
-                              </w:tc>
-                              <w:tc>
-                                <w:tcPr>
-                                  <w:tcW w:w="1277" w:type="dxa"/>
-                                </w:tcPr>
-                                <w:p>
-                                  <w:pPr>
-                                    <w:rPr>
-                                      <w:bCs/>
-                                    </w:rPr>
-                                  </w:pPr>
-                                  <w:bookmarkStart w:id="16" w:name="FatPerc04"/>
-                                  <w:bookmarkEnd w:id="16"/>
-                                </w:p>
-                              </w:tc>
-                            </w:tr>
-                            <w:tr>
-                              <w:trPr>
-                                <w:trHeight w:val="487"/>
-                              </w:trPr>
-                              <w:tc>
-                                <w:tcPr>
-                                  <w:tcW w:w="1277" w:type="dxa"/>
-                                  <w:shd w:val="clear" w:color="auto" w:fill="0070C0"/>
-                                </w:tcPr>
-                                <w:p>
-                                  <w:pPr>
-                                    <w:rPr>
-                                      <w:bCs/>
-                                      <w:color w:val="FFFFFF" w:themeColor="background1"/>
-                                    </w:rPr>
-                                  </w:pPr>
-                                  <w:r>
-                                    <w:rPr>
-                                      <w:rFonts w:hint="eastAsia"/>
-                                      <w:color w:val="FFFFFF" w:themeColor="background1"/>
-                                    </w:rPr>
-                                    <w:t>细胞</w:t>
-                                  </w:r>
-                                  <w:r>
-                                    <w:rPr>
-                                      <w:color w:val="FFFFFF" w:themeColor="background1"/>
-                                    </w:rPr>
-                                    <w:t>总液</w:t>
-                                  </w:r>
-                                  <w:r>
-                                    <w:rPr>
-                                      <w:color w:val="FFFFFF" w:themeColor="background1"/>
-                                    </w:rPr>
-                                    <w:t>%</w:t>
-                                  </w:r>
-                                </w:p>
-                              </w:tc>
-                              <w:tc>
-                                <w:tcPr>
-                                  <w:tcW w:w="1277" w:type="dxa"/>
-                                </w:tcPr>
-                                <w:p>
-                                  <w:pPr>
-                                    <w:rPr>
-                                      <w:bCs/>
-                                    </w:rPr>
-                                  </w:pPr>
-                                </w:p>
-                              </w:tc>
-                              <w:tc>
-                                <w:tcPr>
-                                  <w:tcW w:w="1277" w:type="dxa"/>
-                                </w:tcPr>
-                                <w:p>
-                                  <w:pPr>
-                                    <w:rPr>
-                                      <w:bCs/>
-                                    </w:rPr>
-                                  </w:pPr>
-                                </w:p>
-                              </w:tc>
-                              <w:tc>
-                                <w:tcPr>
-                                  <w:tcW w:w="1277" w:type="dxa"/>
-                                </w:tcPr>
-                                <w:p>
-                                  <w:pPr>
-                                    <w:rPr>
-                                      <w:bCs/>
-                                    </w:rPr>
-                                  </w:pPr>
-                                </w:p>
-                              </w:tc>
-                              <w:tc>
-                                <w:tcPr>
-                                  <w:tcW w:w="1277" w:type="dxa"/>
-                                </w:tcPr>
-                                <w:p>
-                                  <w:pPr>
-                                    <w:rPr>
-                                      <w:bCs/>
-                                    </w:rPr>
-                                  </w:pPr>
-                                </w:p>
-                              </w:tc>
-                            </w:tr>
-                            <w:tr>
-                              <w:trPr>
-                                <w:trHeight w:val="463"/>
-                              </w:trPr>
-                              <w:tc>
-                                <w:tcPr>
-                                  <w:tcW w:w="1277" w:type="dxa"/>
-                                  <w:shd w:val="clear" w:color="auto" w:fill="0070C0"/>
-                                </w:tcPr>
-                                <w:p>
-                                  <w:pPr>
-                                    <w:rPr>
-                                      <w:color w:val="FFFFFF" w:themeColor="background1"/>
-                                    </w:rPr>
-                                  </w:pPr>
-                                  <w:r>
-                                    <w:rPr>
-                                      <w:rFonts w:hint="eastAsia"/>
-                                      <w:color w:val="FFFFFF" w:themeColor="background1"/>
-                                    </w:rPr>
-                                    <w:t>预测指数</w:t>
-                                  </w:r>
-                                </w:p>
-                              </w:tc>
-                              <w:tc>
-                                <w:tcPr>
-                                  <w:tcW w:w="1277" w:type="dxa"/>
-                                </w:tcPr>
-                                <w:p>
-                                  <w:pPr>
-                                    <w:rPr>
-                                      <w:bCs/>
-                                    </w:rPr>
-                                  </w:pPr>
-                                  <w:bookmarkStart w:id="17" w:name="Illness01"/>
-                                  <w:bookmarkEnd w:id="17"/>
-                                  <w:r>
-                                    <w:rPr>
-                                      <w:bCs/>
-                                    </w:rPr>
-                                    <w:t>0.743</w:t>
-                                  </w:r>
-                                </w:p>
-                              </w:tc>
-                              <w:tc>
-                                <w:tcPr>
-                                  <w:tcW w:w="1277" w:type="dxa"/>
-                                </w:tcPr>
-                                <w:p>
-                                  <w:pPr>
-                                    <w:rPr>
-                                      <w:bCs/>
-                                    </w:rPr>
-                                  </w:pPr>
-                                  <w:bookmarkStart w:id="18" w:name="Illness02"/>
-                                  <w:bookmarkEnd w:id="18"/>
-                                </w:p>
-                              </w:tc>
-                              <w:tc>
-                                <w:tcPr>
-                                  <w:tcW w:w="1277" w:type="dxa"/>
-                                </w:tcPr>
-                                <w:p>
-                                  <w:pPr>
-                                    <w:rPr>
-                                      <w:bCs/>
-                                    </w:rPr>
-                                  </w:pPr>
-                                  <w:bookmarkStart w:id="19" w:name="Illness03"/>
-                                  <w:bookmarkEnd w:id="19"/>
-                                </w:p>
-                              </w:tc>
-                              <w:tc>
-                                <w:tcPr>
-                                  <w:tcW w:w="1277" w:type="dxa"/>
-                                </w:tcPr>
-                                <w:p>
-                                  <w:pPr>
-                                    <w:rPr>
-                                      <w:bCs/>
-                                    </w:rPr>
-                                  </w:pPr>
-                                  <w:bookmarkStart w:id="20" w:name="Illness04"/>
-                                  <w:bookmarkEnd w:id="20"/>
-                                </w:p>
-                              </w:tc>
-                            </w:tr>
-                            <w:tr>
-                              <w:trPr>
-                                <w:trHeight w:val="487"/>
-                              </w:trPr>
-                              <w:tc>
-                                <w:tcPr>
-                                  <w:tcW w:w="1277" w:type="dxa"/>
-                                  <w:shd w:val="clear" w:color="auto" w:fill="0070C0"/>
-                                </w:tcPr>
-                                <w:p>
-                                  <w:pPr>
-                                    <w:rPr>
-                                      <w:color w:val="FFFFFF" w:themeColor="background1"/>
-                                    </w:rPr>
-                                  </w:pPr>
-                                  <w:r>
-                                    <w:rPr>
-                                      <w:rFonts w:hint="eastAsia"/>
-                                      <w:color w:val="FFFFFF" w:themeColor="background1"/>
-                                    </w:rPr>
-                                    <w:t>相位角</w:t>
-                                  </w:r>
-                                </w:p>
-                              </w:tc>
-                              <w:tc>
-                                <w:tcPr>
-                                  <w:tcW w:w="1277" w:type="dxa"/>
-                                </w:tcPr>
-                                <w:p>
-                                  <w:pPr>
-                                    <w:rPr>
-                                      <w:bCs/>
-                                    </w:rPr>
-                                  </w:pPr>
-                                  <w:bookmarkStart w:id="21" w:name="Fpa50kHz01"/>
-                                  <w:bookmarkEnd w:id="21"/>
-                                  <w:r>
-                                    <w:rPr>
-                                      <w:bCs/>
-                                    </w:rPr>
-                                    <w:t>7.100</w:t>
-                                  </w:r>
-                                </w:p>
-                              </w:tc>
-                              <w:tc>
-                                <w:tcPr>
-                                  <w:tcW w:w="1277" w:type="dxa"/>
-                                </w:tcPr>
-                                <w:p>
-                                  <w:pPr>
-                                    <w:rPr>
-                                      <w:bCs/>
-                                    </w:rPr>
-                                  </w:pPr>
-                                  <w:bookmarkStart w:id="22" w:name="Fpa50kHz02"/>
-                                  <w:bookmarkEnd w:id="22"/>
-                                </w:p>
-                              </w:tc>
-                              <w:tc>
-                                <w:tcPr>
-                                  <w:tcW w:w="1277" w:type="dxa"/>
-                                </w:tcPr>
-                                <w:p>
-                                  <w:pPr>
-                                    <w:rPr>
-                                      <w:bCs/>
-                                    </w:rPr>
-                                  </w:pPr>
-                                  <w:bookmarkStart w:id="23" w:name="Fpa50kHz03"/>
-                                  <w:bookmarkEnd w:id="23"/>
-                                </w:p>
-                              </w:tc>
-                              <w:tc>
-                                <w:tcPr>
-                                  <w:tcW w:w="1277" w:type="dxa"/>
-                                </w:tcPr>
-                                <w:p>
-                                  <w:pPr>
-                                    <w:rPr>
-                                      <w:bCs/>
-                                    </w:rPr>
-                                  </w:pPr>
-                                  <w:bookmarkStart w:id="24" w:name="Fpa50kHz04"/>
-                                  <w:bookmarkEnd w:id="24"/>
-                                </w:p>
-                              </w:tc>
-                            </w:tr>
-                            <w:tr>
-                              <w:trPr>
-                                <w:trHeight w:val="463"/>
-                              </w:trPr>
-                              <w:tc>
-                                <w:tcPr>
-                                  <w:tcW w:w="1277" w:type="dxa"/>
-                                  <w:shd w:val="clear" w:color="auto" w:fill="0070C0"/>
-                                </w:tcPr>
-                                <w:p>
-                                  <w:pPr>
-                                    <w:rPr>
-                                      <w:bCs/>
-                                      <w:color w:val="FFFFFF" w:themeColor="background1"/>
-                                    </w:rPr>
-                                  </w:pPr>
-                                  <w:r>
-                                    <w:rPr>
-                                      <w:rFonts w:hint="eastAsia"/>
-                                      <w:bCs/>
-                                      <w:color w:val="FFFFFF" w:themeColor="background1"/>
-                                    </w:rPr>
-                                    <w:t>测试</w:t>
-                                  </w:r>
-                                  <w:r>
-                                    <w:rPr>
-                                      <w:bCs/>
-                                      <w:color w:val="FFFFFF" w:themeColor="background1"/>
-                                    </w:rPr>
-                                    <w:t>日期</w:t>
-                                  </w:r>
-                                </w:p>
-                              </w:tc>
-                              <w:tc>
-                                <w:tcPr>
-                                  <w:tcW w:w="1277" w:type="dxa"/>
-                                </w:tcPr>
-                                <w:p>
-                                  <w:pPr>
-                                    <w:rPr>
-                                      <w:bCs/>
-                                    </w:rPr>
-                                  </w:pPr>
-                                  <w:bookmarkStart w:id="25" w:name="TestDateTime01"/>
-                                  <w:bookmarkStart w:id="26" w:name="_GoBack"/>
-                                  <w:bookmarkEnd w:id="25"/>
-                                  <w:bookmarkEnd w:id="26"/>
-                                  <w:r>
-                                    <w:rPr>
-                                      <w:bCs/>
-                                    </w:rPr>
-                                    <w:t>2018-08-09 20:32:47</w:t>
-                                  </w:r>
-                                </w:p>
-                              </w:tc>
-                              <w:tc>
-                                <w:tcPr>
-                                  <w:tcW w:w="1277" w:type="dxa"/>
-                                </w:tcPr>
-                                <w:p>
-                                  <w:pPr>
-                                    <w:rPr>
-                                      <w:bCs/>
-                                    </w:rPr>
-                                  </w:pPr>
-                                  <w:bookmarkStart w:id="27" w:name="TestDateTime02"/>
-                                  <w:bookmarkEnd w:id="27"/>
-                                </w:p>
-                              </w:tc>
-                              <w:tc>
-                                <w:tcPr>
-                                  <w:tcW w:w="1277" w:type="dxa"/>
-                                </w:tcPr>
-                                <w:p>
-                                  <w:pPr>
-                                    <w:rPr>
-                                      <w:bCs/>
-                                    </w:rPr>
-                                  </w:pPr>
-                                  <w:bookmarkStart w:id="28" w:name="TestDateTime03"/>
-                                  <w:bookmarkEnd w:id="28"/>
-                                </w:p>
-                              </w:tc>
-                              <w:tc>
-                                <w:tcPr>
-                                  <w:tcW w:w="1277" w:type="dxa"/>
-                                </w:tcPr>
-                                <w:p>
-                                  <w:pPr>
-                                    <w:rPr>
-                                      <w:bCs/>
-                                    </w:rPr>
-                                  </w:pPr>
-                                  <w:bookmarkStart w:id="29" w:name="TestDateTime04"/>
-                                  <w:bookmarkEnd w:id="29"/>
-                                </w:p>
-                              </w:tc>
-                            </w:tr>
-                          </w:tbl>
-                          <w:p>
-                            <w:pPr>
-                              <w:rPr>
-                                <w:b/>
-                                <w:bCs/>
-                              </w:rPr>
-                            </w:pPr>
+                                <w:sz w:val="15"/>
+                                <w:szCs w:val="15"/>
+                              </w:rPr>
+                              <w:t>15.01.02   15.02.08   15.03.11   15.04.15</w:t>
+                            </w:r>
                           </w:p>
                         </w:txbxContent>
                       </wps:txbx>
@@ -1255,1071 +260,29 @@
                     </wps:wsp>
                   </a:graphicData>
                 </a:graphic>
-                <wp14:sizeRelV relativeFrom="margin">
-                  <wp14:pctHeight>0</wp14:pctHeight>
-                </wp14:sizeRelV>
               </wp:anchor>
             </w:drawing>
           </mc:Choice>
           <mc:Fallback>
             <w:pict>
-              <v:shape id="文本框 37" o:spid="_x0000_s1027" type="#_x0000_t202" style="position:absolute;margin-left:-18.75pt;margin-top:215.7pt;width:344.65pt;height:377.25pt;z-index:251756544;visibility:visible;mso-wrap-style:square;mso-height-percent:0;mso-wrap-distance-left:9pt;mso-wrap-distance-top:0;mso-wrap-distance-right:9pt;mso-wrap-distance-bottom:0;mso-position-horizontal:absolute;mso-position-horizontal-relative:text;mso-position-vertical:absolute;mso-position-vertical-relative:text;mso-height-percent:0;mso-height-relative:margin;v-text-anchor:top" o:gfxdata="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" fillcolor="white [3201]" stroked="f" strokeweight=".5pt">
+              <v:shape id="文本框 7" o:spid="_x0000_s1027" type="#_x0000_t202" style="position:absolute;margin-left:128.55pt;margin-top:560.1pt;width:198.7pt;height:21pt;z-index:251759616;visibility:visible;mso-wrap-style:square;mso-wrap-distance-left:9pt;mso-wrap-distance-top:0;mso-wrap-distance-right:9pt;mso-wrap-distance-bottom:0;mso-position-horizontal:absolute;mso-position-horizontal-relative:text;mso-position-vertical:absolute;mso-position-vertical-relative:text;v-text-anchor:top" o:gfxdata="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" fillcolor="white [3201]" strokecolor="white [3212]" strokeweight=".5pt">
                 <v:textbox>
                   <w:txbxContent>
-                    <w:tbl>
-                      <w:tblPr>
-                        <w:tblStyle w:val="a4"/>
-                        <w:tblW w:w="6575" w:type="dxa"/>
-                        <w:tblLayout w:type="fixed"/>
-                        <w:tblLook w:val="04A0" w:firstRow="1" w:lastRow="0" w:firstColumn="1" w:lastColumn="0" w:noHBand="0" w:noVBand="1"/>
-                      </w:tblPr>
-                      <w:tblGrid>
-                        <w:gridCol w:w="1447"/>
-                        <w:gridCol w:w="2553"/>
-                        <w:gridCol w:w="1276"/>
-                        <w:gridCol w:w="1299"/>
-                      </w:tblGrid>
-                      <w:tr>
-                        <w:trPr>
-                          <w:trHeight w:val="502"/>
-                        </w:trPr>
-                        <w:tc>
-                          <w:tcPr>
-                            <w:tcW w:w="1447" w:type="dxa"/>
-                            <w:shd w:val="clear" w:color="auto" w:fill="0070C0"/>
-                          </w:tcPr>
-                          <w:p>
-                            <w:pPr>
-                              <w:jc w:val="left"/>
-                              <w:rPr>
-                                <w:color w:val="FFFFFF" w:themeColor="background1"/>
-                              </w:rPr>
-                            </w:pPr>
-                            <w:r>
-                              <w:rPr>
-                                <w:rFonts w:hint="eastAsia"/>
-                                <w:color w:val="FFFFFF" w:themeColor="background1"/>
-                              </w:rPr>
-                              <w:t>细胞外液</w:t>
-                            </w:r>
-                            <w:r>
-                              <w:rPr>
-                                <w:rFonts w:hint="eastAsia"/>
-                                <w:color w:val="FFFFFF" w:themeColor="background1"/>
-                              </w:rPr>
-                              <w:t>%</w:t>
-                            </w:r>
-                          </w:p>
-                        </w:tc>
-                        <w:tc>
-                          <w:tcPr>
-                            <w:tcW w:w="2553" w:type="dxa"/>
-                          </w:tcPr>
-                          <w:p>
-                            <w:pPr>
-                              <w:jc w:val="left"/>
-                            </w:pPr>
-                            <w:bookmarkStart w:id="30" w:name="EcwPerc"/>
-                            <w:bookmarkEnd w:id="30"/>
-                            <w:r>
-                              <w:t>74.621</w:t>
-                            </w:r>
-                          </w:p>
-                        </w:tc>
-                        <w:tc>
-                          <w:tcPr>
-                            <w:tcW w:w="1276" w:type="dxa"/>
-                            <w:shd w:val="clear" w:color="auto" w:fill="0070C0"/>
-                          </w:tcPr>
-                          <w:p>
-                            <w:pPr>
-                              <w:jc w:val="left"/>
-                              <w:rPr>
-                                <w:color w:val="FFFFFF" w:themeColor="background1"/>
-                              </w:rPr>
-                            </w:pPr>
-                            <w:r>
-                              <w:rPr>
-                                <w:rFonts w:hint="eastAsia"/>
-                                <w:color w:val="FFFFFF" w:themeColor="background1"/>
-                              </w:rPr>
-                              <w:t>总</w:t>
-                            </w:r>
-                            <w:r>
-                              <w:rPr>
-                                <w:color w:val="FFFFFF" w:themeColor="background1"/>
-                              </w:rPr>
-                              <w:t>水量</w:t>
-                            </w:r>
-                            <w:r>
-                              <w:rPr>
-                                <w:color w:val="FFFFFF" w:themeColor="background1"/>
-                              </w:rPr>
-                              <w:t>%</w:t>
-                            </w:r>
-                          </w:p>
-                        </w:tc>
-                        <w:tc>
-                          <w:tcPr>
-                            <w:tcW w:w="1299" w:type="dxa"/>
-                            <w:shd w:val="clear" w:color="auto" w:fill="0070C0"/>
-                          </w:tcPr>
-                          <w:p>
-                            <w:pPr>
-                              <w:jc w:val="left"/>
-                              <w:rPr>
-                                <w:color w:val="FFFFFF" w:themeColor="background1"/>
-                              </w:rPr>
-                            </w:pPr>
-                            <w:r>
-                              <w:rPr>
-                                <w:rFonts w:hint="eastAsia"/>
-                                <w:color w:val="FFFFFF" w:themeColor="background1"/>
-                              </w:rPr>
-                              <w:t>瘦肉</w:t>
-                            </w:r>
-                            <w:r>
-                              <w:rPr>
-                                <w:color w:val="FFFFFF" w:themeColor="background1"/>
-                              </w:rPr>
-                              <w:t>%</w:t>
-                            </w:r>
-                          </w:p>
-                        </w:tc>
-                      </w:tr>
-                      <w:tr>
-                        <w:trPr>
-                          <w:trHeight w:val="502"/>
-                        </w:trPr>
-                        <w:tc>
-                          <w:tcPr>
-                            <w:tcW w:w="1447" w:type="dxa"/>
-                            <w:shd w:val="clear" w:color="auto" w:fill="0070C0"/>
-                          </w:tcPr>
-                          <w:p>
-                            <w:pPr>
-                              <w:jc w:val="left"/>
-                              <w:rPr>
-                                <w:color w:val="FFFFFF" w:themeColor="background1"/>
-                              </w:rPr>
-                            </w:pPr>
-                            <w:r>
-                              <w:rPr>
-                                <w:rFonts w:hint="eastAsia"/>
-                                <w:color w:val="FFFFFF" w:themeColor="background1"/>
-                              </w:rPr>
-                              <w:t>细胞內液</w:t>
-                            </w:r>
-                            <w:r>
-                              <w:rPr>
-                                <w:rFonts w:hint="eastAsia"/>
-                                <w:color w:val="FFFFFF" w:themeColor="background1"/>
-                              </w:rPr>
-                              <w:t>%</w:t>
-                            </w:r>
-                          </w:p>
-                        </w:tc>
-                        <w:tc>
-                          <w:tcPr>
-                            <w:tcW w:w="2553" w:type="dxa"/>
-                          </w:tcPr>
-                          <w:p>
-                            <w:pPr>
-                              <w:jc w:val="left"/>
-                            </w:pPr>
-                            <w:bookmarkStart w:id="31" w:name="IcwPerc"/>
-                            <w:bookmarkEnd w:id="31"/>
-                            <w:r>
-                              <w:t>88.869</w:t>
-                            </w:r>
-                          </w:p>
-                        </w:tc>
-                        <w:tc>
-                          <w:tcPr>
-                            <w:tcW w:w="1276" w:type="dxa"/>
-                            <w:vMerge w:val="restart"/>
-                          </w:tcPr>
-                          <w:p>
-                            <w:pPr>
-                              <w:jc w:val="left"/>
-                            </w:pPr>
-                            <w:bookmarkStart w:id="32" w:name="TbwPerc"/>
-                            <w:bookmarkEnd w:id="32"/>
-                            <w:r>
-                              <w:t>195.385</w:t>
-                            </w:r>
-                          </w:p>
-                        </w:tc>
-                        <w:tc>
-                          <w:tcPr>
-                            <w:tcW w:w="1299" w:type="dxa"/>
-                            <w:vMerge w:val="restart"/>
-                          </w:tcPr>
-                          <w:p>
-                            <w:pPr>
-                              <w:jc w:val="left"/>
-                            </w:pPr>
-                            <w:bookmarkStart w:id="33" w:name="LeanPerc"/>
-                            <w:bookmarkEnd w:id="33"/>
-                            <w:r>
-                              <w:t>204.377</w:t>
-                            </w:r>
-                          </w:p>
-                        </w:tc>
-                      </w:tr>
-                      <w:tr>
-                        <w:trPr>
-                          <w:trHeight w:val="502"/>
-                        </w:trPr>
-                        <w:tc>
-                          <w:tcPr>
-                            <w:tcW w:w="1447" w:type="dxa"/>
-                            <w:shd w:val="clear" w:color="auto" w:fill="0070C0"/>
-                          </w:tcPr>
-                          <w:p>
-                            <w:pPr>
-                              <w:jc w:val="center"/>
-                              <w:rPr>
-                                <w:color w:val="FFFFFF" w:themeColor="background1"/>
-                              </w:rPr>
-                            </w:pPr>
-                            <w:r>
-                              <w:rPr>
-                                <w:rFonts w:hint="eastAsia"/>
-                                <w:color w:val="FFFFFF" w:themeColor="background1"/>
-                              </w:rPr>
-                              <w:t>第三空间水</w:t>
-                            </w:r>
-                            <w:r>
-                              <w:rPr>
-                                <w:rFonts w:hint="eastAsia"/>
-                                <w:color w:val="FFFFFF" w:themeColor="background1"/>
-                              </w:rPr>
-                              <w:t>%</w:t>
-                            </w:r>
-                          </w:p>
-                        </w:tc>
-                        <w:tc>
-                          <w:tcPr>
-                            <w:tcW w:w="2553" w:type="dxa"/>
-                          </w:tcPr>
-                          <w:p>
-                            <w:pPr>
-                              <w:jc w:val="left"/>
-                            </w:pPr>
-                          </w:p>
-                        </w:tc>
-                        <w:tc>
-                          <w:tcPr>
-                            <w:tcW w:w="1276" w:type="dxa"/>
-                            <w:vMerge/>
-                          </w:tcPr>
-                          <w:p>
-                            <w:pPr>
-                              <w:jc w:val="left"/>
-                            </w:pPr>
-                          </w:p>
-                        </w:tc>
-                        <w:tc>
-                          <w:tcPr>
-                            <w:tcW w:w="1299" w:type="dxa"/>
-                            <w:vMerge/>
-                          </w:tcPr>
-                          <w:p>
-                            <w:pPr>
-                              <w:jc w:val="left"/>
-                            </w:pPr>
-                          </w:p>
-                        </w:tc>
-                      </w:tr>
-                      <w:tr>
-                        <w:trPr>
-                          <w:trHeight w:val="502"/>
-                        </w:trPr>
-                        <w:tc>
-                          <w:tcPr>
-                            <w:tcW w:w="1447" w:type="dxa"/>
-                            <w:shd w:val="clear" w:color="auto" w:fill="0070C0"/>
-                          </w:tcPr>
-                          <w:p>
-                            <w:pPr>
-                              <w:jc w:val="left"/>
-                              <w:rPr>
-                                <w:color w:val="FFFFFF" w:themeColor="background1"/>
-                              </w:rPr>
-                            </w:pPr>
-                            <w:r>
-                              <w:rPr>
-                                <w:rFonts w:hint="eastAsia"/>
-                                <w:color w:val="FFFFFF" w:themeColor="background1"/>
-                              </w:rPr>
-                              <w:t>干瘦肉</w:t>
-                            </w:r>
-                            <w:r>
-                              <w:rPr>
-                                <w:rFonts w:hint="eastAsia"/>
-                                <w:color w:val="FFFFFF" w:themeColor="background1"/>
-                              </w:rPr>
-                              <w:t>%</w:t>
-                            </w:r>
-                          </w:p>
-                        </w:tc>
-                        <w:tc>
-                          <w:tcPr>
-                            <w:tcW w:w="3829" w:type="dxa"/>
-                            <w:gridSpan w:val="2"/>
-                          </w:tcPr>
-                          <w:p>
-                            <w:pPr>
-                              <w:jc w:val="left"/>
-                            </w:pPr>
-                          </w:p>
-                        </w:tc>
-                        <w:tc>
-                          <w:tcPr>
-                            <w:tcW w:w="1299" w:type="dxa"/>
-                            <w:vMerge/>
-                          </w:tcPr>
-                          <w:p>
-                            <w:pPr>
-                              <w:jc w:val="left"/>
-                            </w:pPr>
-                          </w:p>
-                        </w:tc>
-                      </w:tr>
-                      <w:tr>
-                        <w:trPr>
-                          <w:trHeight w:val="502"/>
-                        </w:trPr>
-                        <w:tc>
-                          <w:tcPr>
-                            <w:tcW w:w="1447" w:type="dxa"/>
-                            <w:shd w:val="clear" w:color="auto" w:fill="0070C0"/>
-                          </w:tcPr>
-                          <w:p>
-                            <w:pPr>
-                              <w:jc w:val="left"/>
-                              <w:rPr>
-                                <w:color w:val="FFFFFF" w:themeColor="background1"/>
-                              </w:rPr>
-                            </w:pPr>
-                            <w:r>
-                              <w:rPr>
-                                <w:rFonts w:hint="eastAsia"/>
-                                <w:color w:val="FFFFFF" w:themeColor="background1"/>
-                              </w:rPr>
-                              <w:t>脂肪</w:t>
-                            </w:r>
-                            <w:r>
-                              <w:rPr>
-                                <w:rFonts w:hint="eastAsia"/>
-                                <w:color w:val="FFFFFF" w:themeColor="background1"/>
-                              </w:rPr>
-                              <w:t>%</w:t>
-                            </w:r>
-                          </w:p>
-                        </w:tc>
-                        <w:tc>
-                          <w:tcPr>
-                            <w:tcW w:w="3829" w:type="dxa"/>
-                            <w:gridSpan w:val="2"/>
-                          </w:tcPr>
-                          <w:p>
-                            <w:pPr>
-                              <w:jc w:val="left"/>
-                            </w:pPr>
-                            <w:bookmarkStart w:id="34" w:name="FatPerc"/>
-                            <w:bookmarkEnd w:id="34"/>
-                            <w:r>
-                              <w:t>-104.377</w:t>
-                            </w:r>
-                          </w:p>
-                        </w:tc>
-                        <w:tc>
-                          <w:tcPr>
-                            <w:tcW w:w="1299" w:type="dxa"/>
-                            <w:vMerge/>
-                          </w:tcPr>
-                          <w:p>
-                            <w:pPr>
-                              <w:jc w:val="left"/>
-                            </w:pPr>
-                          </w:p>
-                        </w:tc>
-                      </w:tr>
-                    </w:tbl>
                     <w:p>
                       <w:pPr>
                         <w:rPr>
-                          <w:b/>
-                          <w:bCs/>
+                          <w:sz w:val="15"/>
+                          <w:szCs w:val="15"/>
                         </w:rPr>
                       </w:pPr>
                       <w:r>
                         <w:rPr>
                           <w:rFonts w:hint="eastAsia"/>
-                          <w:b/>
-                          <w:bCs/>
+                          <w:sz w:val="15"/>
+                          <w:szCs w:val="15"/>
                         </w:rPr>
-                        <w:t>历史测试记录</w:t>
+                        <w:t>15.01.02   15.02.08   15.03.11   15.04.15</w:t>
                       </w:r>
-                    </w:p>
-                    <w:p>
-                      <w:pPr>
-                        <w:rPr>
-                          <w:b/>
-                          <w:bCs/>
-                        </w:rPr>
-                      </w:pPr>
-                    </w:p>
-                    <w:tbl>
-                      <w:tblPr>
-                        <w:tblStyle w:val="a4"/>
-                        <w:tblW w:w="6385" w:type="dxa"/>
-                        <w:tblInd w:w="-5" w:type="dxa"/>
-                        <w:tblLook w:val="04A0" w:firstRow="1" w:lastRow="0" w:firstColumn="1" w:lastColumn="0" w:noHBand="0" w:noVBand="1"/>
-                      </w:tblPr>
-                      <w:tblGrid>
-                        <w:gridCol w:w="1277"/>
-                        <w:gridCol w:w="1277"/>
-                        <w:gridCol w:w="1277"/>
-                        <w:gridCol w:w="1277"/>
-                        <w:gridCol w:w="1277"/>
-                      </w:tblGrid>
-                      <w:tr>
-                        <w:trPr>
-                          <w:trHeight w:val="463"/>
-                        </w:trPr>
-                        <w:tc>
-                          <w:tcPr>
-                            <w:tcW w:w="1277" w:type="dxa"/>
-                            <w:shd w:val="clear" w:color="auto" w:fill="0070C0"/>
-                          </w:tcPr>
-                          <w:p>
-                            <w:pPr>
-                              <w:rPr>
-                                <w:bCs/>
-                                <w:color w:val="FFFFFF" w:themeColor="background1"/>
-                              </w:rPr>
-                            </w:pPr>
-                            <w:r>
-                              <w:rPr>
-                                <w:rFonts w:hint="eastAsia"/>
-                                <w:color w:val="FFFFFF" w:themeColor="background1"/>
-                              </w:rPr>
-                              <w:t>身高</w:t>
-                            </w:r>
-                          </w:p>
-                        </w:tc>
-                        <w:tc>
-                          <w:tcPr>
-                            <w:tcW w:w="1277" w:type="dxa"/>
-                          </w:tcPr>
-                          <w:p>
-                            <w:pPr>
-                              <w:rPr>
-                                <w:bCs/>
-                              </w:rPr>
-                            </w:pPr>
-                            <w:bookmarkStart w:id="35" w:name="Height01"/>
-                            <w:bookmarkEnd w:id="35"/>
-                            <w:r>
-                              <w:rPr>
-                                <w:bCs/>
-                              </w:rPr>
-                              <w:t>175</w:t>
-                            </w:r>
-                          </w:p>
-                        </w:tc>
-                        <w:tc>
-                          <w:tcPr>
-                            <w:tcW w:w="1277" w:type="dxa"/>
-                          </w:tcPr>
-                          <w:p>
-                            <w:pPr>
-                              <w:rPr>
-                                <w:bCs/>
-                              </w:rPr>
-                            </w:pPr>
-                            <w:bookmarkStart w:id="36" w:name="Height02"/>
-                            <w:bookmarkEnd w:id="36"/>
-                          </w:p>
-                        </w:tc>
-                        <w:tc>
-                          <w:tcPr>
-                            <w:tcW w:w="1277" w:type="dxa"/>
-                          </w:tcPr>
-                          <w:p>
-                            <w:pPr>
-                              <w:rPr>
-                                <w:bCs/>
-                              </w:rPr>
-                            </w:pPr>
-                            <w:bookmarkStart w:id="37" w:name="Height03"/>
-                            <w:bookmarkEnd w:id="37"/>
-                          </w:p>
-                        </w:tc>
-                        <w:tc>
-                          <w:tcPr>
-                            <w:tcW w:w="1277" w:type="dxa"/>
-                          </w:tcPr>
-                          <w:p>
-                            <w:pPr>
-                              <w:rPr>
-                                <w:bCs/>
-                              </w:rPr>
-                            </w:pPr>
-                            <w:bookmarkStart w:id="38" w:name="Height04"/>
-                            <w:bookmarkEnd w:id="38"/>
-                          </w:p>
-                        </w:tc>
-                      </w:tr>
-                      <w:tr>
-                        <w:trPr>
-                          <w:trHeight w:val="487"/>
-                        </w:trPr>
-                        <w:tc>
-                          <w:tcPr>
-                            <w:tcW w:w="1277" w:type="dxa"/>
-                            <w:shd w:val="clear" w:color="auto" w:fill="0070C0"/>
-                          </w:tcPr>
-                          <w:p>
-                            <w:pPr>
-                              <w:rPr>
-                                <w:color w:val="FFFFFF" w:themeColor="background1"/>
-                              </w:rPr>
-                            </w:pPr>
-                            <w:r>
-                              <w:rPr>
-                                <w:rFonts w:hint="eastAsia"/>
-                                <w:color w:val="FFFFFF" w:themeColor="background1"/>
-                              </w:rPr>
-                              <w:t>体重</w:t>
-                            </w:r>
-                          </w:p>
-                        </w:tc>
-                        <w:tc>
-                          <w:tcPr>
-                            <w:tcW w:w="1277" w:type="dxa"/>
-                          </w:tcPr>
-                          <w:p>
-                            <w:pPr>
-                              <w:rPr>
-                                <w:bCs/>
-                              </w:rPr>
-                            </w:pPr>
-                            <w:bookmarkStart w:id="39" w:name="Weight01"/>
-                            <w:bookmarkEnd w:id="39"/>
-                            <w:r>
-                              <w:rPr>
-                                <w:bCs/>
-                              </w:rPr>
-                              <w:t>80.800</w:t>
-                            </w:r>
-                          </w:p>
-                        </w:tc>
-                        <w:tc>
-                          <w:tcPr>
-                            <w:tcW w:w="1277" w:type="dxa"/>
-                          </w:tcPr>
-                          <w:p>
-                            <w:pPr>
-                              <w:rPr>
-                                <w:bCs/>
-                              </w:rPr>
-                            </w:pPr>
-                            <w:bookmarkStart w:id="40" w:name="Weight02"/>
-                            <w:bookmarkEnd w:id="40"/>
-                          </w:p>
-                        </w:tc>
-                        <w:tc>
-                          <w:tcPr>
-                            <w:tcW w:w="1277" w:type="dxa"/>
-                          </w:tcPr>
-                          <w:p>
-                            <w:pPr>
-                              <w:rPr>
-                                <w:bCs/>
-                              </w:rPr>
-                            </w:pPr>
-                            <w:bookmarkStart w:id="41" w:name="Weight03"/>
-                            <w:bookmarkEnd w:id="41"/>
-                          </w:p>
-                        </w:tc>
-                        <w:tc>
-                          <w:tcPr>
-                            <w:tcW w:w="1277" w:type="dxa"/>
-                          </w:tcPr>
-                          <w:p>
-                            <w:pPr>
-                              <w:rPr>
-                                <w:bCs/>
-                              </w:rPr>
-                            </w:pPr>
-                            <w:bookmarkStart w:id="42" w:name="Weight04"/>
-                            <w:bookmarkEnd w:id="42"/>
-                          </w:p>
-                        </w:tc>
-                      </w:tr>
-                      <w:tr>
-                        <w:trPr>
-                          <w:trHeight w:val="463"/>
-                        </w:trPr>
-                        <w:tc>
-                          <w:tcPr>
-                            <w:tcW w:w="1277" w:type="dxa"/>
-                            <w:shd w:val="clear" w:color="auto" w:fill="0070C0"/>
-                          </w:tcPr>
-                          <w:p>
-                            <w:pPr>
-                              <w:rPr>
-                                <w:color w:val="FFFFFF" w:themeColor="background1"/>
-                              </w:rPr>
-                            </w:pPr>
-                            <w:r>
-                              <w:rPr>
-                                <w:rFonts w:hint="eastAsia"/>
-                                <w:color w:val="FFFFFF" w:themeColor="background1"/>
-                              </w:rPr>
-                              <w:t>脂肪</w:t>
-                            </w:r>
-                            <w:r>
-                              <w:rPr>
-                                <w:color w:val="FFFFFF" w:themeColor="background1"/>
-                              </w:rPr>
-                              <w:t>%</w:t>
-                            </w:r>
-                          </w:p>
-                        </w:tc>
-                        <w:tc>
-                          <w:tcPr>
-                            <w:tcW w:w="1277" w:type="dxa"/>
-                          </w:tcPr>
-                          <w:p>
-                            <w:pPr>
-                              <w:rPr>
-                                <w:bCs/>
-                              </w:rPr>
-                            </w:pPr>
-                            <w:bookmarkStart w:id="43" w:name="FatPerc01"/>
-                            <w:bookmarkEnd w:id="43"/>
-                            <w:r>
-                              <w:rPr>
-                                <w:bCs/>
-                              </w:rPr>
-                              <w:t>-104.377</w:t>
-                            </w:r>
-                          </w:p>
-                        </w:tc>
-                        <w:tc>
-                          <w:tcPr>
-                            <w:tcW w:w="1277" w:type="dxa"/>
-                          </w:tcPr>
-                          <w:p>
-                            <w:pPr>
-                              <w:rPr>
-                                <w:bCs/>
-                              </w:rPr>
-                            </w:pPr>
-                            <w:bookmarkStart w:id="44" w:name="FatPerc02"/>
-                            <w:bookmarkEnd w:id="44"/>
-                          </w:p>
-                        </w:tc>
-                        <w:tc>
-                          <w:tcPr>
-                            <w:tcW w:w="1277" w:type="dxa"/>
-                          </w:tcPr>
-                          <w:p>
-                            <w:pPr>
-                              <w:rPr>
-                                <w:bCs/>
-                              </w:rPr>
-                            </w:pPr>
-                            <w:bookmarkStart w:id="45" w:name="FatPerc03"/>
-                            <w:bookmarkEnd w:id="45"/>
-                          </w:p>
-                        </w:tc>
-                        <w:tc>
-                          <w:tcPr>
-                            <w:tcW w:w="1277" w:type="dxa"/>
-                          </w:tcPr>
-                          <w:p>
-                            <w:pPr>
-                              <w:rPr>
-                                <w:bCs/>
-                              </w:rPr>
-                            </w:pPr>
-                            <w:bookmarkStart w:id="46" w:name="FatPerc04"/>
-                            <w:bookmarkEnd w:id="46"/>
-                          </w:p>
-                        </w:tc>
-                      </w:tr>
-                      <w:tr>
-                        <w:trPr>
-                          <w:trHeight w:val="487"/>
-                        </w:trPr>
-                        <w:tc>
-                          <w:tcPr>
-                            <w:tcW w:w="1277" w:type="dxa"/>
-                            <w:shd w:val="clear" w:color="auto" w:fill="0070C0"/>
-                          </w:tcPr>
-                          <w:p>
-                            <w:pPr>
-                              <w:rPr>
-                                <w:bCs/>
-                                <w:color w:val="FFFFFF" w:themeColor="background1"/>
-                              </w:rPr>
-                            </w:pPr>
-                            <w:r>
-                              <w:rPr>
-                                <w:rFonts w:hint="eastAsia"/>
-                                <w:color w:val="FFFFFF" w:themeColor="background1"/>
-                              </w:rPr>
-                              <w:t>细胞</w:t>
-                            </w:r>
-                            <w:r>
-                              <w:rPr>
-                                <w:color w:val="FFFFFF" w:themeColor="background1"/>
-                              </w:rPr>
-                              <w:t>总液</w:t>
-                            </w:r>
-                            <w:r>
-                              <w:rPr>
-                                <w:color w:val="FFFFFF" w:themeColor="background1"/>
-                              </w:rPr>
-                              <w:t>%</w:t>
-                            </w:r>
-                          </w:p>
-                        </w:tc>
-                        <w:tc>
-                          <w:tcPr>
-                            <w:tcW w:w="1277" w:type="dxa"/>
-                          </w:tcPr>
-                          <w:p>
-                            <w:pPr>
-                              <w:rPr>
-                                <w:bCs/>
-                              </w:rPr>
-                            </w:pPr>
-                          </w:p>
-                        </w:tc>
-                        <w:tc>
-                          <w:tcPr>
-                            <w:tcW w:w="1277" w:type="dxa"/>
-                          </w:tcPr>
-                          <w:p>
-                            <w:pPr>
-                              <w:rPr>
-                                <w:bCs/>
-                              </w:rPr>
-                            </w:pPr>
-                          </w:p>
-                        </w:tc>
-                        <w:tc>
-                          <w:tcPr>
-                            <w:tcW w:w="1277" w:type="dxa"/>
-                          </w:tcPr>
-                          <w:p>
-                            <w:pPr>
-                              <w:rPr>
-                                <w:bCs/>
-                              </w:rPr>
-                            </w:pPr>
-                          </w:p>
-                        </w:tc>
-                        <w:tc>
-                          <w:tcPr>
-                            <w:tcW w:w="1277" w:type="dxa"/>
-                          </w:tcPr>
-                          <w:p>
-                            <w:pPr>
-                              <w:rPr>
-                                <w:bCs/>
-                              </w:rPr>
-                            </w:pPr>
-                          </w:p>
-                        </w:tc>
-                      </w:tr>
-                      <w:tr>
-                        <w:trPr>
-                          <w:trHeight w:val="463"/>
-                        </w:trPr>
-                        <w:tc>
-                          <w:tcPr>
-                            <w:tcW w:w="1277" w:type="dxa"/>
-                            <w:shd w:val="clear" w:color="auto" w:fill="0070C0"/>
-                          </w:tcPr>
-                          <w:p>
-                            <w:pPr>
-                              <w:rPr>
-                                <w:color w:val="FFFFFF" w:themeColor="background1"/>
-                              </w:rPr>
-                            </w:pPr>
-                            <w:r>
-                              <w:rPr>
-                                <w:rFonts w:hint="eastAsia"/>
-                                <w:color w:val="FFFFFF" w:themeColor="background1"/>
-                              </w:rPr>
-                              <w:t>预测指数</w:t>
-                            </w:r>
-                          </w:p>
-                        </w:tc>
-                        <w:tc>
-                          <w:tcPr>
-                            <w:tcW w:w="1277" w:type="dxa"/>
-                          </w:tcPr>
-                          <w:p>
-                            <w:pPr>
-                              <w:rPr>
-                                <w:bCs/>
-                              </w:rPr>
-                            </w:pPr>
-                            <w:bookmarkStart w:id="47" w:name="Illness01"/>
-                            <w:bookmarkEnd w:id="47"/>
-                            <w:r>
-                              <w:rPr>
-                                <w:bCs/>
-                              </w:rPr>
-                              <w:t>0.743</w:t>
-                            </w:r>
-                          </w:p>
-                        </w:tc>
-                        <w:tc>
-                          <w:tcPr>
-                            <w:tcW w:w="1277" w:type="dxa"/>
-                          </w:tcPr>
-                          <w:p>
-                            <w:pPr>
-                              <w:rPr>
-                                <w:bCs/>
-                              </w:rPr>
-                            </w:pPr>
-                            <w:bookmarkStart w:id="48" w:name="Illness02"/>
-                            <w:bookmarkEnd w:id="48"/>
-                          </w:p>
-                        </w:tc>
-                        <w:tc>
-                          <w:tcPr>
-                            <w:tcW w:w="1277" w:type="dxa"/>
-                          </w:tcPr>
-                          <w:p>
-                            <w:pPr>
-                              <w:rPr>
-                                <w:bCs/>
-                              </w:rPr>
-                            </w:pPr>
-                            <w:bookmarkStart w:id="49" w:name="Illness03"/>
-                            <w:bookmarkEnd w:id="49"/>
-                          </w:p>
-                        </w:tc>
-                        <w:tc>
-                          <w:tcPr>
-                            <w:tcW w:w="1277" w:type="dxa"/>
-                          </w:tcPr>
-                          <w:p>
-                            <w:pPr>
-                              <w:rPr>
-                                <w:bCs/>
-                              </w:rPr>
-                            </w:pPr>
-                            <w:bookmarkStart w:id="50" w:name="Illness04"/>
-                            <w:bookmarkEnd w:id="50"/>
-                          </w:p>
-                        </w:tc>
-                      </w:tr>
-                      <w:tr>
-                        <w:trPr>
-                          <w:trHeight w:val="487"/>
-                        </w:trPr>
-                        <w:tc>
-                          <w:tcPr>
-                            <w:tcW w:w="1277" w:type="dxa"/>
-                            <w:shd w:val="clear" w:color="auto" w:fill="0070C0"/>
-                          </w:tcPr>
-                          <w:p>
-                            <w:pPr>
-                              <w:rPr>
-                                <w:color w:val="FFFFFF" w:themeColor="background1"/>
-                              </w:rPr>
-                            </w:pPr>
-                            <w:r>
-                              <w:rPr>
-                                <w:rFonts w:hint="eastAsia"/>
-                                <w:color w:val="FFFFFF" w:themeColor="background1"/>
-                              </w:rPr>
-                              <w:t>相位角</w:t>
-                            </w:r>
-                          </w:p>
-                        </w:tc>
-                        <w:tc>
-                          <w:tcPr>
-                            <w:tcW w:w="1277" w:type="dxa"/>
-                          </w:tcPr>
-                          <w:p>
-                            <w:pPr>
-                              <w:rPr>
-                                <w:bCs/>
-                              </w:rPr>
-                            </w:pPr>
-                            <w:bookmarkStart w:id="51" w:name="Fpa50kHz01"/>
-                            <w:bookmarkEnd w:id="51"/>
-                            <w:r>
-                              <w:rPr>
-                                <w:bCs/>
-                              </w:rPr>
-                              <w:t>7.100</w:t>
-                            </w:r>
-                          </w:p>
-                        </w:tc>
-                        <w:tc>
-                          <w:tcPr>
-                            <w:tcW w:w="1277" w:type="dxa"/>
-                          </w:tcPr>
-                          <w:p>
-                            <w:pPr>
-                              <w:rPr>
-                                <w:bCs/>
-                              </w:rPr>
-                            </w:pPr>
-                            <w:bookmarkStart w:id="52" w:name="Fpa50kHz02"/>
-                            <w:bookmarkEnd w:id="52"/>
-                          </w:p>
-                        </w:tc>
-                        <w:tc>
-                          <w:tcPr>
-                            <w:tcW w:w="1277" w:type="dxa"/>
-                          </w:tcPr>
-                          <w:p>
-                            <w:pPr>
-                              <w:rPr>
-                                <w:bCs/>
-                              </w:rPr>
-                            </w:pPr>
-                            <w:bookmarkStart w:id="53" w:name="Fpa50kHz03"/>
-                            <w:bookmarkEnd w:id="53"/>
-                          </w:p>
-                        </w:tc>
-                        <w:tc>
-                          <w:tcPr>
-                            <w:tcW w:w="1277" w:type="dxa"/>
-                          </w:tcPr>
-                          <w:p>
-                            <w:pPr>
-                              <w:rPr>
-                                <w:bCs/>
-                              </w:rPr>
-                            </w:pPr>
-                            <w:bookmarkStart w:id="54" w:name="Fpa50kHz04"/>
-                            <w:bookmarkEnd w:id="54"/>
-                          </w:p>
-                        </w:tc>
-                      </w:tr>
-                      <w:tr>
-                        <w:trPr>
-                          <w:trHeight w:val="463"/>
-                        </w:trPr>
-                        <w:tc>
-                          <w:tcPr>
-                            <w:tcW w:w="1277" w:type="dxa"/>
-                            <w:shd w:val="clear" w:color="auto" w:fill="0070C0"/>
-                          </w:tcPr>
-                          <w:p>
-                            <w:pPr>
-                              <w:rPr>
-                                <w:bCs/>
-                                <w:color w:val="FFFFFF" w:themeColor="background1"/>
-                              </w:rPr>
-                            </w:pPr>
-                            <w:r>
-                              <w:rPr>
-                                <w:rFonts w:hint="eastAsia"/>
-                                <w:bCs/>
-                                <w:color w:val="FFFFFF" w:themeColor="background1"/>
-                              </w:rPr>
-                              <w:t>测试</w:t>
-                            </w:r>
-                            <w:r>
-                              <w:rPr>
-                                <w:bCs/>
-                                <w:color w:val="FFFFFF" w:themeColor="background1"/>
-                              </w:rPr>
-                              <w:t>日期</w:t>
-                            </w:r>
-                          </w:p>
-                        </w:tc>
-                        <w:tc>
-                          <w:tcPr>
-                            <w:tcW w:w="1277" w:type="dxa"/>
-                          </w:tcPr>
-                          <w:p>
-                            <w:pPr>
-                              <w:rPr>
-                                <w:bCs/>
-                              </w:rPr>
-                            </w:pPr>
-                            <w:bookmarkStart w:id="55" w:name="TestDateTime01"/>
-                            <w:bookmarkStart w:id="56" w:name="_GoBack"/>
-                            <w:bookmarkEnd w:id="55"/>
-                            <w:bookmarkEnd w:id="56"/>
-                            <w:r>
-                              <w:rPr>
-                                <w:bCs/>
-                              </w:rPr>
-                              <w:t>2018-08-09 20:32:47</w:t>
-                            </w:r>
-                          </w:p>
-                        </w:tc>
-                        <w:tc>
-                          <w:tcPr>
-                            <w:tcW w:w="1277" w:type="dxa"/>
-                          </w:tcPr>
-                          <w:p>
-                            <w:pPr>
-                              <w:rPr>
-                                <w:bCs/>
-                              </w:rPr>
-                            </w:pPr>
-                            <w:bookmarkStart w:id="57" w:name="TestDateTime02"/>
-                            <w:bookmarkEnd w:id="57"/>
-                          </w:p>
-                        </w:tc>
-                        <w:tc>
-                          <w:tcPr>
-                            <w:tcW w:w="1277" w:type="dxa"/>
-                          </w:tcPr>
-                          <w:p>
-                            <w:pPr>
-                              <w:rPr>
-                                <w:bCs/>
-                              </w:rPr>
-                            </w:pPr>
-                            <w:bookmarkStart w:id="58" w:name="TestDateTime03"/>
-                            <w:bookmarkEnd w:id="58"/>
-                          </w:p>
-                        </w:tc>
-                        <w:tc>
-                          <w:tcPr>
-                            <w:tcW w:w="1277" w:type="dxa"/>
-                          </w:tcPr>
-                          <w:p>
-                            <w:pPr>
-                              <w:rPr>
-                                <w:bCs/>
-                              </w:rPr>
-                            </w:pPr>
-                            <w:bookmarkStart w:id="59" w:name="TestDateTime04"/>
-                            <w:bookmarkEnd w:id="59"/>
-                          </w:p>
-                        </w:tc>
-                      </w:tr>
-                    </w:tbl>
-                    <w:p>
-                      <w:pPr>
-                        <w:rPr>
-                          <w:b/>
-                          <w:bCs/>
-                        </w:rPr>
-                      </w:pPr>
                     </w:p>
                   </w:txbxContent>
                 </v:textbox>
@@ -2422,6 +385,964 @@
                   </w:txbxContent>
                 </v:textbox>
                 <w10:wrap anchorx="margin"/>
+              </v:shape>
+            </w:pict>
+          </mc:Fallback>
+        </mc:AlternateContent>
+      </w:r>
+      <w:r>
+        <w:rPr>
+          <w:b/>
+          <w:bCs/>
+          <w:noProof/>
+        </w:rPr>
+        <mc:AlternateContent>
+          <mc:Choice Requires="wps">
+            <w:drawing>
+              <wp:anchor distT="0" distB="0" distL="114300" distR="114300" simplePos="0" relativeHeight="251756544" behindDoc="0" locked="0" layoutInCell="1" allowOverlap="1">
+                <wp:simplePos x="0" y="0"/>
+                <wp:positionH relativeFrom="column">
+                  <wp:posOffset>-239395</wp:posOffset>
+                </wp:positionH>
+                <wp:positionV relativeFrom="paragraph">
+                  <wp:posOffset>2739390</wp:posOffset>
+                </wp:positionV>
+                <wp:extent cx="4377055" cy="2026920"/>
+                <wp:effectExtent l="0" t="0" r="4445" b="11430"/>
+                <wp:wrapNone/>
+                <wp:docPr id="37" name="文本框 37"/>
+                <wp:cNvGraphicFramePr/>
+                <a:graphic xmlns:a="http://schemas.openxmlformats.org/drawingml/2006/main">
+                  <a:graphicData uri="http://schemas.microsoft.com/office/word/2010/wordprocessingShape">
+                    <wps:wsp>
+                      <wps:cNvSpPr txBox="1"/>
+                      <wps:spPr>
+                        <a:xfrm>
+                          <a:off x="0" y="0"/>
+                          <a:ext cx="4377055" cy="2026920"/>
+                        </a:xfrm>
+                        <a:prstGeom prst="rect">
+                          <a:avLst/>
+                        </a:prstGeom>
+                        <a:solidFill>
+                          <a:schemeClr val="lt1"/>
+                        </a:solidFill>
+                        <a:ln w="6350">
+                          <a:noFill/>
+                        </a:ln>
+                      </wps:spPr>
+                      <wps:txbx>
+                        <w:txbxContent>
+                          <w:tbl>
+                            <w:tblPr>
+                              <w:tblStyle w:val="a4"/>
+                              <w:tblW w:w="6575" w:type="dxa"/>
+                              <w:tblLayout w:type="fixed"/>
+                              <w:tblLook w:val="04A0" w:firstRow="1" w:lastRow="0" w:firstColumn="1" w:lastColumn="0" w:noHBand="0" w:noVBand="1"/>
+                            </w:tblPr>
+                            <w:tblGrid>
+                              <w:gridCol w:w="1447"/>
+                              <w:gridCol w:w="2553"/>
+                              <w:gridCol w:w="1276"/>
+                              <w:gridCol w:w="1299"/>
+                            </w:tblGrid>
+                            <w:tr>
+                              <w:trPr>
+                                <w:trHeight w:val="502"/>
+                              </w:trPr>
+                              <w:tc>
+                                <w:tcPr>
+                                  <w:tcW w:w="1447" w:type="dxa"/>
+                                  <w:shd w:val="clear" w:color="auto" w:fill="0070C0"/>
+                                </w:tcPr>
+                                <w:p>
+                                  <w:pPr>
+                                    <w:jc w:val="left"/>
+                                    <w:rPr>
+                                      <w:color w:val="FFFFFF" w:themeColor="background1"/>
+                                    </w:rPr>
+                                  </w:pPr>
+                                  <w:r>
+                                    <w:rPr>
+                                      <w:rFonts w:hint="eastAsia"/>
+                                      <w:color w:val="FFFFFF" w:themeColor="background1"/>
+                                    </w:rPr>
+                                    <w:t>细胞外液</w:t>
+                                  </w:r>
+                                  <w:r>
+                                    <w:rPr>
+                                      <w:rFonts w:hint="eastAsia"/>
+                                      <w:color w:val="FFFFFF" w:themeColor="background1"/>
+                                    </w:rPr>
+                                    <w:t>%</w:t>
+                                  </w:r>
+                                </w:p>
+                              </w:tc>
+                              <w:tc>
+                                <w:tcPr>
+                                  <w:tcW w:w="2553" w:type="dxa"/>
+                                </w:tcPr>
+                                <w:p>
+                                  <w:pPr>
+                                    <w:jc w:val="left"/>
+                                  </w:pPr>
+                                  <w:bookmarkStart w:id="2" w:name="EcwPerc"/>
+                                  <w:bookmarkEnd w:id="2"/>
+                                  <w:r>
+                                    <w:t>24.544</w:t>
+                                  </w:r>
+                                </w:p>
+                              </w:tc>
+                              <w:tc>
+                                <w:tcPr>
+                                  <w:tcW w:w="1276" w:type="dxa"/>
+                                  <w:shd w:val="clear" w:color="auto" w:fill="0070C0"/>
+                                </w:tcPr>
+                                <w:p>
+                                  <w:pPr>
+                                    <w:jc w:val="left"/>
+                                    <w:rPr>
+                                      <w:color w:val="FFFFFF" w:themeColor="background1"/>
+                                    </w:rPr>
+                                  </w:pPr>
+                                  <w:r>
+                                    <w:rPr>
+                                      <w:rFonts w:hint="eastAsia"/>
+                                      <w:color w:val="FFFFFF" w:themeColor="background1"/>
+                                    </w:rPr>
+                                    <w:t>总</w:t>
+                                  </w:r>
+                                  <w:r>
+                                    <w:rPr>
+                                      <w:color w:val="FFFFFF" w:themeColor="background1"/>
+                                    </w:rPr>
+                                    <w:t>水量</w:t>
+                                  </w:r>
+                                  <w:r>
+                                    <w:rPr>
+                                      <w:color w:val="FFFFFF" w:themeColor="background1"/>
+                                    </w:rPr>
+                                    <w:t>%</w:t>
+                                  </w:r>
+                                </w:p>
+                              </w:tc>
+                              <w:tc>
+                                <w:tcPr>
+                                  <w:tcW w:w="1299" w:type="dxa"/>
+                                  <w:shd w:val="clear" w:color="auto" w:fill="0070C0"/>
+                                </w:tcPr>
+                                <w:p>
+                                  <w:pPr>
+                                    <w:jc w:val="left"/>
+                                    <w:rPr>
+                                      <w:color w:val="FFFFFF" w:themeColor="background1"/>
+                                    </w:rPr>
+                                  </w:pPr>
+                                  <w:r>
+                                    <w:rPr>
+                                      <w:rFonts w:hint="eastAsia"/>
+                                      <w:color w:val="FFFFFF" w:themeColor="background1"/>
+                                    </w:rPr>
+                                    <w:t>瘦肉</w:t>
+                                  </w:r>
+                                  <w:r>
+                                    <w:rPr>
+                                      <w:color w:val="FFFFFF" w:themeColor="background1"/>
+                                    </w:rPr>
+                                    <w:t>%</w:t>
+                                  </w:r>
+                                </w:p>
+                              </w:tc>
+                            </w:tr>
+                            <w:tr>
+                              <w:trPr>
+                                <w:trHeight w:val="502"/>
+                              </w:trPr>
+                              <w:tc>
+                                <w:tcPr>
+                                  <w:tcW w:w="1447" w:type="dxa"/>
+                                  <w:shd w:val="clear" w:color="auto" w:fill="0070C0"/>
+                                </w:tcPr>
+                                <w:p>
+                                  <w:pPr>
+                                    <w:jc w:val="left"/>
+                                    <w:rPr>
+                                      <w:color w:val="FFFFFF" w:themeColor="background1"/>
+                                    </w:rPr>
+                                  </w:pPr>
+                                  <w:r>
+                                    <w:rPr>
+                                      <w:rFonts w:hint="eastAsia"/>
+                                      <w:color w:val="FFFFFF" w:themeColor="background1"/>
+                                    </w:rPr>
+                                    <w:t>细胞內液</w:t>
+                                  </w:r>
+                                  <w:r>
+                                    <w:rPr>
+                                      <w:rFonts w:hint="eastAsia"/>
+                                      <w:color w:val="FFFFFF" w:themeColor="background1"/>
+                                    </w:rPr>
+                                    <w:t>%</w:t>
+                                  </w:r>
+                                </w:p>
+                              </w:tc>
+                              <w:tc>
+                                <w:tcPr>
+                                  <w:tcW w:w="2553" w:type="dxa"/>
+                                </w:tcPr>
+                                <w:p>
+                                  <w:pPr>
+                                    <w:jc w:val="left"/>
+                                  </w:pPr>
+                                  <w:bookmarkStart w:id="3" w:name="IcwPerc"/>
+                                  <w:bookmarkEnd w:id="3"/>
+                                  <w:r>
+                                    <w:t>26.559</w:t>
+                                  </w:r>
+                                </w:p>
+                              </w:tc>
+                              <w:tc>
+                                <w:tcPr>
+                                  <w:tcW w:w="1276" w:type="dxa"/>
+                                  <w:vMerge w:val="restart"/>
+                                </w:tcPr>
+                                <w:p>
+                                  <w:pPr>
+                                    <w:jc w:val="left"/>
+                                  </w:pPr>
+                                  <w:bookmarkStart w:id="4" w:name="TbwPerc"/>
+                                  <w:bookmarkEnd w:id="4"/>
+                                  <w:r>
+                                    <w:t>51.320</w:t>
+                                  </w:r>
+                                </w:p>
+                                <w:p>
+                                  <w:pPr>
+                                    <w:jc w:val="left"/>
+                                  </w:pPr>
+                                  <w:r>
+                                    <w:rPr>
+                                      <w:rFonts w:hint="eastAsia"/>
+                                    </w:rPr>
+                                    <w:t>（</w:t>
+                                  </w:r>
+                                  <w:bookmarkStart w:id="5" w:name="TbwPercRange"/>
+                                  <w:bookmarkEnd w:id="5"/>
+                                  <w:r>
+                                    <w:t>50-60</w:t>
+                                  </w:r>
+                                  <w:r>
+                                    <w:t>）</w:t>
+                                  </w:r>
+                                </w:p>
+                              </w:tc>
+                              <w:tc>
+                                <w:tcPr>
+                                  <w:tcW w:w="1299" w:type="dxa"/>
+                                  <w:vMerge w:val="restart"/>
+                                </w:tcPr>
+                                <w:p>
+                                  <w:pPr>
+                                    <w:jc w:val="left"/>
+                                  </w:pPr>
+                                  <w:bookmarkStart w:id="6" w:name="LeanPerc"/>
+                                  <w:bookmarkEnd w:id="6"/>
+                                  <w:r>
+                                    <w:t>73.464</w:t>
+                                  </w:r>
+                                </w:p>
+                                <w:p>
+                                  <w:pPr>
+                                    <w:jc w:val="left"/>
+                                  </w:pPr>
+                                  <w:r>
+                                    <w:rPr>
+                                      <w:rFonts w:hint="eastAsia"/>
+                                    </w:rPr>
+                                    <w:t>（</w:t>
+                                  </w:r>
+                                  <w:bookmarkStart w:id="7" w:name="LeanPercRange"/>
+                                  <w:bookmarkEnd w:id="7"/>
+                                  <w:r>
+                                    <w:t>74-80</w:t>
+                                  </w:r>
+                                  <w:r>
+                                    <w:t>）</w:t>
+                                  </w:r>
+                                </w:p>
+                              </w:tc>
+                            </w:tr>
+                            <w:tr>
+                              <w:trPr>
+                                <w:trHeight w:val="502"/>
+                              </w:trPr>
+                              <w:tc>
+                                <w:tcPr>
+                                  <w:tcW w:w="1447" w:type="dxa"/>
+                                  <w:shd w:val="clear" w:color="auto" w:fill="0070C0"/>
+                                </w:tcPr>
+                                <w:p>
+                                  <w:pPr>
+                                    <w:jc w:val="center"/>
+                                    <w:rPr>
+                                      <w:color w:val="FFFFFF" w:themeColor="background1"/>
+                                    </w:rPr>
+                                  </w:pPr>
+                                  <w:r>
+                                    <w:rPr>
+                                      <w:rFonts w:hint="eastAsia"/>
+                                      <w:color w:val="FFFFFF" w:themeColor="background1"/>
+                                    </w:rPr>
+                                    <w:t>第三空间水</w:t>
+                                  </w:r>
+                                  <w:r>
+                                    <w:rPr>
+                                      <w:rFonts w:hint="eastAsia"/>
+                                      <w:color w:val="FFFFFF" w:themeColor="background1"/>
+                                    </w:rPr>
+                                    <w:t>%</w:t>
+                                  </w:r>
+                                </w:p>
+                              </w:tc>
+                              <w:tc>
+                                <w:tcPr>
+                                  <w:tcW w:w="2553" w:type="dxa"/>
+                                </w:tcPr>
+                                <w:p>
+                                  <w:pPr>
+                                    <w:jc w:val="left"/>
+                                  </w:pPr>
+                                  <w:bookmarkStart w:id="8" w:name="ThirdSpacePerc"/>
+                                  <w:bookmarkEnd w:id="8"/>
+                                  <w:r>
+                                    <w:t>0.216</w:t>
+                                  </w:r>
+                                </w:p>
+                              </w:tc>
+                              <w:tc>
+                                <w:tcPr>
+                                  <w:tcW w:w="1276" w:type="dxa"/>
+                                  <w:vMerge/>
+                                </w:tcPr>
+                                <w:p>
+                                  <w:pPr>
+                                    <w:jc w:val="left"/>
+                                  </w:pPr>
+                                </w:p>
+                              </w:tc>
+                              <w:tc>
+                                <w:tcPr>
+                                  <w:tcW w:w="1299" w:type="dxa"/>
+                                  <w:vMerge/>
+                                </w:tcPr>
+                                <w:p>
+                                  <w:pPr>
+                                    <w:jc w:val="left"/>
+                                  </w:pPr>
+                                </w:p>
+                              </w:tc>
+                            </w:tr>
+                            <w:tr>
+                              <w:trPr>
+                                <w:trHeight w:val="502"/>
+                              </w:trPr>
+                              <w:tc>
+                                <w:tcPr>
+                                  <w:tcW w:w="1447" w:type="dxa"/>
+                                  <w:shd w:val="clear" w:color="auto" w:fill="0070C0"/>
+                                </w:tcPr>
+                                <w:p>
+                                  <w:pPr>
+                                    <w:jc w:val="left"/>
+                                    <w:rPr>
+                                      <w:color w:val="FFFFFF" w:themeColor="background1"/>
+                                    </w:rPr>
+                                  </w:pPr>
+                                  <w:r>
+                                    <w:rPr>
+                                      <w:rFonts w:hint="eastAsia"/>
+                                      <w:color w:val="FFFFFF" w:themeColor="background1"/>
+                                    </w:rPr>
+                                    <w:t>干瘦肉</w:t>
+                                  </w:r>
+                                  <w:r>
+                                    <w:rPr>
+                                      <w:rFonts w:hint="eastAsia"/>
+                                      <w:color w:val="FFFFFF" w:themeColor="background1"/>
+                                    </w:rPr>
+                                    <w:t>%</w:t>
+                                  </w:r>
+                                </w:p>
+                              </w:tc>
+                              <w:tc>
+                                <w:tcPr>
+                                  <w:tcW w:w="3829" w:type="dxa"/>
+                                  <w:gridSpan w:val="2"/>
+                                </w:tcPr>
+                                <w:p>
+                                  <w:pPr>
+                                    <w:jc w:val="left"/>
+                                  </w:pPr>
+                                  <w:bookmarkStart w:id="9" w:name="DryLWPerc"/>
+                                  <w:bookmarkEnd w:id="9"/>
+                                  <w:r>
+                                    <w:t>22.145</w:t>
+                                  </w:r>
+                                </w:p>
+                              </w:tc>
+                              <w:tc>
+                                <w:tcPr>
+                                  <w:tcW w:w="1299" w:type="dxa"/>
+                                  <w:vMerge/>
+                                </w:tcPr>
+                                <w:p>
+                                  <w:pPr>
+                                    <w:jc w:val="left"/>
+                                  </w:pPr>
+                                </w:p>
+                              </w:tc>
+                            </w:tr>
+                            <w:tr>
+                              <w:trPr>
+                                <w:trHeight w:val="502"/>
+                              </w:trPr>
+                              <w:tc>
+                                <w:tcPr>
+                                  <w:tcW w:w="1447" w:type="dxa"/>
+                                  <w:shd w:val="clear" w:color="auto" w:fill="0070C0"/>
+                                </w:tcPr>
+                                <w:p>
+                                  <w:pPr>
+                                    <w:jc w:val="left"/>
+                                    <w:rPr>
+                                      <w:color w:val="FFFFFF" w:themeColor="background1"/>
+                                    </w:rPr>
+                                  </w:pPr>
+                                  <w:r>
+                                    <w:rPr>
+                                      <w:rFonts w:hint="eastAsia"/>
+                                      <w:color w:val="FFFFFF" w:themeColor="background1"/>
+                                    </w:rPr>
+                                    <w:t>脂肪</w:t>
+                                  </w:r>
+                                  <w:r>
+                                    <w:rPr>
+                                      <w:rFonts w:hint="eastAsia"/>
+                                      <w:color w:val="FFFFFF" w:themeColor="background1"/>
+                                    </w:rPr>
+                                    <w:t>%</w:t>
+                                  </w:r>
+                                </w:p>
+                              </w:tc>
+                              <w:tc>
+                                <w:tcPr>
+                                  <w:tcW w:w="3829" w:type="dxa"/>
+                                  <w:gridSpan w:val="2"/>
+                                </w:tcPr>
+                                <w:p>
+                                  <w:pPr>
+                                    <w:jc w:val="left"/>
+                                  </w:pPr>
+                                  <w:bookmarkStart w:id="10" w:name="FatPerc"/>
+                                  <w:bookmarkEnd w:id="10"/>
+                                  <w:r>
+                                    <w:t>26.536</w:t>
+                                  </w:r>
+                                </w:p>
+                              </w:tc>
+                              <w:tc>
+                                <w:tcPr>
+                                  <w:tcW w:w="1299" w:type="dxa"/>
+                                  <w:vMerge/>
+                                </w:tcPr>
+                                <w:p>
+                                  <w:pPr>
+                                    <w:jc w:val="left"/>
+                                  </w:pPr>
+                                </w:p>
+                              </w:tc>
+                            </w:tr>
+                          </w:tbl>
+                          <w:p>
+                            <w:pPr>
+                              <w:rPr>
+                                <w:b/>
+                                <w:bCs/>
+                              </w:rPr>
+                            </w:pPr>
+                            <w:r>
+                              <w:rPr>
+                                <w:rFonts w:hint="eastAsia"/>
+                                <w:b/>
+                                <w:bCs/>
+                              </w:rPr>
+                              <w:t>历史测试记录</w:t>
+                            </w:r>
+                          </w:p>
+                        </w:txbxContent>
+                      </wps:txbx>
+                      <wps:bodyPr rot="0" spcFirstLastPara="0" vertOverflow="overflow" horzOverflow="overflow" vert="horz" wrap="square" lIns="91440" tIns="45720" rIns="91440" bIns="45720" numCol="1" spcCol="0" rtlCol="0" fromWordArt="0" anchor="t" anchorCtr="0" forceAA="0" compatLnSpc="1">
+                        <a:noAutofit/>
+                      </wps:bodyPr>
+                    </wps:wsp>
+                  </a:graphicData>
+                </a:graphic>
+              </wp:anchor>
+            </w:drawing>
+          </mc:Choice>
+          <mc:Fallback>
+            <w:pict>
+              <v:shape id="文本框 37" o:spid="_x0000_s1029" type="#_x0000_t202" style="position:absolute;margin-left:-18.85pt;margin-top:215.7pt;width:344.65pt;height:159.6pt;z-index:251756544;visibility:visible;mso-wrap-style:square;mso-wrap-distance-left:9pt;mso-wrap-distance-top:0;mso-wrap-distance-right:9pt;mso-wrap-distance-bottom:0;mso-position-horizontal:absolute;mso-position-horizontal-relative:text;mso-position-vertical:absolute;mso-position-vertical-relative:text;v-text-anchor:top" o:gfxdata="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" fillcolor="white [3201]" stroked="f" strokeweight=".5pt">
+                <v:textbox>
+                  <w:txbxContent>
+                    <w:tbl>
+                      <w:tblPr>
+                        <w:tblStyle w:val="a4"/>
+                        <w:tblW w:w="6575" w:type="dxa"/>
+                        <w:tblLayout w:type="fixed"/>
+                        <w:tblLook w:val="04A0" w:firstRow="1" w:lastRow="0" w:firstColumn="1" w:lastColumn="0" w:noHBand="0" w:noVBand="1"/>
+                      </w:tblPr>
+                      <w:tblGrid>
+                        <w:gridCol w:w="1447"/>
+                        <w:gridCol w:w="2553"/>
+                        <w:gridCol w:w="1276"/>
+                        <w:gridCol w:w="1299"/>
+                      </w:tblGrid>
+                      <w:tr>
+                        <w:trPr>
+                          <w:trHeight w:val="502"/>
+                        </w:trPr>
+                        <w:tc>
+                          <w:tcPr>
+                            <w:tcW w:w="1447" w:type="dxa"/>
+                            <w:shd w:val="clear" w:color="auto" w:fill="0070C0"/>
+                          </w:tcPr>
+                          <w:p>
+                            <w:pPr>
+                              <w:jc w:val="left"/>
+                              <w:rPr>
+                                <w:color w:val="FFFFFF" w:themeColor="background1"/>
+                              </w:rPr>
+                            </w:pPr>
+                            <w:r>
+                              <w:rPr>
+                                <w:rFonts w:hint="eastAsia"/>
+                                <w:color w:val="FFFFFF" w:themeColor="background1"/>
+                              </w:rPr>
+                              <w:t>细胞外液</w:t>
+                            </w:r>
+                            <w:r>
+                              <w:rPr>
+                                <w:rFonts w:hint="eastAsia"/>
+                                <w:color w:val="FFFFFF" w:themeColor="background1"/>
+                              </w:rPr>
+                              <w:t>%</w:t>
+                            </w:r>
+                          </w:p>
+                        </w:tc>
+                        <w:tc>
+                          <w:tcPr>
+                            <w:tcW w:w="2553" w:type="dxa"/>
+                          </w:tcPr>
+                          <w:p>
+                            <w:pPr>
+                              <w:jc w:val="left"/>
+                            </w:pPr>
+                            <w:bookmarkStart w:id="11" w:name="EcwPerc"/>
+                            <w:bookmarkEnd w:id="11"/>
+                            <w:r>
+                              <w:t>24.544</w:t>
+                            </w:r>
+                          </w:p>
+                        </w:tc>
+                        <w:tc>
+                          <w:tcPr>
+                            <w:tcW w:w="1276" w:type="dxa"/>
+                            <w:shd w:val="clear" w:color="auto" w:fill="0070C0"/>
+                          </w:tcPr>
+                          <w:p>
+                            <w:pPr>
+                              <w:jc w:val="left"/>
+                              <w:rPr>
+                                <w:color w:val="FFFFFF" w:themeColor="background1"/>
+                              </w:rPr>
+                            </w:pPr>
+                            <w:r>
+                              <w:rPr>
+                                <w:rFonts w:hint="eastAsia"/>
+                                <w:color w:val="FFFFFF" w:themeColor="background1"/>
+                              </w:rPr>
+                              <w:t>总</w:t>
+                            </w:r>
+                            <w:r>
+                              <w:rPr>
+                                <w:color w:val="FFFFFF" w:themeColor="background1"/>
+                              </w:rPr>
+                              <w:t>水量</w:t>
+                            </w:r>
+                            <w:r>
+                              <w:rPr>
+                                <w:color w:val="FFFFFF" w:themeColor="background1"/>
+                              </w:rPr>
+                              <w:t>%</w:t>
+                            </w:r>
+                          </w:p>
+                        </w:tc>
+                        <w:tc>
+                          <w:tcPr>
+                            <w:tcW w:w="1299" w:type="dxa"/>
+                            <w:shd w:val="clear" w:color="auto" w:fill="0070C0"/>
+                          </w:tcPr>
+                          <w:p>
+                            <w:pPr>
+                              <w:jc w:val="left"/>
+                              <w:rPr>
+                                <w:color w:val="FFFFFF" w:themeColor="background1"/>
+                              </w:rPr>
+                            </w:pPr>
+                            <w:r>
+                              <w:rPr>
+                                <w:rFonts w:hint="eastAsia"/>
+                                <w:color w:val="FFFFFF" w:themeColor="background1"/>
+                              </w:rPr>
+                              <w:t>瘦肉</w:t>
+                            </w:r>
+                            <w:r>
+                              <w:rPr>
+                                <w:color w:val="FFFFFF" w:themeColor="background1"/>
+                              </w:rPr>
+                              <w:t>%</w:t>
+                            </w:r>
+                          </w:p>
+                        </w:tc>
+                      </w:tr>
+                      <w:tr>
+                        <w:trPr>
+                          <w:trHeight w:val="502"/>
+                        </w:trPr>
+                        <w:tc>
+                          <w:tcPr>
+                            <w:tcW w:w="1447" w:type="dxa"/>
+                            <w:shd w:val="clear" w:color="auto" w:fill="0070C0"/>
+                          </w:tcPr>
+                          <w:p>
+                            <w:pPr>
+                              <w:jc w:val="left"/>
+                              <w:rPr>
+                                <w:color w:val="FFFFFF" w:themeColor="background1"/>
+                              </w:rPr>
+                            </w:pPr>
+                            <w:r>
+                              <w:rPr>
+                                <w:rFonts w:hint="eastAsia"/>
+                                <w:color w:val="FFFFFF" w:themeColor="background1"/>
+                              </w:rPr>
+                              <w:t>细胞內液</w:t>
+                            </w:r>
+                            <w:r>
+                              <w:rPr>
+                                <w:rFonts w:hint="eastAsia"/>
+                                <w:color w:val="FFFFFF" w:themeColor="background1"/>
+                              </w:rPr>
+                              <w:t>%</w:t>
+                            </w:r>
+                          </w:p>
+                        </w:tc>
+                        <w:tc>
+                          <w:tcPr>
+                            <w:tcW w:w="2553" w:type="dxa"/>
+                          </w:tcPr>
+                          <w:p>
+                            <w:pPr>
+                              <w:jc w:val="left"/>
+                            </w:pPr>
+                            <w:bookmarkStart w:id="12" w:name="IcwPerc"/>
+                            <w:bookmarkEnd w:id="12"/>
+                            <w:r>
+                              <w:t>26.559</w:t>
+                            </w:r>
+                          </w:p>
+                        </w:tc>
+                        <w:tc>
+                          <w:tcPr>
+                            <w:tcW w:w="1276" w:type="dxa"/>
+                            <w:vMerge w:val="restart"/>
+                          </w:tcPr>
+                          <w:p>
+                            <w:pPr>
+                              <w:jc w:val="left"/>
+                            </w:pPr>
+                            <w:bookmarkStart w:id="13" w:name="TbwPerc"/>
+                            <w:bookmarkEnd w:id="13"/>
+                            <w:r>
+                              <w:t>51.320</w:t>
+                            </w:r>
+                          </w:p>
+                          <w:p>
+                            <w:pPr>
+                              <w:jc w:val="left"/>
+                            </w:pPr>
+                            <w:r>
+                              <w:rPr>
+                                <w:rFonts w:hint="eastAsia"/>
+                              </w:rPr>
+                              <w:t>（</w:t>
+                            </w:r>
+                            <w:bookmarkStart w:id="14" w:name="TbwPercRange"/>
+                            <w:bookmarkEnd w:id="14"/>
+                            <w:r>
+                              <w:t>50-60</w:t>
+                            </w:r>
+                            <w:r>
+                              <w:t>）</w:t>
+                            </w:r>
+                          </w:p>
+                        </w:tc>
+                        <w:tc>
+                          <w:tcPr>
+                            <w:tcW w:w="1299" w:type="dxa"/>
+                            <w:vMerge w:val="restart"/>
+                          </w:tcPr>
+                          <w:p>
+                            <w:pPr>
+                              <w:jc w:val="left"/>
+                            </w:pPr>
+                            <w:bookmarkStart w:id="15" w:name="LeanPerc"/>
+                            <w:bookmarkEnd w:id="15"/>
+                            <w:r>
+                              <w:t>73.464</w:t>
+                            </w:r>
+                          </w:p>
+                          <w:p>
+                            <w:pPr>
+                              <w:jc w:val="left"/>
+                            </w:pPr>
+                            <w:r>
+                              <w:rPr>
+                                <w:rFonts w:hint="eastAsia"/>
+                              </w:rPr>
+                              <w:t>（</w:t>
+                            </w:r>
+                            <w:bookmarkStart w:id="16" w:name="LeanPercRange"/>
+                            <w:bookmarkEnd w:id="16"/>
+                            <w:r>
+                              <w:t>74-80</w:t>
+                            </w:r>
+                            <w:r>
+                              <w:t>）</w:t>
+                            </w:r>
+                          </w:p>
+                        </w:tc>
+                      </w:tr>
+                      <w:tr>
+                        <w:trPr>
+                          <w:trHeight w:val="502"/>
+                        </w:trPr>
+                        <w:tc>
+                          <w:tcPr>
+                            <w:tcW w:w="1447" w:type="dxa"/>
+                            <w:shd w:val="clear" w:color="auto" w:fill="0070C0"/>
+                          </w:tcPr>
+                          <w:p>
+                            <w:pPr>
+                              <w:jc w:val="center"/>
+                              <w:rPr>
+                                <w:color w:val="FFFFFF" w:themeColor="background1"/>
+                              </w:rPr>
+                            </w:pPr>
+                            <w:r>
+                              <w:rPr>
+                                <w:rFonts w:hint="eastAsia"/>
+                                <w:color w:val="FFFFFF" w:themeColor="background1"/>
+                              </w:rPr>
+                              <w:t>第三空间水</w:t>
+                            </w:r>
+                            <w:r>
+                              <w:rPr>
+                                <w:rFonts w:hint="eastAsia"/>
+                                <w:color w:val="FFFFFF" w:themeColor="background1"/>
+                              </w:rPr>
+                              <w:t>%</w:t>
+                            </w:r>
+                          </w:p>
+                        </w:tc>
+                        <w:tc>
+                          <w:tcPr>
+                            <w:tcW w:w="2553" w:type="dxa"/>
+                          </w:tcPr>
+                          <w:p>
+                            <w:pPr>
+                              <w:jc w:val="left"/>
+                            </w:pPr>
+                            <w:bookmarkStart w:id="17" w:name="ThirdSpacePerc"/>
+                            <w:bookmarkEnd w:id="17"/>
+                            <w:r>
+                              <w:t>0.216</w:t>
+                            </w:r>
+                          </w:p>
+                        </w:tc>
+                        <w:tc>
+                          <w:tcPr>
+                            <w:tcW w:w="1276" w:type="dxa"/>
+                            <w:vMerge/>
+                          </w:tcPr>
+                          <w:p>
+                            <w:pPr>
+                              <w:jc w:val="left"/>
+                            </w:pPr>
+                          </w:p>
+                        </w:tc>
+                        <w:tc>
+                          <w:tcPr>
+                            <w:tcW w:w="1299" w:type="dxa"/>
+                            <w:vMerge/>
+                          </w:tcPr>
+                          <w:p>
+                            <w:pPr>
+                              <w:jc w:val="left"/>
+                            </w:pPr>
+                          </w:p>
+                        </w:tc>
+                      </w:tr>
+                      <w:tr>
+                        <w:trPr>
+                          <w:trHeight w:val="502"/>
+                        </w:trPr>
+                        <w:tc>
+                          <w:tcPr>
+                            <w:tcW w:w="1447" w:type="dxa"/>
+                            <w:shd w:val="clear" w:color="auto" w:fill="0070C0"/>
+                          </w:tcPr>
+                          <w:p>
+                            <w:pPr>
+                              <w:jc w:val="left"/>
+                              <w:rPr>
+                                <w:color w:val="FFFFFF" w:themeColor="background1"/>
+                              </w:rPr>
+                            </w:pPr>
+                            <w:r>
+                              <w:rPr>
+                                <w:rFonts w:hint="eastAsia"/>
+                                <w:color w:val="FFFFFF" w:themeColor="background1"/>
+                              </w:rPr>
+                              <w:t>干瘦肉</w:t>
+                            </w:r>
+                            <w:r>
+                              <w:rPr>
+                                <w:rFonts w:hint="eastAsia"/>
+                                <w:color w:val="FFFFFF" w:themeColor="background1"/>
+                              </w:rPr>
+                              <w:t>%</w:t>
+                            </w:r>
+                          </w:p>
+                        </w:tc>
+                        <w:tc>
+                          <w:tcPr>
+                            <w:tcW w:w="3829" w:type="dxa"/>
+                            <w:gridSpan w:val="2"/>
+                          </w:tcPr>
+                          <w:p>
+                            <w:pPr>
+                              <w:jc w:val="left"/>
+                            </w:pPr>
+                            <w:bookmarkStart w:id="18" w:name="DryLWPerc"/>
+                            <w:bookmarkEnd w:id="18"/>
+                            <w:r>
+                              <w:t>22.145</w:t>
+                            </w:r>
+                          </w:p>
+                        </w:tc>
+                        <w:tc>
+                          <w:tcPr>
+                            <w:tcW w:w="1299" w:type="dxa"/>
+                            <w:vMerge/>
+                          </w:tcPr>
+                          <w:p>
+                            <w:pPr>
+                              <w:jc w:val="left"/>
+                            </w:pPr>
+                          </w:p>
+                        </w:tc>
+                      </w:tr>
+                      <w:tr>
+                        <w:trPr>
+                          <w:trHeight w:val="502"/>
+                        </w:trPr>
+                        <w:tc>
+                          <w:tcPr>
+                            <w:tcW w:w="1447" w:type="dxa"/>
+                            <w:shd w:val="clear" w:color="auto" w:fill="0070C0"/>
+                          </w:tcPr>
+                          <w:p>
+                            <w:pPr>
+                              <w:jc w:val="left"/>
+                              <w:rPr>
+                                <w:color w:val="FFFFFF" w:themeColor="background1"/>
+                              </w:rPr>
+                            </w:pPr>
+                            <w:r>
+                              <w:rPr>
+                                <w:rFonts w:hint="eastAsia"/>
+                                <w:color w:val="FFFFFF" w:themeColor="background1"/>
+                              </w:rPr>
+                              <w:t>脂肪</w:t>
+                            </w:r>
+                            <w:r>
+                              <w:rPr>
+                                <w:rFonts w:hint="eastAsia"/>
+                                <w:color w:val="FFFFFF" w:themeColor="background1"/>
+                              </w:rPr>
+                              <w:t>%</w:t>
+                            </w:r>
+                          </w:p>
+                        </w:tc>
+                        <w:tc>
+                          <w:tcPr>
+                            <w:tcW w:w="3829" w:type="dxa"/>
+                            <w:gridSpan w:val="2"/>
+                          </w:tcPr>
+                          <w:p>
+                            <w:pPr>
+                              <w:jc w:val="left"/>
+                            </w:pPr>
+                            <w:bookmarkStart w:id="19" w:name="FatPerc"/>
+                            <w:bookmarkEnd w:id="19"/>
+                            <w:r>
+                              <w:t>26.536</w:t>
+                            </w:r>
+                          </w:p>
+                        </w:tc>
+                        <w:tc>
+                          <w:tcPr>
+                            <w:tcW w:w="1299" w:type="dxa"/>
+                            <w:vMerge/>
+                          </w:tcPr>
+                          <w:p>
+                            <w:pPr>
+                              <w:jc w:val="left"/>
+                            </w:pPr>
+                          </w:p>
+                        </w:tc>
+                      </w:tr>
+                    </w:tbl>
+                    <w:p>
+                      <w:pPr>
+                        <w:rPr>
+                          <w:b/>
+                          <w:bCs/>
+                        </w:rPr>
+                      </w:pPr>
+                      <w:r>
+                        <w:rPr>
+                          <w:rFonts w:hint="eastAsia"/>
+                          <w:b/>
+                          <w:bCs/>
+                        </w:rPr>
+                        <w:t>历史测试记录</w:t>
+                      </w:r>
+                    </w:p>
+                  </w:txbxContent>
+                </v:textbox>
               </v:shape>
             </w:pict>
           </mc:Fallback>
@@ -2644,10 +1565,10 @@
                                     <w:ind w:left="96"/>
                                     <w:jc w:val="left"/>
                                   </w:pPr>
-                                  <w:bookmarkStart w:id="60" w:name="ID"/>
-                                  <w:bookmarkEnd w:id="60"/>
-                                  <w:r>
-                                    <w:t>20180815</w:t>
+                                  <w:bookmarkStart w:id="20" w:name="ID"/>
+                                  <w:bookmarkEnd w:id="20"/>
+                                  <w:r>
+                                    <w:t>20180812001</w:t>
                                   </w:r>
                                 </w:p>
                               </w:tc>
@@ -2660,13 +1581,13 @@
                                     <w:ind w:left="96"/>
                                     <w:jc w:val="left"/>
                                   </w:pPr>
-                                  <w:bookmarkStart w:id="61" w:name="Name"/>
-                                  <w:bookmarkEnd w:id="61"/>
+                                  <w:bookmarkStart w:id="21" w:name="Name"/>
+                                  <w:bookmarkEnd w:id="21"/>
                                   <w:r>
                                     <w:rPr>
                                       <w:rFonts w:hint="eastAsia"/>
                                     </w:rPr>
-                                    <w:t>李世民</w:t>
+                                    <w:t>程咬金</w:t>
                                   </w:r>
                                 </w:p>
                               </w:tc>
@@ -2679,10 +1600,10 @@
                                     <w:ind w:left="96"/>
                                     <w:jc w:val="left"/>
                                   </w:pPr>
-                                  <w:bookmarkStart w:id="62" w:name="Age"/>
-                                  <w:bookmarkEnd w:id="62"/>
-                                  <w:r>
-                                    <w:t>34</w:t>
+                                  <w:bookmarkStart w:id="22" w:name="Age"/>
+                                  <w:bookmarkEnd w:id="22"/>
+                                  <w:r>
+                                    <w:t>32</w:t>
                                   </w:r>
                                 </w:p>
                               </w:tc>
@@ -2695,13 +1616,13 @@
                                     <w:ind w:left="96"/>
                                     <w:jc w:val="left"/>
                                   </w:pPr>
-                                  <w:bookmarkStart w:id="63" w:name="Sex"/>
-                                  <w:bookmarkEnd w:id="63"/>
+                                  <w:bookmarkStart w:id="23" w:name="Sex"/>
+                                  <w:bookmarkEnd w:id="23"/>
                                   <w:r>
                                     <w:rPr>
                                       <w:rFonts w:hint="eastAsia"/>
                                     </w:rPr>
-                                    <w:t>男</w:t>
+                                    <w:t>女</w:t>
                                   </w:r>
                                 </w:p>
                               </w:tc>
@@ -2714,10 +1635,10 @@
                                     <w:ind w:left="96"/>
                                     <w:jc w:val="left"/>
                                   </w:pPr>
-                                  <w:bookmarkStart w:id="64" w:name="Height"/>
-                                  <w:bookmarkEnd w:id="64"/>
-                                  <w:r>
-                                    <w:t>175</w:t>
+                                  <w:bookmarkStart w:id="24" w:name="Height"/>
+                                  <w:bookmarkEnd w:id="24"/>
+                                  <w:r>
+                                    <w:t>170</w:t>
                                   </w:r>
                                 </w:p>
                               </w:tc>
@@ -2730,10 +1651,10 @@
                                     <w:ind w:left="96"/>
                                     <w:jc w:val="left"/>
                                   </w:pPr>
-                                  <w:bookmarkStart w:id="65" w:name="Weight"/>
-                                  <w:bookmarkEnd w:id="65"/>
-                                  <w:r>
-                                    <w:t>80.800</w:t>
+                                  <w:bookmarkStart w:id="25" w:name="Weight"/>
+                                  <w:bookmarkEnd w:id="25"/>
+                                  <w:r>
+                                    <w:t>58.500</w:t>
                                   </w:r>
                                 </w:p>
                               </w:tc>
@@ -2753,7 +1674,7 @@
           </mc:Choice>
           <mc:Fallback>
             <w:pict>
-              <v:shape id="文本框 52" o:spid="_x0000_s1029" type="#_x0000_t202" style="position:absolute;margin-left:-33.6pt;margin-top:21pt;width:580.8pt;height:42pt;z-index:251758592;visibility:visible;mso-wrap-style:square;mso-wrap-distance-left:9pt;mso-wrap-distance-top:0;mso-wrap-distance-right:9pt;mso-wrap-distance-bottom:0;mso-position-horizontal:absolute;mso-position-horizontal-relative:text;mso-position-vertical:absolute;mso-position-vertical-relative:text;v-text-anchor:top" o:gfxdata="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" fillcolor="white [3201]" stroked="f" strokeweight=".5pt">
+              <v:shape id="文本框 52" o:spid="_x0000_s1030" type="#_x0000_t202" style="position:absolute;margin-left:-33.6pt;margin-top:21pt;width:580.8pt;height:42pt;z-index:251758592;visibility:visible;mso-wrap-style:square;mso-wrap-distance-left:9pt;mso-wrap-distance-top:0;mso-wrap-distance-right:9pt;mso-wrap-distance-bottom:0;mso-position-horizontal:absolute;mso-position-horizontal-relative:text;mso-position-vertical:absolute;mso-position-vertical-relative:text;v-text-anchor:top" o:gfxdata="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" fillcolor="white [3201]" stroked="f" strokeweight=".5pt">
                 <v:textbox>
                   <w:txbxContent>
                     <w:tbl>
@@ -2929,10 +1850,10 @@
                               <w:ind w:left="96"/>
                               <w:jc w:val="left"/>
                             </w:pPr>
-                            <w:bookmarkStart w:id="66" w:name="ID"/>
-                            <w:bookmarkEnd w:id="66"/>
-                            <w:r>
-                              <w:t>20180815</w:t>
+                            <w:bookmarkStart w:id="26" w:name="ID"/>
+                            <w:bookmarkEnd w:id="26"/>
+                            <w:r>
+                              <w:t>20180812001</w:t>
                             </w:r>
                           </w:p>
                         </w:tc>
@@ -2945,13 +1866,13 @@
                               <w:ind w:left="96"/>
                               <w:jc w:val="left"/>
                             </w:pPr>
-                            <w:bookmarkStart w:id="67" w:name="Name"/>
-                            <w:bookmarkEnd w:id="67"/>
+                            <w:bookmarkStart w:id="27" w:name="Name"/>
+                            <w:bookmarkEnd w:id="27"/>
                             <w:r>
                               <w:rPr>
                                 <w:rFonts w:hint="eastAsia"/>
                               </w:rPr>
-                              <w:t>李世民</w:t>
+                              <w:t>程咬金</w:t>
                             </w:r>
                           </w:p>
                         </w:tc>
@@ -2964,10 +1885,10 @@
                               <w:ind w:left="96"/>
                               <w:jc w:val="left"/>
                             </w:pPr>
-                            <w:bookmarkStart w:id="68" w:name="Age"/>
-                            <w:bookmarkEnd w:id="68"/>
-                            <w:r>
-                              <w:t>34</w:t>
+                            <w:bookmarkStart w:id="28" w:name="Age"/>
+                            <w:bookmarkEnd w:id="28"/>
+                            <w:r>
+                              <w:t>32</w:t>
                             </w:r>
                           </w:p>
                         </w:tc>
@@ -2980,13 +1901,13 @@
                               <w:ind w:left="96"/>
                               <w:jc w:val="left"/>
                             </w:pPr>
-                            <w:bookmarkStart w:id="69" w:name="Sex"/>
-                            <w:bookmarkEnd w:id="69"/>
+                            <w:bookmarkStart w:id="29" w:name="Sex"/>
+                            <w:bookmarkEnd w:id="29"/>
                             <w:r>
                               <w:rPr>
                                 <w:rFonts w:hint="eastAsia"/>
                               </w:rPr>
-                              <w:t>男</w:t>
+                              <w:t>女</w:t>
                             </w:r>
                           </w:p>
                         </w:tc>
@@ -2999,10 +1920,10 @@
                               <w:ind w:left="96"/>
                               <w:jc w:val="left"/>
                             </w:pPr>
-                            <w:bookmarkStart w:id="70" w:name="Height"/>
-                            <w:bookmarkEnd w:id="70"/>
-                            <w:r>
-                              <w:t>175</w:t>
+                            <w:bookmarkStart w:id="30" w:name="Height"/>
+                            <w:bookmarkEnd w:id="30"/>
+                            <w:r>
+                              <w:t>170</w:t>
                             </w:r>
                           </w:p>
                         </w:tc>
@@ -3015,10 +1936,10 @@
                               <w:ind w:left="96"/>
                               <w:jc w:val="left"/>
                             </w:pPr>
-                            <w:bookmarkStart w:id="71" w:name="Weight"/>
-                            <w:bookmarkEnd w:id="71"/>
-                            <w:r>
-                              <w:t>80.800</w:t>
+                            <w:bookmarkStart w:id="31" w:name="Weight"/>
+                            <w:bookmarkEnd w:id="31"/>
+                            <w:r>
+                              <w:t>58.500</w:t>
                             </w:r>
                           </w:p>
                         </w:tc>
@@ -3104,7 +2025,7 @@
           </mc:Choice>
           <mc:Fallback>
             <w:pict>
-              <v:line w14:anchorId="05CBBEE3" id="直接连接符 1" o:spid="_x0000_s1026" style="position:absolute;left:0;text-align:left;z-index:251564032;visibility:visible;mso-wrap-style:square;mso-wrap-distance-left:9pt;mso-wrap-distance-top:0;mso-wrap-distance-right:9pt;mso-wrap-distance-bottom:0;mso-position-horizontal:left;mso-position-horizontal-relative:page;mso-position-vertical:absolute;mso-position-vertical-relative:text" from="0,13.2pt" to="367.8pt,13.2pt" o:gfxdata="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" strokecolor="#5b9bd5 [3204]" strokeweight=".5pt">
+              <v:line w14:anchorId="23049D93" id="直接连接符 1" o:spid="_x0000_s1026" style="position:absolute;left:0;text-align:left;z-index:251564032;visibility:visible;mso-wrap-style:square;mso-wrap-distance-left:9pt;mso-wrap-distance-top:0;mso-wrap-distance-right:9pt;mso-wrap-distance-bottom:0;mso-position-horizontal:left;mso-position-horizontal-relative:page;mso-position-vertical:absolute;mso-position-vertical-relative:text" from="0,13.2pt" to="367.8pt,13.2pt" o:gfxdata="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" strokecolor="#5b9bd5 [3204]" strokeweight=".5pt">
                 <v:stroke joinstyle="miter"/>
                 <w10:wrap anchorx="page"/>
               </v:line>
@@ -3387,16 +2308,18 @@
                                 <w:p>
                                   <w:pPr>
                                     <w:rPr>
-                                      <w:szCs w:val="21"/>
+                                      <w:sz w:val="18"/>
+                                      <w:szCs w:val="18"/>
                                     </w:rPr>
                                   </w:pPr>
-                                  <w:bookmarkStart w:id="72" w:name="Iz5kHz"/>
-                                  <w:bookmarkEnd w:id="72"/>
-                                  <w:r>
-                                    <w:rPr>
-                                      <w:szCs w:val="21"/>
-                                    </w:rPr>
-                                    <w:t>105</w:t>
+                                  <w:bookmarkStart w:id="32" w:name="Iz5kHz"/>
+                                  <w:bookmarkEnd w:id="32"/>
+                                  <w:r>
+                                    <w:rPr>
+                                      <w:sz w:val="18"/>
+                                      <w:szCs w:val="18"/>
+                                    </w:rPr>
+                                    <w:t>773</w:t>
                                   </w:r>
                                 </w:p>
                               </w:tc>
@@ -3407,16 +2330,18 @@
                                 <w:p>
                                   <w:pPr>
                                     <w:rPr>
-                                      <w:szCs w:val="21"/>
+                                      <w:sz w:val="18"/>
+                                      <w:szCs w:val="18"/>
                                     </w:rPr>
                                   </w:pPr>
-                                  <w:bookmarkStart w:id="73" w:name="Iz50kHz"/>
-                                  <w:bookmarkEnd w:id="73"/>
-                                  <w:r>
-                                    <w:rPr>
-                                      <w:szCs w:val="21"/>
-                                    </w:rPr>
-                                    <w:t>88</w:t>
+                                  <w:bookmarkStart w:id="33" w:name="Iz50kHz"/>
+                                  <w:bookmarkEnd w:id="33"/>
+                                  <w:r>
+                                    <w:rPr>
+                                      <w:sz w:val="18"/>
+                                      <w:szCs w:val="18"/>
+                                    </w:rPr>
+                                    <w:t>710</w:t>
                                   </w:r>
                                 </w:p>
                               </w:tc>
@@ -3427,16 +2352,18 @@
                                 <w:p>
                                   <w:pPr>
                                     <w:rPr>
-                                      <w:szCs w:val="21"/>
+                                      <w:sz w:val="18"/>
+                                      <w:szCs w:val="18"/>
                                     </w:rPr>
                                   </w:pPr>
-                                  <w:bookmarkStart w:id="74" w:name="Iz100kHz"/>
-                                  <w:bookmarkEnd w:id="74"/>
-                                  <w:r>
-                                    <w:rPr>
-                                      <w:szCs w:val="21"/>
-                                    </w:rPr>
-                                    <w:t>80</w:t>
+                                  <w:bookmarkStart w:id="34" w:name="Iz100kHz"/>
+                                  <w:bookmarkEnd w:id="34"/>
+                                  <w:r>
+                                    <w:rPr>
+                                      <w:sz w:val="18"/>
+                                      <w:szCs w:val="18"/>
+                                    </w:rPr>
+                                    <w:t>672</w:t>
                                   </w:r>
                                 </w:p>
                               </w:tc>
@@ -3447,16 +2374,18 @@
                                 <w:p>
                                   <w:pPr>
                                     <w:rPr>
-                                      <w:szCs w:val="21"/>
+                                      <w:sz w:val="18"/>
+                                      <w:szCs w:val="18"/>
                                     </w:rPr>
                                   </w:pPr>
-                                  <w:bookmarkStart w:id="75" w:name="Iz200kHz"/>
-                                  <w:bookmarkEnd w:id="75"/>
-                                  <w:r>
-                                    <w:rPr>
-                                      <w:szCs w:val="21"/>
-                                    </w:rPr>
-                                    <w:t>78</w:t>
+                                  <w:bookmarkStart w:id="35" w:name="Iz200kHz"/>
+                                  <w:bookmarkEnd w:id="35"/>
+                                  <w:r>
+                                    <w:rPr>
+                                      <w:sz w:val="18"/>
+                                      <w:szCs w:val="18"/>
+                                    </w:rPr>
+                                    <w:t>641</w:t>
                                   </w:r>
                                 </w:p>
                               </w:tc>
@@ -3540,10 +2469,10 @@
                                   <w:tcW w:w="2028" w:type="dxa"/>
                                 </w:tcPr>
                                 <w:p>
-                                  <w:bookmarkStart w:id="76" w:name="Illness"/>
-                                  <w:bookmarkEnd w:id="76"/>
-                                  <w:r>
-                                    <w:t>0.743</w:t>
+                                  <w:bookmarkStart w:id="36" w:name="Illness"/>
+                                  <w:bookmarkEnd w:id="36"/>
+                                  <w:r>
+                                    <w:t>0.829</w:t>
                                   </w:r>
                                 </w:p>
                               </w:tc>
@@ -3579,10 +2508,10 @@
                                   <w:tcW w:w="2028" w:type="dxa"/>
                                 </w:tcPr>
                                 <w:p>
-                                  <w:bookmarkStart w:id="77" w:name="Bmr"/>
-                                  <w:bookmarkEnd w:id="77"/>
-                                  <w:r>
-                                    <w:t>4765.290</w:t>
+                                  <w:bookmarkStart w:id="37" w:name="Bmr"/>
+                                  <w:bookmarkEnd w:id="37"/>
+                                  <w:r>
+                                    <w:t>1467.500</w:t>
                                   </w:r>
                                 </w:p>
                               </w:tc>
@@ -3624,10 +2553,10 @@
                                   <w:tcW w:w="2028" w:type="dxa"/>
                                 </w:tcPr>
                                 <w:p>
-                                  <w:bookmarkStart w:id="78" w:name="BmrKg"/>
-                                  <w:bookmarkEnd w:id="78"/>
-                                  <w:r>
-                                    <w:t>58.976</w:t>
+                                  <w:bookmarkStart w:id="38" w:name="BmrKg"/>
+                                  <w:bookmarkEnd w:id="38"/>
+                                  <w:r>
+                                    <w:t>25.085</w:t>
                                   </w:r>
                                 </w:p>
                               </w:tc>
@@ -3669,10 +2598,10 @@
                                   <w:tcW w:w="2028" w:type="dxa"/>
                                 </w:tcPr>
                                 <w:p>
-                                  <w:bookmarkStart w:id="79" w:name="EstAvg"/>
-                                  <w:bookmarkEnd w:id="79"/>
-                                  <w:r>
-                                    <w:t>8101.000</w:t>
+                                  <w:bookmarkStart w:id="39" w:name="EstAvg"/>
+                                  <w:bookmarkEnd w:id="39"/>
+                                  <w:r>
+                                    <w:t>2347.990</w:t>
                                   </w:r>
                                 </w:p>
                               </w:tc>
@@ -3708,10 +2637,10 @@
                                   <w:tcW w:w="2028" w:type="dxa"/>
                                 </w:tcPr>
                                 <w:p>
-                                  <w:bookmarkStart w:id="80" w:name="WaistHip"/>
-                                  <w:bookmarkEnd w:id="80"/>
-                                  <w:r>
-                                    <w:t>0.944</w:t>
+                                  <w:bookmarkStart w:id="40" w:name="WaistHip"/>
+                                  <w:bookmarkEnd w:id="40"/>
+                                  <w:r>
+                                    <w:t>0.865</w:t>
                                   </w:r>
                                 </w:p>
                               </w:tc>
@@ -3795,10 +2724,27 @@
                                   <w:tcW w:w="2028" w:type="dxa"/>
                                 </w:tcPr>
                                 <w:p>
-                                  <w:bookmarkStart w:id="81" w:name="Bmi"/>
-                                  <w:bookmarkEnd w:id="81"/>
-                                  <w:r>
-                                    <w:t>26.384</w:t>
+                                  <w:bookmarkStart w:id="41" w:name="Bmi"/>
+                                  <w:bookmarkEnd w:id="41"/>
+                                  <w:r>
+                                    <w:t>20.242</w:t>
+                                  </w:r>
+                                </w:p>
+                                <w:p>
+                                  <w:r>
+                                    <w:rPr>
+                                      <w:rFonts w:hint="eastAsia"/>
+                                      <w:color w:val="FFFFFF" w:themeColor="background1"/>
+                                    </w:rPr>
+                                    <w:t>（</w:t>
+                                  </w:r>
+                                  <w:bookmarkStart w:id="42" w:name="BmiRange"/>
+                                  <w:bookmarkEnd w:id="42"/>
+                                  <w:r>
+                                    <w:rPr>
+                                      <w:color w:val="FFFFFF" w:themeColor="background1"/>
+                                    </w:rPr>
+                                    <w:t>）</w:t>
                                   </w:r>
                                 </w:p>
                               </w:tc>
@@ -3855,10 +2801,10 @@
                                   <w:tcW w:w="2028" w:type="dxa"/>
                                 </w:tcPr>
                                 <w:p>
-                                  <w:bookmarkStart w:id="82" w:name="Bfmi"/>
-                                  <w:bookmarkEnd w:id="82"/>
-                                  <w:r>
-                                    <w:t>-27.538</w:t>
+                                  <w:bookmarkStart w:id="43" w:name="Bfmi"/>
+                                  <w:bookmarkEnd w:id="43"/>
+                                  <w:r>
+                                    <w:t>5.371</w:t>
                                   </w:r>
                                 </w:p>
                               </w:tc>
@@ -3915,10 +2861,10 @@
                                   <w:tcW w:w="2028" w:type="dxa"/>
                                 </w:tcPr>
                                 <w:p>
-                                  <w:bookmarkStart w:id="83" w:name="Ffmi"/>
-                                  <w:bookmarkEnd w:id="83"/>
-                                  <w:r>
-                                    <w:t>53.922</w:t>
+                                  <w:bookmarkStart w:id="44" w:name="Ffmi"/>
+                                  <w:bookmarkEnd w:id="44"/>
+                                  <w:r>
+                                    <w:t>14.871</w:t>
                                   </w:r>
                                 </w:p>
                               </w:tc>
@@ -3954,10 +2900,10 @@
                                   <w:tcW w:w="2028" w:type="dxa"/>
                                 </w:tcPr>
                                 <w:p>
-                                  <w:bookmarkStart w:id="84" w:name="Bcm"/>
-                                  <w:bookmarkEnd w:id="84"/>
-                                  <w:r>
-                                    <w:t>102.580</w:t>
+                                  <w:bookmarkStart w:id="45" w:name="Bcm"/>
+                                  <w:bookmarkEnd w:id="45"/>
+                                  <w:r>
+                                    <w:t>22.196</w:t>
                                   </w:r>
                                 </w:p>
                               </w:tc>
@@ -4028,10 +2974,10 @@
                                   <w:tcW w:w="2028" w:type="dxa"/>
                                 </w:tcPr>
                                 <w:p>
-                                  <w:bookmarkStart w:id="85" w:name="Nutrition"/>
-                                  <w:bookmarkEnd w:id="85"/>
-                                  <w:r>
-                                    <w:t>0.456</w:t>
+                                  <w:bookmarkStart w:id="46" w:name="Nutrition"/>
+                                  <w:bookmarkEnd w:id="46"/>
+                                  <w:r>
+                                    <w:t>0.480</w:t>
                                   </w:r>
                                 </w:p>
                               </w:tc>
@@ -4067,10 +3013,10 @@
                                   <w:tcW w:w="2028" w:type="dxa"/>
                                 </w:tcPr>
                                 <w:p>
-                                  <w:bookmarkStart w:id="86" w:name="SkMuscle"/>
-                                  <w:bookmarkEnd w:id="86"/>
-                                  <w:r>
-                                    <w:t>0.000</w:t>
+                                  <w:bookmarkStart w:id="47" w:name="SkMuscle"/>
+                                  <w:bookmarkEnd w:id="47"/>
+                                  <w:r>
+                                    <w:t>19.152</w:t>
                                   </w:r>
                                 </w:p>
                               </w:tc>
@@ -4134,10 +3080,10 @@
                                   <w:tcW w:w="2028" w:type="dxa"/>
                                 </w:tcPr>
                                 <w:p>
-                                  <w:bookmarkStart w:id="87" w:name="Fpa50kHz"/>
-                                  <w:bookmarkEnd w:id="87"/>
-                                  <w:r>
-                                    <w:t>7.100</w:t>
+                                  <w:bookmarkStart w:id="48" w:name="Fpa50kHz"/>
+                                  <w:bookmarkEnd w:id="48"/>
+                                  <w:r>
+                                    <w:t>5.400</w:t>
                                   </w:r>
                                 </w:p>
                               </w:tc>
@@ -4173,10 +3119,10 @@
                                   <w:tcW w:w="2028" w:type="dxa"/>
                                 </w:tcPr>
                                 <w:p>
-                                  <w:bookmarkStart w:id="88" w:name="WeightRight"/>
-                                  <w:bookmarkEnd w:id="88"/>
-                                  <w:r>
-                                    <w:t>80.800</w:t>
+                                  <w:bookmarkStart w:id="49" w:name="WeightRight"/>
+                                  <w:bookmarkEnd w:id="49"/>
+                                  <w:r>
+                                    <w:t>58.500</w:t>
                                   </w:r>
                                 </w:p>
                               </w:tc>
@@ -4211,7 +3157,11 @@
                                 <w:tcPr>
                                   <w:tcW w:w="2028" w:type="dxa"/>
                                 </w:tcPr>
-                                <w:p/>
+                                <w:p>
+                                  <w:pPr>
+                                    <w:jc w:val="center"/>
+                                  </w:pPr>
+                                </w:p>
                               </w:tc>
                             </w:tr>
                           </w:tbl>
@@ -4234,7 +3184,7 @@
           </mc:Choice>
           <mc:Fallback>
             <w:pict>
-              <v:shape id="文本框 6" o:spid="_x0000_s1030" type="#_x0000_t202" style="position:absolute;margin-left:343.2pt;margin-top:59.1pt;width:206.4pt;height:575.4pt;z-index:251631616;visibility:visible;mso-wrap-style:square;mso-wrap-distance-left:9pt;mso-wrap-distance-top:0;mso-wrap-distance-right:9pt;mso-wrap-distance-bottom:0;mso-position-horizontal:absolute;mso-position-horizontal-relative:text;mso-position-vertical:absolute;mso-position-vertical-relative:text;v-text-anchor:top" o:gfxdata="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" fillcolor="white [3201]" strokecolor="white [3212]" strokeweight=".5pt">
+              <v:shape id="文本框 6" o:spid="_x0000_s1031" type="#_x0000_t202" style="position:absolute;margin-left:343.2pt;margin-top:59.1pt;width:206.4pt;height:575.4pt;z-index:251631616;visibility:visible;mso-wrap-style:square;mso-wrap-distance-left:9pt;mso-wrap-distance-top:0;mso-wrap-distance-right:9pt;mso-wrap-distance-bottom:0;mso-position-horizontal:absolute;mso-position-horizontal-relative:text;mso-position-vertical:absolute;mso-position-vertical-relative:text;v-text-anchor:top" o:gfxdata="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" fillcolor="white [3201]" strokecolor="white [3212]" strokeweight=".5pt">
                 <v:textbox>
                   <w:txbxContent>
                     <w:p>
@@ -4455,16 +3405,18 @@
                           <w:p>
                             <w:pPr>
                               <w:rPr>
-                                <w:szCs w:val="21"/>
+                                <w:sz w:val="18"/>
+                                <w:szCs w:val="18"/>
                               </w:rPr>
                             </w:pPr>
-                            <w:bookmarkStart w:id="89" w:name="Iz5kHz"/>
-                            <w:bookmarkEnd w:id="89"/>
-                            <w:r>
-                              <w:rPr>
-                                <w:szCs w:val="21"/>
-                              </w:rPr>
-                              <w:t>105</w:t>
+                            <w:bookmarkStart w:id="50" w:name="Iz5kHz"/>
+                            <w:bookmarkEnd w:id="50"/>
+                            <w:r>
+                              <w:rPr>
+                                <w:sz w:val="18"/>
+                                <w:szCs w:val="18"/>
+                              </w:rPr>
+                              <w:t>773</w:t>
                             </w:r>
                           </w:p>
                         </w:tc>
@@ -4475,16 +3427,18 @@
                           <w:p>
                             <w:pPr>
                               <w:rPr>
-                                <w:szCs w:val="21"/>
+                                <w:sz w:val="18"/>
+                                <w:szCs w:val="18"/>
                               </w:rPr>
                             </w:pPr>
-                            <w:bookmarkStart w:id="90" w:name="Iz50kHz"/>
-                            <w:bookmarkEnd w:id="90"/>
-                            <w:r>
-                              <w:rPr>
-                                <w:szCs w:val="21"/>
-                              </w:rPr>
-                              <w:t>88</w:t>
+                            <w:bookmarkStart w:id="51" w:name="Iz50kHz"/>
+                            <w:bookmarkEnd w:id="51"/>
+                            <w:r>
+                              <w:rPr>
+                                <w:sz w:val="18"/>
+                                <w:szCs w:val="18"/>
+                              </w:rPr>
+                              <w:t>710</w:t>
                             </w:r>
                           </w:p>
                         </w:tc>
@@ -4495,16 +3449,18 @@
                           <w:p>
                             <w:pPr>
                               <w:rPr>
-                                <w:szCs w:val="21"/>
+                                <w:sz w:val="18"/>
+                                <w:szCs w:val="18"/>
                               </w:rPr>
                             </w:pPr>
-                            <w:bookmarkStart w:id="91" w:name="Iz100kHz"/>
-                            <w:bookmarkEnd w:id="91"/>
-                            <w:r>
-                              <w:rPr>
-                                <w:szCs w:val="21"/>
-                              </w:rPr>
-                              <w:t>80</w:t>
+                            <w:bookmarkStart w:id="52" w:name="Iz100kHz"/>
+                            <w:bookmarkEnd w:id="52"/>
+                            <w:r>
+                              <w:rPr>
+                                <w:sz w:val="18"/>
+                                <w:szCs w:val="18"/>
+                              </w:rPr>
+                              <w:t>672</w:t>
                             </w:r>
                           </w:p>
                         </w:tc>
@@ -4515,16 +3471,18 @@
                           <w:p>
                             <w:pPr>
                               <w:rPr>
-                                <w:szCs w:val="21"/>
+                                <w:sz w:val="18"/>
+                                <w:szCs w:val="18"/>
                               </w:rPr>
                             </w:pPr>
-                            <w:bookmarkStart w:id="92" w:name="Iz200kHz"/>
-                            <w:bookmarkEnd w:id="92"/>
-                            <w:r>
-                              <w:rPr>
-                                <w:szCs w:val="21"/>
-                              </w:rPr>
-                              <w:t>78</w:t>
+                            <w:bookmarkStart w:id="53" w:name="Iz200kHz"/>
+                            <w:bookmarkEnd w:id="53"/>
+                            <w:r>
+                              <w:rPr>
+                                <w:sz w:val="18"/>
+                                <w:szCs w:val="18"/>
+                              </w:rPr>
+                              <w:t>641</w:t>
                             </w:r>
                           </w:p>
                         </w:tc>
@@ -4608,10 +3566,10 @@
                             <w:tcW w:w="2028" w:type="dxa"/>
                           </w:tcPr>
                           <w:p>
-                            <w:bookmarkStart w:id="93" w:name="Illness"/>
-                            <w:bookmarkEnd w:id="93"/>
-                            <w:r>
-                              <w:t>0.743</w:t>
+                            <w:bookmarkStart w:id="54" w:name="Illness"/>
+                            <w:bookmarkEnd w:id="54"/>
+                            <w:r>
+                              <w:t>0.829</w:t>
                             </w:r>
                           </w:p>
                         </w:tc>
@@ -4647,10 +3605,10 @@
                             <w:tcW w:w="2028" w:type="dxa"/>
                           </w:tcPr>
                           <w:p>
-                            <w:bookmarkStart w:id="94" w:name="Bmr"/>
-                            <w:bookmarkEnd w:id="94"/>
-                            <w:r>
-                              <w:t>4765.290</w:t>
+                            <w:bookmarkStart w:id="55" w:name="Bmr"/>
+                            <w:bookmarkEnd w:id="55"/>
+                            <w:r>
+                              <w:t>1467.500</w:t>
                             </w:r>
                           </w:p>
                         </w:tc>
@@ -4692,10 +3650,10 @@
                             <w:tcW w:w="2028" w:type="dxa"/>
                           </w:tcPr>
                           <w:p>
-                            <w:bookmarkStart w:id="95" w:name="BmrKg"/>
-                            <w:bookmarkEnd w:id="95"/>
-                            <w:r>
-                              <w:t>58.976</w:t>
+                            <w:bookmarkStart w:id="56" w:name="BmrKg"/>
+                            <w:bookmarkEnd w:id="56"/>
+                            <w:r>
+                              <w:t>25.085</w:t>
                             </w:r>
                           </w:p>
                         </w:tc>
@@ -4737,10 +3695,10 @@
                             <w:tcW w:w="2028" w:type="dxa"/>
                           </w:tcPr>
                           <w:p>
-                            <w:bookmarkStart w:id="96" w:name="EstAvg"/>
-                            <w:bookmarkEnd w:id="96"/>
-                            <w:r>
-                              <w:t>8101.000</w:t>
+                            <w:bookmarkStart w:id="57" w:name="EstAvg"/>
+                            <w:bookmarkEnd w:id="57"/>
+                            <w:r>
+                              <w:t>2347.990</w:t>
                             </w:r>
                           </w:p>
                         </w:tc>
@@ -4776,10 +3734,10 @@
                             <w:tcW w:w="2028" w:type="dxa"/>
                           </w:tcPr>
                           <w:p>
-                            <w:bookmarkStart w:id="97" w:name="WaistHip"/>
-                            <w:bookmarkEnd w:id="97"/>
-                            <w:r>
-                              <w:t>0.944</w:t>
+                            <w:bookmarkStart w:id="58" w:name="WaistHip"/>
+                            <w:bookmarkEnd w:id="58"/>
+                            <w:r>
+                              <w:t>0.865</w:t>
                             </w:r>
                           </w:p>
                         </w:tc>
@@ -4863,10 +3821,27 @@
                             <w:tcW w:w="2028" w:type="dxa"/>
                           </w:tcPr>
                           <w:p>
-                            <w:bookmarkStart w:id="98" w:name="Bmi"/>
-                            <w:bookmarkEnd w:id="98"/>
-                            <w:r>
-                              <w:t>26.384</w:t>
+                            <w:bookmarkStart w:id="59" w:name="Bmi"/>
+                            <w:bookmarkEnd w:id="59"/>
+                            <w:r>
+                              <w:t>20.242</w:t>
+                            </w:r>
+                          </w:p>
+                          <w:p>
+                            <w:r>
+                              <w:rPr>
+                                <w:rFonts w:hint="eastAsia"/>
+                                <w:color w:val="FFFFFF" w:themeColor="background1"/>
+                              </w:rPr>
+                              <w:t>（</w:t>
+                            </w:r>
+                            <w:bookmarkStart w:id="60" w:name="BmiRange"/>
+                            <w:bookmarkEnd w:id="60"/>
+                            <w:r>
+                              <w:rPr>
+                                <w:color w:val="FFFFFF" w:themeColor="background1"/>
+                              </w:rPr>
+                              <w:t>）</w:t>
                             </w:r>
                           </w:p>
                         </w:tc>
@@ -4923,10 +3898,10 @@
                             <w:tcW w:w="2028" w:type="dxa"/>
                           </w:tcPr>
                           <w:p>
-                            <w:bookmarkStart w:id="99" w:name="Bfmi"/>
-                            <w:bookmarkEnd w:id="99"/>
-                            <w:r>
-                              <w:t>-27.538</w:t>
+                            <w:bookmarkStart w:id="61" w:name="Bfmi"/>
+                            <w:bookmarkEnd w:id="61"/>
+                            <w:r>
+                              <w:t>5.371</w:t>
                             </w:r>
                           </w:p>
                         </w:tc>
@@ -4983,10 +3958,10 @@
                             <w:tcW w:w="2028" w:type="dxa"/>
                           </w:tcPr>
                           <w:p>
-                            <w:bookmarkStart w:id="100" w:name="Ffmi"/>
-                            <w:bookmarkEnd w:id="100"/>
-                            <w:r>
-                              <w:t>53.922</w:t>
+                            <w:bookmarkStart w:id="62" w:name="Ffmi"/>
+                            <w:bookmarkEnd w:id="62"/>
+                            <w:r>
+                              <w:t>14.871</w:t>
                             </w:r>
                           </w:p>
                         </w:tc>
@@ -5022,10 +3997,10 @@
                             <w:tcW w:w="2028" w:type="dxa"/>
                           </w:tcPr>
                           <w:p>
-                            <w:bookmarkStart w:id="101" w:name="Bcm"/>
-                            <w:bookmarkEnd w:id="101"/>
-                            <w:r>
-                              <w:t>102.580</w:t>
+                            <w:bookmarkStart w:id="63" w:name="Bcm"/>
+                            <w:bookmarkEnd w:id="63"/>
+                            <w:r>
+                              <w:t>22.196</w:t>
                             </w:r>
                           </w:p>
                         </w:tc>
@@ -5096,10 +4071,10 @@
                             <w:tcW w:w="2028" w:type="dxa"/>
                           </w:tcPr>
                           <w:p>
-                            <w:bookmarkStart w:id="102" w:name="Nutrition"/>
-                            <w:bookmarkEnd w:id="102"/>
-                            <w:r>
-                              <w:t>0.456</w:t>
+                            <w:bookmarkStart w:id="64" w:name="Nutrition"/>
+                            <w:bookmarkEnd w:id="64"/>
+                            <w:r>
+                              <w:t>0.480</w:t>
                             </w:r>
                           </w:p>
                         </w:tc>
@@ -5135,10 +4110,10 @@
                             <w:tcW w:w="2028" w:type="dxa"/>
                           </w:tcPr>
                           <w:p>
-                            <w:bookmarkStart w:id="103" w:name="SkMuscle"/>
-                            <w:bookmarkEnd w:id="103"/>
-                            <w:r>
-                              <w:t>0.000</w:t>
+                            <w:bookmarkStart w:id="65" w:name="SkMuscle"/>
+                            <w:bookmarkEnd w:id="65"/>
+                            <w:r>
+                              <w:t>19.152</w:t>
                             </w:r>
                           </w:p>
                         </w:tc>
@@ -5202,10 +4177,10 @@
                             <w:tcW w:w="2028" w:type="dxa"/>
                           </w:tcPr>
                           <w:p>
-                            <w:bookmarkStart w:id="104" w:name="Fpa50kHz"/>
-                            <w:bookmarkEnd w:id="104"/>
-                            <w:r>
-                              <w:t>7.100</w:t>
+                            <w:bookmarkStart w:id="66" w:name="Fpa50kHz"/>
+                            <w:bookmarkEnd w:id="66"/>
+                            <w:r>
+                              <w:t>5.400</w:t>
                             </w:r>
                           </w:p>
                         </w:tc>
@@ -5241,10 +4216,10 @@
                             <w:tcW w:w="2028" w:type="dxa"/>
                           </w:tcPr>
                           <w:p>
-                            <w:bookmarkStart w:id="105" w:name="WeightRight"/>
-                            <w:bookmarkEnd w:id="105"/>
-                            <w:r>
-                              <w:t>80.800</w:t>
+                            <w:bookmarkStart w:id="67" w:name="WeightRight"/>
+                            <w:bookmarkEnd w:id="67"/>
+                            <w:r>
+                              <w:t>58.500</w:t>
                             </w:r>
                           </w:p>
                         </w:tc>
@@ -5279,7 +4254,11 @@
                           <w:tcPr>
                             <w:tcW w:w="2028" w:type="dxa"/>
                           </w:tcPr>
-                          <w:p/>
+                          <w:p>
+                            <w:pPr>
+                              <w:jc w:val="center"/>
+                            </w:pPr>
+                          </w:p>
                         </w:tc>
                       </w:tr>
                     </w:tbl>
@@ -5414,10 +4393,10 @@
                                   <w:pPr>
                                     <w:jc w:val="left"/>
                                   </w:pPr>
-                                  <w:bookmarkStart w:id="106" w:name="Ecw"/>
-                                  <w:bookmarkEnd w:id="106"/>
-                                  <w:r>
-                                    <w:t>60.294</w:t>
+                                  <w:bookmarkStart w:id="68" w:name="Ecw"/>
+                                  <w:bookmarkEnd w:id="68"/>
+                                  <w:r>
+                                    <w:t>14.358</w:t>
                                   </w:r>
                                 </w:p>
                               </w:tc>
@@ -5546,10 +4525,10 @@
                                   <w:pPr>
                                     <w:jc w:val="left"/>
                                   </w:pPr>
-                                  <w:bookmarkStart w:id="107" w:name="Icw"/>
-                                  <w:bookmarkEnd w:id="107"/>
-                                  <w:r>
-                                    <w:t>71.806</w:t>
+                                  <w:bookmarkStart w:id="69" w:name="Icw"/>
+                                  <w:bookmarkEnd w:id="69"/>
+                                  <w:r>
+                                    <w:t>15.537</w:t>
                                   </w:r>
                                 </w:p>
                               </w:tc>
@@ -5562,10 +4541,10 @@
                                   <w:pPr>
                                     <w:jc w:val="left"/>
                                   </w:pPr>
-                                  <w:bookmarkStart w:id="108" w:name="Tbw"/>
-                                  <w:bookmarkEnd w:id="108"/>
-                                  <w:r>
-                                    <w:t>157.871</w:t>
+                                  <w:bookmarkStart w:id="70" w:name="Tbw"/>
+                                  <w:bookmarkEnd w:id="70"/>
+                                  <w:r>
+                                    <w:t>30.022</w:t>
                                   </w:r>
                                 </w:p>
                               </w:tc>
@@ -5578,10 +4557,10 @@
                                   <w:pPr>
                                     <w:jc w:val="left"/>
                                   </w:pPr>
-                                  <w:bookmarkStart w:id="109" w:name="LeanKg"/>
-                                  <w:bookmarkEnd w:id="109"/>
-                                  <w:r>
-                                    <w:t>165.136</w:t>
+                                  <w:bookmarkStart w:id="71" w:name="LeanKg"/>
+                                  <w:bookmarkEnd w:id="71"/>
+                                  <w:r>
+                                    <w:t>42.977</w:t>
                                   </w:r>
                                 </w:p>
                               </w:tc>
@@ -5594,10 +4573,10 @@
                                   <w:pPr>
                                     <w:jc w:val="left"/>
                                   </w:pPr>
-                                  <w:bookmarkStart w:id="110" w:name="WeightKg"/>
-                                  <w:bookmarkEnd w:id="110"/>
-                                  <w:r>
-                                    <w:t>80.800</w:t>
+                                  <w:bookmarkStart w:id="72" w:name="WeightKg"/>
+                                  <w:bookmarkEnd w:id="72"/>
+                                  <w:r>
+                                    <w:t>58.500</w:t>
                                   </w:r>
                                 </w:p>
                               </w:tc>
@@ -5642,10 +4621,10 @@
                                   <w:pPr>
                                     <w:jc w:val="left"/>
                                   </w:pPr>
-                                  <w:bookmarkStart w:id="111" w:name="ThirdSpace"/>
-                                  <w:bookmarkEnd w:id="111"/>
-                                  <w:r>
-                                    <w:t>25.771</w:t>
+                                  <w:bookmarkStart w:id="73" w:name="ThirdSpace"/>
+                                  <w:bookmarkEnd w:id="73"/>
+                                  <w:r>
+                                    <w:t>0.127</w:t>
                                   </w:r>
                                 </w:p>
                               </w:tc>
@@ -5724,10 +4703,10 @@
                                   <w:pPr>
                                     <w:jc w:val="left"/>
                                   </w:pPr>
-                                  <w:bookmarkStart w:id="112" w:name="DryLW"/>
-                                  <w:bookmarkEnd w:id="112"/>
-                                  <w:r>
-                                    <w:t>7.265</w:t>
+                                  <w:bookmarkStart w:id="74" w:name="DryLW"/>
+                                  <w:bookmarkEnd w:id="74"/>
+                                  <w:r>
+                                    <w:t>12.955</w:t>
                                   </w:r>
                                 </w:p>
                               </w:tc>
@@ -5795,10 +4774,10 @@
                                   <w:pPr>
                                     <w:jc w:val="left"/>
                                   </w:pPr>
-                                  <w:bookmarkStart w:id="113" w:name="FatKg"/>
-                                  <w:bookmarkEnd w:id="113"/>
-                                  <w:r>
-                                    <w:t>-84.336</w:t>
+                                  <w:bookmarkStart w:id="75" w:name="FatKg"/>
+                                  <w:bookmarkEnd w:id="75"/>
+                                  <w:r>
+                                    <w:t>15.523</w:t>
                                   </w:r>
                                 </w:p>
                               </w:tc>
@@ -5835,7 +4814,7 @@
           </mc:Choice>
           <mc:Fallback>
             <w:pict>
-              <v:shape id="文本框 24" o:spid="_x0000_s1031" type="#_x0000_t202" style="position:absolute;margin-left:-18.6pt;margin-top:60.3pt;width:355.8pt;height:180.6pt;z-index:251755520;visibility:visible;mso-wrap-style:square;mso-wrap-distance-left:9pt;mso-wrap-distance-top:0;mso-wrap-distance-right:9pt;mso-wrap-distance-bottom:0;mso-position-horizontal:absolute;mso-position-horizontal-relative:text;mso-position-vertical:absolute;mso-position-vertical-relative:text;v-text-anchor:top" o:gfxdata="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" fillcolor="white [3201]" strokecolor="white [3212]" strokeweight=".5pt">
+              <v:shape id="文本框 24" o:spid="_x0000_s1032" type="#_x0000_t202" style="position:absolute;margin-left:-18.6pt;margin-top:60.3pt;width:355.8pt;height:180.6pt;z-index:251755520;visibility:visible;mso-wrap-style:square;mso-wrap-distance-left:9pt;mso-wrap-distance-top:0;mso-wrap-distance-right:9pt;mso-wrap-distance-bottom:0;mso-position-horizontal:absolute;mso-position-horizontal-relative:text;mso-position-vertical:absolute;mso-position-vertical-relative:text;v-text-anchor:top" o:gfxdata="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" fillcolor="white [3201]" strokecolor="white [3212]" strokeweight=".5pt">
                 <v:textbox>
                   <w:txbxContent>
                     <w:p>
@@ -5913,10 +4892,10 @@
                             <w:pPr>
                               <w:jc w:val="left"/>
                             </w:pPr>
-                            <w:bookmarkStart w:id="114" w:name="Ecw"/>
-                            <w:bookmarkEnd w:id="114"/>
-                            <w:r>
-                              <w:t>60.294</w:t>
+                            <w:bookmarkStart w:id="76" w:name="Ecw"/>
+                            <w:bookmarkEnd w:id="76"/>
+                            <w:r>
+                              <w:t>14.358</w:t>
                             </w:r>
                           </w:p>
                         </w:tc>
@@ -6045,10 +5024,10 @@
                             <w:pPr>
                               <w:jc w:val="left"/>
                             </w:pPr>
-                            <w:bookmarkStart w:id="115" w:name="Icw"/>
-                            <w:bookmarkEnd w:id="115"/>
-                            <w:r>
-                              <w:t>71.806</w:t>
+                            <w:bookmarkStart w:id="77" w:name="Icw"/>
+                            <w:bookmarkEnd w:id="77"/>
+                            <w:r>
+                              <w:t>15.537</w:t>
                             </w:r>
                           </w:p>
                         </w:tc>
@@ -6061,10 +5040,10 @@
                             <w:pPr>
                               <w:jc w:val="left"/>
                             </w:pPr>
-                            <w:bookmarkStart w:id="116" w:name="Tbw"/>
-                            <w:bookmarkEnd w:id="116"/>
-                            <w:r>
-                              <w:t>157.871</w:t>
+                            <w:bookmarkStart w:id="78" w:name="Tbw"/>
+                            <w:bookmarkEnd w:id="78"/>
+                            <w:r>
+                              <w:t>30.022</w:t>
                             </w:r>
                           </w:p>
                         </w:tc>
@@ -6077,10 +5056,10 @@
                             <w:pPr>
                               <w:jc w:val="left"/>
                             </w:pPr>
-                            <w:bookmarkStart w:id="117" w:name="LeanKg"/>
-                            <w:bookmarkEnd w:id="117"/>
-                            <w:r>
-                              <w:t>165.136</w:t>
+                            <w:bookmarkStart w:id="79" w:name="LeanKg"/>
+                            <w:bookmarkEnd w:id="79"/>
+                            <w:r>
+                              <w:t>42.977</w:t>
                             </w:r>
                           </w:p>
                         </w:tc>
@@ -6093,10 +5072,10 @@
                             <w:pPr>
                               <w:jc w:val="left"/>
                             </w:pPr>
-                            <w:bookmarkStart w:id="118" w:name="WeightKg"/>
-                            <w:bookmarkEnd w:id="118"/>
-                            <w:r>
-                              <w:t>80.800</w:t>
+                            <w:bookmarkStart w:id="80" w:name="WeightKg"/>
+                            <w:bookmarkEnd w:id="80"/>
+                            <w:r>
+                              <w:t>58.500</w:t>
                             </w:r>
                           </w:p>
                         </w:tc>
@@ -6141,10 +5120,10 @@
                             <w:pPr>
                               <w:jc w:val="left"/>
                             </w:pPr>
-                            <w:bookmarkStart w:id="119" w:name="ThirdSpace"/>
-                            <w:bookmarkEnd w:id="119"/>
-                            <w:r>
-                              <w:t>25.771</w:t>
+                            <w:bookmarkStart w:id="81" w:name="ThirdSpace"/>
+                            <w:bookmarkEnd w:id="81"/>
+                            <w:r>
+                              <w:t>0.127</w:t>
                             </w:r>
                           </w:p>
                         </w:tc>
@@ -6223,10 +5202,10 @@
                             <w:pPr>
                               <w:jc w:val="left"/>
                             </w:pPr>
-                            <w:bookmarkStart w:id="120" w:name="DryLW"/>
-                            <w:bookmarkEnd w:id="120"/>
-                            <w:r>
-                              <w:t>7.265</w:t>
+                            <w:bookmarkStart w:id="82" w:name="DryLW"/>
+                            <w:bookmarkEnd w:id="82"/>
+                            <w:r>
+                              <w:t>12.955</w:t>
                             </w:r>
                           </w:p>
                         </w:tc>
@@ -6294,10 +5273,10 @@
                             <w:pPr>
                               <w:jc w:val="left"/>
                             </w:pPr>
-                            <w:bookmarkStart w:id="121" w:name="FatKg"/>
-                            <w:bookmarkEnd w:id="121"/>
-                            <w:r>
-                              <w:t>-84.336</w:t>
+                            <w:bookmarkStart w:id="83" w:name="FatKg"/>
+                            <w:bookmarkEnd w:id="83"/>
+                            <w:r>
+                              <w:t>15.523</w:t>
                             </w:r>
                           </w:p>
                         </w:tc>
@@ -6321,6 +5300,1030 @@
                         </w:rPr>
                       </w:pPr>
                     </w:p>
+                  </w:txbxContent>
+                </v:textbox>
+              </v:shape>
+            </w:pict>
+          </mc:Fallback>
+        </mc:AlternateContent>
+      </w:r>
+      <w:r>
+        <w:rPr>
+          <w:noProof/>
+        </w:rPr>
+        <mc:AlternateContent>
+          <mc:Choice Requires="wps">
+            <w:drawing>
+              <wp:anchor distT="0" distB="0" distL="114300" distR="114300" simplePos="0" relativeHeight="251645952" behindDoc="0" locked="0" layoutInCell="1" allowOverlap="1">
+                <wp:simplePos x="0" y="0"/>
+                <wp:positionH relativeFrom="page">
+                  <wp:posOffset>190500</wp:posOffset>
+                </wp:positionH>
+                <wp:positionV relativeFrom="paragraph">
+                  <wp:posOffset>4941570</wp:posOffset>
+                </wp:positionV>
+                <wp:extent cx="944880" cy="289560"/>
+                <wp:effectExtent l="0" t="0" r="7620" b="0"/>
+                <wp:wrapNone/>
+                <wp:docPr id="17" name="文本框 17"/>
+                <wp:cNvGraphicFramePr/>
+                <a:graphic xmlns:a="http://schemas.openxmlformats.org/drawingml/2006/main">
+                  <a:graphicData uri="http://schemas.microsoft.com/office/word/2010/wordprocessingShape">
+                    <wps:wsp>
+                      <wps:cNvSpPr txBox="1"/>
+                      <wps:spPr>
+                        <a:xfrm>
+                          <a:off x="0" y="0"/>
+                          <a:ext cx="944880" cy="289560"/>
+                        </a:xfrm>
+                        <a:prstGeom prst="rect">
+                          <a:avLst/>
+                        </a:prstGeom>
+                        <a:solidFill>
+                          <a:schemeClr val="lt1"/>
+                        </a:solidFill>
+                        <a:ln w="6350">
+                          <a:noFill/>
+                        </a:ln>
+                      </wps:spPr>
+                      <wps:txbx>
+                        <w:txbxContent>
+                          <w:p>
+                            <w:pPr>
+                              <w:jc w:val="center"/>
+                              <w:rPr>
+                                <w:b/>
+                              </w:rPr>
+                            </w:pPr>
+                            <w:r>
+                              <w:rPr>
+                                <w:rFonts w:hint="eastAsia"/>
+                                <w:b/>
+                              </w:rPr>
+                              <w:t xml:space="preserve"> </w:t>
+                            </w:r>
+                            <w:r>
+                              <w:rPr>
+                                <w:rFonts w:hint="eastAsia"/>
+                                <w:b/>
+                              </w:rPr>
+                              <w:t>身高</w:t>
+                            </w:r>
+                          </w:p>
+                        </w:txbxContent>
+                      </wps:txbx>
+                      <wps:bodyPr rot="0" spcFirstLastPara="0" vertOverflow="overflow" horzOverflow="overflow" vert="horz" wrap="square" lIns="91440" tIns="45720" rIns="91440" bIns="45720" numCol="1" spcCol="0" rtlCol="0" fromWordArt="0" anchor="t" anchorCtr="0" forceAA="0" compatLnSpc="1">
+                        <a:noAutofit/>
+                      </wps:bodyPr>
+                    </wps:wsp>
+                  </a:graphicData>
+                </a:graphic>
+              </wp:anchor>
+            </w:drawing>
+          </mc:Choice>
+          <mc:Fallback>
+            <w:pict>
+              <v:shape id="文本框 17" o:spid="_x0000_s1033" type="#_x0000_t202" style="position:absolute;margin-left:15pt;margin-top:389.1pt;width:74.4pt;height:22.8pt;z-index:251645952;visibility:visible;mso-wrap-style:square;mso-wrap-distance-left:9pt;mso-wrap-distance-top:0;mso-wrap-distance-right:9pt;mso-wrap-distance-bottom:0;mso-position-horizontal:absolute;mso-position-horizontal-relative:page;mso-position-vertical:absolute;mso-position-vertical-relative:text;v-text-anchor:top" o:gfxdata="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" fillcolor="white [3201]" stroked="f" strokeweight=".5pt">
+                <v:textbox>
+                  <w:txbxContent>
+                    <w:p>
+                      <w:pPr>
+                        <w:jc w:val="center"/>
+                        <w:rPr>
+                          <w:b/>
+                        </w:rPr>
+                      </w:pPr>
+                      <w:r>
+                        <w:rPr>
+                          <w:rFonts w:hint="eastAsia"/>
+                          <w:b/>
+                        </w:rPr>
+                        <w:t xml:space="preserve"> </w:t>
+                      </w:r>
+                      <w:r>
+                        <w:rPr>
+                          <w:rFonts w:hint="eastAsia"/>
+                          <w:b/>
+                        </w:rPr>
+                        <w:t>身高</w:t>
+                      </w:r>
+                    </w:p>
+                  </w:txbxContent>
+                </v:textbox>
+                <w10:wrap anchorx="page"/>
+              </v:shape>
+            </w:pict>
+          </mc:Fallback>
+        </mc:AlternateContent>
+      </w:r>
+      <w:r>
+        <w:rPr>
+          <w:noProof/>
+        </w:rPr>
+        <mc:AlternateContent>
+          <mc:Choice Requires="wps">
+            <w:drawing>
+              <wp:anchor distT="0" distB="0" distL="114300" distR="114300" simplePos="0" relativeHeight="251665408" behindDoc="0" locked="0" layoutInCell="1" allowOverlap="1">
+                <wp:simplePos x="0" y="0"/>
+                <wp:positionH relativeFrom="column">
+                  <wp:posOffset>-220980</wp:posOffset>
+                </wp:positionH>
+                <wp:positionV relativeFrom="paragraph">
+                  <wp:posOffset>5345430</wp:posOffset>
+                </wp:positionV>
+                <wp:extent cx="899160" cy="396240"/>
+                <wp:effectExtent l="0" t="0" r="0" b="3810"/>
+                <wp:wrapNone/>
+                <wp:docPr id="18" name="文本框 18"/>
+                <wp:cNvGraphicFramePr/>
+                <a:graphic xmlns:a="http://schemas.openxmlformats.org/drawingml/2006/main">
+                  <a:graphicData uri="http://schemas.microsoft.com/office/word/2010/wordprocessingShape">
+                    <wps:wsp>
+                      <wps:cNvSpPr txBox="1"/>
+                      <wps:spPr>
+                        <a:xfrm>
+                          <a:off x="0" y="0"/>
+                          <a:ext cx="899160" cy="396240"/>
+                        </a:xfrm>
+                        <a:prstGeom prst="rect">
+                          <a:avLst/>
+                        </a:prstGeom>
+                        <a:solidFill>
+                          <a:schemeClr val="lt1"/>
+                        </a:solidFill>
+                        <a:ln w="6350">
+                          <a:noFill/>
+                        </a:ln>
+                      </wps:spPr>
+                      <wps:txbx>
+                        <w:txbxContent>
+                          <w:p>
+                            <w:pPr>
+                              <w:jc w:val="center"/>
+                              <w:rPr>
+                                <w:b/>
+                              </w:rPr>
+                            </w:pPr>
+                            <w:r>
+                              <w:rPr>
+                                <w:rFonts w:hint="eastAsia"/>
+                                <w:b/>
+                              </w:rPr>
+                              <w:t>体重</w:t>
+                            </w:r>
+                          </w:p>
+                        </w:txbxContent>
+                      </wps:txbx>
+                      <wps:bodyPr rot="0" spcFirstLastPara="0" vertOverflow="overflow" horzOverflow="overflow" vert="horz" wrap="square" lIns="91440" tIns="45720" rIns="91440" bIns="45720" numCol="1" spcCol="0" rtlCol="0" fromWordArt="0" anchor="t" anchorCtr="0" forceAA="0" compatLnSpc="1">
+                        <a:noAutofit/>
+                      </wps:bodyPr>
+                    </wps:wsp>
+                  </a:graphicData>
+                </a:graphic>
+              </wp:anchor>
+            </w:drawing>
+          </mc:Choice>
+          <mc:Fallback>
+            <w:pict>
+              <v:shape id="文本框 18" o:spid="_x0000_s1034" type="#_x0000_t202" style="position:absolute;margin-left:-17.4pt;margin-top:420.9pt;width:70.8pt;height:31.2pt;z-index:251665408;visibility:visible;mso-wrap-style:square;mso-wrap-distance-left:9pt;mso-wrap-distance-top:0;mso-wrap-distance-right:9pt;mso-wrap-distance-bottom:0;mso-position-horizontal:absolute;mso-position-horizontal-relative:text;mso-position-vertical:absolute;mso-position-vertical-relative:text;v-text-anchor:top" o:gfxdata="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" fillcolor="white [3201]" stroked="f" strokeweight=".5pt">
+                <v:textbox>
+                  <w:txbxContent>
+                    <w:p>
+                      <w:pPr>
+                        <w:jc w:val="center"/>
+                        <w:rPr>
+                          <w:b/>
+                        </w:rPr>
+                      </w:pPr>
+                      <w:r>
+                        <w:rPr>
+                          <w:rFonts w:hint="eastAsia"/>
+                          <w:b/>
+                        </w:rPr>
+                        <w:t>体重</w:t>
+                      </w:r>
+                    </w:p>
+                  </w:txbxContent>
+                </v:textbox>
+              </v:shape>
+            </w:pict>
+          </mc:Fallback>
+        </mc:AlternateContent>
+      </w:r>
+      <w:r>
+        <w:rPr>
+          <w:noProof/>
+        </w:rPr>
+        <mc:AlternateContent>
+          <mc:Choice Requires="wps">
+            <w:drawing>
+              <wp:anchor distT="0" distB="0" distL="114300" distR="114300" simplePos="0" relativeHeight="251687936" behindDoc="0" locked="0" layoutInCell="1" allowOverlap="1">
+                <wp:simplePos x="0" y="0"/>
+                <wp:positionH relativeFrom="column">
+                  <wp:posOffset>-182880</wp:posOffset>
+                </wp:positionH>
+                <wp:positionV relativeFrom="paragraph">
+                  <wp:posOffset>5688330</wp:posOffset>
+                </wp:positionV>
+                <wp:extent cx="937260" cy="381000"/>
+                <wp:effectExtent l="0" t="0" r="0" b="0"/>
+                <wp:wrapNone/>
+                <wp:docPr id="19" name="文本框 19"/>
+                <wp:cNvGraphicFramePr/>
+                <a:graphic xmlns:a="http://schemas.openxmlformats.org/drawingml/2006/main">
+                  <a:graphicData uri="http://schemas.microsoft.com/office/word/2010/wordprocessingShape">
+                    <wps:wsp>
+                      <wps:cNvSpPr txBox="1"/>
+                      <wps:spPr>
+                        <a:xfrm>
+                          <a:off x="0" y="0"/>
+                          <a:ext cx="937260" cy="381000"/>
+                        </a:xfrm>
+                        <a:prstGeom prst="rect">
+                          <a:avLst/>
+                        </a:prstGeom>
+                        <a:solidFill>
+                          <a:schemeClr val="lt1"/>
+                        </a:solidFill>
+                        <a:ln w="6350">
+                          <a:noFill/>
+                        </a:ln>
+                      </wps:spPr>
+                      <wps:txbx>
+                        <w:txbxContent>
+                          <w:p>
+                            <w:pPr>
+                              <w:jc w:val="center"/>
+                              <w:rPr>
+                                <w:b/>
+                              </w:rPr>
+                            </w:pPr>
+                            <w:r>
+                              <w:rPr>
+                                <w:rFonts w:hint="eastAsia"/>
+                                <w:b/>
+                              </w:rPr>
+                              <w:t>脂肪</w:t>
+                            </w:r>
+                            <w:r>
+                              <w:rPr>
+                                <w:b/>
+                              </w:rPr>
+                              <w:t>%</w:t>
+                            </w:r>
+                          </w:p>
+                        </w:txbxContent>
+                      </wps:txbx>
+                      <wps:bodyPr rot="0" spcFirstLastPara="0" vertOverflow="overflow" horzOverflow="overflow" vert="horz" wrap="square" lIns="91440" tIns="45720" rIns="91440" bIns="45720" numCol="1" spcCol="0" rtlCol="0" fromWordArt="0" anchor="t" anchorCtr="0" forceAA="0" compatLnSpc="1">
+                        <a:noAutofit/>
+                      </wps:bodyPr>
+                    </wps:wsp>
+                  </a:graphicData>
+                </a:graphic>
+              </wp:anchor>
+            </w:drawing>
+          </mc:Choice>
+          <mc:Fallback>
+            <w:pict>
+              <v:shape id="文本框 19" o:spid="_x0000_s1035" type="#_x0000_t202" style="position:absolute;margin-left:-14.4pt;margin-top:447.9pt;width:73.8pt;height:30pt;z-index:251687936;visibility:visible;mso-wrap-style:square;mso-wrap-distance-left:9pt;mso-wrap-distance-top:0;mso-wrap-distance-right:9pt;mso-wrap-distance-bottom:0;mso-position-horizontal:absolute;mso-position-horizontal-relative:text;mso-position-vertical:absolute;mso-position-vertical-relative:text;v-text-anchor:top" o:gfxdata="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" fillcolor="white [3201]" stroked="f" strokeweight=".5pt">
+                <v:textbox>
+                  <w:txbxContent>
+                    <w:p>
+                      <w:pPr>
+                        <w:jc w:val="center"/>
+                        <w:rPr>
+                          <w:b/>
+                        </w:rPr>
+                      </w:pPr>
+                      <w:r>
+                        <w:rPr>
+                          <w:rFonts w:hint="eastAsia"/>
+                          <w:b/>
+                        </w:rPr>
+                        <w:t>脂肪</w:t>
+                      </w:r>
+                      <w:r>
+                        <w:rPr>
+                          <w:b/>
+                        </w:rPr>
+                        <w:t>%</w:t>
+                      </w:r>
+                    </w:p>
+                  </w:txbxContent>
+                </v:textbox>
+              </v:shape>
+            </w:pict>
+          </mc:Fallback>
+        </mc:AlternateContent>
+      </w:r>
+      <w:r>
+        <w:rPr>
+          <w:noProof/>
+        </w:rPr>
+        <mc:AlternateContent>
+          <mc:Choice Requires="wps">
+            <w:drawing>
+              <wp:anchor distT="0" distB="0" distL="114300" distR="114300" simplePos="0" relativeHeight="251710464" behindDoc="0" locked="0" layoutInCell="1" allowOverlap="1">
+                <wp:simplePos x="0" y="0"/>
+                <wp:positionH relativeFrom="column">
+                  <wp:posOffset>-121920</wp:posOffset>
+                </wp:positionH>
+                <wp:positionV relativeFrom="paragraph">
+                  <wp:posOffset>6054090</wp:posOffset>
+                </wp:positionV>
+                <wp:extent cx="937260" cy="365760"/>
+                <wp:effectExtent l="0" t="0" r="0" b="0"/>
+                <wp:wrapNone/>
+                <wp:docPr id="20" name="文本框 20"/>
+                <wp:cNvGraphicFramePr/>
+                <a:graphic xmlns:a="http://schemas.openxmlformats.org/drawingml/2006/main">
+                  <a:graphicData uri="http://schemas.microsoft.com/office/word/2010/wordprocessingShape">
+                    <wps:wsp>
+                      <wps:cNvSpPr txBox="1"/>
+                      <wps:spPr>
+                        <a:xfrm>
+                          <a:off x="0" y="0"/>
+                          <a:ext cx="937260" cy="365760"/>
+                        </a:xfrm>
+                        <a:prstGeom prst="rect">
+                          <a:avLst/>
+                        </a:prstGeom>
+                        <a:solidFill>
+                          <a:schemeClr val="lt1"/>
+                        </a:solidFill>
+                        <a:ln w="6350">
+                          <a:noFill/>
+                        </a:ln>
+                      </wps:spPr>
+                      <wps:txbx>
+                        <w:txbxContent>
+                          <w:p>
+                            <w:pPr>
+                              <w:jc w:val="center"/>
+                              <w:rPr>
+                                <w:b/>
+                              </w:rPr>
+                            </w:pPr>
+                            <w:r>
+                              <w:rPr>
+                                <w:rFonts w:hint="eastAsia"/>
+                                <w:b/>
+                              </w:rPr>
+                              <w:t xml:space="preserve"> </w:t>
+                            </w:r>
+                            <w:r>
+                              <w:rPr>
+                                <w:rFonts w:hint="eastAsia"/>
+                                <w:b/>
+                              </w:rPr>
+                              <w:t>细胞</w:t>
+                            </w:r>
+                            <w:r>
+                              <w:rPr>
+                                <w:b/>
+                              </w:rPr>
+                              <w:t>总液</w:t>
+                            </w:r>
+                            <w:r>
+                              <w:rPr>
+                                <w:b/>
+                              </w:rPr>
+                              <w:t>%</w:t>
+                            </w:r>
+                          </w:p>
+                        </w:txbxContent>
+                      </wps:txbx>
+                      <wps:bodyPr rot="0" spcFirstLastPara="0" vertOverflow="overflow" horzOverflow="overflow" vert="horz" wrap="square" lIns="91440" tIns="45720" rIns="91440" bIns="45720" numCol="1" spcCol="0" rtlCol="0" fromWordArt="0" anchor="t" anchorCtr="0" forceAA="0" compatLnSpc="1">
+                        <a:noAutofit/>
+                      </wps:bodyPr>
+                    </wps:wsp>
+                  </a:graphicData>
+                </a:graphic>
+              </wp:anchor>
+            </w:drawing>
+          </mc:Choice>
+          <mc:Fallback>
+            <w:pict>
+              <v:shape id="文本框 20" o:spid="_x0000_s1036" type="#_x0000_t202" style="position:absolute;margin-left:-9.6pt;margin-top:476.7pt;width:73.8pt;height:28.8pt;z-index:251710464;visibility:visible;mso-wrap-style:square;mso-wrap-distance-left:9pt;mso-wrap-distance-top:0;mso-wrap-distance-right:9pt;mso-wrap-distance-bottom:0;mso-position-horizontal:absolute;mso-position-horizontal-relative:text;mso-position-vertical:absolute;mso-position-vertical-relative:text;v-text-anchor:top" o:gfxdata="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" fillcolor="white [3201]" stroked="f" strokeweight=".5pt">
+                <v:textbox>
+                  <w:txbxContent>
+                    <w:p>
+                      <w:pPr>
+                        <w:jc w:val="center"/>
+                        <w:rPr>
+                          <w:b/>
+                        </w:rPr>
+                      </w:pPr>
+                      <w:r>
+                        <w:rPr>
+                          <w:rFonts w:hint="eastAsia"/>
+                          <w:b/>
+                        </w:rPr>
+                        <w:t xml:space="preserve"> </w:t>
+                      </w:r>
+                      <w:r>
+                        <w:rPr>
+                          <w:rFonts w:hint="eastAsia"/>
+                          <w:b/>
+                        </w:rPr>
+                        <w:t>细胞</w:t>
+                      </w:r>
+                      <w:r>
+                        <w:rPr>
+                          <w:b/>
+                        </w:rPr>
+                        <w:t>总液</w:t>
+                      </w:r>
+                      <w:r>
+                        <w:rPr>
+                          <w:b/>
+                        </w:rPr>
+                        <w:t>%</w:t>
+                      </w:r>
+                    </w:p>
+                  </w:txbxContent>
+                </v:textbox>
+              </v:shape>
+            </w:pict>
+          </mc:Fallback>
+        </mc:AlternateContent>
+      </w:r>
+      <w:r>
+        <w:rPr>
+          <w:noProof/>
+        </w:rPr>
+        <mc:AlternateContent>
+          <mc:Choice Requires="wps">
+            <w:drawing>
+              <wp:anchor distT="0" distB="0" distL="114300" distR="114300" simplePos="0" relativeHeight="251735040" behindDoc="0" locked="0" layoutInCell="1" allowOverlap="1">
+                <wp:simplePos x="0" y="0"/>
+                <wp:positionH relativeFrom="column">
+                  <wp:posOffset>-121920</wp:posOffset>
+                </wp:positionH>
+                <wp:positionV relativeFrom="paragraph">
+                  <wp:posOffset>6457950</wp:posOffset>
+                </wp:positionV>
+                <wp:extent cx="952500" cy="480060"/>
+                <wp:effectExtent l="0" t="0" r="0" b="0"/>
+                <wp:wrapNone/>
+                <wp:docPr id="21" name="文本框 21"/>
+                <wp:cNvGraphicFramePr/>
+                <a:graphic xmlns:a="http://schemas.openxmlformats.org/drawingml/2006/main">
+                  <a:graphicData uri="http://schemas.microsoft.com/office/word/2010/wordprocessingShape">
+                    <wps:wsp>
+                      <wps:cNvSpPr txBox="1"/>
+                      <wps:spPr>
+                        <a:xfrm>
+                          <a:off x="0" y="0"/>
+                          <a:ext cx="952500" cy="480060"/>
+                        </a:xfrm>
+                        <a:prstGeom prst="rect">
+                          <a:avLst/>
+                        </a:prstGeom>
+                        <a:solidFill>
+                          <a:schemeClr val="lt1"/>
+                        </a:solidFill>
+                        <a:ln w="6350">
+                          <a:noFill/>
+                        </a:ln>
+                      </wps:spPr>
+                      <wps:txbx>
+                        <w:txbxContent>
+                          <w:p>
+                            <w:pPr>
+                              <w:jc w:val="center"/>
+                              <w:rPr>
+                                <w:b/>
+                              </w:rPr>
+                            </w:pPr>
+                            <w:r>
+                              <w:rPr>
+                                <w:rFonts w:hint="eastAsia"/>
+                                <w:b/>
+                              </w:rPr>
+                              <w:t>预测指数</w:t>
+                            </w:r>
+                          </w:p>
+                        </w:txbxContent>
+                      </wps:txbx>
+                      <wps:bodyPr rot="0" spcFirstLastPara="0" vertOverflow="overflow" horzOverflow="overflow" vert="horz" wrap="square" lIns="91440" tIns="45720" rIns="91440" bIns="45720" numCol="1" spcCol="0" rtlCol="0" fromWordArt="0" anchor="t" anchorCtr="0" forceAA="0" compatLnSpc="1">
+                        <a:noAutofit/>
+                      </wps:bodyPr>
+                    </wps:wsp>
+                  </a:graphicData>
+                </a:graphic>
+              </wp:anchor>
+            </w:drawing>
+          </mc:Choice>
+          <mc:Fallback>
+            <w:pict>
+              <v:shape id="文本框 21" o:spid="_x0000_s1037" type="#_x0000_t202" style="position:absolute;margin-left:-9.6pt;margin-top:508.5pt;width:75pt;height:37.8pt;z-index:251735040;visibility:visible;mso-wrap-style:square;mso-wrap-distance-left:9pt;mso-wrap-distance-top:0;mso-wrap-distance-right:9pt;mso-wrap-distance-bottom:0;mso-position-horizontal:absolute;mso-position-horizontal-relative:text;mso-position-vertical:absolute;mso-position-vertical-relative:text;v-text-anchor:top" o:gfxdata="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" fillcolor="white [3201]" stroked="f" strokeweight=".5pt">
+                <v:textbox>
+                  <w:txbxContent>
+                    <w:p>
+                      <w:pPr>
+                        <w:jc w:val="center"/>
+                        <w:rPr>
+                          <w:b/>
+                        </w:rPr>
+                      </w:pPr>
+                      <w:r>
+                        <w:rPr>
+                          <w:rFonts w:hint="eastAsia"/>
+                          <w:b/>
+                        </w:rPr>
+                        <w:t>预测指数</w:t>
+                      </w:r>
+                    </w:p>
+                  </w:txbxContent>
+                </v:textbox>
+              </v:shape>
+            </w:pict>
+          </mc:Fallback>
+        </mc:AlternateContent>
+      </w:r>
+      <w:r>
+        <w:rPr>
+          <w:noProof/>
+        </w:rPr>
+        <mc:AlternateContent>
+          <mc:Choice Requires="wps">
+            <w:drawing>
+              <wp:anchor distT="0" distB="0" distL="114300" distR="114300" simplePos="0" relativeHeight="251753472" behindDoc="0" locked="0" layoutInCell="1" allowOverlap="1">
+                <wp:simplePos x="0" y="0"/>
+                <wp:positionH relativeFrom="margin">
+                  <wp:align>left</wp:align>
+                </wp:positionH>
+                <wp:positionV relativeFrom="paragraph">
+                  <wp:posOffset>6807200</wp:posOffset>
+                </wp:positionV>
+                <wp:extent cx="876300" cy="282575"/>
+                <wp:effectExtent l="0" t="0" r="0" b="3175"/>
+                <wp:wrapNone/>
+                <wp:docPr id="22" name="文本框 22"/>
+                <wp:cNvGraphicFramePr/>
+                <a:graphic xmlns:a="http://schemas.openxmlformats.org/drawingml/2006/main">
+                  <a:graphicData uri="http://schemas.microsoft.com/office/word/2010/wordprocessingShape">
+                    <wps:wsp>
+                      <wps:cNvSpPr txBox="1"/>
+                      <wps:spPr>
+                        <a:xfrm>
+                          <a:off x="0" y="0"/>
+                          <a:ext cx="876300" cy="282575"/>
+                        </a:xfrm>
+                        <a:prstGeom prst="rect">
+                          <a:avLst/>
+                        </a:prstGeom>
+                        <a:solidFill>
+                          <a:schemeClr val="lt1"/>
+                        </a:solidFill>
+                        <a:ln w="6350">
+                          <a:noFill/>
+                        </a:ln>
+                      </wps:spPr>
+                      <wps:txbx>
+                        <w:txbxContent>
+                          <w:p>
+                            <w:pPr>
+                              <w:rPr>
+                                <w:b/>
+                              </w:rPr>
+                            </w:pPr>
+                            <w:r>
+                              <w:rPr>
+                                <w:rFonts w:hint="eastAsia"/>
+                                <w:b/>
+                              </w:rPr>
+                              <w:t>相位角</w:t>
+                            </w:r>
+                          </w:p>
+                        </w:txbxContent>
+                      </wps:txbx>
+                      <wps:bodyPr rot="0" spcFirstLastPara="0" vertOverflow="overflow" horzOverflow="overflow" vert="horz" wrap="square" lIns="91440" tIns="45720" rIns="91440" bIns="45720" numCol="1" spcCol="0" rtlCol="0" fromWordArt="0" anchor="t" anchorCtr="0" forceAA="0" compatLnSpc="1">
+                        <a:noAutofit/>
+                      </wps:bodyPr>
+                    </wps:wsp>
+                  </a:graphicData>
+                </a:graphic>
+              </wp:anchor>
+            </w:drawing>
+          </mc:Choice>
+          <mc:Fallback>
+            <w:pict>
+              <v:shape id="文本框 22" o:spid="_x0000_s1038" type="#_x0000_t202" style="position:absolute;margin-left:0;margin-top:536pt;width:69pt;height:22.25pt;z-index:251753472;visibility:visible;mso-wrap-style:square;mso-wrap-distance-left:9pt;mso-wrap-distance-top:0;mso-wrap-distance-right:9pt;mso-wrap-distance-bottom:0;mso-position-horizontal:left;mso-position-horizontal-relative:margin;mso-position-vertical:absolute;mso-position-vertical-relative:text;v-text-anchor:top" o:gfxdata="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" fillcolor="white [3201]" stroked="f" strokeweight=".5pt">
+                <v:textbox>
+                  <w:txbxContent>
+                    <w:p>
+                      <w:pPr>
+                        <w:rPr>
+                          <w:b/>
+                        </w:rPr>
+                      </w:pPr>
+                      <w:r>
+                        <w:rPr>
+                          <w:rFonts w:hint="eastAsia"/>
+                          <w:b/>
+                        </w:rPr>
+                        <w:t>相位角</w:t>
+                      </w:r>
+                    </w:p>
+                  </w:txbxContent>
+                </v:textbox>
+                <w10:wrap anchorx="margin"/>
+              </v:shape>
+            </w:pict>
+          </mc:Fallback>
+        </mc:AlternateContent>
+      </w:r>
+      <w:r>
+        <w:rPr>
+          <w:noProof/>
+        </w:rPr>
+        <mc:AlternateContent>
+          <mc:Choice Requires="wps">
+            <w:drawing>
+              <wp:anchor distT="0" distB="0" distL="114300" distR="114300" simplePos="0" relativeHeight="251598848" behindDoc="0" locked="0" layoutInCell="1" allowOverlap="1">
+                <wp:simplePos x="0" y="0"/>
+                <wp:positionH relativeFrom="column">
+                  <wp:posOffset>1394460</wp:posOffset>
+                </wp:positionH>
+                <wp:positionV relativeFrom="paragraph">
+                  <wp:posOffset>4743450</wp:posOffset>
+                </wp:positionV>
+                <wp:extent cx="2865120" cy="2630170"/>
+                <wp:effectExtent l="0" t="0" r="11430" b="17780"/>
+                <wp:wrapNone/>
+                <wp:docPr id="3" name="文本框 3"/>
+                <wp:cNvGraphicFramePr/>
+                <a:graphic xmlns:a="http://schemas.openxmlformats.org/drawingml/2006/main">
+                  <a:graphicData uri="http://schemas.microsoft.com/office/word/2010/wordprocessingShape">
+                    <wps:wsp>
+                      <wps:cNvSpPr txBox="1"/>
+                      <wps:spPr>
+                        <a:xfrm>
+                          <a:off x="0" y="0"/>
+                          <a:ext cx="2865120" cy="2630170"/>
+                        </a:xfrm>
+                        <a:prstGeom prst="rect">
+                          <a:avLst/>
+                        </a:prstGeom>
+                        <a:solidFill>
+                          <a:schemeClr val="lt1"/>
+                        </a:solidFill>
+                        <a:ln w="6350">
+                          <a:solidFill>
+                            <a:schemeClr val="bg1"/>
+                          </a:solidFill>
+                        </a:ln>
+                      </wps:spPr>
+                      <wps:style>
+                        <a:lnRef idx="0">
+                          <a:schemeClr val="accent1"/>
+                        </a:lnRef>
+                        <a:fillRef idx="0">
+                          <a:schemeClr val="accent1"/>
+                        </a:fillRef>
+                        <a:effectRef idx="0">
+                          <a:schemeClr val="accent1"/>
+                        </a:effectRef>
+                        <a:fontRef idx="minor">
+                          <a:schemeClr val="dk1"/>
+                        </a:fontRef>
+                      </wps:style>
+                      <wps:txbx>
+                        <w:txbxContent>
+                          <w:p>
+                            <w:r>
+                              <w:rPr>
+                                <w:noProof/>
+                              </w:rPr>
+                              <w:t xml:space="preserve">  </w:t>
+                            </w:r>
+                            <w:bookmarkStart w:id="84" w:name="ImgTest"/>
+                            <w:bookmarkStart w:id="85" w:name="_GoBack"/>
+                            <w:bookmarkEnd w:id="84"/>
+                            <w:bookmarkEnd w:id="85"/>
+                            <w:r>
+                              <w:rPr>
+                                <w:noProof/>
+                              </w:rPr>
+                              <w:drawing>
+                                <wp:inline distT="0" distB="0" distL="0" distR="0">
+                                  <wp:extent cx="2675890" cy="262255"/>
+                                  <wp:effectExtent l="0" t="0" r="0" b="4445"/>
+                                  <wp:docPr id="2" name="图片 2"/>
+                                  <wp:cNvGraphicFramePr/>
+                                  <a:graphic xmlns:a="http://schemas.openxmlformats.org/drawingml/2006/main">
+                                    <a:graphicData uri="http://schemas.openxmlformats.org/drawingml/2006/picture">
+                                      <pic:pic xmlns:pic="http://schemas.openxmlformats.org/drawingml/2006/picture">
+                                        <pic:nvPicPr>
+                                          <pic:cNvPr id="2" name=""/>
+                                          <pic:cNvPicPr/>
+                                        </pic:nvPicPr>
+                                        <pic:blipFill>
+                                          <a:blip r:embed="rId9">
+                                            <a:extLst>
+                                              <a:ext uri="{28A0092B-C50C-407E-A947-70E740481C1C}">
+                                                <a14:useLocalDpi xmlns:a14="http://schemas.microsoft.com/office/drawing/2010/main" val="0"/>
+                                              </a:ext>
+                                            </a:extLst>
+                                          </a:blip>
+                                          <a:stretch>
+                                            <a:fillRect/>
+                                          </a:stretch>
+                                        </pic:blipFill>
+                                        <pic:spPr>
+                                          <a:xfrm>
+                                            <a:off x="0" y="0"/>
+                                            <a:ext cx="2675890" cy="262255"/>
+                                          </a:xfrm>
+                                          <a:prstGeom prst="rect">
+                                            <a:avLst/>
+                                          </a:prstGeom>
+                                        </pic:spPr>
+                                      </pic:pic>
+                                    </a:graphicData>
+                                  </a:graphic>
+                                </wp:inline>
+                              </w:drawing>
+                            </w:r>
+                          </w:p>
+                          <w:p>
+                            <w:pPr>
+                              <w:jc w:val="left"/>
+                            </w:pPr>
+                            <w:r>
+                              <w:rPr>
+                                <w:noProof/>
+                              </w:rPr>
+                              <w:drawing>
+                                <wp:inline distT="0" distB="0" distL="0" distR="0">
+                                  <wp:extent cx="1920240" cy="236220"/>
+                                  <wp:effectExtent l="0" t="0" r="3810" b="0"/>
+                                  <wp:docPr id="46" name="图表 46"/>
+                                  <wp:cNvGraphicFramePr/>
+                                  <a:graphic xmlns:a="http://schemas.openxmlformats.org/drawingml/2006/main">
+                                    <a:graphicData uri="http://schemas.openxmlformats.org/drawingml/2006/chart">
+                                      <c:chart xmlns:c="http://schemas.openxmlformats.org/drawingml/2006/chart" xmlns:r="http://schemas.openxmlformats.org/officeDocument/2006/relationships" r:id="rId10"/>
+                                    </a:graphicData>
+                                  </a:graphic>
+                                </wp:inline>
+                              </w:drawing>
+                            </w:r>
+                          </w:p>
+                          <w:p>
+                            <w:r>
+                              <w:rPr>
+                                <w:noProof/>
+                              </w:rPr>
+                              <w:drawing>
+                                <wp:inline distT="0" distB="0" distL="0" distR="0">
+                                  <wp:extent cx="2087880" cy="327660"/>
+                                  <wp:effectExtent l="0" t="0" r="7620" b="15240"/>
+                                  <wp:docPr id="47" name="图表 47"/>
+                                  <wp:cNvGraphicFramePr/>
+                                  <a:graphic xmlns:a="http://schemas.openxmlformats.org/drawingml/2006/main">
+                                    <a:graphicData uri="http://schemas.openxmlformats.org/drawingml/2006/chart">
+                                      <c:chart xmlns:c="http://schemas.openxmlformats.org/drawingml/2006/chart" xmlns:r="http://schemas.openxmlformats.org/officeDocument/2006/relationships" r:id="rId11"/>
+                                    </a:graphicData>
+                                  </a:graphic>
+                                </wp:inline>
+                              </w:drawing>
+                            </w:r>
+                          </w:p>
+                          <w:p>
+                            <w:r>
+                              <w:rPr>
+                                <w:noProof/>
+                              </w:rPr>
+                              <w:drawing>
+                                <wp:inline distT="0" distB="0" distL="0" distR="0">
+                                  <wp:extent cx="2095500" cy="373380"/>
+                                  <wp:effectExtent l="0" t="0" r="0" b="7620"/>
+                                  <wp:docPr id="48" name="图表 48"/>
+                                  <wp:cNvGraphicFramePr/>
+                                  <a:graphic xmlns:a="http://schemas.openxmlformats.org/drawingml/2006/main">
+                                    <a:graphicData uri="http://schemas.openxmlformats.org/drawingml/2006/chart">
+                                      <c:chart xmlns:c="http://schemas.openxmlformats.org/drawingml/2006/chart" xmlns:r="http://schemas.openxmlformats.org/officeDocument/2006/relationships" r:id="rId12"/>
+                                    </a:graphicData>
+                                  </a:graphic>
+                                </wp:inline>
+                              </w:drawing>
+                            </w:r>
+                            <w:r>
+                              <w:rPr>
+                                <w:noProof/>
+                              </w:rPr>
+                              <w:drawing>
+                                <wp:inline distT="0" distB="0" distL="0" distR="0">
+                                  <wp:extent cx="2125980" cy="327660"/>
+                                  <wp:effectExtent l="0" t="0" r="7620" b="15240"/>
+                                  <wp:docPr id="49" name="图表 49"/>
+                                  <wp:cNvGraphicFramePr/>
+                                  <a:graphic xmlns:a="http://schemas.openxmlformats.org/drawingml/2006/main">
+                                    <a:graphicData uri="http://schemas.openxmlformats.org/drawingml/2006/chart">
+                                      <c:chart xmlns:c="http://schemas.openxmlformats.org/drawingml/2006/chart" xmlns:r="http://schemas.openxmlformats.org/officeDocument/2006/relationships" r:id="rId13"/>
+                                    </a:graphicData>
+                                  </a:graphic>
+                                </wp:inline>
+                              </w:drawing>
+                            </w:r>
+                          </w:p>
+                          <w:p>
+                            <w:r>
+                              <w:rPr>
+                                <w:noProof/>
+                              </w:rPr>
+                              <w:drawing>
+                                <wp:inline distT="0" distB="0" distL="0" distR="0">
+                                  <wp:extent cx="2125980" cy="365760"/>
+                                  <wp:effectExtent l="0" t="0" r="7620" b="0"/>
+                                  <wp:docPr id="50" name="图表 50"/>
+                                  <wp:cNvGraphicFramePr/>
+                                  <a:graphic xmlns:a="http://schemas.openxmlformats.org/drawingml/2006/main">
+                                    <a:graphicData uri="http://schemas.openxmlformats.org/drawingml/2006/chart">
+                                      <c:chart xmlns:c="http://schemas.openxmlformats.org/drawingml/2006/chart" xmlns:r="http://schemas.openxmlformats.org/officeDocument/2006/relationships" r:id="rId14"/>
+                                    </a:graphicData>
+                                  </a:graphic>
+                                </wp:inline>
+                              </w:drawing>
+                            </w:r>
+                          </w:p>
+                          <w:p/>
+                        </w:txbxContent>
+                      </wps:txbx>
+                      <wps:bodyPr rot="0" spcFirstLastPara="0" vertOverflow="overflow" horzOverflow="overflow" vert="horz" wrap="square" lIns="91440" tIns="45720" rIns="91440" bIns="45720" numCol="1" spcCol="0" rtlCol="0" fromWordArt="0" anchor="t" anchorCtr="0" forceAA="0" compatLnSpc="1">
+                        <a:noAutofit/>
+                      </wps:bodyPr>
+                    </wps:wsp>
+                  </a:graphicData>
+                </a:graphic>
+              </wp:anchor>
+            </w:drawing>
+          </mc:Choice>
+          <mc:Fallback>
+            <w:pict>
+              <v:shape id="文本框 3" o:spid="_x0000_s1039" type="#_x0000_t202" style="position:absolute;margin-left:109.8pt;margin-top:373.5pt;width:225.6pt;height:207.1pt;z-index:251598848;visibility:visible;mso-wrap-style:square;mso-wrap-distance-left:9pt;mso-wrap-distance-top:0;mso-wrap-distance-right:9pt;mso-wrap-distance-bottom:0;mso-position-horizontal:absolute;mso-position-horizontal-relative:text;mso-position-vertical:absolute;mso-position-vertical-relative:text;v-text-anchor:top" o:gfxdata="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" fillcolor="white [3201]" strokecolor="white [3212]" strokeweight=".5pt">
+                <v:textbox>
+                  <w:txbxContent>
+                    <w:p>
+                      <w:r>
+                        <w:rPr>
+                          <w:noProof/>
+                        </w:rPr>
+                        <w:t xml:space="preserve">  </w:t>
+                      </w:r>
+                      <w:bookmarkStart w:id="86" w:name="ImgTest"/>
+                      <w:bookmarkStart w:id="87" w:name="_GoBack"/>
+                      <w:bookmarkEnd w:id="86"/>
+                      <w:bookmarkEnd w:id="87"/>
+                      <w:r>
+                        <w:rPr>
+                          <w:noProof/>
+                        </w:rPr>
+                        <w:drawing>
+                          <wp:inline distT="0" distB="0" distL="0" distR="0">
+                            <wp:extent cx="2675890" cy="262255"/>
+                            <wp:effectExtent l="0" t="0" r="0" b="4445"/>
+                            <wp:docPr id="2" name="图片 2"/>
+                            <wp:cNvGraphicFramePr/>
+                            <a:graphic xmlns:a="http://schemas.openxmlformats.org/drawingml/2006/main">
+                              <a:graphicData uri="http://schemas.openxmlformats.org/drawingml/2006/picture">
+                                <pic:pic xmlns:pic="http://schemas.openxmlformats.org/drawingml/2006/picture">
+                                  <pic:nvPicPr>
+                                    <pic:cNvPr id="2" name=""/>
+                                    <pic:cNvPicPr/>
+                                  </pic:nvPicPr>
+                                  <pic:blipFill>
+                                    <a:blip r:embed="rId9">
+                                      <a:extLst>
+                                        <a:ext uri="{28A0092B-C50C-407E-A947-70E740481C1C}">
+                                          <a14:useLocalDpi xmlns:a14="http://schemas.microsoft.com/office/drawing/2010/main" val="0"/>
+                                        </a:ext>
+                                      </a:extLst>
+                                    </a:blip>
+                                    <a:stretch>
+                                      <a:fillRect/>
+                                    </a:stretch>
+                                  </pic:blipFill>
+                                  <pic:spPr>
+                                    <a:xfrm>
+                                      <a:off x="0" y="0"/>
+                                      <a:ext cx="2675890" cy="262255"/>
+                                    </a:xfrm>
+                                    <a:prstGeom prst="rect">
+                                      <a:avLst/>
+                                    </a:prstGeom>
+                                  </pic:spPr>
+                                </pic:pic>
+                              </a:graphicData>
+                            </a:graphic>
+                          </wp:inline>
+                        </w:drawing>
+                      </w:r>
+                    </w:p>
+                    <w:p>
+                      <w:pPr>
+                        <w:jc w:val="left"/>
+                      </w:pPr>
+                      <w:r>
+                        <w:rPr>
+                          <w:noProof/>
+                        </w:rPr>
+                        <w:drawing>
+                          <wp:inline distT="0" distB="0" distL="0" distR="0">
+                            <wp:extent cx="1920240" cy="236220"/>
+                            <wp:effectExtent l="0" t="0" r="3810" b="0"/>
+                            <wp:docPr id="46" name="图表 46"/>
+                            <wp:cNvGraphicFramePr/>
+                            <a:graphic xmlns:a="http://schemas.openxmlformats.org/drawingml/2006/main">
+                              <a:graphicData uri="http://schemas.openxmlformats.org/drawingml/2006/chart">
+                                <c:chart xmlns:c="http://schemas.openxmlformats.org/drawingml/2006/chart" xmlns:r="http://schemas.openxmlformats.org/officeDocument/2006/relationships" r:id="rId10"/>
+                              </a:graphicData>
+                            </a:graphic>
+                          </wp:inline>
+                        </w:drawing>
+                      </w:r>
+                    </w:p>
+                    <w:p>
+                      <w:r>
+                        <w:rPr>
+                          <w:noProof/>
+                        </w:rPr>
+                        <w:drawing>
+                          <wp:inline distT="0" distB="0" distL="0" distR="0">
+                            <wp:extent cx="2087880" cy="327660"/>
+                            <wp:effectExtent l="0" t="0" r="7620" b="15240"/>
+                            <wp:docPr id="47" name="图表 47"/>
+                            <wp:cNvGraphicFramePr/>
+                            <a:graphic xmlns:a="http://schemas.openxmlformats.org/drawingml/2006/main">
+                              <a:graphicData uri="http://schemas.openxmlformats.org/drawingml/2006/chart">
+                                <c:chart xmlns:c="http://schemas.openxmlformats.org/drawingml/2006/chart" xmlns:r="http://schemas.openxmlformats.org/officeDocument/2006/relationships" r:id="rId11"/>
+                              </a:graphicData>
+                            </a:graphic>
+                          </wp:inline>
+                        </w:drawing>
+                      </w:r>
+                    </w:p>
+                    <w:p>
+                      <w:r>
+                        <w:rPr>
+                          <w:noProof/>
+                        </w:rPr>
+                        <w:drawing>
+                          <wp:inline distT="0" distB="0" distL="0" distR="0">
+                            <wp:extent cx="2095500" cy="373380"/>
+                            <wp:effectExtent l="0" t="0" r="0" b="7620"/>
+                            <wp:docPr id="48" name="图表 48"/>
+                            <wp:cNvGraphicFramePr/>
+                            <a:graphic xmlns:a="http://schemas.openxmlformats.org/drawingml/2006/main">
+                              <a:graphicData uri="http://schemas.openxmlformats.org/drawingml/2006/chart">
+                                <c:chart xmlns:c="http://schemas.openxmlformats.org/drawingml/2006/chart" xmlns:r="http://schemas.openxmlformats.org/officeDocument/2006/relationships" r:id="rId12"/>
+                              </a:graphicData>
+                            </a:graphic>
+                          </wp:inline>
+                        </w:drawing>
+                      </w:r>
+                      <w:r>
+                        <w:rPr>
+                          <w:noProof/>
+                        </w:rPr>
+                        <w:drawing>
+                          <wp:inline distT="0" distB="0" distL="0" distR="0">
+                            <wp:extent cx="2125980" cy="327660"/>
+                            <wp:effectExtent l="0" t="0" r="7620" b="15240"/>
+                            <wp:docPr id="49" name="图表 49"/>
+                            <wp:cNvGraphicFramePr/>
+                            <a:graphic xmlns:a="http://schemas.openxmlformats.org/drawingml/2006/main">
+                              <a:graphicData uri="http://schemas.openxmlformats.org/drawingml/2006/chart">
+                                <c:chart xmlns:c="http://schemas.openxmlformats.org/drawingml/2006/chart" xmlns:r="http://schemas.openxmlformats.org/officeDocument/2006/relationships" r:id="rId13"/>
+                              </a:graphicData>
+                            </a:graphic>
+                          </wp:inline>
+                        </w:drawing>
+                      </w:r>
+                    </w:p>
+                    <w:p>
+                      <w:r>
+                        <w:rPr>
+                          <w:noProof/>
+                        </w:rPr>
+                        <w:drawing>
+                          <wp:inline distT="0" distB="0" distL="0" distR="0">
+                            <wp:extent cx="2125980" cy="365760"/>
+                            <wp:effectExtent l="0" t="0" r="7620" b="0"/>
+                            <wp:docPr id="50" name="图表 50"/>
+                            <wp:cNvGraphicFramePr/>
+                            <a:graphic xmlns:a="http://schemas.openxmlformats.org/drawingml/2006/main">
+                              <a:graphicData uri="http://schemas.openxmlformats.org/drawingml/2006/chart">
+                                <c:chart xmlns:c="http://schemas.openxmlformats.org/drawingml/2006/chart" xmlns:r="http://schemas.openxmlformats.org/officeDocument/2006/relationships" r:id="rId14"/>
+                              </a:graphicData>
+                            </a:graphic>
+                          </wp:inline>
+                        </w:drawing>
+                      </w:r>
+                    </w:p>
+                    <w:p/>
                   </w:txbxContent>
                 </v:textbox>
               </v:shape>
@@ -6405,7 +6408,7 @@
           </mc:Choice>
           <mc:Fallback>
             <w:pict>
-              <v:shape id="文本框 5" o:spid="_x0000_s1032" type="#_x0000_t202" style="position:absolute;margin-left:299.4pt;margin-top:657.9pt;width:214.2pt;height:23.4pt;z-index:251754496;visibility:visible;mso-wrap-style:square;mso-wrap-distance-left:9pt;mso-wrap-distance-top:0;mso-wrap-distance-right:9pt;mso-wrap-distance-bottom:0;mso-position-horizontal:absolute;mso-position-horizontal-relative:text;mso-position-vertical:absolute;mso-position-vertical-relative:text;v-text-anchor:top" o:gfxdata="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" fillcolor="white [3201]" stroked="f" strokeweight=".5pt">
+              <v:shape id="文本框 5" o:spid="_x0000_s1040" type="#_x0000_t202" style="position:absolute;margin-left:299.4pt;margin-top:657.9pt;width:214.2pt;height:23.4pt;z-index:251754496;visibility:visible;mso-wrap-style:square;mso-wrap-distance-left:9pt;mso-wrap-distance-top:0;mso-wrap-distance-right:9pt;mso-wrap-distance-bottom:0;mso-position-horizontal:absolute;mso-position-horizontal-relative:text;mso-position-vertical:absolute;mso-position-vertical-relative:text;v-text-anchor:top" o:gfxdata="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" fillcolor="white [3201]" stroked="f" strokeweight=".5pt">
                 <v:textbox>
                   <w:txbxContent>
                     <w:p>
@@ -6997,7 +7000,7 @@
     <w:name w:val="header"/>
     <w:basedOn w:val="a"/>
     <w:link w:val="Char0"/>
-    <w:rsid w:val="006A7D84"/>
+    <w:rsid w:val="003B0D58"/>
     <w:pPr>
       <w:pBdr>
         <w:bottom w:val="single" w:sz="6" w:space="1" w:color="auto"/>
@@ -7018,7 +7021,7 @@
     <w:name w:val="页眉 Char"/>
     <w:basedOn w:val="a0"/>
     <w:link w:val="a5"/>
-    <w:rsid w:val="006A7D84"/>
+    <w:rsid w:val="003B0D58"/>
     <w:rPr>
       <w:kern w:val="2"/>
       <w:sz w:val="18"/>
@@ -7029,7 +7032,7 @@
     <w:name w:val="footer"/>
     <w:basedOn w:val="a"/>
     <w:link w:val="Char1"/>
-    <w:rsid w:val="006A7D84"/>
+    <w:rsid w:val="003B0D58"/>
     <w:pPr>
       <w:tabs>
         <w:tab w:val="center" w:pos="4153"/>
@@ -7047,7 +7050,7 @@
     <w:name w:val="页脚 Char"/>
     <w:basedOn w:val="a0"/>
     <w:link w:val="a6"/>
-    <w:rsid w:val="006A7D84"/>
+    <w:rsid w:val="003B0D58"/>
     <w:rPr>
       <w:kern w:val="2"/>
       <w:sz w:val="18"/>
@@ -7055,6 +7058,3971 @@
     </w:rPr>
   </w:style>
 </w:styles>
+</file>
+
+<file path=word/charts/chart1.xml><?xml version="1.0" encoding="utf-8"?>
+<c:chartSpace xmlns:c="http://schemas.openxmlformats.org/drawingml/2006/chart" xmlns:a="http://schemas.openxmlformats.org/drawingml/2006/main" xmlns:r="http://schemas.openxmlformats.org/officeDocument/2006/relationships">
+  <c:date1904 val="0"/>
+  <c:lang val="zh-CN"/>
+  <c:roundedCorners val="0"/>
+  <mc:AlternateContent xmlns:mc="http://schemas.openxmlformats.org/markup-compatibility/2006">
+    <mc:Choice xmlns:c14="http://schemas.microsoft.com/office/drawing/2007/8/2/chart" Requires="c14">
+      <c14:style val="102"/>
+    </mc:Choice>
+    <mc:Fallback>
+      <c:style val="2"/>
+    </mc:Fallback>
+  </mc:AlternateContent>
+  <c:chart>
+    <c:autoTitleDeleted val="1"/>
+    <c:plotArea>
+      <c:layout>
+        <c:manualLayout>
+          <c:layoutTarget val="inner"/>
+          <c:xMode val="edge"/>
+          <c:yMode val="edge"/>
+          <c:x val="6.0801144492131601E-2"/>
+          <c:y val="0.20618556701030899"/>
+          <c:w val="0.92131616595135901"/>
+          <c:h val="0.621993127147766"/>
+        </c:manualLayout>
+      </c:layout>
+      <c:lineChart>
+        <c:grouping val="standard"/>
+        <c:varyColors val="0"/>
+        <c:ser>
+          <c:idx val="1"/>
+          <c:order val="0"/>
+          <c:tx>
+            <c:strRef>
+              <c:f>Sheet1!$A$3</c:f>
+              <c:strCache>
+                <c:ptCount val="1"/>
+                <c:pt idx="0">
+                  <c:v>体重</c:v>
+                </c:pt>
+              </c:strCache>
+            </c:strRef>
+          </c:tx>
+          <c:spPr>
+            <a:ln w="28575" cap="rnd">
+              <a:solidFill>
+                <a:schemeClr val="accent2"/>
+              </a:solidFill>
+              <a:round/>
+            </a:ln>
+            <a:effectLst/>
+          </c:spPr>
+          <c:marker>
+            <c:symbol val="none"/>
+          </c:marker>
+          <c:dLbls>
+            <c:spPr>
+              <a:noFill/>
+              <a:ln>
+                <a:noFill/>
+              </a:ln>
+              <a:effectLst/>
+            </c:spPr>
+            <c:txPr>
+              <a:bodyPr rot="0" spcFirstLastPara="1" vertOverflow="ellipsis" vert="horz" wrap="square" lIns="38100" tIns="19050" rIns="38100" bIns="19050" anchor="ctr" anchorCtr="1">
+                <a:spAutoFit/>
+              </a:bodyPr>
+              <a:lstStyle/>
+              <a:p>
+                <a:pPr>
+                  <a:defRPr lang="zh-CN" sz="900" b="0" i="0" u="none" strike="noStrike" kern="1200" baseline="0">
+                    <a:solidFill>
+                      <a:schemeClr val="tx1">
+                        <a:lumMod val="75000"/>
+                        <a:lumOff val="25000"/>
+                      </a:schemeClr>
+                    </a:solidFill>
+                    <a:latin typeface="+mn-lt"/>
+                    <a:ea typeface="+mn-ea"/>
+                    <a:cs typeface="+mn-cs"/>
+                  </a:defRPr>
+                </a:pPr>
+                <a:endParaRPr lang="zh-CN"/>
+              </a:p>
+            </c:txPr>
+            <c:dLblPos val="t"/>
+            <c:showLegendKey val="0"/>
+            <c:showVal val="1"/>
+            <c:showCatName val="0"/>
+            <c:showSerName val="0"/>
+            <c:showPercent val="0"/>
+            <c:showBubbleSize val="0"/>
+            <c:showLeaderLines val="0"/>
+            <c:extLst xmlns:c16r2="http://schemas.microsoft.com/office/drawing/2015/06/chart">
+              <c:ext xmlns:c15="http://schemas.microsoft.com/office/drawing/2012/chart" uri="{CE6537A1-D6FC-4f65-9D91-7224C49458BB}">
+                <c15:layout/>
+                <c15:showLeaderLines val="1"/>
+                <c15:leaderLines>
+                  <c:spPr>
+                    <a:ln w="9525" cap="flat" cmpd="sng" algn="ctr">
+                      <a:solidFill>
+                        <a:schemeClr val="tx1">
+                          <a:lumMod val="35000"/>
+                          <a:lumOff val="65000"/>
+                        </a:schemeClr>
+                      </a:solidFill>
+                      <a:round/>
+                    </a:ln>
+                    <a:effectLst/>
+                  </c:spPr>
+                </c15:leaderLines>
+              </c:ext>
+            </c:extLst>
+          </c:dLbls>
+          <c:cat>
+            <c:numRef>
+              <c:f>Sheet1!$B$1:$E$1</c:f>
+              <c:numCache>
+                <c:formatCode>m"月"d"日"</c:formatCode>
+                <c:ptCount val="4"/>
+                <c:pt idx="0">
+                  <c:v>42737</c:v>
+                </c:pt>
+                <c:pt idx="1">
+                  <c:v>42774</c:v>
+                </c:pt>
+                <c:pt idx="2">
+                  <c:v>42805</c:v>
+                </c:pt>
+                <c:pt idx="3">
+                  <c:v>42840</c:v>
+                </c:pt>
+              </c:numCache>
+            </c:numRef>
+          </c:cat>
+          <c:val>
+            <c:numRef>
+              <c:f>Sheet1!$B$3:$E$3</c:f>
+              <c:numCache>
+                <c:formatCode>General</c:formatCode>
+                <c:ptCount val="4"/>
+                <c:pt idx="0">
+                  <c:v>51.5</c:v>
+                </c:pt>
+                <c:pt idx="1">
+                  <c:v>55.5</c:v>
+                </c:pt>
+                <c:pt idx="2">
+                  <c:v>56.2</c:v>
+                </c:pt>
+                <c:pt idx="3">
+                  <c:v>59</c:v>
+                </c:pt>
+              </c:numCache>
+            </c:numRef>
+          </c:val>
+          <c:smooth val="0"/>
+          <c:extLst xmlns:c16r2="http://schemas.microsoft.com/office/drawing/2015/06/chart">
+            <c:ext xmlns:c16="http://schemas.microsoft.com/office/drawing/2014/chart" uri="{C3380CC4-5D6E-409C-BE32-E72D297353CC}">
+              <c16:uniqueId val="{00000000-A119-4B28-A31D-1527C9E5BE67}"/>
+            </c:ext>
+          </c:extLst>
+        </c:ser>
+        <c:dLbls>
+          <c:showLegendKey val="0"/>
+          <c:showVal val="1"/>
+          <c:showCatName val="0"/>
+          <c:showSerName val="0"/>
+          <c:showPercent val="0"/>
+          <c:showBubbleSize val="0"/>
+        </c:dLbls>
+        <c:smooth val="0"/>
+        <c:axId val="610308176"/>
+        <c:axId val="610304368"/>
+      </c:lineChart>
+      <c:catAx>
+        <c:axId val="610308176"/>
+        <c:scaling>
+          <c:orientation val="minMax"/>
+        </c:scaling>
+        <c:delete val="1"/>
+        <c:axPos val="b"/>
+        <c:numFmt formatCode="m&quot;月&quot;d&quot;日&quot;" sourceLinked="1"/>
+        <c:majorTickMark val="out"/>
+        <c:minorTickMark val="none"/>
+        <c:tickLblPos val="nextTo"/>
+        <c:crossAx val="610304368"/>
+        <c:crosses val="autoZero"/>
+        <c:auto val="0"/>
+        <c:lblAlgn val="ctr"/>
+        <c:lblOffset val="100"/>
+        <c:noMultiLvlLbl val="0"/>
+      </c:catAx>
+      <c:valAx>
+        <c:axId val="610304368"/>
+        <c:scaling>
+          <c:orientation val="minMax"/>
+        </c:scaling>
+        <c:delete val="1"/>
+        <c:axPos val="l"/>
+        <c:majorGridlines>
+          <c:spPr>
+            <a:ln w="9525" cap="flat" cmpd="sng" algn="ctr">
+              <a:solidFill>
+                <a:schemeClr val="tx1">
+                  <a:lumMod val="15000"/>
+                  <a:lumOff val="85000"/>
+                </a:schemeClr>
+              </a:solidFill>
+              <a:round/>
+            </a:ln>
+            <a:effectLst/>
+          </c:spPr>
+        </c:majorGridlines>
+        <c:numFmt formatCode="General" sourceLinked="1"/>
+        <c:majorTickMark val="none"/>
+        <c:minorTickMark val="none"/>
+        <c:tickLblPos val="nextTo"/>
+        <c:crossAx val="610308176"/>
+        <c:crosses val="autoZero"/>
+        <c:crossBetween val="between"/>
+      </c:valAx>
+      <c:spPr>
+        <a:noFill/>
+        <a:ln>
+          <a:noFill/>
+        </a:ln>
+        <a:effectLst/>
+      </c:spPr>
+    </c:plotArea>
+    <c:plotVisOnly val="1"/>
+    <c:dispBlanksAs val="gap"/>
+    <c:showDLblsOverMax val="0"/>
+  </c:chart>
+  <c:spPr>
+    <a:solidFill>
+      <a:schemeClr val="bg1"/>
+    </a:solidFill>
+    <a:ln w="9525" cap="flat" cmpd="sng" algn="ctr">
+      <a:noFill/>
+      <a:round/>
+    </a:ln>
+    <a:effectLst/>
+  </c:spPr>
+  <c:txPr>
+    <a:bodyPr/>
+    <a:lstStyle/>
+    <a:p>
+      <a:pPr>
+        <a:defRPr lang="zh-CN"/>
+      </a:pPr>
+      <a:endParaRPr lang="zh-CN"/>
+    </a:p>
+  </c:txPr>
+  <c:externalData r:id="rId3">
+    <c:autoUpdate val="0"/>
+  </c:externalData>
+</c:chartSpace>
+</file>
+
+<file path=word/charts/chart2.xml><?xml version="1.0" encoding="utf-8"?>
+<c:chartSpace xmlns:c="http://schemas.openxmlformats.org/drawingml/2006/chart" xmlns:a="http://schemas.openxmlformats.org/drawingml/2006/main" xmlns:r="http://schemas.openxmlformats.org/officeDocument/2006/relationships">
+  <c:date1904 val="0"/>
+  <c:lang val="zh-CN"/>
+  <c:roundedCorners val="0"/>
+  <mc:AlternateContent xmlns:mc="http://schemas.openxmlformats.org/markup-compatibility/2006">
+    <mc:Choice xmlns:c14="http://schemas.microsoft.com/office/drawing/2007/8/2/chart" Requires="c14">
+      <c14:style val="102"/>
+    </mc:Choice>
+    <mc:Fallback>
+      <c:style val="2"/>
+    </mc:Fallback>
+  </mc:AlternateContent>
+  <c:chart>
+    <c:autoTitleDeleted val="1"/>
+    <c:plotArea>
+      <c:layout/>
+      <c:lineChart>
+        <c:grouping val="standard"/>
+        <c:varyColors val="0"/>
+        <c:ser>
+          <c:idx val="0"/>
+          <c:order val="0"/>
+          <c:tx>
+            <c:strRef>
+              <c:f>Sheet1!$A$4</c:f>
+              <c:strCache>
+                <c:ptCount val="1"/>
+                <c:pt idx="0">
+                  <c:v>脂肪%</c:v>
+                </c:pt>
+              </c:strCache>
+            </c:strRef>
+          </c:tx>
+          <c:spPr>
+            <a:ln w="28575" cap="rnd">
+              <a:solidFill>
+                <a:schemeClr val="accent1"/>
+              </a:solidFill>
+              <a:round/>
+            </a:ln>
+            <a:effectLst/>
+          </c:spPr>
+          <c:marker>
+            <c:symbol val="none"/>
+          </c:marker>
+          <c:dLbls>
+            <c:spPr>
+              <a:noFill/>
+              <a:ln>
+                <a:noFill/>
+              </a:ln>
+              <a:effectLst/>
+            </c:spPr>
+            <c:txPr>
+              <a:bodyPr rot="0" spcFirstLastPara="1" vertOverflow="ellipsis" vert="horz" wrap="square" lIns="38100" tIns="19050" rIns="38100" bIns="19050" anchor="ctr" anchorCtr="1">
+                <a:spAutoFit/>
+              </a:bodyPr>
+              <a:lstStyle/>
+              <a:p>
+                <a:pPr>
+                  <a:defRPr lang="zh-CN" sz="900" b="0" i="0" u="none" strike="noStrike" kern="1200" baseline="0">
+                    <a:solidFill>
+                      <a:schemeClr val="tx1">
+                        <a:lumMod val="75000"/>
+                        <a:lumOff val="25000"/>
+                      </a:schemeClr>
+                    </a:solidFill>
+                    <a:latin typeface="+mn-lt"/>
+                    <a:ea typeface="+mn-ea"/>
+                    <a:cs typeface="+mn-cs"/>
+                  </a:defRPr>
+                </a:pPr>
+                <a:endParaRPr lang="zh-CN"/>
+              </a:p>
+            </c:txPr>
+            <c:dLblPos val="t"/>
+            <c:showLegendKey val="0"/>
+            <c:showVal val="1"/>
+            <c:showCatName val="0"/>
+            <c:showSerName val="0"/>
+            <c:showPercent val="0"/>
+            <c:showBubbleSize val="0"/>
+            <c:showLeaderLines val="0"/>
+            <c:extLst xmlns:c16r2="http://schemas.microsoft.com/office/drawing/2015/06/chart">
+              <c:ext xmlns:c15="http://schemas.microsoft.com/office/drawing/2012/chart" uri="{CE6537A1-D6FC-4f65-9D91-7224C49458BB}">
+                <c15:layout/>
+                <c15:showLeaderLines val="1"/>
+                <c15:leaderLines>
+                  <c:spPr>
+                    <a:ln w="9525" cap="flat" cmpd="sng" algn="ctr">
+                      <a:solidFill>
+                        <a:schemeClr val="tx1">
+                          <a:lumMod val="35000"/>
+                          <a:lumOff val="65000"/>
+                        </a:schemeClr>
+                      </a:solidFill>
+                      <a:round/>
+                    </a:ln>
+                    <a:effectLst/>
+                  </c:spPr>
+                </c15:leaderLines>
+              </c:ext>
+            </c:extLst>
+          </c:dLbls>
+          <c:val>
+            <c:numRef>
+              <c:f>Sheet1!$B$4:$E$4</c:f>
+              <c:numCache>
+                <c:formatCode>General</c:formatCode>
+                <c:ptCount val="4"/>
+                <c:pt idx="0">
+                  <c:v>25</c:v>
+                </c:pt>
+                <c:pt idx="1">
+                  <c:v>22.7</c:v>
+                </c:pt>
+                <c:pt idx="2">
+                  <c:v>22.9</c:v>
+                </c:pt>
+                <c:pt idx="3">
+                  <c:v>26.3</c:v>
+                </c:pt>
+              </c:numCache>
+            </c:numRef>
+          </c:val>
+          <c:smooth val="0"/>
+          <c:extLst xmlns:c16r2="http://schemas.microsoft.com/office/drawing/2015/06/chart">
+            <c:ext xmlns:c16="http://schemas.microsoft.com/office/drawing/2014/chart" uri="{C3380CC4-5D6E-409C-BE32-E72D297353CC}">
+              <c16:uniqueId val="{00000000-45D0-4308-BC28-DFF6DB9F12EC}"/>
+            </c:ext>
+          </c:extLst>
+        </c:ser>
+        <c:dLbls>
+          <c:showLegendKey val="0"/>
+          <c:showVal val="0"/>
+          <c:showCatName val="0"/>
+          <c:showSerName val="0"/>
+          <c:showPercent val="0"/>
+          <c:showBubbleSize val="0"/>
+        </c:dLbls>
+        <c:smooth val="0"/>
+        <c:axId val="610304912"/>
+        <c:axId val="610305456"/>
+      </c:lineChart>
+      <c:catAx>
+        <c:axId val="610304912"/>
+        <c:scaling>
+          <c:orientation val="minMax"/>
+        </c:scaling>
+        <c:delete val="1"/>
+        <c:axPos val="b"/>
+        <c:numFmt formatCode="General" sourceLinked="1"/>
+        <c:majorTickMark val="none"/>
+        <c:minorTickMark val="none"/>
+        <c:tickLblPos val="nextTo"/>
+        <c:crossAx val="610305456"/>
+        <c:crosses val="autoZero"/>
+        <c:auto val="1"/>
+        <c:lblAlgn val="ctr"/>
+        <c:lblOffset val="100"/>
+        <c:noMultiLvlLbl val="0"/>
+      </c:catAx>
+      <c:valAx>
+        <c:axId val="610305456"/>
+        <c:scaling>
+          <c:orientation val="minMax"/>
+        </c:scaling>
+        <c:delete val="1"/>
+        <c:axPos val="l"/>
+        <c:majorGridlines>
+          <c:spPr>
+            <a:ln w="9525" cap="flat" cmpd="sng" algn="ctr">
+              <a:solidFill>
+                <a:schemeClr val="tx1">
+                  <a:lumMod val="15000"/>
+                  <a:lumOff val="85000"/>
+                </a:schemeClr>
+              </a:solidFill>
+              <a:round/>
+            </a:ln>
+            <a:effectLst/>
+          </c:spPr>
+        </c:majorGridlines>
+        <c:numFmt formatCode="General" sourceLinked="1"/>
+        <c:majorTickMark val="none"/>
+        <c:minorTickMark val="none"/>
+        <c:tickLblPos val="nextTo"/>
+        <c:crossAx val="610304912"/>
+        <c:crosses val="autoZero"/>
+        <c:crossBetween val="between"/>
+      </c:valAx>
+      <c:spPr>
+        <a:noFill/>
+        <a:ln>
+          <a:noFill/>
+        </a:ln>
+        <a:effectLst/>
+      </c:spPr>
+    </c:plotArea>
+    <c:plotVisOnly val="1"/>
+    <c:dispBlanksAs val="gap"/>
+    <c:showDLblsOverMax val="0"/>
+  </c:chart>
+  <c:spPr>
+    <a:solidFill>
+      <a:schemeClr val="bg1"/>
+    </a:solidFill>
+    <a:ln w="9525" cap="flat" cmpd="sng" algn="ctr">
+      <a:solidFill>
+        <a:schemeClr val="bg1"/>
+      </a:solidFill>
+      <a:round/>
+    </a:ln>
+    <a:effectLst/>
+  </c:spPr>
+  <c:txPr>
+    <a:bodyPr/>
+    <a:lstStyle/>
+    <a:p>
+      <a:pPr>
+        <a:defRPr lang="zh-CN"/>
+      </a:pPr>
+      <a:endParaRPr lang="zh-CN"/>
+    </a:p>
+  </c:txPr>
+  <c:externalData r:id="rId3">
+    <c:autoUpdate val="0"/>
+  </c:externalData>
+</c:chartSpace>
+</file>
+
+<file path=word/charts/chart3.xml><?xml version="1.0" encoding="utf-8"?>
+<c:chartSpace xmlns:c="http://schemas.openxmlformats.org/drawingml/2006/chart" xmlns:a="http://schemas.openxmlformats.org/drawingml/2006/main" xmlns:r="http://schemas.openxmlformats.org/officeDocument/2006/relationships">
+  <c:date1904 val="0"/>
+  <c:lang val="zh-CN"/>
+  <c:roundedCorners val="0"/>
+  <mc:AlternateContent xmlns:mc="http://schemas.openxmlformats.org/markup-compatibility/2006">
+    <mc:Choice xmlns:c14="http://schemas.microsoft.com/office/drawing/2007/8/2/chart" Requires="c14">
+      <c14:style val="102"/>
+    </mc:Choice>
+    <mc:Fallback>
+      <c:style val="2"/>
+    </mc:Fallback>
+  </mc:AlternateContent>
+  <c:chart>
+    <c:autoTitleDeleted val="1"/>
+    <c:plotArea>
+      <c:layout/>
+      <c:lineChart>
+        <c:grouping val="standard"/>
+        <c:varyColors val="0"/>
+        <c:ser>
+          <c:idx val="0"/>
+          <c:order val="0"/>
+          <c:tx>
+            <c:strRef>
+              <c:f>Sheet1!$A$6</c:f>
+              <c:strCache>
+                <c:ptCount val="1"/>
+                <c:pt idx="0">
+                  <c:v>预测指数</c:v>
+                </c:pt>
+              </c:strCache>
+            </c:strRef>
+          </c:tx>
+          <c:spPr>
+            <a:ln w="28575" cap="rnd">
+              <a:solidFill>
+                <a:schemeClr val="accent1"/>
+              </a:solidFill>
+              <a:round/>
+            </a:ln>
+            <a:effectLst/>
+          </c:spPr>
+          <c:marker>
+            <c:symbol val="none"/>
+          </c:marker>
+          <c:dLbls>
+            <c:spPr>
+              <a:noFill/>
+              <a:ln>
+                <a:noFill/>
+              </a:ln>
+              <a:effectLst/>
+            </c:spPr>
+            <c:txPr>
+              <a:bodyPr rot="0" spcFirstLastPara="1" vertOverflow="ellipsis" vert="horz" wrap="square" lIns="38100" tIns="19050" rIns="38100" bIns="19050" anchor="ctr" anchorCtr="1">
+                <a:spAutoFit/>
+              </a:bodyPr>
+              <a:lstStyle/>
+              <a:p>
+                <a:pPr>
+                  <a:defRPr lang="zh-CN" sz="900" b="0" i="0" u="none" strike="noStrike" kern="1200" baseline="0">
+                    <a:solidFill>
+                      <a:schemeClr val="tx1">
+                        <a:lumMod val="75000"/>
+                        <a:lumOff val="25000"/>
+                      </a:schemeClr>
+                    </a:solidFill>
+                    <a:latin typeface="+mn-lt"/>
+                    <a:ea typeface="+mn-ea"/>
+                    <a:cs typeface="+mn-cs"/>
+                  </a:defRPr>
+                </a:pPr>
+                <a:endParaRPr lang="zh-CN"/>
+              </a:p>
+            </c:txPr>
+            <c:dLblPos val="t"/>
+            <c:showLegendKey val="0"/>
+            <c:showVal val="1"/>
+            <c:showCatName val="0"/>
+            <c:showSerName val="0"/>
+            <c:showPercent val="0"/>
+            <c:showBubbleSize val="0"/>
+            <c:showLeaderLines val="0"/>
+            <c:extLst xmlns:c16r2="http://schemas.microsoft.com/office/drawing/2015/06/chart">
+              <c:ext xmlns:c15="http://schemas.microsoft.com/office/drawing/2012/chart" uri="{CE6537A1-D6FC-4f65-9D91-7224C49458BB}">
+                <c15:layout/>
+                <c15:showLeaderLines val="1"/>
+                <c15:leaderLines>
+                  <c:spPr>
+                    <a:ln w="9525" cap="flat" cmpd="sng" algn="ctr">
+                      <a:solidFill>
+                        <a:schemeClr val="tx1">
+                          <a:lumMod val="35000"/>
+                          <a:lumOff val="65000"/>
+                        </a:schemeClr>
+                      </a:solidFill>
+                      <a:round/>
+                    </a:ln>
+                    <a:effectLst/>
+                  </c:spPr>
+                </c15:leaderLines>
+              </c:ext>
+            </c:extLst>
+          </c:dLbls>
+          <c:val>
+            <c:numRef>
+              <c:f>Sheet1!$B$6:$E$6</c:f>
+              <c:numCache>
+                <c:formatCode>General</c:formatCode>
+                <c:ptCount val="4"/>
+                <c:pt idx="0">
+                  <c:v>0.79900000000000004</c:v>
+                </c:pt>
+                <c:pt idx="1">
+                  <c:v>0.79600000000000004</c:v>
+                </c:pt>
+                <c:pt idx="2">
+                  <c:v>0.80100000000000005</c:v>
+                </c:pt>
+                <c:pt idx="3">
+                  <c:v>0.76200000000000001</c:v>
+                </c:pt>
+              </c:numCache>
+            </c:numRef>
+          </c:val>
+          <c:smooth val="0"/>
+          <c:extLst xmlns:c16r2="http://schemas.microsoft.com/office/drawing/2015/06/chart">
+            <c:ext xmlns:c16="http://schemas.microsoft.com/office/drawing/2014/chart" uri="{C3380CC4-5D6E-409C-BE32-E72D297353CC}">
+              <c16:uniqueId val="{00000000-78A4-4942-B881-7011111908F9}"/>
+            </c:ext>
+          </c:extLst>
+        </c:ser>
+        <c:dLbls>
+          <c:showLegendKey val="0"/>
+          <c:showVal val="1"/>
+          <c:showCatName val="0"/>
+          <c:showSerName val="0"/>
+          <c:showPercent val="0"/>
+          <c:showBubbleSize val="0"/>
+        </c:dLbls>
+        <c:smooth val="0"/>
+        <c:axId val="610296208"/>
+        <c:axId val="610298928"/>
+      </c:lineChart>
+      <c:catAx>
+        <c:axId val="610296208"/>
+        <c:scaling>
+          <c:orientation val="minMax"/>
+        </c:scaling>
+        <c:delete val="1"/>
+        <c:axPos val="b"/>
+        <c:numFmt formatCode="General" sourceLinked="1"/>
+        <c:majorTickMark val="none"/>
+        <c:minorTickMark val="none"/>
+        <c:tickLblPos val="nextTo"/>
+        <c:crossAx val="610298928"/>
+        <c:crosses val="autoZero"/>
+        <c:auto val="1"/>
+        <c:lblAlgn val="ctr"/>
+        <c:lblOffset val="100"/>
+        <c:noMultiLvlLbl val="0"/>
+      </c:catAx>
+      <c:valAx>
+        <c:axId val="610298928"/>
+        <c:scaling>
+          <c:orientation val="minMax"/>
+        </c:scaling>
+        <c:delete val="1"/>
+        <c:axPos val="l"/>
+        <c:majorGridlines>
+          <c:spPr>
+            <a:ln w="9525" cap="flat" cmpd="sng" algn="ctr">
+              <a:solidFill>
+                <a:schemeClr val="tx1">
+                  <a:lumMod val="15000"/>
+                  <a:lumOff val="85000"/>
+                </a:schemeClr>
+              </a:solidFill>
+              <a:round/>
+            </a:ln>
+            <a:effectLst/>
+          </c:spPr>
+        </c:majorGridlines>
+        <c:numFmt formatCode="General" sourceLinked="1"/>
+        <c:majorTickMark val="none"/>
+        <c:minorTickMark val="none"/>
+        <c:tickLblPos val="nextTo"/>
+        <c:crossAx val="610296208"/>
+        <c:crosses val="autoZero"/>
+        <c:crossBetween val="between"/>
+      </c:valAx>
+      <c:spPr>
+        <a:noFill/>
+        <a:ln>
+          <a:noFill/>
+        </a:ln>
+        <a:effectLst/>
+      </c:spPr>
+    </c:plotArea>
+    <c:plotVisOnly val="1"/>
+    <c:dispBlanksAs val="gap"/>
+    <c:showDLblsOverMax val="0"/>
+  </c:chart>
+  <c:spPr>
+    <a:solidFill>
+      <a:schemeClr val="bg1"/>
+    </a:solidFill>
+    <a:ln w="9525" cap="flat" cmpd="sng" algn="ctr">
+      <a:noFill/>
+      <a:round/>
+    </a:ln>
+    <a:effectLst/>
+  </c:spPr>
+  <c:txPr>
+    <a:bodyPr/>
+    <a:lstStyle/>
+    <a:p>
+      <a:pPr>
+        <a:defRPr lang="zh-CN"/>
+      </a:pPr>
+      <a:endParaRPr lang="zh-CN"/>
+    </a:p>
+  </c:txPr>
+  <c:externalData r:id="rId3">
+    <c:autoUpdate val="0"/>
+  </c:externalData>
+</c:chartSpace>
+</file>
+
+<file path=word/charts/chart4.xml><?xml version="1.0" encoding="utf-8"?>
+<c:chartSpace xmlns:c="http://schemas.openxmlformats.org/drawingml/2006/chart" xmlns:a="http://schemas.openxmlformats.org/drawingml/2006/main" xmlns:r="http://schemas.openxmlformats.org/officeDocument/2006/relationships">
+  <c:date1904 val="0"/>
+  <c:lang val="zh-CN"/>
+  <c:roundedCorners val="0"/>
+  <mc:AlternateContent xmlns:mc="http://schemas.openxmlformats.org/markup-compatibility/2006">
+    <mc:Choice xmlns:c14="http://schemas.microsoft.com/office/drawing/2007/8/2/chart" Requires="c14">
+      <c14:style val="102"/>
+    </mc:Choice>
+    <mc:Fallback>
+      <c:style val="2"/>
+    </mc:Fallback>
+  </mc:AlternateContent>
+  <c:chart>
+    <c:autoTitleDeleted val="1"/>
+    <c:plotArea>
+      <c:layout/>
+      <c:lineChart>
+        <c:grouping val="standard"/>
+        <c:varyColors val="0"/>
+        <c:ser>
+          <c:idx val="0"/>
+          <c:order val="0"/>
+          <c:tx>
+            <c:strRef>
+              <c:f>Sheet1!$A$5</c:f>
+              <c:strCache>
+                <c:ptCount val="1"/>
+                <c:pt idx="0">
+                  <c:v>细胞总液%</c:v>
+                </c:pt>
+              </c:strCache>
+            </c:strRef>
+          </c:tx>
+          <c:spPr>
+            <a:ln w="28575" cap="rnd">
+              <a:solidFill>
+                <a:schemeClr val="accent1"/>
+              </a:solidFill>
+              <a:round/>
+            </a:ln>
+            <a:effectLst/>
+          </c:spPr>
+          <c:marker>
+            <c:symbol val="none"/>
+          </c:marker>
+          <c:dLbls>
+            <c:spPr>
+              <a:noFill/>
+              <a:ln>
+                <a:noFill/>
+              </a:ln>
+              <a:effectLst/>
+            </c:spPr>
+            <c:txPr>
+              <a:bodyPr rot="0" spcFirstLastPara="1" vertOverflow="ellipsis" vert="horz" wrap="square" lIns="38100" tIns="19050" rIns="38100" bIns="19050" anchor="ctr" anchorCtr="1">
+                <a:spAutoFit/>
+              </a:bodyPr>
+              <a:lstStyle/>
+              <a:p>
+                <a:pPr>
+                  <a:defRPr lang="zh-CN" sz="900" b="0" i="0" u="none" strike="noStrike" kern="1200" baseline="0">
+                    <a:solidFill>
+                      <a:schemeClr val="tx1">
+                        <a:lumMod val="75000"/>
+                        <a:lumOff val="25000"/>
+                      </a:schemeClr>
+                    </a:solidFill>
+                    <a:latin typeface="+mn-lt"/>
+                    <a:ea typeface="+mn-ea"/>
+                    <a:cs typeface="+mn-cs"/>
+                  </a:defRPr>
+                </a:pPr>
+                <a:endParaRPr lang="zh-CN"/>
+              </a:p>
+            </c:txPr>
+            <c:dLblPos val="t"/>
+            <c:showLegendKey val="0"/>
+            <c:showVal val="1"/>
+            <c:showCatName val="0"/>
+            <c:showSerName val="0"/>
+            <c:showPercent val="0"/>
+            <c:showBubbleSize val="0"/>
+            <c:showLeaderLines val="0"/>
+            <c:extLst xmlns:c16r2="http://schemas.microsoft.com/office/drawing/2015/06/chart">
+              <c:ext xmlns:c15="http://schemas.microsoft.com/office/drawing/2012/chart" uri="{CE6537A1-D6FC-4f65-9D91-7224C49458BB}">
+                <c15:layout/>
+                <c15:showLeaderLines val="1"/>
+                <c15:leaderLines>
+                  <c:spPr>
+                    <a:ln w="9525" cap="flat" cmpd="sng" algn="ctr">
+                      <a:solidFill>
+                        <a:schemeClr val="tx1">
+                          <a:lumMod val="35000"/>
+                          <a:lumOff val="65000"/>
+                        </a:schemeClr>
+                      </a:solidFill>
+                      <a:round/>
+                    </a:ln>
+                    <a:effectLst/>
+                  </c:spPr>
+                </c15:leaderLines>
+              </c:ext>
+            </c:extLst>
+          </c:dLbls>
+          <c:val>
+            <c:numRef>
+              <c:f>Sheet1!$B$5:$E$5</c:f>
+              <c:numCache>
+                <c:formatCode>General</c:formatCode>
+                <c:ptCount val="4"/>
+                <c:pt idx="0">
+                  <c:v>67</c:v>
+                </c:pt>
+                <c:pt idx="1">
+                  <c:v>65</c:v>
+                </c:pt>
+                <c:pt idx="2">
+                  <c:v>64</c:v>
+                </c:pt>
+                <c:pt idx="3">
+                  <c:v>63</c:v>
+                </c:pt>
+              </c:numCache>
+            </c:numRef>
+          </c:val>
+          <c:smooth val="0"/>
+          <c:extLst xmlns:c16r2="http://schemas.microsoft.com/office/drawing/2015/06/chart">
+            <c:ext xmlns:c16="http://schemas.microsoft.com/office/drawing/2014/chart" uri="{C3380CC4-5D6E-409C-BE32-E72D297353CC}">
+              <c16:uniqueId val="{00000000-0DD6-4E1A-B18C-18D03D885411}"/>
+            </c:ext>
+          </c:extLst>
+        </c:ser>
+        <c:dLbls>
+          <c:showLegendKey val="0"/>
+          <c:showVal val="1"/>
+          <c:showCatName val="0"/>
+          <c:showSerName val="0"/>
+          <c:showPercent val="0"/>
+          <c:showBubbleSize val="0"/>
+        </c:dLbls>
+        <c:smooth val="0"/>
+        <c:axId val="610307088"/>
+        <c:axId val="610300016"/>
+      </c:lineChart>
+      <c:catAx>
+        <c:axId val="610307088"/>
+        <c:scaling>
+          <c:orientation val="minMax"/>
+        </c:scaling>
+        <c:delete val="1"/>
+        <c:axPos val="b"/>
+        <c:numFmt formatCode="General" sourceLinked="1"/>
+        <c:majorTickMark val="none"/>
+        <c:minorTickMark val="none"/>
+        <c:tickLblPos val="nextTo"/>
+        <c:crossAx val="610300016"/>
+        <c:crosses val="autoZero"/>
+        <c:auto val="1"/>
+        <c:lblAlgn val="ctr"/>
+        <c:lblOffset val="100"/>
+        <c:noMultiLvlLbl val="0"/>
+      </c:catAx>
+      <c:valAx>
+        <c:axId val="610300016"/>
+        <c:scaling>
+          <c:orientation val="minMax"/>
+        </c:scaling>
+        <c:delete val="1"/>
+        <c:axPos val="l"/>
+        <c:majorGridlines>
+          <c:spPr>
+            <a:ln w="9525" cap="flat" cmpd="sng" algn="ctr">
+              <a:solidFill>
+                <a:schemeClr val="tx1">
+                  <a:lumMod val="15000"/>
+                  <a:lumOff val="85000"/>
+                </a:schemeClr>
+              </a:solidFill>
+              <a:round/>
+            </a:ln>
+            <a:effectLst/>
+          </c:spPr>
+        </c:majorGridlines>
+        <c:numFmt formatCode="General" sourceLinked="1"/>
+        <c:majorTickMark val="none"/>
+        <c:minorTickMark val="none"/>
+        <c:tickLblPos val="nextTo"/>
+        <c:crossAx val="610307088"/>
+        <c:crosses val="autoZero"/>
+        <c:crossBetween val="between"/>
+      </c:valAx>
+      <c:spPr>
+        <a:noFill/>
+        <a:ln>
+          <a:noFill/>
+        </a:ln>
+        <a:effectLst/>
+      </c:spPr>
+    </c:plotArea>
+    <c:plotVisOnly val="1"/>
+    <c:dispBlanksAs val="gap"/>
+    <c:showDLblsOverMax val="0"/>
+  </c:chart>
+  <c:spPr>
+    <a:solidFill>
+      <a:schemeClr val="bg1"/>
+    </a:solidFill>
+    <a:ln w="9525" cap="flat" cmpd="sng" algn="ctr">
+      <a:solidFill>
+        <a:schemeClr val="bg1"/>
+      </a:solidFill>
+      <a:round/>
+    </a:ln>
+    <a:effectLst/>
+  </c:spPr>
+  <c:txPr>
+    <a:bodyPr/>
+    <a:lstStyle/>
+    <a:p>
+      <a:pPr>
+        <a:defRPr lang="zh-CN"/>
+      </a:pPr>
+      <a:endParaRPr lang="zh-CN"/>
+    </a:p>
+  </c:txPr>
+  <c:externalData r:id="rId3">
+    <c:autoUpdate val="0"/>
+  </c:externalData>
+</c:chartSpace>
+</file>
+
+<file path=word/charts/chart5.xml><?xml version="1.0" encoding="utf-8"?>
+<c:chartSpace xmlns:c="http://schemas.openxmlformats.org/drawingml/2006/chart" xmlns:a="http://schemas.openxmlformats.org/drawingml/2006/main" xmlns:r="http://schemas.openxmlformats.org/officeDocument/2006/relationships">
+  <c:date1904 val="0"/>
+  <c:lang val="zh-CN"/>
+  <c:roundedCorners val="0"/>
+  <mc:AlternateContent xmlns:mc="http://schemas.openxmlformats.org/markup-compatibility/2006">
+    <mc:Choice xmlns:c14="http://schemas.microsoft.com/office/drawing/2007/8/2/chart" Requires="c14">
+      <c14:style val="102"/>
+    </mc:Choice>
+    <mc:Fallback>
+      <c:style val="2"/>
+    </mc:Fallback>
+  </mc:AlternateContent>
+  <c:chart>
+    <c:autoTitleDeleted val="1"/>
+    <c:plotArea>
+      <c:layout/>
+      <c:lineChart>
+        <c:grouping val="standard"/>
+        <c:varyColors val="0"/>
+        <c:ser>
+          <c:idx val="0"/>
+          <c:order val="0"/>
+          <c:tx>
+            <c:strRef>
+              <c:f>Sheet1!$A$7</c:f>
+              <c:strCache>
+                <c:ptCount val="1"/>
+                <c:pt idx="0">
+                  <c:v>相位角</c:v>
+                </c:pt>
+              </c:strCache>
+            </c:strRef>
+          </c:tx>
+          <c:spPr>
+            <a:ln w="28575" cap="rnd">
+              <a:solidFill>
+                <a:schemeClr val="accent1"/>
+              </a:solidFill>
+              <a:round/>
+            </a:ln>
+            <a:effectLst/>
+          </c:spPr>
+          <c:marker>
+            <c:symbol val="none"/>
+          </c:marker>
+          <c:dLbls>
+            <c:spPr>
+              <a:noFill/>
+              <a:ln>
+                <a:noFill/>
+              </a:ln>
+              <a:effectLst/>
+            </c:spPr>
+            <c:txPr>
+              <a:bodyPr rot="0" spcFirstLastPara="1" vertOverflow="ellipsis" vert="horz" wrap="square" lIns="38100" tIns="19050" rIns="38100" bIns="19050" anchor="ctr" anchorCtr="1">
+                <a:spAutoFit/>
+              </a:bodyPr>
+              <a:lstStyle/>
+              <a:p>
+                <a:pPr>
+                  <a:defRPr lang="zh-CN" sz="900" b="0" i="0" u="none" strike="noStrike" kern="1200" baseline="0">
+                    <a:solidFill>
+                      <a:schemeClr val="tx1">
+                        <a:lumMod val="75000"/>
+                        <a:lumOff val="25000"/>
+                      </a:schemeClr>
+                    </a:solidFill>
+                    <a:latin typeface="+mn-lt"/>
+                    <a:ea typeface="+mn-ea"/>
+                    <a:cs typeface="+mn-cs"/>
+                  </a:defRPr>
+                </a:pPr>
+                <a:endParaRPr lang="zh-CN"/>
+              </a:p>
+            </c:txPr>
+            <c:dLblPos val="t"/>
+            <c:showLegendKey val="0"/>
+            <c:showVal val="1"/>
+            <c:showCatName val="0"/>
+            <c:showSerName val="0"/>
+            <c:showPercent val="0"/>
+            <c:showBubbleSize val="0"/>
+            <c:showLeaderLines val="0"/>
+            <c:extLst xmlns:c16r2="http://schemas.microsoft.com/office/drawing/2015/06/chart">
+              <c:ext xmlns:c15="http://schemas.microsoft.com/office/drawing/2012/chart" uri="{CE6537A1-D6FC-4f65-9D91-7224C49458BB}">
+                <c15:layout/>
+                <c15:showLeaderLines val="1"/>
+                <c15:leaderLines>
+                  <c:spPr>
+                    <a:ln w="9525" cap="flat" cmpd="sng" algn="ctr">
+                      <a:solidFill>
+                        <a:schemeClr val="tx1">
+                          <a:lumMod val="35000"/>
+                          <a:lumOff val="65000"/>
+                        </a:schemeClr>
+                      </a:solidFill>
+                      <a:round/>
+                    </a:ln>
+                    <a:effectLst/>
+                  </c:spPr>
+                </c15:leaderLines>
+              </c:ext>
+            </c:extLst>
+          </c:dLbls>
+          <c:val>
+            <c:numRef>
+              <c:f>Sheet1!$B$7:$E$7</c:f>
+              <c:numCache>
+                <c:formatCode>General</c:formatCode>
+                <c:ptCount val="4"/>
+                <c:pt idx="0">
+                  <c:v>0.43</c:v>
+                </c:pt>
+                <c:pt idx="1">
+                  <c:v>0.51</c:v>
+                </c:pt>
+                <c:pt idx="2">
+                  <c:v>0.53</c:v>
+                </c:pt>
+                <c:pt idx="3">
+                  <c:v>0.55000000000000004</c:v>
+                </c:pt>
+              </c:numCache>
+            </c:numRef>
+          </c:val>
+          <c:smooth val="0"/>
+          <c:extLst xmlns:c16r2="http://schemas.microsoft.com/office/drawing/2015/06/chart">
+            <c:ext xmlns:c16="http://schemas.microsoft.com/office/drawing/2014/chart" uri="{C3380CC4-5D6E-409C-BE32-E72D297353CC}">
+              <c16:uniqueId val="{00000000-3C93-4C78-ABDA-B1F2423B87B3}"/>
+            </c:ext>
+          </c:extLst>
+        </c:ser>
+        <c:dLbls>
+          <c:showLegendKey val="0"/>
+          <c:showVal val="1"/>
+          <c:showCatName val="0"/>
+          <c:showSerName val="0"/>
+          <c:showPercent val="0"/>
+          <c:showBubbleSize val="0"/>
+        </c:dLbls>
+        <c:smooth val="0"/>
+        <c:axId val="610309808"/>
+        <c:axId val="610294576"/>
+      </c:lineChart>
+      <c:catAx>
+        <c:axId val="610309808"/>
+        <c:scaling>
+          <c:orientation val="minMax"/>
+        </c:scaling>
+        <c:delete val="1"/>
+        <c:axPos val="b"/>
+        <c:numFmt formatCode="General" sourceLinked="1"/>
+        <c:majorTickMark val="none"/>
+        <c:minorTickMark val="none"/>
+        <c:tickLblPos val="nextTo"/>
+        <c:crossAx val="610294576"/>
+        <c:crosses val="autoZero"/>
+        <c:auto val="1"/>
+        <c:lblAlgn val="ctr"/>
+        <c:lblOffset val="100"/>
+        <c:noMultiLvlLbl val="0"/>
+      </c:catAx>
+      <c:valAx>
+        <c:axId val="610294576"/>
+        <c:scaling>
+          <c:orientation val="minMax"/>
+        </c:scaling>
+        <c:delete val="1"/>
+        <c:axPos val="l"/>
+        <c:majorGridlines>
+          <c:spPr>
+            <a:ln w="9525" cap="flat" cmpd="sng" algn="ctr">
+              <a:solidFill>
+                <a:schemeClr val="tx1">
+                  <a:lumMod val="15000"/>
+                  <a:lumOff val="85000"/>
+                </a:schemeClr>
+              </a:solidFill>
+              <a:round/>
+            </a:ln>
+            <a:effectLst/>
+          </c:spPr>
+        </c:majorGridlines>
+        <c:numFmt formatCode="General" sourceLinked="1"/>
+        <c:majorTickMark val="none"/>
+        <c:minorTickMark val="none"/>
+        <c:tickLblPos val="nextTo"/>
+        <c:crossAx val="610309808"/>
+        <c:crosses val="autoZero"/>
+        <c:crossBetween val="between"/>
+      </c:valAx>
+      <c:spPr>
+        <a:noFill/>
+        <a:ln>
+          <a:noFill/>
+        </a:ln>
+        <a:effectLst/>
+      </c:spPr>
+    </c:plotArea>
+    <c:plotVisOnly val="1"/>
+    <c:dispBlanksAs val="gap"/>
+    <c:showDLblsOverMax val="0"/>
+  </c:chart>
+  <c:spPr>
+    <a:solidFill>
+      <a:schemeClr val="bg1"/>
+    </a:solidFill>
+    <a:ln w="9525" cap="flat" cmpd="sng" algn="ctr">
+      <a:noFill/>
+      <a:round/>
+    </a:ln>
+    <a:effectLst/>
+  </c:spPr>
+  <c:txPr>
+    <a:bodyPr/>
+    <a:lstStyle/>
+    <a:p>
+      <a:pPr>
+        <a:defRPr lang="zh-CN"/>
+      </a:pPr>
+      <a:endParaRPr lang="zh-CN"/>
+    </a:p>
+  </c:txPr>
+  <c:externalData r:id="rId3">
+    <c:autoUpdate val="0"/>
+  </c:externalData>
+</c:chartSpace>
+</file>
+
+<file path=word/charts/colors1.xml><?xml version="1.0" encoding="utf-8"?>
+<cs:colorStyle xmlns:cs="http://schemas.microsoft.com/office/drawing/2012/chartStyle" xmlns:a="http://schemas.openxmlformats.org/drawingml/2006/main" meth="cycle" id="10">
+  <a:schemeClr val="accent1"/>
+  <a:schemeClr val="accent2"/>
+  <a:schemeClr val="accent3"/>
+  <a:schemeClr val="accent4"/>
+  <a:schemeClr val="accent5"/>
+  <a:schemeClr val="accent6"/>
+  <cs:variation/>
+  <cs:variation>
+    <a:lumMod val="60000"/>
+  </cs:variation>
+  <cs:variation>
+    <a:lumMod val="80000"/>
+    <a:lumOff val="20000"/>
+  </cs:variation>
+  <cs:variation>
+    <a:lumMod val="80000"/>
+  </cs:variation>
+  <cs:variation>
+    <a:lumMod val="60000"/>
+    <a:lumOff val="40000"/>
+  </cs:variation>
+  <cs:variation>
+    <a:lumMod val="50000"/>
+  </cs:variation>
+  <cs:variation>
+    <a:lumMod val="70000"/>
+    <a:lumOff val="30000"/>
+  </cs:variation>
+  <cs:variation>
+    <a:lumMod val="70000"/>
+  </cs:variation>
+  <cs:variation>
+    <a:lumMod val="50000"/>
+    <a:lumOff val="50000"/>
+  </cs:variation>
+</cs:colorStyle>
+</file>
+
+<file path=word/charts/colors2.xml><?xml version="1.0" encoding="utf-8"?>
+<cs:colorStyle xmlns:cs="http://schemas.microsoft.com/office/drawing/2012/chartStyle" xmlns:a="http://schemas.openxmlformats.org/drawingml/2006/main" meth="cycle" id="10">
+  <a:schemeClr val="accent1"/>
+  <a:schemeClr val="accent2"/>
+  <a:schemeClr val="accent3"/>
+  <a:schemeClr val="accent4"/>
+  <a:schemeClr val="accent5"/>
+  <a:schemeClr val="accent6"/>
+  <cs:variation/>
+  <cs:variation>
+    <a:lumMod val="60000"/>
+  </cs:variation>
+  <cs:variation>
+    <a:lumMod val="80000"/>
+    <a:lumOff val="20000"/>
+  </cs:variation>
+  <cs:variation>
+    <a:lumMod val="80000"/>
+  </cs:variation>
+  <cs:variation>
+    <a:lumMod val="60000"/>
+    <a:lumOff val="40000"/>
+  </cs:variation>
+  <cs:variation>
+    <a:lumMod val="50000"/>
+  </cs:variation>
+  <cs:variation>
+    <a:lumMod val="70000"/>
+    <a:lumOff val="30000"/>
+  </cs:variation>
+  <cs:variation>
+    <a:lumMod val="70000"/>
+  </cs:variation>
+  <cs:variation>
+    <a:lumMod val="50000"/>
+    <a:lumOff val="50000"/>
+  </cs:variation>
+</cs:colorStyle>
+</file>
+
+<file path=word/charts/colors3.xml><?xml version="1.0" encoding="utf-8"?>
+<cs:colorStyle xmlns:cs="http://schemas.microsoft.com/office/drawing/2012/chartStyle" xmlns:a="http://schemas.openxmlformats.org/drawingml/2006/main" meth="cycle" id="10">
+  <a:schemeClr val="accent1"/>
+  <a:schemeClr val="accent2"/>
+  <a:schemeClr val="accent3"/>
+  <a:schemeClr val="accent4"/>
+  <a:schemeClr val="accent5"/>
+  <a:schemeClr val="accent6"/>
+  <cs:variation/>
+  <cs:variation>
+    <a:lumMod val="60000"/>
+  </cs:variation>
+  <cs:variation>
+    <a:lumMod val="80000"/>
+    <a:lumOff val="20000"/>
+  </cs:variation>
+  <cs:variation>
+    <a:lumMod val="80000"/>
+  </cs:variation>
+  <cs:variation>
+    <a:lumMod val="60000"/>
+    <a:lumOff val="40000"/>
+  </cs:variation>
+  <cs:variation>
+    <a:lumMod val="50000"/>
+  </cs:variation>
+  <cs:variation>
+    <a:lumMod val="70000"/>
+    <a:lumOff val="30000"/>
+  </cs:variation>
+  <cs:variation>
+    <a:lumMod val="70000"/>
+  </cs:variation>
+  <cs:variation>
+    <a:lumMod val="50000"/>
+    <a:lumOff val="50000"/>
+  </cs:variation>
+</cs:colorStyle>
+</file>
+
+<file path=word/charts/colors4.xml><?xml version="1.0" encoding="utf-8"?>
+<cs:colorStyle xmlns:cs="http://schemas.microsoft.com/office/drawing/2012/chartStyle" xmlns:a="http://schemas.openxmlformats.org/drawingml/2006/main" meth="cycle" id="10">
+  <a:schemeClr val="accent1"/>
+  <a:schemeClr val="accent2"/>
+  <a:schemeClr val="accent3"/>
+  <a:schemeClr val="accent4"/>
+  <a:schemeClr val="accent5"/>
+  <a:schemeClr val="accent6"/>
+  <cs:variation/>
+  <cs:variation>
+    <a:lumMod val="60000"/>
+  </cs:variation>
+  <cs:variation>
+    <a:lumMod val="80000"/>
+    <a:lumOff val="20000"/>
+  </cs:variation>
+  <cs:variation>
+    <a:lumMod val="80000"/>
+  </cs:variation>
+  <cs:variation>
+    <a:lumMod val="60000"/>
+    <a:lumOff val="40000"/>
+  </cs:variation>
+  <cs:variation>
+    <a:lumMod val="50000"/>
+  </cs:variation>
+  <cs:variation>
+    <a:lumMod val="70000"/>
+    <a:lumOff val="30000"/>
+  </cs:variation>
+  <cs:variation>
+    <a:lumMod val="70000"/>
+  </cs:variation>
+  <cs:variation>
+    <a:lumMod val="50000"/>
+    <a:lumOff val="50000"/>
+  </cs:variation>
+</cs:colorStyle>
+</file>
+
+<file path=word/charts/colors5.xml><?xml version="1.0" encoding="utf-8"?>
+<cs:colorStyle xmlns:cs="http://schemas.microsoft.com/office/drawing/2012/chartStyle" xmlns:a="http://schemas.openxmlformats.org/drawingml/2006/main" meth="cycle" id="10">
+  <a:schemeClr val="accent1"/>
+  <a:schemeClr val="accent2"/>
+  <a:schemeClr val="accent3"/>
+  <a:schemeClr val="accent4"/>
+  <a:schemeClr val="accent5"/>
+  <a:schemeClr val="accent6"/>
+  <cs:variation/>
+  <cs:variation>
+    <a:lumMod val="60000"/>
+  </cs:variation>
+  <cs:variation>
+    <a:lumMod val="80000"/>
+    <a:lumOff val="20000"/>
+  </cs:variation>
+  <cs:variation>
+    <a:lumMod val="80000"/>
+  </cs:variation>
+  <cs:variation>
+    <a:lumMod val="60000"/>
+    <a:lumOff val="40000"/>
+  </cs:variation>
+  <cs:variation>
+    <a:lumMod val="50000"/>
+  </cs:variation>
+  <cs:variation>
+    <a:lumMod val="70000"/>
+    <a:lumOff val="30000"/>
+  </cs:variation>
+  <cs:variation>
+    <a:lumMod val="70000"/>
+  </cs:variation>
+  <cs:variation>
+    <a:lumMod val="50000"/>
+    <a:lumOff val="50000"/>
+  </cs:variation>
+</cs:colorStyle>
+</file>
+
+<file path=word/charts/style1.xml><?xml version="1.0" encoding="utf-8"?>
+<cs:chartStyle xmlns:cs="http://schemas.microsoft.com/office/drawing/2012/chartStyle" xmlns:a="http://schemas.openxmlformats.org/drawingml/2006/main" id="227">
+  <cs:axisTitle>
+    <cs:lnRef idx="0"/>
+    <cs:fillRef idx="0"/>
+    <cs:effectRef idx="0"/>
+    <cs:fontRef idx="minor">
+      <a:schemeClr val="tx1">
+        <a:lumMod val="65000"/>
+        <a:lumOff val="35000"/>
+      </a:schemeClr>
+    </cs:fontRef>
+    <cs:defRPr sz="1000" kern="1200"/>
+  </cs:axisTitle>
+  <cs:categoryAxis>
+    <cs:lnRef idx="0"/>
+    <cs:fillRef idx="0"/>
+    <cs:effectRef idx="0"/>
+    <cs:fontRef idx="minor">
+      <a:schemeClr val="tx1">
+        <a:lumMod val="65000"/>
+        <a:lumOff val="35000"/>
+      </a:schemeClr>
+    </cs:fontRef>
+    <cs:spPr>
+      <a:ln w="9525" cap="flat" cmpd="sng" algn="ctr">
+        <a:solidFill>
+          <a:schemeClr val="tx1">
+            <a:lumMod val="15000"/>
+            <a:lumOff val="85000"/>
+          </a:schemeClr>
+        </a:solidFill>
+        <a:round/>
+      </a:ln>
+    </cs:spPr>
+    <cs:defRPr sz="900" kern="1200"/>
+  </cs:categoryAxis>
+  <cs:chartArea mods="allowNoFillOverride allowNoLineOverride">
+    <cs:lnRef idx="0"/>
+    <cs:fillRef idx="0"/>
+    <cs:effectRef idx="0"/>
+    <cs:fontRef idx="minor">
+      <a:schemeClr val="tx1"/>
+    </cs:fontRef>
+    <cs:spPr>
+      <a:solidFill>
+        <a:schemeClr val="bg1"/>
+      </a:solidFill>
+      <a:ln w="9525" cap="flat" cmpd="sng" algn="ctr">
+        <a:solidFill>
+          <a:schemeClr val="tx1">
+            <a:lumMod val="15000"/>
+            <a:lumOff val="85000"/>
+          </a:schemeClr>
+        </a:solidFill>
+        <a:round/>
+      </a:ln>
+    </cs:spPr>
+    <cs:defRPr sz="1000" kern="1200"/>
+  </cs:chartArea>
+  <cs:dataLabel>
+    <cs:lnRef idx="0"/>
+    <cs:fillRef idx="0"/>
+    <cs:effectRef idx="0"/>
+    <cs:fontRef idx="minor">
+      <a:schemeClr val="tx1">
+        <a:lumMod val="75000"/>
+        <a:lumOff val="25000"/>
+      </a:schemeClr>
+    </cs:fontRef>
+    <cs:defRPr sz="900" kern="1200"/>
+  </cs:dataLabel>
+  <cs:dataLabelCallout>
+    <cs:lnRef idx="0"/>
+    <cs:fillRef idx="0"/>
+    <cs:effectRef idx="0"/>
+    <cs:fontRef idx="minor">
+      <a:schemeClr val="dk1">
+        <a:lumMod val="65000"/>
+        <a:lumOff val="35000"/>
+      </a:schemeClr>
+    </cs:fontRef>
+    <cs:spPr>
+      <a:solidFill>
+        <a:schemeClr val="lt1"/>
+      </a:solidFill>
+      <a:ln>
+        <a:solidFill>
+          <a:schemeClr val="dk1">
+            <a:lumMod val="25000"/>
+            <a:lumOff val="75000"/>
+          </a:schemeClr>
+        </a:solidFill>
+      </a:ln>
+    </cs:spPr>
+    <cs:defRPr sz="900" kern="1200"/>
+    <cs:bodyPr rot="0" spcFirstLastPara="1" vertOverflow="clip" horzOverflow="clip" vert="horz" wrap="square" lIns="36576" tIns="18288" rIns="36576" bIns="18288" anchor="ctr" anchorCtr="1">
+      <a:spAutoFit/>
+    </cs:bodyPr>
+  </cs:dataLabelCallout>
+  <cs:dataPoint>
+    <cs:lnRef idx="0"/>
+    <cs:fillRef idx="1">
+      <cs:styleClr val="auto"/>
+    </cs:fillRef>
+    <cs:effectRef idx="0"/>
+    <cs:fontRef idx="minor">
+      <a:schemeClr val="tx1"/>
+    </cs:fontRef>
+    <cs:spPr>
+      <a:solidFill>
+        <a:schemeClr val="phClr"/>
+      </a:solidFill>
+    </cs:spPr>
+  </cs:dataPoint>
+  <cs:dataPoint3D>
+    <cs:lnRef idx="0"/>
+    <cs:fillRef idx="1">
+      <cs:styleClr val="auto"/>
+    </cs:fillRef>
+    <cs:effectRef idx="0"/>
+    <cs:fontRef idx="minor">
+      <a:schemeClr val="tx1"/>
+    </cs:fontRef>
+    <cs:spPr>
+      <a:solidFill>
+        <a:schemeClr val="phClr"/>
+      </a:solidFill>
+    </cs:spPr>
+  </cs:dataPoint3D>
+  <cs:dataPointLine>
+    <cs:lnRef idx="0">
+      <cs:styleClr val="auto"/>
+    </cs:lnRef>
+    <cs:fillRef idx="1"/>
+    <cs:effectRef idx="0"/>
+    <cs:fontRef idx="minor">
+      <a:schemeClr val="tx1"/>
+    </cs:fontRef>
+    <cs:spPr>
+      <a:ln w="28575" cap="rnd">
+        <a:solidFill>
+          <a:schemeClr val="phClr"/>
+        </a:solidFill>
+        <a:round/>
+      </a:ln>
+    </cs:spPr>
+  </cs:dataPointLine>
+  <cs:dataPointMarker>
+    <cs:lnRef idx="0">
+      <cs:styleClr val="auto"/>
+    </cs:lnRef>
+    <cs:fillRef idx="1">
+      <cs:styleClr val="auto"/>
+    </cs:fillRef>
+    <cs:effectRef idx="0"/>
+    <cs:fontRef idx="minor">
+      <a:schemeClr val="tx1"/>
+    </cs:fontRef>
+    <cs:spPr>
+      <a:solidFill>
+        <a:schemeClr val="phClr"/>
+      </a:solidFill>
+      <a:ln w="9525">
+        <a:solidFill>
+          <a:schemeClr val="phClr"/>
+        </a:solidFill>
+      </a:ln>
+    </cs:spPr>
+  </cs:dataPointMarker>
+  <cs:dataPointMarkerLayout symbol="circle" size="5"/>
+  <cs:dataPointWireframe>
+    <cs:lnRef idx="0">
+      <cs:styleClr val="auto"/>
+    </cs:lnRef>
+    <cs:fillRef idx="1"/>
+    <cs:effectRef idx="0"/>
+    <cs:fontRef idx="minor">
+      <a:schemeClr val="tx1"/>
+    </cs:fontRef>
+    <cs:spPr>
+      <a:ln w="9525" cap="rnd">
+        <a:solidFill>
+          <a:schemeClr val="phClr"/>
+        </a:solidFill>
+        <a:round/>
+      </a:ln>
+    </cs:spPr>
+  </cs:dataPointWireframe>
+  <cs:dataTable>
+    <cs:lnRef idx="0"/>
+    <cs:fillRef idx="0"/>
+    <cs:effectRef idx="0"/>
+    <cs:fontRef idx="minor">
+      <a:schemeClr val="tx1">
+        <a:lumMod val="65000"/>
+        <a:lumOff val="35000"/>
+      </a:schemeClr>
+    </cs:fontRef>
+    <cs:spPr>
+      <a:noFill/>
+      <a:ln w="9525" cap="flat" cmpd="sng" algn="ctr">
+        <a:solidFill>
+          <a:schemeClr val="tx1">
+            <a:lumMod val="15000"/>
+            <a:lumOff val="85000"/>
+          </a:schemeClr>
+        </a:solidFill>
+        <a:round/>
+      </a:ln>
+    </cs:spPr>
+    <cs:defRPr sz="900" kern="1200"/>
+  </cs:dataTable>
+  <cs:downBar>
+    <cs:lnRef idx="0"/>
+    <cs:fillRef idx="0"/>
+    <cs:effectRef idx="0"/>
+    <cs:fontRef idx="minor">
+      <a:schemeClr val="dk1"/>
+    </cs:fontRef>
+    <cs:spPr>
+      <a:solidFill>
+        <a:schemeClr val="dk1">
+          <a:lumMod val="65000"/>
+          <a:lumOff val="35000"/>
+        </a:schemeClr>
+      </a:solidFill>
+      <a:ln w="9525">
+        <a:solidFill>
+          <a:schemeClr val="tx1">
+            <a:lumMod val="65000"/>
+            <a:lumOff val="35000"/>
+          </a:schemeClr>
+        </a:solidFill>
+      </a:ln>
+    </cs:spPr>
+  </cs:downBar>
+  <cs:dropLine>
+    <cs:lnRef idx="0"/>
+    <cs:fillRef idx="0"/>
+    <cs:effectRef idx="0"/>
+    <cs:fontRef idx="minor">
+      <a:schemeClr val="tx1"/>
+    </cs:fontRef>
+    <cs:spPr>
+      <a:ln w="9525" cap="flat" cmpd="sng" algn="ctr">
+        <a:solidFill>
+          <a:schemeClr val="tx1">
+            <a:lumMod val="35000"/>
+            <a:lumOff val="65000"/>
+          </a:schemeClr>
+        </a:solidFill>
+        <a:round/>
+      </a:ln>
+    </cs:spPr>
+  </cs:dropLine>
+  <cs:errorBar>
+    <cs:lnRef idx="0"/>
+    <cs:fillRef idx="0"/>
+    <cs:effectRef idx="0"/>
+    <cs:fontRef idx="minor">
+      <a:schemeClr val="tx1"/>
+    </cs:fontRef>
+    <cs:spPr>
+      <a:ln w="9525" cap="flat" cmpd="sng" algn="ctr">
+        <a:solidFill>
+          <a:schemeClr val="tx1">
+            <a:lumMod val="65000"/>
+            <a:lumOff val="35000"/>
+          </a:schemeClr>
+        </a:solidFill>
+        <a:round/>
+      </a:ln>
+    </cs:spPr>
+  </cs:errorBar>
+  <cs:floor>
+    <cs:lnRef idx="0"/>
+    <cs:fillRef idx="0"/>
+    <cs:effectRef idx="0"/>
+    <cs:fontRef idx="minor">
+      <a:schemeClr val="tx1"/>
+    </cs:fontRef>
+    <cs:spPr>
+      <a:noFill/>
+      <a:ln>
+        <a:noFill/>
+      </a:ln>
+    </cs:spPr>
+  </cs:floor>
+  <cs:gridlineMajor>
+    <cs:lnRef idx="0"/>
+    <cs:fillRef idx="0"/>
+    <cs:effectRef idx="0"/>
+    <cs:fontRef idx="minor">
+      <a:schemeClr val="tx1"/>
+    </cs:fontRef>
+    <cs:spPr>
+      <a:ln w="9525" cap="flat" cmpd="sng" algn="ctr">
+        <a:solidFill>
+          <a:schemeClr val="tx1">
+            <a:lumMod val="15000"/>
+            <a:lumOff val="85000"/>
+          </a:schemeClr>
+        </a:solidFill>
+        <a:round/>
+      </a:ln>
+    </cs:spPr>
+  </cs:gridlineMajor>
+  <cs:gridlineMinor>
+    <cs:lnRef idx="0"/>
+    <cs:fillRef idx="0"/>
+    <cs:effectRef idx="0"/>
+    <cs:fontRef idx="minor">
+      <a:schemeClr val="tx1"/>
+    </cs:fontRef>
+    <cs:spPr>
+      <a:ln w="9525" cap="flat" cmpd="sng" algn="ctr">
+        <a:solidFill>
+          <a:schemeClr val="tx1">
+            <a:lumMod val="5000"/>
+            <a:lumOff val="95000"/>
+          </a:schemeClr>
+        </a:solidFill>
+        <a:round/>
+      </a:ln>
+    </cs:spPr>
+  </cs:gridlineMinor>
+  <cs:hiLoLine>
+    <cs:lnRef idx="0"/>
+    <cs:fillRef idx="0"/>
+    <cs:effectRef idx="0"/>
+    <cs:fontRef idx="minor">
+      <a:schemeClr val="tx1"/>
+    </cs:fontRef>
+    <cs:spPr>
+      <a:ln w="9525" cap="flat" cmpd="sng" algn="ctr">
+        <a:solidFill>
+          <a:schemeClr val="tx1">
+            <a:lumMod val="75000"/>
+            <a:lumOff val="25000"/>
+          </a:schemeClr>
+        </a:solidFill>
+        <a:round/>
+      </a:ln>
+    </cs:spPr>
+  </cs:hiLoLine>
+  <cs:leaderLine>
+    <cs:lnRef idx="0"/>
+    <cs:fillRef idx="0"/>
+    <cs:effectRef idx="0"/>
+    <cs:fontRef idx="minor">
+      <a:schemeClr val="tx1"/>
+    </cs:fontRef>
+    <cs:spPr>
+      <a:ln w="9525" cap="flat" cmpd="sng" algn="ctr">
+        <a:solidFill>
+          <a:schemeClr val="tx1">
+            <a:lumMod val="35000"/>
+            <a:lumOff val="65000"/>
+          </a:schemeClr>
+        </a:solidFill>
+        <a:round/>
+      </a:ln>
+    </cs:spPr>
+  </cs:leaderLine>
+  <cs:legend>
+    <cs:lnRef idx="0"/>
+    <cs:fillRef idx="0"/>
+    <cs:effectRef idx="0"/>
+    <cs:fontRef idx="minor">
+      <a:schemeClr val="tx1">
+        <a:lumMod val="65000"/>
+        <a:lumOff val="35000"/>
+      </a:schemeClr>
+    </cs:fontRef>
+    <cs:defRPr sz="900" kern="1200"/>
+  </cs:legend>
+  <cs:plotArea mods="allowNoFillOverride allowNoLineOverride">
+    <cs:lnRef idx="0"/>
+    <cs:fillRef idx="0"/>
+    <cs:effectRef idx="0"/>
+    <cs:fontRef idx="minor">
+      <a:schemeClr val="tx1"/>
+    </cs:fontRef>
+  </cs:plotArea>
+  <cs:plotArea3D mods="allowNoFillOverride allowNoLineOverride">
+    <cs:lnRef idx="0"/>
+    <cs:fillRef idx="0"/>
+    <cs:effectRef idx="0"/>
+    <cs:fontRef idx="minor">
+      <a:schemeClr val="tx1"/>
+    </cs:fontRef>
+  </cs:plotArea3D>
+  <cs:seriesAxis>
+    <cs:lnRef idx="0"/>
+    <cs:fillRef idx="0"/>
+    <cs:effectRef idx="0"/>
+    <cs:fontRef idx="minor">
+      <a:schemeClr val="tx1">
+        <a:lumMod val="65000"/>
+        <a:lumOff val="35000"/>
+      </a:schemeClr>
+    </cs:fontRef>
+    <cs:defRPr sz="900" kern="1200"/>
+  </cs:seriesAxis>
+  <cs:seriesLine>
+    <cs:lnRef idx="0"/>
+    <cs:fillRef idx="0"/>
+    <cs:effectRef idx="0"/>
+    <cs:fontRef idx="minor">
+      <a:schemeClr val="tx1"/>
+    </cs:fontRef>
+    <cs:spPr>
+      <a:ln w="9525" cap="flat" cmpd="sng" algn="ctr">
+        <a:solidFill>
+          <a:schemeClr val="tx1">
+            <a:lumMod val="35000"/>
+            <a:lumOff val="65000"/>
+          </a:schemeClr>
+        </a:solidFill>
+        <a:round/>
+      </a:ln>
+    </cs:spPr>
+  </cs:seriesLine>
+  <cs:title>
+    <cs:lnRef idx="0"/>
+    <cs:fillRef idx="0"/>
+    <cs:effectRef idx="0"/>
+    <cs:fontRef idx="minor">
+      <a:schemeClr val="tx1">
+        <a:lumMod val="65000"/>
+        <a:lumOff val="35000"/>
+      </a:schemeClr>
+    </cs:fontRef>
+    <cs:defRPr sz="1400" b="0" kern="1200" spc="0" baseline="0"/>
+  </cs:title>
+  <cs:trendline>
+    <cs:lnRef idx="0">
+      <cs:styleClr val="auto"/>
+    </cs:lnRef>
+    <cs:fillRef idx="0"/>
+    <cs:effectRef idx="0"/>
+    <cs:fontRef idx="minor">
+      <a:schemeClr val="tx1"/>
+    </cs:fontRef>
+    <cs:spPr>
+      <a:ln w="19050" cap="rnd">
+        <a:solidFill>
+          <a:schemeClr val="phClr"/>
+        </a:solidFill>
+        <a:prstDash val="sysDot"/>
+      </a:ln>
+    </cs:spPr>
+  </cs:trendline>
+  <cs:trendlineLabel>
+    <cs:lnRef idx="0"/>
+    <cs:fillRef idx="0"/>
+    <cs:effectRef idx="0"/>
+    <cs:fontRef idx="minor">
+      <a:schemeClr val="tx1">
+        <a:lumMod val="65000"/>
+        <a:lumOff val="35000"/>
+      </a:schemeClr>
+    </cs:fontRef>
+    <cs:defRPr sz="900" kern="1200"/>
+  </cs:trendlineLabel>
+  <cs:upBar>
+    <cs:lnRef idx="0"/>
+    <cs:fillRef idx="0"/>
+    <cs:effectRef idx="0"/>
+    <cs:fontRef idx="minor">
+      <a:schemeClr val="dk1"/>
+    </cs:fontRef>
+    <cs:spPr>
+      <a:solidFill>
+        <a:schemeClr val="lt1"/>
+      </a:solidFill>
+      <a:ln w="9525">
+        <a:solidFill>
+          <a:schemeClr val="tx1">
+            <a:lumMod val="15000"/>
+            <a:lumOff val="85000"/>
+          </a:schemeClr>
+        </a:solidFill>
+      </a:ln>
+    </cs:spPr>
+  </cs:upBar>
+  <cs:valueAxis>
+    <cs:lnRef idx="0"/>
+    <cs:fillRef idx="0"/>
+    <cs:effectRef idx="0"/>
+    <cs:fontRef idx="minor">
+      <a:schemeClr val="tx1">
+        <a:lumMod val="65000"/>
+        <a:lumOff val="35000"/>
+      </a:schemeClr>
+    </cs:fontRef>
+    <cs:defRPr sz="900" kern="1200"/>
+  </cs:valueAxis>
+  <cs:wall>
+    <cs:lnRef idx="0"/>
+    <cs:fillRef idx="0"/>
+    <cs:effectRef idx="0"/>
+    <cs:fontRef idx="minor">
+      <a:schemeClr val="tx1"/>
+    </cs:fontRef>
+    <cs:spPr>
+      <a:noFill/>
+      <a:ln>
+        <a:noFill/>
+      </a:ln>
+    </cs:spPr>
+  </cs:wall>
+</cs:chartStyle>
+</file>
+
+<file path=word/charts/style2.xml><?xml version="1.0" encoding="utf-8"?>
+<cs:chartStyle xmlns:cs="http://schemas.microsoft.com/office/drawing/2012/chartStyle" xmlns:a="http://schemas.openxmlformats.org/drawingml/2006/main" id="227">
+  <cs:axisTitle>
+    <cs:lnRef idx="0"/>
+    <cs:fillRef idx="0"/>
+    <cs:effectRef idx="0"/>
+    <cs:fontRef idx="minor">
+      <a:schemeClr val="tx1">
+        <a:lumMod val="65000"/>
+        <a:lumOff val="35000"/>
+      </a:schemeClr>
+    </cs:fontRef>
+    <cs:defRPr sz="1000" kern="1200"/>
+  </cs:axisTitle>
+  <cs:categoryAxis>
+    <cs:lnRef idx="0"/>
+    <cs:fillRef idx="0"/>
+    <cs:effectRef idx="0"/>
+    <cs:fontRef idx="minor">
+      <a:schemeClr val="tx1">
+        <a:lumMod val="65000"/>
+        <a:lumOff val="35000"/>
+      </a:schemeClr>
+    </cs:fontRef>
+    <cs:spPr>
+      <a:ln w="9525" cap="flat" cmpd="sng" algn="ctr">
+        <a:solidFill>
+          <a:schemeClr val="tx1">
+            <a:lumMod val="15000"/>
+            <a:lumOff val="85000"/>
+          </a:schemeClr>
+        </a:solidFill>
+        <a:round/>
+      </a:ln>
+    </cs:spPr>
+    <cs:defRPr sz="900" kern="1200"/>
+  </cs:categoryAxis>
+  <cs:chartArea mods="allowNoFillOverride allowNoLineOverride">
+    <cs:lnRef idx="0"/>
+    <cs:fillRef idx="0"/>
+    <cs:effectRef idx="0"/>
+    <cs:fontRef idx="minor">
+      <a:schemeClr val="tx1"/>
+    </cs:fontRef>
+    <cs:spPr>
+      <a:solidFill>
+        <a:schemeClr val="bg1"/>
+      </a:solidFill>
+      <a:ln w="9525" cap="flat" cmpd="sng" algn="ctr">
+        <a:solidFill>
+          <a:schemeClr val="tx1">
+            <a:lumMod val="15000"/>
+            <a:lumOff val="85000"/>
+          </a:schemeClr>
+        </a:solidFill>
+        <a:round/>
+      </a:ln>
+    </cs:spPr>
+    <cs:defRPr sz="1000" kern="1200"/>
+  </cs:chartArea>
+  <cs:dataLabel>
+    <cs:lnRef idx="0"/>
+    <cs:fillRef idx="0"/>
+    <cs:effectRef idx="0"/>
+    <cs:fontRef idx="minor">
+      <a:schemeClr val="tx1">
+        <a:lumMod val="75000"/>
+        <a:lumOff val="25000"/>
+      </a:schemeClr>
+    </cs:fontRef>
+    <cs:defRPr sz="900" kern="1200"/>
+  </cs:dataLabel>
+  <cs:dataLabelCallout>
+    <cs:lnRef idx="0"/>
+    <cs:fillRef idx="0"/>
+    <cs:effectRef idx="0"/>
+    <cs:fontRef idx="minor">
+      <a:schemeClr val="dk1">
+        <a:lumMod val="65000"/>
+        <a:lumOff val="35000"/>
+      </a:schemeClr>
+    </cs:fontRef>
+    <cs:spPr>
+      <a:solidFill>
+        <a:schemeClr val="lt1"/>
+      </a:solidFill>
+      <a:ln>
+        <a:solidFill>
+          <a:schemeClr val="dk1">
+            <a:lumMod val="25000"/>
+            <a:lumOff val="75000"/>
+          </a:schemeClr>
+        </a:solidFill>
+      </a:ln>
+    </cs:spPr>
+    <cs:defRPr sz="900" kern="1200"/>
+    <cs:bodyPr rot="0" spcFirstLastPara="1" vertOverflow="clip" horzOverflow="clip" vert="horz" wrap="square" lIns="36576" tIns="18288" rIns="36576" bIns="18288" anchor="ctr" anchorCtr="1">
+      <a:spAutoFit/>
+    </cs:bodyPr>
+  </cs:dataLabelCallout>
+  <cs:dataPoint>
+    <cs:lnRef idx="0"/>
+    <cs:fillRef idx="1">
+      <cs:styleClr val="auto"/>
+    </cs:fillRef>
+    <cs:effectRef idx="0"/>
+    <cs:fontRef idx="minor">
+      <a:schemeClr val="tx1"/>
+    </cs:fontRef>
+    <cs:spPr>
+      <a:solidFill>
+        <a:schemeClr val="phClr"/>
+      </a:solidFill>
+    </cs:spPr>
+  </cs:dataPoint>
+  <cs:dataPoint3D>
+    <cs:lnRef idx="0"/>
+    <cs:fillRef idx="1">
+      <cs:styleClr val="auto"/>
+    </cs:fillRef>
+    <cs:effectRef idx="0"/>
+    <cs:fontRef idx="minor">
+      <a:schemeClr val="tx1"/>
+    </cs:fontRef>
+    <cs:spPr>
+      <a:solidFill>
+        <a:schemeClr val="phClr"/>
+      </a:solidFill>
+    </cs:spPr>
+  </cs:dataPoint3D>
+  <cs:dataPointLine>
+    <cs:lnRef idx="0">
+      <cs:styleClr val="auto"/>
+    </cs:lnRef>
+    <cs:fillRef idx="1"/>
+    <cs:effectRef idx="0"/>
+    <cs:fontRef idx="minor">
+      <a:schemeClr val="tx1"/>
+    </cs:fontRef>
+    <cs:spPr>
+      <a:ln w="28575" cap="rnd">
+        <a:solidFill>
+          <a:schemeClr val="phClr"/>
+        </a:solidFill>
+        <a:round/>
+      </a:ln>
+    </cs:spPr>
+  </cs:dataPointLine>
+  <cs:dataPointMarker>
+    <cs:lnRef idx="0">
+      <cs:styleClr val="auto"/>
+    </cs:lnRef>
+    <cs:fillRef idx="1">
+      <cs:styleClr val="auto"/>
+    </cs:fillRef>
+    <cs:effectRef idx="0"/>
+    <cs:fontRef idx="minor">
+      <a:schemeClr val="tx1"/>
+    </cs:fontRef>
+    <cs:spPr>
+      <a:solidFill>
+        <a:schemeClr val="phClr"/>
+      </a:solidFill>
+      <a:ln w="9525">
+        <a:solidFill>
+          <a:schemeClr val="phClr"/>
+        </a:solidFill>
+      </a:ln>
+    </cs:spPr>
+  </cs:dataPointMarker>
+  <cs:dataPointMarkerLayout symbol="circle" size="5"/>
+  <cs:dataPointWireframe>
+    <cs:lnRef idx="0">
+      <cs:styleClr val="auto"/>
+    </cs:lnRef>
+    <cs:fillRef idx="1"/>
+    <cs:effectRef idx="0"/>
+    <cs:fontRef idx="minor">
+      <a:schemeClr val="tx1"/>
+    </cs:fontRef>
+    <cs:spPr>
+      <a:ln w="9525" cap="rnd">
+        <a:solidFill>
+          <a:schemeClr val="phClr"/>
+        </a:solidFill>
+        <a:round/>
+      </a:ln>
+    </cs:spPr>
+  </cs:dataPointWireframe>
+  <cs:dataTable>
+    <cs:lnRef idx="0"/>
+    <cs:fillRef idx="0"/>
+    <cs:effectRef idx="0"/>
+    <cs:fontRef idx="minor">
+      <a:schemeClr val="tx1">
+        <a:lumMod val="65000"/>
+        <a:lumOff val="35000"/>
+      </a:schemeClr>
+    </cs:fontRef>
+    <cs:spPr>
+      <a:noFill/>
+      <a:ln w="9525" cap="flat" cmpd="sng" algn="ctr">
+        <a:solidFill>
+          <a:schemeClr val="tx1">
+            <a:lumMod val="15000"/>
+            <a:lumOff val="85000"/>
+          </a:schemeClr>
+        </a:solidFill>
+        <a:round/>
+      </a:ln>
+    </cs:spPr>
+    <cs:defRPr sz="900" kern="1200"/>
+  </cs:dataTable>
+  <cs:downBar>
+    <cs:lnRef idx="0"/>
+    <cs:fillRef idx="0"/>
+    <cs:effectRef idx="0"/>
+    <cs:fontRef idx="minor">
+      <a:schemeClr val="dk1"/>
+    </cs:fontRef>
+    <cs:spPr>
+      <a:solidFill>
+        <a:schemeClr val="dk1">
+          <a:lumMod val="65000"/>
+          <a:lumOff val="35000"/>
+        </a:schemeClr>
+      </a:solidFill>
+      <a:ln w="9525">
+        <a:solidFill>
+          <a:schemeClr val="tx1">
+            <a:lumMod val="65000"/>
+            <a:lumOff val="35000"/>
+          </a:schemeClr>
+        </a:solidFill>
+      </a:ln>
+    </cs:spPr>
+  </cs:downBar>
+  <cs:dropLine>
+    <cs:lnRef idx="0"/>
+    <cs:fillRef idx="0"/>
+    <cs:effectRef idx="0"/>
+    <cs:fontRef idx="minor">
+      <a:schemeClr val="tx1"/>
+    </cs:fontRef>
+    <cs:spPr>
+      <a:ln w="9525" cap="flat" cmpd="sng" algn="ctr">
+        <a:solidFill>
+          <a:schemeClr val="tx1">
+            <a:lumMod val="35000"/>
+            <a:lumOff val="65000"/>
+          </a:schemeClr>
+        </a:solidFill>
+        <a:round/>
+      </a:ln>
+    </cs:spPr>
+  </cs:dropLine>
+  <cs:errorBar>
+    <cs:lnRef idx="0"/>
+    <cs:fillRef idx="0"/>
+    <cs:effectRef idx="0"/>
+    <cs:fontRef idx="minor">
+      <a:schemeClr val="tx1"/>
+    </cs:fontRef>
+    <cs:spPr>
+      <a:ln w="9525" cap="flat" cmpd="sng" algn="ctr">
+        <a:solidFill>
+          <a:schemeClr val="tx1">
+            <a:lumMod val="65000"/>
+            <a:lumOff val="35000"/>
+          </a:schemeClr>
+        </a:solidFill>
+        <a:round/>
+      </a:ln>
+    </cs:spPr>
+  </cs:errorBar>
+  <cs:floor>
+    <cs:lnRef idx="0"/>
+    <cs:fillRef idx="0"/>
+    <cs:effectRef idx="0"/>
+    <cs:fontRef idx="minor">
+      <a:schemeClr val="tx1"/>
+    </cs:fontRef>
+    <cs:spPr>
+      <a:noFill/>
+      <a:ln>
+        <a:noFill/>
+      </a:ln>
+    </cs:spPr>
+  </cs:floor>
+  <cs:gridlineMajor>
+    <cs:lnRef idx="0"/>
+    <cs:fillRef idx="0"/>
+    <cs:effectRef idx="0"/>
+    <cs:fontRef idx="minor">
+      <a:schemeClr val="tx1"/>
+    </cs:fontRef>
+    <cs:spPr>
+      <a:ln w="9525" cap="flat" cmpd="sng" algn="ctr">
+        <a:solidFill>
+          <a:schemeClr val="tx1">
+            <a:lumMod val="15000"/>
+            <a:lumOff val="85000"/>
+          </a:schemeClr>
+        </a:solidFill>
+        <a:round/>
+      </a:ln>
+    </cs:spPr>
+  </cs:gridlineMajor>
+  <cs:gridlineMinor>
+    <cs:lnRef idx="0"/>
+    <cs:fillRef idx="0"/>
+    <cs:effectRef idx="0"/>
+    <cs:fontRef idx="minor">
+      <a:schemeClr val="tx1"/>
+    </cs:fontRef>
+    <cs:spPr>
+      <a:ln w="9525" cap="flat" cmpd="sng" algn="ctr">
+        <a:solidFill>
+          <a:schemeClr val="tx1">
+            <a:lumMod val="5000"/>
+            <a:lumOff val="95000"/>
+          </a:schemeClr>
+        </a:solidFill>
+        <a:round/>
+      </a:ln>
+    </cs:spPr>
+  </cs:gridlineMinor>
+  <cs:hiLoLine>
+    <cs:lnRef idx="0"/>
+    <cs:fillRef idx="0"/>
+    <cs:effectRef idx="0"/>
+    <cs:fontRef idx="minor">
+      <a:schemeClr val="tx1"/>
+    </cs:fontRef>
+    <cs:spPr>
+      <a:ln w="9525" cap="flat" cmpd="sng" algn="ctr">
+        <a:solidFill>
+          <a:schemeClr val="tx1">
+            <a:lumMod val="75000"/>
+            <a:lumOff val="25000"/>
+          </a:schemeClr>
+        </a:solidFill>
+        <a:round/>
+      </a:ln>
+    </cs:spPr>
+  </cs:hiLoLine>
+  <cs:leaderLine>
+    <cs:lnRef idx="0"/>
+    <cs:fillRef idx="0"/>
+    <cs:effectRef idx="0"/>
+    <cs:fontRef idx="minor">
+      <a:schemeClr val="tx1"/>
+    </cs:fontRef>
+    <cs:spPr>
+      <a:ln w="9525" cap="flat" cmpd="sng" algn="ctr">
+        <a:solidFill>
+          <a:schemeClr val="tx1">
+            <a:lumMod val="35000"/>
+            <a:lumOff val="65000"/>
+          </a:schemeClr>
+        </a:solidFill>
+        <a:round/>
+      </a:ln>
+    </cs:spPr>
+  </cs:leaderLine>
+  <cs:legend>
+    <cs:lnRef idx="0"/>
+    <cs:fillRef idx="0"/>
+    <cs:effectRef idx="0"/>
+    <cs:fontRef idx="minor">
+      <a:schemeClr val="tx1">
+        <a:lumMod val="65000"/>
+        <a:lumOff val="35000"/>
+      </a:schemeClr>
+    </cs:fontRef>
+    <cs:defRPr sz="900" kern="1200"/>
+  </cs:legend>
+  <cs:plotArea mods="allowNoFillOverride allowNoLineOverride">
+    <cs:lnRef idx="0"/>
+    <cs:fillRef idx="0"/>
+    <cs:effectRef idx="0"/>
+    <cs:fontRef idx="minor">
+      <a:schemeClr val="tx1"/>
+    </cs:fontRef>
+  </cs:plotArea>
+  <cs:plotArea3D mods="allowNoFillOverride allowNoLineOverride">
+    <cs:lnRef idx="0"/>
+    <cs:fillRef idx="0"/>
+    <cs:effectRef idx="0"/>
+    <cs:fontRef idx="minor">
+      <a:schemeClr val="tx1"/>
+    </cs:fontRef>
+  </cs:plotArea3D>
+  <cs:seriesAxis>
+    <cs:lnRef idx="0"/>
+    <cs:fillRef idx="0"/>
+    <cs:effectRef idx="0"/>
+    <cs:fontRef idx="minor">
+      <a:schemeClr val="tx1">
+        <a:lumMod val="65000"/>
+        <a:lumOff val="35000"/>
+      </a:schemeClr>
+    </cs:fontRef>
+    <cs:defRPr sz="900" kern="1200"/>
+  </cs:seriesAxis>
+  <cs:seriesLine>
+    <cs:lnRef idx="0"/>
+    <cs:fillRef idx="0"/>
+    <cs:effectRef idx="0"/>
+    <cs:fontRef idx="minor">
+      <a:schemeClr val="tx1"/>
+    </cs:fontRef>
+    <cs:spPr>
+      <a:ln w="9525" cap="flat" cmpd="sng" algn="ctr">
+        <a:solidFill>
+          <a:schemeClr val="tx1">
+            <a:lumMod val="35000"/>
+            <a:lumOff val="65000"/>
+          </a:schemeClr>
+        </a:solidFill>
+        <a:round/>
+      </a:ln>
+    </cs:spPr>
+  </cs:seriesLine>
+  <cs:title>
+    <cs:lnRef idx="0"/>
+    <cs:fillRef idx="0"/>
+    <cs:effectRef idx="0"/>
+    <cs:fontRef idx="minor">
+      <a:schemeClr val="tx1">
+        <a:lumMod val="65000"/>
+        <a:lumOff val="35000"/>
+      </a:schemeClr>
+    </cs:fontRef>
+    <cs:defRPr sz="1400" b="0" kern="1200" spc="0" baseline="0"/>
+  </cs:title>
+  <cs:trendline>
+    <cs:lnRef idx="0">
+      <cs:styleClr val="auto"/>
+    </cs:lnRef>
+    <cs:fillRef idx="0"/>
+    <cs:effectRef idx="0"/>
+    <cs:fontRef idx="minor">
+      <a:schemeClr val="tx1"/>
+    </cs:fontRef>
+    <cs:spPr>
+      <a:ln w="19050" cap="rnd">
+        <a:solidFill>
+          <a:schemeClr val="phClr"/>
+        </a:solidFill>
+        <a:prstDash val="sysDot"/>
+      </a:ln>
+    </cs:spPr>
+  </cs:trendline>
+  <cs:trendlineLabel>
+    <cs:lnRef idx="0"/>
+    <cs:fillRef idx="0"/>
+    <cs:effectRef idx="0"/>
+    <cs:fontRef idx="minor">
+      <a:schemeClr val="tx1">
+        <a:lumMod val="65000"/>
+        <a:lumOff val="35000"/>
+      </a:schemeClr>
+    </cs:fontRef>
+    <cs:defRPr sz="900" kern="1200"/>
+  </cs:trendlineLabel>
+  <cs:upBar>
+    <cs:lnRef idx="0"/>
+    <cs:fillRef idx="0"/>
+    <cs:effectRef idx="0"/>
+    <cs:fontRef idx="minor">
+      <a:schemeClr val="dk1"/>
+    </cs:fontRef>
+    <cs:spPr>
+      <a:solidFill>
+        <a:schemeClr val="lt1"/>
+      </a:solidFill>
+      <a:ln w="9525">
+        <a:solidFill>
+          <a:schemeClr val="tx1">
+            <a:lumMod val="15000"/>
+            <a:lumOff val="85000"/>
+          </a:schemeClr>
+        </a:solidFill>
+      </a:ln>
+    </cs:spPr>
+  </cs:upBar>
+  <cs:valueAxis>
+    <cs:lnRef idx="0"/>
+    <cs:fillRef idx="0"/>
+    <cs:effectRef idx="0"/>
+    <cs:fontRef idx="minor">
+      <a:schemeClr val="tx1">
+        <a:lumMod val="65000"/>
+        <a:lumOff val="35000"/>
+      </a:schemeClr>
+    </cs:fontRef>
+    <cs:defRPr sz="900" kern="1200"/>
+  </cs:valueAxis>
+  <cs:wall>
+    <cs:lnRef idx="0"/>
+    <cs:fillRef idx="0"/>
+    <cs:effectRef idx="0"/>
+    <cs:fontRef idx="minor">
+      <a:schemeClr val="tx1"/>
+    </cs:fontRef>
+    <cs:spPr>
+      <a:noFill/>
+      <a:ln>
+        <a:noFill/>
+      </a:ln>
+    </cs:spPr>
+  </cs:wall>
+</cs:chartStyle>
+</file>
+
+<file path=word/charts/style3.xml><?xml version="1.0" encoding="utf-8"?>
+<cs:chartStyle xmlns:cs="http://schemas.microsoft.com/office/drawing/2012/chartStyle" xmlns:a="http://schemas.openxmlformats.org/drawingml/2006/main" id="227">
+  <cs:axisTitle>
+    <cs:lnRef idx="0"/>
+    <cs:fillRef idx="0"/>
+    <cs:effectRef idx="0"/>
+    <cs:fontRef idx="minor">
+      <a:schemeClr val="tx1">
+        <a:lumMod val="65000"/>
+        <a:lumOff val="35000"/>
+      </a:schemeClr>
+    </cs:fontRef>
+    <cs:defRPr sz="1000" kern="1200"/>
+  </cs:axisTitle>
+  <cs:categoryAxis>
+    <cs:lnRef idx="0"/>
+    <cs:fillRef idx="0"/>
+    <cs:effectRef idx="0"/>
+    <cs:fontRef idx="minor">
+      <a:schemeClr val="tx1">
+        <a:lumMod val="65000"/>
+        <a:lumOff val="35000"/>
+      </a:schemeClr>
+    </cs:fontRef>
+    <cs:spPr>
+      <a:ln w="9525" cap="flat" cmpd="sng" algn="ctr">
+        <a:solidFill>
+          <a:schemeClr val="tx1">
+            <a:lumMod val="15000"/>
+            <a:lumOff val="85000"/>
+          </a:schemeClr>
+        </a:solidFill>
+        <a:round/>
+      </a:ln>
+    </cs:spPr>
+    <cs:defRPr sz="900" kern="1200"/>
+  </cs:categoryAxis>
+  <cs:chartArea mods="allowNoFillOverride allowNoLineOverride">
+    <cs:lnRef idx="0"/>
+    <cs:fillRef idx="0"/>
+    <cs:effectRef idx="0"/>
+    <cs:fontRef idx="minor">
+      <a:schemeClr val="tx1"/>
+    </cs:fontRef>
+    <cs:spPr>
+      <a:solidFill>
+        <a:schemeClr val="bg1"/>
+      </a:solidFill>
+      <a:ln w="9525" cap="flat" cmpd="sng" algn="ctr">
+        <a:solidFill>
+          <a:schemeClr val="tx1">
+            <a:lumMod val="15000"/>
+            <a:lumOff val="85000"/>
+          </a:schemeClr>
+        </a:solidFill>
+        <a:round/>
+      </a:ln>
+    </cs:spPr>
+    <cs:defRPr sz="1000" kern="1200"/>
+  </cs:chartArea>
+  <cs:dataLabel>
+    <cs:lnRef idx="0"/>
+    <cs:fillRef idx="0"/>
+    <cs:effectRef idx="0"/>
+    <cs:fontRef idx="minor">
+      <a:schemeClr val="tx1">
+        <a:lumMod val="75000"/>
+        <a:lumOff val="25000"/>
+      </a:schemeClr>
+    </cs:fontRef>
+    <cs:defRPr sz="900" kern="1200"/>
+  </cs:dataLabel>
+  <cs:dataLabelCallout>
+    <cs:lnRef idx="0"/>
+    <cs:fillRef idx="0"/>
+    <cs:effectRef idx="0"/>
+    <cs:fontRef idx="minor">
+      <a:schemeClr val="dk1">
+        <a:lumMod val="65000"/>
+        <a:lumOff val="35000"/>
+      </a:schemeClr>
+    </cs:fontRef>
+    <cs:spPr>
+      <a:solidFill>
+        <a:schemeClr val="lt1"/>
+      </a:solidFill>
+      <a:ln>
+        <a:solidFill>
+          <a:schemeClr val="dk1">
+            <a:lumMod val="25000"/>
+            <a:lumOff val="75000"/>
+          </a:schemeClr>
+        </a:solidFill>
+      </a:ln>
+    </cs:spPr>
+    <cs:defRPr sz="900" kern="1200"/>
+    <cs:bodyPr rot="0" spcFirstLastPara="1" vertOverflow="clip" horzOverflow="clip" vert="horz" wrap="square" lIns="36576" tIns="18288" rIns="36576" bIns="18288" anchor="ctr" anchorCtr="1">
+      <a:spAutoFit/>
+    </cs:bodyPr>
+  </cs:dataLabelCallout>
+  <cs:dataPoint>
+    <cs:lnRef idx="0"/>
+    <cs:fillRef idx="1">
+      <cs:styleClr val="auto"/>
+    </cs:fillRef>
+    <cs:effectRef idx="0"/>
+    <cs:fontRef idx="minor">
+      <a:schemeClr val="tx1"/>
+    </cs:fontRef>
+    <cs:spPr>
+      <a:solidFill>
+        <a:schemeClr val="phClr"/>
+      </a:solidFill>
+    </cs:spPr>
+  </cs:dataPoint>
+  <cs:dataPoint3D>
+    <cs:lnRef idx="0"/>
+    <cs:fillRef idx="1">
+      <cs:styleClr val="auto"/>
+    </cs:fillRef>
+    <cs:effectRef idx="0"/>
+    <cs:fontRef idx="minor">
+      <a:schemeClr val="tx1"/>
+    </cs:fontRef>
+    <cs:spPr>
+      <a:solidFill>
+        <a:schemeClr val="phClr"/>
+      </a:solidFill>
+    </cs:spPr>
+  </cs:dataPoint3D>
+  <cs:dataPointLine>
+    <cs:lnRef idx="0">
+      <cs:styleClr val="auto"/>
+    </cs:lnRef>
+    <cs:fillRef idx="1"/>
+    <cs:effectRef idx="0"/>
+    <cs:fontRef idx="minor">
+      <a:schemeClr val="tx1"/>
+    </cs:fontRef>
+    <cs:spPr>
+      <a:ln w="28575" cap="rnd">
+        <a:solidFill>
+          <a:schemeClr val="phClr"/>
+        </a:solidFill>
+        <a:round/>
+      </a:ln>
+    </cs:spPr>
+  </cs:dataPointLine>
+  <cs:dataPointMarker>
+    <cs:lnRef idx="0">
+      <cs:styleClr val="auto"/>
+    </cs:lnRef>
+    <cs:fillRef idx="1">
+      <cs:styleClr val="auto"/>
+    </cs:fillRef>
+    <cs:effectRef idx="0"/>
+    <cs:fontRef idx="minor">
+      <a:schemeClr val="tx1"/>
+    </cs:fontRef>
+    <cs:spPr>
+      <a:solidFill>
+        <a:schemeClr val="phClr"/>
+      </a:solidFill>
+      <a:ln w="9525">
+        <a:solidFill>
+          <a:schemeClr val="phClr"/>
+        </a:solidFill>
+      </a:ln>
+    </cs:spPr>
+  </cs:dataPointMarker>
+  <cs:dataPointMarkerLayout symbol="circle" size="5"/>
+  <cs:dataPointWireframe>
+    <cs:lnRef idx="0">
+      <cs:styleClr val="auto"/>
+    </cs:lnRef>
+    <cs:fillRef idx="1"/>
+    <cs:effectRef idx="0"/>
+    <cs:fontRef idx="minor">
+      <a:schemeClr val="tx1"/>
+    </cs:fontRef>
+    <cs:spPr>
+      <a:ln w="9525" cap="rnd">
+        <a:solidFill>
+          <a:schemeClr val="phClr"/>
+        </a:solidFill>
+        <a:round/>
+      </a:ln>
+    </cs:spPr>
+  </cs:dataPointWireframe>
+  <cs:dataTable>
+    <cs:lnRef idx="0"/>
+    <cs:fillRef idx="0"/>
+    <cs:effectRef idx="0"/>
+    <cs:fontRef idx="minor">
+      <a:schemeClr val="tx1">
+        <a:lumMod val="65000"/>
+        <a:lumOff val="35000"/>
+      </a:schemeClr>
+    </cs:fontRef>
+    <cs:spPr>
+      <a:noFill/>
+      <a:ln w="9525" cap="flat" cmpd="sng" algn="ctr">
+        <a:solidFill>
+          <a:schemeClr val="tx1">
+            <a:lumMod val="15000"/>
+            <a:lumOff val="85000"/>
+          </a:schemeClr>
+        </a:solidFill>
+        <a:round/>
+      </a:ln>
+    </cs:spPr>
+    <cs:defRPr sz="900" kern="1200"/>
+  </cs:dataTable>
+  <cs:downBar>
+    <cs:lnRef idx="0"/>
+    <cs:fillRef idx="0"/>
+    <cs:effectRef idx="0"/>
+    <cs:fontRef idx="minor">
+      <a:schemeClr val="dk1"/>
+    </cs:fontRef>
+    <cs:spPr>
+      <a:solidFill>
+        <a:schemeClr val="dk1">
+          <a:lumMod val="65000"/>
+          <a:lumOff val="35000"/>
+        </a:schemeClr>
+      </a:solidFill>
+      <a:ln w="9525">
+        <a:solidFill>
+          <a:schemeClr val="tx1">
+            <a:lumMod val="65000"/>
+            <a:lumOff val="35000"/>
+          </a:schemeClr>
+        </a:solidFill>
+      </a:ln>
+    </cs:spPr>
+  </cs:downBar>
+  <cs:dropLine>
+    <cs:lnRef idx="0"/>
+    <cs:fillRef idx="0"/>
+    <cs:effectRef idx="0"/>
+    <cs:fontRef idx="minor">
+      <a:schemeClr val="tx1"/>
+    </cs:fontRef>
+    <cs:spPr>
+      <a:ln w="9525" cap="flat" cmpd="sng" algn="ctr">
+        <a:solidFill>
+          <a:schemeClr val="tx1">
+            <a:lumMod val="35000"/>
+            <a:lumOff val="65000"/>
+          </a:schemeClr>
+        </a:solidFill>
+        <a:round/>
+      </a:ln>
+    </cs:spPr>
+  </cs:dropLine>
+  <cs:errorBar>
+    <cs:lnRef idx="0"/>
+    <cs:fillRef idx="0"/>
+    <cs:effectRef idx="0"/>
+    <cs:fontRef idx="minor">
+      <a:schemeClr val="tx1"/>
+    </cs:fontRef>
+    <cs:spPr>
+      <a:ln w="9525" cap="flat" cmpd="sng" algn="ctr">
+        <a:solidFill>
+          <a:schemeClr val="tx1">
+            <a:lumMod val="65000"/>
+            <a:lumOff val="35000"/>
+          </a:schemeClr>
+        </a:solidFill>
+        <a:round/>
+      </a:ln>
+    </cs:spPr>
+  </cs:errorBar>
+  <cs:floor>
+    <cs:lnRef idx="0"/>
+    <cs:fillRef idx="0"/>
+    <cs:effectRef idx="0"/>
+    <cs:fontRef idx="minor">
+      <a:schemeClr val="tx1"/>
+    </cs:fontRef>
+    <cs:spPr>
+      <a:noFill/>
+      <a:ln>
+        <a:noFill/>
+      </a:ln>
+    </cs:spPr>
+  </cs:floor>
+  <cs:gridlineMajor>
+    <cs:lnRef idx="0"/>
+    <cs:fillRef idx="0"/>
+    <cs:effectRef idx="0"/>
+    <cs:fontRef idx="minor">
+      <a:schemeClr val="tx1"/>
+    </cs:fontRef>
+    <cs:spPr>
+      <a:ln w="9525" cap="flat" cmpd="sng" algn="ctr">
+        <a:solidFill>
+          <a:schemeClr val="tx1">
+            <a:lumMod val="15000"/>
+            <a:lumOff val="85000"/>
+          </a:schemeClr>
+        </a:solidFill>
+        <a:round/>
+      </a:ln>
+    </cs:spPr>
+  </cs:gridlineMajor>
+  <cs:gridlineMinor>
+    <cs:lnRef idx="0"/>
+    <cs:fillRef idx="0"/>
+    <cs:effectRef idx="0"/>
+    <cs:fontRef idx="minor">
+      <a:schemeClr val="tx1"/>
+    </cs:fontRef>
+    <cs:spPr>
+      <a:ln w="9525" cap="flat" cmpd="sng" algn="ctr">
+        <a:solidFill>
+          <a:schemeClr val="tx1">
+            <a:lumMod val="5000"/>
+            <a:lumOff val="95000"/>
+          </a:schemeClr>
+        </a:solidFill>
+        <a:round/>
+      </a:ln>
+    </cs:spPr>
+  </cs:gridlineMinor>
+  <cs:hiLoLine>
+    <cs:lnRef idx="0"/>
+    <cs:fillRef idx="0"/>
+    <cs:effectRef idx="0"/>
+    <cs:fontRef idx="minor">
+      <a:schemeClr val="tx1"/>
+    </cs:fontRef>
+    <cs:spPr>
+      <a:ln w="9525" cap="flat" cmpd="sng" algn="ctr">
+        <a:solidFill>
+          <a:schemeClr val="tx1">
+            <a:lumMod val="75000"/>
+            <a:lumOff val="25000"/>
+          </a:schemeClr>
+        </a:solidFill>
+        <a:round/>
+      </a:ln>
+    </cs:spPr>
+  </cs:hiLoLine>
+  <cs:leaderLine>
+    <cs:lnRef idx="0"/>
+    <cs:fillRef idx="0"/>
+    <cs:effectRef idx="0"/>
+    <cs:fontRef idx="minor">
+      <a:schemeClr val="tx1"/>
+    </cs:fontRef>
+    <cs:spPr>
+      <a:ln w="9525" cap="flat" cmpd="sng" algn="ctr">
+        <a:solidFill>
+          <a:schemeClr val="tx1">
+            <a:lumMod val="35000"/>
+            <a:lumOff val="65000"/>
+          </a:schemeClr>
+        </a:solidFill>
+        <a:round/>
+      </a:ln>
+    </cs:spPr>
+  </cs:leaderLine>
+  <cs:legend>
+    <cs:lnRef idx="0"/>
+    <cs:fillRef idx="0"/>
+    <cs:effectRef idx="0"/>
+    <cs:fontRef idx="minor">
+      <a:schemeClr val="tx1">
+        <a:lumMod val="65000"/>
+        <a:lumOff val="35000"/>
+      </a:schemeClr>
+    </cs:fontRef>
+    <cs:defRPr sz="900" kern="1200"/>
+  </cs:legend>
+  <cs:plotArea mods="allowNoFillOverride allowNoLineOverride">
+    <cs:lnRef idx="0"/>
+    <cs:fillRef idx="0"/>
+    <cs:effectRef idx="0"/>
+    <cs:fontRef idx="minor">
+      <a:schemeClr val="tx1"/>
+    </cs:fontRef>
+  </cs:plotArea>
+  <cs:plotArea3D mods="allowNoFillOverride allowNoLineOverride">
+    <cs:lnRef idx="0"/>
+    <cs:fillRef idx="0"/>
+    <cs:effectRef idx="0"/>
+    <cs:fontRef idx="minor">
+      <a:schemeClr val="tx1"/>
+    </cs:fontRef>
+  </cs:plotArea3D>
+  <cs:seriesAxis>
+    <cs:lnRef idx="0"/>
+    <cs:fillRef idx="0"/>
+    <cs:effectRef idx="0"/>
+    <cs:fontRef idx="minor">
+      <a:schemeClr val="tx1">
+        <a:lumMod val="65000"/>
+        <a:lumOff val="35000"/>
+      </a:schemeClr>
+    </cs:fontRef>
+    <cs:defRPr sz="900" kern="1200"/>
+  </cs:seriesAxis>
+  <cs:seriesLine>
+    <cs:lnRef idx="0"/>
+    <cs:fillRef idx="0"/>
+    <cs:effectRef idx="0"/>
+    <cs:fontRef idx="minor">
+      <a:schemeClr val="tx1"/>
+    </cs:fontRef>
+    <cs:spPr>
+      <a:ln w="9525" cap="flat" cmpd="sng" algn="ctr">
+        <a:solidFill>
+          <a:schemeClr val="tx1">
+            <a:lumMod val="35000"/>
+            <a:lumOff val="65000"/>
+          </a:schemeClr>
+        </a:solidFill>
+        <a:round/>
+      </a:ln>
+    </cs:spPr>
+  </cs:seriesLine>
+  <cs:title>
+    <cs:lnRef idx="0"/>
+    <cs:fillRef idx="0"/>
+    <cs:effectRef idx="0"/>
+    <cs:fontRef idx="minor">
+      <a:schemeClr val="tx1">
+        <a:lumMod val="65000"/>
+        <a:lumOff val="35000"/>
+      </a:schemeClr>
+    </cs:fontRef>
+    <cs:defRPr sz="1400" b="0" kern="1200" spc="0" baseline="0"/>
+  </cs:title>
+  <cs:trendline>
+    <cs:lnRef idx="0">
+      <cs:styleClr val="auto"/>
+    </cs:lnRef>
+    <cs:fillRef idx="0"/>
+    <cs:effectRef idx="0"/>
+    <cs:fontRef idx="minor">
+      <a:schemeClr val="tx1"/>
+    </cs:fontRef>
+    <cs:spPr>
+      <a:ln w="19050" cap="rnd">
+        <a:solidFill>
+          <a:schemeClr val="phClr"/>
+        </a:solidFill>
+        <a:prstDash val="sysDot"/>
+      </a:ln>
+    </cs:spPr>
+  </cs:trendline>
+  <cs:trendlineLabel>
+    <cs:lnRef idx="0"/>
+    <cs:fillRef idx="0"/>
+    <cs:effectRef idx="0"/>
+    <cs:fontRef idx="minor">
+      <a:schemeClr val="tx1">
+        <a:lumMod val="65000"/>
+        <a:lumOff val="35000"/>
+      </a:schemeClr>
+    </cs:fontRef>
+    <cs:defRPr sz="900" kern="1200"/>
+  </cs:trendlineLabel>
+  <cs:upBar>
+    <cs:lnRef idx="0"/>
+    <cs:fillRef idx="0"/>
+    <cs:effectRef idx="0"/>
+    <cs:fontRef idx="minor">
+      <a:schemeClr val="dk1"/>
+    </cs:fontRef>
+    <cs:spPr>
+      <a:solidFill>
+        <a:schemeClr val="lt1"/>
+      </a:solidFill>
+      <a:ln w="9525">
+        <a:solidFill>
+          <a:schemeClr val="tx1">
+            <a:lumMod val="15000"/>
+            <a:lumOff val="85000"/>
+          </a:schemeClr>
+        </a:solidFill>
+      </a:ln>
+    </cs:spPr>
+  </cs:upBar>
+  <cs:valueAxis>
+    <cs:lnRef idx="0"/>
+    <cs:fillRef idx="0"/>
+    <cs:effectRef idx="0"/>
+    <cs:fontRef idx="minor">
+      <a:schemeClr val="tx1">
+        <a:lumMod val="65000"/>
+        <a:lumOff val="35000"/>
+      </a:schemeClr>
+    </cs:fontRef>
+    <cs:defRPr sz="900" kern="1200"/>
+  </cs:valueAxis>
+  <cs:wall>
+    <cs:lnRef idx="0"/>
+    <cs:fillRef idx="0"/>
+    <cs:effectRef idx="0"/>
+    <cs:fontRef idx="minor">
+      <a:schemeClr val="tx1"/>
+    </cs:fontRef>
+    <cs:spPr>
+      <a:noFill/>
+      <a:ln>
+        <a:noFill/>
+      </a:ln>
+    </cs:spPr>
+  </cs:wall>
+</cs:chartStyle>
+</file>
+
+<file path=word/charts/style4.xml><?xml version="1.0" encoding="utf-8"?>
+<cs:chartStyle xmlns:cs="http://schemas.microsoft.com/office/drawing/2012/chartStyle" xmlns:a="http://schemas.openxmlformats.org/drawingml/2006/main" id="227">
+  <cs:axisTitle>
+    <cs:lnRef idx="0"/>
+    <cs:fillRef idx="0"/>
+    <cs:effectRef idx="0"/>
+    <cs:fontRef idx="minor">
+      <a:schemeClr val="tx1">
+        <a:lumMod val="65000"/>
+        <a:lumOff val="35000"/>
+      </a:schemeClr>
+    </cs:fontRef>
+    <cs:defRPr sz="1000" kern="1200"/>
+  </cs:axisTitle>
+  <cs:categoryAxis>
+    <cs:lnRef idx="0"/>
+    <cs:fillRef idx="0"/>
+    <cs:effectRef idx="0"/>
+    <cs:fontRef idx="minor">
+      <a:schemeClr val="tx1">
+        <a:lumMod val="65000"/>
+        <a:lumOff val="35000"/>
+      </a:schemeClr>
+    </cs:fontRef>
+    <cs:spPr>
+      <a:ln w="9525" cap="flat" cmpd="sng" algn="ctr">
+        <a:solidFill>
+          <a:schemeClr val="tx1">
+            <a:lumMod val="15000"/>
+            <a:lumOff val="85000"/>
+          </a:schemeClr>
+        </a:solidFill>
+        <a:round/>
+      </a:ln>
+    </cs:spPr>
+    <cs:defRPr sz="900" kern="1200"/>
+  </cs:categoryAxis>
+  <cs:chartArea mods="allowNoFillOverride allowNoLineOverride">
+    <cs:lnRef idx="0"/>
+    <cs:fillRef idx="0"/>
+    <cs:effectRef idx="0"/>
+    <cs:fontRef idx="minor">
+      <a:schemeClr val="tx1"/>
+    </cs:fontRef>
+    <cs:spPr>
+      <a:solidFill>
+        <a:schemeClr val="bg1"/>
+      </a:solidFill>
+      <a:ln w="9525" cap="flat" cmpd="sng" algn="ctr">
+        <a:solidFill>
+          <a:schemeClr val="tx1">
+            <a:lumMod val="15000"/>
+            <a:lumOff val="85000"/>
+          </a:schemeClr>
+        </a:solidFill>
+        <a:round/>
+      </a:ln>
+    </cs:spPr>
+    <cs:defRPr sz="1000" kern="1200"/>
+  </cs:chartArea>
+  <cs:dataLabel>
+    <cs:lnRef idx="0"/>
+    <cs:fillRef idx="0"/>
+    <cs:effectRef idx="0"/>
+    <cs:fontRef idx="minor">
+      <a:schemeClr val="tx1">
+        <a:lumMod val="75000"/>
+        <a:lumOff val="25000"/>
+      </a:schemeClr>
+    </cs:fontRef>
+    <cs:defRPr sz="900" kern="1200"/>
+  </cs:dataLabel>
+  <cs:dataLabelCallout>
+    <cs:lnRef idx="0"/>
+    <cs:fillRef idx="0"/>
+    <cs:effectRef idx="0"/>
+    <cs:fontRef idx="minor">
+      <a:schemeClr val="dk1">
+        <a:lumMod val="65000"/>
+        <a:lumOff val="35000"/>
+      </a:schemeClr>
+    </cs:fontRef>
+    <cs:spPr>
+      <a:solidFill>
+        <a:schemeClr val="lt1"/>
+      </a:solidFill>
+      <a:ln>
+        <a:solidFill>
+          <a:schemeClr val="dk1">
+            <a:lumMod val="25000"/>
+            <a:lumOff val="75000"/>
+          </a:schemeClr>
+        </a:solidFill>
+      </a:ln>
+    </cs:spPr>
+    <cs:defRPr sz="900" kern="1200"/>
+    <cs:bodyPr rot="0" spcFirstLastPara="1" vertOverflow="clip" horzOverflow="clip" vert="horz" wrap="square" lIns="36576" tIns="18288" rIns="36576" bIns="18288" anchor="ctr" anchorCtr="1">
+      <a:spAutoFit/>
+    </cs:bodyPr>
+  </cs:dataLabelCallout>
+  <cs:dataPoint>
+    <cs:lnRef idx="0"/>
+    <cs:fillRef idx="1">
+      <cs:styleClr val="auto"/>
+    </cs:fillRef>
+    <cs:effectRef idx="0"/>
+    <cs:fontRef idx="minor">
+      <a:schemeClr val="tx1"/>
+    </cs:fontRef>
+    <cs:spPr>
+      <a:solidFill>
+        <a:schemeClr val="phClr"/>
+      </a:solidFill>
+    </cs:spPr>
+  </cs:dataPoint>
+  <cs:dataPoint3D>
+    <cs:lnRef idx="0"/>
+    <cs:fillRef idx="1">
+      <cs:styleClr val="auto"/>
+    </cs:fillRef>
+    <cs:effectRef idx="0"/>
+    <cs:fontRef idx="minor">
+      <a:schemeClr val="tx1"/>
+    </cs:fontRef>
+    <cs:spPr>
+      <a:solidFill>
+        <a:schemeClr val="phClr"/>
+      </a:solidFill>
+    </cs:spPr>
+  </cs:dataPoint3D>
+  <cs:dataPointLine>
+    <cs:lnRef idx="0">
+      <cs:styleClr val="auto"/>
+    </cs:lnRef>
+    <cs:fillRef idx="1"/>
+    <cs:effectRef idx="0"/>
+    <cs:fontRef idx="minor">
+      <a:schemeClr val="tx1"/>
+    </cs:fontRef>
+    <cs:spPr>
+      <a:ln w="28575" cap="rnd">
+        <a:solidFill>
+          <a:schemeClr val="phClr"/>
+        </a:solidFill>
+        <a:round/>
+      </a:ln>
+    </cs:spPr>
+  </cs:dataPointLine>
+  <cs:dataPointMarker>
+    <cs:lnRef idx="0">
+      <cs:styleClr val="auto"/>
+    </cs:lnRef>
+    <cs:fillRef idx="1">
+      <cs:styleClr val="auto"/>
+    </cs:fillRef>
+    <cs:effectRef idx="0"/>
+    <cs:fontRef idx="minor">
+      <a:schemeClr val="tx1"/>
+    </cs:fontRef>
+    <cs:spPr>
+      <a:solidFill>
+        <a:schemeClr val="phClr"/>
+      </a:solidFill>
+      <a:ln w="9525">
+        <a:solidFill>
+          <a:schemeClr val="phClr"/>
+        </a:solidFill>
+      </a:ln>
+    </cs:spPr>
+  </cs:dataPointMarker>
+  <cs:dataPointMarkerLayout symbol="circle" size="5"/>
+  <cs:dataPointWireframe>
+    <cs:lnRef idx="0">
+      <cs:styleClr val="auto"/>
+    </cs:lnRef>
+    <cs:fillRef idx="1"/>
+    <cs:effectRef idx="0"/>
+    <cs:fontRef idx="minor">
+      <a:schemeClr val="tx1"/>
+    </cs:fontRef>
+    <cs:spPr>
+      <a:ln w="9525" cap="rnd">
+        <a:solidFill>
+          <a:schemeClr val="phClr"/>
+        </a:solidFill>
+        <a:round/>
+      </a:ln>
+    </cs:spPr>
+  </cs:dataPointWireframe>
+  <cs:dataTable>
+    <cs:lnRef idx="0"/>
+    <cs:fillRef idx="0"/>
+    <cs:effectRef idx="0"/>
+    <cs:fontRef idx="minor">
+      <a:schemeClr val="tx1">
+        <a:lumMod val="65000"/>
+        <a:lumOff val="35000"/>
+      </a:schemeClr>
+    </cs:fontRef>
+    <cs:spPr>
+      <a:noFill/>
+      <a:ln w="9525" cap="flat" cmpd="sng" algn="ctr">
+        <a:solidFill>
+          <a:schemeClr val="tx1">
+            <a:lumMod val="15000"/>
+            <a:lumOff val="85000"/>
+          </a:schemeClr>
+        </a:solidFill>
+        <a:round/>
+      </a:ln>
+    </cs:spPr>
+    <cs:defRPr sz="900" kern="1200"/>
+  </cs:dataTable>
+  <cs:downBar>
+    <cs:lnRef idx="0"/>
+    <cs:fillRef idx="0"/>
+    <cs:effectRef idx="0"/>
+    <cs:fontRef idx="minor">
+      <a:schemeClr val="dk1"/>
+    </cs:fontRef>
+    <cs:spPr>
+      <a:solidFill>
+        <a:schemeClr val="dk1">
+          <a:lumMod val="65000"/>
+          <a:lumOff val="35000"/>
+        </a:schemeClr>
+      </a:solidFill>
+      <a:ln w="9525">
+        <a:solidFill>
+          <a:schemeClr val="tx1">
+            <a:lumMod val="65000"/>
+            <a:lumOff val="35000"/>
+          </a:schemeClr>
+        </a:solidFill>
+      </a:ln>
+    </cs:spPr>
+  </cs:downBar>
+  <cs:dropLine>
+    <cs:lnRef idx="0"/>
+    <cs:fillRef idx="0"/>
+    <cs:effectRef idx="0"/>
+    <cs:fontRef idx="minor">
+      <a:schemeClr val="tx1"/>
+    </cs:fontRef>
+    <cs:spPr>
+      <a:ln w="9525" cap="flat" cmpd="sng" algn="ctr">
+        <a:solidFill>
+          <a:schemeClr val="tx1">
+            <a:lumMod val="35000"/>
+            <a:lumOff val="65000"/>
+          </a:schemeClr>
+        </a:solidFill>
+        <a:round/>
+      </a:ln>
+    </cs:spPr>
+  </cs:dropLine>
+  <cs:errorBar>
+    <cs:lnRef idx="0"/>
+    <cs:fillRef idx="0"/>
+    <cs:effectRef idx="0"/>
+    <cs:fontRef idx="minor">
+      <a:schemeClr val="tx1"/>
+    </cs:fontRef>
+    <cs:spPr>
+      <a:ln w="9525" cap="flat" cmpd="sng" algn="ctr">
+        <a:solidFill>
+          <a:schemeClr val="tx1">
+            <a:lumMod val="65000"/>
+            <a:lumOff val="35000"/>
+          </a:schemeClr>
+        </a:solidFill>
+        <a:round/>
+      </a:ln>
+    </cs:spPr>
+  </cs:errorBar>
+  <cs:floor>
+    <cs:lnRef idx="0"/>
+    <cs:fillRef idx="0"/>
+    <cs:effectRef idx="0"/>
+    <cs:fontRef idx="minor">
+      <a:schemeClr val="tx1"/>
+    </cs:fontRef>
+    <cs:spPr>
+      <a:noFill/>
+      <a:ln>
+        <a:noFill/>
+      </a:ln>
+    </cs:spPr>
+  </cs:floor>
+  <cs:gridlineMajor>
+    <cs:lnRef idx="0"/>
+    <cs:fillRef idx="0"/>
+    <cs:effectRef idx="0"/>
+    <cs:fontRef idx="minor">
+      <a:schemeClr val="tx1"/>
+    </cs:fontRef>
+    <cs:spPr>
+      <a:ln w="9525" cap="flat" cmpd="sng" algn="ctr">
+        <a:solidFill>
+          <a:schemeClr val="tx1">
+            <a:lumMod val="15000"/>
+            <a:lumOff val="85000"/>
+          </a:schemeClr>
+        </a:solidFill>
+        <a:round/>
+      </a:ln>
+    </cs:spPr>
+  </cs:gridlineMajor>
+  <cs:gridlineMinor>
+    <cs:lnRef idx="0"/>
+    <cs:fillRef idx="0"/>
+    <cs:effectRef idx="0"/>
+    <cs:fontRef idx="minor">
+      <a:schemeClr val="tx1"/>
+    </cs:fontRef>
+    <cs:spPr>
+      <a:ln w="9525" cap="flat" cmpd="sng" algn="ctr">
+        <a:solidFill>
+          <a:schemeClr val="tx1">
+            <a:lumMod val="5000"/>
+            <a:lumOff val="95000"/>
+          </a:schemeClr>
+        </a:solidFill>
+        <a:round/>
+      </a:ln>
+    </cs:spPr>
+  </cs:gridlineMinor>
+  <cs:hiLoLine>
+    <cs:lnRef idx="0"/>
+    <cs:fillRef idx="0"/>
+    <cs:effectRef idx="0"/>
+    <cs:fontRef idx="minor">
+      <a:schemeClr val="tx1"/>
+    </cs:fontRef>
+    <cs:spPr>
+      <a:ln w="9525" cap="flat" cmpd="sng" algn="ctr">
+        <a:solidFill>
+          <a:schemeClr val="tx1">
+            <a:lumMod val="75000"/>
+            <a:lumOff val="25000"/>
+          </a:schemeClr>
+        </a:solidFill>
+        <a:round/>
+      </a:ln>
+    </cs:spPr>
+  </cs:hiLoLine>
+  <cs:leaderLine>
+    <cs:lnRef idx="0"/>
+    <cs:fillRef idx="0"/>
+    <cs:effectRef idx="0"/>
+    <cs:fontRef idx="minor">
+      <a:schemeClr val="tx1"/>
+    </cs:fontRef>
+    <cs:spPr>
+      <a:ln w="9525" cap="flat" cmpd="sng" algn="ctr">
+        <a:solidFill>
+          <a:schemeClr val="tx1">
+            <a:lumMod val="35000"/>
+            <a:lumOff val="65000"/>
+          </a:schemeClr>
+        </a:solidFill>
+        <a:round/>
+      </a:ln>
+    </cs:spPr>
+  </cs:leaderLine>
+  <cs:legend>
+    <cs:lnRef idx="0"/>
+    <cs:fillRef idx="0"/>
+    <cs:effectRef idx="0"/>
+    <cs:fontRef idx="minor">
+      <a:schemeClr val="tx1">
+        <a:lumMod val="65000"/>
+        <a:lumOff val="35000"/>
+      </a:schemeClr>
+    </cs:fontRef>
+    <cs:defRPr sz="900" kern="1200"/>
+  </cs:legend>
+  <cs:plotArea mods="allowNoFillOverride allowNoLineOverride">
+    <cs:lnRef idx="0"/>
+    <cs:fillRef idx="0"/>
+    <cs:effectRef idx="0"/>
+    <cs:fontRef idx="minor">
+      <a:schemeClr val="tx1"/>
+    </cs:fontRef>
+  </cs:plotArea>
+  <cs:plotArea3D mods="allowNoFillOverride allowNoLineOverride">
+    <cs:lnRef idx="0"/>
+    <cs:fillRef idx="0"/>
+    <cs:effectRef idx="0"/>
+    <cs:fontRef idx="minor">
+      <a:schemeClr val="tx1"/>
+    </cs:fontRef>
+  </cs:plotArea3D>
+  <cs:seriesAxis>
+    <cs:lnRef idx="0"/>
+    <cs:fillRef idx="0"/>
+    <cs:effectRef idx="0"/>
+    <cs:fontRef idx="minor">
+      <a:schemeClr val="tx1">
+        <a:lumMod val="65000"/>
+        <a:lumOff val="35000"/>
+      </a:schemeClr>
+    </cs:fontRef>
+    <cs:defRPr sz="900" kern="1200"/>
+  </cs:seriesAxis>
+  <cs:seriesLine>
+    <cs:lnRef idx="0"/>
+    <cs:fillRef idx="0"/>
+    <cs:effectRef idx="0"/>
+    <cs:fontRef idx="minor">
+      <a:schemeClr val="tx1"/>
+    </cs:fontRef>
+    <cs:spPr>
+      <a:ln w="9525" cap="flat" cmpd="sng" algn="ctr">
+        <a:solidFill>
+          <a:schemeClr val="tx1">
+            <a:lumMod val="35000"/>
+            <a:lumOff val="65000"/>
+          </a:schemeClr>
+        </a:solidFill>
+        <a:round/>
+      </a:ln>
+    </cs:spPr>
+  </cs:seriesLine>
+  <cs:title>
+    <cs:lnRef idx="0"/>
+    <cs:fillRef idx="0"/>
+    <cs:effectRef idx="0"/>
+    <cs:fontRef idx="minor">
+      <a:schemeClr val="tx1">
+        <a:lumMod val="65000"/>
+        <a:lumOff val="35000"/>
+      </a:schemeClr>
+    </cs:fontRef>
+    <cs:defRPr sz="1400" b="0" kern="1200" spc="0" baseline="0"/>
+  </cs:title>
+  <cs:trendline>
+    <cs:lnRef idx="0">
+      <cs:styleClr val="auto"/>
+    </cs:lnRef>
+    <cs:fillRef idx="0"/>
+    <cs:effectRef idx="0"/>
+    <cs:fontRef idx="minor">
+      <a:schemeClr val="tx1"/>
+    </cs:fontRef>
+    <cs:spPr>
+      <a:ln w="19050" cap="rnd">
+        <a:solidFill>
+          <a:schemeClr val="phClr"/>
+        </a:solidFill>
+        <a:prstDash val="sysDot"/>
+      </a:ln>
+    </cs:spPr>
+  </cs:trendline>
+  <cs:trendlineLabel>
+    <cs:lnRef idx="0"/>
+    <cs:fillRef idx="0"/>
+    <cs:effectRef idx="0"/>
+    <cs:fontRef idx="minor">
+      <a:schemeClr val="tx1">
+        <a:lumMod val="65000"/>
+        <a:lumOff val="35000"/>
+      </a:schemeClr>
+    </cs:fontRef>
+    <cs:defRPr sz="900" kern="1200"/>
+  </cs:trendlineLabel>
+  <cs:upBar>
+    <cs:lnRef idx="0"/>
+    <cs:fillRef idx="0"/>
+    <cs:effectRef idx="0"/>
+    <cs:fontRef idx="minor">
+      <a:schemeClr val="dk1"/>
+    </cs:fontRef>
+    <cs:spPr>
+      <a:solidFill>
+        <a:schemeClr val="lt1"/>
+      </a:solidFill>
+      <a:ln w="9525">
+        <a:solidFill>
+          <a:schemeClr val="tx1">
+            <a:lumMod val="15000"/>
+            <a:lumOff val="85000"/>
+          </a:schemeClr>
+        </a:solidFill>
+      </a:ln>
+    </cs:spPr>
+  </cs:upBar>
+  <cs:valueAxis>
+    <cs:lnRef idx="0"/>
+    <cs:fillRef idx="0"/>
+    <cs:effectRef idx="0"/>
+    <cs:fontRef idx="minor">
+      <a:schemeClr val="tx1">
+        <a:lumMod val="65000"/>
+        <a:lumOff val="35000"/>
+      </a:schemeClr>
+    </cs:fontRef>
+    <cs:defRPr sz="900" kern="1200"/>
+  </cs:valueAxis>
+  <cs:wall>
+    <cs:lnRef idx="0"/>
+    <cs:fillRef idx="0"/>
+    <cs:effectRef idx="0"/>
+    <cs:fontRef idx="minor">
+      <a:schemeClr val="tx1"/>
+    </cs:fontRef>
+    <cs:spPr>
+      <a:noFill/>
+      <a:ln>
+        <a:noFill/>
+      </a:ln>
+    </cs:spPr>
+  </cs:wall>
+</cs:chartStyle>
+</file>
+
+<file path=word/charts/style5.xml><?xml version="1.0" encoding="utf-8"?>
+<cs:chartStyle xmlns:cs="http://schemas.microsoft.com/office/drawing/2012/chartStyle" xmlns:a="http://schemas.openxmlformats.org/drawingml/2006/main" id="227">
+  <cs:axisTitle>
+    <cs:lnRef idx="0"/>
+    <cs:fillRef idx="0"/>
+    <cs:effectRef idx="0"/>
+    <cs:fontRef idx="minor">
+      <a:schemeClr val="tx1">
+        <a:lumMod val="65000"/>
+        <a:lumOff val="35000"/>
+      </a:schemeClr>
+    </cs:fontRef>
+    <cs:defRPr sz="1000" kern="1200"/>
+  </cs:axisTitle>
+  <cs:categoryAxis>
+    <cs:lnRef idx="0"/>
+    <cs:fillRef idx="0"/>
+    <cs:effectRef idx="0"/>
+    <cs:fontRef idx="minor">
+      <a:schemeClr val="tx1">
+        <a:lumMod val="65000"/>
+        <a:lumOff val="35000"/>
+      </a:schemeClr>
+    </cs:fontRef>
+    <cs:spPr>
+      <a:ln w="9525" cap="flat" cmpd="sng" algn="ctr">
+        <a:solidFill>
+          <a:schemeClr val="tx1">
+            <a:lumMod val="15000"/>
+            <a:lumOff val="85000"/>
+          </a:schemeClr>
+        </a:solidFill>
+        <a:round/>
+      </a:ln>
+    </cs:spPr>
+    <cs:defRPr sz="900" kern="1200"/>
+  </cs:categoryAxis>
+  <cs:chartArea mods="allowNoFillOverride allowNoLineOverride">
+    <cs:lnRef idx="0"/>
+    <cs:fillRef idx="0"/>
+    <cs:effectRef idx="0"/>
+    <cs:fontRef idx="minor">
+      <a:schemeClr val="tx1"/>
+    </cs:fontRef>
+    <cs:spPr>
+      <a:solidFill>
+        <a:schemeClr val="bg1"/>
+      </a:solidFill>
+      <a:ln w="9525" cap="flat" cmpd="sng" algn="ctr">
+        <a:solidFill>
+          <a:schemeClr val="tx1">
+            <a:lumMod val="15000"/>
+            <a:lumOff val="85000"/>
+          </a:schemeClr>
+        </a:solidFill>
+        <a:round/>
+      </a:ln>
+    </cs:spPr>
+    <cs:defRPr sz="1000" kern="1200"/>
+  </cs:chartArea>
+  <cs:dataLabel>
+    <cs:lnRef idx="0"/>
+    <cs:fillRef idx="0"/>
+    <cs:effectRef idx="0"/>
+    <cs:fontRef idx="minor">
+      <a:schemeClr val="tx1">
+        <a:lumMod val="75000"/>
+        <a:lumOff val="25000"/>
+      </a:schemeClr>
+    </cs:fontRef>
+    <cs:defRPr sz="900" kern="1200"/>
+  </cs:dataLabel>
+  <cs:dataLabelCallout>
+    <cs:lnRef idx="0"/>
+    <cs:fillRef idx="0"/>
+    <cs:effectRef idx="0"/>
+    <cs:fontRef idx="minor">
+      <a:schemeClr val="dk1">
+        <a:lumMod val="65000"/>
+        <a:lumOff val="35000"/>
+      </a:schemeClr>
+    </cs:fontRef>
+    <cs:spPr>
+      <a:solidFill>
+        <a:schemeClr val="lt1"/>
+      </a:solidFill>
+      <a:ln>
+        <a:solidFill>
+          <a:schemeClr val="dk1">
+            <a:lumMod val="25000"/>
+            <a:lumOff val="75000"/>
+          </a:schemeClr>
+        </a:solidFill>
+      </a:ln>
+    </cs:spPr>
+    <cs:defRPr sz="900" kern="1200"/>
+    <cs:bodyPr rot="0" spcFirstLastPara="1" vertOverflow="clip" horzOverflow="clip" vert="horz" wrap="square" lIns="36576" tIns="18288" rIns="36576" bIns="18288" anchor="ctr" anchorCtr="1">
+      <a:spAutoFit/>
+    </cs:bodyPr>
+  </cs:dataLabelCallout>
+  <cs:dataPoint>
+    <cs:lnRef idx="0"/>
+    <cs:fillRef idx="1">
+      <cs:styleClr val="auto"/>
+    </cs:fillRef>
+    <cs:effectRef idx="0"/>
+    <cs:fontRef idx="minor">
+      <a:schemeClr val="tx1"/>
+    </cs:fontRef>
+    <cs:spPr>
+      <a:solidFill>
+        <a:schemeClr val="phClr"/>
+      </a:solidFill>
+    </cs:spPr>
+  </cs:dataPoint>
+  <cs:dataPoint3D>
+    <cs:lnRef idx="0"/>
+    <cs:fillRef idx="1">
+      <cs:styleClr val="auto"/>
+    </cs:fillRef>
+    <cs:effectRef idx="0"/>
+    <cs:fontRef idx="minor">
+      <a:schemeClr val="tx1"/>
+    </cs:fontRef>
+    <cs:spPr>
+      <a:solidFill>
+        <a:schemeClr val="phClr"/>
+      </a:solidFill>
+    </cs:spPr>
+  </cs:dataPoint3D>
+  <cs:dataPointLine>
+    <cs:lnRef idx="0">
+      <cs:styleClr val="auto"/>
+    </cs:lnRef>
+    <cs:fillRef idx="1"/>
+    <cs:effectRef idx="0"/>
+    <cs:fontRef idx="minor">
+      <a:schemeClr val="tx1"/>
+    </cs:fontRef>
+    <cs:spPr>
+      <a:ln w="28575" cap="rnd">
+        <a:solidFill>
+          <a:schemeClr val="phClr"/>
+        </a:solidFill>
+        <a:round/>
+      </a:ln>
+    </cs:spPr>
+  </cs:dataPointLine>
+  <cs:dataPointMarker>
+    <cs:lnRef idx="0">
+      <cs:styleClr val="auto"/>
+    </cs:lnRef>
+    <cs:fillRef idx="1">
+      <cs:styleClr val="auto"/>
+    </cs:fillRef>
+    <cs:effectRef idx="0"/>
+    <cs:fontRef idx="minor">
+      <a:schemeClr val="tx1"/>
+    </cs:fontRef>
+    <cs:spPr>
+      <a:solidFill>
+        <a:schemeClr val="phClr"/>
+      </a:solidFill>
+      <a:ln w="9525">
+        <a:solidFill>
+          <a:schemeClr val="phClr"/>
+        </a:solidFill>
+      </a:ln>
+    </cs:spPr>
+  </cs:dataPointMarker>
+  <cs:dataPointMarkerLayout symbol="circle" size="5"/>
+  <cs:dataPointWireframe>
+    <cs:lnRef idx="0">
+      <cs:styleClr val="auto"/>
+    </cs:lnRef>
+    <cs:fillRef idx="1"/>
+    <cs:effectRef idx="0"/>
+    <cs:fontRef idx="minor">
+      <a:schemeClr val="tx1"/>
+    </cs:fontRef>
+    <cs:spPr>
+      <a:ln w="9525" cap="rnd">
+        <a:solidFill>
+          <a:schemeClr val="phClr"/>
+        </a:solidFill>
+        <a:round/>
+      </a:ln>
+    </cs:spPr>
+  </cs:dataPointWireframe>
+  <cs:dataTable>
+    <cs:lnRef idx="0"/>
+    <cs:fillRef idx="0"/>
+    <cs:effectRef idx="0"/>
+    <cs:fontRef idx="minor">
+      <a:schemeClr val="tx1">
+        <a:lumMod val="65000"/>
+        <a:lumOff val="35000"/>
+      </a:schemeClr>
+    </cs:fontRef>
+    <cs:spPr>
+      <a:noFill/>
+      <a:ln w="9525" cap="flat" cmpd="sng" algn="ctr">
+        <a:solidFill>
+          <a:schemeClr val="tx1">
+            <a:lumMod val="15000"/>
+            <a:lumOff val="85000"/>
+          </a:schemeClr>
+        </a:solidFill>
+        <a:round/>
+      </a:ln>
+    </cs:spPr>
+    <cs:defRPr sz="900" kern="1200"/>
+  </cs:dataTable>
+  <cs:downBar>
+    <cs:lnRef idx="0"/>
+    <cs:fillRef idx="0"/>
+    <cs:effectRef idx="0"/>
+    <cs:fontRef idx="minor">
+      <a:schemeClr val="dk1"/>
+    </cs:fontRef>
+    <cs:spPr>
+      <a:solidFill>
+        <a:schemeClr val="dk1">
+          <a:lumMod val="65000"/>
+          <a:lumOff val="35000"/>
+        </a:schemeClr>
+      </a:solidFill>
+      <a:ln w="9525">
+        <a:solidFill>
+          <a:schemeClr val="tx1">
+            <a:lumMod val="65000"/>
+            <a:lumOff val="35000"/>
+          </a:schemeClr>
+        </a:solidFill>
+      </a:ln>
+    </cs:spPr>
+  </cs:downBar>
+  <cs:dropLine>
+    <cs:lnRef idx="0"/>
+    <cs:fillRef idx="0"/>
+    <cs:effectRef idx="0"/>
+    <cs:fontRef idx="minor">
+      <a:schemeClr val="tx1"/>
+    </cs:fontRef>
+    <cs:spPr>
+      <a:ln w="9525" cap="flat" cmpd="sng" algn="ctr">
+        <a:solidFill>
+          <a:schemeClr val="tx1">
+            <a:lumMod val="35000"/>
+            <a:lumOff val="65000"/>
+          </a:schemeClr>
+        </a:solidFill>
+        <a:round/>
+      </a:ln>
+    </cs:spPr>
+  </cs:dropLine>
+  <cs:errorBar>
+    <cs:lnRef idx="0"/>
+    <cs:fillRef idx="0"/>
+    <cs:effectRef idx="0"/>
+    <cs:fontRef idx="minor">
+      <a:schemeClr val="tx1"/>
+    </cs:fontRef>
+    <cs:spPr>
+      <a:ln w="9525" cap="flat" cmpd="sng" algn="ctr">
+        <a:solidFill>
+          <a:schemeClr val="tx1">
+            <a:lumMod val="65000"/>
+            <a:lumOff val="35000"/>
+          </a:schemeClr>
+        </a:solidFill>
+        <a:round/>
+      </a:ln>
+    </cs:spPr>
+  </cs:errorBar>
+  <cs:floor>
+    <cs:lnRef idx="0"/>
+    <cs:fillRef idx="0"/>
+    <cs:effectRef idx="0"/>
+    <cs:fontRef idx="minor">
+      <a:schemeClr val="tx1"/>
+    </cs:fontRef>
+    <cs:spPr>
+      <a:noFill/>
+      <a:ln>
+        <a:noFill/>
+      </a:ln>
+    </cs:spPr>
+  </cs:floor>
+  <cs:gridlineMajor>
+    <cs:lnRef idx="0"/>
+    <cs:fillRef idx="0"/>
+    <cs:effectRef idx="0"/>
+    <cs:fontRef idx="minor">
+      <a:schemeClr val="tx1"/>
+    </cs:fontRef>
+    <cs:spPr>
+      <a:ln w="9525" cap="flat" cmpd="sng" algn="ctr">
+        <a:solidFill>
+          <a:schemeClr val="tx1">
+            <a:lumMod val="15000"/>
+            <a:lumOff val="85000"/>
+          </a:schemeClr>
+        </a:solidFill>
+        <a:round/>
+      </a:ln>
+    </cs:spPr>
+  </cs:gridlineMajor>
+  <cs:gridlineMinor>
+    <cs:lnRef idx="0"/>
+    <cs:fillRef idx="0"/>
+    <cs:effectRef idx="0"/>
+    <cs:fontRef idx="minor">
+      <a:schemeClr val="tx1"/>
+    </cs:fontRef>
+    <cs:spPr>
+      <a:ln w="9525" cap="flat" cmpd="sng" algn="ctr">
+        <a:solidFill>
+          <a:schemeClr val="tx1">
+            <a:lumMod val="5000"/>
+            <a:lumOff val="95000"/>
+          </a:schemeClr>
+        </a:solidFill>
+        <a:round/>
+      </a:ln>
+    </cs:spPr>
+  </cs:gridlineMinor>
+  <cs:hiLoLine>
+    <cs:lnRef idx="0"/>
+    <cs:fillRef idx="0"/>
+    <cs:effectRef idx="0"/>
+    <cs:fontRef idx="minor">
+      <a:schemeClr val="tx1"/>
+    </cs:fontRef>
+    <cs:spPr>
+      <a:ln w="9525" cap="flat" cmpd="sng" algn="ctr">
+        <a:solidFill>
+          <a:schemeClr val="tx1">
+            <a:lumMod val="75000"/>
+            <a:lumOff val="25000"/>
+          </a:schemeClr>
+        </a:solidFill>
+        <a:round/>
+      </a:ln>
+    </cs:spPr>
+  </cs:hiLoLine>
+  <cs:leaderLine>
+    <cs:lnRef idx="0"/>
+    <cs:fillRef idx="0"/>
+    <cs:effectRef idx="0"/>
+    <cs:fontRef idx="minor">
+      <a:schemeClr val="tx1"/>
+    </cs:fontRef>
+    <cs:spPr>
+      <a:ln w="9525" cap="flat" cmpd="sng" algn="ctr">
+        <a:solidFill>
+          <a:schemeClr val="tx1">
+            <a:lumMod val="35000"/>
+            <a:lumOff val="65000"/>
+          </a:schemeClr>
+        </a:solidFill>
+        <a:round/>
+      </a:ln>
+    </cs:spPr>
+  </cs:leaderLine>
+  <cs:legend>
+    <cs:lnRef idx="0"/>
+    <cs:fillRef idx="0"/>
+    <cs:effectRef idx="0"/>
+    <cs:fontRef idx="minor">
+      <a:schemeClr val="tx1">
+        <a:lumMod val="65000"/>
+        <a:lumOff val="35000"/>
+      </a:schemeClr>
+    </cs:fontRef>
+    <cs:defRPr sz="900" kern="1200"/>
+  </cs:legend>
+  <cs:plotArea mods="allowNoFillOverride allowNoLineOverride">
+    <cs:lnRef idx="0"/>
+    <cs:fillRef idx="0"/>
+    <cs:effectRef idx="0"/>
+    <cs:fontRef idx="minor">
+      <a:schemeClr val="tx1"/>
+    </cs:fontRef>
+  </cs:plotArea>
+  <cs:plotArea3D mods="allowNoFillOverride allowNoLineOverride">
+    <cs:lnRef idx="0"/>
+    <cs:fillRef idx="0"/>
+    <cs:effectRef idx="0"/>
+    <cs:fontRef idx="minor">
+      <a:schemeClr val="tx1"/>
+    </cs:fontRef>
+  </cs:plotArea3D>
+  <cs:seriesAxis>
+    <cs:lnRef idx="0"/>
+    <cs:fillRef idx="0"/>
+    <cs:effectRef idx="0"/>
+    <cs:fontRef idx="minor">
+      <a:schemeClr val="tx1">
+        <a:lumMod val="65000"/>
+        <a:lumOff val="35000"/>
+      </a:schemeClr>
+    </cs:fontRef>
+    <cs:defRPr sz="900" kern="1200"/>
+  </cs:seriesAxis>
+  <cs:seriesLine>
+    <cs:lnRef idx="0"/>
+    <cs:fillRef idx="0"/>
+    <cs:effectRef idx="0"/>
+    <cs:fontRef idx="minor">
+      <a:schemeClr val="tx1"/>
+    </cs:fontRef>
+    <cs:spPr>
+      <a:ln w="9525" cap="flat" cmpd="sng" algn="ctr">
+        <a:solidFill>
+          <a:schemeClr val="tx1">
+            <a:lumMod val="35000"/>
+            <a:lumOff val="65000"/>
+          </a:schemeClr>
+        </a:solidFill>
+        <a:round/>
+      </a:ln>
+    </cs:spPr>
+  </cs:seriesLine>
+  <cs:title>
+    <cs:lnRef idx="0"/>
+    <cs:fillRef idx="0"/>
+    <cs:effectRef idx="0"/>
+    <cs:fontRef idx="minor">
+      <a:schemeClr val="tx1">
+        <a:lumMod val="65000"/>
+        <a:lumOff val="35000"/>
+      </a:schemeClr>
+    </cs:fontRef>
+    <cs:defRPr sz="1400" b="0" kern="1200" spc="0" baseline="0"/>
+  </cs:title>
+  <cs:trendline>
+    <cs:lnRef idx="0">
+      <cs:styleClr val="auto"/>
+    </cs:lnRef>
+    <cs:fillRef idx="0"/>
+    <cs:effectRef idx="0"/>
+    <cs:fontRef idx="minor">
+      <a:schemeClr val="tx1"/>
+    </cs:fontRef>
+    <cs:spPr>
+      <a:ln w="19050" cap="rnd">
+        <a:solidFill>
+          <a:schemeClr val="phClr"/>
+        </a:solidFill>
+        <a:prstDash val="sysDot"/>
+      </a:ln>
+    </cs:spPr>
+  </cs:trendline>
+  <cs:trendlineLabel>
+    <cs:lnRef idx="0"/>
+    <cs:fillRef idx="0"/>
+    <cs:effectRef idx="0"/>
+    <cs:fontRef idx="minor">
+      <a:schemeClr val="tx1">
+        <a:lumMod val="65000"/>
+        <a:lumOff val="35000"/>
+      </a:schemeClr>
+    </cs:fontRef>
+    <cs:defRPr sz="900" kern="1200"/>
+  </cs:trendlineLabel>
+  <cs:upBar>
+    <cs:lnRef idx="0"/>
+    <cs:fillRef idx="0"/>
+    <cs:effectRef idx="0"/>
+    <cs:fontRef idx="minor">
+      <a:schemeClr val="dk1"/>
+    </cs:fontRef>
+    <cs:spPr>
+      <a:solidFill>
+        <a:schemeClr val="lt1"/>
+      </a:solidFill>
+      <a:ln w="9525">
+        <a:solidFill>
+          <a:schemeClr val="tx1">
+            <a:lumMod val="15000"/>
+            <a:lumOff val="85000"/>
+          </a:schemeClr>
+        </a:solidFill>
+      </a:ln>
+    </cs:spPr>
+  </cs:upBar>
+  <cs:valueAxis>
+    <cs:lnRef idx="0"/>
+    <cs:fillRef idx="0"/>
+    <cs:effectRef idx="0"/>
+    <cs:fontRef idx="minor">
+      <a:schemeClr val="tx1">
+        <a:lumMod val="65000"/>
+        <a:lumOff val="35000"/>
+      </a:schemeClr>
+    </cs:fontRef>
+    <cs:defRPr sz="900" kern="1200"/>
+  </cs:valueAxis>
+  <cs:wall>
+    <cs:lnRef idx="0"/>
+    <cs:fillRef idx="0"/>
+    <cs:effectRef idx="0"/>
+    <cs:fontRef idx="minor">
+      <a:schemeClr val="tx1"/>
+    </cs:fontRef>
+    <cs:spPr>
+      <a:noFill/>
+      <a:ln>
+        <a:noFill/>
+      </a:ln>
+    </cs:spPr>
+  </cs:wall>
+</cs:chartStyle>
 </file>
 
 <file path=word/theme/theme1.xml><?xml version="1.0" encoding="utf-8"?>
@@ -7337,7 +11305,7 @@
 </file>
 
 <file path=customXml/itemProps2.xml><?xml version="1.0" encoding="utf-8"?>
-<ds:datastoreItem xmlns:ds="http://schemas.openxmlformats.org/officeDocument/2006/customXml" ds:itemID="{6A4F297C-4A94-4D4E-B644-F5E65A1A67B4}">
+<ds:datastoreItem xmlns:ds="http://schemas.openxmlformats.org/officeDocument/2006/customXml" ds:itemID="{0CB92208-91BA-40F5-8E08-E493CC3FE8F8}">
   <ds:schemaRefs>
     <ds:schemaRef ds:uri="http://schemas.openxmlformats.org/officeDocument/2006/bibliography"/>
   </ds:schemaRefs>

--- a/bin/temp/report.docx
+++ b/bin/temp/report.docx
@@ -243,13 +243,62 @@
                                 <w:szCs w:val="15"/>
                               </w:rPr>
                             </w:pPr>
-                            <w:r>
-                              <w:rPr>
-                                <w:rFonts w:hint="eastAsia"/>
+                            <w:bookmarkStart w:id="2" w:name="TestDateTime01"/>
+                            <w:bookmarkEnd w:id="2"/>
+                            <w:r>
+                              <w:rPr>
                                 <w:sz w:val="15"/>
                                 <w:szCs w:val="15"/>
                               </w:rPr>
-                              <w:t>15.01.02   15.02.08   15.03.11   15.04.15</w:t>
+                              <w:t>2018-08-09</w:t>
+                            </w:r>
+                            <w:r>
+                              <w:rPr>
+                                <w:sz w:val="15"/>
+                                <w:szCs w:val="15"/>
+                              </w:rPr>
+                              <w:t xml:space="preserve">  </w:t>
+                            </w:r>
+                            <w:bookmarkStart w:id="3" w:name="TestDateTime02"/>
+                            <w:bookmarkEnd w:id="3"/>
+                            <w:r>
+                              <w:rPr>
+                                <w:sz w:val="15"/>
+                                <w:szCs w:val="15"/>
+                              </w:rPr>
+                              <w:t>2018-08-09</w:t>
+                            </w:r>
+                            <w:r>
+                              <w:rPr>
+                                <w:sz w:val="15"/>
+                                <w:szCs w:val="15"/>
+                              </w:rPr>
+                              <w:t xml:space="preserve">  </w:t>
+                            </w:r>
+                            <w:bookmarkStart w:id="4" w:name="TestDateTime03"/>
+                            <w:bookmarkEnd w:id="4"/>
+                            <w:r>
+                              <w:rPr>
+                                <w:sz w:val="15"/>
+                                <w:szCs w:val="15"/>
+                              </w:rPr>
+                              <w:t>2018-08-09</w:t>
+                            </w:r>
+                            <w:r>
+                              <w:rPr>
+                                <w:sz w:val="15"/>
+                                <w:szCs w:val="15"/>
+                              </w:rPr>
+                              <w:t xml:space="preserve">  </w:t>
+                            </w:r>
+                            <w:bookmarkStart w:id="5" w:name="TestDateTime04"/>
+                            <w:bookmarkEnd w:id="5"/>
+                            <w:r>
+                              <w:rPr>
+                                <w:sz w:val="15"/>
+                                <w:szCs w:val="15"/>
+                              </w:rPr>
+                              <w:t>2018-08-09</w:t>
                             </w:r>
                           </w:p>
                         </w:txbxContent>
@@ -275,13 +324,62 @@
                           <w:szCs w:val="15"/>
                         </w:rPr>
                       </w:pPr>
+                      <w:bookmarkStart w:id="6" w:name="TestDateTime01"/>
+                      <w:bookmarkEnd w:id="6"/>
                       <w:r>
                         <w:rPr>
-                          <w:rFonts w:hint="eastAsia"/>
                           <w:sz w:val="15"/>
                           <w:szCs w:val="15"/>
                         </w:rPr>
-                        <w:t>15.01.02   15.02.08   15.03.11   15.04.15</w:t>
+                        <w:t>2018-08-09</w:t>
+                      </w:r>
+                      <w:r>
+                        <w:rPr>
+                          <w:sz w:val="15"/>
+                          <w:szCs w:val="15"/>
+                        </w:rPr>
+                        <w:t xml:space="preserve">  </w:t>
+                      </w:r>
+                      <w:bookmarkStart w:id="7" w:name="TestDateTime02"/>
+                      <w:bookmarkEnd w:id="7"/>
+                      <w:r>
+                        <w:rPr>
+                          <w:sz w:val="15"/>
+                          <w:szCs w:val="15"/>
+                        </w:rPr>
+                        <w:t>2018-08-09</w:t>
+                      </w:r>
+                      <w:r>
+                        <w:rPr>
+                          <w:sz w:val="15"/>
+                          <w:szCs w:val="15"/>
+                        </w:rPr>
+                        <w:t xml:space="preserve">  </w:t>
+                      </w:r>
+                      <w:bookmarkStart w:id="8" w:name="TestDateTime03"/>
+                      <w:bookmarkEnd w:id="8"/>
+                      <w:r>
+                        <w:rPr>
+                          <w:sz w:val="15"/>
+                          <w:szCs w:val="15"/>
+                        </w:rPr>
+                        <w:t>2018-08-09</w:t>
+                      </w:r>
+                      <w:r>
+                        <w:rPr>
+                          <w:sz w:val="15"/>
+                          <w:szCs w:val="15"/>
+                        </w:rPr>
+                        <w:t xml:space="preserve">  </w:t>
+                      </w:r>
+                      <w:bookmarkStart w:id="9" w:name="TestDateTime04"/>
+                      <w:bookmarkEnd w:id="9"/>
+                      <w:r>
+                        <w:rPr>
+                          <w:sz w:val="15"/>
+                          <w:szCs w:val="15"/>
+                        </w:rPr>
+                        <w:t>2018-08-09</w:t>
                       </w:r>
                     </w:p>
                   </w:txbxContent>
@@ -486,10 +584,10 @@
                                   <w:pPr>
                                     <w:jc w:val="left"/>
                                   </w:pPr>
-                                  <w:bookmarkStart w:id="2" w:name="EcwPerc"/>
-                                  <w:bookmarkEnd w:id="2"/>
-                                  <w:r>
-                                    <w:t>24.544</w:t>
+                                  <w:bookmarkStart w:id="10" w:name="EcwPerc"/>
+                                  <w:bookmarkEnd w:id="10"/>
+                                  <w:r>
+                                    <w:t>73.443</w:t>
                                   </w:r>
                                 </w:p>
                               </w:tc>
@@ -594,10 +692,10 @@
                                   <w:pPr>
                                     <w:jc w:val="left"/>
                                   </w:pPr>
-                                  <w:bookmarkStart w:id="3" w:name="IcwPerc"/>
-                                  <w:bookmarkEnd w:id="3"/>
-                                  <w:r>
-                                    <w:t>26.559</w:t>
+                                  <w:bookmarkStart w:id="11" w:name="IcwPerc"/>
+                                  <w:bookmarkEnd w:id="11"/>
+                                  <w:r>
+                                    <w:t>88.377</w:t>
                                   </w:r>
                                 </w:p>
                               </w:tc>
@@ -610,10 +708,10 @@
                                   <w:pPr>
                                     <w:jc w:val="left"/>
                                   </w:pPr>
-                                  <w:bookmarkStart w:id="4" w:name="TbwPerc"/>
-                                  <w:bookmarkEnd w:id="4"/>
-                                  <w:r>
-                                    <w:t>51.320</w:t>
+                                  <w:bookmarkStart w:id="12" w:name="TbwPerc"/>
+                                  <w:bookmarkEnd w:id="12"/>
+                                  <w:r>
+                                    <w:t>193.467</w:t>
                                   </w:r>
                                 </w:p>
                                 <w:p>
@@ -626,10 +724,10 @@
                                     </w:rPr>
                                     <w:t>（</w:t>
                                   </w:r>
-                                  <w:bookmarkStart w:id="5" w:name="TbwPercRange"/>
-                                  <w:bookmarkEnd w:id="5"/>
-                                  <w:r>
-                                    <w:t>50-60</w:t>
+                                  <w:bookmarkStart w:id="13" w:name="TbwPercRange"/>
+                                  <w:bookmarkEnd w:id="13"/>
+                                  <w:r>
+                                    <w:t>55-65</w:t>
                                   </w:r>
                                   <w:r>
                                     <w:t>）</w:t>
@@ -645,10 +743,10 @@
                                   <w:pPr>
                                     <w:jc w:val="left"/>
                                   </w:pPr>
-                                  <w:bookmarkStart w:id="6" w:name="LeanPerc"/>
-                                  <w:bookmarkEnd w:id="6"/>
-                                  <w:r>
-                                    <w:t>73.464</w:t>
+                                  <w:bookmarkStart w:id="14" w:name="LeanPerc"/>
+                                  <w:bookmarkEnd w:id="14"/>
+                                  <w:r>
+                                    <w:t>202.671</w:t>
                                   </w:r>
                                 </w:p>
                                 <w:p>
@@ -661,10 +759,10 @@
                                     </w:rPr>
                                     <w:t>（</w:t>
                                   </w:r>
-                                  <w:bookmarkStart w:id="7" w:name="LeanPercRange"/>
-                                  <w:bookmarkEnd w:id="7"/>
-                                  <w:r>
-                                    <w:t>74-80</w:t>
+                                  <w:bookmarkStart w:id="15" w:name="LeanPercRange"/>
+                                  <w:bookmarkEnd w:id="15"/>
+                                  <w:r>
+                                    <w:t>82-88</w:t>
                                   </w:r>
                                   <w:r>
                                     <w:t>）</w:t>
@@ -712,10 +810,10 @@
                                   <w:pPr>
                                     <w:jc w:val="left"/>
                                   </w:pPr>
-                                  <w:bookmarkStart w:id="8" w:name="ThirdSpacePerc"/>
-                                  <w:bookmarkEnd w:id="8"/>
-                                  <w:r>
-                                    <w:t>0.216</w:t>
+                                  <w:bookmarkStart w:id="16" w:name="ThirdSpacePerc"/>
+                                  <w:bookmarkEnd w:id="16"/>
+                                  <w:r>
+                                    <w:t>30.882</w:t>
                                   </w:r>
                                 </w:p>
                               </w:tc>
@@ -783,10 +881,10 @@
                                   <w:pPr>
                                     <w:jc w:val="left"/>
                                   </w:pPr>
-                                  <w:bookmarkStart w:id="9" w:name="DryLWPerc"/>
-                                  <w:bookmarkEnd w:id="9"/>
-                                  <w:r>
-                                    <w:t>22.145</w:t>
+                                  <w:bookmarkStart w:id="17" w:name="DryLWPerc"/>
+                                  <w:bookmarkEnd w:id="17"/>
+                                  <w:r>
+                                    <w:t>8.981</w:t>
                                   </w:r>
                                 </w:p>
                               </w:tc>
@@ -843,10 +941,10 @@
                                   <w:pPr>
                                     <w:jc w:val="left"/>
                                   </w:pPr>
-                                  <w:bookmarkStart w:id="10" w:name="FatPerc"/>
-                                  <w:bookmarkEnd w:id="10"/>
-                                  <w:r>
-                                    <w:t>26.536</w:t>
+                                  <w:bookmarkStart w:id="18" w:name="FatPerc"/>
+                                  <w:bookmarkEnd w:id="18"/>
+                                  <w:r>
+                                    <w:t>-105.671</w:t>
                                   </w:r>
                                 </w:p>
                               </w:tc>
@@ -948,10 +1046,10 @@
                             <w:pPr>
                               <w:jc w:val="left"/>
                             </w:pPr>
-                            <w:bookmarkStart w:id="11" w:name="EcwPerc"/>
-                            <w:bookmarkEnd w:id="11"/>
-                            <w:r>
-                              <w:t>24.544</w:t>
+                            <w:bookmarkStart w:id="19" w:name="EcwPerc"/>
+                            <w:bookmarkEnd w:id="19"/>
+                            <w:r>
+                              <w:t>73.443</w:t>
                             </w:r>
                           </w:p>
                         </w:tc>
@@ -1056,10 +1154,10 @@
                             <w:pPr>
                               <w:jc w:val="left"/>
                             </w:pPr>
-                            <w:bookmarkStart w:id="12" w:name="IcwPerc"/>
-                            <w:bookmarkEnd w:id="12"/>
-                            <w:r>
-                              <w:t>26.559</w:t>
+                            <w:bookmarkStart w:id="20" w:name="IcwPerc"/>
+                            <w:bookmarkEnd w:id="20"/>
+                            <w:r>
+                              <w:t>88.377</w:t>
                             </w:r>
                           </w:p>
                         </w:tc>
@@ -1072,10 +1170,10 @@
                             <w:pPr>
                               <w:jc w:val="left"/>
                             </w:pPr>
-                            <w:bookmarkStart w:id="13" w:name="TbwPerc"/>
-                            <w:bookmarkEnd w:id="13"/>
-                            <w:r>
-                              <w:t>51.320</w:t>
+                            <w:bookmarkStart w:id="21" w:name="TbwPerc"/>
+                            <w:bookmarkEnd w:id="21"/>
+                            <w:r>
+                              <w:t>193.467</w:t>
                             </w:r>
                           </w:p>
                           <w:p>
@@ -1088,10 +1186,10 @@
                               </w:rPr>
                               <w:t>（</w:t>
                             </w:r>
-                            <w:bookmarkStart w:id="14" w:name="TbwPercRange"/>
-                            <w:bookmarkEnd w:id="14"/>
-                            <w:r>
-                              <w:t>50-60</w:t>
+                            <w:bookmarkStart w:id="22" w:name="TbwPercRange"/>
+                            <w:bookmarkEnd w:id="22"/>
+                            <w:r>
+                              <w:t>55-65</w:t>
                             </w:r>
                             <w:r>
                               <w:t>）</w:t>
@@ -1107,10 +1205,10 @@
                             <w:pPr>
                               <w:jc w:val="left"/>
                             </w:pPr>
-                            <w:bookmarkStart w:id="15" w:name="LeanPerc"/>
-                            <w:bookmarkEnd w:id="15"/>
-                            <w:r>
-                              <w:t>73.464</w:t>
+                            <w:bookmarkStart w:id="23" w:name="LeanPerc"/>
+                            <w:bookmarkEnd w:id="23"/>
+                            <w:r>
+                              <w:t>202.671</w:t>
                             </w:r>
                           </w:p>
                           <w:p>
@@ -1123,10 +1221,10 @@
                               </w:rPr>
                               <w:t>（</w:t>
                             </w:r>
-                            <w:bookmarkStart w:id="16" w:name="LeanPercRange"/>
-                            <w:bookmarkEnd w:id="16"/>
-                            <w:r>
-                              <w:t>74-80</w:t>
+                            <w:bookmarkStart w:id="24" w:name="LeanPercRange"/>
+                            <w:bookmarkEnd w:id="24"/>
+                            <w:r>
+                              <w:t>82-88</w:t>
                             </w:r>
                             <w:r>
                               <w:t>）</w:t>
@@ -1174,10 +1272,10 @@
                             <w:pPr>
                               <w:jc w:val="left"/>
                             </w:pPr>
-                            <w:bookmarkStart w:id="17" w:name="ThirdSpacePerc"/>
-                            <w:bookmarkEnd w:id="17"/>
-                            <w:r>
-                              <w:t>0.216</w:t>
+                            <w:bookmarkStart w:id="25" w:name="ThirdSpacePerc"/>
+                            <w:bookmarkEnd w:id="25"/>
+                            <w:r>
+                              <w:t>30.882</w:t>
                             </w:r>
                           </w:p>
                         </w:tc>
@@ -1245,10 +1343,10 @@
                             <w:pPr>
                               <w:jc w:val="left"/>
                             </w:pPr>
-                            <w:bookmarkStart w:id="18" w:name="DryLWPerc"/>
-                            <w:bookmarkEnd w:id="18"/>
-                            <w:r>
-                              <w:t>22.145</w:t>
+                            <w:bookmarkStart w:id="26" w:name="DryLWPerc"/>
+                            <w:bookmarkEnd w:id="26"/>
+                            <w:r>
+                              <w:t>8.981</w:t>
                             </w:r>
                           </w:p>
                         </w:tc>
@@ -1305,10 +1403,10 @@
                             <w:pPr>
                               <w:jc w:val="left"/>
                             </w:pPr>
-                            <w:bookmarkStart w:id="19" w:name="FatPerc"/>
-                            <w:bookmarkEnd w:id="19"/>
-                            <w:r>
-                              <w:t>26.536</w:t>
+                            <w:bookmarkStart w:id="27" w:name="FatPerc"/>
+                            <w:bookmarkEnd w:id="27"/>
+                            <w:r>
+                              <w:t>-105.671</w:t>
                             </w:r>
                           </w:p>
                         </w:tc>
@@ -1565,10 +1663,10 @@
                                     <w:ind w:left="96"/>
                                     <w:jc w:val="left"/>
                                   </w:pPr>
-                                  <w:bookmarkStart w:id="20" w:name="ID"/>
-                                  <w:bookmarkEnd w:id="20"/>
-                                  <w:r>
-                                    <w:t>20180812001</w:t>
+                                  <w:bookmarkStart w:id="28" w:name="ID"/>
+                                  <w:bookmarkEnd w:id="28"/>
+                                  <w:r>
+                                    <w:t>20180812002</w:t>
                                   </w:r>
                                 </w:p>
                               </w:tc>
@@ -1581,13 +1679,13 @@
                                     <w:ind w:left="96"/>
                                     <w:jc w:val="left"/>
                                   </w:pPr>
-                                  <w:bookmarkStart w:id="21" w:name="Name"/>
-                                  <w:bookmarkEnd w:id="21"/>
+                                  <w:bookmarkStart w:id="29" w:name="Name"/>
+                                  <w:bookmarkEnd w:id="29"/>
                                   <w:r>
                                     <w:rPr>
                                       <w:rFonts w:hint="eastAsia"/>
                                     </w:rPr>
-                                    <w:t>程咬金</w:t>
+                                    <w:t>李渊</w:t>
                                   </w:r>
                                 </w:p>
                               </w:tc>
@@ -1600,10 +1698,10 @@
                                     <w:ind w:left="96"/>
                                     <w:jc w:val="left"/>
                                   </w:pPr>
-                                  <w:bookmarkStart w:id="22" w:name="Age"/>
-                                  <w:bookmarkEnd w:id="22"/>
-                                  <w:r>
-                                    <w:t>32</w:t>
+                                  <w:bookmarkStart w:id="30" w:name="Age"/>
+                                  <w:bookmarkEnd w:id="30"/>
+                                  <w:r>
+                                    <w:t>34</w:t>
                                   </w:r>
                                 </w:p>
                               </w:tc>
@@ -1616,13 +1714,13 @@
                                     <w:ind w:left="96"/>
                                     <w:jc w:val="left"/>
                                   </w:pPr>
-                                  <w:bookmarkStart w:id="23" w:name="Sex"/>
-                                  <w:bookmarkEnd w:id="23"/>
+                                  <w:bookmarkStart w:id="31" w:name="Sex"/>
+                                  <w:bookmarkEnd w:id="31"/>
                                   <w:r>
                                     <w:rPr>
                                       <w:rFonts w:hint="eastAsia"/>
                                     </w:rPr>
-                                    <w:t>女</w:t>
+                                    <w:t>男</w:t>
                                   </w:r>
                                 </w:p>
                               </w:tc>
@@ -1635,10 +1733,10 @@
                                     <w:ind w:left="96"/>
                                     <w:jc w:val="left"/>
                                   </w:pPr>
-                                  <w:bookmarkStart w:id="24" w:name="Height"/>
-                                  <w:bookmarkEnd w:id="24"/>
-                                  <w:r>
-                                    <w:t>170</w:t>
+                                  <w:bookmarkStart w:id="32" w:name="Height"/>
+                                  <w:bookmarkEnd w:id="32"/>
+                                  <w:r>
+                                    <w:t>179</w:t>
                                   </w:r>
                                 </w:p>
                               </w:tc>
@@ -1651,10 +1749,10 @@
                                     <w:ind w:left="96"/>
                                     <w:jc w:val="left"/>
                                   </w:pPr>
-                                  <w:bookmarkStart w:id="25" w:name="Weight"/>
-                                  <w:bookmarkEnd w:id="25"/>
-                                  <w:r>
-                                    <w:t>58.500</w:t>
+                                  <w:bookmarkStart w:id="33" w:name="Weight"/>
+                                  <w:bookmarkEnd w:id="33"/>
+                                  <w:r>
+                                    <w:t>82.800</w:t>
                                   </w:r>
                                 </w:p>
                               </w:tc>
@@ -1850,10 +1948,10 @@
                               <w:ind w:left="96"/>
                               <w:jc w:val="left"/>
                             </w:pPr>
-                            <w:bookmarkStart w:id="26" w:name="ID"/>
-                            <w:bookmarkEnd w:id="26"/>
-                            <w:r>
-                              <w:t>20180812001</w:t>
+                            <w:bookmarkStart w:id="34" w:name="ID"/>
+                            <w:bookmarkEnd w:id="34"/>
+                            <w:r>
+                              <w:t>20180812002</w:t>
                             </w:r>
                           </w:p>
                         </w:tc>
@@ -1866,13 +1964,13 @@
                               <w:ind w:left="96"/>
                               <w:jc w:val="left"/>
                             </w:pPr>
-                            <w:bookmarkStart w:id="27" w:name="Name"/>
-                            <w:bookmarkEnd w:id="27"/>
-                            <w:r>
-                              <w:rPr>
-                                <w:rFonts w:hint="eastAsia"/>
-                              </w:rPr>
-                              <w:t>程咬金</w:t>
+                            <w:bookmarkStart w:id="35" w:name="Name"/>
+                            <w:bookmarkEnd w:id="35"/>
+                            <w:r>
+                              <w:rPr>
+                                <w:rFonts w:hint="eastAsia"/>
+                              </w:rPr>
+                              <w:t>李渊</w:t>
                             </w:r>
                           </w:p>
                         </w:tc>
@@ -1885,10 +1983,10 @@
                               <w:ind w:left="96"/>
                               <w:jc w:val="left"/>
                             </w:pPr>
-                            <w:bookmarkStart w:id="28" w:name="Age"/>
-                            <w:bookmarkEnd w:id="28"/>
-                            <w:r>
-                              <w:t>32</w:t>
+                            <w:bookmarkStart w:id="36" w:name="Age"/>
+                            <w:bookmarkEnd w:id="36"/>
+                            <w:r>
+                              <w:t>34</w:t>
                             </w:r>
                           </w:p>
                         </w:tc>
@@ -1901,13 +1999,13 @@
                               <w:ind w:left="96"/>
                               <w:jc w:val="left"/>
                             </w:pPr>
-                            <w:bookmarkStart w:id="29" w:name="Sex"/>
-                            <w:bookmarkEnd w:id="29"/>
-                            <w:r>
-                              <w:rPr>
-                                <w:rFonts w:hint="eastAsia"/>
-                              </w:rPr>
-                              <w:t>女</w:t>
+                            <w:bookmarkStart w:id="37" w:name="Sex"/>
+                            <w:bookmarkEnd w:id="37"/>
+                            <w:r>
+                              <w:rPr>
+                                <w:rFonts w:hint="eastAsia"/>
+                              </w:rPr>
+                              <w:t>男</w:t>
                             </w:r>
                           </w:p>
                         </w:tc>
@@ -1920,10 +2018,10 @@
                               <w:ind w:left="96"/>
                               <w:jc w:val="left"/>
                             </w:pPr>
-                            <w:bookmarkStart w:id="30" w:name="Height"/>
-                            <w:bookmarkEnd w:id="30"/>
-                            <w:r>
-                              <w:t>170</w:t>
+                            <w:bookmarkStart w:id="38" w:name="Height"/>
+                            <w:bookmarkEnd w:id="38"/>
+                            <w:r>
+                              <w:t>179</w:t>
                             </w:r>
                           </w:p>
                         </w:tc>
@@ -1936,10 +2034,10 @@
                               <w:ind w:left="96"/>
                               <w:jc w:val="left"/>
                             </w:pPr>
-                            <w:bookmarkStart w:id="31" w:name="Weight"/>
-                            <w:bookmarkEnd w:id="31"/>
-                            <w:r>
-                              <w:t>58.500</w:t>
+                            <w:bookmarkStart w:id="39" w:name="Weight"/>
+                            <w:bookmarkEnd w:id="39"/>
+                            <w:r>
+                              <w:t>82.800</w:t>
                             </w:r>
                           </w:p>
                         </w:tc>
@@ -2025,7 +2123,7 @@
           </mc:Choice>
           <mc:Fallback>
             <w:pict>
-              <v:line w14:anchorId="23049D93" id="直接连接符 1" o:spid="_x0000_s1026" style="position:absolute;left:0;text-align:left;z-index:251564032;visibility:visible;mso-wrap-style:square;mso-wrap-distance-left:9pt;mso-wrap-distance-top:0;mso-wrap-distance-right:9pt;mso-wrap-distance-bottom:0;mso-position-horizontal:left;mso-position-horizontal-relative:page;mso-position-vertical:absolute;mso-position-vertical-relative:text" from="0,13.2pt" to="367.8pt,13.2pt" o:gfxdata="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" strokecolor="#5b9bd5 [3204]" strokeweight=".5pt">
+              <v:line w14:anchorId="3F4B59CA" id="直接连接符 1" o:spid="_x0000_s1026" style="position:absolute;left:0;text-align:left;z-index:251564032;visibility:visible;mso-wrap-style:square;mso-wrap-distance-left:9pt;mso-wrap-distance-top:0;mso-wrap-distance-right:9pt;mso-wrap-distance-bottom:0;mso-position-horizontal:left;mso-position-horizontal-relative:page;mso-position-vertical:absolute;mso-position-vertical-relative:text" from="0,13.2pt" to="367.8pt,13.2pt" o:gfxdata="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" strokecolor="#5b9bd5 [3204]" strokeweight=".5pt">
                 <v:stroke joinstyle="miter"/>
                 <w10:wrap anchorx="page"/>
               </v:line>
@@ -2312,14 +2410,14 @@
                                       <w:szCs w:val="18"/>
                                     </w:rPr>
                                   </w:pPr>
-                                  <w:bookmarkStart w:id="32" w:name="Iz5kHz"/>
-                                  <w:bookmarkEnd w:id="32"/>
+                                  <w:bookmarkStart w:id="40" w:name="Iz5kHz"/>
+                                  <w:bookmarkEnd w:id="40"/>
                                   <w:r>
                                     <w:rPr>
                                       <w:sz w:val="18"/>
                                       <w:szCs w:val="18"/>
                                     </w:rPr>
-                                    <w:t>773</w:t>
+                                    <w:t>107</w:t>
                                   </w:r>
                                 </w:p>
                               </w:tc>
@@ -2334,14 +2432,14 @@
                                       <w:szCs w:val="18"/>
                                     </w:rPr>
                                   </w:pPr>
-                                  <w:bookmarkStart w:id="33" w:name="Iz50kHz"/>
-                                  <w:bookmarkEnd w:id="33"/>
+                                  <w:bookmarkStart w:id="41" w:name="Iz50kHz"/>
+                                  <w:bookmarkEnd w:id="41"/>
                                   <w:r>
                                     <w:rPr>
                                       <w:sz w:val="18"/>
                                       <w:szCs w:val="18"/>
                                     </w:rPr>
-                                    <w:t>710</w:t>
+                                    <w:t>89</w:t>
                                   </w:r>
                                 </w:p>
                               </w:tc>
@@ -2356,14 +2454,14 @@
                                       <w:szCs w:val="18"/>
                                     </w:rPr>
                                   </w:pPr>
-                                  <w:bookmarkStart w:id="34" w:name="Iz100kHz"/>
-                                  <w:bookmarkEnd w:id="34"/>
+                                  <w:bookmarkStart w:id="42" w:name="Iz100kHz"/>
+                                  <w:bookmarkEnd w:id="42"/>
                                   <w:r>
                                     <w:rPr>
                                       <w:sz w:val="18"/>
                                       <w:szCs w:val="18"/>
                                     </w:rPr>
-                                    <w:t>672</w:t>
+                                    <w:t>82</w:t>
                                   </w:r>
                                 </w:p>
                               </w:tc>
@@ -2378,14 +2476,14 @@
                                       <w:szCs w:val="18"/>
                                     </w:rPr>
                                   </w:pPr>
-                                  <w:bookmarkStart w:id="35" w:name="Iz200kHz"/>
-                                  <w:bookmarkEnd w:id="35"/>
+                                  <w:bookmarkStart w:id="43" w:name="Iz200kHz"/>
+                                  <w:bookmarkEnd w:id="43"/>
                                   <w:r>
                                     <w:rPr>
                                       <w:sz w:val="18"/>
                                       <w:szCs w:val="18"/>
                                     </w:rPr>
-                                    <w:t>641</w:t>
+                                    <w:t>79</w:t>
                                   </w:r>
                                 </w:p>
                               </w:tc>
@@ -2469,10 +2567,10 @@
                                   <w:tcW w:w="2028" w:type="dxa"/>
                                 </w:tcPr>
                                 <w:p>
-                                  <w:bookmarkStart w:id="36" w:name="Illness"/>
-                                  <w:bookmarkEnd w:id="36"/>
-                                  <w:r>
-                                    <w:t>0.829</w:t>
+                                  <w:bookmarkStart w:id="44" w:name="Illness"/>
+                                  <w:bookmarkEnd w:id="44"/>
+                                  <w:r>
+                                    <w:t>0.738</w:t>
                                   </w:r>
                                 </w:p>
                               </w:tc>
@@ -2508,10 +2606,10 @@
                                   <w:tcW w:w="2028" w:type="dxa"/>
                                 </w:tcPr>
                                 <w:p>
-                                  <w:bookmarkStart w:id="37" w:name="Bmr"/>
-                                  <w:bookmarkEnd w:id="37"/>
-                                  <w:r>
-                                    <w:t>1467.500</w:t>
+                                  <w:bookmarkStart w:id="45" w:name="Bmr"/>
+                                  <w:bookmarkEnd w:id="45"/>
+                                  <w:r>
+                                    <w:t>4727.090</w:t>
                                   </w:r>
                                 </w:p>
                               </w:tc>
@@ -2553,10 +2651,10 @@
                                   <w:tcW w:w="2028" w:type="dxa"/>
                                 </w:tcPr>
                                 <w:p>
-                                  <w:bookmarkStart w:id="38" w:name="BmrKg"/>
-                                  <w:bookmarkEnd w:id="38"/>
-                                  <w:r>
-                                    <w:t>25.085</w:t>
+                                  <w:bookmarkStart w:id="46" w:name="BmrKg"/>
+                                  <w:bookmarkEnd w:id="46"/>
+                                  <w:r>
+                                    <w:t>58.504</w:t>
                                   </w:r>
                                 </w:p>
                               </w:tc>
@@ -2598,10 +2696,10 @@
                                   <w:tcW w:w="2028" w:type="dxa"/>
                                 </w:tcPr>
                                 <w:p>
-                                  <w:bookmarkStart w:id="39" w:name="EstAvg"/>
-                                  <w:bookmarkEnd w:id="39"/>
-                                  <w:r>
-                                    <w:t>2347.990</w:t>
+                                  <w:bookmarkStart w:id="47" w:name="EstAvg"/>
+                                  <w:bookmarkEnd w:id="47"/>
+                                  <w:r>
+                                    <w:t>8036.050</w:t>
                                   </w:r>
                                 </w:p>
                               </w:tc>
@@ -2637,10 +2735,10 @@
                                   <w:tcW w:w="2028" w:type="dxa"/>
                                 </w:tcPr>
                                 <w:p>
-                                  <w:bookmarkStart w:id="40" w:name="WaistHip"/>
-                                  <w:bookmarkEnd w:id="40"/>
-                                  <w:r>
-                                    <w:t>0.865</w:t>
+                                  <w:bookmarkStart w:id="48" w:name="WaistHip"/>
+                                  <w:bookmarkEnd w:id="48"/>
+                                  <w:r>
+                                    <w:t>0.944</w:t>
                                   </w:r>
                                 </w:p>
                               </w:tc>
@@ -2724,10 +2822,10 @@
                                   <w:tcW w:w="2028" w:type="dxa"/>
                                 </w:tcPr>
                                 <w:p>
-                                  <w:bookmarkStart w:id="41" w:name="Bmi"/>
-                                  <w:bookmarkEnd w:id="41"/>
-                                  <w:r>
-                                    <w:t>20.242</w:t>
+                                  <w:bookmarkStart w:id="49" w:name="Bmi"/>
+                                  <w:bookmarkEnd w:id="49"/>
+                                  <w:r>
+                                    <w:t>26.384</w:t>
                                   </w:r>
                                 </w:p>
                                 <w:p>
@@ -2738,8 +2836,8 @@
                                     </w:rPr>
                                     <w:t>（</w:t>
                                   </w:r>
-                                  <w:bookmarkStart w:id="42" w:name="BmiRange"/>
-                                  <w:bookmarkEnd w:id="42"/>
+                                  <w:bookmarkStart w:id="50" w:name="BmiRange"/>
+                                  <w:bookmarkEnd w:id="50"/>
                                   <w:r>
                                     <w:rPr>
                                       <w:color w:val="FFFFFF" w:themeColor="background1"/>
@@ -2801,10 +2899,10 @@
                                   <w:tcW w:w="2028" w:type="dxa"/>
                                 </w:tcPr>
                                 <w:p>
-                                  <w:bookmarkStart w:id="43" w:name="Bfmi"/>
-                                  <w:bookmarkEnd w:id="43"/>
-                                  <w:r>
-                                    <w:t>5.371</w:t>
+                                  <w:bookmarkStart w:id="51" w:name="Bfmi"/>
+                                  <w:bookmarkEnd w:id="51"/>
+                                  <w:r>
+                                    <w:t>-27.088</w:t>
                                   </w:r>
                                 </w:p>
                               </w:tc>
@@ -2861,10 +2959,10 @@
                                   <w:tcW w:w="2028" w:type="dxa"/>
                                 </w:tcPr>
                                 <w:p>
-                                  <w:bookmarkStart w:id="44" w:name="Ffmi"/>
-                                  <w:bookmarkEnd w:id="44"/>
-                                  <w:r>
-                                    <w:t>14.871</w:t>
+                                  <w:bookmarkStart w:id="52" w:name="Ffmi"/>
+                                  <w:bookmarkEnd w:id="52"/>
+                                  <w:r>
+                                    <w:t>53.472</w:t>
                                   </w:r>
                                 </w:p>
                               </w:tc>
@@ -2900,10 +2998,10 @@
                                   <w:tcW w:w="2028" w:type="dxa"/>
                                 </w:tcPr>
                                 <w:p>
-                                  <w:bookmarkStart w:id="45" w:name="Bcm"/>
-                                  <w:bookmarkEnd w:id="45"/>
-                                  <w:r>
-                                    <w:t>22.196</w:t>
+                                  <w:bookmarkStart w:id="53" w:name="Bcm"/>
+                                  <w:bookmarkEnd w:id="53"/>
+                                  <w:r>
+                                    <w:t>102.013</w:t>
                                   </w:r>
                                 </w:p>
                               </w:tc>
@@ -2974,10 +3072,10 @@
                                   <w:tcW w:w="2028" w:type="dxa"/>
                                 </w:tcPr>
                                 <w:p>
-                                  <w:bookmarkStart w:id="46" w:name="Nutrition"/>
-                                  <w:bookmarkEnd w:id="46"/>
-                                  <w:r>
-                                    <w:t>0.480</w:t>
+                                  <w:bookmarkStart w:id="54" w:name="Nutrition"/>
+                                  <w:bookmarkEnd w:id="54"/>
+                                  <w:r>
+                                    <w:t>0.454</w:t>
                                   </w:r>
                                 </w:p>
                               </w:tc>
@@ -3013,10 +3111,10 @@
                                   <w:tcW w:w="2028" w:type="dxa"/>
                                 </w:tcPr>
                                 <w:p>
-                                  <w:bookmarkStart w:id="47" w:name="SkMuscle"/>
-                                  <w:bookmarkEnd w:id="47"/>
-                                  <w:r>
-                                    <w:t>19.152</w:t>
+                                  <w:bookmarkStart w:id="55" w:name="SkMuscle"/>
+                                  <w:bookmarkEnd w:id="55"/>
+                                  <w:r>
+                                    <w:t>150.878</w:t>
                                   </w:r>
                                 </w:p>
                               </w:tc>
@@ -3080,10 +3178,10 @@
                                   <w:tcW w:w="2028" w:type="dxa"/>
                                 </w:tcPr>
                                 <w:p>
-                                  <w:bookmarkStart w:id="48" w:name="Fpa50kHz"/>
-                                  <w:bookmarkEnd w:id="48"/>
-                                  <w:r>
-                                    <w:t>5.400</w:t>
+                                  <w:bookmarkStart w:id="56" w:name="Fpa50kHz"/>
+                                  <w:bookmarkEnd w:id="56"/>
+                                  <w:r>
+                                    <w:t>7.300</w:t>
                                   </w:r>
                                 </w:p>
                               </w:tc>
@@ -3119,10 +3217,10 @@
                                   <w:tcW w:w="2028" w:type="dxa"/>
                                 </w:tcPr>
                                 <w:p>
-                                  <w:bookmarkStart w:id="49" w:name="WeightRight"/>
-                                  <w:bookmarkEnd w:id="49"/>
-                                  <w:r>
-                                    <w:t>58.500</w:t>
+                                  <w:bookmarkStart w:id="57" w:name="WeightRight"/>
+                                  <w:bookmarkEnd w:id="57"/>
+                                  <w:r>
+                                    <w:t>82.800</w:t>
                                   </w:r>
                                 </w:p>
                               </w:tc>
@@ -3409,14 +3507,14 @@
                                 <w:szCs w:val="18"/>
                               </w:rPr>
                             </w:pPr>
-                            <w:bookmarkStart w:id="50" w:name="Iz5kHz"/>
-                            <w:bookmarkEnd w:id="50"/>
+                            <w:bookmarkStart w:id="58" w:name="Iz5kHz"/>
+                            <w:bookmarkEnd w:id="58"/>
                             <w:r>
                               <w:rPr>
                                 <w:sz w:val="18"/>
                                 <w:szCs w:val="18"/>
                               </w:rPr>
-                              <w:t>773</w:t>
+                              <w:t>107</w:t>
                             </w:r>
                           </w:p>
                         </w:tc>
@@ -3431,14 +3529,14 @@
                                 <w:szCs w:val="18"/>
                               </w:rPr>
                             </w:pPr>
-                            <w:bookmarkStart w:id="51" w:name="Iz50kHz"/>
-                            <w:bookmarkEnd w:id="51"/>
+                            <w:bookmarkStart w:id="59" w:name="Iz50kHz"/>
+                            <w:bookmarkEnd w:id="59"/>
                             <w:r>
                               <w:rPr>
                                 <w:sz w:val="18"/>
                                 <w:szCs w:val="18"/>
                               </w:rPr>
-                              <w:t>710</w:t>
+                              <w:t>89</w:t>
                             </w:r>
                           </w:p>
                         </w:tc>
@@ -3453,14 +3551,14 @@
                                 <w:szCs w:val="18"/>
                               </w:rPr>
                             </w:pPr>
-                            <w:bookmarkStart w:id="52" w:name="Iz100kHz"/>
-                            <w:bookmarkEnd w:id="52"/>
+                            <w:bookmarkStart w:id="60" w:name="Iz100kHz"/>
+                            <w:bookmarkEnd w:id="60"/>
                             <w:r>
                               <w:rPr>
                                 <w:sz w:val="18"/>
                                 <w:szCs w:val="18"/>
                               </w:rPr>
-                              <w:t>672</w:t>
+                              <w:t>82</w:t>
                             </w:r>
                           </w:p>
                         </w:tc>
@@ -3475,14 +3573,14 @@
                                 <w:szCs w:val="18"/>
                               </w:rPr>
                             </w:pPr>
-                            <w:bookmarkStart w:id="53" w:name="Iz200kHz"/>
-                            <w:bookmarkEnd w:id="53"/>
+                            <w:bookmarkStart w:id="61" w:name="Iz200kHz"/>
+                            <w:bookmarkEnd w:id="61"/>
                             <w:r>
                               <w:rPr>
                                 <w:sz w:val="18"/>
                                 <w:szCs w:val="18"/>
                               </w:rPr>
-                              <w:t>641</w:t>
+                              <w:t>79</w:t>
                             </w:r>
                           </w:p>
                         </w:tc>
@@ -3566,10 +3664,10 @@
                             <w:tcW w:w="2028" w:type="dxa"/>
                           </w:tcPr>
                           <w:p>
-                            <w:bookmarkStart w:id="54" w:name="Illness"/>
-                            <w:bookmarkEnd w:id="54"/>
-                            <w:r>
-                              <w:t>0.829</w:t>
+                            <w:bookmarkStart w:id="62" w:name="Illness"/>
+                            <w:bookmarkEnd w:id="62"/>
+                            <w:r>
+                              <w:t>0.738</w:t>
                             </w:r>
                           </w:p>
                         </w:tc>
@@ -3605,10 +3703,10 @@
                             <w:tcW w:w="2028" w:type="dxa"/>
                           </w:tcPr>
                           <w:p>
-                            <w:bookmarkStart w:id="55" w:name="Bmr"/>
-                            <w:bookmarkEnd w:id="55"/>
-                            <w:r>
-                              <w:t>1467.500</w:t>
+                            <w:bookmarkStart w:id="63" w:name="Bmr"/>
+                            <w:bookmarkEnd w:id="63"/>
+                            <w:r>
+                              <w:t>4727.090</w:t>
                             </w:r>
                           </w:p>
                         </w:tc>
@@ -3650,10 +3748,10 @@
                             <w:tcW w:w="2028" w:type="dxa"/>
                           </w:tcPr>
                           <w:p>
-                            <w:bookmarkStart w:id="56" w:name="BmrKg"/>
-                            <w:bookmarkEnd w:id="56"/>
-                            <w:r>
-                              <w:t>25.085</w:t>
+                            <w:bookmarkStart w:id="64" w:name="BmrKg"/>
+                            <w:bookmarkEnd w:id="64"/>
+                            <w:r>
+                              <w:t>58.504</w:t>
                             </w:r>
                           </w:p>
                         </w:tc>
@@ -3695,10 +3793,10 @@
                             <w:tcW w:w="2028" w:type="dxa"/>
                           </w:tcPr>
                           <w:p>
-                            <w:bookmarkStart w:id="57" w:name="EstAvg"/>
-                            <w:bookmarkEnd w:id="57"/>
-                            <w:r>
-                              <w:t>2347.990</w:t>
+                            <w:bookmarkStart w:id="65" w:name="EstAvg"/>
+                            <w:bookmarkEnd w:id="65"/>
+                            <w:r>
+                              <w:t>8036.050</w:t>
                             </w:r>
                           </w:p>
                         </w:tc>
@@ -3734,10 +3832,10 @@
                             <w:tcW w:w="2028" w:type="dxa"/>
                           </w:tcPr>
                           <w:p>
-                            <w:bookmarkStart w:id="58" w:name="WaistHip"/>
-                            <w:bookmarkEnd w:id="58"/>
-                            <w:r>
-                              <w:t>0.865</w:t>
+                            <w:bookmarkStart w:id="66" w:name="WaistHip"/>
+                            <w:bookmarkEnd w:id="66"/>
+                            <w:r>
+                              <w:t>0.944</w:t>
                             </w:r>
                           </w:p>
                         </w:tc>
@@ -3821,10 +3919,10 @@
                             <w:tcW w:w="2028" w:type="dxa"/>
                           </w:tcPr>
                           <w:p>
-                            <w:bookmarkStart w:id="59" w:name="Bmi"/>
-                            <w:bookmarkEnd w:id="59"/>
-                            <w:r>
-                              <w:t>20.242</w:t>
+                            <w:bookmarkStart w:id="67" w:name="Bmi"/>
+                            <w:bookmarkEnd w:id="67"/>
+                            <w:r>
+                              <w:t>26.384</w:t>
                             </w:r>
                           </w:p>
                           <w:p>
@@ -3835,8 +3933,8 @@
                               </w:rPr>
                               <w:t>（</w:t>
                             </w:r>
-                            <w:bookmarkStart w:id="60" w:name="BmiRange"/>
-                            <w:bookmarkEnd w:id="60"/>
+                            <w:bookmarkStart w:id="68" w:name="BmiRange"/>
+                            <w:bookmarkEnd w:id="68"/>
                             <w:r>
                               <w:rPr>
                                 <w:color w:val="FFFFFF" w:themeColor="background1"/>
@@ -3898,10 +3996,10 @@
                             <w:tcW w:w="2028" w:type="dxa"/>
                           </w:tcPr>
                           <w:p>
-                            <w:bookmarkStart w:id="61" w:name="Bfmi"/>
-                            <w:bookmarkEnd w:id="61"/>
-                            <w:r>
-                              <w:t>5.371</w:t>
+                            <w:bookmarkStart w:id="69" w:name="Bfmi"/>
+                            <w:bookmarkEnd w:id="69"/>
+                            <w:r>
+                              <w:t>-27.088</w:t>
                             </w:r>
                           </w:p>
                         </w:tc>
@@ -3958,10 +4056,10 @@
                             <w:tcW w:w="2028" w:type="dxa"/>
                           </w:tcPr>
                           <w:p>
-                            <w:bookmarkStart w:id="62" w:name="Ffmi"/>
-                            <w:bookmarkEnd w:id="62"/>
-                            <w:r>
-                              <w:t>14.871</w:t>
+                            <w:bookmarkStart w:id="70" w:name="Ffmi"/>
+                            <w:bookmarkEnd w:id="70"/>
+                            <w:r>
+                              <w:t>53.472</w:t>
                             </w:r>
                           </w:p>
                         </w:tc>
@@ -3997,10 +4095,10 @@
                             <w:tcW w:w="2028" w:type="dxa"/>
                           </w:tcPr>
                           <w:p>
-                            <w:bookmarkStart w:id="63" w:name="Bcm"/>
-                            <w:bookmarkEnd w:id="63"/>
-                            <w:r>
-                              <w:t>22.196</w:t>
+                            <w:bookmarkStart w:id="71" w:name="Bcm"/>
+                            <w:bookmarkEnd w:id="71"/>
+                            <w:r>
+                              <w:t>102.013</w:t>
                             </w:r>
                           </w:p>
                         </w:tc>
@@ -4071,10 +4169,10 @@
                             <w:tcW w:w="2028" w:type="dxa"/>
                           </w:tcPr>
                           <w:p>
-                            <w:bookmarkStart w:id="64" w:name="Nutrition"/>
-                            <w:bookmarkEnd w:id="64"/>
-                            <w:r>
-                              <w:t>0.480</w:t>
+                            <w:bookmarkStart w:id="72" w:name="Nutrition"/>
+                            <w:bookmarkEnd w:id="72"/>
+                            <w:r>
+                              <w:t>0.454</w:t>
                             </w:r>
                           </w:p>
                         </w:tc>
@@ -4110,10 +4208,10 @@
                             <w:tcW w:w="2028" w:type="dxa"/>
                           </w:tcPr>
                           <w:p>
-                            <w:bookmarkStart w:id="65" w:name="SkMuscle"/>
-                            <w:bookmarkEnd w:id="65"/>
-                            <w:r>
-                              <w:t>19.152</w:t>
+                            <w:bookmarkStart w:id="73" w:name="SkMuscle"/>
+                            <w:bookmarkEnd w:id="73"/>
+                            <w:r>
+                              <w:t>150.878</w:t>
                             </w:r>
                           </w:p>
                         </w:tc>
@@ -4177,10 +4275,10 @@
                             <w:tcW w:w="2028" w:type="dxa"/>
                           </w:tcPr>
                           <w:p>
-                            <w:bookmarkStart w:id="66" w:name="Fpa50kHz"/>
-                            <w:bookmarkEnd w:id="66"/>
-                            <w:r>
-                              <w:t>5.400</w:t>
+                            <w:bookmarkStart w:id="74" w:name="Fpa50kHz"/>
+                            <w:bookmarkEnd w:id="74"/>
+                            <w:r>
+                              <w:t>7.300</w:t>
                             </w:r>
                           </w:p>
                         </w:tc>
@@ -4216,10 +4314,10 @@
                             <w:tcW w:w="2028" w:type="dxa"/>
                           </w:tcPr>
                           <w:p>
-                            <w:bookmarkStart w:id="67" w:name="WeightRight"/>
-                            <w:bookmarkEnd w:id="67"/>
-                            <w:r>
-                              <w:t>58.500</w:t>
+                            <w:bookmarkStart w:id="75" w:name="WeightRight"/>
+                            <w:bookmarkEnd w:id="75"/>
+                            <w:r>
+                              <w:t>82.800</w:t>
                             </w:r>
                           </w:p>
                         </w:tc>
@@ -4393,10 +4491,10 @@
                                   <w:pPr>
                                     <w:jc w:val="left"/>
                                   </w:pPr>
-                                  <w:bookmarkStart w:id="68" w:name="Ecw"/>
-                                  <w:bookmarkEnd w:id="68"/>
-                                  <w:r>
-                                    <w:t>14.358</w:t>
+                                  <w:bookmarkStart w:id="76" w:name="Ecw"/>
+                                  <w:bookmarkEnd w:id="76"/>
+                                  <w:r>
+                                    <w:t>59.342</w:t>
                                   </w:r>
                                 </w:p>
                               </w:tc>
@@ -4525,10 +4623,10 @@
                                   <w:pPr>
                                     <w:jc w:val="left"/>
                                   </w:pPr>
-                                  <w:bookmarkStart w:id="69" w:name="Icw"/>
-                                  <w:bookmarkEnd w:id="69"/>
-                                  <w:r>
-                                    <w:t>15.537</w:t>
+                                  <w:bookmarkStart w:id="77" w:name="Icw"/>
+                                  <w:bookmarkEnd w:id="77"/>
+                                  <w:r>
+                                    <w:t>71.409</w:t>
                                   </w:r>
                                 </w:p>
                               </w:tc>
@@ -4541,10 +4639,10 @@
                                   <w:pPr>
                                     <w:jc w:val="left"/>
                                   </w:pPr>
-                                  <w:bookmarkStart w:id="70" w:name="Tbw"/>
-                                  <w:bookmarkEnd w:id="70"/>
-                                  <w:r>
-                                    <w:t>30.022</w:t>
+                                  <w:bookmarkStart w:id="78" w:name="Tbw"/>
+                                  <w:bookmarkEnd w:id="78"/>
+                                  <w:r>
+                                    <w:t>156.322</w:t>
                                   </w:r>
                                 </w:p>
                               </w:tc>
@@ -4557,10 +4655,10 @@
                                   <w:pPr>
                                     <w:jc w:val="left"/>
                                   </w:pPr>
-                                  <w:bookmarkStart w:id="71" w:name="LeanKg"/>
-                                  <w:bookmarkEnd w:id="71"/>
-                                  <w:r>
-                                    <w:t>42.977</w:t>
+                                  <w:bookmarkStart w:id="79" w:name="LeanKg"/>
+                                  <w:bookmarkEnd w:id="79"/>
+                                  <w:r>
+                                    <w:t>163.758</w:t>
                                   </w:r>
                                 </w:p>
                               </w:tc>
@@ -4573,10 +4671,10 @@
                                   <w:pPr>
                                     <w:jc w:val="left"/>
                                   </w:pPr>
-                                  <w:bookmarkStart w:id="72" w:name="WeightKg"/>
-                                  <w:bookmarkEnd w:id="72"/>
-                                  <w:r>
-                                    <w:t>58.500</w:t>
+                                  <w:bookmarkStart w:id="80" w:name="WeightKg"/>
+                                  <w:bookmarkEnd w:id="80"/>
+                                  <w:r>
+                                    <w:t>82.800</w:t>
                                   </w:r>
                                 </w:p>
                               </w:tc>
@@ -4621,10 +4719,10 @@
                                   <w:pPr>
                                     <w:jc w:val="left"/>
                                   </w:pPr>
-                                  <w:bookmarkStart w:id="73" w:name="ThirdSpace"/>
-                                  <w:bookmarkEnd w:id="73"/>
-                                  <w:r>
-                                    <w:t>0.127</w:t>
+                                  <w:bookmarkStart w:id="81" w:name="ThirdSpace"/>
+                                  <w:bookmarkEnd w:id="81"/>
+                                  <w:r>
+                                    <w:t>25.570</w:t>
                                   </w:r>
                                 </w:p>
                               </w:tc>
@@ -4703,10 +4801,10 @@
                                   <w:pPr>
                                     <w:jc w:val="left"/>
                                   </w:pPr>
-                                  <w:bookmarkStart w:id="74" w:name="DryLW"/>
-                                  <w:bookmarkEnd w:id="74"/>
-                                  <w:r>
-                                    <w:t>12.955</w:t>
+                                  <w:bookmarkStart w:id="82" w:name="DryLW"/>
+                                  <w:bookmarkEnd w:id="82"/>
+                                  <w:r>
+                                    <w:t>7.436</w:t>
                                   </w:r>
                                 </w:p>
                               </w:tc>
@@ -4774,10 +4872,10 @@
                                   <w:pPr>
                                     <w:jc w:val="left"/>
                                   </w:pPr>
-                                  <w:bookmarkStart w:id="75" w:name="FatKg"/>
-                                  <w:bookmarkEnd w:id="75"/>
-                                  <w:r>
-                                    <w:t>15.523</w:t>
+                                  <w:bookmarkStart w:id="83" w:name="FatKg"/>
+                                  <w:bookmarkEnd w:id="83"/>
+                                  <w:r>
+                                    <w:t>-82.958</w:t>
                                   </w:r>
                                 </w:p>
                               </w:tc>
@@ -4892,10 +4990,10 @@
                             <w:pPr>
                               <w:jc w:val="left"/>
                             </w:pPr>
-                            <w:bookmarkStart w:id="76" w:name="Ecw"/>
-                            <w:bookmarkEnd w:id="76"/>
-                            <w:r>
-                              <w:t>14.358</w:t>
+                            <w:bookmarkStart w:id="84" w:name="Ecw"/>
+                            <w:bookmarkEnd w:id="84"/>
+                            <w:r>
+                              <w:t>59.342</w:t>
                             </w:r>
                           </w:p>
                         </w:tc>
@@ -5024,10 +5122,10 @@
                             <w:pPr>
                               <w:jc w:val="left"/>
                             </w:pPr>
-                            <w:bookmarkStart w:id="77" w:name="Icw"/>
-                            <w:bookmarkEnd w:id="77"/>
-                            <w:r>
-                              <w:t>15.537</w:t>
+                            <w:bookmarkStart w:id="85" w:name="Icw"/>
+                            <w:bookmarkEnd w:id="85"/>
+                            <w:r>
+                              <w:t>71.409</w:t>
                             </w:r>
                           </w:p>
                         </w:tc>
@@ -5040,10 +5138,10 @@
                             <w:pPr>
                               <w:jc w:val="left"/>
                             </w:pPr>
-                            <w:bookmarkStart w:id="78" w:name="Tbw"/>
-                            <w:bookmarkEnd w:id="78"/>
-                            <w:r>
-                              <w:t>30.022</w:t>
+                            <w:bookmarkStart w:id="86" w:name="Tbw"/>
+                            <w:bookmarkEnd w:id="86"/>
+                            <w:r>
+                              <w:t>156.322</w:t>
                             </w:r>
                           </w:p>
                         </w:tc>
@@ -5056,10 +5154,10 @@
                             <w:pPr>
                               <w:jc w:val="left"/>
                             </w:pPr>
-                            <w:bookmarkStart w:id="79" w:name="LeanKg"/>
-                            <w:bookmarkEnd w:id="79"/>
-                            <w:r>
-                              <w:t>42.977</w:t>
+                            <w:bookmarkStart w:id="87" w:name="LeanKg"/>
+                            <w:bookmarkEnd w:id="87"/>
+                            <w:r>
+                              <w:t>163.758</w:t>
                             </w:r>
                           </w:p>
                         </w:tc>
@@ -5072,10 +5170,10 @@
                             <w:pPr>
                               <w:jc w:val="left"/>
                             </w:pPr>
-                            <w:bookmarkStart w:id="80" w:name="WeightKg"/>
-                            <w:bookmarkEnd w:id="80"/>
-                            <w:r>
-                              <w:t>58.500</w:t>
+                            <w:bookmarkStart w:id="88" w:name="WeightKg"/>
+                            <w:bookmarkEnd w:id="88"/>
+                            <w:r>
+                              <w:t>82.800</w:t>
                             </w:r>
                           </w:p>
                         </w:tc>
@@ -5120,10 +5218,10 @@
                             <w:pPr>
                               <w:jc w:val="left"/>
                             </w:pPr>
-                            <w:bookmarkStart w:id="81" w:name="ThirdSpace"/>
-                            <w:bookmarkEnd w:id="81"/>
-                            <w:r>
-                              <w:t>0.127</w:t>
+                            <w:bookmarkStart w:id="89" w:name="ThirdSpace"/>
+                            <w:bookmarkEnd w:id="89"/>
+                            <w:r>
+                              <w:t>25.570</w:t>
                             </w:r>
                           </w:p>
                         </w:tc>
@@ -5202,10 +5300,10 @@
                             <w:pPr>
                               <w:jc w:val="left"/>
                             </w:pPr>
-                            <w:bookmarkStart w:id="82" w:name="DryLW"/>
-                            <w:bookmarkEnd w:id="82"/>
-                            <w:r>
-                              <w:t>12.955</w:t>
+                            <w:bookmarkStart w:id="90" w:name="DryLW"/>
+                            <w:bookmarkEnd w:id="90"/>
+                            <w:r>
+                              <w:t>7.436</w:t>
                             </w:r>
                           </w:p>
                         </w:tc>
@@ -5273,10 +5371,10 @@
                             <w:pPr>
                               <w:jc w:val="left"/>
                             </w:pPr>
-                            <w:bookmarkStart w:id="83" w:name="FatKg"/>
-                            <w:bookmarkEnd w:id="83"/>
-                            <w:r>
-                              <w:t>15.523</w:t>
+                            <w:bookmarkStart w:id="91" w:name="FatKg"/>
+                            <w:bookmarkEnd w:id="91"/>
+                            <w:r>
+                              <w:t>-82.958</w:t>
                             </w:r>
                           </w:p>
                         </w:tc>
@@ -5993,24 +6091,16 @@
                       <wps:txbx>
                         <w:txbxContent>
                           <w:p>
-                            <w:r>
-                              <w:rPr>
-                                <w:noProof/>
-                              </w:rPr>
-                              <w:t xml:space="preserve">  </w:t>
-                            </w:r>
-                            <w:bookmarkStart w:id="84" w:name="ImgTest"/>
-                            <w:bookmarkStart w:id="85" w:name="_GoBack"/>
-                            <w:bookmarkEnd w:id="84"/>
-                            <w:bookmarkEnd w:id="85"/>
+                            <w:bookmarkStart w:id="92" w:name="HeightCurve"/>
+                            <w:bookmarkEnd w:id="92"/>
                             <w:r>
                               <w:rPr>
                                 <w:noProof/>
                               </w:rPr>
                               <w:drawing>
                                 <wp:inline distT="0" distB="0" distL="0" distR="0">
-                                  <wp:extent cx="2675890" cy="262255"/>
-                                  <wp:effectExtent l="0" t="0" r="0" b="4445"/>
+                                  <wp:extent cx="2476190" cy="333333"/>
+                                  <wp:effectExtent l="0" t="0" r="635" b="0"/>
                                   <wp:docPr id="2" name="图片 2"/>
                                   <wp:cNvGraphicFramePr/>
                                   <a:graphic xmlns:a="http://schemas.openxmlformats.org/drawingml/2006/main">
@@ -6035,7 +6125,7 @@
                                         <pic:spPr>
                                           <a:xfrm>
                                             <a:off x="0" y="0"/>
-                                            <a:ext cx="2675890" cy="262255"/>
+                                            <a:ext cx="2476190" cy="333333"/>
                                           </a:xfrm>
                                           <a:prstGeom prst="rect">
                                             <a:avLst/>
@@ -6049,22 +6139,47 @@
                             </w:r>
                           </w:p>
                           <w:p>
-                            <w:pPr>
-                              <w:jc w:val="left"/>
-                            </w:pPr>
+                            <w:bookmarkStart w:id="93" w:name="WeightCurve"/>
+                            <w:bookmarkEnd w:id="93"/>
                             <w:r>
                               <w:rPr>
                                 <w:noProof/>
                               </w:rPr>
                               <w:drawing>
                                 <wp:inline distT="0" distB="0" distL="0" distR="0">
-                                  <wp:extent cx="1920240" cy="236220"/>
-                                  <wp:effectExtent l="0" t="0" r="3810" b="0"/>
-                                  <wp:docPr id="46" name="图表 46"/>
+                                  <wp:extent cx="2476190" cy="333333"/>
+                                  <wp:effectExtent l="0" t="0" r="635" b="0"/>
+                                  <wp:docPr id="9" name="图片 9"/>
                                   <wp:cNvGraphicFramePr/>
                                   <a:graphic xmlns:a="http://schemas.openxmlformats.org/drawingml/2006/main">
-                                    <a:graphicData uri="http://schemas.openxmlformats.org/drawingml/2006/chart">
-                                      <c:chart xmlns:c="http://schemas.openxmlformats.org/drawingml/2006/chart" xmlns:r="http://schemas.openxmlformats.org/officeDocument/2006/relationships" r:id="rId10"/>
+                                    <a:graphicData uri="http://schemas.openxmlformats.org/drawingml/2006/picture">
+                                      <pic:pic xmlns:pic="http://schemas.openxmlformats.org/drawingml/2006/picture">
+                                        <pic:nvPicPr>
+                                          <pic:cNvPr id="9" name=""/>
+                                          <pic:cNvPicPr/>
+                                        </pic:nvPicPr>
+                                        <pic:blipFill>
+                                          <a:blip r:embed="rId10">
+                                            <a:extLst>
+                                              <a:ext uri="{28A0092B-C50C-407E-A947-70E740481C1C}">
+                                                <a14:useLocalDpi xmlns:a14="http://schemas.microsoft.com/office/drawing/2010/main" val="0"/>
+                                              </a:ext>
+                                            </a:extLst>
+                                          </a:blip>
+                                          <a:stretch>
+                                            <a:fillRect/>
+                                          </a:stretch>
+                                        </pic:blipFill>
+                                        <pic:spPr>
+                                          <a:xfrm>
+                                            <a:off x="0" y="0"/>
+                                            <a:ext cx="2476190" cy="333333"/>
+                                          </a:xfrm>
+                                          <a:prstGeom prst="rect">
+                                            <a:avLst/>
+                                          </a:prstGeom>
+                                        </pic:spPr>
+                                      </pic:pic>
                                     </a:graphicData>
                                   </a:graphic>
                                 </wp:inline>
@@ -6072,19 +6187,47 @@
                             </w:r>
                           </w:p>
                           <w:p>
+                            <w:bookmarkStart w:id="94" w:name="FatPercCurve"/>
+                            <w:bookmarkEnd w:id="94"/>
                             <w:r>
                               <w:rPr>
                                 <w:noProof/>
                               </w:rPr>
                               <w:drawing>
                                 <wp:inline distT="0" distB="0" distL="0" distR="0">
-                                  <wp:extent cx="2087880" cy="327660"/>
-                                  <wp:effectExtent l="0" t="0" r="7620" b="15240"/>
-                                  <wp:docPr id="47" name="图表 47"/>
+                                  <wp:extent cx="2476190" cy="333333"/>
+                                  <wp:effectExtent l="0" t="0" r="635" b="0"/>
+                                  <wp:docPr id="10" name="图片 10"/>
                                   <wp:cNvGraphicFramePr/>
                                   <a:graphic xmlns:a="http://schemas.openxmlformats.org/drawingml/2006/main">
-                                    <a:graphicData uri="http://schemas.openxmlformats.org/drawingml/2006/chart">
-                                      <c:chart xmlns:c="http://schemas.openxmlformats.org/drawingml/2006/chart" xmlns:r="http://schemas.openxmlformats.org/officeDocument/2006/relationships" r:id="rId11"/>
+                                    <a:graphicData uri="http://schemas.openxmlformats.org/drawingml/2006/picture">
+                                      <pic:pic xmlns:pic="http://schemas.openxmlformats.org/drawingml/2006/picture">
+                                        <pic:nvPicPr>
+                                          <pic:cNvPr id="10" name=""/>
+                                          <pic:cNvPicPr/>
+                                        </pic:nvPicPr>
+                                        <pic:blipFill>
+                                          <a:blip r:embed="rId11">
+                                            <a:extLst>
+                                              <a:ext uri="{28A0092B-C50C-407E-A947-70E740481C1C}">
+                                                <a14:useLocalDpi xmlns:a14="http://schemas.microsoft.com/office/drawing/2010/main" val="0"/>
+                                              </a:ext>
+                                            </a:extLst>
+                                          </a:blip>
+                                          <a:stretch>
+                                            <a:fillRect/>
+                                          </a:stretch>
+                                        </pic:blipFill>
+                                        <pic:spPr>
+                                          <a:xfrm>
+                                            <a:off x="0" y="0"/>
+                                            <a:ext cx="2476190" cy="333333"/>
+                                          </a:xfrm>
+                                          <a:prstGeom prst="rect">
+                                            <a:avLst/>
+                                          </a:prstGeom>
+                                        </pic:spPr>
+                                      </pic:pic>
                                     </a:graphicData>
                                   </a:graphic>
                                 </wp:inline>
@@ -6092,37 +6235,95 @@
                             </w:r>
                           </w:p>
                           <w:p>
+                            <w:bookmarkStart w:id="95" w:name="TclCurve"/>
+                            <w:bookmarkEnd w:id="95"/>
                             <w:r>
                               <w:rPr>
                                 <w:noProof/>
                               </w:rPr>
                               <w:drawing>
                                 <wp:inline distT="0" distB="0" distL="0" distR="0">
-                                  <wp:extent cx="2095500" cy="373380"/>
-                                  <wp:effectExtent l="0" t="0" r="0" b="7620"/>
-                                  <wp:docPr id="48" name="图表 48"/>
+                                  <wp:extent cx="2476190" cy="333333"/>
+                                  <wp:effectExtent l="0" t="0" r="635" b="0"/>
+                                  <wp:docPr id="12" name="图片 12"/>
                                   <wp:cNvGraphicFramePr/>
                                   <a:graphic xmlns:a="http://schemas.openxmlformats.org/drawingml/2006/main">
-                                    <a:graphicData uri="http://schemas.openxmlformats.org/drawingml/2006/chart">
-                                      <c:chart xmlns:c="http://schemas.openxmlformats.org/drawingml/2006/chart" xmlns:r="http://schemas.openxmlformats.org/officeDocument/2006/relationships" r:id="rId12"/>
+                                    <a:graphicData uri="http://schemas.openxmlformats.org/drawingml/2006/picture">
+                                      <pic:pic xmlns:pic="http://schemas.openxmlformats.org/drawingml/2006/picture">
+                                        <pic:nvPicPr>
+                                          <pic:cNvPr id="12" name=""/>
+                                          <pic:cNvPicPr/>
+                                        </pic:nvPicPr>
+                                        <pic:blipFill>
+                                          <a:blip r:embed="rId12">
+                                            <a:extLst>
+                                              <a:ext uri="{28A0092B-C50C-407E-A947-70E740481C1C}">
+                                                <a14:useLocalDpi xmlns:a14="http://schemas.microsoft.com/office/drawing/2010/main" val="0"/>
+                                              </a:ext>
+                                            </a:extLst>
+                                          </a:blip>
+                                          <a:stretch>
+                                            <a:fillRect/>
+                                          </a:stretch>
+                                        </pic:blipFill>
+                                        <pic:spPr>
+                                          <a:xfrm>
+                                            <a:off x="0" y="0"/>
+                                            <a:ext cx="2476190" cy="333333"/>
+                                          </a:xfrm>
+                                          <a:prstGeom prst="rect">
+                                            <a:avLst/>
+                                          </a:prstGeom>
+                                        </pic:spPr>
+                                      </pic:pic>
                                     </a:graphicData>
                                   </a:graphic>
                                 </wp:inline>
                               </w:drawing>
                             </w:r>
+                          </w:p>
+                          <w:p>
+                            <w:bookmarkStart w:id="96" w:name="IllnessCurve"/>
+                            <w:bookmarkEnd w:id="96"/>
                             <w:r>
                               <w:rPr>
                                 <w:noProof/>
                               </w:rPr>
                               <w:drawing>
                                 <wp:inline distT="0" distB="0" distL="0" distR="0">
-                                  <wp:extent cx="2125980" cy="327660"/>
-                                  <wp:effectExtent l="0" t="0" r="7620" b="15240"/>
-                                  <wp:docPr id="49" name="图表 49"/>
+                                  <wp:extent cx="2476190" cy="333333"/>
+                                  <wp:effectExtent l="0" t="0" r="635" b="0"/>
+                                  <wp:docPr id="11" name="图片 11"/>
                                   <wp:cNvGraphicFramePr/>
                                   <a:graphic xmlns:a="http://schemas.openxmlformats.org/drawingml/2006/main">
-                                    <a:graphicData uri="http://schemas.openxmlformats.org/drawingml/2006/chart">
-                                      <c:chart xmlns:c="http://schemas.openxmlformats.org/drawingml/2006/chart" xmlns:r="http://schemas.openxmlformats.org/officeDocument/2006/relationships" r:id="rId13"/>
+                                    <a:graphicData uri="http://schemas.openxmlformats.org/drawingml/2006/picture">
+                                      <pic:pic xmlns:pic="http://schemas.openxmlformats.org/drawingml/2006/picture">
+                                        <pic:nvPicPr>
+                                          <pic:cNvPr id="11" name=""/>
+                                          <pic:cNvPicPr/>
+                                        </pic:nvPicPr>
+                                        <pic:blipFill>
+                                          <a:blip r:embed="rId13">
+                                            <a:extLst>
+                                              <a:ext uri="{28A0092B-C50C-407E-A947-70E740481C1C}">
+                                                <a14:useLocalDpi xmlns:a14="http://schemas.microsoft.com/office/drawing/2010/main" val="0"/>
+                                              </a:ext>
+                                            </a:extLst>
+                                          </a:blip>
+                                          <a:stretch>
+                                            <a:fillRect/>
+                                          </a:stretch>
+                                        </pic:blipFill>
+                                        <pic:spPr>
+                                          <a:xfrm>
+                                            <a:off x="0" y="0"/>
+                                            <a:ext cx="2476190" cy="333333"/>
+                                          </a:xfrm>
+                                          <a:prstGeom prst="rect">
+                                            <a:avLst/>
+                                          </a:prstGeom>
+                                        </pic:spPr>
+                                      </pic:pic>
                                     </a:graphicData>
                                   </a:graphic>
                                 </wp:inline>
@@ -6130,26 +6331,55 @@
                             </w:r>
                           </w:p>
                           <w:p>
+                            <w:bookmarkStart w:id="97" w:name="fpa50kHzCurve"/>
+                            <w:bookmarkStart w:id="98" w:name="_GoBack"/>
+                            <w:bookmarkEnd w:id="97"/>
+                            <w:bookmarkEnd w:id="98"/>
                             <w:r>
                               <w:rPr>
                                 <w:noProof/>
                               </w:rPr>
                               <w:drawing>
                                 <wp:inline distT="0" distB="0" distL="0" distR="0">
-                                  <wp:extent cx="2125980" cy="365760"/>
-                                  <wp:effectExtent l="0" t="0" r="7620" b="0"/>
-                                  <wp:docPr id="50" name="图表 50"/>
+                                  <wp:extent cx="2476190" cy="333333"/>
+                                  <wp:effectExtent l="0" t="0" r="635" b="0"/>
+                                  <wp:docPr id="13" name="图片 13"/>
                                   <wp:cNvGraphicFramePr/>
                                   <a:graphic xmlns:a="http://schemas.openxmlformats.org/drawingml/2006/main">
-                                    <a:graphicData uri="http://schemas.openxmlformats.org/drawingml/2006/chart">
-                                      <c:chart xmlns:c="http://schemas.openxmlformats.org/drawingml/2006/chart" xmlns:r="http://schemas.openxmlformats.org/officeDocument/2006/relationships" r:id="rId14"/>
+                                    <a:graphicData uri="http://schemas.openxmlformats.org/drawingml/2006/picture">
+                                      <pic:pic xmlns:pic="http://schemas.openxmlformats.org/drawingml/2006/picture">
+                                        <pic:nvPicPr>
+                                          <pic:cNvPr id="13" name=""/>
+                                          <pic:cNvPicPr/>
+                                        </pic:nvPicPr>
+                                        <pic:blipFill>
+                                          <a:blip r:embed="rId14">
+                                            <a:extLst>
+                                              <a:ext uri="{28A0092B-C50C-407E-A947-70E740481C1C}">
+                                                <a14:useLocalDpi xmlns:a14="http://schemas.microsoft.com/office/drawing/2010/main" val="0"/>
+                                              </a:ext>
+                                            </a:extLst>
+                                          </a:blip>
+                                          <a:stretch>
+                                            <a:fillRect/>
+                                          </a:stretch>
+                                        </pic:blipFill>
+                                        <pic:spPr>
+                                          <a:xfrm>
+                                            <a:off x="0" y="0"/>
+                                            <a:ext cx="2476190" cy="333333"/>
+                                          </a:xfrm>
+                                          <a:prstGeom prst="rect">
+                                            <a:avLst/>
+                                          </a:prstGeom>
+                                        </pic:spPr>
+                                      </pic:pic>
                                     </a:graphicData>
                                   </a:graphic>
                                 </wp:inline>
                               </w:drawing>
                             </w:r>
                           </w:p>
-                          <w:p/>
                         </w:txbxContent>
                       </wps:txbx>
                       <wps:bodyPr rot="0" spcFirstLastPara="0" vertOverflow="overflow" horzOverflow="overflow" vert="horz" wrap="square" lIns="91440" tIns="45720" rIns="91440" bIns="45720" numCol="1" spcCol="0" rtlCol="0" fromWordArt="0" anchor="t" anchorCtr="0" forceAA="0" compatLnSpc="1">
@@ -6158,33 +6388,31 @@
                     </wps:wsp>
                   </a:graphicData>
                 </a:graphic>
+                <wp14:sizeRelH relativeFrom="margin">
+                  <wp14:pctWidth>0</wp14:pctWidth>
+                </wp14:sizeRelH>
+                <wp14:sizeRelV relativeFrom="margin">
+                  <wp14:pctHeight>0</wp14:pctHeight>
+                </wp14:sizeRelV>
               </wp:anchor>
             </w:drawing>
           </mc:Choice>
           <mc:Fallback>
             <w:pict>
-              <v:shape id="文本框 3" o:spid="_x0000_s1039" type="#_x0000_t202" style="position:absolute;margin-left:109.8pt;margin-top:373.5pt;width:225.6pt;height:207.1pt;z-index:251598848;visibility:visible;mso-wrap-style:square;mso-wrap-distance-left:9pt;mso-wrap-distance-top:0;mso-wrap-distance-right:9pt;mso-wrap-distance-bottom:0;mso-position-horizontal:absolute;mso-position-horizontal-relative:text;mso-position-vertical:absolute;mso-position-vertical-relative:text;v-text-anchor:top" o:gfxdata="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" fillcolor="white [3201]" strokecolor="white [3212]" strokeweight=".5pt">
+              <v:shape id="文本框 3" o:spid="_x0000_s1039" type="#_x0000_t202" style="position:absolute;margin-left:109.8pt;margin-top:373.5pt;width:225.6pt;height:207.1pt;z-index:251598848;visibility:visible;mso-wrap-style:square;mso-width-percent:0;mso-height-percent:0;mso-wrap-distance-left:9pt;mso-wrap-distance-top:0;mso-wrap-distance-right:9pt;mso-wrap-distance-bottom:0;mso-position-horizontal:absolute;mso-position-horizontal-relative:text;mso-position-vertical:absolute;mso-position-vertical-relative:text;mso-width-percent:0;mso-height-percent:0;mso-width-relative:margin;mso-height-relative:margin;v-text-anchor:top" o:gfxdata="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" fillcolor="white [3201]" strokecolor="white [3212]" strokeweight=".5pt">
                 <v:textbox>
                   <w:txbxContent>
                     <w:p>
-                      <w:r>
-                        <w:rPr>
-                          <w:noProof/>
-                        </w:rPr>
-                        <w:t xml:space="preserve">  </w:t>
-                      </w:r>
-                      <w:bookmarkStart w:id="86" w:name="ImgTest"/>
-                      <w:bookmarkStart w:id="87" w:name="_GoBack"/>
-                      <w:bookmarkEnd w:id="86"/>
-                      <w:bookmarkEnd w:id="87"/>
+                      <w:bookmarkStart w:id="99" w:name="HeightCurve"/>
+                      <w:bookmarkEnd w:id="99"/>
                       <w:r>
                         <w:rPr>
                           <w:noProof/>
                         </w:rPr>
                         <w:drawing>
                           <wp:inline distT="0" distB="0" distL="0" distR="0">
-                            <wp:extent cx="2675890" cy="262255"/>
-                            <wp:effectExtent l="0" t="0" r="0" b="4445"/>
+                            <wp:extent cx="2476190" cy="333333"/>
+                            <wp:effectExtent l="0" t="0" r="635" b="0"/>
                             <wp:docPr id="2" name="图片 2"/>
                             <wp:cNvGraphicFramePr/>
                             <a:graphic xmlns:a="http://schemas.openxmlformats.org/drawingml/2006/main">
@@ -6209,7 +6437,7 @@
                                   <pic:spPr>
                                     <a:xfrm>
                                       <a:off x="0" y="0"/>
-                                      <a:ext cx="2675890" cy="262255"/>
+                                      <a:ext cx="2476190" cy="333333"/>
                                     </a:xfrm>
                                     <a:prstGeom prst="rect">
                                       <a:avLst/>
@@ -6223,22 +6451,47 @@
                       </w:r>
                     </w:p>
                     <w:p>
-                      <w:pPr>
-                        <w:jc w:val="left"/>
-                      </w:pPr>
+                      <w:bookmarkStart w:id="100" w:name="WeightCurve"/>
+                      <w:bookmarkEnd w:id="100"/>
                       <w:r>
                         <w:rPr>
                           <w:noProof/>
                         </w:rPr>
                         <w:drawing>
                           <wp:inline distT="0" distB="0" distL="0" distR="0">
-                            <wp:extent cx="1920240" cy="236220"/>
-                            <wp:effectExtent l="0" t="0" r="3810" b="0"/>
-                            <wp:docPr id="46" name="图表 46"/>
+                            <wp:extent cx="2476190" cy="333333"/>
+                            <wp:effectExtent l="0" t="0" r="635" b="0"/>
+                            <wp:docPr id="9" name="图片 9"/>
                             <wp:cNvGraphicFramePr/>
                             <a:graphic xmlns:a="http://schemas.openxmlformats.org/drawingml/2006/main">
-                              <a:graphicData uri="http://schemas.openxmlformats.org/drawingml/2006/chart">
-                                <c:chart xmlns:c="http://schemas.openxmlformats.org/drawingml/2006/chart" xmlns:r="http://schemas.openxmlformats.org/officeDocument/2006/relationships" r:id="rId10"/>
+                              <a:graphicData uri="http://schemas.openxmlformats.org/drawingml/2006/picture">
+                                <pic:pic xmlns:pic="http://schemas.openxmlformats.org/drawingml/2006/picture">
+                                  <pic:nvPicPr>
+                                    <pic:cNvPr id="9" name=""/>
+                                    <pic:cNvPicPr/>
+                                  </pic:nvPicPr>
+                                  <pic:blipFill>
+                                    <a:blip r:embed="rId10">
+                                      <a:extLst>
+                                        <a:ext uri="{28A0092B-C50C-407E-A947-70E740481C1C}">
+                                          <a14:useLocalDpi xmlns:a14="http://schemas.microsoft.com/office/drawing/2010/main" val="0"/>
+                                        </a:ext>
+                                      </a:extLst>
+                                    </a:blip>
+                                    <a:stretch>
+                                      <a:fillRect/>
+                                    </a:stretch>
+                                  </pic:blipFill>
+                                  <pic:spPr>
+                                    <a:xfrm>
+                                      <a:off x="0" y="0"/>
+                                      <a:ext cx="2476190" cy="333333"/>
+                                    </a:xfrm>
+                                    <a:prstGeom prst="rect">
+                                      <a:avLst/>
+                                    </a:prstGeom>
+                                  </pic:spPr>
+                                </pic:pic>
                               </a:graphicData>
                             </a:graphic>
                           </wp:inline>
@@ -6246,19 +6499,47 @@
                       </w:r>
                     </w:p>
                     <w:p>
+                      <w:bookmarkStart w:id="101" w:name="FatPercCurve"/>
+                      <w:bookmarkEnd w:id="101"/>
                       <w:r>
                         <w:rPr>
                           <w:noProof/>
                         </w:rPr>
                         <w:drawing>
                           <wp:inline distT="0" distB="0" distL="0" distR="0">
-                            <wp:extent cx="2087880" cy="327660"/>
-                            <wp:effectExtent l="0" t="0" r="7620" b="15240"/>
-                            <wp:docPr id="47" name="图表 47"/>
+                            <wp:extent cx="2476190" cy="333333"/>
+                            <wp:effectExtent l="0" t="0" r="635" b="0"/>
+                            <wp:docPr id="10" name="图片 10"/>
                             <wp:cNvGraphicFramePr/>
                             <a:graphic xmlns:a="http://schemas.openxmlformats.org/drawingml/2006/main">
-                              <a:graphicData uri="http://schemas.openxmlformats.org/drawingml/2006/chart">
-                                <c:chart xmlns:c="http://schemas.openxmlformats.org/drawingml/2006/chart" xmlns:r="http://schemas.openxmlformats.org/officeDocument/2006/relationships" r:id="rId11"/>
+                              <a:graphicData uri="http://schemas.openxmlformats.org/drawingml/2006/picture">
+                                <pic:pic xmlns:pic="http://schemas.openxmlformats.org/drawingml/2006/picture">
+                                  <pic:nvPicPr>
+                                    <pic:cNvPr id="10" name=""/>
+                                    <pic:cNvPicPr/>
+                                  </pic:nvPicPr>
+                                  <pic:blipFill>
+                                    <a:blip r:embed="rId11">
+                                      <a:extLst>
+                                        <a:ext uri="{28A0092B-C50C-407E-A947-70E740481C1C}">
+                                          <a14:useLocalDpi xmlns:a14="http://schemas.microsoft.com/office/drawing/2010/main" val="0"/>
+                                        </a:ext>
+                                      </a:extLst>
+                                    </a:blip>
+                                    <a:stretch>
+                                      <a:fillRect/>
+                                    </a:stretch>
+                                  </pic:blipFill>
+                                  <pic:spPr>
+                                    <a:xfrm>
+                                      <a:off x="0" y="0"/>
+                                      <a:ext cx="2476190" cy="333333"/>
+                                    </a:xfrm>
+                                    <a:prstGeom prst="rect">
+                                      <a:avLst/>
+                                    </a:prstGeom>
+                                  </pic:spPr>
+                                </pic:pic>
                               </a:graphicData>
                             </a:graphic>
                           </wp:inline>
@@ -6266,37 +6547,47 @@
                       </w:r>
                     </w:p>
                     <w:p>
+                      <w:bookmarkStart w:id="102" w:name="TclCurve"/>
+                      <w:bookmarkEnd w:id="102"/>
                       <w:r>
                         <w:rPr>
                           <w:noProof/>
                         </w:rPr>
                         <w:drawing>
                           <wp:inline distT="0" distB="0" distL="0" distR="0">
-                            <wp:extent cx="2095500" cy="373380"/>
-                            <wp:effectExtent l="0" t="0" r="0" b="7620"/>
-                            <wp:docPr id="48" name="图表 48"/>
+                            <wp:extent cx="2476190" cy="333333"/>
+                            <wp:effectExtent l="0" t="0" r="635" b="0"/>
+                            <wp:docPr id="12" name="图片 12"/>
                             <wp:cNvGraphicFramePr/>
                             <a:graphic xmlns:a="http://schemas.openxmlformats.org/drawingml/2006/main">
-                              <a:graphicData uri="http://schemas.openxmlformats.org/drawingml/2006/chart">
-                                <c:chart xmlns:c="http://schemas.openxmlformats.org/drawingml/2006/chart" xmlns:r="http://schemas.openxmlformats.org/officeDocument/2006/relationships" r:id="rId12"/>
-                              </a:graphicData>
-                            </a:graphic>
-                          </wp:inline>
-                        </w:drawing>
-                      </w:r>
-                      <w:r>
-                        <w:rPr>
-                          <w:noProof/>
-                        </w:rPr>
-                        <w:drawing>
-                          <wp:inline distT="0" distB="0" distL="0" distR="0">
-                            <wp:extent cx="2125980" cy="327660"/>
-                            <wp:effectExtent l="0" t="0" r="7620" b="15240"/>
-                            <wp:docPr id="49" name="图表 49"/>
-                            <wp:cNvGraphicFramePr/>
-                            <a:graphic xmlns:a="http://schemas.openxmlformats.org/drawingml/2006/main">
-                              <a:graphicData uri="http://schemas.openxmlformats.org/drawingml/2006/chart">
-                                <c:chart xmlns:c="http://schemas.openxmlformats.org/drawingml/2006/chart" xmlns:r="http://schemas.openxmlformats.org/officeDocument/2006/relationships" r:id="rId13"/>
+                              <a:graphicData uri="http://schemas.openxmlformats.org/drawingml/2006/picture">
+                                <pic:pic xmlns:pic="http://schemas.openxmlformats.org/drawingml/2006/picture">
+                                  <pic:nvPicPr>
+                                    <pic:cNvPr id="12" name=""/>
+                                    <pic:cNvPicPr/>
+                                  </pic:nvPicPr>
+                                  <pic:blipFill>
+                                    <a:blip r:embed="rId12">
+                                      <a:extLst>
+                                        <a:ext uri="{28A0092B-C50C-407E-A947-70E740481C1C}">
+                                          <a14:useLocalDpi xmlns:a14="http://schemas.microsoft.com/office/drawing/2010/main" val="0"/>
+                                        </a:ext>
+                                      </a:extLst>
+                                    </a:blip>
+                                    <a:stretch>
+                                      <a:fillRect/>
+                                    </a:stretch>
+                                  </pic:blipFill>
+                                  <pic:spPr>
+                                    <a:xfrm>
+                                      <a:off x="0" y="0"/>
+                                      <a:ext cx="2476190" cy="333333"/>
+                                    </a:xfrm>
+                                    <a:prstGeom prst="rect">
+                                      <a:avLst/>
+                                    </a:prstGeom>
+                                  </pic:spPr>
+                                </pic:pic>
                               </a:graphicData>
                             </a:graphic>
                           </wp:inline>
@@ -6304,26 +6595,103 @@
                       </w:r>
                     </w:p>
                     <w:p>
+                      <w:bookmarkStart w:id="103" w:name="IllnessCurve"/>
+                      <w:bookmarkEnd w:id="103"/>
                       <w:r>
                         <w:rPr>
                           <w:noProof/>
                         </w:rPr>
                         <w:drawing>
                           <wp:inline distT="0" distB="0" distL="0" distR="0">
-                            <wp:extent cx="2125980" cy="365760"/>
-                            <wp:effectExtent l="0" t="0" r="7620" b="0"/>
-                            <wp:docPr id="50" name="图表 50"/>
+                            <wp:extent cx="2476190" cy="333333"/>
+                            <wp:effectExtent l="0" t="0" r="635" b="0"/>
+                            <wp:docPr id="11" name="图片 11"/>
                             <wp:cNvGraphicFramePr/>
                             <a:graphic xmlns:a="http://schemas.openxmlformats.org/drawingml/2006/main">
-                              <a:graphicData uri="http://schemas.openxmlformats.org/drawingml/2006/chart">
-                                <c:chart xmlns:c="http://schemas.openxmlformats.org/drawingml/2006/chart" xmlns:r="http://schemas.openxmlformats.org/officeDocument/2006/relationships" r:id="rId14"/>
+                              <a:graphicData uri="http://schemas.openxmlformats.org/drawingml/2006/picture">
+                                <pic:pic xmlns:pic="http://schemas.openxmlformats.org/drawingml/2006/picture">
+                                  <pic:nvPicPr>
+                                    <pic:cNvPr id="11" name=""/>
+                                    <pic:cNvPicPr/>
+                                  </pic:nvPicPr>
+                                  <pic:blipFill>
+                                    <a:blip r:embed="rId13">
+                                      <a:extLst>
+                                        <a:ext uri="{28A0092B-C50C-407E-A947-70E740481C1C}">
+                                          <a14:useLocalDpi xmlns:a14="http://schemas.microsoft.com/office/drawing/2010/main" val="0"/>
+                                        </a:ext>
+                                      </a:extLst>
+                                    </a:blip>
+                                    <a:stretch>
+                                      <a:fillRect/>
+                                    </a:stretch>
+                                  </pic:blipFill>
+                                  <pic:spPr>
+                                    <a:xfrm>
+                                      <a:off x="0" y="0"/>
+                                      <a:ext cx="2476190" cy="333333"/>
+                                    </a:xfrm>
+                                    <a:prstGeom prst="rect">
+                                      <a:avLst/>
+                                    </a:prstGeom>
+                                  </pic:spPr>
+                                </pic:pic>
                               </a:graphicData>
                             </a:graphic>
                           </wp:inline>
                         </w:drawing>
                       </w:r>
                     </w:p>
-                    <w:p/>
+                    <w:p>
+                      <w:bookmarkStart w:id="104" w:name="fpa50kHzCurve"/>
+                      <w:bookmarkStart w:id="105" w:name="_GoBack"/>
+                      <w:bookmarkEnd w:id="104"/>
+                      <w:bookmarkEnd w:id="105"/>
+                      <w:r>
+                        <w:rPr>
+                          <w:noProof/>
+                        </w:rPr>
+                        <w:drawing>
+                          <wp:inline distT="0" distB="0" distL="0" distR="0">
+                            <wp:extent cx="2476190" cy="333333"/>
+                            <wp:effectExtent l="0" t="0" r="635" b="0"/>
+                            <wp:docPr id="13" name="图片 13"/>
+                            <wp:cNvGraphicFramePr/>
+                            <a:graphic xmlns:a="http://schemas.openxmlformats.org/drawingml/2006/main">
+                              <a:graphicData uri="http://schemas.openxmlformats.org/drawingml/2006/picture">
+                                <pic:pic xmlns:pic="http://schemas.openxmlformats.org/drawingml/2006/picture">
+                                  <pic:nvPicPr>
+                                    <pic:cNvPr id="13" name=""/>
+                                    <pic:cNvPicPr/>
+                                  </pic:nvPicPr>
+                                  <pic:blipFill>
+                                    <a:blip r:embed="rId14">
+                                      <a:extLst>
+                                        <a:ext uri="{28A0092B-C50C-407E-A947-70E740481C1C}">
+                                          <a14:useLocalDpi xmlns:a14="http://schemas.microsoft.com/office/drawing/2010/main" val="0"/>
+                                        </a:ext>
+                                      </a:extLst>
+                                    </a:blip>
+                                    <a:stretch>
+                                      <a:fillRect/>
+                                    </a:stretch>
+                                  </pic:blipFill>
+                                  <pic:spPr>
+                                    <a:xfrm>
+                                      <a:off x="0" y="0"/>
+                                      <a:ext cx="2476190" cy="333333"/>
+                                    </a:xfrm>
+                                    <a:prstGeom prst="rect">
+                                      <a:avLst/>
+                                    </a:prstGeom>
+                                  </pic:spPr>
+                                </pic:pic>
+                              </a:graphicData>
+                            </a:graphic>
+                          </wp:inline>
+                        </w:drawing>
+                      </w:r>
+                    </w:p>
                   </w:txbxContent>
                 </v:textbox>
               </v:shape>
@@ -7060,3971 +7428,6 @@
 </w:styles>
 </file>
 
-<file path=word/charts/chart1.xml><?xml version="1.0" encoding="utf-8"?>
-<c:chartSpace xmlns:c="http://schemas.openxmlformats.org/drawingml/2006/chart" xmlns:a="http://schemas.openxmlformats.org/drawingml/2006/main" xmlns:r="http://schemas.openxmlformats.org/officeDocument/2006/relationships">
-  <c:date1904 val="0"/>
-  <c:lang val="zh-CN"/>
-  <c:roundedCorners val="0"/>
-  <mc:AlternateContent xmlns:mc="http://schemas.openxmlformats.org/markup-compatibility/2006">
-    <mc:Choice xmlns:c14="http://schemas.microsoft.com/office/drawing/2007/8/2/chart" Requires="c14">
-      <c14:style val="102"/>
-    </mc:Choice>
-    <mc:Fallback>
-      <c:style val="2"/>
-    </mc:Fallback>
-  </mc:AlternateContent>
-  <c:chart>
-    <c:autoTitleDeleted val="1"/>
-    <c:plotArea>
-      <c:layout>
-        <c:manualLayout>
-          <c:layoutTarget val="inner"/>
-          <c:xMode val="edge"/>
-          <c:yMode val="edge"/>
-          <c:x val="6.0801144492131601E-2"/>
-          <c:y val="0.20618556701030899"/>
-          <c:w val="0.92131616595135901"/>
-          <c:h val="0.621993127147766"/>
-        </c:manualLayout>
-      </c:layout>
-      <c:lineChart>
-        <c:grouping val="standard"/>
-        <c:varyColors val="0"/>
-        <c:ser>
-          <c:idx val="1"/>
-          <c:order val="0"/>
-          <c:tx>
-            <c:strRef>
-              <c:f>Sheet1!$A$3</c:f>
-              <c:strCache>
-                <c:ptCount val="1"/>
-                <c:pt idx="0">
-                  <c:v>体重</c:v>
-                </c:pt>
-              </c:strCache>
-            </c:strRef>
-          </c:tx>
-          <c:spPr>
-            <a:ln w="28575" cap="rnd">
-              <a:solidFill>
-                <a:schemeClr val="accent2"/>
-              </a:solidFill>
-              <a:round/>
-            </a:ln>
-            <a:effectLst/>
-          </c:spPr>
-          <c:marker>
-            <c:symbol val="none"/>
-          </c:marker>
-          <c:dLbls>
-            <c:spPr>
-              <a:noFill/>
-              <a:ln>
-                <a:noFill/>
-              </a:ln>
-              <a:effectLst/>
-            </c:spPr>
-            <c:txPr>
-              <a:bodyPr rot="0" spcFirstLastPara="1" vertOverflow="ellipsis" vert="horz" wrap="square" lIns="38100" tIns="19050" rIns="38100" bIns="19050" anchor="ctr" anchorCtr="1">
-                <a:spAutoFit/>
-              </a:bodyPr>
-              <a:lstStyle/>
-              <a:p>
-                <a:pPr>
-                  <a:defRPr lang="zh-CN" sz="900" b="0" i="0" u="none" strike="noStrike" kern="1200" baseline="0">
-                    <a:solidFill>
-                      <a:schemeClr val="tx1">
-                        <a:lumMod val="75000"/>
-                        <a:lumOff val="25000"/>
-                      </a:schemeClr>
-                    </a:solidFill>
-                    <a:latin typeface="+mn-lt"/>
-                    <a:ea typeface="+mn-ea"/>
-                    <a:cs typeface="+mn-cs"/>
-                  </a:defRPr>
-                </a:pPr>
-                <a:endParaRPr lang="zh-CN"/>
-              </a:p>
-            </c:txPr>
-            <c:dLblPos val="t"/>
-            <c:showLegendKey val="0"/>
-            <c:showVal val="1"/>
-            <c:showCatName val="0"/>
-            <c:showSerName val="0"/>
-            <c:showPercent val="0"/>
-            <c:showBubbleSize val="0"/>
-            <c:showLeaderLines val="0"/>
-            <c:extLst xmlns:c16r2="http://schemas.microsoft.com/office/drawing/2015/06/chart">
-              <c:ext xmlns:c15="http://schemas.microsoft.com/office/drawing/2012/chart" uri="{CE6537A1-D6FC-4f65-9D91-7224C49458BB}">
-                <c15:layout/>
-                <c15:showLeaderLines val="1"/>
-                <c15:leaderLines>
-                  <c:spPr>
-                    <a:ln w="9525" cap="flat" cmpd="sng" algn="ctr">
-                      <a:solidFill>
-                        <a:schemeClr val="tx1">
-                          <a:lumMod val="35000"/>
-                          <a:lumOff val="65000"/>
-                        </a:schemeClr>
-                      </a:solidFill>
-                      <a:round/>
-                    </a:ln>
-                    <a:effectLst/>
-                  </c:spPr>
-                </c15:leaderLines>
-              </c:ext>
-            </c:extLst>
-          </c:dLbls>
-          <c:cat>
-            <c:numRef>
-              <c:f>Sheet1!$B$1:$E$1</c:f>
-              <c:numCache>
-                <c:formatCode>m"月"d"日"</c:formatCode>
-                <c:ptCount val="4"/>
-                <c:pt idx="0">
-                  <c:v>42737</c:v>
-                </c:pt>
-                <c:pt idx="1">
-                  <c:v>42774</c:v>
-                </c:pt>
-                <c:pt idx="2">
-                  <c:v>42805</c:v>
-                </c:pt>
-                <c:pt idx="3">
-                  <c:v>42840</c:v>
-                </c:pt>
-              </c:numCache>
-            </c:numRef>
-          </c:cat>
-          <c:val>
-            <c:numRef>
-              <c:f>Sheet1!$B$3:$E$3</c:f>
-              <c:numCache>
-                <c:formatCode>General</c:formatCode>
-                <c:ptCount val="4"/>
-                <c:pt idx="0">
-                  <c:v>51.5</c:v>
-                </c:pt>
-                <c:pt idx="1">
-                  <c:v>55.5</c:v>
-                </c:pt>
-                <c:pt idx="2">
-                  <c:v>56.2</c:v>
-                </c:pt>
-                <c:pt idx="3">
-                  <c:v>59</c:v>
-                </c:pt>
-              </c:numCache>
-            </c:numRef>
-          </c:val>
-          <c:smooth val="0"/>
-          <c:extLst xmlns:c16r2="http://schemas.microsoft.com/office/drawing/2015/06/chart">
-            <c:ext xmlns:c16="http://schemas.microsoft.com/office/drawing/2014/chart" uri="{C3380CC4-5D6E-409C-BE32-E72D297353CC}">
-              <c16:uniqueId val="{00000000-A119-4B28-A31D-1527C9E5BE67}"/>
-            </c:ext>
-          </c:extLst>
-        </c:ser>
-        <c:dLbls>
-          <c:showLegendKey val="0"/>
-          <c:showVal val="1"/>
-          <c:showCatName val="0"/>
-          <c:showSerName val="0"/>
-          <c:showPercent val="0"/>
-          <c:showBubbleSize val="0"/>
-        </c:dLbls>
-        <c:smooth val="0"/>
-        <c:axId val="610308176"/>
-        <c:axId val="610304368"/>
-      </c:lineChart>
-      <c:catAx>
-        <c:axId val="610308176"/>
-        <c:scaling>
-          <c:orientation val="minMax"/>
-        </c:scaling>
-        <c:delete val="1"/>
-        <c:axPos val="b"/>
-        <c:numFmt formatCode="m&quot;月&quot;d&quot;日&quot;" sourceLinked="1"/>
-        <c:majorTickMark val="out"/>
-        <c:minorTickMark val="none"/>
-        <c:tickLblPos val="nextTo"/>
-        <c:crossAx val="610304368"/>
-        <c:crosses val="autoZero"/>
-        <c:auto val="0"/>
-        <c:lblAlgn val="ctr"/>
-        <c:lblOffset val="100"/>
-        <c:noMultiLvlLbl val="0"/>
-      </c:catAx>
-      <c:valAx>
-        <c:axId val="610304368"/>
-        <c:scaling>
-          <c:orientation val="minMax"/>
-        </c:scaling>
-        <c:delete val="1"/>
-        <c:axPos val="l"/>
-        <c:majorGridlines>
-          <c:spPr>
-            <a:ln w="9525" cap="flat" cmpd="sng" algn="ctr">
-              <a:solidFill>
-                <a:schemeClr val="tx1">
-                  <a:lumMod val="15000"/>
-                  <a:lumOff val="85000"/>
-                </a:schemeClr>
-              </a:solidFill>
-              <a:round/>
-            </a:ln>
-            <a:effectLst/>
-          </c:spPr>
-        </c:majorGridlines>
-        <c:numFmt formatCode="General" sourceLinked="1"/>
-        <c:majorTickMark val="none"/>
-        <c:minorTickMark val="none"/>
-        <c:tickLblPos val="nextTo"/>
-        <c:crossAx val="610308176"/>
-        <c:crosses val="autoZero"/>
-        <c:crossBetween val="between"/>
-      </c:valAx>
-      <c:spPr>
-        <a:noFill/>
-        <a:ln>
-          <a:noFill/>
-        </a:ln>
-        <a:effectLst/>
-      </c:spPr>
-    </c:plotArea>
-    <c:plotVisOnly val="1"/>
-    <c:dispBlanksAs val="gap"/>
-    <c:showDLblsOverMax val="0"/>
-  </c:chart>
-  <c:spPr>
-    <a:solidFill>
-      <a:schemeClr val="bg1"/>
-    </a:solidFill>
-    <a:ln w="9525" cap="flat" cmpd="sng" algn="ctr">
-      <a:noFill/>
-      <a:round/>
-    </a:ln>
-    <a:effectLst/>
-  </c:spPr>
-  <c:txPr>
-    <a:bodyPr/>
-    <a:lstStyle/>
-    <a:p>
-      <a:pPr>
-        <a:defRPr lang="zh-CN"/>
-      </a:pPr>
-      <a:endParaRPr lang="zh-CN"/>
-    </a:p>
-  </c:txPr>
-  <c:externalData r:id="rId3">
-    <c:autoUpdate val="0"/>
-  </c:externalData>
-</c:chartSpace>
-</file>
-
-<file path=word/charts/chart2.xml><?xml version="1.0" encoding="utf-8"?>
-<c:chartSpace xmlns:c="http://schemas.openxmlformats.org/drawingml/2006/chart" xmlns:a="http://schemas.openxmlformats.org/drawingml/2006/main" xmlns:r="http://schemas.openxmlformats.org/officeDocument/2006/relationships">
-  <c:date1904 val="0"/>
-  <c:lang val="zh-CN"/>
-  <c:roundedCorners val="0"/>
-  <mc:AlternateContent xmlns:mc="http://schemas.openxmlformats.org/markup-compatibility/2006">
-    <mc:Choice xmlns:c14="http://schemas.microsoft.com/office/drawing/2007/8/2/chart" Requires="c14">
-      <c14:style val="102"/>
-    </mc:Choice>
-    <mc:Fallback>
-      <c:style val="2"/>
-    </mc:Fallback>
-  </mc:AlternateContent>
-  <c:chart>
-    <c:autoTitleDeleted val="1"/>
-    <c:plotArea>
-      <c:layout/>
-      <c:lineChart>
-        <c:grouping val="standard"/>
-        <c:varyColors val="0"/>
-        <c:ser>
-          <c:idx val="0"/>
-          <c:order val="0"/>
-          <c:tx>
-            <c:strRef>
-              <c:f>Sheet1!$A$4</c:f>
-              <c:strCache>
-                <c:ptCount val="1"/>
-                <c:pt idx="0">
-                  <c:v>脂肪%</c:v>
-                </c:pt>
-              </c:strCache>
-            </c:strRef>
-          </c:tx>
-          <c:spPr>
-            <a:ln w="28575" cap="rnd">
-              <a:solidFill>
-                <a:schemeClr val="accent1"/>
-              </a:solidFill>
-              <a:round/>
-            </a:ln>
-            <a:effectLst/>
-          </c:spPr>
-          <c:marker>
-            <c:symbol val="none"/>
-          </c:marker>
-          <c:dLbls>
-            <c:spPr>
-              <a:noFill/>
-              <a:ln>
-                <a:noFill/>
-              </a:ln>
-              <a:effectLst/>
-            </c:spPr>
-            <c:txPr>
-              <a:bodyPr rot="0" spcFirstLastPara="1" vertOverflow="ellipsis" vert="horz" wrap="square" lIns="38100" tIns="19050" rIns="38100" bIns="19050" anchor="ctr" anchorCtr="1">
-                <a:spAutoFit/>
-              </a:bodyPr>
-              <a:lstStyle/>
-              <a:p>
-                <a:pPr>
-                  <a:defRPr lang="zh-CN" sz="900" b="0" i="0" u="none" strike="noStrike" kern="1200" baseline="0">
-                    <a:solidFill>
-                      <a:schemeClr val="tx1">
-                        <a:lumMod val="75000"/>
-                        <a:lumOff val="25000"/>
-                      </a:schemeClr>
-                    </a:solidFill>
-                    <a:latin typeface="+mn-lt"/>
-                    <a:ea typeface="+mn-ea"/>
-                    <a:cs typeface="+mn-cs"/>
-                  </a:defRPr>
-                </a:pPr>
-                <a:endParaRPr lang="zh-CN"/>
-              </a:p>
-            </c:txPr>
-            <c:dLblPos val="t"/>
-            <c:showLegendKey val="0"/>
-            <c:showVal val="1"/>
-            <c:showCatName val="0"/>
-            <c:showSerName val="0"/>
-            <c:showPercent val="0"/>
-            <c:showBubbleSize val="0"/>
-            <c:showLeaderLines val="0"/>
-            <c:extLst xmlns:c16r2="http://schemas.microsoft.com/office/drawing/2015/06/chart">
-              <c:ext xmlns:c15="http://schemas.microsoft.com/office/drawing/2012/chart" uri="{CE6537A1-D6FC-4f65-9D91-7224C49458BB}">
-                <c15:layout/>
-                <c15:showLeaderLines val="1"/>
-                <c15:leaderLines>
-                  <c:spPr>
-                    <a:ln w="9525" cap="flat" cmpd="sng" algn="ctr">
-                      <a:solidFill>
-                        <a:schemeClr val="tx1">
-                          <a:lumMod val="35000"/>
-                          <a:lumOff val="65000"/>
-                        </a:schemeClr>
-                      </a:solidFill>
-                      <a:round/>
-                    </a:ln>
-                    <a:effectLst/>
-                  </c:spPr>
-                </c15:leaderLines>
-              </c:ext>
-            </c:extLst>
-          </c:dLbls>
-          <c:val>
-            <c:numRef>
-              <c:f>Sheet1!$B$4:$E$4</c:f>
-              <c:numCache>
-                <c:formatCode>General</c:formatCode>
-                <c:ptCount val="4"/>
-                <c:pt idx="0">
-                  <c:v>25</c:v>
-                </c:pt>
-                <c:pt idx="1">
-                  <c:v>22.7</c:v>
-                </c:pt>
-                <c:pt idx="2">
-                  <c:v>22.9</c:v>
-                </c:pt>
-                <c:pt idx="3">
-                  <c:v>26.3</c:v>
-                </c:pt>
-              </c:numCache>
-            </c:numRef>
-          </c:val>
-          <c:smooth val="0"/>
-          <c:extLst xmlns:c16r2="http://schemas.microsoft.com/office/drawing/2015/06/chart">
-            <c:ext xmlns:c16="http://schemas.microsoft.com/office/drawing/2014/chart" uri="{C3380CC4-5D6E-409C-BE32-E72D297353CC}">
-              <c16:uniqueId val="{00000000-45D0-4308-BC28-DFF6DB9F12EC}"/>
-            </c:ext>
-          </c:extLst>
-        </c:ser>
-        <c:dLbls>
-          <c:showLegendKey val="0"/>
-          <c:showVal val="0"/>
-          <c:showCatName val="0"/>
-          <c:showSerName val="0"/>
-          <c:showPercent val="0"/>
-          <c:showBubbleSize val="0"/>
-        </c:dLbls>
-        <c:smooth val="0"/>
-        <c:axId val="610304912"/>
-        <c:axId val="610305456"/>
-      </c:lineChart>
-      <c:catAx>
-        <c:axId val="610304912"/>
-        <c:scaling>
-          <c:orientation val="minMax"/>
-        </c:scaling>
-        <c:delete val="1"/>
-        <c:axPos val="b"/>
-        <c:numFmt formatCode="General" sourceLinked="1"/>
-        <c:majorTickMark val="none"/>
-        <c:minorTickMark val="none"/>
-        <c:tickLblPos val="nextTo"/>
-        <c:crossAx val="610305456"/>
-        <c:crosses val="autoZero"/>
-        <c:auto val="1"/>
-        <c:lblAlgn val="ctr"/>
-        <c:lblOffset val="100"/>
-        <c:noMultiLvlLbl val="0"/>
-      </c:catAx>
-      <c:valAx>
-        <c:axId val="610305456"/>
-        <c:scaling>
-          <c:orientation val="minMax"/>
-        </c:scaling>
-        <c:delete val="1"/>
-        <c:axPos val="l"/>
-        <c:majorGridlines>
-          <c:spPr>
-            <a:ln w="9525" cap="flat" cmpd="sng" algn="ctr">
-              <a:solidFill>
-                <a:schemeClr val="tx1">
-                  <a:lumMod val="15000"/>
-                  <a:lumOff val="85000"/>
-                </a:schemeClr>
-              </a:solidFill>
-              <a:round/>
-            </a:ln>
-            <a:effectLst/>
-          </c:spPr>
-        </c:majorGridlines>
-        <c:numFmt formatCode="General" sourceLinked="1"/>
-        <c:majorTickMark val="none"/>
-        <c:minorTickMark val="none"/>
-        <c:tickLblPos val="nextTo"/>
-        <c:crossAx val="610304912"/>
-        <c:crosses val="autoZero"/>
-        <c:crossBetween val="between"/>
-      </c:valAx>
-      <c:spPr>
-        <a:noFill/>
-        <a:ln>
-          <a:noFill/>
-        </a:ln>
-        <a:effectLst/>
-      </c:spPr>
-    </c:plotArea>
-    <c:plotVisOnly val="1"/>
-    <c:dispBlanksAs val="gap"/>
-    <c:showDLblsOverMax val="0"/>
-  </c:chart>
-  <c:spPr>
-    <a:solidFill>
-      <a:schemeClr val="bg1"/>
-    </a:solidFill>
-    <a:ln w="9525" cap="flat" cmpd="sng" algn="ctr">
-      <a:solidFill>
-        <a:schemeClr val="bg1"/>
-      </a:solidFill>
-      <a:round/>
-    </a:ln>
-    <a:effectLst/>
-  </c:spPr>
-  <c:txPr>
-    <a:bodyPr/>
-    <a:lstStyle/>
-    <a:p>
-      <a:pPr>
-        <a:defRPr lang="zh-CN"/>
-      </a:pPr>
-      <a:endParaRPr lang="zh-CN"/>
-    </a:p>
-  </c:txPr>
-  <c:externalData r:id="rId3">
-    <c:autoUpdate val="0"/>
-  </c:externalData>
-</c:chartSpace>
-</file>
-
-<file path=word/charts/chart3.xml><?xml version="1.0" encoding="utf-8"?>
-<c:chartSpace xmlns:c="http://schemas.openxmlformats.org/drawingml/2006/chart" xmlns:a="http://schemas.openxmlformats.org/drawingml/2006/main" xmlns:r="http://schemas.openxmlformats.org/officeDocument/2006/relationships">
-  <c:date1904 val="0"/>
-  <c:lang val="zh-CN"/>
-  <c:roundedCorners val="0"/>
-  <mc:AlternateContent xmlns:mc="http://schemas.openxmlformats.org/markup-compatibility/2006">
-    <mc:Choice xmlns:c14="http://schemas.microsoft.com/office/drawing/2007/8/2/chart" Requires="c14">
-      <c14:style val="102"/>
-    </mc:Choice>
-    <mc:Fallback>
-      <c:style val="2"/>
-    </mc:Fallback>
-  </mc:AlternateContent>
-  <c:chart>
-    <c:autoTitleDeleted val="1"/>
-    <c:plotArea>
-      <c:layout/>
-      <c:lineChart>
-        <c:grouping val="standard"/>
-        <c:varyColors val="0"/>
-        <c:ser>
-          <c:idx val="0"/>
-          <c:order val="0"/>
-          <c:tx>
-            <c:strRef>
-              <c:f>Sheet1!$A$6</c:f>
-              <c:strCache>
-                <c:ptCount val="1"/>
-                <c:pt idx="0">
-                  <c:v>预测指数</c:v>
-                </c:pt>
-              </c:strCache>
-            </c:strRef>
-          </c:tx>
-          <c:spPr>
-            <a:ln w="28575" cap="rnd">
-              <a:solidFill>
-                <a:schemeClr val="accent1"/>
-              </a:solidFill>
-              <a:round/>
-            </a:ln>
-            <a:effectLst/>
-          </c:spPr>
-          <c:marker>
-            <c:symbol val="none"/>
-          </c:marker>
-          <c:dLbls>
-            <c:spPr>
-              <a:noFill/>
-              <a:ln>
-                <a:noFill/>
-              </a:ln>
-              <a:effectLst/>
-            </c:spPr>
-            <c:txPr>
-              <a:bodyPr rot="0" spcFirstLastPara="1" vertOverflow="ellipsis" vert="horz" wrap="square" lIns="38100" tIns="19050" rIns="38100" bIns="19050" anchor="ctr" anchorCtr="1">
-                <a:spAutoFit/>
-              </a:bodyPr>
-              <a:lstStyle/>
-              <a:p>
-                <a:pPr>
-                  <a:defRPr lang="zh-CN" sz="900" b="0" i="0" u="none" strike="noStrike" kern="1200" baseline="0">
-                    <a:solidFill>
-                      <a:schemeClr val="tx1">
-                        <a:lumMod val="75000"/>
-                        <a:lumOff val="25000"/>
-                      </a:schemeClr>
-                    </a:solidFill>
-                    <a:latin typeface="+mn-lt"/>
-                    <a:ea typeface="+mn-ea"/>
-                    <a:cs typeface="+mn-cs"/>
-                  </a:defRPr>
-                </a:pPr>
-                <a:endParaRPr lang="zh-CN"/>
-              </a:p>
-            </c:txPr>
-            <c:dLblPos val="t"/>
-            <c:showLegendKey val="0"/>
-            <c:showVal val="1"/>
-            <c:showCatName val="0"/>
-            <c:showSerName val="0"/>
-            <c:showPercent val="0"/>
-            <c:showBubbleSize val="0"/>
-            <c:showLeaderLines val="0"/>
-            <c:extLst xmlns:c16r2="http://schemas.microsoft.com/office/drawing/2015/06/chart">
-              <c:ext xmlns:c15="http://schemas.microsoft.com/office/drawing/2012/chart" uri="{CE6537A1-D6FC-4f65-9D91-7224C49458BB}">
-                <c15:layout/>
-                <c15:showLeaderLines val="1"/>
-                <c15:leaderLines>
-                  <c:spPr>
-                    <a:ln w="9525" cap="flat" cmpd="sng" algn="ctr">
-                      <a:solidFill>
-                        <a:schemeClr val="tx1">
-                          <a:lumMod val="35000"/>
-                          <a:lumOff val="65000"/>
-                        </a:schemeClr>
-                      </a:solidFill>
-                      <a:round/>
-                    </a:ln>
-                    <a:effectLst/>
-                  </c:spPr>
-                </c15:leaderLines>
-              </c:ext>
-            </c:extLst>
-          </c:dLbls>
-          <c:val>
-            <c:numRef>
-              <c:f>Sheet1!$B$6:$E$6</c:f>
-              <c:numCache>
-                <c:formatCode>General</c:formatCode>
-                <c:ptCount val="4"/>
-                <c:pt idx="0">
-                  <c:v>0.79900000000000004</c:v>
-                </c:pt>
-                <c:pt idx="1">
-                  <c:v>0.79600000000000004</c:v>
-                </c:pt>
-                <c:pt idx="2">
-                  <c:v>0.80100000000000005</c:v>
-                </c:pt>
-                <c:pt idx="3">
-                  <c:v>0.76200000000000001</c:v>
-                </c:pt>
-              </c:numCache>
-            </c:numRef>
-          </c:val>
-          <c:smooth val="0"/>
-          <c:extLst xmlns:c16r2="http://schemas.microsoft.com/office/drawing/2015/06/chart">
-            <c:ext xmlns:c16="http://schemas.microsoft.com/office/drawing/2014/chart" uri="{C3380CC4-5D6E-409C-BE32-E72D297353CC}">
-              <c16:uniqueId val="{00000000-78A4-4942-B881-7011111908F9}"/>
-            </c:ext>
-          </c:extLst>
-        </c:ser>
-        <c:dLbls>
-          <c:showLegendKey val="0"/>
-          <c:showVal val="1"/>
-          <c:showCatName val="0"/>
-          <c:showSerName val="0"/>
-          <c:showPercent val="0"/>
-          <c:showBubbleSize val="0"/>
-        </c:dLbls>
-        <c:smooth val="0"/>
-        <c:axId val="610296208"/>
-        <c:axId val="610298928"/>
-      </c:lineChart>
-      <c:catAx>
-        <c:axId val="610296208"/>
-        <c:scaling>
-          <c:orientation val="minMax"/>
-        </c:scaling>
-        <c:delete val="1"/>
-        <c:axPos val="b"/>
-        <c:numFmt formatCode="General" sourceLinked="1"/>
-        <c:majorTickMark val="none"/>
-        <c:minorTickMark val="none"/>
-        <c:tickLblPos val="nextTo"/>
-        <c:crossAx val="610298928"/>
-        <c:crosses val="autoZero"/>
-        <c:auto val="1"/>
-        <c:lblAlgn val="ctr"/>
-        <c:lblOffset val="100"/>
-        <c:noMultiLvlLbl val="0"/>
-      </c:catAx>
-      <c:valAx>
-        <c:axId val="610298928"/>
-        <c:scaling>
-          <c:orientation val="minMax"/>
-        </c:scaling>
-        <c:delete val="1"/>
-        <c:axPos val="l"/>
-        <c:majorGridlines>
-          <c:spPr>
-            <a:ln w="9525" cap="flat" cmpd="sng" algn="ctr">
-              <a:solidFill>
-                <a:schemeClr val="tx1">
-                  <a:lumMod val="15000"/>
-                  <a:lumOff val="85000"/>
-                </a:schemeClr>
-              </a:solidFill>
-              <a:round/>
-            </a:ln>
-            <a:effectLst/>
-          </c:spPr>
-        </c:majorGridlines>
-        <c:numFmt formatCode="General" sourceLinked="1"/>
-        <c:majorTickMark val="none"/>
-        <c:minorTickMark val="none"/>
-        <c:tickLblPos val="nextTo"/>
-        <c:crossAx val="610296208"/>
-        <c:crosses val="autoZero"/>
-        <c:crossBetween val="between"/>
-      </c:valAx>
-      <c:spPr>
-        <a:noFill/>
-        <a:ln>
-          <a:noFill/>
-        </a:ln>
-        <a:effectLst/>
-      </c:spPr>
-    </c:plotArea>
-    <c:plotVisOnly val="1"/>
-    <c:dispBlanksAs val="gap"/>
-    <c:showDLblsOverMax val="0"/>
-  </c:chart>
-  <c:spPr>
-    <a:solidFill>
-      <a:schemeClr val="bg1"/>
-    </a:solidFill>
-    <a:ln w="9525" cap="flat" cmpd="sng" algn="ctr">
-      <a:noFill/>
-      <a:round/>
-    </a:ln>
-    <a:effectLst/>
-  </c:spPr>
-  <c:txPr>
-    <a:bodyPr/>
-    <a:lstStyle/>
-    <a:p>
-      <a:pPr>
-        <a:defRPr lang="zh-CN"/>
-      </a:pPr>
-      <a:endParaRPr lang="zh-CN"/>
-    </a:p>
-  </c:txPr>
-  <c:externalData r:id="rId3">
-    <c:autoUpdate val="0"/>
-  </c:externalData>
-</c:chartSpace>
-</file>
-
-<file path=word/charts/chart4.xml><?xml version="1.0" encoding="utf-8"?>
-<c:chartSpace xmlns:c="http://schemas.openxmlformats.org/drawingml/2006/chart" xmlns:a="http://schemas.openxmlformats.org/drawingml/2006/main" xmlns:r="http://schemas.openxmlformats.org/officeDocument/2006/relationships">
-  <c:date1904 val="0"/>
-  <c:lang val="zh-CN"/>
-  <c:roundedCorners val="0"/>
-  <mc:AlternateContent xmlns:mc="http://schemas.openxmlformats.org/markup-compatibility/2006">
-    <mc:Choice xmlns:c14="http://schemas.microsoft.com/office/drawing/2007/8/2/chart" Requires="c14">
-      <c14:style val="102"/>
-    </mc:Choice>
-    <mc:Fallback>
-      <c:style val="2"/>
-    </mc:Fallback>
-  </mc:AlternateContent>
-  <c:chart>
-    <c:autoTitleDeleted val="1"/>
-    <c:plotArea>
-      <c:layout/>
-      <c:lineChart>
-        <c:grouping val="standard"/>
-        <c:varyColors val="0"/>
-        <c:ser>
-          <c:idx val="0"/>
-          <c:order val="0"/>
-          <c:tx>
-            <c:strRef>
-              <c:f>Sheet1!$A$5</c:f>
-              <c:strCache>
-                <c:ptCount val="1"/>
-                <c:pt idx="0">
-                  <c:v>细胞总液%</c:v>
-                </c:pt>
-              </c:strCache>
-            </c:strRef>
-          </c:tx>
-          <c:spPr>
-            <a:ln w="28575" cap="rnd">
-              <a:solidFill>
-                <a:schemeClr val="accent1"/>
-              </a:solidFill>
-              <a:round/>
-            </a:ln>
-            <a:effectLst/>
-          </c:spPr>
-          <c:marker>
-            <c:symbol val="none"/>
-          </c:marker>
-          <c:dLbls>
-            <c:spPr>
-              <a:noFill/>
-              <a:ln>
-                <a:noFill/>
-              </a:ln>
-              <a:effectLst/>
-            </c:spPr>
-            <c:txPr>
-              <a:bodyPr rot="0" spcFirstLastPara="1" vertOverflow="ellipsis" vert="horz" wrap="square" lIns="38100" tIns="19050" rIns="38100" bIns="19050" anchor="ctr" anchorCtr="1">
-                <a:spAutoFit/>
-              </a:bodyPr>
-              <a:lstStyle/>
-              <a:p>
-                <a:pPr>
-                  <a:defRPr lang="zh-CN" sz="900" b="0" i="0" u="none" strike="noStrike" kern="1200" baseline="0">
-                    <a:solidFill>
-                      <a:schemeClr val="tx1">
-                        <a:lumMod val="75000"/>
-                        <a:lumOff val="25000"/>
-                      </a:schemeClr>
-                    </a:solidFill>
-                    <a:latin typeface="+mn-lt"/>
-                    <a:ea typeface="+mn-ea"/>
-                    <a:cs typeface="+mn-cs"/>
-                  </a:defRPr>
-                </a:pPr>
-                <a:endParaRPr lang="zh-CN"/>
-              </a:p>
-            </c:txPr>
-            <c:dLblPos val="t"/>
-            <c:showLegendKey val="0"/>
-            <c:showVal val="1"/>
-            <c:showCatName val="0"/>
-            <c:showSerName val="0"/>
-            <c:showPercent val="0"/>
-            <c:showBubbleSize val="0"/>
-            <c:showLeaderLines val="0"/>
-            <c:extLst xmlns:c16r2="http://schemas.microsoft.com/office/drawing/2015/06/chart">
-              <c:ext xmlns:c15="http://schemas.microsoft.com/office/drawing/2012/chart" uri="{CE6537A1-D6FC-4f65-9D91-7224C49458BB}">
-                <c15:layout/>
-                <c15:showLeaderLines val="1"/>
-                <c15:leaderLines>
-                  <c:spPr>
-                    <a:ln w="9525" cap="flat" cmpd="sng" algn="ctr">
-                      <a:solidFill>
-                        <a:schemeClr val="tx1">
-                          <a:lumMod val="35000"/>
-                          <a:lumOff val="65000"/>
-                        </a:schemeClr>
-                      </a:solidFill>
-                      <a:round/>
-                    </a:ln>
-                    <a:effectLst/>
-                  </c:spPr>
-                </c15:leaderLines>
-              </c:ext>
-            </c:extLst>
-          </c:dLbls>
-          <c:val>
-            <c:numRef>
-              <c:f>Sheet1!$B$5:$E$5</c:f>
-              <c:numCache>
-                <c:formatCode>General</c:formatCode>
-                <c:ptCount val="4"/>
-                <c:pt idx="0">
-                  <c:v>67</c:v>
-                </c:pt>
-                <c:pt idx="1">
-                  <c:v>65</c:v>
-                </c:pt>
-                <c:pt idx="2">
-                  <c:v>64</c:v>
-                </c:pt>
-                <c:pt idx="3">
-                  <c:v>63</c:v>
-                </c:pt>
-              </c:numCache>
-            </c:numRef>
-          </c:val>
-          <c:smooth val="0"/>
-          <c:extLst xmlns:c16r2="http://schemas.microsoft.com/office/drawing/2015/06/chart">
-            <c:ext xmlns:c16="http://schemas.microsoft.com/office/drawing/2014/chart" uri="{C3380CC4-5D6E-409C-BE32-E72D297353CC}">
-              <c16:uniqueId val="{00000000-0DD6-4E1A-B18C-18D03D885411}"/>
-            </c:ext>
-          </c:extLst>
-        </c:ser>
-        <c:dLbls>
-          <c:showLegendKey val="0"/>
-          <c:showVal val="1"/>
-          <c:showCatName val="0"/>
-          <c:showSerName val="0"/>
-          <c:showPercent val="0"/>
-          <c:showBubbleSize val="0"/>
-        </c:dLbls>
-        <c:smooth val="0"/>
-        <c:axId val="610307088"/>
-        <c:axId val="610300016"/>
-      </c:lineChart>
-      <c:catAx>
-        <c:axId val="610307088"/>
-        <c:scaling>
-          <c:orientation val="minMax"/>
-        </c:scaling>
-        <c:delete val="1"/>
-        <c:axPos val="b"/>
-        <c:numFmt formatCode="General" sourceLinked="1"/>
-        <c:majorTickMark val="none"/>
-        <c:minorTickMark val="none"/>
-        <c:tickLblPos val="nextTo"/>
-        <c:crossAx val="610300016"/>
-        <c:crosses val="autoZero"/>
-        <c:auto val="1"/>
-        <c:lblAlgn val="ctr"/>
-        <c:lblOffset val="100"/>
-        <c:noMultiLvlLbl val="0"/>
-      </c:catAx>
-      <c:valAx>
-        <c:axId val="610300016"/>
-        <c:scaling>
-          <c:orientation val="minMax"/>
-        </c:scaling>
-        <c:delete val="1"/>
-        <c:axPos val="l"/>
-        <c:majorGridlines>
-          <c:spPr>
-            <a:ln w="9525" cap="flat" cmpd="sng" algn="ctr">
-              <a:solidFill>
-                <a:schemeClr val="tx1">
-                  <a:lumMod val="15000"/>
-                  <a:lumOff val="85000"/>
-                </a:schemeClr>
-              </a:solidFill>
-              <a:round/>
-            </a:ln>
-            <a:effectLst/>
-          </c:spPr>
-        </c:majorGridlines>
-        <c:numFmt formatCode="General" sourceLinked="1"/>
-        <c:majorTickMark val="none"/>
-        <c:minorTickMark val="none"/>
-        <c:tickLblPos val="nextTo"/>
-        <c:crossAx val="610307088"/>
-        <c:crosses val="autoZero"/>
-        <c:crossBetween val="between"/>
-      </c:valAx>
-      <c:spPr>
-        <a:noFill/>
-        <a:ln>
-          <a:noFill/>
-        </a:ln>
-        <a:effectLst/>
-      </c:spPr>
-    </c:plotArea>
-    <c:plotVisOnly val="1"/>
-    <c:dispBlanksAs val="gap"/>
-    <c:showDLblsOverMax val="0"/>
-  </c:chart>
-  <c:spPr>
-    <a:solidFill>
-      <a:schemeClr val="bg1"/>
-    </a:solidFill>
-    <a:ln w="9525" cap="flat" cmpd="sng" algn="ctr">
-      <a:solidFill>
-        <a:schemeClr val="bg1"/>
-      </a:solidFill>
-      <a:round/>
-    </a:ln>
-    <a:effectLst/>
-  </c:spPr>
-  <c:txPr>
-    <a:bodyPr/>
-    <a:lstStyle/>
-    <a:p>
-      <a:pPr>
-        <a:defRPr lang="zh-CN"/>
-      </a:pPr>
-      <a:endParaRPr lang="zh-CN"/>
-    </a:p>
-  </c:txPr>
-  <c:externalData r:id="rId3">
-    <c:autoUpdate val="0"/>
-  </c:externalData>
-</c:chartSpace>
-</file>
-
-<file path=word/charts/chart5.xml><?xml version="1.0" encoding="utf-8"?>
-<c:chartSpace xmlns:c="http://schemas.openxmlformats.org/drawingml/2006/chart" xmlns:a="http://schemas.openxmlformats.org/drawingml/2006/main" xmlns:r="http://schemas.openxmlformats.org/officeDocument/2006/relationships">
-  <c:date1904 val="0"/>
-  <c:lang val="zh-CN"/>
-  <c:roundedCorners val="0"/>
-  <mc:AlternateContent xmlns:mc="http://schemas.openxmlformats.org/markup-compatibility/2006">
-    <mc:Choice xmlns:c14="http://schemas.microsoft.com/office/drawing/2007/8/2/chart" Requires="c14">
-      <c14:style val="102"/>
-    </mc:Choice>
-    <mc:Fallback>
-      <c:style val="2"/>
-    </mc:Fallback>
-  </mc:AlternateContent>
-  <c:chart>
-    <c:autoTitleDeleted val="1"/>
-    <c:plotArea>
-      <c:layout/>
-      <c:lineChart>
-        <c:grouping val="standard"/>
-        <c:varyColors val="0"/>
-        <c:ser>
-          <c:idx val="0"/>
-          <c:order val="0"/>
-          <c:tx>
-            <c:strRef>
-              <c:f>Sheet1!$A$7</c:f>
-              <c:strCache>
-                <c:ptCount val="1"/>
-                <c:pt idx="0">
-                  <c:v>相位角</c:v>
-                </c:pt>
-              </c:strCache>
-            </c:strRef>
-          </c:tx>
-          <c:spPr>
-            <a:ln w="28575" cap="rnd">
-              <a:solidFill>
-                <a:schemeClr val="accent1"/>
-              </a:solidFill>
-              <a:round/>
-            </a:ln>
-            <a:effectLst/>
-          </c:spPr>
-          <c:marker>
-            <c:symbol val="none"/>
-          </c:marker>
-          <c:dLbls>
-            <c:spPr>
-              <a:noFill/>
-              <a:ln>
-                <a:noFill/>
-              </a:ln>
-              <a:effectLst/>
-            </c:spPr>
-            <c:txPr>
-              <a:bodyPr rot="0" spcFirstLastPara="1" vertOverflow="ellipsis" vert="horz" wrap="square" lIns="38100" tIns="19050" rIns="38100" bIns="19050" anchor="ctr" anchorCtr="1">
-                <a:spAutoFit/>
-              </a:bodyPr>
-              <a:lstStyle/>
-              <a:p>
-                <a:pPr>
-                  <a:defRPr lang="zh-CN" sz="900" b="0" i="0" u="none" strike="noStrike" kern="1200" baseline="0">
-                    <a:solidFill>
-                      <a:schemeClr val="tx1">
-                        <a:lumMod val="75000"/>
-                        <a:lumOff val="25000"/>
-                      </a:schemeClr>
-                    </a:solidFill>
-                    <a:latin typeface="+mn-lt"/>
-                    <a:ea typeface="+mn-ea"/>
-                    <a:cs typeface="+mn-cs"/>
-                  </a:defRPr>
-                </a:pPr>
-                <a:endParaRPr lang="zh-CN"/>
-              </a:p>
-            </c:txPr>
-            <c:dLblPos val="t"/>
-            <c:showLegendKey val="0"/>
-            <c:showVal val="1"/>
-            <c:showCatName val="0"/>
-            <c:showSerName val="0"/>
-            <c:showPercent val="0"/>
-            <c:showBubbleSize val="0"/>
-            <c:showLeaderLines val="0"/>
-            <c:extLst xmlns:c16r2="http://schemas.microsoft.com/office/drawing/2015/06/chart">
-              <c:ext xmlns:c15="http://schemas.microsoft.com/office/drawing/2012/chart" uri="{CE6537A1-D6FC-4f65-9D91-7224C49458BB}">
-                <c15:layout/>
-                <c15:showLeaderLines val="1"/>
-                <c15:leaderLines>
-                  <c:spPr>
-                    <a:ln w="9525" cap="flat" cmpd="sng" algn="ctr">
-                      <a:solidFill>
-                        <a:schemeClr val="tx1">
-                          <a:lumMod val="35000"/>
-                          <a:lumOff val="65000"/>
-                        </a:schemeClr>
-                      </a:solidFill>
-                      <a:round/>
-                    </a:ln>
-                    <a:effectLst/>
-                  </c:spPr>
-                </c15:leaderLines>
-              </c:ext>
-            </c:extLst>
-          </c:dLbls>
-          <c:val>
-            <c:numRef>
-              <c:f>Sheet1!$B$7:$E$7</c:f>
-              <c:numCache>
-                <c:formatCode>General</c:formatCode>
-                <c:ptCount val="4"/>
-                <c:pt idx="0">
-                  <c:v>0.43</c:v>
-                </c:pt>
-                <c:pt idx="1">
-                  <c:v>0.51</c:v>
-                </c:pt>
-                <c:pt idx="2">
-                  <c:v>0.53</c:v>
-                </c:pt>
-                <c:pt idx="3">
-                  <c:v>0.55000000000000004</c:v>
-                </c:pt>
-              </c:numCache>
-            </c:numRef>
-          </c:val>
-          <c:smooth val="0"/>
-          <c:extLst xmlns:c16r2="http://schemas.microsoft.com/office/drawing/2015/06/chart">
-            <c:ext xmlns:c16="http://schemas.microsoft.com/office/drawing/2014/chart" uri="{C3380CC4-5D6E-409C-BE32-E72D297353CC}">
-              <c16:uniqueId val="{00000000-3C93-4C78-ABDA-B1F2423B87B3}"/>
-            </c:ext>
-          </c:extLst>
-        </c:ser>
-        <c:dLbls>
-          <c:showLegendKey val="0"/>
-          <c:showVal val="1"/>
-          <c:showCatName val="0"/>
-          <c:showSerName val="0"/>
-          <c:showPercent val="0"/>
-          <c:showBubbleSize val="0"/>
-        </c:dLbls>
-        <c:smooth val="0"/>
-        <c:axId val="610309808"/>
-        <c:axId val="610294576"/>
-      </c:lineChart>
-      <c:catAx>
-        <c:axId val="610309808"/>
-        <c:scaling>
-          <c:orientation val="minMax"/>
-        </c:scaling>
-        <c:delete val="1"/>
-        <c:axPos val="b"/>
-        <c:numFmt formatCode="General" sourceLinked="1"/>
-        <c:majorTickMark val="none"/>
-        <c:minorTickMark val="none"/>
-        <c:tickLblPos val="nextTo"/>
-        <c:crossAx val="610294576"/>
-        <c:crosses val="autoZero"/>
-        <c:auto val="1"/>
-        <c:lblAlgn val="ctr"/>
-        <c:lblOffset val="100"/>
-        <c:noMultiLvlLbl val="0"/>
-      </c:catAx>
-      <c:valAx>
-        <c:axId val="610294576"/>
-        <c:scaling>
-          <c:orientation val="minMax"/>
-        </c:scaling>
-        <c:delete val="1"/>
-        <c:axPos val="l"/>
-        <c:majorGridlines>
-          <c:spPr>
-            <a:ln w="9525" cap="flat" cmpd="sng" algn="ctr">
-              <a:solidFill>
-                <a:schemeClr val="tx1">
-                  <a:lumMod val="15000"/>
-                  <a:lumOff val="85000"/>
-                </a:schemeClr>
-              </a:solidFill>
-              <a:round/>
-            </a:ln>
-            <a:effectLst/>
-          </c:spPr>
-        </c:majorGridlines>
-        <c:numFmt formatCode="General" sourceLinked="1"/>
-        <c:majorTickMark val="none"/>
-        <c:minorTickMark val="none"/>
-        <c:tickLblPos val="nextTo"/>
-        <c:crossAx val="610309808"/>
-        <c:crosses val="autoZero"/>
-        <c:crossBetween val="between"/>
-      </c:valAx>
-      <c:spPr>
-        <a:noFill/>
-        <a:ln>
-          <a:noFill/>
-        </a:ln>
-        <a:effectLst/>
-      </c:spPr>
-    </c:plotArea>
-    <c:plotVisOnly val="1"/>
-    <c:dispBlanksAs val="gap"/>
-    <c:showDLblsOverMax val="0"/>
-  </c:chart>
-  <c:spPr>
-    <a:solidFill>
-      <a:schemeClr val="bg1"/>
-    </a:solidFill>
-    <a:ln w="9525" cap="flat" cmpd="sng" algn="ctr">
-      <a:noFill/>
-      <a:round/>
-    </a:ln>
-    <a:effectLst/>
-  </c:spPr>
-  <c:txPr>
-    <a:bodyPr/>
-    <a:lstStyle/>
-    <a:p>
-      <a:pPr>
-        <a:defRPr lang="zh-CN"/>
-      </a:pPr>
-      <a:endParaRPr lang="zh-CN"/>
-    </a:p>
-  </c:txPr>
-  <c:externalData r:id="rId3">
-    <c:autoUpdate val="0"/>
-  </c:externalData>
-</c:chartSpace>
-</file>
-
-<file path=word/charts/colors1.xml><?xml version="1.0" encoding="utf-8"?>
-<cs:colorStyle xmlns:cs="http://schemas.microsoft.com/office/drawing/2012/chartStyle" xmlns:a="http://schemas.openxmlformats.org/drawingml/2006/main" meth="cycle" id="10">
-  <a:schemeClr val="accent1"/>
-  <a:schemeClr val="accent2"/>
-  <a:schemeClr val="accent3"/>
-  <a:schemeClr val="accent4"/>
-  <a:schemeClr val="accent5"/>
-  <a:schemeClr val="accent6"/>
-  <cs:variation/>
-  <cs:variation>
-    <a:lumMod val="60000"/>
-  </cs:variation>
-  <cs:variation>
-    <a:lumMod val="80000"/>
-    <a:lumOff val="20000"/>
-  </cs:variation>
-  <cs:variation>
-    <a:lumMod val="80000"/>
-  </cs:variation>
-  <cs:variation>
-    <a:lumMod val="60000"/>
-    <a:lumOff val="40000"/>
-  </cs:variation>
-  <cs:variation>
-    <a:lumMod val="50000"/>
-  </cs:variation>
-  <cs:variation>
-    <a:lumMod val="70000"/>
-    <a:lumOff val="30000"/>
-  </cs:variation>
-  <cs:variation>
-    <a:lumMod val="70000"/>
-  </cs:variation>
-  <cs:variation>
-    <a:lumMod val="50000"/>
-    <a:lumOff val="50000"/>
-  </cs:variation>
-</cs:colorStyle>
-</file>
-
-<file path=word/charts/colors2.xml><?xml version="1.0" encoding="utf-8"?>
-<cs:colorStyle xmlns:cs="http://schemas.microsoft.com/office/drawing/2012/chartStyle" xmlns:a="http://schemas.openxmlformats.org/drawingml/2006/main" meth="cycle" id="10">
-  <a:schemeClr val="accent1"/>
-  <a:schemeClr val="accent2"/>
-  <a:schemeClr val="accent3"/>
-  <a:schemeClr val="accent4"/>
-  <a:schemeClr val="accent5"/>
-  <a:schemeClr val="accent6"/>
-  <cs:variation/>
-  <cs:variation>
-    <a:lumMod val="60000"/>
-  </cs:variation>
-  <cs:variation>
-    <a:lumMod val="80000"/>
-    <a:lumOff val="20000"/>
-  </cs:variation>
-  <cs:variation>
-    <a:lumMod val="80000"/>
-  </cs:variation>
-  <cs:variation>
-    <a:lumMod val="60000"/>
-    <a:lumOff val="40000"/>
-  </cs:variation>
-  <cs:variation>
-    <a:lumMod val="50000"/>
-  </cs:variation>
-  <cs:variation>
-    <a:lumMod val="70000"/>
-    <a:lumOff val="30000"/>
-  </cs:variation>
-  <cs:variation>
-    <a:lumMod val="70000"/>
-  </cs:variation>
-  <cs:variation>
-    <a:lumMod val="50000"/>
-    <a:lumOff val="50000"/>
-  </cs:variation>
-</cs:colorStyle>
-</file>
-
-<file path=word/charts/colors3.xml><?xml version="1.0" encoding="utf-8"?>
-<cs:colorStyle xmlns:cs="http://schemas.microsoft.com/office/drawing/2012/chartStyle" xmlns:a="http://schemas.openxmlformats.org/drawingml/2006/main" meth="cycle" id="10">
-  <a:schemeClr val="accent1"/>
-  <a:schemeClr val="accent2"/>
-  <a:schemeClr val="accent3"/>
-  <a:schemeClr val="accent4"/>
-  <a:schemeClr val="accent5"/>
-  <a:schemeClr val="accent6"/>
-  <cs:variation/>
-  <cs:variation>
-    <a:lumMod val="60000"/>
-  </cs:variation>
-  <cs:variation>
-    <a:lumMod val="80000"/>
-    <a:lumOff val="20000"/>
-  </cs:variation>
-  <cs:variation>
-    <a:lumMod val="80000"/>
-  </cs:variation>
-  <cs:variation>
-    <a:lumMod val="60000"/>
-    <a:lumOff val="40000"/>
-  </cs:variation>
-  <cs:variation>
-    <a:lumMod val="50000"/>
-  </cs:variation>
-  <cs:variation>
-    <a:lumMod val="70000"/>
-    <a:lumOff val="30000"/>
-  </cs:variation>
-  <cs:variation>
-    <a:lumMod val="70000"/>
-  </cs:variation>
-  <cs:variation>
-    <a:lumMod val="50000"/>
-    <a:lumOff val="50000"/>
-  </cs:variation>
-</cs:colorStyle>
-</file>
-
-<file path=word/charts/colors4.xml><?xml version="1.0" encoding="utf-8"?>
-<cs:colorStyle xmlns:cs="http://schemas.microsoft.com/office/drawing/2012/chartStyle" xmlns:a="http://schemas.openxmlformats.org/drawingml/2006/main" meth="cycle" id="10">
-  <a:schemeClr val="accent1"/>
-  <a:schemeClr val="accent2"/>
-  <a:schemeClr val="accent3"/>
-  <a:schemeClr val="accent4"/>
-  <a:schemeClr val="accent5"/>
-  <a:schemeClr val="accent6"/>
-  <cs:variation/>
-  <cs:variation>
-    <a:lumMod val="60000"/>
-  </cs:variation>
-  <cs:variation>
-    <a:lumMod val="80000"/>
-    <a:lumOff val="20000"/>
-  </cs:variation>
-  <cs:variation>
-    <a:lumMod val="80000"/>
-  </cs:variation>
-  <cs:variation>
-    <a:lumMod val="60000"/>
-    <a:lumOff val="40000"/>
-  </cs:variation>
-  <cs:variation>
-    <a:lumMod val="50000"/>
-  </cs:variation>
-  <cs:variation>
-    <a:lumMod val="70000"/>
-    <a:lumOff val="30000"/>
-  </cs:variation>
-  <cs:variation>
-    <a:lumMod val="70000"/>
-  </cs:variation>
-  <cs:variation>
-    <a:lumMod val="50000"/>
-    <a:lumOff val="50000"/>
-  </cs:variation>
-</cs:colorStyle>
-</file>
-
-<file path=word/charts/colors5.xml><?xml version="1.0" encoding="utf-8"?>
-<cs:colorStyle xmlns:cs="http://schemas.microsoft.com/office/drawing/2012/chartStyle" xmlns:a="http://schemas.openxmlformats.org/drawingml/2006/main" meth="cycle" id="10">
-  <a:schemeClr val="accent1"/>
-  <a:schemeClr val="accent2"/>
-  <a:schemeClr val="accent3"/>
-  <a:schemeClr val="accent4"/>
-  <a:schemeClr val="accent5"/>
-  <a:schemeClr val="accent6"/>
-  <cs:variation/>
-  <cs:variation>
-    <a:lumMod val="60000"/>
-  </cs:variation>
-  <cs:variation>
-    <a:lumMod val="80000"/>
-    <a:lumOff val="20000"/>
-  </cs:variation>
-  <cs:variation>
-    <a:lumMod val="80000"/>
-  </cs:variation>
-  <cs:variation>
-    <a:lumMod val="60000"/>
-    <a:lumOff val="40000"/>
-  </cs:variation>
-  <cs:variation>
-    <a:lumMod val="50000"/>
-  </cs:variation>
-  <cs:variation>
-    <a:lumMod val="70000"/>
-    <a:lumOff val="30000"/>
-  </cs:variation>
-  <cs:variation>
-    <a:lumMod val="70000"/>
-  </cs:variation>
-  <cs:variation>
-    <a:lumMod val="50000"/>
-    <a:lumOff val="50000"/>
-  </cs:variation>
-</cs:colorStyle>
-</file>
-
-<file path=word/charts/style1.xml><?xml version="1.0" encoding="utf-8"?>
-<cs:chartStyle xmlns:cs="http://schemas.microsoft.com/office/drawing/2012/chartStyle" xmlns:a="http://schemas.openxmlformats.org/drawingml/2006/main" id="227">
-  <cs:axisTitle>
-    <cs:lnRef idx="0"/>
-    <cs:fillRef idx="0"/>
-    <cs:effectRef idx="0"/>
-    <cs:fontRef idx="minor">
-      <a:schemeClr val="tx1">
-        <a:lumMod val="65000"/>
-        <a:lumOff val="35000"/>
-      </a:schemeClr>
-    </cs:fontRef>
-    <cs:defRPr sz="1000" kern="1200"/>
-  </cs:axisTitle>
-  <cs:categoryAxis>
-    <cs:lnRef idx="0"/>
-    <cs:fillRef idx="0"/>
-    <cs:effectRef idx="0"/>
-    <cs:fontRef idx="minor">
-      <a:schemeClr val="tx1">
-        <a:lumMod val="65000"/>
-        <a:lumOff val="35000"/>
-      </a:schemeClr>
-    </cs:fontRef>
-    <cs:spPr>
-      <a:ln w="9525" cap="flat" cmpd="sng" algn="ctr">
-        <a:solidFill>
-          <a:schemeClr val="tx1">
-            <a:lumMod val="15000"/>
-            <a:lumOff val="85000"/>
-          </a:schemeClr>
-        </a:solidFill>
-        <a:round/>
-      </a:ln>
-    </cs:spPr>
-    <cs:defRPr sz="900" kern="1200"/>
-  </cs:categoryAxis>
-  <cs:chartArea mods="allowNoFillOverride allowNoLineOverride">
-    <cs:lnRef idx="0"/>
-    <cs:fillRef idx="0"/>
-    <cs:effectRef idx="0"/>
-    <cs:fontRef idx="minor">
-      <a:schemeClr val="tx1"/>
-    </cs:fontRef>
-    <cs:spPr>
-      <a:solidFill>
-        <a:schemeClr val="bg1"/>
-      </a:solidFill>
-      <a:ln w="9525" cap="flat" cmpd="sng" algn="ctr">
-        <a:solidFill>
-          <a:schemeClr val="tx1">
-            <a:lumMod val="15000"/>
-            <a:lumOff val="85000"/>
-          </a:schemeClr>
-        </a:solidFill>
-        <a:round/>
-      </a:ln>
-    </cs:spPr>
-    <cs:defRPr sz="1000" kern="1200"/>
-  </cs:chartArea>
-  <cs:dataLabel>
-    <cs:lnRef idx="0"/>
-    <cs:fillRef idx="0"/>
-    <cs:effectRef idx="0"/>
-    <cs:fontRef idx="minor">
-      <a:schemeClr val="tx1">
-        <a:lumMod val="75000"/>
-        <a:lumOff val="25000"/>
-      </a:schemeClr>
-    </cs:fontRef>
-    <cs:defRPr sz="900" kern="1200"/>
-  </cs:dataLabel>
-  <cs:dataLabelCallout>
-    <cs:lnRef idx="0"/>
-    <cs:fillRef idx="0"/>
-    <cs:effectRef idx="0"/>
-    <cs:fontRef idx="minor">
-      <a:schemeClr val="dk1">
-        <a:lumMod val="65000"/>
-        <a:lumOff val="35000"/>
-      </a:schemeClr>
-    </cs:fontRef>
-    <cs:spPr>
-      <a:solidFill>
-        <a:schemeClr val="lt1"/>
-      </a:solidFill>
-      <a:ln>
-        <a:solidFill>
-          <a:schemeClr val="dk1">
-            <a:lumMod val="25000"/>
-            <a:lumOff val="75000"/>
-          </a:schemeClr>
-        </a:solidFill>
-      </a:ln>
-    </cs:spPr>
-    <cs:defRPr sz="900" kern="1200"/>
-    <cs:bodyPr rot="0" spcFirstLastPara="1" vertOverflow="clip" horzOverflow="clip" vert="horz" wrap="square" lIns="36576" tIns="18288" rIns="36576" bIns="18288" anchor="ctr" anchorCtr="1">
-      <a:spAutoFit/>
-    </cs:bodyPr>
-  </cs:dataLabelCallout>
-  <cs:dataPoint>
-    <cs:lnRef idx="0"/>
-    <cs:fillRef idx="1">
-      <cs:styleClr val="auto"/>
-    </cs:fillRef>
-    <cs:effectRef idx="0"/>
-    <cs:fontRef idx="minor">
-      <a:schemeClr val="tx1"/>
-    </cs:fontRef>
-    <cs:spPr>
-      <a:solidFill>
-        <a:schemeClr val="phClr"/>
-      </a:solidFill>
-    </cs:spPr>
-  </cs:dataPoint>
-  <cs:dataPoint3D>
-    <cs:lnRef idx="0"/>
-    <cs:fillRef idx="1">
-      <cs:styleClr val="auto"/>
-    </cs:fillRef>
-    <cs:effectRef idx="0"/>
-    <cs:fontRef idx="minor">
-      <a:schemeClr val="tx1"/>
-    </cs:fontRef>
-    <cs:spPr>
-      <a:solidFill>
-        <a:schemeClr val="phClr"/>
-      </a:solidFill>
-    </cs:spPr>
-  </cs:dataPoint3D>
-  <cs:dataPointLine>
-    <cs:lnRef idx="0">
-      <cs:styleClr val="auto"/>
-    </cs:lnRef>
-    <cs:fillRef idx="1"/>
-    <cs:effectRef idx="0"/>
-    <cs:fontRef idx="minor">
-      <a:schemeClr val="tx1"/>
-    </cs:fontRef>
-    <cs:spPr>
-      <a:ln w="28575" cap="rnd">
-        <a:solidFill>
-          <a:schemeClr val="phClr"/>
-        </a:solidFill>
-        <a:round/>
-      </a:ln>
-    </cs:spPr>
-  </cs:dataPointLine>
-  <cs:dataPointMarker>
-    <cs:lnRef idx="0">
-      <cs:styleClr val="auto"/>
-    </cs:lnRef>
-    <cs:fillRef idx="1">
-      <cs:styleClr val="auto"/>
-    </cs:fillRef>
-    <cs:effectRef idx="0"/>
-    <cs:fontRef idx="minor">
-      <a:schemeClr val="tx1"/>
-    </cs:fontRef>
-    <cs:spPr>
-      <a:solidFill>
-        <a:schemeClr val="phClr"/>
-      </a:solidFill>
-      <a:ln w="9525">
-        <a:solidFill>
-          <a:schemeClr val="phClr"/>
-        </a:solidFill>
-      </a:ln>
-    </cs:spPr>
-  </cs:dataPointMarker>
-  <cs:dataPointMarkerLayout symbol="circle" size="5"/>
-  <cs:dataPointWireframe>
-    <cs:lnRef idx="0">
-      <cs:styleClr val="auto"/>
-    </cs:lnRef>
-    <cs:fillRef idx="1"/>
-    <cs:effectRef idx="0"/>
-    <cs:fontRef idx="minor">
-      <a:schemeClr val="tx1"/>
-    </cs:fontRef>
-    <cs:spPr>
-      <a:ln w="9525" cap="rnd">
-        <a:solidFill>
-          <a:schemeClr val="phClr"/>
-        </a:solidFill>
-        <a:round/>
-      </a:ln>
-    </cs:spPr>
-  </cs:dataPointWireframe>
-  <cs:dataTable>
-    <cs:lnRef idx="0"/>
-    <cs:fillRef idx="0"/>
-    <cs:effectRef idx="0"/>
-    <cs:fontRef idx="minor">
-      <a:schemeClr val="tx1">
-        <a:lumMod val="65000"/>
-        <a:lumOff val="35000"/>
-      </a:schemeClr>
-    </cs:fontRef>
-    <cs:spPr>
-      <a:noFill/>
-      <a:ln w="9525" cap="flat" cmpd="sng" algn="ctr">
-        <a:solidFill>
-          <a:schemeClr val="tx1">
-            <a:lumMod val="15000"/>
-            <a:lumOff val="85000"/>
-          </a:schemeClr>
-        </a:solidFill>
-        <a:round/>
-      </a:ln>
-    </cs:spPr>
-    <cs:defRPr sz="900" kern="1200"/>
-  </cs:dataTable>
-  <cs:downBar>
-    <cs:lnRef idx="0"/>
-    <cs:fillRef idx="0"/>
-    <cs:effectRef idx="0"/>
-    <cs:fontRef idx="minor">
-      <a:schemeClr val="dk1"/>
-    </cs:fontRef>
-    <cs:spPr>
-      <a:solidFill>
-        <a:schemeClr val="dk1">
-          <a:lumMod val="65000"/>
-          <a:lumOff val="35000"/>
-        </a:schemeClr>
-      </a:solidFill>
-      <a:ln w="9525">
-        <a:solidFill>
-          <a:schemeClr val="tx1">
-            <a:lumMod val="65000"/>
-            <a:lumOff val="35000"/>
-          </a:schemeClr>
-        </a:solidFill>
-      </a:ln>
-    </cs:spPr>
-  </cs:downBar>
-  <cs:dropLine>
-    <cs:lnRef idx="0"/>
-    <cs:fillRef idx="0"/>
-    <cs:effectRef idx="0"/>
-    <cs:fontRef idx="minor">
-      <a:schemeClr val="tx1"/>
-    </cs:fontRef>
-    <cs:spPr>
-      <a:ln w="9525" cap="flat" cmpd="sng" algn="ctr">
-        <a:solidFill>
-          <a:schemeClr val="tx1">
-            <a:lumMod val="35000"/>
-            <a:lumOff val="65000"/>
-          </a:schemeClr>
-        </a:solidFill>
-        <a:round/>
-      </a:ln>
-    </cs:spPr>
-  </cs:dropLine>
-  <cs:errorBar>
-    <cs:lnRef idx="0"/>
-    <cs:fillRef idx="0"/>
-    <cs:effectRef idx="0"/>
-    <cs:fontRef idx="minor">
-      <a:schemeClr val="tx1"/>
-    </cs:fontRef>
-    <cs:spPr>
-      <a:ln w="9525" cap="flat" cmpd="sng" algn="ctr">
-        <a:solidFill>
-          <a:schemeClr val="tx1">
-            <a:lumMod val="65000"/>
-            <a:lumOff val="35000"/>
-          </a:schemeClr>
-        </a:solidFill>
-        <a:round/>
-      </a:ln>
-    </cs:spPr>
-  </cs:errorBar>
-  <cs:floor>
-    <cs:lnRef idx="0"/>
-    <cs:fillRef idx="0"/>
-    <cs:effectRef idx="0"/>
-    <cs:fontRef idx="minor">
-      <a:schemeClr val="tx1"/>
-    </cs:fontRef>
-    <cs:spPr>
-      <a:noFill/>
-      <a:ln>
-        <a:noFill/>
-      </a:ln>
-    </cs:spPr>
-  </cs:floor>
-  <cs:gridlineMajor>
-    <cs:lnRef idx="0"/>
-    <cs:fillRef idx="0"/>
-    <cs:effectRef idx="0"/>
-    <cs:fontRef idx="minor">
-      <a:schemeClr val="tx1"/>
-    </cs:fontRef>
-    <cs:spPr>
-      <a:ln w="9525" cap="flat" cmpd="sng" algn="ctr">
-        <a:solidFill>
-          <a:schemeClr val="tx1">
-            <a:lumMod val="15000"/>
-            <a:lumOff val="85000"/>
-          </a:schemeClr>
-        </a:solidFill>
-        <a:round/>
-      </a:ln>
-    </cs:spPr>
-  </cs:gridlineMajor>
-  <cs:gridlineMinor>
-    <cs:lnRef idx="0"/>
-    <cs:fillRef idx="0"/>
-    <cs:effectRef idx="0"/>
-    <cs:fontRef idx="minor">
-      <a:schemeClr val="tx1"/>
-    </cs:fontRef>
-    <cs:spPr>
-      <a:ln w="9525" cap="flat" cmpd="sng" algn="ctr">
-        <a:solidFill>
-          <a:schemeClr val="tx1">
-            <a:lumMod val="5000"/>
-            <a:lumOff val="95000"/>
-          </a:schemeClr>
-        </a:solidFill>
-        <a:round/>
-      </a:ln>
-    </cs:spPr>
-  </cs:gridlineMinor>
-  <cs:hiLoLine>
-    <cs:lnRef idx="0"/>
-    <cs:fillRef idx="0"/>
-    <cs:effectRef idx="0"/>
-    <cs:fontRef idx="minor">
-      <a:schemeClr val="tx1"/>
-    </cs:fontRef>
-    <cs:spPr>
-      <a:ln w="9525" cap="flat" cmpd="sng" algn="ctr">
-        <a:solidFill>
-          <a:schemeClr val="tx1">
-            <a:lumMod val="75000"/>
-            <a:lumOff val="25000"/>
-          </a:schemeClr>
-        </a:solidFill>
-        <a:round/>
-      </a:ln>
-    </cs:spPr>
-  </cs:hiLoLine>
-  <cs:leaderLine>
-    <cs:lnRef idx="0"/>
-    <cs:fillRef idx="0"/>
-    <cs:effectRef idx="0"/>
-    <cs:fontRef idx="minor">
-      <a:schemeClr val="tx1"/>
-    </cs:fontRef>
-    <cs:spPr>
-      <a:ln w="9525" cap="flat" cmpd="sng" algn="ctr">
-        <a:solidFill>
-          <a:schemeClr val="tx1">
-            <a:lumMod val="35000"/>
-            <a:lumOff val="65000"/>
-          </a:schemeClr>
-        </a:solidFill>
-        <a:round/>
-      </a:ln>
-    </cs:spPr>
-  </cs:leaderLine>
-  <cs:legend>
-    <cs:lnRef idx="0"/>
-    <cs:fillRef idx="0"/>
-    <cs:effectRef idx="0"/>
-    <cs:fontRef idx="minor">
-      <a:schemeClr val="tx1">
-        <a:lumMod val="65000"/>
-        <a:lumOff val="35000"/>
-      </a:schemeClr>
-    </cs:fontRef>
-    <cs:defRPr sz="900" kern="1200"/>
-  </cs:legend>
-  <cs:plotArea mods="allowNoFillOverride allowNoLineOverride">
-    <cs:lnRef idx="0"/>
-    <cs:fillRef idx="0"/>
-    <cs:effectRef idx="0"/>
-    <cs:fontRef idx="minor">
-      <a:schemeClr val="tx1"/>
-    </cs:fontRef>
-  </cs:plotArea>
-  <cs:plotArea3D mods="allowNoFillOverride allowNoLineOverride">
-    <cs:lnRef idx="0"/>
-    <cs:fillRef idx="0"/>
-    <cs:effectRef idx="0"/>
-    <cs:fontRef idx="minor">
-      <a:schemeClr val="tx1"/>
-    </cs:fontRef>
-  </cs:plotArea3D>
-  <cs:seriesAxis>
-    <cs:lnRef idx="0"/>
-    <cs:fillRef idx="0"/>
-    <cs:effectRef idx="0"/>
-    <cs:fontRef idx="minor">
-      <a:schemeClr val="tx1">
-        <a:lumMod val="65000"/>
-        <a:lumOff val="35000"/>
-      </a:schemeClr>
-    </cs:fontRef>
-    <cs:defRPr sz="900" kern="1200"/>
-  </cs:seriesAxis>
-  <cs:seriesLine>
-    <cs:lnRef idx="0"/>
-    <cs:fillRef idx="0"/>
-    <cs:effectRef idx="0"/>
-    <cs:fontRef idx="minor">
-      <a:schemeClr val="tx1"/>
-    </cs:fontRef>
-    <cs:spPr>
-      <a:ln w="9525" cap="flat" cmpd="sng" algn="ctr">
-        <a:solidFill>
-          <a:schemeClr val="tx1">
-            <a:lumMod val="35000"/>
-            <a:lumOff val="65000"/>
-          </a:schemeClr>
-        </a:solidFill>
-        <a:round/>
-      </a:ln>
-    </cs:spPr>
-  </cs:seriesLine>
-  <cs:title>
-    <cs:lnRef idx="0"/>
-    <cs:fillRef idx="0"/>
-    <cs:effectRef idx="0"/>
-    <cs:fontRef idx="minor">
-      <a:schemeClr val="tx1">
-        <a:lumMod val="65000"/>
-        <a:lumOff val="35000"/>
-      </a:schemeClr>
-    </cs:fontRef>
-    <cs:defRPr sz="1400" b="0" kern="1200" spc="0" baseline="0"/>
-  </cs:title>
-  <cs:trendline>
-    <cs:lnRef idx="0">
-      <cs:styleClr val="auto"/>
-    </cs:lnRef>
-    <cs:fillRef idx="0"/>
-    <cs:effectRef idx="0"/>
-    <cs:fontRef idx="minor">
-      <a:schemeClr val="tx1"/>
-    </cs:fontRef>
-    <cs:spPr>
-      <a:ln w="19050" cap="rnd">
-        <a:solidFill>
-          <a:schemeClr val="phClr"/>
-        </a:solidFill>
-        <a:prstDash val="sysDot"/>
-      </a:ln>
-    </cs:spPr>
-  </cs:trendline>
-  <cs:trendlineLabel>
-    <cs:lnRef idx="0"/>
-    <cs:fillRef idx="0"/>
-    <cs:effectRef idx="0"/>
-    <cs:fontRef idx="minor">
-      <a:schemeClr val="tx1">
-        <a:lumMod val="65000"/>
-        <a:lumOff val="35000"/>
-      </a:schemeClr>
-    </cs:fontRef>
-    <cs:defRPr sz="900" kern="1200"/>
-  </cs:trendlineLabel>
-  <cs:upBar>
-    <cs:lnRef idx="0"/>
-    <cs:fillRef idx="0"/>
-    <cs:effectRef idx="0"/>
-    <cs:fontRef idx="minor">
-      <a:schemeClr val="dk1"/>
-    </cs:fontRef>
-    <cs:spPr>
-      <a:solidFill>
-        <a:schemeClr val="lt1"/>
-      </a:solidFill>
-      <a:ln w="9525">
-        <a:solidFill>
-          <a:schemeClr val="tx1">
-            <a:lumMod val="15000"/>
-            <a:lumOff val="85000"/>
-          </a:schemeClr>
-        </a:solidFill>
-      </a:ln>
-    </cs:spPr>
-  </cs:upBar>
-  <cs:valueAxis>
-    <cs:lnRef idx="0"/>
-    <cs:fillRef idx="0"/>
-    <cs:effectRef idx="0"/>
-    <cs:fontRef idx="minor">
-      <a:schemeClr val="tx1">
-        <a:lumMod val="65000"/>
-        <a:lumOff val="35000"/>
-      </a:schemeClr>
-    </cs:fontRef>
-    <cs:defRPr sz="900" kern="1200"/>
-  </cs:valueAxis>
-  <cs:wall>
-    <cs:lnRef idx="0"/>
-    <cs:fillRef idx="0"/>
-    <cs:effectRef idx="0"/>
-    <cs:fontRef idx="minor">
-      <a:schemeClr val="tx1"/>
-    </cs:fontRef>
-    <cs:spPr>
-      <a:noFill/>
-      <a:ln>
-        <a:noFill/>
-      </a:ln>
-    </cs:spPr>
-  </cs:wall>
-</cs:chartStyle>
-</file>
-
-<file path=word/charts/style2.xml><?xml version="1.0" encoding="utf-8"?>
-<cs:chartStyle xmlns:cs="http://schemas.microsoft.com/office/drawing/2012/chartStyle" xmlns:a="http://schemas.openxmlformats.org/drawingml/2006/main" id="227">
-  <cs:axisTitle>
-    <cs:lnRef idx="0"/>
-    <cs:fillRef idx="0"/>
-    <cs:effectRef idx="0"/>
-    <cs:fontRef idx="minor">
-      <a:schemeClr val="tx1">
-        <a:lumMod val="65000"/>
-        <a:lumOff val="35000"/>
-      </a:schemeClr>
-    </cs:fontRef>
-    <cs:defRPr sz="1000" kern="1200"/>
-  </cs:axisTitle>
-  <cs:categoryAxis>
-    <cs:lnRef idx="0"/>
-    <cs:fillRef idx="0"/>
-    <cs:effectRef idx="0"/>
-    <cs:fontRef idx="minor">
-      <a:schemeClr val="tx1">
-        <a:lumMod val="65000"/>
-        <a:lumOff val="35000"/>
-      </a:schemeClr>
-    </cs:fontRef>
-    <cs:spPr>
-      <a:ln w="9525" cap="flat" cmpd="sng" algn="ctr">
-        <a:solidFill>
-          <a:schemeClr val="tx1">
-            <a:lumMod val="15000"/>
-            <a:lumOff val="85000"/>
-          </a:schemeClr>
-        </a:solidFill>
-        <a:round/>
-      </a:ln>
-    </cs:spPr>
-    <cs:defRPr sz="900" kern="1200"/>
-  </cs:categoryAxis>
-  <cs:chartArea mods="allowNoFillOverride allowNoLineOverride">
-    <cs:lnRef idx="0"/>
-    <cs:fillRef idx="0"/>
-    <cs:effectRef idx="0"/>
-    <cs:fontRef idx="minor">
-      <a:schemeClr val="tx1"/>
-    </cs:fontRef>
-    <cs:spPr>
-      <a:solidFill>
-        <a:schemeClr val="bg1"/>
-      </a:solidFill>
-      <a:ln w="9525" cap="flat" cmpd="sng" algn="ctr">
-        <a:solidFill>
-          <a:schemeClr val="tx1">
-            <a:lumMod val="15000"/>
-            <a:lumOff val="85000"/>
-          </a:schemeClr>
-        </a:solidFill>
-        <a:round/>
-      </a:ln>
-    </cs:spPr>
-    <cs:defRPr sz="1000" kern="1200"/>
-  </cs:chartArea>
-  <cs:dataLabel>
-    <cs:lnRef idx="0"/>
-    <cs:fillRef idx="0"/>
-    <cs:effectRef idx="0"/>
-    <cs:fontRef idx="minor">
-      <a:schemeClr val="tx1">
-        <a:lumMod val="75000"/>
-        <a:lumOff val="25000"/>
-      </a:schemeClr>
-    </cs:fontRef>
-    <cs:defRPr sz="900" kern="1200"/>
-  </cs:dataLabel>
-  <cs:dataLabelCallout>
-    <cs:lnRef idx="0"/>
-    <cs:fillRef idx="0"/>
-    <cs:effectRef idx="0"/>
-    <cs:fontRef idx="minor">
-      <a:schemeClr val="dk1">
-        <a:lumMod val="65000"/>
-        <a:lumOff val="35000"/>
-      </a:schemeClr>
-    </cs:fontRef>
-    <cs:spPr>
-      <a:solidFill>
-        <a:schemeClr val="lt1"/>
-      </a:solidFill>
-      <a:ln>
-        <a:solidFill>
-          <a:schemeClr val="dk1">
-            <a:lumMod val="25000"/>
-            <a:lumOff val="75000"/>
-          </a:schemeClr>
-        </a:solidFill>
-      </a:ln>
-    </cs:spPr>
-    <cs:defRPr sz="900" kern="1200"/>
-    <cs:bodyPr rot="0" spcFirstLastPara="1" vertOverflow="clip" horzOverflow="clip" vert="horz" wrap="square" lIns="36576" tIns="18288" rIns="36576" bIns="18288" anchor="ctr" anchorCtr="1">
-      <a:spAutoFit/>
-    </cs:bodyPr>
-  </cs:dataLabelCallout>
-  <cs:dataPoint>
-    <cs:lnRef idx="0"/>
-    <cs:fillRef idx="1">
-      <cs:styleClr val="auto"/>
-    </cs:fillRef>
-    <cs:effectRef idx="0"/>
-    <cs:fontRef idx="minor">
-      <a:schemeClr val="tx1"/>
-    </cs:fontRef>
-    <cs:spPr>
-      <a:solidFill>
-        <a:schemeClr val="phClr"/>
-      </a:solidFill>
-    </cs:spPr>
-  </cs:dataPoint>
-  <cs:dataPoint3D>
-    <cs:lnRef idx="0"/>
-    <cs:fillRef idx="1">
-      <cs:styleClr val="auto"/>
-    </cs:fillRef>
-    <cs:effectRef idx="0"/>
-    <cs:fontRef idx="minor">
-      <a:schemeClr val="tx1"/>
-    </cs:fontRef>
-    <cs:spPr>
-      <a:solidFill>
-        <a:schemeClr val="phClr"/>
-      </a:solidFill>
-    </cs:spPr>
-  </cs:dataPoint3D>
-  <cs:dataPointLine>
-    <cs:lnRef idx="0">
-      <cs:styleClr val="auto"/>
-    </cs:lnRef>
-    <cs:fillRef idx="1"/>
-    <cs:effectRef idx="0"/>
-    <cs:fontRef idx="minor">
-      <a:schemeClr val="tx1"/>
-    </cs:fontRef>
-    <cs:spPr>
-      <a:ln w="28575" cap="rnd">
-        <a:solidFill>
-          <a:schemeClr val="phClr"/>
-        </a:solidFill>
-        <a:round/>
-      </a:ln>
-    </cs:spPr>
-  </cs:dataPointLine>
-  <cs:dataPointMarker>
-    <cs:lnRef idx="0">
-      <cs:styleClr val="auto"/>
-    </cs:lnRef>
-    <cs:fillRef idx="1">
-      <cs:styleClr val="auto"/>
-    </cs:fillRef>
-    <cs:effectRef idx="0"/>
-    <cs:fontRef idx="minor">
-      <a:schemeClr val="tx1"/>
-    </cs:fontRef>
-    <cs:spPr>
-      <a:solidFill>
-        <a:schemeClr val="phClr"/>
-      </a:solidFill>
-      <a:ln w="9525">
-        <a:solidFill>
-          <a:schemeClr val="phClr"/>
-        </a:solidFill>
-      </a:ln>
-    </cs:spPr>
-  </cs:dataPointMarker>
-  <cs:dataPointMarkerLayout symbol="circle" size="5"/>
-  <cs:dataPointWireframe>
-    <cs:lnRef idx="0">
-      <cs:styleClr val="auto"/>
-    </cs:lnRef>
-    <cs:fillRef idx="1"/>
-    <cs:effectRef idx="0"/>
-    <cs:fontRef idx="minor">
-      <a:schemeClr val="tx1"/>
-    </cs:fontRef>
-    <cs:spPr>
-      <a:ln w="9525" cap="rnd">
-        <a:solidFill>
-          <a:schemeClr val="phClr"/>
-        </a:solidFill>
-        <a:round/>
-      </a:ln>
-    </cs:spPr>
-  </cs:dataPointWireframe>
-  <cs:dataTable>
-    <cs:lnRef idx="0"/>
-    <cs:fillRef idx="0"/>
-    <cs:effectRef idx="0"/>
-    <cs:fontRef idx="minor">
-      <a:schemeClr val="tx1">
-        <a:lumMod val="65000"/>
-        <a:lumOff val="35000"/>
-      </a:schemeClr>
-    </cs:fontRef>
-    <cs:spPr>
-      <a:noFill/>
-      <a:ln w="9525" cap="flat" cmpd="sng" algn="ctr">
-        <a:solidFill>
-          <a:schemeClr val="tx1">
-            <a:lumMod val="15000"/>
-            <a:lumOff val="85000"/>
-          </a:schemeClr>
-        </a:solidFill>
-        <a:round/>
-      </a:ln>
-    </cs:spPr>
-    <cs:defRPr sz="900" kern="1200"/>
-  </cs:dataTable>
-  <cs:downBar>
-    <cs:lnRef idx="0"/>
-    <cs:fillRef idx="0"/>
-    <cs:effectRef idx="0"/>
-    <cs:fontRef idx="minor">
-      <a:schemeClr val="dk1"/>
-    </cs:fontRef>
-    <cs:spPr>
-      <a:solidFill>
-        <a:schemeClr val="dk1">
-          <a:lumMod val="65000"/>
-          <a:lumOff val="35000"/>
-        </a:schemeClr>
-      </a:solidFill>
-      <a:ln w="9525">
-        <a:solidFill>
-          <a:schemeClr val="tx1">
-            <a:lumMod val="65000"/>
-            <a:lumOff val="35000"/>
-          </a:schemeClr>
-        </a:solidFill>
-      </a:ln>
-    </cs:spPr>
-  </cs:downBar>
-  <cs:dropLine>
-    <cs:lnRef idx="0"/>
-    <cs:fillRef idx="0"/>
-    <cs:effectRef idx="0"/>
-    <cs:fontRef idx="minor">
-      <a:schemeClr val="tx1"/>
-    </cs:fontRef>
-    <cs:spPr>
-      <a:ln w="9525" cap="flat" cmpd="sng" algn="ctr">
-        <a:solidFill>
-          <a:schemeClr val="tx1">
-            <a:lumMod val="35000"/>
-            <a:lumOff val="65000"/>
-          </a:schemeClr>
-        </a:solidFill>
-        <a:round/>
-      </a:ln>
-    </cs:spPr>
-  </cs:dropLine>
-  <cs:errorBar>
-    <cs:lnRef idx="0"/>
-    <cs:fillRef idx="0"/>
-    <cs:effectRef idx="0"/>
-    <cs:fontRef idx="minor">
-      <a:schemeClr val="tx1"/>
-    </cs:fontRef>
-    <cs:spPr>
-      <a:ln w="9525" cap="flat" cmpd="sng" algn="ctr">
-        <a:solidFill>
-          <a:schemeClr val="tx1">
-            <a:lumMod val="65000"/>
-            <a:lumOff val="35000"/>
-          </a:schemeClr>
-        </a:solidFill>
-        <a:round/>
-      </a:ln>
-    </cs:spPr>
-  </cs:errorBar>
-  <cs:floor>
-    <cs:lnRef idx="0"/>
-    <cs:fillRef idx="0"/>
-    <cs:effectRef idx="0"/>
-    <cs:fontRef idx="minor">
-      <a:schemeClr val="tx1"/>
-    </cs:fontRef>
-    <cs:spPr>
-      <a:noFill/>
-      <a:ln>
-        <a:noFill/>
-      </a:ln>
-    </cs:spPr>
-  </cs:floor>
-  <cs:gridlineMajor>
-    <cs:lnRef idx="0"/>
-    <cs:fillRef idx="0"/>
-    <cs:effectRef idx="0"/>
-    <cs:fontRef idx="minor">
-      <a:schemeClr val="tx1"/>
-    </cs:fontRef>
-    <cs:spPr>
-      <a:ln w="9525" cap="flat" cmpd="sng" algn="ctr">
-        <a:solidFill>
-          <a:schemeClr val="tx1">
-            <a:lumMod val="15000"/>
-            <a:lumOff val="85000"/>
-          </a:schemeClr>
-        </a:solidFill>
-        <a:round/>
-      </a:ln>
-    </cs:spPr>
-  </cs:gridlineMajor>
-  <cs:gridlineMinor>
-    <cs:lnRef idx="0"/>
-    <cs:fillRef idx="0"/>
-    <cs:effectRef idx="0"/>
-    <cs:fontRef idx="minor">
-      <a:schemeClr val="tx1"/>
-    </cs:fontRef>
-    <cs:spPr>
-      <a:ln w="9525" cap="flat" cmpd="sng" algn="ctr">
-        <a:solidFill>
-          <a:schemeClr val="tx1">
-            <a:lumMod val="5000"/>
-            <a:lumOff val="95000"/>
-          </a:schemeClr>
-        </a:solidFill>
-        <a:round/>
-      </a:ln>
-    </cs:spPr>
-  </cs:gridlineMinor>
-  <cs:hiLoLine>
-    <cs:lnRef idx="0"/>
-    <cs:fillRef idx="0"/>
-    <cs:effectRef idx="0"/>
-    <cs:fontRef idx="minor">
-      <a:schemeClr val="tx1"/>
-    </cs:fontRef>
-    <cs:spPr>
-      <a:ln w="9525" cap="flat" cmpd="sng" algn="ctr">
-        <a:solidFill>
-          <a:schemeClr val="tx1">
-            <a:lumMod val="75000"/>
-            <a:lumOff val="25000"/>
-          </a:schemeClr>
-        </a:solidFill>
-        <a:round/>
-      </a:ln>
-    </cs:spPr>
-  </cs:hiLoLine>
-  <cs:leaderLine>
-    <cs:lnRef idx="0"/>
-    <cs:fillRef idx="0"/>
-    <cs:effectRef idx="0"/>
-    <cs:fontRef idx="minor">
-      <a:schemeClr val="tx1"/>
-    </cs:fontRef>
-    <cs:spPr>
-      <a:ln w="9525" cap="flat" cmpd="sng" algn="ctr">
-        <a:solidFill>
-          <a:schemeClr val="tx1">
-            <a:lumMod val="35000"/>
-            <a:lumOff val="65000"/>
-          </a:schemeClr>
-        </a:solidFill>
-        <a:round/>
-      </a:ln>
-    </cs:spPr>
-  </cs:leaderLine>
-  <cs:legend>
-    <cs:lnRef idx="0"/>
-    <cs:fillRef idx="0"/>
-    <cs:effectRef idx="0"/>
-    <cs:fontRef idx="minor">
-      <a:schemeClr val="tx1">
-        <a:lumMod val="65000"/>
-        <a:lumOff val="35000"/>
-      </a:schemeClr>
-    </cs:fontRef>
-    <cs:defRPr sz="900" kern="1200"/>
-  </cs:legend>
-  <cs:plotArea mods="allowNoFillOverride allowNoLineOverride">
-    <cs:lnRef idx="0"/>
-    <cs:fillRef idx="0"/>
-    <cs:effectRef idx="0"/>
-    <cs:fontRef idx="minor">
-      <a:schemeClr val="tx1"/>
-    </cs:fontRef>
-  </cs:plotArea>
-  <cs:plotArea3D mods="allowNoFillOverride allowNoLineOverride">
-    <cs:lnRef idx="0"/>
-    <cs:fillRef idx="0"/>
-    <cs:effectRef idx="0"/>
-    <cs:fontRef idx="minor">
-      <a:schemeClr val="tx1"/>
-    </cs:fontRef>
-  </cs:plotArea3D>
-  <cs:seriesAxis>
-    <cs:lnRef idx="0"/>
-    <cs:fillRef idx="0"/>
-    <cs:effectRef idx="0"/>
-    <cs:fontRef idx="minor">
-      <a:schemeClr val="tx1">
-        <a:lumMod val="65000"/>
-        <a:lumOff val="35000"/>
-      </a:schemeClr>
-    </cs:fontRef>
-    <cs:defRPr sz="900" kern="1200"/>
-  </cs:seriesAxis>
-  <cs:seriesLine>
-    <cs:lnRef idx="0"/>
-    <cs:fillRef idx="0"/>
-    <cs:effectRef idx="0"/>
-    <cs:fontRef idx="minor">
-      <a:schemeClr val="tx1"/>
-    </cs:fontRef>
-    <cs:spPr>
-      <a:ln w="9525" cap="flat" cmpd="sng" algn="ctr">
-        <a:solidFill>
-          <a:schemeClr val="tx1">
-            <a:lumMod val="35000"/>
-            <a:lumOff val="65000"/>
-          </a:schemeClr>
-        </a:solidFill>
-        <a:round/>
-      </a:ln>
-    </cs:spPr>
-  </cs:seriesLine>
-  <cs:title>
-    <cs:lnRef idx="0"/>
-    <cs:fillRef idx="0"/>
-    <cs:effectRef idx="0"/>
-    <cs:fontRef idx="minor">
-      <a:schemeClr val="tx1">
-        <a:lumMod val="65000"/>
-        <a:lumOff val="35000"/>
-      </a:schemeClr>
-    </cs:fontRef>
-    <cs:defRPr sz="1400" b="0" kern="1200" spc="0" baseline="0"/>
-  </cs:title>
-  <cs:trendline>
-    <cs:lnRef idx="0">
-      <cs:styleClr val="auto"/>
-    </cs:lnRef>
-    <cs:fillRef idx="0"/>
-    <cs:effectRef idx="0"/>
-    <cs:fontRef idx="minor">
-      <a:schemeClr val="tx1"/>
-    </cs:fontRef>
-    <cs:spPr>
-      <a:ln w="19050" cap="rnd">
-        <a:solidFill>
-          <a:schemeClr val="phClr"/>
-        </a:solidFill>
-        <a:prstDash val="sysDot"/>
-      </a:ln>
-    </cs:spPr>
-  </cs:trendline>
-  <cs:trendlineLabel>
-    <cs:lnRef idx="0"/>
-    <cs:fillRef idx="0"/>
-    <cs:effectRef idx="0"/>
-    <cs:fontRef idx="minor">
-      <a:schemeClr val="tx1">
-        <a:lumMod val="65000"/>
-        <a:lumOff val="35000"/>
-      </a:schemeClr>
-    </cs:fontRef>
-    <cs:defRPr sz="900" kern="1200"/>
-  </cs:trendlineLabel>
-  <cs:upBar>
-    <cs:lnRef idx="0"/>
-    <cs:fillRef idx="0"/>
-    <cs:effectRef idx="0"/>
-    <cs:fontRef idx="minor">
-      <a:schemeClr val="dk1"/>
-    </cs:fontRef>
-    <cs:spPr>
-      <a:solidFill>
-        <a:schemeClr val="lt1"/>
-      </a:solidFill>
-      <a:ln w="9525">
-        <a:solidFill>
-          <a:schemeClr val="tx1">
-            <a:lumMod val="15000"/>
-            <a:lumOff val="85000"/>
-          </a:schemeClr>
-        </a:solidFill>
-      </a:ln>
-    </cs:spPr>
-  </cs:upBar>
-  <cs:valueAxis>
-    <cs:lnRef idx="0"/>
-    <cs:fillRef idx="0"/>
-    <cs:effectRef idx="0"/>
-    <cs:fontRef idx="minor">
-      <a:schemeClr val="tx1">
-        <a:lumMod val="65000"/>
-        <a:lumOff val="35000"/>
-      </a:schemeClr>
-    </cs:fontRef>
-    <cs:defRPr sz="900" kern="1200"/>
-  </cs:valueAxis>
-  <cs:wall>
-    <cs:lnRef idx="0"/>
-    <cs:fillRef idx="0"/>
-    <cs:effectRef idx="0"/>
-    <cs:fontRef idx="minor">
-      <a:schemeClr val="tx1"/>
-    </cs:fontRef>
-    <cs:spPr>
-      <a:noFill/>
-      <a:ln>
-        <a:noFill/>
-      </a:ln>
-    </cs:spPr>
-  </cs:wall>
-</cs:chartStyle>
-</file>
-
-<file path=word/charts/style3.xml><?xml version="1.0" encoding="utf-8"?>
-<cs:chartStyle xmlns:cs="http://schemas.microsoft.com/office/drawing/2012/chartStyle" xmlns:a="http://schemas.openxmlformats.org/drawingml/2006/main" id="227">
-  <cs:axisTitle>
-    <cs:lnRef idx="0"/>
-    <cs:fillRef idx="0"/>
-    <cs:effectRef idx="0"/>
-    <cs:fontRef idx="minor">
-      <a:schemeClr val="tx1">
-        <a:lumMod val="65000"/>
-        <a:lumOff val="35000"/>
-      </a:schemeClr>
-    </cs:fontRef>
-    <cs:defRPr sz="1000" kern="1200"/>
-  </cs:axisTitle>
-  <cs:categoryAxis>
-    <cs:lnRef idx="0"/>
-    <cs:fillRef idx="0"/>
-    <cs:effectRef idx="0"/>
-    <cs:fontRef idx="minor">
-      <a:schemeClr val="tx1">
-        <a:lumMod val="65000"/>
-        <a:lumOff val="35000"/>
-      </a:schemeClr>
-    </cs:fontRef>
-    <cs:spPr>
-      <a:ln w="9525" cap="flat" cmpd="sng" algn="ctr">
-        <a:solidFill>
-          <a:schemeClr val="tx1">
-            <a:lumMod val="15000"/>
-            <a:lumOff val="85000"/>
-          </a:schemeClr>
-        </a:solidFill>
-        <a:round/>
-      </a:ln>
-    </cs:spPr>
-    <cs:defRPr sz="900" kern="1200"/>
-  </cs:categoryAxis>
-  <cs:chartArea mods="allowNoFillOverride allowNoLineOverride">
-    <cs:lnRef idx="0"/>
-    <cs:fillRef idx="0"/>
-    <cs:effectRef idx="0"/>
-    <cs:fontRef idx="minor">
-      <a:schemeClr val="tx1"/>
-    </cs:fontRef>
-    <cs:spPr>
-      <a:solidFill>
-        <a:schemeClr val="bg1"/>
-      </a:solidFill>
-      <a:ln w="9525" cap="flat" cmpd="sng" algn="ctr">
-        <a:solidFill>
-          <a:schemeClr val="tx1">
-            <a:lumMod val="15000"/>
-            <a:lumOff val="85000"/>
-          </a:schemeClr>
-        </a:solidFill>
-        <a:round/>
-      </a:ln>
-    </cs:spPr>
-    <cs:defRPr sz="1000" kern="1200"/>
-  </cs:chartArea>
-  <cs:dataLabel>
-    <cs:lnRef idx="0"/>
-    <cs:fillRef idx="0"/>
-    <cs:effectRef idx="0"/>
-    <cs:fontRef idx="minor">
-      <a:schemeClr val="tx1">
-        <a:lumMod val="75000"/>
-        <a:lumOff val="25000"/>
-      </a:schemeClr>
-    </cs:fontRef>
-    <cs:defRPr sz="900" kern="1200"/>
-  </cs:dataLabel>
-  <cs:dataLabelCallout>
-    <cs:lnRef idx="0"/>
-    <cs:fillRef idx="0"/>
-    <cs:effectRef idx="0"/>
-    <cs:fontRef idx="minor">
-      <a:schemeClr val="dk1">
-        <a:lumMod val="65000"/>
-        <a:lumOff val="35000"/>
-      </a:schemeClr>
-    </cs:fontRef>
-    <cs:spPr>
-      <a:solidFill>
-        <a:schemeClr val="lt1"/>
-      </a:solidFill>
-      <a:ln>
-        <a:solidFill>
-          <a:schemeClr val="dk1">
-            <a:lumMod val="25000"/>
-            <a:lumOff val="75000"/>
-          </a:schemeClr>
-        </a:solidFill>
-      </a:ln>
-    </cs:spPr>
-    <cs:defRPr sz="900" kern="1200"/>
-    <cs:bodyPr rot="0" spcFirstLastPara="1" vertOverflow="clip" horzOverflow="clip" vert="horz" wrap="square" lIns="36576" tIns="18288" rIns="36576" bIns="18288" anchor="ctr" anchorCtr="1">
-      <a:spAutoFit/>
-    </cs:bodyPr>
-  </cs:dataLabelCallout>
-  <cs:dataPoint>
-    <cs:lnRef idx="0"/>
-    <cs:fillRef idx="1">
-      <cs:styleClr val="auto"/>
-    </cs:fillRef>
-    <cs:effectRef idx="0"/>
-    <cs:fontRef idx="minor">
-      <a:schemeClr val="tx1"/>
-    </cs:fontRef>
-    <cs:spPr>
-      <a:solidFill>
-        <a:schemeClr val="phClr"/>
-      </a:solidFill>
-    </cs:spPr>
-  </cs:dataPoint>
-  <cs:dataPoint3D>
-    <cs:lnRef idx="0"/>
-    <cs:fillRef idx="1">
-      <cs:styleClr val="auto"/>
-    </cs:fillRef>
-    <cs:effectRef idx="0"/>
-    <cs:fontRef idx="minor">
-      <a:schemeClr val="tx1"/>
-    </cs:fontRef>
-    <cs:spPr>
-      <a:solidFill>
-        <a:schemeClr val="phClr"/>
-      </a:solidFill>
-    </cs:spPr>
-  </cs:dataPoint3D>
-  <cs:dataPointLine>
-    <cs:lnRef idx="0">
-      <cs:styleClr val="auto"/>
-    </cs:lnRef>
-    <cs:fillRef idx="1"/>
-    <cs:effectRef idx="0"/>
-    <cs:fontRef idx="minor">
-      <a:schemeClr val="tx1"/>
-    </cs:fontRef>
-    <cs:spPr>
-      <a:ln w="28575" cap="rnd">
-        <a:solidFill>
-          <a:schemeClr val="phClr"/>
-        </a:solidFill>
-        <a:round/>
-      </a:ln>
-    </cs:spPr>
-  </cs:dataPointLine>
-  <cs:dataPointMarker>
-    <cs:lnRef idx="0">
-      <cs:styleClr val="auto"/>
-    </cs:lnRef>
-    <cs:fillRef idx="1">
-      <cs:styleClr val="auto"/>
-    </cs:fillRef>
-    <cs:effectRef idx="0"/>
-    <cs:fontRef idx="minor">
-      <a:schemeClr val="tx1"/>
-    </cs:fontRef>
-    <cs:spPr>
-      <a:solidFill>
-        <a:schemeClr val="phClr"/>
-      </a:solidFill>
-      <a:ln w="9525">
-        <a:solidFill>
-          <a:schemeClr val="phClr"/>
-        </a:solidFill>
-      </a:ln>
-    </cs:spPr>
-  </cs:dataPointMarker>
-  <cs:dataPointMarkerLayout symbol="circle" size="5"/>
-  <cs:dataPointWireframe>
-    <cs:lnRef idx="0">
-      <cs:styleClr val="auto"/>
-    </cs:lnRef>
-    <cs:fillRef idx="1"/>
-    <cs:effectRef idx="0"/>
-    <cs:fontRef idx="minor">
-      <a:schemeClr val="tx1"/>
-    </cs:fontRef>
-    <cs:spPr>
-      <a:ln w="9525" cap="rnd">
-        <a:solidFill>
-          <a:schemeClr val="phClr"/>
-        </a:solidFill>
-        <a:round/>
-      </a:ln>
-    </cs:spPr>
-  </cs:dataPointWireframe>
-  <cs:dataTable>
-    <cs:lnRef idx="0"/>
-    <cs:fillRef idx="0"/>
-    <cs:effectRef idx="0"/>
-    <cs:fontRef idx="minor">
-      <a:schemeClr val="tx1">
-        <a:lumMod val="65000"/>
-        <a:lumOff val="35000"/>
-      </a:schemeClr>
-    </cs:fontRef>
-    <cs:spPr>
-      <a:noFill/>
-      <a:ln w="9525" cap="flat" cmpd="sng" algn="ctr">
-        <a:solidFill>
-          <a:schemeClr val="tx1">
-            <a:lumMod val="15000"/>
-            <a:lumOff val="85000"/>
-          </a:schemeClr>
-        </a:solidFill>
-        <a:round/>
-      </a:ln>
-    </cs:spPr>
-    <cs:defRPr sz="900" kern="1200"/>
-  </cs:dataTable>
-  <cs:downBar>
-    <cs:lnRef idx="0"/>
-    <cs:fillRef idx="0"/>
-    <cs:effectRef idx="0"/>
-    <cs:fontRef idx="minor">
-      <a:schemeClr val="dk1"/>
-    </cs:fontRef>
-    <cs:spPr>
-      <a:solidFill>
-        <a:schemeClr val="dk1">
-          <a:lumMod val="65000"/>
-          <a:lumOff val="35000"/>
-        </a:schemeClr>
-      </a:solidFill>
-      <a:ln w="9525">
-        <a:solidFill>
-          <a:schemeClr val="tx1">
-            <a:lumMod val="65000"/>
-            <a:lumOff val="35000"/>
-          </a:schemeClr>
-        </a:solidFill>
-      </a:ln>
-    </cs:spPr>
-  </cs:downBar>
-  <cs:dropLine>
-    <cs:lnRef idx="0"/>
-    <cs:fillRef idx="0"/>
-    <cs:effectRef idx="0"/>
-    <cs:fontRef idx="minor">
-      <a:schemeClr val="tx1"/>
-    </cs:fontRef>
-    <cs:spPr>
-      <a:ln w="9525" cap="flat" cmpd="sng" algn="ctr">
-        <a:solidFill>
-          <a:schemeClr val="tx1">
-            <a:lumMod val="35000"/>
-            <a:lumOff val="65000"/>
-          </a:schemeClr>
-        </a:solidFill>
-        <a:round/>
-      </a:ln>
-    </cs:spPr>
-  </cs:dropLine>
-  <cs:errorBar>
-    <cs:lnRef idx="0"/>
-    <cs:fillRef idx="0"/>
-    <cs:effectRef idx="0"/>
-    <cs:fontRef idx="minor">
-      <a:schemeClr val="tx1"/>
-    </cs:fontRef>
-    <cs:spPr>
-      <a:ln w="9525" cap="flat" cmpd="sng" algn="ctr">
-        <a:solidFill>
-          <a:schemeClr val="tx1">
-            <a:lumMod val="65000"/>
-            <a:lumOff val="35000"/>
-          </a:schemeClr>
-        </a:solidFill>
-        <a:round/>
-      </a:ln>
-    </cs:spPr>
-  </cs:errorBar>
-  <cs:floor>
-    <cs:lnRef idx="0"/>
-    <cs:fillRef idx="0"/>
-    <cs:effectRef idx="0"/>
-    <cs:fontRef idx="minor">
-      <a:schemeClr val="tx1"/>
-    </cs:fontRef>
-    <cs:spPr>
-      <a:noFill/>
-      <a:ln>
-        <a:noFill/>
-      </a:ln>
-    </cs:spPr>
-  </cs:floor>
-  <cs:gridlineMajor>
-    <cs:lnRef idx="0"/>
-    <cs:fillRef idx="0"/>
-    <cs:effectRef idx="0"/>
-    <cs:fontRef idx="minor">
-      <a:schemeClr val="tx1"/>
-    </cs:fontRef>
-    <cs:spPr>
-      <a:ln w="9525" cap="flat" cmpd="sng" algn="ctr">
-        <a:solidFill>
-          <a:schemeClr val="tx1">
-            <a:lumMod val="15000"/>
-            <a:lumOff val="85000"/>
-          </a:schemeClr>
-        </a:solidFill>
-        <a:round/>
-      </a:ln>
-    </cs:spPr>
-  </cs:gridlineMajor>
-  <cs:gridlineMinor>
-    <cs:lnRef idx="0"/>
-    <cs:fillRef idx="0"/>
-    <cs:effectRef idx="0"/>
-    <cs:fontRef idx="minor">
-      <a:schemeClr val="tx1"/>
-    </cs:fontRef>
-    <cs:spPr>
-      <a:ln w="9525" cap="flat" cmpd="sng" algn="ctr">
-        <a:solidFill>
-          <a:schemeClr val="tx1">
-            <a:lumMod val="5000"/>
-            <a:lumOff val="95000"/>
-          </a:schemeClr>
-        </a:solidFill>
-        <a:round/>
-      </a:ln>
-    </cs:spPr>
-  </cs:gridlineMinor>
-  <cs:hiLoLine>
-    <cs:lnRef idx="0"/>
-    <cs:fillRef idx="0"/>
-    <cs:effectRef idx="0"/>
-    <cs:fontRef idx="minor">
-      <a:schemeClr val="tx1"/>
-    </cs:fontRef>
-    <cs:spPr>
-      <a:ln w="9525" cap="flat" cmpd="sng" algn="ctr">
-        <a:solidFill>
-          <a:schemeClr val="tx1">
-            <a:lumMod val="75000"/>
-            <a:lumOff val="25000"/>
-          </a:schemeClr>
-        </a:solidFill>
-        <a:round/>
-      </a:ln>
-    </cs:spPr>
-  </cs:hiLoLine>
-  <cs:leaderLine>
-    <cs:lnRef idx="0"/>
-    <cs:fillRef idx="0"/>
-    <cs:effectRef idx="0"/>
-    <cs:fontRef idx="minor">
-      <a:schemeClr val="tx1"/>
-    </cs:fontRef>
-    <cs:spPr>
-      <a:ln w="9525" cap="flat" cmpd="sng" algn="ctr">
-        <a:solidFill>
-          <a:schemeClr val="tx1">
-            <a:lumMod val="35000"/>
-            <a:lumOff val="65000"/>
-          </a:schemeClr>
-        </a:solidFill>
-        <a:round/>
-      </a:ln>
-    </cs:spPr>
-  </cs:leaderLine>
-  <cs:legend>
-    <cs:lnRef idx="0"/>
-    <cs:fillRef idx="0"/>
-    <cs:effectRef idx="0"/>
-    <cs:fontRef idx="minor">
-      <a:schemeClr val="tx1">
-        <a:lumMod val="65000"/>
-        <a:lumOff val="35000"/>
-      </a:schemeClr>
-    </cs:fontRef>
-    <cs:defRPr sz="900" kern="1200"/>
-  </cs:legend>
-  <cs:plotArea mods="allowNoFillOverride allowNoLineOverride">
-    <cs:lnRef idx="0"/>
-    <cs:fillRef idx="0"/>
-    <cs:effectRef idx="0"/>
-    <cs:fontRef idx="minor">
-      <a:schemeClr val="tx1"/>
-    </cs:fontRef>
-  </cs:plotArea>
-  <cs:plotArea3D mods="allowNoFillOverride allowNoLineOverride">
-    <cs:lnRef idx="0"/>
-    <cs:fillRef idx="0"/>
-    <cs:effectRef idx="0"/>
-    <cs:fontRef idx="minor">
-      <a:schemeClr val="tx1"/>
-    </cs:fontRef>
-  </cs:plotArea3D>
-  <cs:seriesAxis>
-    <cs:lnRef idx="0"/>
-    <cs:fillRef idx="0"/>
-    <cs:effectRef idx="0"/>
-    <cs:fontRef idx="minor">
-      <a:schemeClr val="tx1">
-        <a:lumMod val="65000"/>
-        <a:lumOff val="35000"/>
-      </a:schemeClr>
-    </cs:fontRef>
-    <cs:defRPr sz="900" kern="1200"/>
-  </cs:seriesAxis>
-  <cs:seriesLine>
-    <cs:lnRef idx="0"/>
-    <cs:fillRef idx="0"/>
-    <cs:effectRef idx="0"/>
-    <cs:fontRef idx="minor">
-      <a:schemeClr val="tx1"/>
-    </cs:fontRef>
-    <cs:spPr>
-      <a:ln w="9525" cap="flat" cmpd="sng" algn="ctr">
-        <a:solidFill>
-          <a:schemeClr val="tx1">
-            <a:lumMod val="35000"/>
-            <a:lumOff val="65000"/>
-          </a:schemeClr>
-        </a:solidFill>
-        <a:round/>
-      </a:ln>
-    </cs:spPr>
-  </cs:seriesLine>
-  <cs:title>
-    <cs:lnRef idx="0"/>
-    <cs:fillRef idx="0"/>
-    <cs:effectRef idx="0"/>
-    <cs:fontRef idx="minor">
-      <a:schemeClr val="tx1">
-        <a:lumMod val="65000"/>
-        <a:lumOff val="35000"/>
-      </a:schemeClr>
-    </cs:fontRef>
-    <cs:defRPr sz="1400" b="0" kern="1200" spc="0" baseline="0"/>
-  </cs:title>
-  <cs:trendline>
-    <cs:lnRef idx="0">
-      <cs:styleClr val="auto"/>
-    </cs:lnRef>
-    <cs:fillRef idx="0"/>
-    <cs:effectRef idx="0"/>
-    <cs:fontRef idx="minor">
-      <a:schemeClr val="tx1"/>
-    </cs:fontRef>
-    <cs:spPr>
-      <a:ln w="19050" cap="rnd">
-        <a:solidFill>
-          <a:schemeClr val="phClr"/>
-        </a:solidFill>
-        <a:prstDash val="sysDot"/>
-      </a:ln>
-    </cs:spPr>
-  </cs:trendline>
-  <cs:trendlineLabel>
-    <cs:lnRef idx="0"/>
-    <cs:fillRef idx="0"/>
-    <cs:effectRef idx="0"/>
-    <cs:fontRef idx="minor">
-      <a:schemeClr val="tx1">
-        <a:lumMod val="65000"/>
-        <a:lumOff val="35000"/>
-      </a:schemeClr>
-    </cs:fontRef>
-    <cs:defRPr sz="900" kern="1200"/>
-  </cs:trendlineLabel>
-  <cs:upBar>
-    <cs:lnRef idx="0"/>
-    <cs:fillRef idx="0"/>
-    <cs:effectRef idx="0"/>
-    <cs:fontRef idx="minor">
-      <a:schemeClr val="dk1"/>
-    </cs:fontRef>
-    <cs:spPr>
-      <a:solidFill>
-        <a:schemeClr val="lt1"/>
-      </a:solidFill>
-      <a:ln w="9525">
-        <a:solidFill>
-          <a:schemeClr val="tx1">
-            <a:lumMod val="15000"/>
-            <a:lumOff val="85000"/>
-          </a:schemeClr>
-        </a:solidFill>
-      </a:ln>
-    </cs:spPr>
-  </cs:upBar>
-  <cs:valueAxis>
-    <cs:lnRef idx="0"/>
-    <cs:fillRef idx="0"/>
-    <cs:effectRef idx="0"/>
-    <cs:fontRef idx="minor">
-      <a:schemeClr val="tx1">
-        <a:lumMod val="65000"/>
-        <a:lumOff val="35000"/>
-      </a:schemeClr>
-    </cs:fontRef>
-    <cs:defRPr sz="900" kern="1200"/>
-  </cs:valueAxis>
-  <cs:wall>
-    <cs:lnRef idx="0"/>
-    <cs:fillRef idx="0"/>
-    <cs:effectRef idx="0"/>
-    <cs:fontRef idx="minor">
-      <a:schemeClr val="tx1"/>
-    </cs:fontRef>
-    <cs:spPr>
-      <a:noFill/>
-      <a:ln>
-        <a:noFill/>
-      </a:ln>
-    </cs:spPr>
-  </cs:wall>
-</cs:chartStyle>
-</file>
-
-<file path=word/charts/style4.xml><?xml version="1.0" encoding="utf-8"?>
-<cs:chartStyle xmlns:cs="http://schemas.microsoft.com/office/drawing/2012/chartStyle" xmlns:a="http://schemas.openxmlformats.org/drawingml/2006/main" id="227">
-  <cs:axisTitle>
-    <cs:lnRef idx="0"/>
-    <cs:fillRef idx="0"/>
-    <cs:effectRef idx="0"/>
-    <cs:fontRef idx="minor">
-      <a:schemeClr val="tx1">
-        <a:lumMod val="65000"/>
-        <a:lumOff val="35000"/>
-      </a:schemeClr>
-    </cs:fontRef>
-    <cs:defRPr sz="1000" kern="1200"/>
-  </cs:axisTitle>
-  <cs:categoryAxis>
-    <cs:lnRef idx="0"/>
-    <cs:fillRef idx="0"/>
-    <cs:effectRef idx="0"/>
-    <cs:fontRef idx="minor">
-      <a:schemeClr val="tx1">
-        <a:lumMod val="65000"/>
-        <a:lumOff val="35000"/>
-      </a:schemeClr>
-    </cs:fontRef>
-    <cs:spPr>
-      <a:ln w="9525" cap="flat" cmpd="sng" algn="ctr">
-        <a:solidFill>
-          <a:schemeClr val="tx1">
-            <a:lumMod val="15000"/>
-            <a:lumOff val="85000"/>
-          </a:schemeClr>
-        </a:solidFill>
-        <a:round/>
-      </a:ln>
-    </cs:spPr>
-    <cs:defRPr sz="900" kern="1200"/>
-  </cs:categoryAxis>
-  <cs:chartArea mods="allowNoFillOverride allowNoLineOverride">
-    <cs:lnRef idx="0"/>
-    <cs:fillRef idx="0"/>
-    <cs:effectRef idx="0"/>
-    <cs:fontRef idx="minor">
-      <a:schemeClr val="tx1"/>
-    </cs:fontRef>
-    <cs:spPr>
-      <a:solidFill>
-        <a:schemeClr val="bg1"/>
-      </a:solidFill>
-      <a:ln w="9525" cap="flat" cmpd="sng" algn="ctr">
-        <a:solidFill>
-          <a:schemeClr val="tx1">
-            <a:lumMod val="15000"/>
-            <a:lumOff val="85000"/>
-          </a:schemeClr>
-        </a:solidFill>
-        <a:round/>
-      </a:ln>
-    </cs:spPr>
-    <cs:defRPr sz="1000" kern="1200"/>
-  </cs:chartArea>
-  <cs:dataLabel>
-    <cs:lnRef idx="0"/>
-    <cs:fillRef idx="0"/>
-    <cs:effectRef idx="0"/>
-    <cs:fontRef idx="minor">
-      <a:schemeClr val="tx1">
-        <a:lumMod val="75000"/>
-        <a:lumOff val="25000"/>
-      </a:schemeClr>
-    </cs:fontRef>
-    <cs:defRPr sz="900" kern="1200"/>
-  </cs:dataLabel>
-  <cs:dataLabelCallout>
-    <cs:lnRef idx="0"/>
-    <cs:fillRef idx="0"/>
-    <cs:effectRef idx="0"/>
-    <cs:fontRef idx="minor">
-      <a:schemeClr val="dk1">
-        <a:lumMod val="65000"/>
-        <a:lumOff val="35000"/>
-      </a:schemeClr>
-    </cs:fontRef>
-    <cs:spPr>
-      <a:solidFill>
-        <a:schemeClr val="lt1"/>
-      </a:solidFill>
-      <a:ln>
-        <a:solidFill>
-          <a:schemeClr val="dk1">
-            <a:lumMod val="25000"/>
-            <a:lumOff val="75000"/>
-          </a:schemeClr>
-        </a:solidFill>
-      </a:ln>
-    </cs:spPr>
-    <cs:defRPr sz="900" kern="1200"/>
-    <cs:bodyPr rot="0" spcFirstLastPara="1" vertOverflow="clip" horzOverflow="clip" vert="horz" wrap="square" lIns="36576" tIns="18288" rIns="36576" bIns="18288" anchor="ctr" anchorCtr="1">
-      <a:spAutoFit/>
-    </cs:bodyPr>
-  </cs:dataLabelCallout>
-  <cs:dataPoint>
-    <cs:lnRef idx="0"/>
-    <cs:fillRef idx="1">
-      <cs:styleClr val="auto"/>
-    </cs:fillRef>
-    <cs:effectRef idx="0"/>
-    <cs:fontRef idx="minor">
-      <a:schemeClr val="tx1"/>
-    </cs:fontRef>
-    <cs:spPr>
-      <a:solidFill>
-        <a:schemeClr val="phClr"/>
-      </a:solidFill>
-    </cs:spPr>
-  </cs:dataPoint>
-  <cs:dataPoint3D>
-    <cs:lnRef idx="0"/>
-    <cs:fillRef idx="1">
-      <cs:styleClr val="auto"/>
-    </cs:fillRef>
-    <cs:effectRef idx="0"/>
-    <cs:fontRef idx="minor">
-      <a:schemeClr val="tx1"/>
-    </cs:fontRef>
-    <cs:spPr>
-      <a:solidFill>
-        <a:schemeClr val="phClr"/>
-      </a:solidFill>
-    </cs:spPr>
-  </cs:dataPoint3D>
-  <cs:dataPointLine>
-    <cs:lnRef idx="0">
-      <cs:styleClr val="auto"/>
-    </cs:lnRef>
-    <cs:fillRef idx="1"/>
-    <cs:effectRef idx="0"/>
-    <cs:fontRef idx="minor">
-      <a:schemeClr val="tx1"/>
-    </cs:fontRef>
-    <cs:spPr>
-      <a:ln w="28575" cap="rnd">
-        <a:solidFill>
-          <a:schemeClr val="phClr"/>
-        </a:solidFill>
-        <a:round/>
-      </a:ln>
-    </cs:spPr>
-  </cs:dataPointLine>
-  <cs:dataPointMarker>
-    <cs:lnRef idx="0">
-      <cs:styleClr val="auto"/>
-    </cs:lnRef>
-    <cs:fillRef idx="1">
-      <cs:styleClr val="auto"/>
-    </cs:fillRef>
-    <cs:effectRef idx="0"/>
-    <cs:fontRef idx="minor">
-      <a:schemeClr val="tx1"/>
-    </cs:fontRef>
-    <cs:spPr>
-      <a:solidFill>
-        <a:schemeClr val="phClr"/>
-      </a:solidFill>
-      <a:ln w="9525">
-        <a:solidFill>
-          <a:schemeClr val="phClr"/>
-        </a:solidFill>
-      </a:ln>
-    </cs:spPr>
-  </cs:dataPointMarker>
-  <cs:dataPointMarkerLayout symbol="circle" size="5"/>
-  <cs:dataPointWireframe>
-    <cs:lnRef idx="0">
-      <cs:styleClr val="auto"/>
-    </cs:lnRef>
-    <cs:fillRef idx="1"/>
-    <cs:effectRef idx="0"/>
-    <cs:fontRef idx="minor">
-      <a:schemeClr val="tx1"/>
-    </cs:fontRef>
-    <cs:spPr>
-      <a:ln w="9525" cap="rnd">
-        <a:solidFill>
-          <a:schemeClr val="phClr"/>
-        </a:solidFill>
-        <a:round/>
-      </a:ln>
-    </cs:spPr>
-  </cs:dataPointWireframe>
-  <cs:dataTable>
-    <cs:lnRef idx="0"/>
-    <cs:fillRef idx="0"/>
-    <cs:effectRef idx="0"/>
-    <cs:fontRef idx="minor">
-      <a:schemeClr val="tx1">
-        <a:lumMod val="65000"/>
-        <a:lumOff val="35000"/>
-      </a:schemeClr>
-    </cs:fontRef>
-    <cs:spPr>
-      <a:noFill/>
-      <a:ln w="9525" cap="flat" cmpd="sng" algn="ctr">
-        <a:solidFill>
-          <a:schemeClr val="tx1">
-            <a:lumMod val="15000"/>
-            <a:lumOff val="85000"/>
-          </a:schemeClr>
-        </a:solidFill>
-        <a:round/>
-      </a:ln>
-    </cs:spPr>
-    <cs:defRPr sz="900" kern="1200"/>
-  </cs:dataTable>
-  <cs:downBar>
-    <cs:lnRef idx="0"/>
-    <cs:fillRef idx="0"/>
-    <cs:effectRef idx="0"/>
-    <cs:fontRef idx="minor">
-      <a:schemeClr val="dk1"/>
-    </cs:fontRef>
-    <cs:spPr>
-      <a:solidFill>
-        <a:schemeClr val="dk1">
-          <a:lumMod val="65000"/>
-          <a:lumOff val="35000"/>
-        </a:schemeClr>
-      </a:solidFill>
-      <a:ln w="9525">
-        <a:solidFill>
-          <a:schemeClr val="tx1">
-            <a:lumMod val="65000"/>
-            <a:lumOff val="35000"/>
-          </a:schemeClr>
-        </a:solidFill>
-      </a:ln>
-    </cs:spPr>
-  </cs:downBar>
-  <cs:dropLine>
-    <cs:lnRef idx="0"/>
-    <cs:fillRef idx="0"/>
-    <cs:effectRef idx="0"/>
-    <cs:fontRef idx="minor">
-      <a:schemeClr val="tx1"/>
-    </cs:fontRef>
-    <cs:spPr>
-      <a:ln w="9525" cap="flat" cmpd="sng" algn="ctr">
-        <a:solidFill>
-          <a:schemeClr val="tx1">
-            <a:lumMod val="35000"/>
-            <a:lumOff val="65000"/>
-          </a:schemeClr>
-        </a:solidFill>
-        <a:round/>
-      </a:ln>
-    </cs:spPr>
-  </cs:dropLine>
-  <cs:errorBar>
-    <cs:lnRef idx="0"/>
-    <cs:fillRef idx="0"/>
-    <cs:effectRef idx="0"/>
-    <cs:fontRef idx="minor">
-      <a:schemeClr val="tx1"/>
-    </cs:fontRef>
-    <cs:spPr>
-      <a:ln w="9525" cap="flat" cmpd="sng" algn="ctr">
-        <a:solidFill>
-          <a:schemeClr val="tx1">
-            <a:lumMod val="65000"/>
-            <a:lumOff val="35000"/>
-          </a:schemeClr>
-        </a:solidFill>
-        <a:round/>
-      </a:ln>
-    </cs:spPr>
-  </cs:errorBar>
-  <cs:floor>
-    <cs:lnRef idx="0"/>
-    <cs:fillRef idx="0"/>
-    <cs:effectRef idx="0"/>
-    <cs:fontRef idx="minor">
-      <a:schemeClr val="tx1"/>
-    </cs:fontRef>
-    <cs:spPr>
-      <a:noFill/>
-      <a:ln>
-        <a:noFill/>
-      </a:ln>
-    </cs:spPr>
-  </cs:floor>
-  <cs:gridlineMajor>
-    <cs:lnRef idx="0"/>
-    <cs:fillRef idx="0"/>
-    <cs:effectRef idx="0"/>
-    <cs:fontRef idx="minor">
-      <a:schemeClr val="tx1"/>
-    </cs:fontRef>
-    <cs:spPr>
-      <a:ln w="9525" cap="flat" cmpd="sng" algn="ctr">
-        <a:solidFill>
-          <a:schemeClr val="tx1">
-            <a:lumMod val="15000"/>
-            <a:lumOff val="85000"/>
-          </a:schemeClr>
-        </a:solidFill>
-        <a:round/>
-      </a:ln>
-    </cs:spPr>
-  </cs:gridlineMajor>
-  <cs:gridlineMinor>
-    <cs:lnRef idx="0"/>
-    <cs:fillRef idx="0"/>
-    <cs:effectRef idx="0"/>
-    <cs:fontRef idx="minor">
-      <a:schemeClr val="tx1"/>
-    </cs:fontRef>
-    <cs:spPr>
-      <a:ln w="9525" cap="flat" cmpd="sng" algn="ctr">
-        <a:solidFill>
-          <a:schemeClr val="tx1">
-            <a:lumMod val="5000"/>
-            <a:lumOff val="95000"/>
-          </a:schemeClr>
-        </a:solidFill>
-        <a:round/>
-      </a:ln>
-    </cs:spPr>
-  </cs:gridlineMinor>
-  <cs:hiLoLine>
-    <cs:lnRef idx="0"/>
-    <cs:fillRef idx="0"/>
-    <cs:effectRef idx="0"/>
-    <cs:fontRef idx="minor">
-      <a:schemeClr val="tx1"/>
-    </cs:fontRef>
-    <cs:spPr>
-      <a:ln w="9525" cap="flat" cmpd="sng" algn="ctr">
-        <a:solidFill>
-          <a:schemeClr val="tx1">
-            <a:lumMod val="75000"/>
-            <a:lumOff val="25000"/>
-          </a:schemeClr>
-        </a:solidFill>
-        <a:round/>
-      </a:ln>
-    </cs:spPr>
-  </cs:hiLoLine>
-  <cs:leaderLine>
-    <cs:lnRef idx="0"/>
-    <cs:fillRef idx="0"/>
-    <cs:effectRef idx="0"/>
-    <cs:fontRef idx="minor">
-      <a:schemeClr val="tx1"/>
-    </cs:fontRef>
-    <cs:spPr>
-      <a:ln w="9525" cap="flat" cmpd="sng" algn="ctr">
-        <a:solidFill>
-          <a:schemeClr val="tx1">
-            <a:lumMod val="35000"/>
-            <a:lumOff val="65000"/>
-          </a:schemeClr>
-        </a:solidFill>
-        <a:round/>
-      </a:ln>
-    </cs:spPr>
-  </cs:leaderLine>
-  <cs:legend>
-    <cs:lnRef idx="0"/>
-    <cs:fillRef idx="0"/>
-    <cs:effectRef idx="0"/>
-    <cs:fontRef idx="minor">
-      <a:schemeClr val="tx1">
-        <a:lumMod val="65000"/>
-        <a:lumOff val="35000"/>
-      </a:schemeClr>
-    </cs:fontRef>
-    <cs:defRPr sz="900" kern="1200"/>
-  </cs:legend>
-  <cs:plotArea mods="allowNoFillOverride allowNoLineOverride">
-    <cs:lnRef idx="0"/>
-    <cs:fillRef idx="0"/>
-    <cs:effectRef idx="0"/>
-    <cs:fontRef idx="minor">
-      <a:schemeClr val="tx1"/>
-    </cs:fontRef>
-  </cs:plotArea>
-  <cs:plotArea3D mods="allowNoFillOverride allowNoLineOverride">
-    <cs:lnRef idx="0"/>
-    <cs:fillRef idx="0"/>
-    <cs:effectRef idx="0"/>
-    <cs:fontRef idx="minor">
-      <a:schemeClr val="tx1"/>
-    </cs:fontRef>
-  </cs:plotArea3D>
-  <cs:seriesAxis>
-    <cs:lnRef idx="0"/>
-    <cs:fillRef idx="0"/>
-    <cs:effectRef idx="0"/>
-    <cs:fontRef idx="minor">
-      <a:schemeClr val="tx1">
-        <a:lumMod val="65000"/>
-        <a:lumOff val="35000"/>
-      </a:schemeClr>
-    </cs:fontRef>
-    <cs:defRPr sz="900" kern="1200"/>
-  </cs:seriesAxis>
-  <cs:seriesLine>
-    <cs:lnRef idx="0"/>
-    <cs:fillRef idx="0"/>
-    <cs:effectRef idx="0"/>
-    <cs:fontRef idx="minor">
-      <a:schemeClr val="tx1"/>
-    </cs:fontRef>
-    <cs:spPr>
-      <a:ln w="9525" cap="flat" cmpd="sng" algn="ctr">
-        <a:solidFill>
-          <a:schemeClr val="tx1">
-            <a:lumMod val="35000"/>
-            <a:lumOff val="65000"/>
-          </a:schemeClr>
-        </a:solidFill>
-        <a:round/>
-      </a:ln>
-    </cs:spPr>
-  </cs:seriesLine>
-  <cs:title>
-    <cs:lnRef idx="0"/>
-    <cs:fillRef idx="0"/>
-    <cs:effectRef idx="0"/>
-    <cs:fontRef idx="minor">
-      <a:schemeClr val="tx1">
-        <a:lumMod val="65000"/>
-        <a:lumOff val="35000"/>
-      </a:schemeClr>
-    </cs:fontRef>
-    <cs:defRPr sz="1400" b="0" kern="1200" spc="0" baseline="0"/>
-  </cs:title>
-  <cs:trendline>
-    <cs:lnRef idx="0">
-      <cs:styleClr val="auto"/>
-    </cs:lnRef>
-    <cs:fillRef idx="0"/>
-    <cs:effectRef idx="0"/>
-    <cs:fontRef idx="minor">
-      <a:schemeClr val="tx1"/>
-    </cs:fontRef>
-    <cs:spPr>
-      <a:ln w="19050" cap="rnd">
-        <a:solidFill>
-          <a:schemeClr val="phClr"/>
-        </a:solidFill>
-        <a:prstDash val="sysDot"/>
-      </a:ln>
-    </cs:spPr>
-  </cs:trendline>
-  <cs:trendlineLabel>
-    <cs:lnRef idx="0"/>
-    <cs:fillRef idx="0"/>
-    <cs:effectRef idx="0"/>
-    <cs:fontRef idx="minor">
-      <a:schemeClr val="tx1">
-        <a:lumMod val="65000"/>
-        <a:lumOff val="35000"/>
-      </a:schemeClr>
-    </cs:fontRef>
-    <cs:defRPr sz="900" kern="1200"/>
-  </cs:trendlineLabel>
-  <cs:upBar>
-    <cs:lnRef idx="0"/>
-    <cs:fillRef idx="0"/>
-    <cs:effectRef idx="0"/>
-    <cs:fontRef idx="minor">
-      <a:schemeClr val="dk1"/>
-    </cs:fontRef>
-    <cs:spPr>
-      <a:solidFill>
-        <a:schemeClr val="lt1"/>
-      </a:solidFill>
-      <a:ln w="9525">
-        <a:solidFill>
-          <a:schemeClr val="tx1">
-            <a:lumMod val="15000"/>
-            <a:lumOff val="85000"/>
-          </a:schemeClr>
-        </a:solidFill>
-      </a:ln>
-    </cs:spPr>
-  </cs:upBar>
-  <cs:valueAxis>
-    <cs:lnRef idx="0"/>
-    <cs:fillRef idx="0"/>
-    <cs:effectRef idx="0"/>
-    <cs:fontRef idx="minor">
-      <a:schemeClr val="tx1">
-        <a:lumMod val="65000"/>
-        <a:lumOff val="35000"/>
-      </a:schemeClr>
-    </cs:fontRef>
-    <cs:defRPr sz="900" kern="1200"/>
-  </cs:valueAxis>
-  <cs:wall>
-    <cs:lnRef idx="0"/>
-    <cs:fillRef idx="0"/>
-    <cs:effectRef idx="0"/>
-    <cs:fontRef idx="minor">
-      <a:schemeClr val="tx1"/>
-    </cs:fontRef>
-    <cs:spPr>
-      <a:noFill/>
-      <a:ln>
-        <a:noFill/>
-      </a:ln>
-    </cs:spPr>
-  </cs:wall>
-</cs:chartStyle>
-</file>
-
-<file path=word/charts/style5.xml><?xml version="1.0" encoding="utf-8"?>
-<cs:chartStyle xmlns:cs="http://schemas.microsoft.com/office/drawing/2012/chartStyle" xmlns:a="http://schemas.openxmlformats.org/drawingml/2006/main" id="227">
-  <cs:axisTitle>
-    <cs:lnRef idx="0"/>
-    <cs:fillRef idx="0"/>
-    <cs:effectRef idx="0"/>
-    <cs:fontRef idx="minor">
-      <a:schemeClr val="tx1">
-        <a:lumMod val="65000"/>
-        <a:lumOff val="35000"/>
-      </a:schemeClr>
-    </cs:fontRef>
-    <cs:defRPr sz="1000" kern="1200"/>
-  </cs:axisTitle>
-  <cs:categoryAxis>
-    <cs:lnRef idx="0"/>
-    <cs:fillRef idx="0"/>
-    <cs:effectRef idx="0"/>
-    <cs:fontRef idx="minor">
-      <a:schemeClr val="tx1">
-        <a:lumMod val="65000"/>
-        <a:lumOff val="35000"/>
-      </a:schemeClr>
-    </cs:fontRef>
-    <cs:spPr>
-      <a:ln w="9525" cap="flat" cmpd="sng" algn="ctr">
-        <a:solidFill>
-          <a:schemeClr val="tx1">
-            <a:lumMod val="15000"/>
-            <a:lumOff val="85000"/>
-          </a:schemeClr>
-        </a:solidFill>
-        <a:round/>
-      </a:ln>
-    </cs:spPr>
-    <cs:defRPr sz="900" kern="1200"/>
-  </cs:categoryAxis>
-  <cs:chartArea mods="allowNoFillOverride allowNoLineOverride">
-    <cs:lnRef idx="0"/>
-    <cs:fillRef idx="0"/>
-    <cs:effectRef idx="0"/>
-    <cs:fontRef idx="minor">
-      <a:schemeClr val="tx1"/>
-    </cs:fontRef>
-    <cs:spPr>
-      <a:solidFill>
-        <a:schemeClr val="bg1"/>
-      </a:solidFill>
-      <a:ln w="9525" cap="flat" cmpd="sng" algn="ctr">
-        <a:solidFill>
-          <a:schemeClr val="tx1">
-            <a:lumMod val="15000"/>
-            <a:lumOff val="85000"/>
-          </a:schemeClr>
-        </a:solidFill>
-        <a:round/>
-      </a:ln>
-    </cs:spPr>
-    <cs:defRPr sz="1000" kern="1200"/>
-  </cs:chartArea>
-  <cs:dataLabel>
-    <cs:lnRef idx="0"/>
-    <cs:fillRef idx="0"/>
-    <cs:effectRef idx="0"/>
-    <cs:fontRef idx="minor">
-      <a:schemeClr val="tx1">
-        <a:lumMod val="75000"/>
-        <a:lumOff val="25000"/>
-      </a:schemeClr>
-    </cs:fontRef>
-    <cs:defRPr sz="900" kern="1200"/>
-  </cs:dataLabel>
-  <cs:dataLabelCallout>
-    <cs:lnRef idx="0"/>
-    <cs:fillRef idx="0"/>
-    <cs:effectRef idx="0"/>
-    <cs:fontRef idx="minor">
-      <a:schemeClr val="dk1">
-        <a:lumMod val="65000"/>
-        <a:lumOff val="35000"/>
-      </a:schemeClr>
-    </cs:fontRef>
-    <cs:spPr>
-      <a:solidFill>
-        <a:schemeClr val="lt1"/>
-      </a:solidFill>
-      <a:ln>
-        <a:solidFill>
-          <a:schemeClr val="dk1">
-            <a:lumMod val="25000"/>
-            <a:lumOff val="75000"/>
-          </a:schemeClr>
-        </a:solidFill>
-      </a:ln>
-    </cs:spPr>
-    <cs:defRPr sz="900" kern="1200"/>
-    <cs:bodyPr rot="0" spcFirstLastPara="1" vertOverflow="clip" horzOverflow="clip" vert="horz" wrap="square" lIns="36576" tIns="18288" rIns="36576" bIns="18288" anchor="ctr" anchorCtr="1">
-      <a:spAutoFit/>
-    </cs:bodyPr>
-  </cs:dataLabelCallout>
-  <cs:dataPoint>
-    <cs:lnRef idx="0"/>
-    <cs:fillRef idx="1">
-      <cs:styleClr val="auto"/>
-    </cs:fillRef>
-    <cs:effectRef idx="0"/>
-    <cs:fontRef idx="minor">
-      <a:schemeClr val="tx1"/>
-    </cs:fontRef>
-    <cs:spPr>
-      <a:solidFill>
-        <a:schemeClr val="phClr"/>
-      </a:solidFill>
-    </cs:spPr>
-  </cs:dataPoint>
-  <cs:dataPoint3D>
-    <cs:lnRef idx="0"/>
-    <cs:fillRef idx="1">
-      <cs:styleClr val="auto"/>
-    </cs:fillRef>
-    <cs:effectRef idx="0"/>
-    <cs:fontRef idx="minor">
-      <a:schemeClr val="tx1"/>
-    </cs:fontRef>
-    <cs:spPr>
-      <a:solidFill>
-        <a:schemeClr val="phClr"/>
-      </a:solidFill>
-    </cs:spPr>
-  </cs:dataPoint3D>
-  <cs:dataPointLine>
-    <cs:lnRef idx="0">
-      <cs:styleClr val="auto"/>
-    </cs:lnRef>
-    <cs:fillRef idx="1"/>
-    <cs:effectRef idx="0"/>
-    <cs:fontRef idx="minor">
-      <a:schemeClr val="tx1"/>
-    </cs:fontRef>
-    <cs:spPr>
-      <a:ln w="28575" cap="rnd">
-        <a:solidFill>
-          <a:schemeClr val="phClr"/>
-        </a:solidFill>
-        <a:round/>
-      </a:ln>
-    </cs:spPr>
-  </cs:dataPointLine>
-  <cs:dataPointMarker>
-    <cs:lnRef idx="0">
-      <cs:styleClr val="auto"/>
-    </cs:lnRef>
-    <cs:fillRef idx="1">
-      <cs:styleClr val="auto"/>
-    </cs:fillRef>
-    <cs:effectRef idx="0"/>
-    <cs:fontRef idx="minor">
-      <a:schemeClr val="tx1"/>
-    </cs:fontRef>
-    <cs:spPr>
-      <a:solidFill>
-        <a:schemeClr val="phClr"/>
-      </a:solidFill>
-      <a:ln w="9525">
-        <a:solidFill>
-          <a:schemeClr val="phClr"/>
-        </a:solidFill>
-      </a:ln>
-    </cs:spPr>
-  </cs:dataPointMarker>
-  <cs:dataPointMarkerLayout symbol="circle" size="5"/>
-  <cs:dataPointWireframe>
-    <cs:lnRef idx="0">
-      <cs:styleClr val="auto"/>
-    </cs:lnRef>
-    <cs:fillRef idx="1"/>
-    <cs:effectRef idx="0"/>
-    <cs:fontRef idx="minor">
-      <a:schemeClr val="tx1"/>
-    </cs:fontRef>
-    <cs:spPr>
-      <a:ln w="9525" cap="rnd">
-        <a:solidFill>
-          <a:schemeClr val="phClr"/>
-        </a:solidFill>
-        <a:round/>
-      </a:ln>
-    </cs:spPr>
-  </cs:dataPointWireframe>
-  <cs:dataTable>
-    <cs:lnRef idx="0"/>
-    <cs:fillRef idx="0"/>
-    <cs:effectRef idx="0"/>
-    <cs:fontRef idx="minor">
-      <a:schemeClr val="tx1">
-        <a:lumMod val="65000"/>
-        <a:lumOff val="35000"/>
-      </a:schemeClr>
-    </cs:fontRef>
-    <cs:spPr>
-      <a:noFill/>
-      <a:ln w="9525" cap="flat" cmpd="sng" algn="ctr">
-        <a:solidFill>
-          <a:schemeClr val="tx1">
-            <a:lumMod val="15000"/>
-            <a:lumOff val="85000"/>
-          </a:schemeClr>
-        </a:solidFill>
-        <a:round/>
-      </a:ln>
-    </cs:spPr>
-    <cs:defRPr sz="900" kern="1200"/>
-  </cs:dataTable>
-  <cs:downBar>
-    <cs:lnRef idx="0"/>
-    <cs:fillRef idx="0"/>
-    <cs:effectRef idx="0"/>
-    <cs:fontRef idx="minor">
-      <a:schemeClr val="dk1"/>
-    </cs:fontRef>
-    <cs:spPr>
-      <a:solidFill>
-        <a:schemeClr val="dk1">
-          <a:lumMod val="65000"/>
-          <a:lumOff val="35000"/>
-        </a:schemeClr>
-      </a:solidFill>
-      <a:ln w="9525">
-        <a:solidFill>
-          <a:schemeClr val="tx1">
-            <a:lumMod val="65000"/>
-            <a:lumOff val="35000"/>
-          </a:schemeClr>
-        </a:solidFill>
-      </a:ln>
-    </cs:spPr>
-  </cs:downBar>
-  <cs:dropLine>
-    <cs:lnRef idx="0"/>
-    <cs:fillRef idx="0"/>
-    <cs:effectRef idx="0"/>
-    <cs:fontRef idx="minor">
-      <a:schemeClr val="tx1"/>
-    </cs:fontRef>
-    <cs:spPr>
-      <a:ln w="9525" cap="flat" cmpd="sng" algn="ctr">
-        <a:solidFill>
-          <a:schemeClr val="tx1">
-            <a:lumMod val="35000"/>
-            <a:lumOff val="65000"/>
-          </a:schemeClr>
-        </a:solidFill>
-        <a:round/>
-      </a:ln>
-    </cs:spPr>
-  </cs:dropLine>
-  <cs:errorBar>
-    <cs:lnRef idx="0"/>
-    <cs:fillRef idx="0"/>
-    <cs:effectRef idx="0"/>
-    <cs:fontRef idx="minor">
-      <a:schemeClr val="tx1"/>
-    </cs:fontRef>
-    <cs:spPr>
-      <a:ln w="9525" cap="flat" cmpd="sng" algn="ctr">
-        <a:solidFill>
-          <a:schemeClr val="tx1">
-            <a:lumMod val="65000"/>
-            <a:lumOff val="35000"/>
-          </a:schemeClr>
-        </a:solidFill>
-        <a:round/>
-      </a:ln>
-    </cs:spPr>
-  </cs:errorBar>
-  <cs:floor>
-    <cs:lnRef idx="0"/>
-    <cs:fillRef idx="0"/>
-    <cs:effectRef idx="0"/>
-    <cs:fontRef idx="minor">
-      <a:schemeClr val="tx1"/>
-    </cs:fontRef>
-    <cs:spPr>
-      <a:noFill/>
-      <a:ln>
-        <a:noFill/>
-      </a:ln>
-    </cs:spPr>
-  </cs:floor>
-  <cs:gridlineMajor>
-    <cs:lnRef idx="0"/>
-    <cs:fillRef idx="0"/>
-    <cs:effectRef idx="0"/>
-    <cs:fontRef idx="minor">
-      <a:schemeClr val="tx1"/>
-    </cs:fontRef>
-    <cs:spPr>
-      <a:ln w="9525" cap="flat" cmpd="sng" algn="ctr">
-        <a:solidFill>
-          <a:schemeClr val="tx1">
-            <a:lumMod val="15000"/>
-            <a:lumOff val="85000"/>
-          </a:schemeClr>
-        </a:solidFill>
-        <a:round/>
-      </a:ln>
-    </cs:spPr>
-  </cs:gridlineMajor>
-  <cs:gridlineMinor>
-    <cs:lnRef idx="0"/>
-    <cs:fillRef idx="0"/>
-    <cs:effectRef idx="0"/>
-    <cs:fontRef idx="minor">
-      <a:schemeClr val="tx1"/>
-    </cs:fontRef>
-    <cs:spPr>
-      <a:ln w="9525" cap="flat" cmpd="sng" algn="ctr">
-        <a:solidFill>
-          <a:schemeClr val="tx1">
-            <a:lumMod val="5000"/>
-            <a:lumOff val="95000"/>
-          </a:schemeClr>
-        </a:solidFill>
-        <a:round/>
-      </a:ln>
-    </cs:spPr>
-  </cs:gridlineMinor>
-  <cs:hiLoLine>
-    <cs:lnRef idx="0"/>
-    <cs:fillRef idx="0"/>
-    <cs:effectRef idx="0"/>
-    <cs:fontRef idx="minor">
-      <a:schemeClr val="tx1"/>
-    </cs:fontRef>
-    <cs:spPr>
-      <a:ln w="9525" cap="flat" cmpd="sng" algn="ctr">
-        <a:solidFill>
-          <a:schemeClr val="tx1">
-            <a:lumMod val="75000"/>
-            <a:lumOff val="25000"/>
-          </a:schemeClr>
-        </a:solidFill>
-        <a:round/>
-      </a:ln>
-    </cs:spPr>
-  </cs:hiLoLine>
-  <cs:leaderLine>
-    <cs:lnRef idx="0"/>
-    <cs:fillRef idx="0"/>
-    <cs:effectRef idx="0"/>
-    <cs:fontRef idx="minor">
-      <a:schemeClr val="tx1"/>
-    </cs:fontRef>
-    <cs:spPr>
-      <a:ln w="9525" cap="flat" cmpd="sng" algn="ctr">
-        <a:solidFill>
-          <a:schemeClr val="tx1">
-            <a:lumMod val="35000"/>
-            <a:lumOff val="65000"/>
-          </a:schemeClr>
-        </a:solidFill>
-        <a:round/>
-      </a:ln>
-    </cs:spPr>
-  </cs:leaderLine>
-  <cs:legend>
-    <cs:lnRef idx="0"/>
-    <cs:fillRef idx="0"/>
-    <cs:effectRef idx="0"/>
-    <cs:fontRef idx="minor">
-      <a:schemeClr val="tx1">
-        <a:lumMod val="65000"/>
-        <a:lumOff val="35000"/>
-      </a:schemeClr>
-    </cs:fontRef>
-    <cs:defRPr sz="900" kern="1200"/>
-  </cs:legend>
-  <cs:plotArea mods="allowNoFillOverride allowNoLineOverride">
-    <cs:lnRef idx="0"/>
-    <cs:fillRef idx="0"/>
-    <cs:effectRef idx="0"/>
-    <cs:fontRef idx="minor">
-      <a:schemeClr val="tx1"/>
-    </cs:fontRef>
-  </cs:plotArea>
-  <cs:plotArea3D mods="allowNoFillOverride allowNoLineOverride">
-    <cs:lnRef idx="0"/>
-    <cs:fillRef idx="0"/>
-    <cs:effectRef idx="0"/>
-    <cs:fontRef idx="minor">
-      <a:schemeClr val="tx1"/>
-    </cs:fontRef>
-  </cs:plotArea3D>
-  <cs:seriesAxis>
-    <cs:lnRef idx="0"/>
-    <cs:fillRef idx="0"/>
-    <cs:effectRef idx="0"/>
-    <cs:fontRef idx="minor">
-      <a:schemeClr val="tx1">
-        <a:lumMod val="65000"/>
-        <a:lumOff val="35000"/>
-      </a:schemeClr>
-    </cs:fontRef>
-    <cs:defRPr sz="900" kern="1200"/>
-  </cs:seriesAxis>
-  <cs:seriesLine>
-    <cs:lnRef idx="0"/>
-    <cs:fillRef idx="0"/>
-    <cs:effectRef idx="0"/>
-    <cs:fontRef idx="minor">
-      <a:schemeClr val="tx1"/>
-    </cs:fontRef>
-    <cs:spPr>
-      <a:ln w="9525" cap="flat" cmpd="sng" algn="ctr">
-        <a:solidFill>
-          <a:schemeClr val="tx1">
-            <a:lumMod val="35000"/>
-            <a:lumOff val="65000"/>
-          </a:schemeClr>
-        </a:solidFill>
-        <a:round/>
-      </a:ln>
-    </cs:spPr>
-  </cs:seriesLine>
-  <cs:title>
-    <cs:lnRef idx="0"/>
-    <cs:fillRef idx="0"/>
-    <cs:effectRef idx="0"/>
-    <cs:fontRef idx="minor">
-      <a:schemeClr val="tx1">
-        <a:lumMod val="65000"/>
-        <a:lumOff val="35000"/>
-      </a:schemeClr>
-    </cs:fontRef>
-    <cs:defRPr sz="1400" b="0" kern="1200" spc="0" baseline="0"/>
-  </cs:title>
-  <cs:trendline>
-    <cs:lnRef idx="0">
-      <cs:styleClr val="auto"/>
-    </cs:lnRef>
-    <cs:fillRef idx="0"/>
-    <cs:effectRef idx="0"/>
-    <cs:fontRef idx="minor">
-      <a:schemeClr val="tx1"/>
-    </cs:fontRef>
-    <cs:spPr>
-      <a:ln w="19050" cap="rnd">
-        <a:solidFill>
-          <a:schemeClr val="phClr"/>
-        </a:solidFill>
-        <a:prstDash val="sysDot"/>
-      </a:ln>
-    </cs:spPr>
-  </cs:trendline>
-  <cs:trendlineLabel>
-    <cs:lnRef idx="0"/>
-    <cs:fillRef idx="0"/>
-    <cs:effectRef idx="0"/>
-    <cs:fontRef idx="minor">
-      <a:schemeClr val="tx1">
-        <a:lumMod val="65000"/>
-        <a:lumOff val="35000"/>
-      </a:schemeClr>
-    </cs:fontRef>
-    <cs:defRPr sz="900" kern="1200"/>
-  </cs:trendlineLabel>
-  <cs:upBar>
-    <cs:lnRef idx="0"/>
-    <cs:fillRef idx="0"/>
-    <cs:effectRef idx="0"/>
-    <cs:fontRef idx="minor">
-      <a:schemeClr val="dk1"/>
-    </cs:fontRef>
-    <cs:spPr>
-      <a:solidFill>
-        <a:schemeClr val="lt1"/>
-      </a:solidFill>
-      <a:ln w="9525">
-        <a:solidFill>
-          <a:schemeClr val="tx1">
-            <a:lumMod val="15000"/>
-            <a:lumOff val="85000"/>
-          </a:schemeClr>
-        </a:solidFill>
-      </a:ln>
-    </cs:spPr>
-  </cs:upBar>
-  <cs:valueAxis>
-    <cs:lnRef idx="0"/>
-    <cs:fillRef idx="0"/>
-    <cs:effectRef idx="0"/>
-    <cs:fontRef idx="minor">
-      <a:schemeClr val="tx1">
-        <a:lumMod val="65000"/>
-        <a:lumOff val="35000"/>
-      </a:schemeClr>
-    </cs:fontRef>
-    <cs:defRPr sz="900" kern="1200"/>
-  </cs:valueAxis>
-  <cs:wall>
-    <cs:lnRef idx="0"/>
-    <cs:fillRef idx="0"/>
-    <cs:effectRef idx="0"/>
-    <cs:fontRef idx="minor">
-      <a:schemeClr val="tx1"/>
-    </cs:fontRef>
-    <cs:spPr>
-      <a:noFill/>
-      <a:ln>
-        <a:noFill/>
-      </a:ln>
-    </cs:spPr>
-  </cs:wall>
-</cs:chartStyle>
-</file>
-
 <file path=word/theme/theme1.xml><?xml version="1.0" encoding="utf-8"?>
 <a:theme xmlns:a="http://schemas.openxmlformats.org/drawingml/2006/main" name="Office 主题">
   <a:themeElements>
@@ -11305,7 +7708,7 @@
 </file>
 
 <file path=customXml/itemProps2.xml><?xml version="1.0" encoding="utf-8"?>
-<ds:datastoreItem xmlns:ds="http://schemas.openxmlformats.org/officeDocument/2006/customXml" ds:itemID="{0CB92208-91BA-40F5-8E08-E493CC3FE8F8}">
+<ds:datastoreItem xmlns:ds="http://schemas.openxmlformats.org/officeDocument/2006/customXml" ds:itemID="{04514D8B-75B9-4FCE-9F4B-83134FC0C5F0}">
   <ds:schemaRefs>
     <ds:schemaRef ds:uri="http://schemas.openxmlformats.org/officeDocument/2006/bibliography"/>
   </ds:schemaRefs>

--- a/bin/temp/report.docx
+++ b/bin/temp/report.docx
@@ -2123,7 +2123,7 @@
           </mc:Choice>
           <mc:Fallback>
             <w:pict>
-              <v:line w14:anchorId="3F4B59CA" id="直接连接符 1" o:spid="_x0000_s1026" style="position:absolute;left:0;text-align:left;z-index:251564032;visibility:visible;mso-wrap-style:square;mso-wrap-distance-left:9pt;mso-wrap-distance-top:0;mso-wrap-distance-right:9pt;mso-wrap-distance-bottom:0;mso-position-horizontal:left;mso-position-horizontal-relative:page;mso-position-vertical:absolute;mso-position-vertical-relative:text" from="0,13.2pt" to="367.8pt,13.2pt" o:gfxdata="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" strokecolor="#5b9bd5 [3204]" strokeweight=".5pt">
+              <v:line w14:anchorId="7BBE91E4" id="直接连接符 1" o:spid="_x0000_s1026" style="position:absolute;left:0;text-align:left;z-index:251564032;visibility:visible;mso-wrap-style:square;mso-wrap-distance-left:9pt;mso-wrap-distance-top:0;mso-wrap-distance-right:9pt;mso-wrap-distance-bottom:0;mso-position-horizontal:left;mso-position-horizontal-relative:page;mso-position-vertical:absolute;mso-position-vertical-relative:text" from="0,13.2pt" to="367.8pt,13.2pt" o:gfxdata="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" strokecolor="#5b9bd5 [3204]" strokeweight=".5pt">
                 <v:stroke joinstyle="miter"/>
                 <w10:wrap anchorx="page"/>
               </v:line>
@@ -3256,9 +3256,11 @@
                                   <w:tcW w:w="2028" w:type="dxa"/>
                                 </w:tcPr>
                                 <w:p>
-                                  <w:pPr>
-                                    <w:jc w:val="center"/>
-                                  </w:pPr>
+                                  <w:bookmarkStart w:id="58" w:name="TargetWeight"/>
+                                  <w:bookmarkEnd w:id="58"/>
+                                  <w:r>
+                                    <w:t>64~70</w:t>
+                                  </w:r>
                                 </w:p>
                               </w:tc>
                             </w:tr>
@@ -3507,8 +3509,8 @@
                                 <w:szCs w:val="18"/>
                               </w:rPr>
                             </w:pPr>
-                            <w:bookmarkStart w:id="58" w:name="Iz5kHz"/>
-                            <w:bookmarkEnd w:id="58"/>
+                            <w:bookmarkStart w:id="59" w:name="Iz5kHz"/>
+                            <w:bookmarkEnd w:id="59"/>
                             <w:r>
                               <w:rPr>
                                 <w:sz w:val="18"/>
@@ -3529,8 +3531,8 @@
                                 <w:szCs w:val="18"/>
                               </w:rPr>
                             </w:pPr>
-                            <w:bookmarkStart w:id="59" w:name="Iz50kHz"/>
-                            <w:bookmarkEnd w:id="59"/>
+                            <w:bookmarkStart w:id="60" w:name="Iz50kHz"/>
+                            <w:bookmarkEnd w:id="60"/>
                             <w:r>
                               <w:rPr>
                                 <w:sz w:val="18"/>
@@ -3551,8 +3553,8 @@
                                 <w:szCs w:val="18"/>
                               </w:rPr>
                             </w:pPr>
-                            <w:bookmarkStart w:id="60" w:name="Iz100kHz"/>
-                            <w:bookmarkEnd w:id="60"/>
+                            <w:bookmarkStart w:id="61" w:name="Iz100kHz"/>
+                            <w:bookmarkEnd w:id="61"/>
                             <w:r>
                               <w:rPr>
                                 <w:sz w:val="18"/>
@@ -3573,8 +3575,8 @@
                                 <w:szCs w:val="18"/>
                               </w:rPr>
                             </w:pPr>
-                            <w:bookmarkStart w:id="61" w:name="Iz200kHz"/>
-                            <w:bookmarkEnd w:id="61"/>
+                            <w:bookmarkStart w:id="62" w:name="Iz200kHz"/>
+                            <w:bookmarkEnd w:id="62"/>
                             <w:r>
                               <w:rPr>
                                 <w:sz w:val="18"/>
@@ -3664,8 +3666,8 @@
                             <w:tcW w:w="2028" w:type="dxa"/>
                           </w:tcPr>
                           <w:p>
-                            <w:bookmarkStart w:id="62" w:name="Illness"/>
-                            <w:bookmarkEnd w:id="62"/>
+                            <w:bookmarkStart w:id="63" w:name="Illness"/>
+                            <w:bookmarkEnd w:id="63"/>
                             <w:r>
                               <w:t>0.738</w:t>
                             </w:r>
@@ -3703,8 +3705,8 @@
                             <w:tcW w:w="2028" w:type="dxa"/>
                           </w:tcPr>
                           <w:p>
-                            <w:bookmarkStart w:id="63" w:name="Bmr"/>
-                            <w:bookmarkEnd w:id="63"/>
+                            <w:bookmarkStart w:id="64" w:name="Bmr"/>
+                            <w:bookmarkEnd w:id="64"/>
                             <w:r>
                               <w:t>4727.090</w:t>
                             </w:r>
@@ -3748,8 +3750,8 @@
                             <w:tcW w:w="2028" w:type="dxa"/>
                           </w:tcPr>
                           <w:p>
-                            <w:bookmarkStart w:id="64" w:name="BmrKg"/>
-                            <w:bookmarkEnd w:id="64"/>
+                            <w:bookmarkStart w:id="65" w:name="BmrKg"/>
+                            <w:bookmarkEnd w:id="65"/>
                             <w:r>
                               <w:t>58.504</w:t>
                             </w:r>
@@ -3793,8 +3795,8 @@
                             <w:tcW w:w="2028" w:type="dxa"/>
                           </w:tcPr>
                           <w:p>
-                            <w:bookmarkStart w:id="65" w:name="EstAvg"/>
-                            <w:bookmarkEnd w:id="65"/>
+                            <w:bookmarkStart w:id="66" w:name="EstAvg"/>
+                            <w:bookmarkEnd w:id="66"/>
                             <w:r>
                               <w:t>8036.050</w:t>
                             </w:r>
@@ -3832,8 +3834,8 @@
                             <w:tcW w:w="2028" w:type="dxa"/>
                           </w:tcPr>
                           <w:p>
-                            <w:bookmarkStart w:id="66" w:name="WaistHip"/>
-                            <w:bookmarkEnd w:id="66"/>
+                            <w:bookmarkStart w:id="67" w:name="WaistHip"/>
+                            <w:bookmarkEnd w:id="67"/>
                             <w:r>
                               <w:t>0.944</w:t>
                             </w:r>
@@ -3919,8 +3921,8 @@
                             <w:tcW w:w="2028" w:type="dxa"/>
                           </w:tcPr>
                           <w:p>
-                            <w:bookmarkStart w:id="67" w:name="Bmi"/>
-                            <w:bookmarkEnd w:id="67"/>
+                            <w:bookmarkStart w:id="68" w:name="Bmi"/>
+                            <w:bookmarkEnd w:id="68"/>
                             <w:r>
                               <w:t>26.384</w:t>
                             </w:r>
@@ -3933,8 +3935,8 @@
                               </w:rPr>
                               <w:t>（</w:t>
                             </w:r>
-                            <w:bookmarkStart w:id="68" w:name="BmiRange"/>
-                            <w:bookmarkEnd w:id="68"/>
+                            <w:bookmarkStart w:id="69" w:name="BmiRange"/>
+                            <w:bookmarkEnd w:id="69"/>
                             <w:r>
                               <w:rPr>
                                 <w:color w:val="FFFFFF" w:themeColor="background1"/>
@@ -3996,8 +3998,8 @@
                             <w:tcW w:w="2028" w:type="dxa"/>
                           </w:tcPr>
                           <w:p>
-                            <w:bookmarkStart w:id="69" w:name="Bfmi"/>
-                            <w:bookmarkEnd w:id="69"/>
+                            <w:bookmarkStart w:id="70" w:name="Bfmi"/>
+                            <w:bookmarkEnd w:id="70"/>
                             <w:r>
                               <w:t>-27.088</w:t>
                             </w:r>
@@ -4056,8 +4058,8 @@
                             <w:tcW w:w="2028" w:type="dxa"/>
                           </w:tcPr>
                           <w:p>
-                            <w:bookmarkStart w:id="70" w:name="Ffmi"/>
-                            <w:bookmarkEnd w:id="70"/>
+                            <w:bookmarkStart w:id="71" w:name="Ffmi"/>
+                            <w:bookmarkEnd w:id="71"/>
                             <w:r>
                               <w:t>53.472</w:t>
                             </w:r>
@@ -4095,8 +4097,8 @@
                             <w:tcW w:w="2028" w:type="dxa"/>
                           </w:tcPr>
                           <w:p>
-                            <w:bookmarkStart w:id="71" w:name="Bcm"/>
-                            <w:bookmarkEnd w:id="71"/>
+                            <w:bookmarkStart w:id="72" w:name="Bcm"/>
+                            <w:bookmarkEnd w:id="72"/>
                             <w:r>
                               <w:t>102.013</w:t>
                             </w:r>
@@ -4169,8 +4171,8 @@
                             <w:tcW w:w="2028" w:type="dxa"/>
                           </w:tcPr>
                           <w:p>
-                            <w:bookmarkStart w:id="72" w:name="Nutrition"/>
-                            <w:bookmarkEnd w:id="72"/>
+                            <w:bookmarkStart w:id="73" w:name="Nutrition"/>
+                            <w:bookmarkEnd w:id="73"/>
                             <w:r>
                               <w:t>0.454</w:t>
                             </w:r>
@@ -4208,8 +4210,8 @@
                             <w:tcW w:w="2028" w:type="dxa"/>
                           </w:tcPr>
                           <w:p>
-                            <w:bookmarkStart w:id="73" w:name="SkMuscle"/>
-                            <w:bookmarkEnd w:id="73"/>
+                            <w:bookmarkStart w:id="74" w:name="SkMuscle"/>
+                            <w:bookmarkEnd w:id="74"/>
                             <w:r>
                               <w:t>150.878</w:t>
                             </w:r>
@@ -4275,8 +4277,8 @@
                             <w:tcW w:w="2028" w:type="dxa"/>
                           </w:tcPr>
                           <w:p>
-                            <w:bookmarkStart w:id="74" w:name="Fpa50kHz"/>
-                            <w:bookmarkEnd w:id="74"/>
+                            <w:bookmarkStart w:id="75" w:name="Fpa50kHz"/>
+                            <w:bookmarkEnd w:id="75"/>
                             <w:r>
                               <w:t>7.300</w:t>
                             </w:r>
@@ -4314,8 +4316,8 @@
                             <w:tcW w:w="2028" w:type="dxa"/>
                           </w:tcPr>
                           <w:p>
-                            <w:bookmarkStart w:id="75" w:name="WeightRight"/>
-                            <w:bookmarkEnd w:id="75"/>
+                            <w:bookmarkStart w:id="76" w:name="WeightRight"/>
+                            <w:bookmarkEnd w:id="76"/>
                             <w:r>
                               <w:t>82.800</w:t>
                             </w:r>
@@ -4353,9 +4355,11 @@
                             <w:tcW w:w="2028" w:type="dxa"/>
                           </w:tcPr>
                           <w:p>
-                            <w:pPr>
-                              <w:jc w:val="center"/>
-                            </w:pPr>
+                            <w:bookmarkStart w:id="77" w:name="TargetWeight"/>
+                            <w:bookmarkEnd w:id="77"/>
+                            <w:r>
+                              <w:t>64~70</w:t>
+                            </w:r>
                           </w:p>
                         </w:tc>
                       </w:tr>
@@ -4491,8 +4495,8 @@
                                   <w:pPr>
                                     <w:jc w:val="left"/>
                                   </w:pPr>
-                                  <w:bookmarkStart w:id="76" w:name="Ecw"/>
-                                  <w:bookmarkEnd w:id="76"/>
+                                  <w:bookmarkStart w:id="78" w:name="Ecw"/>
+                                  <w:bookmarkEnd w:id="78"/>
                                   <w:r>
                                     <w:t>59.342</w:t>
                                   </w:r>
@@ -4623,8 +4627,8 @@
                                   <w:pPr>
                                     <w:jc w:val="left"/>
                                   </w:pPr>
-                                  <w:bookmarkStart w:id="77" w:name="Icw"/>
-                                  <w:bookmarkEnd w:id="77"/>
+                                  <w:bookmarkStart w:id="79" w:name="Icw"/>
+                                  <w:bookmarkEnd w:id="79"/>
                                   <w:r>
                                     <w:t>71.409</w:t>
                                   </w:r>
@@ -4639,8 +4643,8 @@
                                   <w:pPr>
                                     <w:jc w:val="left"/>
                                   </w:pPr>
-                                  <w:bookmarkStart w:id="78" w:name="Tbw"/>
-                                  <w:bookmarkEnd w:id="78"/>
+                                  <w:bookmarkStart w:id="80" w:name="Tbw"/>
+                                  <w:bookmarkEnd w:id="80"/>
                                   <w:r>
                                     <w:t>156.322</w:t>
                                   </w:r>
@@ -4655,8 +4659,8 @@
                                   <w:pPr>
                                     <w:jc w:val="left"/>
                                   </w:pPr>
-                                  <w:bookmarkStart w:id="79" w:name="LeanKg"/>
-                                  <w:bookmarkEnd w:id="79"/>
+                                  <w:bookmarkStart w:id="81" w:name="LeanKg"/>
+                                  <w:bookmarkEnd w:id="81"/>
                                   <w:r>
                                     <w:t>163.758</w:t>
                                   </w:r>
@@ -4671,10 +4675,29 @@
                                   <w:pPr>
                                     <w:jc w:val="left"/>
                                   </w:pPr>
-                                  <w:bookmarkStart w:id="80" w:name="WeightKg"/>
-                                  <w:bookmarkEnd w:id="80"/>
+                                  <w:bookmarkStart w:id="82" w:name="WeightKg"/>
+                                  <w:bookmarkEnd w:id="82"/>
                                   <w:r>
                                     <w:t>82.800</w:t>
+                                  </w:r>
+                                </w:p>
+                                <w:p>
+                                  <w:pPr>
+                                    <w:jc w:val="left"/>
+                                  </w:pPr>
+                                  <w:r>
+                                    <w:rPr>
+                                      <w:rFonts w:hint="eastAsia"/>
+                                    </w:rPr>
+                                    <w:t>（</w:t>
+                                  </w:r>
+                                  <w:bookmarkStart w:id="83" w:name="WeightRange"/>
+                                  <w:bookmarkEnd w:id="83"/>
+                                  <w:r>
+                                    <w:t>64-70</w:t>
+                                  </w:r>
+                                  <w:r>
+                                    <w:t>）</w:t>
                                   </w:r>
                                 </w:p>
                               </w:tc>
@@ -4719,8 +4742,8 @@
                                   <w:pPr>
                                     <w:jc w:val="left"/>
                                   </w:pPr>
-                                  <w:bookmarkStart w:id="81" w:name="ThirdSpace"/>
-                                  <w:bookmarkEnd w:id="81"/>
+                                  <w:bookmarkStart w:id="84" w:name="ThirdSpace"/>
+                                  <w:bookmarkEnd w:id="84"/>
                                   <w:r>
                                     <w:t>25.570</w:t>
                                   </w:r>
@@ -4801,8 +4824,8 @@
                                   <w:pPr>
                                     <w:jc w:val="left"/>
                                   </w:pPr>
-                                  <w:bookmarkStart w:id="82" w:name="DryLW"/>
-                                  <w:bookmarkEnd w:id="82"/>
+                                  <w:bookmarkStart w:id="85" w:name="DryLW"/>
+                                  <w:bookmarkEnd w:id="85"/>
                                   <w:r>
                                     <w:t>7.436</w:t>
                                   </w:r>
@@ -4872,8 +4895,8 @@
                                   <w:pPr>
                                     <w:jc w:val="left"/>
                                   </w:pPr>
-                                  <w:bookmarkStart w:id="83" w:name="FatKg"/>
-                                  <w:bookmarkEnd w:id="83"/>
+                                  <w:bookmarkStart w:id="86" w:name="FatKg"/>
+                                  <w:bookmarkEnd w:id="86"/>
                                   <w:r>
                                     <w:t>-82.958</w:t>
                                   </w:r>
@@ -4990,8 +5013,8 @@
                             <w:pPr>
                               <w:jc w:val="left"/>
                             </w:pPr>
-                            <w:bookmarkStart w:id="84" w:name="Ecw"/>
-                            <w:bookmarkEnd w:id="84"/>
+                            <w:bookmarkStart w:id="87" w:name="Ecw"/>
+                            <w:bookmarkEnd w:id="87"/>
                             <w:r>
                               <w:t>59.342</w:t>
                             </w:r>
@@ -5122,8 +5145,8 @@
                             <w:pPr>
                               <w:jc w:val="left"/>
                             </w:pPr>
-                            <w:bookmarkStart w:id="85" w:name="Icw"/>
-                            <w:bookmarkEnd w:id="85"/>
+                            <w:bookmarkStart w:id="88" w:name="Icw"/>
+                            <w:bookmarkEnd w:id="88"/>
                             <w:r>
                               <w:t>71.409</w:t>
                             </w:r>
@@ -5138,8 +5161,8 @@
                             <w:pPr>
                               <w:jc w:val="left"/>
                             </w:pPr>
-                            <w:bookmarkStart w:id="86" w:name="Tbw"/>
-                            <w:bookmarkEnd w:id="86"/>
+                            <w:bookmarkStart w:id="89" w:name="Tbw"/>
+                            <w:bookmarkEnd w:id="89"/>
                             <w:r>
                               <w:t>156.322</w:t>
                             </w:r>
@@ -5154,8 +5177,8 @@
                             <w:pPr>
                               <w:jc w:val="left"/>
                             </w:pPr>
-                            <w:bookmarkStart w:id="87" w:name="LeanKg"/>
-                            <w:bookmarkEnd w:id="87"/>
+                            <w:bookmarkStart w:id="90" w:name="LeanKg"/>
+                            <w:bookmarkEnd w:id="90"/>
                             <w:r>
                               <w:t>163.758</w:t>
                             </w:r>
@@ -5170,10 +5193,29 @@
                             <w:pPr>
                               <w:jc w:val="left"/>
                             </w:pPr>
-                            <w:bookmarkStart w:id="88" w:name="WeightKg"/>
-                            <w:bookmarkEnd w:id="88"/>
+                            <w:bookmarkStart w:id="91" w:name="WeightKg"/>
+                            <w:bookmarkEnd w:id="91"/>
                             <w:r>
                               <w:t>82.800</w:t>
+                            </w:r>
+                          </w:p>
+                          <w:p>
+                            <w:pPr>
+                              <w:jc w:val="left"/>
+                            </w:pPr>
+                            <w:r>
+                              <w:rPr>
+                                <w:rFonts w:hint="eastAsia"/>
+                              </w:rPr>
+                              <w:t>（</w:t>
+                            </w:r>
+                            <w:bookmarkStart w:id="92" w:name="WeightRange"/>
+                            <w:bookmarkEnd w:id="92"/>
+                            <w:r>
+                              <w:t>64-70</w:t>
+                            </w:r>
+                            <w:r>
+                              <w:t>）</w:t>
                             </w:r>
                           </w:p>
                         </w:tc>
@@ -5218,8 +5260,8 @@
                             <w:pPr>
                               <w:jc w:val="left"/>
                             </w:pPr>
-                            <w:bookmarkStart w:id="89" w:name="ThirdSpace"/>
-                            <w:bookmarkEnd w:id="89"/>
+                            <w:bookmarkStart w:id="93" w:name="ThirdSpace"/>
+                            <w:bookmarkEnd w:id="93"/>
                             <w:r>
                               <w:t>25.570</w:t>
                             </w:r>
@@ -5300,8 +5342,8 @@
                             <w:pPr>
                               <w:jc w:val="left"/>
                             </w:pPr>
-                            <w:bookmarkStart w:id="90" w:name="DryLW"/>
-                            <w:bookmarkEnd w:id="90"/>
+                            <w:bookmarkStart w:id="94" w:name="DryLW"/>
+                            <w:bookmarkEnd w:id="94"/>
                             <w:r>
                               <w:t>7.436</w:t>
                             </w:r>
@@ -5371,8 +5413,8 @@
                             <w:pPr>
                               <w:jc w:val="left"/>
                             </w:pPr>
-                            <w:bookmarkStart w:id="91" w:name="FatKg"/>
-                            <w:bookmarkEnd w:id="91"/>
+                            <w:bookmarkStart w:id="95" w:name="FatKg"/>
+                            <w:bookmarkEnd w:id="95"/>
                             <w:r>
                               <w:t>-82.958</w:t>
                             </w:r>
@@ -6091,8 +6133,8 @@
                       <wps:txbx>
                         <w:txbxContent>
                           <w:p>
-                            <w:bookmarkStart w:id="92" w:name="HeightCurve"/>
-                            <w:bookmarkEnd w:id="92"/>
+                            <w:bookmarkStart w:id="96" w:name="HeightCurve"/>
+                            <w:bookmarkEnd w:id="96"/>
                             <w:r>
                               <w:rPr>
                                 <w:noProof/>
@@ -6139,8 +6181,8 @@
                             </w:r>
                           </w:p>
                           <w:p>
-                            <w:bookmarkStart w:id="93" w:name="WeightCurve"/>
-                            <w:bookmarkEnd w:id="93"/>
+                            <w:bookmarkStart w:id="97" w:name="WeightCurve"/>
+                            <w:bookmarkEnd w:id="97"/>
                             <w:r>
                               <w:rPr>
                                 <w:noProof/>
@@ -6187,8 +6229,8 @@
                             </w:r>
                           </w:p>
                           <w:p>
-                            <w:bookmarkStart w:id="94" w:name="FatPercCurve"/>
-                            <w:bookmarkEnd w:id="94"/>
+                            <w:bookmarkStart w:id="98" w:name="FatPercCurve"/>
+                            <w:bookmarkEnd w:id="98"/>
                             <w:r>
                               <w:rPr>
                                 <w:noProof/>
@@ -6235,8 +6277,8 @@
                             </w:r>
                           </w:p>
                           <w:p>
-                            <w:bookmarkStart w:id="95" w:name="TclCurve"/>
-                            <w:bookmarkEnd w:id="95"/>
+                            <w:bookmarkStart w:id="99" w:name="TclCurve"/>
+                            <w:bookmarkEnd w:id="99"/>
                             <w:r>
                               <w:rPr>
                                 <w:noProof/>
@@ -6283,8 +6325,8 @@
                             </w:r>
                           </w:p>
                           <w:p>
-                            <w:bookmarkStart w:id="96" w:name="IllnessCurve"/>
-                            <w:bookmarkEnd w:id="96"/>
+                            <w:bookmarkStart w:id="100" w:name="IllnessCurve"/>
+                            <w:bookmarkEnd w:id="100"/>
                             <w:r>
                               <w:rPr>
                                 <w:noProof/>
@@ -6331,10 +6373,10 @@
                             </w:r>
                           </w:p>
                           <w:p>
-                            <w:bookmarkStart w:id="97" w:name="fpa50kHzCurve"/>
-                            <w:bookmarkStart w:id="98" w:name="_GoBack"/>
-                            <w:bookmarkEnd w:id="97"/>
-                            <w:bookmarkEnd w:id="98"/>
+                            <w:bookmarkStart w:id="101" w:name="fpa50kHzCurve"/>
+                            <w:bookmarkStart w:id="102" w:name="_GoBack"/>
+                            <w:bookmarkEnd w:id="101"/>
+                            <w:bookmarkEnd w:id="102"/>
                             <w:r>
                               <w:rPr>
                                 <w:noProof/>
@@ -6403,8 +6445,8 @@
                 <v:textbox>
                   <w:txbxContent>
                     <w:p>
-                      <w:bookmarkStart w:id="99" w:name="HeightCurve"/>
-                      <w:bookmarkEnd w:id="99"/>
+                      <w:bookmarkStart w:id="103" w:name="HeightCurve"/>
+                      <w:bookmarkEnd w:id="103"/>
                       <w:r>
                         <w:rPr>
                           <w:noProof/>
@@ -6451,8 +6493,8 @@
                       </w:r>
                     </w:p>
                     <w:p>
-                      <w:bookmarkStart w:id="100" w:name="WeightCurve"/>
-                      <w:bookmarkEnd w:id="100"/>
+                      <w:bookmarkStart w:id="104" w:name="WeightCurve"/>
+                      <w:bookmarkEnd w:id="104"/>
                       <w:r>
                         <w:rPr>
                           <w:noProof/>
@@ -6499,8 +6541,8 @@
                       </w:r>
                     </w:p>
                     <w:p>
-                      <w:bookmarkStart w:id="101" w:name="FatPercCurve"/>
-                      <w:bookmarkEnd w:id="101"/>
+                      <w:bookmarkStart w:id="105" w:name="FatPercCurve"/>
+                      <w:bookmarkEnd w:id="105"/>
                       <w:r>
                         <w:rPr>
                           <w:noProof/>
@@ -6547,8 +6589,8 @@
                       </w:r>
                     </w:p>
                     <w:p>
-                      <w:bookmarkStart w:id="102" w:name="TclCurve"/>
-                      <w:bookmarkEnd w:id="102"/>
+                      <w:bookmarkStart w:id="106" w:name="TclCurve"/>
+                      <w:bookmarkEnd w:id="106"/>
                       <w:r>
                         <w:rPr>
                           <w:noProof/>
@@ -6595,8 +6637,8 @@
                       </w:r>
                     </w:p>
                     <w:p>
-                      <w:bookmarkStart w:id="103" w:name="IllnessCurve"/>
-                      <w:bookmarkEnd w:id="103"/>
+                      <w:bookmarkStart w:id="107" w:name="IllnessCurve"/>
+                      <w:bookmarkEnd w:id="107"/>
                       <w:r>
                         <w:rPr>
                           <w:noProof/>
@@ -6643,10 +6685,10 @@
                       </w:r>
                     </w:p>
                     <w:p>
-                      <w:bookmarkStart w:id="104" w:name="fpa50kHzCurve"/>
-                      <w:bookmarkStart w:id="105" w:name="_GoBack"/>
-                      <w:bookmarkEnd w:id="104"/>
-                      <w:bookmarkEnd w:id="105"/>
+                      <w:bookmarkStart w:id="108" w:name="fpa50kHzCurve"/>
+                      <w:bookmarkStart w:id="109" w:name="_GoBack"/>
+                      <w:bookmarkEnd w:id="108"/>
+                      <w:bookmarkEnd w:id="109"/>
                       <w:r>
                         <w:rPr>
                           <w:noProof/>
@@ -7708,7 +7750,7 @@
 </file>
 
 <file path=customXml/itemProps2.xml><?xml version="1.0" encoding="utf-8"?>
-<ds:datastoreItem xmlns:ds="http://schemas.openxmlformats.org/officeDocument/2006/customXml" ds:itemID="{04514D8B-75B9-4FCE-9F4B-83134FC0C5F0}">
+<ds:datastoreItem xmlns:ds="http://schemas.openxmlformats.org/officeDocument/2006/customXml" ds:itemID="{E8FC90B3-79D5-4AF8-ADF5-B1DD057DDED6}">
   <ds:schemaRefs>
     <ds:schemaRef ds:uri="http://schemas.openxmlformats.org/officeDocument/2006/bibliography"/>
   </ds:schemaRefs>

--- a/bin/temp/report.docx
+++ b/bin/temp/report.docx
@@ -250,7 +250,7 @@
                                 <w:sz w:val="15"/>
                                 <w:szCs w:val="15"/>
                               </w:rPr>
-                              <w:t>2018-08-31</w:t>
+                              <w:t>2018-08-09</w:t>
                             </w:r>
                             <w:r>
                               <w:rPr>
@@ -266,7 +266,7 @@
                                 <w:sz w:val="15"/>
                                 <w:szCs w:val="15"/>
                               </w:rPr>
-                              <w:t>2018-08-31</w:t>
+                              <w:t>2018-08-09</w:t>
                             </w:r>
                             <w:r>
                               <w:rPr>
@@ -282,7 +282,7 @@
                                 <w:sz w:val="15"/>
                                 <w:szCs w:val="15"/>
                               </w:rPr>
-                              <w:t>2018-08-31</w:t>
+                              <w:t>2018-08-09</w:t>
                             </w:r>
                             <w:r>
                               <w:rPr>
@@ -298,7 +298,7 @@
                                 <w:sz w:val="15"/>
                                 <w:szCs w:val="15"/>
                               </w:rPr>
-                              <w:t>2018-08-30</w:t>
+                              <w:t>2018-08-09</w:t>
                             </w:r>
                           </w:p>
                         </w:txbxContent>
@@ -331,7 +331,7 @@
                           <w:sz w:val="15"/>
                           <w:szCs w:val="15"/>
                         </w:rPr>
-                        <w:t>2018-08-31</w:t>
+                        <w:t>2018-08-09</w:t>
                       </w:r>
                       <w:r>
                         <w:rPr>
@@ -347,7 +347,7 @@
                           <w:sz w:val="15"/>
                           <w:szCs w:val="15"/>
                         </w:rPr>
-                        <w:t>2018-08-31</w:t>
+                        <w:t>2018-08-09</w:t>
                       </w:r>
                       <w:r>
                         <w:rPr>
@@ -363,7 +363,7 @@
                           <w:sz w:val="15"/>
                           <w:szCs w:val="15"/>
                         </w:rPr>
-                        <w:t>2018-08-31</w:t>
+                        <w:t>2018-08-09</w:t>
                       </w:r>
                       <w:r>
                         <w:rPr>
@@ -379,7 +379,7 @@
                           <w:sz w:val="15"/>
                           <w:szCs w:val="15"/>
                         </w:rPr>
-                        <w:t>2018-08-30</w:t>
+                        <w:t>2018-08-09</w:t>
                       </w:r>
                     </w:p>
                   </w:txbxContent>
@@ -587,7 +587,7 @@
                                   <w:bookmarkStart w:id="10" w:name="EcwPerc"/>
                                   <w:bookmarkEnd w:id="10"/>
                                   <w:r>
-                                    <w:t>35.031</w:t>
+                                    <w:t>74.621</w:t>
                                   </w:r>
                                 </w:p>
                               </w:tc>
@@ -695,7 +695,7 @@
                                   <w:bookmarkStart w:id="11" w:name="IcwPerc"/>
                                   <w:bookmarkEnd w:id="11"/>
                                   <w:r>
-                                    <w:t>31.023</w:t>
+                                    <w:t>88.869</w:t>
                                   </w:r>
                                 </w:p>
                               </w:tc>
@@ -711,7 +711,7 @@
                                   <w:bookmarkStart w:id="12" w:name="TbwPerc"/>
                                   <w:bookmarkEnd w:id="12"/>
                                   <w:r>
-                                    <w:t>50.859</w:t>
+                                    <w:t>195.385</w:t>
                                   </w:r>
                                 </w:p>
                                 <w:p>
@@ -727,7 +727,7 @@
                                   <w:bookmarkStart w:id="13" w:name="TbwPercRange"/>
                                   <w:bookmarkEnd w:id="13"/>
                                   <w:r>
-                                    <w:t>64-67</w:t>
+                                    <w:t>55-65</w:t>
                                   </w:r>
                                   <w:r>
                                     <w:t>）</w:t>
@@ -746,7 +746,7 @@
                                   <w:bookmarkStart w:id="14" w:name="LeanPerc"/>
                                   <w:bookmarkEnd w:id="14"/>
                                   <w:r>
-                                    <w:t>64.954</w:t>
+                                    <w:t>204.377</w:t>
                                   </w:r>
                                 </w:p>
                                 <w:p>
@@ -762,7 +762,7 @@
                                   <w:bookmarkStart w:id="15" w:name="LeanPercRange"/>
                                   <w:bookmarkEnd w:id="15"/>
                                   <w:r>
-                                    <w:t>74-80</w:t>
+                                    <w:t>82-88</w:t>
                                   </w:r>
                                   <w:r>
                                     <w:t>）</w:t>
@@ -813,7 +813,7 @@
                                   <w:bookmarkStart w:id="16" w:name="ThirdSpacePerc"/>
                                   <w:bookmarkEnd w:id="16"/>
                                   <w:r>
-                                    <w:t>-15.195</w:t>
+                                    <w:t>31.895</w:t>
                                   </w:r>
                                 </w:p>
                               </w:tc>
@@ -884,7 +884,7 @@
                                   <w:bookmarkStart w:id="17" w:name="DryLWPerc"/>
                                   <w:bookmarkEnd w:id="17"/>
                                   <w:r>
-                                    <w:t>14.095</w:t>
+                                    <w:t>8.991</w:t>
                                   </w:r>
                                 </w:p>
                               </w:tc>
@@ -944,7 +944,7 @@
                                   <w:bookmarkStart w:id="18" w:name="FatPerc"/>
                                   <w:bookmarkEnd w:id="18"/>
                                   <w:r>
-                                    <w:t>35.046</w:t>
+                                    <w:t>-104.377</w:t>
                                   </w:r>
                                 </w:p>
                               </w:tc>
@@ -1049,7 +1049,7 @@
                             <w:bookmarkStart w:id="19" w:name="EcwPerc"/>
                             <w:bookmarkEnd w:id="19"/>
                             <w:r>
-                              <w:t>35.031</w:t>
+                              <w:t>74.621</w:t>
                             </w:r>
                           </w:p>
                         </w:tc>
@@ -1157,7 +1157,7 @@
                             <w:bookmarkStart w:id="20" w:name="IcwPerc"/>
                             <w:bookmarkEnd w:id="20"/>
                             <w:r>
-                              <w:t>31.023</w:t>
+                              <w:t>88.869</w:t>
                             </w:r>
                           </w:p>
                         </w:tc>
@@ -1173,7 +1173,7 @@
                             <w:bookmarkStart w:id="21" w:name="TbwPerc"/>
                             <w:bookmarkEnd w:id="21"/>
                             <w:r>
-                              <w:t>50.859</w:t>
+                              <w:t>195.385</w:t>
                             </w:r>
                           </w:p>
                           <w:p>
@@ -1189,7 +1189,7 @@
                             <w:bookmarkStart w:id="22" w:name="TbwPercRange"/>
                             <w:bookmarkEnd w:id="22"/>
                             <w:r>
-                              <w:t>64-67</w:t>
+                              <w:t>55-65</w:t>
                             </w:r>
                             <w:r>
                               <w:t>）</w:t>
@@ -1208,7 +1208,7 @@
                             <w:bookmarkStart w:id="23" w:name="LeanPerc"/>
                             <w:bookmarkEnd w:id="23"/>
                             <w:r>
-                              <w:t>64.954</w:t>
+                              <w:t>204.377</w:t>
                             </w:r>
                           </w:p>
                           <w:p>
@@ -1224,7 +1224,7 @@
                             <w:bookmarkStart w:id="24" w:name="LeanPercRange"/>
                             <w:bookmarkEnd w:id="24"/>
                             <w:r>
-                              <w:t>74-80</w:t>
+                              <w:t>82-88</w:t>
                             </w:r>
                             <w:r>
                               <w:t>）</w:t>
@@ -1275,7 +1275,7 @@
                             <w:bookmarkStart w:id="25" w:name="ThirdSpacePerc"/>
                             <w:bookmarkEnd w:id="25"/>
                             <w:r>
-                              <w:t>-15.195</w:t>
+                              <w:t>31.895</w:t>
                             </w:r>
                           </w:p>
                         </w:tc>
@@ -1346,7 +1346,7 @@
                             <w:bookmarkStart w:id="26" w:name="DryLWPerc"/>
                             <w:bookmarkEnd w:id="26"/>
                             <w:r>
-                              <w:t>14.095</w:t>
+                              <w:t>8.991</w:t>
                             </w:r>
                           </w:p>
                         </w:tc>
@@ -1406,7 +1406,7 @@
                             <w:bookmarkStart w:id="27" w:name="FatPerc"/>
                             <w:bookmarkEnd w:id="27"/>
                             <w:r>
-                              <w:t>35.046</w:t>
+                              <w:t>-104.377</w:t>
                             </w:r>
                           </w:p>
                         </w:tc>
@@ -1666,7 +1666,7 @@
                                   <w:bookmarkStart w:id="28" w:name="ID"/>
                                   <w:bookmarkEnd w:id="28"/>
                                   <w:r>
-                                    <w:t>121</w:t>
+                                    <w:t>1</w:t>
                                   </w:r>
                                 </w:p>
                               </w:tc>
@@ -1682,7 +1682,7 @@
                                   <w:bookmarkStart w:id="29" w:name="Name"/>
                                   <w:bookmarkEnd w:id="29"/>
                                   <w:r>
-                                    <w:t>12</w:t>
+                                    <w:t>1</w:t>
                                   </w:r>
                                 </w:p>
                               </w:tc>
@@ -1698,7 +1698,7 @@
                                   <w:bookmarkStart w:id="30" w:name="Age"/>
                                   <w:bookmarkEnd w:id="30"/>
                                   <w:r>
-                                    <w:t>4</w:t>
+                                    <w:t>34</w:t>
                                   </w:r>
                                 </w:p>
                               </w:tc>
@@ -1717,7 +1717,7 @@
                                     <w:rPr>
                                       <w:rFonts w:hint="eastAsia"/>
                                     </w:rPr>
-                                    <w:t>女</w:t>
+                                    <w:t>男</w:t>
                                   </w:r>
                                 </w:p>
                               </w:tc>
@@ -1733,7 +1733,7 @@
                                   <w:bookmarkStart w:id="32" w:name="Height"/>
                                   <w:bookmarkEnd w:id="32"/>
                                   <w:r>
-                                    <w:t>113</w:t>
+                                    <w:t>175</w:t>
                                   </w:r>
                                 </w:p>
                               </w:tc>
@@ -1749,7 +1749,7 @@
                                   <w:bookmarkStart w:id="33" w:name="Weight"/>
                                   <w:bookmarkEnd w:id="33"/>
                                   <w:r>
-                                    <w:t>23.700</w:t>
+                                    <w:t>80.800</w:t>
                                   </w:r>
                                 </w:p>
                               </w:tc>
@@ -1948,7 +1948,7 @@
                             <w:bookmarkStart w:id="34" w:name="ID"/>
                             <w:bookmarkEnd w:id="34"/>
                             <w:r>
-                              <w:t>121</w:t>
+                              <w:t>1</w:t>
                             </w:r>
                           </w:p>
                         </w:tc>
@@ -1964,7 +1964,7 @@
                             <w:bookmarkStart w:id="35" w:name="Name"/>
                             <w:bookmarkEnd w:id="35"/>
                             <w:r>
-                              <w:t>12</w:t>
+                              <w:t>1</w:t>
                             </w:r>
                           </w:p>
                         </w:tc>
@@ -1980,7 +1980,7 @@
                             <w:bookmarkStart w:id="36" w:name="Age"/>
                             <w:bookmarkEnd w:id="36"/>
                             <w:r>
-                              <w:t>4</w:t>
+                              <w:t>34</w:t>
                             </w:r>
                           </w:p>
                         </w:tc>
@@ -1999,7 +1999,7 @@
                               <w:rPr>
                                 <w:rFonts w:hint="eastAsia"/>
                               </w:rPr>
-                              <w:t>女</w:t>
+                              <w:t>男</w:t>
                             </w:r>
                           </w:p>
                         </w:tc>
@@ -2015,7 +2015,7 @@
                             <w:bookmarkStart w:id="38" w:name="Height"/>
                             <w:bookmarkEnd w:id="38"/>
                             <w:r>
-                              <w:t>113</w:t>
+                              <w:t>175</w:t>
                             </w:r>
                           </w:p>
                         </w:tc>
@@ -2031,7 +2031,7 @@
                             <w:bookmarkStart w:id="39" w:name="Weight"/>
                             <w:bookmarkEnd w:id="39"/>
                             <w:r>
-                              <w:t>23.700</w:t>
+                              <w:t>80.800</w:t>
                             </w:r>
                           </w:p>
                         </w:tc>
@@ -2117,7 +2117,7 @@
           </mc:Choice>
           <mc:Fallback>
             <w:pict>
-              <v:line w14:anchorId="7E3EC184" id="直接连接符 1" o:spid="_x0000_s1026" style="position:absolute;left:0;text-align:left;z-index:251564032;visibility:visible;mso-wrap-style:square;mso-wrap-distance-left:9pt;mso-wrap-distance-top:0;mso-wrap-distance-right:9pt;mso-wrap-distance-bottom:0;mso-position-horizontal:left;mso-position-horizontal-relative:page;mso-position-vertical:absolute;mso-position-vertical-relative:text" from="0,13.2pt" to="367.8pt,13.2pt" o:gfxdata="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" strokecolor="#5b9bd5 [3204]" strokeweight=".5pt">
+              <v:line w14:anchorId="17EFAF9F" id="直接连接符 1" o:spid="_x0000_s1026" style="position:absolute;left:0;text-align:left;z-index:251564032;visibility:visible;mso-wrap-style:square;mso-wrap-distance-left:9pt;mso-wrap-distance-top:0;mso-wrap-distance-right:9pt;mso-wrap-distance-bottom:0;mso-position-horizontal:left;mso-position-horizontal-relative:page;mso-position-vertical:absolute;mso-position-vertical-relative:text" from="0,13.2pt" to="367.8pt,13.2pt" o:gfxdata="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" strokecolor="#5b9bd5 [3204]" strokeweight=".5pt">
                 <v:stroke joinstyle="miter"/>
                 <w10:wrap anchorx="page"/>
               </v:line>
@@ -2411,7 +2411,7 @@
                                       <w:sz w:val="18"/>
                                       <w:szCs w:val="18"/>
                                     </w:rPr>
-                                    <w:t>776</w:t>
+                                    <w:t>105</w:t>
                                   </w:r>
                                 </w:p>
                               </w:tc>
@@ -2433,7 +2433,7 @@
                                       <w:sz w:val="18"/>
                                       <w:szCs w:val="18"/>
                                     </w:rPr>
-                                    <w:t>723</w:t>
+                                    <w:t>88</w:t>
                                   </w:r>
                                 </w:p>
                               </w:tc>
@@ -2455,7 +2455,7 @@
                                       <w:sz w:val="18"/>
                                       <w:szCs w:val="18"/>
                                     </w:rPr>
-                                    <w:t>694</w:t>
+                                    <w:t>80</w:t>
                                   </w:r>
                                 </w:p>
                               </w:tc>
@@ -2477,7 +2477,7 @@
                                       <w:sz w:val="18"/>
                                       <w:szCs w:val="18"/>
                                     </w:rPr>
-                                    <w:t>663</w:t>
+                                    <w:t>78</w:t>
                                   </w:r>
                                 </w:p>
                               </w:tc>
@@ -2564,7 +2564,7 @@
                                   <w:bookmarkStart w:id="44" w:name="Illness"/>
                                   <w:bookmarkEnd w:id="44"/>
                                   <w:r>
-                                    <w:t>0.854</w:t>
+                                    <w:t>0.743</w:t>
                                   </w:r>
                                 </w:p>
                               </w:tc>
@@ -2603,7 +2603,7 @@
                                   <w:bookmarkStart w:id="45" w:name="Bmr"/>
                                   <w:bookmarkEnd w:id="45"/>
                                   <w:r>
-                                    <w:t>1032.250</w:t>
+                                    <w:t>4765.290</w:t>
                                   </w:r>
                                 </w:p>
                               </w:tc>
@@ -2648,7 +2648,7 @@
                                   <w:bookmarkStart w:id="46" w:name="BmrKg"/>
                                   <w:bookmarkEnd w:id="46"/>
                                   <w:r>
-                                    <w:t>43.555</w:t>
+                                    <w:t>58.976</w:t>
                                   </w:r>
                                 </w:p>
                               </w:tc>
@@ -2693,7 +2693,7 @@
                                   <w:bookmarkStart w:id="47" w:name="EstAvg"/>
                                   <w:bookmarkEnd w:id="47"/>
                                   <w:r>
-                                    <w:t>1445.150</w:t>
+                                    <w:t>8101.000</w:t>
                                   </w:r>
                                 </w:p>
                               </w:tc>
@@ -2732,7 +2732,7 @@
                                   <w:bookmarkStart w:id="48" w:name="WaistHip"/>
                                   <w:bookmarkEnd w:id="48"/>
                                   <w:r>
-                                    <w:t>0.936</w:t>
+                                    <w:t>0.944</w:t>
                                   </w:r>
                                 </w:p>
                               </w:tc>
@@ -2819,7 +2819,7 @@
                                   <w:bookmarkStart w:id="49" w:name="Bmi"/>
                                   <w:bookmarkEnd w:id="49"/>
                                   <w:r>
-                                    <w:t>18.561</w:t>
+                                    <w:t>26.384</w:t>
                                   </w:r>
                                 </w:p>
                                 <w:p>
@@ -2896,7 +2896,7 @@
                                   <w:bookmarkStart w:id="51" w:name="Bfmi"/>
                                   <w:bookmarkEnd w:id="51"/>
                                   <w:r>
-                                    <w:t>6.505</w:t>
+                                    <w:t>-27.538</w:t>
                                   </w:r>
                                 </w:p>
                               </w:tc>
@@ -2956,7 +2956,7 @@
                                   <w:bookmarkStart w:id="52" w:name="Ffmi"/>
                                   <w:bookmarkEnd w:id="52"/>
                                   <w:r>
-                                    <w:t>12.056</w:t>
+                                    <w:t>53.922</w:t>
                                   </w:r>
                                 </w:p>
                               </w:tc>
@@ -2995,7 +2995,7 @@
                                   <w:bookmarkStart w:id="53" w:name="Bcm"/>
                                   <w:bookmarkEnd w:id="53"/>
                                   <w:r>
-                                    <w:t>10.503</w:t>
+                                    <w:t>102.580</w:t>
                                   </w:r>
                                 </w:p>
                               </w:tc>
@@ -3069,7 +3069,7 @@
                                   <w:bookmarkStart w:id="54" w:name="Nutrition"/>
                                   <w:bookmarkEnd w:id="54"/>
                                   <w:r>
-                                    <w:t>0.530</w:t>
+                                    <w:t>0.456</w:t>
                                   </w:r>
                                 </w:p>
                               </w:tc>
@@ -3108,7 +3108,7 @@
                                   <w:bookmarkStart w:id="55" w:name="SkMuscle"/>
                                   <w:bookmarkEnd w:id="55"/>
                                   <w:r>
-                                    <w:t>11.900</w:t>
+                                    <w:t>146.066</w:t>
                                   </w:r>
                                 </w:p>
                               </w:tc>
@@ -3175,7 +3175,7 @@
                                   <w:bookmarkStart w:id="56" w:name="Fpa50kHz"/>
                                   <w:bookmarkEnd w:id="56"/>
                                   <w:r>
-                                    <w:t>4.300</w:t>
+                                    <w:t>7.100</w:t>
                                   </w:r>
                                 </w:p>
                               </w:tc>
@@ -3214,7 +3214,7 @@
                                   <w:bookmarkStart w:id="57" w:name="WeightRight"/>
                                   <w:bookmarkEnd w:id="57"/>
                                   <w:r>
-                                    <w:t>23.700</w:t>
+                                    <w:t>80.800</w:t>
                                   </w:r>
                                 </w:p>
                               </w:tc>
@@ -3253,7 +3253,7 @@
                                   <w:bookmarkStart w:id="58" w:name="TargetWeight"/>
                                   <w:bookmarkEnd w:id="58"/>
                                   <w:r>
-                                    <w:t>25~28</w:t>
+                                    <w:t>61~67</w:t>
                                   </w:r>
                                 </w:p>
                               </w:tc>
@@ -3510,7 +3510,7 @@
                                 <w:sz w:val="18"/>
                                 <w:szCs w:val="18"/>
                               </w:rPr>
-                              <w:t>776</w:t>
+                              <w:t>105</w:t>
                             </w:r>
                           </w:p>
                         </w:tc>
@@ -3532,7 +3532,7 @@
                                 <w:sz w:val="18"/>
                                 <w:szCs w:val="18"/>
                               </w:rPr>
-                              <w:t>723</w:t>
+                              <w:t>88</w:t>
                             </w:r>
                           </w:p>
                         </w:tc>
@@ -3554,7 +3554,7 @@
                                 <w:sz w:val="18"/>
                                 <w:szCs w:val="18"/>
                               </w:rPr>
-                              <w:t>694</w:t>
+                              <w:t>80</w:t>
                             </w:r>
                           </w:p>
                         </w:tc>
@@ -3576,7 +3576,7 @@
                                 <w:sz w:val="18"/>
                                 <w:szCs w:val="18"/>
                               </w:rPr>
-                              <w:t>663</w:t>
+                              <w:t>78</w:t>
                             </w:r>
                           </w:p>
                         </w:tc>
@@ -3663,7 +3663,7 @@
                             <w:bookmarkStart w:id="63" w:name="Illness"/>
                             <w:bookmarkEnd w:id="63"/>
                             <w:r>
-                              <w:t>0.854</w:t>
+                              <w:t>0.743</w:t>
                             </w:r>
                           </w:p>
                         </w:tc>
@@ -3702,7 +3702,7 @@
                             <w:bookmarkStart w:id="64" w:name="Bmr"/>
                             <w:bookmarkEnd w:id="64"/>
                             <w:r>
-                              <w:t>1032.250</w:t>
+                              <w:t>4765.290</w:t>
                             </w:r>
                           </w:p>
                         </w:tc>
@@ -3747,7 +3747,7 @@
                             <w:bookmarkStart w:id="65" w:name="BmrKg"/>
                             <w:bookmarkEnd w:id="65"/>
                             <w:r>
-                              <w:t>43.555</w:t>
+                              <w:t>58.976</w:t>
                             </w:r>
                           </w:p>
                         </w:tc>
@@ -3792,7 +3792,7 @@
                             <w:bookmarkStart w:id="66" w:name="EstAvg"/>
                             <w:bookmarkEnd w:id="66"/>
                             <w:r>
-                              <w:t>1445.150</w:t>
+                              <w:t>8101.000</w:t>
                             </w:r>
                           </w:p>
                         </w:tc>
@@ -3831,7 +3831,7 @@
                             <w:bookmarkStart w:id="67" w:name="WaistHip"/>
                             <w:bookmarkEnd w:id="67"/>
                             <w:r>
-                              <w:t>0.936</w:t>
+                              <w:t>0.944</w:t>
                             </w:r>
                           </w:p>
                         </w:tc>
@@ -3918,7 +3918,7 @@
                             <w:bookmarkStart w:id="68" w:name="Bmi"/>
                             <w:bookmarkEnd w:id="68"/>
                             <w:r>
-                              <w:t>18.561</w:t>
+                              <w:t>26.384</w:t>
                             </w:r>
                           </w:p>
                           <w:p>
@@ -3995,7 +3995,7 @@
                             <w:bookmarkStart w:id="70" w:name="Bfmi"/>
                             <w:bookmarkEnd w:id="70"/>
                             <w:r>
-                              <w:t>6.505</w:t>
+                              <w:t>-27.538</w:t>
                             </w:r>
                           </w:p>
                         </w:tc>
@@ -4055,7 +4055,7 @@
                             <w:bookmarkStart w:id="71" w:name="Ffmi"/>
                             <w:bookmarkEnd w:id="71"/>
                             <w:r>
-                              <w:t>12.056</w:t>
+                              <w:t>53.922</w:t>
                             </w:r>
                           </w:p>
                         </w:tc>
@@ -4094,7 +4094,7 @@
                             <w:bookmarkStart w:id="72" w:name="Bcm"/>
                             <w:bookmarkEnd w:id="72"/>
                             <w:r>
-                              <w:t>10.503</w:t>
+                              <w:t>102.580</w:t>
                             </w:r>
                           </w:p>
                         </w:tc>
@@ -4168,7 +4168,7 @@
                             <w:bookmarkStart w:id="73" w:name="Nutrition"/>
                             <w:bookmarkEnd w:id="73"/>
                             <w:r>
-                              <w:t>0.530</w:t>
+                              <w:t>0.456</w:t>
                             </w:r>
                           </w:p>
                         </w:tc>
@@ -4207,7 +4207,7 @@
                             <w:bookmarkStart w:id="74" w:name="SkMuscle"/>
                             <w:bookmarkEnd w:id="74"/>
                             <w:r>
-                              <w:t>11.900</w:t>
+                              <w:t>146.066</w:t>
                             </w:r>
                           </w:p>
                         </w:tc>
@@ -4274,7 +4274,7 @@
                             <w:bookmarkStart w:id="75" w:name="Fpa50kHz"/>
                             <w:bookmarkEnd w:id="75"/>
                             <w:r>
-                              <w:t>4.300</w:t>
+                              <w:t>7.100</w:t>
                             </w:r>
                           </w:p>
                         </w:tc>
@@ -4313,7 +4313,7 @@
                             <w:bookmarkStart w:id="76" w:name="WeightRight"/>
                             <w:bookmarkEnd w:id="76"/>
                             <w:r>
-                              <w:t>23.700</w:t>
+                              <w:t>80.800</w:t>
                             </w:r>
                           </w:p>
                         </w:tc>
@@ -4352,7 +4352,7 @@
                             <w:bookmarkStart w:id="77" w:name="TargetWeight"/>
                             <w:bookmarkEnd w:id="77"/>
                             <w:r>
-                              <w:t>25~28</w:t>
+                              <w:t>61~67</w:t>
                             </w:r>
                           </w:p>
                         </w:tc>
@@ -4492,7 +4492,7 @@
                                   <w:bookmarkStart w:id="78" w:name="Ecw"/>
                                   <w:bookmarkEnd w:id="78"/>
                                   <w:r>
-                                    <w:t>8.302</w:t>
+                                    <w:t>60.294</w:t>
                                   </w:r>
                                 </w:p>
                               </w:tc>
@@ -4624,7 +4624,7 @@
                                   <w:bookmarkStart w:id="79" w:name="Icw"/>
                                   <w:bookmarkEnd w:id="79"/>
                                   <w:r>
-                                    <w:t>7.352</w:t>
+                                    <w:t>71.806</w:t>
                                   </w:r>
                                 </w:p>
                               </w:tc>
@@ -4640,7 +4640,7 @@
                                   <w:bookmarkStart w:id="80" w:name="Tbw"/>
                                   <w:bookmarkEnd w:id="80"/>
                                   <w:r>
-                                    <w:t>12.054</w:t>
+                                    <w:t>157.871</w:t>
                                   </w:r>
                                 </w:p>
                               </w:tc>
@@ -4656,7 +4656,7 @@
                                   <w:bookmarkStart w:id="81" w:name="LeanKg"/>
                                   <w:bookmarkEnd w:id="81"/>
                                   <w:r>
-                                    <w:t>15.394</w:t>
+                                    <w:t>165.136</w:t>
                                   </w:r>
                                 </w:p>
                               </w:tc>
@@ -4672,7 +4672,7 @@
                                   <w:bookmarkStart w:id="82" w:name="WeightKg"/>
                                   <w:bookmarkEnd w:id="82"/>
                                   <w:r>
-                                    <w:t>23.700</w:t>
+                                    <w:t>80.800</w:t>
                                   </w:r>
                                 </w:p>
                                 <w:p>
@@ -4688,7 +4688,7 @@
                                   <w:bookmarkStart w:id="83" w:name="WeightRange"/>
                                   <w:bookmarkEnd w:id="83"/>
                                   <w:r>
-                                    <w:t>25-28</w:t>
+                                    <w:t>61-67</w:t>
                                   </w:r>
                                   <w:r>
                                     <w:t>）</w:t>
@@ -4739,7 +4739,7 @@
                                   <w:bookmarkStart w:id="84" w:name="ThirdSpace"/>
                                   <w:bookmarkEnd w:id="84"/>
                                   <w:r>
-                                    <w:t>-3.601</w:t>
+                                    <w:t>25.771</w:t>
                                   </w:r>
                                 </w:p>
                               </w:tc>
@@ -4821,7 +4821,7 @@
                                   <w:bookmarkStart w:id="85" w:name="DryLW"/>
                                   <w:bookmarkEnd w:id="85"/>
                                   <w:r>
-                                    <w:t>3.341</w:t>
+                                    <w:t>7.265</w:t>
                                   </w:r>
                                 </w:p>
                               </w:tc>
@@ -4892,7 +4892,7 @@
                                   <w:bookmarkStart w:id="86" w:name="FatKg"/>
                                   <w:bookmarkEnd w:id="86"/>
                                   <w:r>
-                                    <w:t>8.306</w:t>
+                                    <w:t>-84.336</w:t>
                                   </w:r>
                                 </w:p>
                               </w:tc>
@@ -5010,7 +5010,7 @@
                             <w:bookmarkStart w:id="87" w:name="Ecw"/>
                             <w:bookmarkEnd w:id="87"/>
                             <w:r>
-                              <w:t>8.302</w:t>
+                              <w:t>60.294</w:t>
                             </w:r>
                           </w:p>
                         </w:tc>
@@ -5142,7 +5142,7 @@
                             <w:bookmarkStart w:id="88" w:name="Icw"/>
                             <w:bookmarkEnd w:id="88"/>
                             <w:r>
-                              <w:t>7.352</w:t>
+                              <w:t>71.806</w:t>
                             </w:r>
                           </w:p>
                         </w:tc>
@@ -5158,7 +5158,7 @@
                             <w:bookmarkStart w:id="89" w:name="Tbw"/>
                             <w:bookmarkEnd w:id="89"/>
                             <w:r>
-                              <w:t>12.054</w:t>
+                              <w:t>157.871</w:t>
                             </w:r>
                           </w:p>
                         </w:tc>
@@ -5174,7 +5174,7 @@
                             <w:bookmarkStart w:id="90" w:name="LeanKg"/>
                             <w:bookmarkEnd w:id="90"/>
                             <w:r>
-                              <w:t>15.394</w:t>
+                              <w:t>165.136</w:t>
                             </w:r>
                           </w:p>
                         </w:tc>
@@ -5190,7 +5190,7 @@
                             <w:bookmarkStart w:id="91" w:name="WeightKg"/>
                             <w:bookmarkEnd w:id="91"/>
                             <w:r>
-                              <w:t>23.700</w:t>
+                              <w:t>80.800</w:t>
                             </w:r>
                           </w:p>
                           <w:p>
@@ -5206,7 +5206,7 @@
                             <w:bookmarkStart w:id="92" w:name="WeightRange"/>
                             <w:bookmarkEnd w:id="92"/>
                             <w:r>
-                              <w:t>25-28</w:t>
+                              <w:t>61-67</w:t>
                             </w:r>
                             <w:r>
                               <w:t>）</w:t>
@@ -5257,7 +5257,7 @@
                             <w:bookmarkStart w:id="93" w:name="ThirdSpace"/>
                             <w:bookmarkEnd w:id="93"/>
                             <w:r>
-                              <w:t>-3.601</w:t>
+                              <w:t>25.771</w:t>
                             </w:r>
                           </w:p>
                         </w:tc>
@@ -5339,7 +5339,7 @@
                             <w:bookmarkStart w:id="94" w:name="DryLW"/>
                             <w:bookmarkEnd w:id="94"/>
                             <w:r>
-                              <w:t>3.341</w:t>
+                              <w:t>7.265</w:t>
                             </w:r>
                           </w:p>
                         </w:tc>
@@ -5410,7 +5410,7 @@
                             <w:bookmarkStart w:id="95" w:name="FatKg"/>
                             <w:bookmarkEnd w:id="95"/>
                             <w:r>
-                              <w:t>8.306</w:t>
+                              <w:t>-84.336</w:t>
                             </w:r>
                           </w:p>
                         </w:tc>
@@ -7744,7 +7744,7 @@
 </file>
 
 <file path=customXml/itemProps2.xml><?xml version="1.0" encoding="utf-8"?>
-<ds:datastoreItem xmlns:ds="http://schemas.openxmlformats.org/officeDocument/2006/customXml" ds:itemID="{DDCA5081-4921-42E5-B539-AB6CD3C6C2A4}">
+<ds:datastoreItem xmlns:ds="http://schemas.openxmlformats.org/officeDocument/2006/customXml" ds:itemID="{30CAD851-B69C-49E6-937C-2BAEB603430D}">
   <ds:schemaRefs>
     <ds:schemaRef ds:uri="http://schemas.openxmlformats.org/officeDocument/2006/bibliography"/>
   </ds:schemaRefs>

--- a/bin/temp/report.docx
+++ b/bin/temp/report.docx
@@ -179,6 +179,198 @@
       </w:pPr>
       <w:r>
         <w:rPr>
+          <w:noProof/>
+        </w:rPr>
+        <mc:AlternateContent>
+          <mc:Choice Requires="wps">
+            <w:drawing>
+              <wp:anchor distT="0" distB="0" distL="114300" distR="114300" simplePos="0" relativeHeight="251645952" behindDoc="0" locked="0" layoutInCell="1" allowOverlap="1">
+                <wp:simplePos x="0" y="0"/>
+                <wp:positionH relativeFrom="page">
+                  <wp:posOffset>190500</wp:posOffset>
+                </wp:positionH>
+                <wp:positionV relativeFrom="paragraph">
+                  <wp:posOffset>4942840</wp:posOffset>
+                </wp:positionV>
+                <wp:extent cx="1041400" cy="289560"/>
+                <wp:effectExtent l="0" t="0" r="6350" b="0"/>
+                <wp:wrapNone/>
+                <wp:docPr id="17" name="文本框 17"/>
+                <wp:cNvGraphicFramePr/>
+                <a:graphic xmlns:a="http://schemas.openxmlformats.org/drawingml/2006/main">
+                  <a:graphicData uri="http://schemas.microsoft.com/office/word/2010/wordprocessingShape">
+                    <wps:wsp>
+                      <wps:cNvSpPr txBox="1"/>
+                      <wps:spPr>
+                        <a:xfrm>
+                          <a:off x="0" y="0"/>
+                          <a:ext cx="1041400" cy="289560"/>
+                        </a:xfrm>
+                        <a:prstGeom prst="rect">
+                          <a:avLst/>
+                        </a:prstGeom>
+                        <a:solidFill>
+                          <a:schemeClr val="lt1"/>
+                        </a:solidFill>
+                        <a:ln w="6350">
+                          <a:noFill/>
+                        </a:ln>
+                      </wps:spPr>
+                      <wps:txbx>
+                        <w:txbxContent>
+                          <w:p>
+                            <w:pPr>
+                              <w:jc w:val="center"/>
+                              <w:rPr>
+                                <w:b/>
+                              </w:rPr>
+                            </w:pPr>
+                            <w:r>
+                              <w:rPr>
+                                <w:rFonts w:hint="eastAsia"/>
+                                <w:b/>
+                              </w:rPr>
+                              <w:t xml:space="preserve"> </w:t>
+                            </w:r>
+                            <w:r>
+                              <w:rPr>
+                                <w:rFonts w:hint="eastAsia"/>
+                                <w:b/>
+                              </w:rPr>
+                              <w:t>身高</w:t>
+                            </w:r>
+                            <w:r>
+                              <w:rPr>
+                                <w:rFonts w:hint="eastAsia"/>
+                                <w:b/>
+                              </w:rPr>
+                              <w:t>（</w:t>
+                            </w:r>
+                            <w:r>
+                              <w:rPr>
+                                <w:rFonts w:hint="eastAsia"/>
+                                <w:b/>
+                              </w:rPr>
+                              <w:t>cm</w:t>
+                            </w:r>
+                            <w:r>
+                              <w:rPr>
+                                <w:b/>
+                              </w:rPr>
+                              <w:t>）</w:t>
+                            </w:r>
+                            <w:r>
+                              <w:rPr>
+                                <w:rFonts w:hint="eastAsia"/>
+                                <w:b/>
+                              </w:rPr>
+                              <w:t>（</w:t>
+                            </w:r>
+                            <w:r>
+                              <w:rPr>
+                                <w:rFonts w:hint="eastAsia"/>
+                                <w:b/>
+                              </w:rPr>
+                              <w:t>cm</w:t>
+                            </w:r>
+                            <w:r>
+                              <w:rPr>
+                                <w:b/>
+                              </w:rPr>
+                              <w:t>）</w:t>
+                            </w:r>
+                          </w:p>
+                        </w:txbxContent>
+                      </wps:txbx>
+                      <wps:bodyPr rot="0" spcFirstLastPara="0" vertOverflow="overflow" horzOverflow="overflow" vert="horz" wrap="square" lIns="91440" tIns="45720" rIns="91440" bIns="45720" numCol="1" spcCol="0" rtlCol="0" fromWordArt="0" anchor="t" anchorCtr="0" forceAA="0" compatLnSpc="1">
+                        <a:noAutofit/>
+                      </wps:bodyPr>
+                    </wps:wsp>
+                  </a:graphicData>
+                </a:graphic>
+                <wp14:sizeRelH relativeFrom="margin">
+                  <wp14:pctWidth>0</wp14:pctWidth>
+                </wp14:sizeRelH>
+              </wp:anchor>
+            </w:drawing>
+          </mc:Choice>
+          <mc:Fallback>
+            <w:pict>
+              <v:shape id="文本框 17" o:spid="_x0000_s1027" type="#_x0000_t202" style="position:absolute;margin-left:15pt;margin-top:389.2pt;width:82pt;height:22.8pt;z-index:251645952;visibility:visible;mso-wrap-style:square;mso-width-percent:0;mso-wrap-distance-left:9pt;mso-wrap-distance-top:0;mso-wrap-distance-right:9pt;mso-wrap-distance-bottom:0;mso-position-horizontal:absolute;mso-position-horizontal-relative:page;mso-position-vertical:absolute;mso-position-vertical-relative:text;mso-width-percent:0;mso-width-relative:margin;v-text-anchor:top" o:gfxdata="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" fillcolor="white [3201]" stroked="f" strokeweight=".5pt">
+                <v:textbox>
+                  <w:txbxContent>
+                    <w:p>
+                      <w:pPr>
+                        <w:jc w:val="center"/>
+                        <w:rPr>
+                          <w:b/>
+                        </w:rPr>
+                      </w:pPr>
+                      <w:r>
+                        <w:rPr>
+                          <w:rFonts w:hint="eastAsia"/>
+                          <w:b/>
+                        </w:rPr>
+                        <w:t xml:space="preserve"> </w:t>
+                      </w:r>
+                      <w:r>
+                        <w:rPr>
+                          <w:rFonts w:hint="eastAsia"/>
+                          <w:b/>
+                        </w:rPr>
+                        <w:t>身高</w:t>
+                      </w:r>
+                      <w:r>
+                        <w:rPr>
+                          <w:rFonts w:hint="eastAsia"/>
+                          <w:b/>
+                        </w:rPr>
+                        <w:t>（</w:t>
+                      </w:r>
+                      <w:r>
+                        <w:rPr>
+                          <w:rFonts w:hint="eastAsia"/>
+                          <w:b/>
+                        </w:rPr>
+                        <w:t>cm</w:t>
+                      </w:r>
+                      <w:r>
+                        <w:rPr>
+                          <w:b/>
+                        </w:rPr>
+                        <w:t>）</w:t>
+                      </w:r>
+                      <w:r>
+                        <w:rPr>
+                          <w:rFonts w:hint="eastAsia"/>
+                          <w:b/>
+                        </w:rPr>
+                        <w:t>（</w:t>
+                      </w:r>
+                      <w:r>
+                        <w:rPr>
+                          <w:rFonts w:hint="eastAsia"/>
+                          <w:b/>
+                        </w:rPr>
+                        <w:t>cm</w:t>
+                      </w:r>
+                      <w:r>
+                        <w:rPr>
+                          <w:b/>
+                        </w:rPr>
+                        <w:t>）</w:t>
+                      </w:r>
+                    </w:p>
+                  </w:txbxContent>
+                </v:textbox>
+                <w10:wrap anchorx="page"/>
+              </v:shape>
+            </w:pict>
+          </mc:Fallback>
+        </mc:AlternateContent>
+      </w:r>
+      <w:r>
+        <w:rPr>
           <w:b/>
           <w:bCs/>
           <w:noProof/>
@@ -314,7 +506,7 @@
           </mc:Choice>
           <mc:Fallback>
             <w:pict>
-              <v:shape id="文本框 7" o:spid="_x0000_s1027" type="#_x0000_t202" style="position:absolute;margin-left:128.55pt;margin-top:560.1pt;width:198.7pt;height:21pt;z-index:251759616;visibility:visible;mso-wrap-style:square;mso-wrap-distance-left:9pt;mso-wrap-distance-top:0;mso-wrap-distance-right:9pt;mso-wrap-distance-bottom:0;mso-position-horizontal:absolute;mso-position-horizontal-relative:text;mso-position-vertical:absolute;mso-position-vertical-relative:text;v-text-anchor:top" o:gfxdata="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" fillcolor="white [3201]" strokecolor="white [3212]" strokeweight=".5pt">
+              <v:shape id="文本框 7" o:spid="_x0000_s1028" type="#_x0000_t202" style="position:absolute;margin-left:128.55pt;margin-top:560.1pt;width:198.7pt;height:21pt;z-index:251759616;visibility:visible;mso-wrap-style:square;mso-wrap-distance-left:9pt;mso-wrap-distance-top:0;mso-wrap-distance-right:9pt;mso-wrap-distance-bottom:0;mso-position-horizontal:absolute;mso-position-horizontal-relative:text;mso-position-vertical:absolute;mso-position-vertical-relative:text;v-text-anchor:top" o:gfxdata="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" fillcolor="white [3201]" strokecolor="white [3212]" strokeweight=".5pt">
                 <v:textbox>
                   <w:txbxContent>
                     <w:p>
@@ -469,7 +661,7 @@
           </mc:Choice>
           <mc:Fallback>
             <w:pict>
-              <v:shape id="文本框 4" o:spid="_x0000_s1028" type="#_x0000_t202" style="position:absolute;margin-left:-3pt;margin-top:600.6pt;width:340.2pt;height:55.5pt;z-index:251614208;visibility:visible;mso-wrap-style:square;mso-wrap-distance-left:9pt;mso-wrap-distance-top:0;mso-wrap-distance-right:9pt;mso-wrap-distance-bottom:0;mso-position-horizontal:absolute;mso-position-horizontal-relative:margin;mso-position-vertical:absolute;mso-position-vertical-relative:text;v-text-anchor:top" o:gfxdata="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" fillcolor="white [3201]" strokecolor="#00b0f0" strokeweight=".5pt">
+              <v:shape id="文本框 4" o:spid="_x0000_s1029" type="#_x0000_t202" style="position:absolute;margin-left:-3pt;margin-top:600.6pt;width:340.2pt;height:55.5pt;z-index:251614208;visibility:visible;mso-wrap-style:square;mso-wrap-distance-left:9pt;mso-wrap-distance-top:0;mso-wrap-distance-right:9pt;mso-wrap-distance-bottom:0;mso-position-horizontal:absolute;mso-position-horizontal-relative:margin;mso-position-vertical:absolute;mso-position-vertical-relative:text;v-text-anchor:top" o:gfxdata="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" fillcolor="white [3201]" strokecolor="#00b0f0" strokeweight=".5pt">
                 <v:textbox>
                   <w:txbxContent>
                     <w:p>
@@ -587,7 +779,21 @@
                                   <w:bookmarkStart w:id="10" w:name="EcwPerc"/>
                                   <w:bookmarkEnd w:id="10"/>
                                   <w:r>
-                                    <w:t>74.621</w:t>
+                                    <w:t>74.6</w:t>
+                                  </w:r>
+                                  <w:r>
+                                    <w:rPr>
+                                      <w:rFonts w:hint="eastAsia"/>
+                                    </w:rPr>
+                                    <w:t>（</w:t>
+                                  </w:r>
+                                  <w:bookmarkStart w:id="11" w:name="EcwPercRange"/>
+                                  <w:bookmarkEnd w:id="11"/>
+                                  <w:r>
+                                    <w:t>26</w:t>
+                                  </w:r>
+                                  <w:r>
+                                    <w:t>）</w:t>
                                   </w:r>
                                 </w:p>
                               </w:tc>
@@ -692,10 +898,24 @@
                                   <w:pPr>
                                     <w:jc w:val="left"/>
                                   </w:pPr>
-                                  <w:bookmarkStart w:id="11" w:name="IcwPerc"/>
-                                  <w:bookmarkEnd w:id="11"/>
-                                  <w:r>
-                                    <w:t>88.869</w:t>
+                                  <w:bookmarkStart w:id="12" w:name="IcwPerc"/>
+                                  <w:bookmarkEnd w:id="12"/>
+                                  <w:r>
+                                    <w:t>88.9</w:t>
+                                  </w:r>
+                                  <w:r>
+                                    <w:rPr>
+                                      <w:rFonts w:hint="eastAsia"/>
+                                    </w:rPr>
+                                    <w:t>（</w:t>
+                                  </w:r>
+                                  <w:bookmarkStart w:id="13" w:name="IcwPercRange"/>
+                                  <w:bookmarkEnd w:id="13"/>
+                                  <w:r>
+                                    <w:t>34</w:t>
+                                  </w:r>
+                                  <w:r>
+                                    <w:t>）</w:t>
                                   </w:r>
                                 </w:p>
                               </w:tc>
@@ -708,10 +928,10 @@
                                   <w:pPr>
                                     <w:jc w:val="left"/>
                                   </w:pPr>
-                                  <w:bookmarkStart w:id="12" w:name="TbwPerc"/>
-                                  <w:bookmarkEnd w:id="12"/>
-                                  <w:r>
-                                    <w:t>195.385</w:t>
+                                  <w:bookmarkStart w:id="14" w:name="TbwPerc"/>
+                                  <w:bookmarkEnd w:id="14"/>
+                                  <w:r>
+                                    <w:t>195.4</w:t>
                                   </w:r>
                                 </w:p>
                                 <w:p>
@@ -724,8 +944,8 @@
                                     </w:rPr>
                                     <w:t>（</w:t>
                                   </w:r>
-                                  <w:bookmarkStart w:id="13" w:name="TbwPercRange"/>
-                                  <w:bookmarkEnd w:id="13"/>
+                                  <w:bookmarkStart w:id="15" w:name="TbwPercRange"/>
+                                  <w:bookmarkEnd w:id="15"/>
                                   <w:r>
                                     <w:t>55-65</w:t>
                                   </w:r>
@@ -743,10 +963,10 @@
                                   <w:pPr>
                                     <w:jc w:val="left"/>
                                   </w:pPr>
-                                  <w:bookmarkStart w:id="14" w:name="LeanPerc"/>
-                                  <w:bookmarkEnd w:id="14"/>
-                                  <w:r>
-                                    <w:t>204.377</w:t>
+                                  <w:bookmarkStart w:id="16" w:name="LeanPerc"/>
+                                  <w:bookmarkEnd w:id="16"/>
+                                  <w:r>
+                                    <w:t>204.4</w:t>
                                   </w:r>
                                 </w:p>
                                 <w:p>
@@ -759,8 +979,8 @@
                                     </w:rPr>
                                     <w:t>（</w:t>
                                   </w:r>
-                                  <w:bookmarkStart w:id="15" w:name="LeanPercRange"/>
-                                  <w:bookmarkEnd w:id="15"/>
+                                  <w:bookmarkStart w:id="17" w:name="LeanPercRange"/>
+                                  <w:bookmarkEnd w:id="17"/>
                                   <w:r>
                                     <w:t>82-88</w:t>
                                   </w:r>
@@ -810,10 +1030,10 @@
                                   <w:pPr>
                                     <w:jc w:val="left"/>
                                   </w:pPr>
-                                  <w:bookmarkStart w:id="16" w:name="ThirdSpacePerc"/>
-                                  <w:bookmarkEnd w:id="16"/>
-                                  <w:r>
-                                    <w:t>31.895</w:t>
+                                  <w:bookmarkStart w:id="18" w:name="ThirdSpacePerc"/>
+                                  <w:bookmarkEnd w:id="18"/>
+                                  <w:r>
+                                    <w:t>31.9</w:t>
                                   </w:r>
                                 </w:p>
                               </w:tc>
@@ -881,10 +1101,10 @@
                                   <w:pPr>
                                     <w:jc w:val="left"/>
                                   </w:pPr>
-                                  <w:bookmarkStart w:id="17" w:name="DryLWPerc"/>
-                                  <w:bookmarkEnd w:id="17"/>
-                                  <w:r>
-                                    <w:t>8.991</w:t>
+                                  <w:bookmarkStart w:id="19" w:name="DryLWPerc"/>
+                                  <w:bookmarkEnd w:id="19"/>
+                                  <w:r>
+                                    <w:t>9.0</w:t>
                                   </w:r>
                                 </w:p>
                               </w:tc>
@@ -941,10 +1161,24 @@
                                   <w:pPr>
                                     <w:jc w:val="left"/>
                                   </w:pPr>
-                                  <w:bookmarkStart w:id="18" w:name="FatPerc"/>
-                                  <w:bookmarkEnd w:id="18"/>
-                                  <w:r>
-                                    <w:t>-104.377</w:t>
+                                  <w:bookmarkStart w:id="20" w:name="FatPerc"/>
+                                  <w:bookmarkEnd w:id="20"/>
+                                  <w:r>
+                                    <w:t>-104.4</w:t>
+                                  </w:r>
+                                  <w:r>
+                                    <w:rPr>
+                                      <w:rFonts w:hint="eastAsia"/>
+                                    </w:rPr>
+                                    <w:t>（</w:t>
+                                  </w:r>
+                                  <w:bookmarkStart w:id="21" w:name="FatPercRange"/>
+                                  <w:bookmarkEnd w:id="21"/>
+                                  <w:r>
+                                    <w:t>13-19</w:t>
+                                  </w:r>
+                                  <w:r>
+                                    <w:t>）</w:t>
                                   </w:r>
                                 </w:p>
                               </w:tc>
@@ -990,7 +1224,7 @@
           </mc:Choice>
           <mc:Fallback>
             <w:pict>
-              <v:shape id="文本框 37" o:spid="_x0000_s1029" type="#_x0000_t202" style="position:absolute;margin-left:-18.85pt;margin-top:215.7pt;width:344.65pt;height:159.6pt;z-index:251756544;visibility:visible;mso-wrap-style:square;mso-wrap-distance-left:9pt;mso-wrap-distance-top:0;mso-wrap-distance-right:9pt;mso-wrap-distance-bottom:0;mso-position-horizontal:absolute;mso-position-horizontal-relative:text;mso-position-vertical:absolute;mso-position-vertical-relative:text;v-text-anchor:top" o:gfxdata="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" fillcolor="white [3201]" stroked="f" strokeweight=".5pt">
+              <v:shape id="文本框 37" o:spid="_x0000_s1030" type="#_x0000_t202" style="position:absolute;margin-left:-18.85pt;margin-top:215.7pt;width:344.65pt;height:159.6pt;z-index:251756544;visibility:visible;mso-wrap-style:square;mso-wrap-distance-left:9pt;mso-wrap-distance-top:0;mso-wrap-distance-right:9pt;mso-wrap-distance-bottom:0;mso-position-horizontal:absolute;mso-position-horizontal-relative:text;mso-position-vertical:absolute;mso-position-vertical-relative:text;v-text-anchor:top" o:gfxdata="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" fillcolor="white [3201]" stroked="f" strokeweight=".5pt">
                 <v:textbox>
                   <w:txbxContent>
                     <w:tbl>
@@ -1046,10 +1280,24 @@
                             <w:pPr>
                               <w:jc w:val="left"/>
                             </w:pPr>
-                            <w:bookmarkStart w:id="19" w:name="EcwPerc"/>
-                            <w:bookmarkEnd w:id="19"/>
-                            <w:r>
-                              <w:t>74.621</w:t>
+                            <w:bookmarkStart w:id="22" w:name="EcwPerc"/>
+                            <w:bookmarkEnd w:id="22"/>
+                            <w:r>
+                              <w:t>74.6</w:t>
+                            </w:r>
+                            <w:r>
+                              <w:rPr>
+                                <w:rFonts w:hint="eastAsia"/>
+                              </w:rPr>
+                              <w:t>（</w:t>
+                            </w:r>
+                            <w:bookmarkStart w:id="23" w:name="EcwPercRange"/>
+                            <w:bookmarkEnd w:id="23"/>
+                            <w:r>
+                              <w:t>26</w:t>
+                            </w:r>
+                            <w:r>
+                              <w:t>）</w:t>
                             </w:r>
                           </w:p>
                         </w:tc>
@@ -1154,10 +1402,24 @@
                             <w:pPr>
                               <w:jc w:val="left"/>
                             </w:pPr>
-                            <w:bookmarkStart w:id="20" w:name="IcwPerc"/>
-                            <w:bookmarkEnd w:id="20"/>
-                            <w:r>
-                              <w:t>88.869</w:t>
+                            <w:bookmarkStart w:id="24" w:name="IcwPerc"/>
+                            <w:bookmarkEnd w:id="24"/>
+                            <w:r>
+                              <w:t>88.9</w:t>
+                            </w:r>
+                            <w:r>
+                              <w:rPr>
+                                <w:rFonts w:hint="eastAsia"/>
+                              </w:rPr>
+                              <w:t>（</w:t>
+                            </w:r>
+                            <w:bookmarkStart w:id="25" w:name="IcwPercRange"/>
+                            <w:bookmarkEnd w:id="25"/>
+                            <w:r>
+                              <w:t>34</w:t>
+                            </w:r>
+                            <w:r>
+                              <w:t>）</w:t>
                             </w:r>
                           </w:p>
                         </w:tc>
@@ -1170,10 +1432,10 @@
                             <w:pPr>
                               <w:jc w:val="left"/>
                             </w:pPr>
-                            <w:bookmarkStart w:id="21" w:name="TbwPerc"/>
-                            <w:bookmarkEnd w:id="21"/>
-                            <w:r>
-                              <w:t>195.385</w:t>
+                            <w:bookmarkStart w:id="26" w:name="TbwPerc"/>
+                            <w:bookmarkEnd w:id="26"/>
+                            <w:r>
+                              <w:t>195.4</w:t>
                             </w:r>
                           </w:p>
                           <w:p>
@@ -1186,8 +1448,8 @@
                               </w:rPr>
                               <w:t>（</w:t>
                             </w:r>
-                            <w:bookmarkStart w:id="22" w:name="TbwPercRange"/>
-                            <w:bookmarkEnd w:id="22"/>
+                            <w:bookmarkStart w:id="27" w:name="TbwPercRange"/>
+                            <w:bookmarkEnd w:id="27"/>
                             <w:r>
                               <w:t>55-65</w:t>
                             </w:r>
@@ -1205,10 +1467,10 @@
                             <w:pPr>
                               <w:jc w:val="left"/>
                             </w:pPr>
-                            <w:bookmarkStart w:id="23" w:name="LeanPerc"/>
-                            <w:bookmarkEnd w:id="23"/>
-                            <w:r>
-                              <w:t>204.377</w:t>
+                            <w:bookmarkStart w:id="28" w:name="LeanPerc"/>
+                            <w:bookmarkEnd w:id="28"/>
+                            <w:r>
+                              <w:t>204.4</w:t>
                             </w:r>
                           </w:p>
                           <w:p>
@@ -1221,8 +1483,8 @@
                               </w:rPr>
                               <w:t>（</w:t>
                             </w:r>
-                            <w:bookmarkStart w:id="24" w:name="LeanPercRange"/>
-                            <w:bookmarkEnd w:id="24"/>
+                            <w:bookmarkStart w:id="29" w:name="LeanPercRange"/>
+                            <w:bookmarkEnd w:id="29"/>
                             <w:r>
                               <w:t>82-88</w:t>
                             </w:r>
@@ -1272,10 +1534,10 @@
                             <w:pPr>
                               <w:jc w:val="left"/>
                             </w:pPr>
-                            <w:bookmarkStart w:id="25" w:name="ThirdSpacePerc"/>
-                            <w:bookmarkEnd w:id="25"/>
-                            <w:r>
-                              <w:t>31.895</w:t>
+                            <w:bookmarkStart w:id="30" w:name="ThirdSpacePerc"/>
+                            <w:bookmarkEnd w:id="30"/>
+                            <w:r>
+                              <w:t>31.9</w:t>
                             </w:r>
                           </w:p>
                         </w:tc>
@@ -1343,10 +1605,10 @@
                             <w:pPr>
                               <w:jc w:val="left"/>
                             </w:pPr>
-                            <w:bookmarkStart w:id="26" w:name="DryLWPerc"/>
-                            <w:bookmarkEnd w:id="26"/>
-                            <w:r>
-                              <w:t>8.991</w:t>
+                            <w:bookmarkStart w:id="31" w:name="DryLWPerc"/>
+                            <w:bookmarkEnd w:id="31"/>
+                            <w:r>
+                              <w:t>9.0</w:t>
                             </w:r>
                           </w:p>
                         </w:tc>
@@ -1403,10 +1665,24 @@
                             <w:pPr>
                               <w:jc w:val="left"/>
                             </w:pPr>
-                            <w:bookmarkStart w:id="27" w:name="FatPerc"/>
-                            <w:bookmarkEnd w:id="27"/>
-                            <w:r>
-                              <w:t>-104.377</w:t>
+                            <w:bookmarkStart w:id="32" w:name="FatPerc"/>
+                            <w:bookmarkEnd w:id="32"/>
+                            <w:r>
+                              <w:t>-104.4</w:t>
+                            </w:r>
+                            <w:r>
+                              <w:rPr>
+                                <w:rFonts w:hint="eastAsia"/>
+                              </w:rPr>
+                              <w:t>（</w:t>
+                            </w:r>
+                            <w:bookmarkStart w:id="33" w:name="FatPercRange"/>
+                            <w:bookmarkEnd w:id="33"/>
+                            <w:r>
+                              <w:t>13-19</w:t>
+                            </w:r>
+                            <w:r>
+                              <w:t>）</w:t>
                             </w:r>
                           </w:p>
                         </w:tc>
@@ -1663,10 +1939,10 @@
                                     <w:ind w:left="96"/>
                                     <w:jc w:val="left"/>
                                   </w:pPr>
-                                  <w:bookmarkStart w:id="28" w:name="ID"/>
-                                  <w:bookmarkEnd w:id="28"/>
-                                  <w:r>
-                                    <w:t>1</w:t>
+                                  <w:bookmarkStart w:id="34" w:name="ID"/>
+                                  <w:bookmarkEnd w:id="34"/>
+                                  <w:r>
+                                    <w:t>9</w:t>
                                   </w:r>
                                 </w:p>
                               </w:tc>
@@ -1679,10 +1955,13 @@
                                     <w:ind w:left="96"/>
                                     <w:jc w:val="left"/>
                                   </w:pPr>
-                                  <w:bookmarkStart w:id="29" w:name="Name"/>
-                                  <w:bookmarkEnd w:id="29"/>
-                                  <w:r>
-                                    <w:t>1</w:t>
+                                  <w:bookmarkStart w:id="35" w:name="Name"/>
+                                  <w:bookmarkEnd w:id="35"/>
+                                  <w:r>
+                                    <w:rPr>
+                                      <w:rFonts w:hint="eastAsia"/>
+                                    </w:rPr>
+                                    <w:t>哈哈</w:t>
                                   </w:r>
                                 </w:p>
                               </w:tc>
@@ -1695,8 +1974,8 @@
                                     <w:ind w:left="96"/>
                                     <w:jc w:val="left"/>
                                   </w:pPr>
-                                  <w:bookmarkStart w:id="30" w:name="Age"/>
-                                  <w:bookmarkEnd w:id="30"/>
+                                  <w:bookmarkStart w:id="36" w:name="Age"/>
+                                  <w:bookmarkEnd w:id="36"/>
                                   <w:r>
                                     <w:t>34</w:t>
                                   </w:r>
@@ -1711,8 +1990,8 @@
                                     <w:ind w:left="96"/>
                                     <w:jc w:val="left"/>
                                   </w:pPr>
-                                  <w:bookmarkStart w:id="31" w:name="Sex"/>
-                                  <w:bookmarkEnd w:id="31"/>
+                                  <w:bookmarkStart w:id="37" w:name="Sex"/>
+                                  <w:bookmarkEnd w:id="37"/>
                                   <w:r>
                                     <w:rPr>
                                       <w:rFonts w:hint="eastAsia"/>
@@ -1730,8 +2009,8 @@
                                     <w:ind w:left="96"/>
                                     <w:jc w:val="left"/>
                                   </w:pPr>
-                                  <w:bookmarkStart w:id="32" w:name="Height"/>
-                                  <w:bookmarkEnd w:id="32"/>
+                                  <w:bookmarkStart w:id="38" w:name="Height"/>
+                                  <w:bookmarkEnd w:id="38"/>
                                   <w:r>
                                     <w:t>175</w:t>
                                   </w:r>
@@ -1746,10 +2025,10 @@
                                     <w:ind w:left="96"/>
                                     <w:jc w:val="left"/>
                                   </w:pPr>
-                                  <w:bookmarkStart w:id="33" w:name="Weight"/>
-                                  <w:bookmarkEnd w:id="33"/>
-                                  <w:r>
-                                    <w:t>80.800</w:t>
+                                  <w:bookmarkStart w:id="39" w:name="Weight"/>
+                                  <w:bookmarkEnd w:id="39"/>
+                                  <w:r>
+                                    <w:t>80.8</w:t>
                                   </w:r>
                                 </w:p>
                               </w:tc>
@@ -1769,7 +2048,7 @@
           </mc:Choice>
           <mc:Fallback>
             <w:pict>
-              <v:shape id="文本框 52" o:spid="_x0000_s1030" type="#_x0000_t202" style="position:absolute;margin-left:-33.6pt;margin-top:21pt;width:580.8pt;height:42pt;z-index:251758592;visibility:visible;mso-wrap-style:square;mso-wrap-distance-left:9pt;mso-wrap-distance-top:0;mso-wrap-distance-right:9pt;mso-wrap-distance-bottom:0;mso-position-horizontal:absolute;mso-position-horizontal-relative:text;mso-position-vertical:absolute;mso-position-vertical-relative:text;v-text-anchor:top" o:gfxdata="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" fillcolor="white [3201]" stroked="f" strokeweight=".5pt">
+              <v:shape id="文本框 52" o:spid="_x0000_s1031" type="#_x0000_t202" style="position:absolute;margin-left:-33.6pt;margin-top:21pt;width:580.8pt;height:42pt;z-index:251758592;visibility:visible;mso-wrap-style:square;mso-wrap-distance-left:9pt;mso-wrap-distance-top:0;mso-wrap-distance-right:9pt;mso-wrap-distance-bottom:0;mso-position-horizontal:absolute;mso-position-horizontal-relative:text;mso-position-vertical:absolute;mso-position-vertical-relative:text;v-text-anchor:top" o:gfxdata="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" fillcolor="white [3201]" stroked="f" strokeweight=".5pt">
                 <v:textbox>
                   <w:txbxContent>
                     <w:tbl>
@@ -1945,10 +2224,10 @@
                               <w:ind w:left="96"/>
                               <w:jc w:val="left"/>
                             </w:pPr>
-                            <w:bookmarkStart w:id="34" w:name="ID"/>
-                            <w:bookmarkEnd w:id="34"/>
-                            <w:r>
-                              <w:t>1</w:t>
+                            <w:bookmarkStart w:id="40" w:name="ID"/>
+                            <w:bookmarkEnd w:id="40"/>
+                            <w:r>
+                              <w:t>9</w:t>
                             </w:r>
                           </w:p>
                         </w:tc>
@@ -1961,10 +2240,13 @@
                               <w:ind w:left="96"/>
                               <w:jc w:val="left"/>
                             </w:pPr>
-                            <w:bookmarkStart w:id="35" w:name="Name"/>
-                            <w:bookmarkEnd w:id="35"/>
-                            <w:r>
-                              <w:t>1</w:t>
+                            <w:bookmarkStart w:id="41" w:name="Name"/>
+                            <w:bookmarkEnd w:id="41"/>
+                            <w:r>
+                              <w:rPr>
+                                <w:rFonts w:hint="eastAsia"/>
+                              </w:rPr>
+                              <w:t>哈哈</w:t>
                             </w:r>
                           </w:p>
                         </w:tc>
@@ -1977,8 +2259,8 @@
                               <w:ind w:left="96"/>
                               <w:jc w:val="left"/>
                             </w:pPr>
-                            <w:bookmarkStart w:id="36" w:name="Age"/>
-                            <w:bookmarkEnd w:id="36"/>
+                            <w:bookmarkStart w:id="42" w:name="Age"/>
+                            <w:bookmarkEnd w:id="42"/>
                             <w:r>
                               <w:t>34</w:t>
                             </w:r>
@@ -1993,8 +2275,8 @@
                               <w:ind w:left="96"/>
                               <w:jc w:val="left"/>
                             </w:pPr>
-                            <w:bookmarkStart w:id="37" w:name="Sex"/>
-                            <w:bookmarkEnd w:id="37"/>
+                            <w:bookmarkStart w:id="43" w:name="Sex"/>
+                            <w:bookmarkEnd w:id="43"/>
                             <w:r>
                               <w:rPr>
                                 <w:rFonts w:hint="eastAsia"/>
@@ -2012,8 +2294,8 @@
                               <w:ind w:left="96"/>
                               <w:jc w:val="left"/>
                             </w:pPr>
-                            <w:bookmarkStart w:id="38" w:name="Height"/>
-                            <w:bookmarkEnd w:id="38"/>
+                            <w:bookmarkStart w:id="44" w:name="Height"/>
+                            <w:bookmarkEnd w:id="44"/>
                             <w:r>
                               <w:t>175</w:t>
                             </w:r>
@@ -2028,10 +2310,10 @@
                               <w:ind w:left="96"/>
                               <w:jc w:val="left"/>
                             </w:pPr>
-                            <w:bookmarkStart w:id="39" w:name="Weight"/>
-                            <w:bookmarkEnd w:id="39"/>
-                            <w:r>
-                              <w:t>80.800</w:t>
+                            <w:bookmarkStart w:id="45" w:name="Weight"/>
+                            <w:bookmarkEnd w:id="45"/>
+                            <w:r>
+                              <w:t>80.8</w:t>
                             </w:r>
                           </w:p>
                         </w:tc>
@@ -2117,7 +2399,7 @@
           </mc:Choice>
           <mc:Fallback>
             <w:pict>
-              <v:line w14:anchorId="17EFAF9F" id="直接连接符 1" o:spid="_x0000_s1026" style="position:absolute;left:0;text-align:left;z-index:251564032;visibility:visible;mso-wrap-style:square;mso-wrap-distance-left:9pt;mso-wrap-distance-top:0;mso-wrap-distance-right:9pt;mso-wrap-distance-bottom:0;mso-position-horizontal:left;mso-position-horizontal-relative:page;mso-position-vertical:absolute;mso-position-vertical-relative:text" from="0,13.2pt" to="367.8pt,13.2pt" o:gfxdata="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" strokecolor="#5b9bd5 [3204]" strokeweight=".5pt">
+              <v:line w14:anchorId="30A0C5B2" id="直接连接符 1" o:spid="_x0000_s1026" style="position:absolute;left:0;text-align:left;z-index:251564032;visibility:visible;mso-wrap-style:square;mso-wrap-distance-left:9pt;mso-wrap-distance-top:0;mso-wrap-distance-right:9pt;mso-wrap-distance-bottom:0;mso-position-horizontal:left;mso-position-horizontal-relative:page;mso-position-vertical:absolute;mso-position-vertical-relative:text" from="0,13.2pt" to="367.8pt,13.2pt" o:gfxdata="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" strokecolor="#5b9bd5 [3204]" strokeweight=".5pt">
                 <v:stroke joinstyle="miter"/>
                 <w10:wrap anchorx="page"/>
               </v:line>
@@ -2378,18 +2660,37 @@
                                   <w:pPr>
                                     <w:jc w:val="center"/>
                                     <w:rPr>
+                                      <w:color w:val="FFFFFF" w:themeColor="background1"/>
+                                      <w:sz w:val="18"/>
+                                      <w:szCs w:val="18"/>
+                                    </w:rPr>
+                                  </w:pPr>
+                                  <w:r>
+                                    <w:rPr>
+                                      <w:rFonts w:hint="eastAsia"/>
+                                      <w:color w:val="FFFFFF" w:themeColor="background1"/>
+                                      <w:sz w:val="18"/>
+                                      <w:szCs w:val="18"/>
+                                    </w:rPr>
+                                    <w:t>电阻抗</w:t>
+                                  </w:r>
+                                </w:p>
+                                <w:p>
+                                  <w:pPr>
+                                    <w:rPr>
                                       <w:sz w:val="11"/>
                                       <w:szCs w:val="11"/>
                                     </w:rPr>
                                   </w:pPr>
                                   <w:r>
                                     <w:rPr>
-                                      <w:rFonts w:hint="eastAsia"/>
-                                      <w:color w:val="FFFFFF" w:themeColor="background1"/>
+                                      <w:rFonts w:ascii="宋体" w:eastAsia="宋体" w:cs="宋体" w:hint="eastAsia"/>
+                                      <w:color w:val="FFFFFF"/>
+                                      <w:kern w:val="0"/>
                                       <w:sz w:val="18"/>
                                       <w:szCs w:val="18"/>
                                     </w:rPr>
-                                    <w:t>电阻抗</w:t>
+                                    <w:t>（Ω）</w:t>
                                   </w:r>
                                 </w:p>
                               </w:tc>
@@ -2404,8 +2705,8 @@
                                       <w:szCs w:val="18"/>
                                     </w:rPr>
                                   </w:pPr>
-                                  <w:bookmarkStart w:id="40" w:name="Iz5kHz"/>
-                                  <w:bookmarkEnd w:id="40"/>
+                                  <w:bookmarkStart w:id="46" w:name="Iz5kHz"/>
+                                  <w:bookmarkEnd w:id="46"/>
                                   <w:r>
                                     <w:rPr>
                                       <w:sz w:val="18"/>
@@ -2426,8 +2727,8 @@
                                       <w:szCs w:val="18"/>
                                     </w:rPr>
                                   </w:pPr>
-                                  <w:bookmarkStart w:id="41" w:name="Iz50kHz"/>
-                                  <w:bookmarkEnd w:id="41"/>
+                                  <w:bookmarkStart w:id="47" w:name="Iz50kHz"/>
+                                  <w:bookmarkEnd w:id="47"/>
                                   <w:r>
                                     <w:rPr>
                                       <w:sz w:val="18"/>
@@ -2448,8 +2749,8 @@
                                       <w:szCs w:val="18"/>
                                     </w:rPr>
                                   </w:pPr>
-                                  <w:bookmarkStart w:id="42" w:name="Iz100kHz"/>
-                                  <w:bookmarkEnd w:id="42"/>
+                                  <w:bookmarkStart w:id="48" w:name="Iz100kHz"/>
+                                  <w:bookmarkEnd w:id="48"/>
                                   <w:r>
                                     <w:rPr>
                                       <w:sz w:val="18"/>
@@ -2470,8 +2771,8 @@
                                       <w:szCs w:val="18"/>
                                     </w:rPr>
                                   </w:pPr>
-                                  <w:bookmarkStart w:id="43" w:name="Iz200kHz"/>
-                                  <w:bookmarkEnd w:id="43"/>
+                                  <w:bookmarkStart w:id="49" w:name="Iz200kHz"/>
+                                  <w:bookmarkEnd w:id="49"/>
                                   <w:r>
                                     <w:rPr>
                                       <w:sz w:val="18"/>
@@ -2561,8 +2862,8 @@
                                   <w:tcW w:w="2028" w:type="dxa"/>
                                 </w:tcPr>
                                 <w:p>
-                                  <w:bookmarkStart w:id="44" w:name="Illness"/>
-                                  <w:bookmarkEnd w:id="44"/>
+                                  <w:bookmarkStart w:id="50" w:name="Illness"/>
+                                  <w:bookmarkEnd w:id="50"/>
                                   <w:r>
                                     <w:t>0.743</w:t>
                                   </w:r>
@@ -2594,16 +2895,51 @@
                                     <w:t>基础代谢率：</w:t>
                                   </w:r>
                                 </w:p>
+                                <w:p>
+                                  <w:pPr>
+                                    <w:jc w:val="center"/>
+                                    <w:rPr>
+                                      <w:color w:val="FFFFFF" w:themeColor="background1"/>
+                                    </w:rPr>
+                                  </w:pPr>
+                                  <w:r>
+                                    <w:rPr>
+                                      <w:rFonts w:ascii="宋体" w:eastAsia="宋体" w:cs="宋体" w:hint="eastAsia"/>
+                                      <w:color w:val="FFFFFF"/>
+                                      <w:kern w:val="0"/>
+                                      <w:szCs w:val="21"/>
+                                    </w:rPr>
+                                    <w:t>（</w:t>
+                                  </w:r>
+                                  <w:r>
+                                    <w:rPr>
+                                      <w:rFonts w:ascii="Calibri" w:eastAsia="宋体" w:hAnsi="Calibri" w:cs="Calibri"/>
+                                      <w:color w:val="FFFFFF"/>
+                                      <w:kern w:val="0"/>
+                                      <w:szCs w:val="21"/>
+                                    </w:rPr>
+                                    <w:t>kcal</w:t>
+                                  </w:r>
+                                  <w:r>
+                                    <w:rPr>
+                                      <w:rFonts w:ascii="宋体" w:eastAsia="宋体" w:cs="宋体" w:hint="eastAsia"/>
+                                      <w:color w:val="FFFFFF"/>
+                                      <w:kern w:val="0"/>
+                                      <w:szCs w:val="21"/>
+                                    </w:rPr>
+                                    <w:t>）</w:t>
+                                  </w:r>
+                                </w:p>
                               </w:tc>
                               <w:tc>
                                 <w:tcPr>
                                   <w:tcW w:w="2028" w:type="dxa"/>
                                 </w:tcPr>
                                 <w:p>
-                                  <w:bookmarkStart w:id="45" w:name="Bmr"/>
-                                  <w:bookmarkEnd w:id="45"/>
-                                  <w:r>
-                                    <w:t>4765.290</w:t>
+                                  <w:bookmarkStart w:id="51" w:name="Bmr"/>
+                                  <w:bookmarkEnd w:id="51"/>
+                                  <w:r>
+                                    <w:t>4765.3</w:t>
                                   </w:r>
                                 </w:p>
                               </w:tc>
@@ -2620,7 +2956,7 @@
                                 </w:tcPr>
                                 <w:p>
                                   <w:pPr>
-                                    <w:jc w:val="center"/>
+                                    <w:ind w:left="315" w:hangingChars="150" w:hanging="315"/>
                                     <w:rPr>
                                       <w:color w:val="FFFFFF" w:themeColor="background1"/>
                                     </w:rPr>
@@ -2638,6 +2974,33 @@
                                     </w:rPr>
                                     <w:t>平均代谢：</w:t>
                                   </w:r>
+                                  <w:r>
+                                    <w:rPr>
+                                      <w:rFonts w:ascii="宋体" w:eastAsia="宋体" w:cs="宋体" w:hint="eastAsia"/>
+                                      <w:color w:val="FFFFFF"/>
+                                      <w:kern w:val="0"/>
+                                      <w:szCs w:val="21"/>
+                                    </w:rPr>
+                                    <w:t>（</w:t>
+                                  </w:r>
+                                  <w:r>
+                                    <w:rPr>
+                                      <w:rFonts w:ascii="Calibri" w:eastAsia="宋体" w:hAnsi="Calibri" w:cs="Calibri"/>
+                                      <w:color w:val="FFFFFF"/>
+                                      <w:kern w:val="0"/>
+                                      <w:szCs w:val="21"/>
+                                    </w:rPr>
+                                    <w:t>kcal</w:t>
+                                  </w:r>
+                                  <w:r>
+                                    <w:rPr>
+                                      <w:rFonts w:ascii="宋体" w:eastAsia="宋体" w:cs="宋体" w:hint="eastAsia"/>
+                                      <w:color w:val="FFFFFF"/>
+                                      <w:kern w:val="0"/>
+                                      <w:szCs w:val="21"/>
+                                    </w:rPr>
+                                    <w:t>）</w:t>
+                                  </w:r>
                                 </w:p>
                               </w:tc>
                               <w:tc>
@@ -2645,10 +3008,10 @@
                                   <w:tcW w:w="2028" w:type="dxa"/>
                                 </w:tcPr>
                                 <w:p>
-                                  <w:bookmarkStart w:id="46" w:name="BmrKg"/>
-                                  <w:bookmarkEnd w:id="46"/>
-                                  <w:r>
-                                    <w:t>58.976</w:t>
+                                  <w:bookmarkStart w:id="52" w:name="BmrKg"/>
+                                  <w:bookmarkEnd w:id="52"/>
+                                  <w:r>
+                                    <w:t>59.0</w:t>
                                   </w:r>
                                 </w:p>
                               </w:tc>
@@ -2665,7 +3028,6 @@
                                 </w:tcPr>
                                 <w:p>
                                   <w:pPr>
-                                    <w:jc w:val="center"/>
                                     <w:rPr>
                                       <w:color w:val="FFFFFF" w:themeColor="background1"/>
                                     </w:rPr>
@@ -2684,16 +3046,51 @@
                                     <w:t>需求能量：</w:t>
                                   </w:r>
                                 </w:p>
+                                <w:p>
+                                  <w:pPr>
+                                    <w:ind w:firstLineChars="150" w:firstLine="315"/>
+                                    <w:rPr>
+                                      <w:color w:val="FFFFFF" w:themeColor="background1"/>
+                                    </w:rPr>
+                                  </w:pPr>
+                                  <w:r>
+                                    <w:rPr>
+                                      <w:rFonts w:ascii="宋体" w:eastAsia="宋体" w:cs="宋体" w:hint="eastAsia"/>
+                                      <w:color w:val="FFFFFF"/>
+                                      <w:kern w:val="0"/>
+                                      <w:szCs w:val="21"/>
+                                    </w:rPr>
+                                    <w:t>（</w:t>
+                                  </w:r>
+                                  <w:r>
+                                    <w:rPr>
+                                      <w:rFonts w:ascii="Calibri" w:eastAsia="宋体" w:hAnsi="Calibri" w:cs="Calibri"/>
+                                      <w:color w:val="FFFFFF"/>
+                                      <w:kern w:val="0"/>
+                                      <w:szCs w:val="21"/>
+                                    </w:rPr>
+                                    <w:t>kcal</w:t>
+                                  </w:r>
+                                  <w:r>
+                                    <w:rPr>
+                                      <w:rFonts w:ascii="宋体" w:eastAsia="宋体" w:cs="宋体" w:hint="eastAsia"/>
+                                      <w:color w:val="FFFFFF"/>
+                                      <w:kern w:val="0"/>
+                                      <w:szCs w:val="21"/>
+                                    </w:rPr>
+                                    <w:t>）</w:t>
+                                  </w:r>
+                                </w:p>
                               </w:tc>
                               <w:tc>
                                 <w:tcPr>
                                   <w:tcW w:w="2028" w:type="dxa"/>
                                 </w:tcPr>
                                 <w:p>
-                                  <w:bookmarkStart w:id="47" w:name="EstAvg"/>
-                                  <w:bookmarkEnd w:id="47"/>
-                                  <w:r>
-                                    <w:t>8101.000</w:t>
+                                  <w:bookmarkStart w:id="53" w:name="EstAvg"/>
+                                  <w:bookmarkEnd w:id="53"/>
+                                  <w:r>
+                                    <w:t>8101.0</w:t>
                                   </w:r>
                                 </w:p>
                               </w:tc>
@@ -2729,8 +3126,8 @@
                                   <w:tcW w:w="2028" w:type="dxa"/>
                                 </w:tcPr>
                                 <w:p>
-                                  <w:bookmarkStart w:id="48" w:name="WaistHip"/>
-                                  <w:bookmarkEnd w:id="48"/>
+                                  <w:bookmarkStart w:id="54" w:name="WaistHip"/>
+                                  <w:bookmarkEnd w:id="54"/>
                                   <w:r>
                                     <w:t>0.944</w:t>
                                   </w:r>
@@ -2749,6 +3146,33 @@
                                 </w:tcPr>
                                 <w:p>
                                   <w:pPr>
+                                    <w:rPr>
+                                      <w:color w:val="FFFFFF" w:themeColor="background1"/>
+                                    </w:rPr>
+                                  </w:pPr>
+                                  <w:r>
+                                    <w:rPr>
+                                      <w:rFonts w:hint="eastAsia"/>
+                                      <w:color w:val="FFFFFF" w:themeColor="background1"/>
+                                    </w:rPr>
+                                    <w:t>身体</w:t>
+                                  </w:r>
+                                  <w:r>
+                                    <w:rPr>
+                                      <w:color w:val="FFFFFF" w:themeColor="background1"/>
+                                    </w:rPr>
+                                    <w:t>质量指数</w:t>
+                                  </w:r>
+                                  <w:r>
+                                    <w:rPr>
+                                      <w:rFonts w:hint="eastAsia"/>
+                                      <w:color w:val="FFFFFF" w:themeColor="background1"/>
+                                    </w:rPr>
+                                    <w:t>：</w:t>
+                                  </w:r>
+                                </w:p>
+                                <w:p>
+                                  <w:pPr>
                                     <w:jc w:val="center"/>
                                     <w:rPr>
                                       <w:color w:val="FFFFFF" w:themeColor="background1"/>
@@ -2759,79 +3183,51 @@
                                       <w:rFonts w:hint="eastAsia"/>
                                       <w:color w:val="FFFFFF" w:themeColor="background1"/>
                                     </w:rPr>
-                                    <w:t>身体</w:t>
-                                  </w:r>
-                                  <w:r>
-                                    <w:rPr>
-                                      <w:color w:val="FFFFFF" w:themeColor="background1"/>
-                                    </w:rPr>
-                                    <w:t>质量指数</w:t>
+                                    <w:t>（</w:t>
                                   </w:r>
                                   <w:r>
                                     <w:rPr>
                                       <w:rFonts w:hint="eastAsia"/>
                                       <w:color w:val="FFFFFF" w:themeColor="background1"/>
                                     </w:rPr>
-                                    <w:t>：</w:t>
-                                  </w:r>
-                                </w:p>
-                                <w:p>
-                                  <w:pPr>
-                                    <w:jc w:val="center"/>
-                                    <w:rPr>
-                                      <w:color w:val="FFFFFF" w:themeColor="background1"/>
-                                    </w:rPr>
-                                  </w:pPr>
+                                    <w:t>18</w:t>
+                                  </w:r>
+                                  <w:r>
+                                    <w:rPr>
+                                      <w:color w:val="FFFFFF" w:themeColor="background1"/>
+                                    </w:rPr>
+                                    <w:t>-25</w:t>
+                                  </w:r>
                                   <w:r>
                                     <w:rPr>
                                       <w:rFonts w:hint="eastAsia"/>
                                       <w:color w:val="FFFFFF" w:themeColor="background1"/>
                                     </w:rPr>
+                                    <w:t>）</w:t>
+                                  </w:r>
+                                </w:p>
+                              </w:tc>
+                              <w:tc>
+                                <w:tcPr>
+                                  <w:tcW w:w="2028" w:type="dxa"/>
+                                </w:tcPr>
+                                <w:p>
+                                  <w:bookmarkStart w:id="55" w:name="Bmi"/>
+                                  <w:bookmarkEnd w:id="55"/>
+                                  <w:r>
+                                    <w:t>26.4</w:t>
+                                  </w:r>
+                                </w:p>
+                                <w:p>
+                                  <w:r>
+                                    <w:rPr>
+                                      <w:rFonts w:hint="eastAsia"/>
+                                      <w:color w:val="FFFFFF" w:themeColor="background1"/>
+                                    </w:rPr>
                                     <w:t>（</w:t>
                                   </w:r>
-                                  <w:r>
-                                    <w:rPr>
-                                      <w:rFonts w:hint="eastAsia"/>
-                                      <w:color w:val="FFFFFF" w:themeColor="background1"/>
-                                    </w:rPr>
-                                    <w:t>18</w:t>
-                                  </w:r>
-                                  <w:r>
-                                    <w:rPr>
-                                      <w:color w:val="FFFFFF" w:themeColor="background1"/>
-                                    </w:rPr>
-                                    <w:t>-25</w:t>
-                                  </w:r>
-                                  <w:r>
-                                    <w:rPr>
-                                      <w:rFonts w:hint="eastAsia"/>
-                                      <w:color w:val="FFFFFF" w:themeColor="background1"/>
-                                    </w:rPr>
-                                    <w:t>）</w:t>
-                                  </w:r>
-                                </w:p>
-                              </w:tc>
-                              <w:tc>
-                                <w:tcPr>
-                                  <w:tcW w:w="2028" w:type="dxa"/>
-                                </w:tcPr>
-                                <w:p>
-                                  <w:bookmarkStart w:id="49" w:name="Bmi"/>
-                                  <w:bookmarkEnd w:id="49"/>
-                                  <w:r>
-                                    <w:t>26.384</w:t>
-                                  </w:r>
-                                </w:p>
-                                <w:p>
-                                  <w:r>
-                                    <w:rPr>
-                                      <w:rFonts w:hint="eastAsia"/>
-                                      <w:color w:val="FFFFFF" w:themeColor="background1"/>
-                                    </w:rPr>
-                                    <w:t>（</w:t>
-                                  </w:r>
-                                  <w:bookmarkStart w:id="50" w:name="BmiRange"/>
-                                  <w:bookmarkEnd w:id="50"/>
+                                  <w:bookmarkStart w:id="56" w:name="BmiRange"/>
+                                  <w:bookmarkEnd w:id="56"/>
                                   <w:r>
                                     <w:rPr>
                                       <w:color w:val="FFFFFF" w:themeColor="background1"/>
@@ -2893,10 +3289,10 @@
                                   <w:tcW w:w="2028" w:type="dxa"/>
                                 </w:tcPr>
                                 <w:p>
-                                  <w:bookmarkStart w:id="51" w:name="Bfmi"/>
-                                  <w:bookmarkEnd w:id="51"/>
-                                  <w:r>
-                                    <w:t>-27.538</w:t>
+                                  <w:bookmarkStart w:id="57" w:name="Bfmi"/>
+                                  <w:bookmarkEnd w:id="57"/>
+                                  <w:r>
+                                    <w:t>-27.5</w:t>
                                   </w:r>
                                 </w:p>
                               </w:tc>
@@ -2953,10 +3349,10 @@
                                   <w:tcW w:w="2028" w:type="dxa"/>
                                 </w:tcPr>
                                 <w:p>
-                                  <w:bookmarkStart w:id="52" w:name="Ffmi"/>
-                                  <w:bookmarkEnd w:id="52"/>
-                                  <w:r>
-                                    <w:t>53.922</w:t>
+                                  <w:bookmarkStart w:id="58" w:name="Ffmi"/>
+                                  <w:bookmarkEnd w:id="58"/>
+                                  <w:r>
+                                    <w:t>53.9</w:t>
                                   </w:r>
                                 </w:p>
                               </w:tc>
@@ -2973,7 +3369,6 @@
                                 </w:tcPr>
                                 <w:p>
                                   <w:pPr>
-                                    <w:jc w:val="center"/>
                                     <w:rPr>
                                       <w:color w:val="FFFFFF" w:themeColor="background1"/>
                                     </w:rPr>
@@ -2986,16 +3381,51 @@
                                     <w:t>人体细胞总量：</w:t>
                                   </w:r>
                                 </w:p>
+                                <w:p>
+                                  <w:pPr>
+                                    <w:ind w:firstLineChars="150" w:firstLine="315"/>
+                                    <w:rPr>
+                                      <w:color w:val="FFFFFF" w:themeColor="background1"/>
+                                    </w:rPr>
+                                  </w:pPr>
+                                  <w:r>
+                                    <w:rPr>
+                                      <w:rFonts w:ascii="宋体" w:eastAsia="宋体" w:cs="宋体" w:hint="eastAsia"/>
+                                      <w:color w:val="FFFFFF"/>
+                                      <w:kern w:val="0"/>
+                                      <w:szCs w:val="21"/>
+                                    </w:rPr>
+                                    <w:t>（</w:t>
+                                  </w:r>
+                                  <w:r>
+                                    <w:rPr>
+                                      <w:rFonts w:ascii="Calibri" w:eastAsia="宋体" w:hAnsi="Calibri" w:cs="Calibri"/>
+                                      <w:color w:val="FFFFFF"/>
+                                      <w:kern w:val="0"/>
+                                      <w:szCs w:val="21"/>
+                                    </w:rPr>
+                                    <w:t>kg</w:t>
+                                  </w:r>
+                                  <w:r>
+                                    <w:rPr>
+                                      <w:rFonts w:ascii="宋体" w:eastAsia="宋体" w:cs="宋体" w:hint="eastAsia"/>
+                                      <w:color w:val="FFFFFF"/>
+                                      <w:kern w:val="0"/>
+                                      <w:szCs w:val="21"/>
+                                    </w:rPr>
+                                    <w:t>）</w:t>
+                                  </w:r>
+                                </w:p>
                               </w:tc>
                               <w:tc>
                                 <w:tcPr>
                                   <w:tcW w:w="2028" w:type="dxa"/>
                                 </w:tcPr>
                                 <w:p>
-                                  <w:bookmarkStart w:id="53" w:name="Bcm"/>
-                                  <w:bookmarkEnd w:id="53"/>
-                                  <w:r>
-                                    <w:t>102.580</w:t>
+                                  <w:bookmarkStart w:id="59" w:name="Bcm"/>
+                                  <w:bookmarkEnd w:id="59"/>
+                                  <w:r>
+                                    <w:t>102.6</w:t>
                                   </w:r>
                                 </w:p>
                               </w:tc>
@@ -3066,10 +3496,10 @@
                                   <w:tcW w:w="2028" w:type="dxa"/>
                                 </w:tcPr>
                                 <w:p>
-                                  <w:bookmarkStart w:id="54" w:name="Nutrition"/>
-                                  <w:bookmarkEnd w:id="54"/>
-                                  <w:r>
-                                    <w:t>0.456</w:t>
+                                  <w:bookmarkStart w:id="60" w:name="Nutrition"/>
+                                  <w:bookmarkEnd w:id="60"/>
+                                  <w:r>
+                                    <w:t>0.5</w:t>
                                   </w:r>
                                 </w:p>
                               </w:tc>
@@ -3099,16 +3529,51 @@
                                     <w:t>骨骼肌</w:t>
                                   </w:r>
                                 </w:p>
+                                <w:p>
+                                  <w:pPr>
+                                    <w:jc w:val="center"/>
+                                    <w:rPr>
+                                      <w:color w:val="FFFFFF" w:themeColor="background1"/>
+                                    </w:rPr>
+                                  </w:pPr>
+                                  <w:r>
+                                    <w:rPr>
+                                      <w:rFonts w:ascii="宋体" w:eastAsia="宋体" w:cs="宋体" w:hint="eastAsia"/>
+                                      <w:color w:val="FFFFFF"/>
+                                      <w:kern w:val="0"/>
+                                      <w:szCs w:val="21"/>
+                                    </w:rPr>
+                                    <w:t>（</w:t>
+                                  </w:r>
+                                  <w:r>
+                                    <w:rPr>
+                                      <w:rFonts w:ascii="Calibri" w:eastAsia="宋体" w:hAnsi="Calibri" w:cs="Calibri"/>
+                                      <w:color w:val="FFFFFF"/>
+                                      <w:kern w:val="0"/>
+                                      <w:szCs w:val="21"/>
+                                    </w:rPr>
+                                    <w:t>kg</w:t>
+                                  </w:r>
+                                  <w:r>
+                                    <w:rPr>
+                                      <w:rFonts w:ascii="宋体" w:eastAsia="宋体" w:cs="宋体" w:hint="eastAsia"/>
+                                      <w:color w:val="FFFFFF"/>
+                                      <w:kern w:val="0"/>
+                                      <w:szCs w:val="21"/>
+                                    </w:rPr>
+                                    <w:t>）</w:t>
+                                  </w:r>
+                                </w:p>
                               </w:tc>
                               <w:tc>
                                 <w:tcPr>
                                   <w:tcW w:w="2028" w:type="dxa"/>
                                 </w:tcPr>
                                 <w:p>
-                                  <w:bookmarkStart w:id="55" w:name="SkMuscle"/>
-                                  <w:bookmarkEnd w:id="55"/>
-                                  <w:r>
-                                    <w:t>146.066</w:t>
+                                  <w:bookmarkStart w:id="61" w:name="SkMuscle"/>
+                                  <w:bookmarkEnd w:id="61"/>
+                                  <w:r>
+                                    <w:t>146.1</w:t>
                                   </w:r>
                                 </w:p>
                               </w:tc>
@@ -3172,10 +3637,10 @@
                                   <w:tcW w:w="2028" w:type="dxa"/>
                                 </w:tcPr>
                                 <w:p>
-                                  <w:bookmarkStart w:id="56" w:name="Fpa50kHz"/>
-                                  <w:bookmarkEnd w:id="56"/>
-                                  <w:r>
-                                    <w:t>7.100</w:t>
+                                  <w:bookmarkStart w:id="62" w:name="Fpa50kHz"/>
+                                  <w:bookmarkEnd w:id="62"/>
+                                  <w:r>
+                                    <w:t>7.1</w:t>
                                   </w:r>
                                 </w:p>
                               </w:tc>
@@ -3205,16 +3670,51 @@
                                     <w:t>体重：</w:t>
                                   </w:r>
                                 </w:p>
+                                <w:p>
+                                  <w:pPr>
+                                    <w:jc w:val="center"/>
+                                    <w:rPr>
+                                      <w:color w:val="FFFFFF" w:themeColor="background1"/>
+                                    </w:rPr>
+                                  </w:pPr>
+                                  <w:r>
+                                    <w:rPr>
+                                      <w:rFonts w:ascii="宋体" w:eastAsia="宋体" w:cs="宋体" w:hint="eastAsia"/>
+                                      <w:color w:val="FFFFFF"/>
+                                      <w:kern w:val="0"/>
+                                      <w:szCs w:val="21"/>
+                                    </w:rPr>
+                                    <w:t>（</w:t>
+                                  </w:r>
+                                  <w:r>
+                                    <w:rPr>
+                                      <w:rFonts w:ascii="Calibri" w:eastAsia="宋体" w:hAnsi="Calibri" w:cs="Calibri"/>
+                                      <w:color w:val="FFFFFF"/>
+                                      <w:kern w:val="0"/>
+                                      <w:szCs w:val="21"/>
+                                    </w:rPr>
+                                    <w:t>kg</w:t>
+                                  </w:r>
+                                  <w:r>
+                                    <w:rPr>
+                                      <w:rFonts w:ascii="宋体" w:eastAsia="宋体" w:cs="宋体" w:hint="eastAsia"/>
+                                      <w:color w:val="FFFFFF"/>
+                                      <w:kern w:val="0"/>
+                                      <w:szCs w:val="21"/>
+                                    </w:rPr>
+                                    <w:t>）</w:t>
+                                  </w:r>
+                                </w:p>
                               </w:tc>
                               <w:tc>
                                 <w:tcPr>
                                   <w:tcW w:w="2028" w:type="dxa"/>
                                 </w:tcPr>
                                 <w:p>
-                                  <w:bookmarkStart w:id="57" w:name="WeightRight"/>
-                                  <w:bookmarkEnd w:id="57"/>
-                                  <w:r>
-                                    <w:t>80.800</w:t>
+                                  <w:bookmarkStart w:id="63" w:name="WeightRight"/>
+                                  <w:bookmarkEnd w:id="63"/>
+                                  <w:r>
+                                    <w:t>80.8</w:t>
                                   </w:r>
                                 </w:p>
                               </w:tc>
@@ -3244,14 +3744,49 @@
                                     <w:t>目标体重：</w:t>
                                   </w:r>
                                 </w:p>
+                                <w:p>
+                                  <w:pPr>
+                                    <w:jc w:val="center"/>
+                                    <w:rPr>
+                                      <w:color w:val="FFFFFF" w:themeColor="background1"/>
+                                    </w:rPr>
+                                  </w:pPr>
+                                  <w:r>
+                                    <w:rPr>
+                                      <w:rFonts w:ascii="宋体" w:eastAsia="宋体" w:cs="宋体" w:hint="eastAsia"/>
+                                      <w:color w:val="FFFFFF"/>
+                                      <w:kern w:val="0"/>
+                                      <w:szCs w:val="21"/>
+                                    </w:rPr>
+                                    <w:t>（</w:t>
+                                  </w:r>
+                                  <w:r>
+                                    <w:rPr>
+                                      <w:rFonts w:ascii="Calibri" w:eastAsia="宋体" w:hAnsi="Calibri" w:cs="Calibri"/>
+                                      <w:color w:val="FFFFFF"/>
+                                      <w:kern w:val="0"/>
+                                      <w:szCs w:val="21"/>
+                                    </w:rPr>
+                                    <w:t>kg</w:t>
+                                  </w:r>
+                                  <w:r>
+                                    <w:rPr>
+                                      <w:rFonts w:ascii="宋体" w:eastAsia="宋体" w:cs="宋体" w:hint="eastAsia"/>
+                                      <w:color w:val="FFFFFF"/>
+                                      <w:kern w:val="0"/>
+                                      <w:szCs w:val="21"/>
+                                    </w:rPr>
+                                    <w:t>）</w:t>
+                                  </w:r>
+                                </w:p>
                               </w:tc>
                               <w:tc>
                                 <w:tcPr>
                                   <w:tcW w:w="2028" w:type="dxa"/>
                                 </w:tcPr>
                                 <w:p>
-                                  <w:bookmarkStart w:id="58" w:name="TargetWeight"/>
-                                  <w:bookmarkEnd w:id="58"/>
+                                  <w:bookmarkStart w:id="64" w:name="TargetWeight"/>
+                                  <w:bookmarkEnd w:id="64"/>
                                   <w:r>
                                     <w:t>61~67</w:t>
                                   </w:r>
@@ -3278,7 +3813,7 @@
           </mc:Choice>
           <mc:Fallback>
             <w:pict>
-              <v:shape id="文本框 6" o:spid="_x0000_s1031" type="#_x0000_t202" style="position:absolute;margin-left:343.2pt;margin-top:59.1pt;width:206.4pt;height:575.4pt;z-index:251631616;visibility:visible;mso-wrap-style:square;mso-wrap-distance-left:9pt;mso-wrap-distance-top:0;mso-wrap-distance-right:9pt;mso-wrap-distance-bottom:0;mso-position-horizontal:absolute;mso-position-horizontal-relative:text;mso-position-vertical:absolute;mso-position-vertical-relative:text;v-text-anchor:top" o:gfxdata="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" fillcolor="white [3201]" strokecolor="white [3212]" strokeweight=".5pt">
+              <v:shape id="文本框 6" o:spid="_x0000_s1032" type="#_x0000_t202" style="position:absolute;margin-left:343.2pt;margin-top:59.1pt;width:206.4pt;height:575.4pt;z-index:251631616;visibility:visible;mso-wrap-style:square;mso-wrap-distance-left:9pt;mso-wrap-distance-top:0;mso-wrap-distance-right:9pt;mso-wrap-distance-bottom:0;mso-position-horizontal:absolute;mso-position-horizontal-relative:text;mso-position-vertical:absolute;mso-position-vertical-relative:text;v-text-anchor:top" o:gfxdata="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" fillcolor="white [3201]" strokecolor="white [3212]" strokeweight=".5pt">
                 <v:textbox>
                   <w:txbxContent>
                     <w:p>
@@ -3477,18 +4012,37 @@
                             <w:pPr>
                               <w:jc w:val="center"/>
                               <w:rPr>
+                                <w:color w:val="FFFFFF" w:themeColor="background1"/>
+                                <w:sz w:val="18"/>
+                                <w:szCs w:val="18"/>
+                              </w:rPr>
+                            </w:pPr>
+                            <w:r>
+                              <w:rPr>
+                                <w:rFonts w:hint="eastAsia"/>
+                                <w:color w:val="FFFFFF" w:themeColor="background1"/>
+                                <w:sz w:val="18"/>
+                                <w:szCs w:val="18"/>
+                              </w:rPr>
+                              <w:t>电阻抗</w:t>
+                            </w:r>
+                          </w:p>
+                          <w:p>
+                            <w:pPr>
+                              <w:rPr>
                                 <w:sz w:val="11"/>
                                 <w:szCs w:val="11"/>
                               </w:rPr>
                             </w:pPr>
                             <w:r>
                               <w:rPr>
-                                <w:rFonts w:hint="eastAsia"/>
-                                <w:color w:val="FFFFFF" w:themeColor="background1"/>
+                                <w:rFonts w:ascii="宋体" w:eastAsia="宋体" w:cs="宋体" w:hint="eastAsia"/>
+                                <w:color w:val="FFFFFF"/>
+                                <w:kern w:val="0"/>
                                 <w:sz w:val="18"/>
                                 <w:szCs w:val="18"/>
                               </w:rPr>
-                              <w:t>电阻抗</w:t>
+                              <w:t>（Ω）</w:t>
                             </w:r>
                           </w:p>
                         </w:tc>
@@ -3503,8 +4057,8 @@
                                 <w:szCs w:val="18"/>
                               </w:rPr>
                             </w:pPr>
-                            <w:bookmarkStart w:id="59" w:name="Iz5kHz"/>
-                            <w:bookmarkEnd w:id="59"/>
+                            <w:bookmarkStart w:id="65" w:name="Iz5kHz"/>
+                            <w:bookmarkEnd w:id="65"/>
                             <w:r>
                               <w:rPr>
                                 <w:sz w:val="18"/>
@@ -3525,8 +4079,8 @@
                                 <w:szCs w:val="18"/>
                               </w:rPr>
                             </w:pPr>
-                            <w:bookmarkStart w:id="60" w:name="Iz50kHz"/>
-                            <w:bookmarkEnd w:id="60"/>
+                            <w:bookmarkStart w:id="66" w:name="Iz50kHz"/>
+                            <w:bookmarkEnd w:id="66"/>
                             <w:r>
                               <w:rPr>
                                 <w:sz w:val="18"/>
@@ -3547,8 +4101,8 @@
                                 <w:szCs w:val="18"/>
                               </w:rPr>
                             </w:pPr>
-                            <w:bookmarkStart w:id="61" w:name="Iz100kHz"/>
-                            <w:bookmarkEnd w:id="61"/>
+                            <w:bookmarkStart w:id="67" w:name="Iz100kHz"/>
+                            <w:bookmarkEnd w:id="67"/>
                             <w:r>
                               <w:rPr>
                                 <w:sz w:val="18"/>
@@ -3569,8 +4123,8 @@
                                 <w:szCs w:val="18"/>
                               </w:rPr>
                             </w:pPr>
-                            <w:bookmarkStart w:id="62" w:name="Iz200kHz"/>
-                            <w:bookmarkEnd w:id="62"/>
+                            <w:bookmarkStart w:id="68" w:name="Iz200kHz"/>
+                            <w:bookmarkEnd w:id="68"/>
                             <w:r>
                               <w:rPr>
                                 <w:sz w:val="18"/>
@@ -3660,8 +4214,8 @@
                             <w:tcW w:w="2028" w:type="dxa"/>
                           </w:tcPr>
                           <w:p>
-                            <w:bookmarkStart w:id="63" w:name="Illness"/>
-                            <w:bookmarkEnd w:id="63"/>
+                            <w:bookmarkStart w:id="69" w:name="Illness"/>
+                            <w:bookmarkEnd w:id="69"/>
                             <w:r>
                               <w:t>0.743</w:t>
                             </w:r>
@@ -3693,16 +4247,51 @@
                               <w:t>基础代谢率：</w:t>
                             </w:r>
                           </w:p>
+                          <w:p>
+                            <w:pPr>
+                              <w:jc w:val="center"/>
+                              <w:rPr>
+                                <w:color w:val="FFFFFF" w:themeColor="background1"/>
+                              </w:rPr>
+                            </w:pPr>
+                            <w:r>
+                              <w:rPr>
+                                <w:rFonts w:ascii="宋体" w:eastAsia="宋体" w:cs="宋体" w:hint="eastAsia"/>
+                                <w:color w:val="FFFFFF"/>
+                                <w:kern w:val="0"/>
+                                <w:szCs w:val="21"/>
+                              </w:rPr>
+                              <w:t>（</w:t>
+                            </w:r>
+                            <w:r>
+                              <w:rPr>
+                                <w:rFonts w:ascii="Calibri" w:eastAsia="宋体" w:hAnsi="Calibri" w:cs="Calibri"/>
+                                <w:color w:val="FFFFFF"/>
+                                <w:kern w:val="0"/>
+                                <w:szCs w:val="21"/>
+                              </w:rPr>
+                              <w:t>kcal</w:t>
+                            </w:r>
+                            <w:r>
+                              <w:rPr>
+                                <w:rFonts w:ascii="宋体" w:eastAsia="宋体" w:cs="宋体" w:hint="eastAsia"/>
+                                <w:color w:val="FFFFFF"/>
+                                <w:kern w:val="0"/>
+                                <w:szCs w:val="21"/>
+                              </w:rPr>
+                              <w:t>）</w:t>
+                            </w:r>
+                          </w:p>
                         </w:tc>
                         <w:tc>
                           <w:tcPr>
                             <w:tcW w:w="2028" w:type="dxa"/>
                           </w:tcPr>
                           <w:p>
-                            <w:bookmarkStart w:id="64" w:name="Bmr"/>
-                            <w:bookmarkEnd w:id="64"/>
-                            <w:r>
-                              <w:t>4765.290</w:t>
+                            <w:bookmarkStart w:id="70" w:name="Bmr"/>
+                            <w:bookmarkEnd w:id="70"/>
+                            <w:r>
+                              <w:t>4765.3</w:t>
                             </w:r>
                           </w:p>
                         </w:tc>
@@ -3719,7 +4308,7 @@
                           </w:tcPr>
                           <w:p>
                             <w:pPr>
-                              <w:jc w:val="center"/>
+                              <w:ind w:left="315" w:hangingChars="150" w:hanging="315"/>
                               <w:rPr>
                                 <w:color w:val="FFFFFF" w:themeColor="background1"/>
                               </w:rPr>
@@ -3737,6 +4326,33 @@
                               </w:rPr>
                               <w:t>平均代谢：</w:t>
                             </w:r>
+                            <w:r>
+                              <w:rPr>
+                                <w:rFonts w:ascii="宋体" w:eastAsia="宋体" w:cs="宋体" w:hint="eastAsia"/>
+                                <w:color w:val="FFFFFF"/>
+                                <w:kern w:val="0"/>
+                                <w:szCs w:val="21"/>
+                              </w:rPr>
+                              <w:t>（</w:t>
+                            </w:r>
+                            <w:r>
+                              <w:rPr>
+                                <w:rFonts w:ascii="Calibri" w:eastAsia="宋体" w:hAnsi="Calibri" w:cs="Calibri"/>
+                                <w:color w:val="FFFFFF"/>
+                                <w:kern w:val="0"/>
+                                <w:szCs w:val="21"/>
+                              </w:rPr>
+                              <w:t>kcal</w:t>
+                            </w:r>
+                            <w:r>
+                              <w:rPr>
+                                <w:rFonts w:ascii="宋体" w:eastAsia="宋体" w:cs="宋体" w:hint="eastAsia"/>
+                                <w:color w:val="FFFFFF"/>
+                                <w:kern w:val="0"/>
+                                <w:szCs w:val="21"/>
+                              </w:rPr>
+                              <w:t>）</w:t>
+                            </w:r>
                           </w:p>
                         </w:tc>
                         <w:tc>
@@ -3744,10 +4360,10 @@
                             <w:tcW w:w="2028" w:type="dxa"/>
                           </w:tcPr>
                           <w:p>
-                            <w:bookmarkStart w:id="65" w:name="BmrKg"/>
-                            <w:bookmarkEnd w:id="65"/>
-                            <w:r>
-                              <w:t>58.976</w:t>
+                            <w:bookmarkStart w:id="71" w:name="BmrKg"/>
+                            <w:bookmarkEnd w:id="71"/>
+                            <w:r>
+                              <w:t>59.0</w:t>
                             </w:r>
                           </w:p>
                         </w:tc>
@@ -3764,7 +4380,6 @@
                           </w:tcPr>
                           <w:p>
                             <w:pPr>
-                              <w:jc w:val="center"/>
                               <w:rPr>
                                 <w:color w:val="FFFFFF" w:themeColor="background1"/>
                               </w:rPr>
@@ -3783,16 +4398,51 @@
                               <w:t>需求能量：</w:t>
                             </w:r>
                           </w:p>
+                          <w:p>
+                            <w:pPr>
+                              <w:ind w:firstLineChars="150" w:firstLine="315"/>
+                              <w:rPr>
+                                <w:color w:val="FFFFFF" w:themeColor="background1"/>
+                              </w:rPr>
+                            </w:pPr>
+                            <w:r>
+                              <w:rPr>
+                                <w:rFonts w:ascii="宋体" w:eastAsia="宋体" w:cs="宋体" w:hint="eastAsia"/>
+                                <w:color w:val="FFFFFF"/>
+                                <w:kern w:val="0"/>
+                                <w:szCs w:val="21"/>
+                              </w:rPr>
+                              <w:t>（</w:t>
+                            </w:r>
+                            <w:r>
+                              <w:rPr>
+                                <w:rFonts w:ascii="Calibri" w:eastAsia="宋体" w:hAnsi="Calibri" w:cs="Calibri"/>
+                                <w:color w:val="FFFFFF"/>
+                                <w:kern w:val="0"/>
+                                <w:szCs w:val="21"/>
+                              </w:rPr>
+                              <w:t>kcal</w:t>
+                            </w:r>
+                            <w:r>
+                              <w:rPr>
+                                <w:rFonts w:ascii="宋体" w:eastAsia="宋体" w:cs="宋体" w:hint="eastAsia"/>
+                                <w:color w:val="FFFFFF"/>
+                                <w:kern w:val="0"/>
+                                <w:szCs w:val="21"/>
+                              </w:rPr>
+                              <w:t>）</w:t>
+                            </w:r>
+                          </w:p>
                         </w:tc>
                         <w:tc>
                           <w:tcPr>
                             <w:tcW w:w="2028" w:type="dxa"/>
                           </w:tcPr>
                           <w:p>
-                            <w:bookmarkStart w:id="66" w:name="EstAvg"/>
-                            <w:bookmarkEnd w:id="66"/>
-                            <w:r>
-                              <w:t>8101.000</w:t>
+                            <w:bookmarkStart w:id="72" w:name="EstAvg"/>
+                            <w:bookmarkEnd w:id="72"/>
+                            <w:r>
+                              <w:t>8101.0</w:t>
                             </w:r>
                           </w:p>
                         </w:tc>
@@ -3828,8 +4478,8 @@
                             <w:tcW w:w="2028" w:type="dxa"/>
                           </w:tcPr>
                           <w:p>
-                            <w:bookmarkStart w:id="67" w:name="WaistHip"/>
-                            <w:bookmarkEnd w:id="67"/>
+                            <w:bookmarkStart w:id="73" w:name="WaistHip"/>
+                            <w:bookmarkEnd w:id="73"/>
                             <w:r>
                               <w:t>0.944</w:t>
                             </w:r>
@@ -3848,6 +4498,33 @@
                           </w:tcPr>
                           <w:p>
                             <w:pPr>
+                              <w:rPr>
+                                <w:color w:val="FFFFFF" w:themeColor="background1"/>
+                              </w:rPr>
+                            </w:pPr>
+                            <w:r>
+                              <w:rPr>
+                                <w:rFonts w:hint="eastAsia"/>
+                                <w:color w:val="FFFFFF" w:themeColor="background1"/>
+                              </w:rPr>
+                              <w:t>身体</w:t>
+                            </w:r>
+                            <w:r>
+                              <w:rPr>
+                                <w:color w:val="FFFFFF" w:themeColor="background1"/>
+                              </w:rPr>
+                              <w:t>质量指数</w:t>
+                            </w:r>
+                            <w:r>
+                              <w:rPr>
+                                <w:rFonts w:hint="eastAsia"/>
+                                <w:color w:val="FFFFFF" w:themeColor="background1"/>
+                              </w:rPr>
+                              <w:t>：</w:t>
+                            </w:r>
+                          </w:p>
+                          <w:p>
+                            <w:pPr>
                               <w:jc w:val="center"/>
                               <w:rPr>
                                 <w:color w:val="FFFFFF" w:themeColor="background1"/>
@@ -3858,34 +4535,6 @@
                                 <w:rFonts w:hint="eastAsia"/>
                                 <w:color w:val="FFFFFF" w:themeColor="background1"/>
                               </w:rPr>
-                              <w:t>身体</w:t>
-                            </w:r>
-                            <w:r>
-                              <w:rPr>
-                                <w:color w:val="FFFFFF" w:themeColor="background1"/>
-                              </w:rPr>
-                              <w:t>质量指数</w:t>
-                            </w:r>
-                            <w:r>
-                              <w:rPr>
-                                <w:rFonts w:hint="eastAsia"/>
-                                <w:color w:val="FFFFFF" w:themeColor="background1"/>
-                              </w:rPr>
-                              <w:t>：</w:t>
-                            </w:r>
-                          </w:p>
-                          <w:p>
-                            <w:pPr>
-                              <w:jc w:val="center"/>
-                              <w:rPr>
-                                <w:color w:val="FFFFFF" w:themeColor="background1"/>
-                              </w:rPr>
-                            </w:pPr>
-                            <w:r>
-                              <w:rPr>
-                                <w:rFonts w:hint="eastAsia"/>
-                                <w:color w:val="FFFFFF" w:themeColor="background1"/>
-                              </w:rPr>
                               <w:t>（</w:t>
                             </w:r>
                             <w:r>
@@ -3915,10 +4564,10 @@
                             <w:tcW w:w="2028" w:type="dxa"/>
                           </w:tcPr>
                           <w:p>
-                            <w:bookmarkStart w:id="68" w:name="Bmi"/>
-                            <w:bookmarkEnd w:id="68"/>
-                            <w:r>
-                              <w:t>26.384</w:t>
+                            <w:bookmarkStart w:id="74" w:name="Bmi"/>
+                            <w:bookmarkEnd w:id="74"/>
+                            <w:r>
+                              <w:t>26.4</w:t>
                             </w:r>
                           </w:p>
                           <w:p>
@@ -3929,8 +4578,8 @@
                               </w:rPr>
                               <w:t>（</w:t>
                             </w:r>
-                            <w:bookmarkStart w:id="69" w:name="BmiRange"/>
-                            <w:bookmarkEnd w:id="69"/>
+                            <w:bookmarkStart w:id="75" w:name="BmiRange"/>
+                            <w:bookmarkEnd w:id="75"/>
                             <w:r>
                               <w:rPr>
                                 <w:color w:val="FFFFFF" w:themeColor="background1"/>
@@ -3992,10 +4641,10 @@
                             <w:tcW w:w="2028" w:type="dxa"/>
                           </w:tcPr>
                           <w:p>
-                            <w:bookmarkStart w:id="70" w:name="Bfmi"/>
-                            <w:bookmarkEnd w:id="70"/>
-                            <w:r>
-                              <w:t>-27.538</w:t>
+                            <w:bookmarkStart w:id="76" w:name="Bfmi"/>
+                            <w:bookmarkEnd w:id="76"/>
+                            <w:r>
+                              <w:t>-27.5</w:t>
                             </w:r>
                           </w:p>
                         </w:tc>
@@ -4052,10 +4701,10 @@
                             <w:tcW w:w="2028" w:type="dxa"/>
                           </w:tcPr>
                           <w:p>
-                            <w:bookmarkStart w:id="71" w:name="Ffmi"/>
-                            <w:bookmarkEnd w:id="71"/>
-                            <w:r>
-                              <w:t>53.922</w:t>
+                            <w:bookmarkStart w:id="77" w:name="Ffmi"/>
+                            <w:bookmarkEnd w:id="77"/>
+                            <w:r>
+                              <w:t>53.9</w:t>
                             </w:r>
                           </w:p>
                         </w:tc>
@@ -4072,7 +4721,6 @@
                           </w:tcPr>
                           <w:p>
                             <w:pPr>
-                              <w:jc w:val="center"/>
                               <w:rPr>
                                 <w:color w:val="FFFFFF" w:themeColor="background1"/>
                               </w:rPr>
@@ -4085,16 +4733,51 @@
                               <w:t>人体细胞总量：</w:t>
                             </w:r>
                           </w:p>
+                          <w:p>
+                            <w:pPr>
+                              <w:ind w:firstLineChars="150" w:firstLine="315"/>
+                              <w:rPr>
+                                <w:color w:val="FFFFFF" w:themeColor="background1"/>
+                              </w:rPr>
+                            </w:pPr>
+                            <w:r>
+                              <w:rPr>
+                                <w:rFonts w:ascii="宋体" w:eastAsia="宋体" w:cs="宋体" w:hint="eastAsia"/>
+                                <w:color w:val="FFFFFF"/>
+                                <w:kern w:val="0"/>
+                                <w:szCs w:val="21"/>
+                              </w:rPr>
+                              <w:t>（</w:t>
+                            </w:r>
+                            <w:r>
+                              <w:rPr>
+                                <w:rFonts w:ascii="Calibri" w:eastAsia="宋体" w:hAnsi="Calibri" w:cs="Calibri"/>
+                                <w:color w:val="FFFFFF"/>
+                                <w:kern w:val="0"/>
+                                <w:szCs w:val="21"/>
+                              </w:rPr>
+                              <w:t>kg</w:t>
+                            </w:r>
+                            <w:r>
+                              <w:rPr>
+                                <w:rFonts w:ascii="宋体" w:eastAsia="宋体" w:cs="宋体" w:hint="eastAsia"/>
+                                <w:color w:val="FFFFFF"/>
+                                <w:kern w:val="0"/>
+                                <w:szCs w:val="21"/>
+                              </w:rPr>
+                              <w:t>）</w:t>
+                            </w:r>
+                          </w:p>
                         </w:tc>
                         <w:tc>
                           <w:tcPr>
                             <w:tcW w:w="2028" w:type="dxa"/>
                           </w:tcPr>
                           <w:p>
-                            <w:bookmarkStart w:id="72" w:name="Bcm"/>
-                            <w:bookmarkEnd w:id="72"/>
-                            <w:r>
-                              <w:t>102.580</w:t>
+                            <w:bookmarkStart w:id="78" w:name="Bcm"/>
+                            <w:bookmarkEnd w:id="78"/>
+                            <w:r>
+                              <w:t>102.6</w:t>
                             </w:r>
                           </w:p>
                         </w:tc>
@@ -4165,10 +4848,10 @@
                             <w:tcW w:w="2028" w:type="dxa"/>
                           </w:tcPr>
                           <w:p>
-                            <w:bookmarkStart w:id="73" w:name="Nutrition"/>
-                            <w:bookmarkEnd w:id="73"/>
-                            <w:r>
-                              <w:t>0.456</w:t>
+                            <w:bookmarkStart w:id="79" w:name="Nutrition"/>
+                            <w:bookmarkEnd w:id="79"/>
+                            <w:r>
+                              <w:t>0.5</w:t>
                             </w:r>
                           </w:p>
                         </w:tc>
@@ -4198,16 +4881,51 @@
                               <w:t>骨骼肌</w:t>
                             </w:r>
                           </w:p>
+                          <w:p>
+                            <w:pPr>
+                              <w:jc w:val="center"/>
+                              <w:rPr>
+                                <w:color w:val="FFFFFF" w:themeColor="background1"/>
+                              </w:rPr>
+                            </w:pPr>
+                            <w:r>
+                              <w:rPr>
+                                <w:rFonts w:ascii="宋体" w:eastAsia="宋体" w:cs="宋体" w:hint="eastAsia"/>
+                                <w:color w:val="FFFFFF"/>
+                                <w:kern w:val="0"/>
+                                <w:szCs w:val="21"/>
+                              </w:rPr>
+                              <w:t>（</w:t>
+                            </w:r>
+                            <w:r>
+                              <w:rPr>
+                                <w:rFonts w:ascii="Calibri" w:eastAsia="宋体" w:hAnsi="Calibri" w:cs="Calibri"/>
+                                <w:color w:val="FFFFFF"/>
+                                <w:kern w:val="0"/>
+                                <w:szCs w:val="21"/>
+                              </w:rPr>
+                              <w:t>kg</w:t>
+                            </w:r>
+                            <w:r>
+                              <w:rPr>
+                                <w:rFonts w:ascii="宋体" w:eastAsia="宋体" w:cs="宋体" w:hint="eastAsia"/>
+                                <w:color w:val="FFFFFF"/>
+                                <w:kern w:val="0"/>
+                                <w:szCs w:val="21"/>
+                              </w:rPr>
+                              <w:t>）</w:t>
+                            </w:r>
+                          </w:p>
                         </w:tc>
                         <w:tc>
                           <w:tcPr>
                             <w:tcW w:w="2028" w:type="dxa"/>
                           </w:tcPr>
                           <w:p>
-                            <w:bookmarkStart w:id="74" w:name="SkMuscle"/>
-                            <w:bookmarkEnd w:id="74"/>
-                            <w:r>
-                              <w:t>146.066</w:t>
+                            <w:bookmarkStart w:id="80" w:name="SkMuscle"/>
+                            <w:bookmarkEnd w:id="80"/>
+                            <w:r>
+                              <w:t>146.1</w:t>
                             </w:r>
                           </w:p>
                         </w:tc>
@@ -4271,10 +4989,10 @@
                             <w:tcW w:w="2028" w:type="dxa"/>
                           </w:tcPr>
                           <w:p>
-                            <w:bookmarkStart w:id="75" w:name="Fpa50kHz"/>
-                            <w:bookmarkEnd w:id="75"/>
-                            <w:r>
-                              <w:t>7.100</w:t>
+                            <w:bookmarkStart w:id="81" w:name="Fpa50kHz"/>
+                            <w:bookmarkEnd w:id="81"/>
+                            <w:r>
+                              <w:t>7.1</w:t>
                             </w:r>
                           </w:p>
                         </w:tc>
@@ -4304,16 +5022,51 @@
                               <w:t>体重：</w:t>
                             </w:r>
                           </w:p>
+                          <w:p>
+                            <w:pPr>
+                              <w:jc w:val="center"/>
+                              <w:rPr>
+                                <w:color w:val="FFFFFF" w:themeColor="background1"/>
+                              </w:rPr>
+                            </w:pPr>
+                            <w:r>
+                              <w:rPr>
+                                <w:rFonts w:ascii="宋体" w:eastAsia="宋体" w:cs="宋体" w:hint="eastAsia"/>
+                                <w:color w:val="FFFFFF"/>
+                                <w:kern w:val="0"/>
+                                <w:szCs w:val="21"/>
+                              </w:rPr>
+                              <w:t>（</w:t>
+                            </w:r>
+                            <w:r>
+                              <w:rPr>
+                                <w:rFonts w:ascii="Calibri" w:eastAsia="宋体" w:hAnsi="Calibri" w:cs="Calibri"/>
+                                <w:color w:val="FFFFFF"/>
+                                <w:kern w:val="0"/>
+                                <w:szCs w:val="21"/>
+                              </w:rPr>
+                              <w:t>kg</w:t>
+                            </w:r>
+                            <w:r>
+                              <w:rPr>
+                                <w:rFonts w:ascii="宋体" w:eastAsia="宋体" w:cs="宋体" w:hint="eastAsia"/>
+                                <w:color w:val="FFFFFF"/>
+                                <w:kern w:val="0"/>
+                                <w:szCs w:val="21"/>
+                              </w:rPr>
+                              <w:t>）</w:t>
+                            </w:r>
+                          </w:p>
                         </w:tc>
                         <w:tc>
                           <w:tcPr>
                             <w:tcW w:w="2028" w:type="dxa"/>
                           </w:tcPr>
                           <w:p>
-                            <w:bookmarkStart w:id="76" w:name="WeightRight"/>
-                            <w:bookmarkEnd w:id="76"/>
-                            <w:r>
-                              <w:t>80.800</w:t>
+                            <w:bookmarkStart w:id="82" w:name="WeightRight"/>
+                            <w:bookmarkEnd w:id="82"/>
+                            <w:r>
+                              <w:t>80.8</w:t>
                             </w:r>
                           </w:p>
                         </w:tc>
@@ -4343,14 +5096,49 @@
                               <w:t>目标体重：</w:t>
                             </w:r>
                           </w:p>
+                          <w:p>
+                            <w:pPr>
+                              <w:jc w:val="center"/>
+                              <w:rPr>
+                                <w:color w:val="FFFFFF" w:themeColor="background1"/>
+                              </w:rPr>
+                            </w:pPr>
+                            <w:r>
+                              <w:rPr>
+                                <w:rFonts w:ascii="宋体" w:eastAsia="宋体" w:cs="宋体" w:hint="eastAsia"/>
+                                <w:color w:val="FFFFFF"/>
+                                <w:kern w:val="0"/>
+                                <w:szCs w:val="21"/>
+                              </w:rPr>
+                              <w:t>（</w:t>
+                            </w:r>
+                            <w:r>
+                              <w:rPr>
+                                <w:rFonts w:ascii="Calibri" w:eastAsia="宋体" w:hAnsi="Calibri" w:cs="Calibri"/>
+                                <w:color w:val="FFFFFF"/>
+                                <w:kern w:val="0"/>
+                                <w:szCs w:val="21"/>
+                              </w:rPr>
+                              <w:t>kg</w:t>
+                            </w:r>
+                            <w:r>
+                              <w:rPr>
+                                <w:rFonts w:ascii="宋体" w:eastAsia="宋体" w:cs="宋体" w:hint="eastAsia"/>
+                                <w:color w:val="FFFFFF"/>
+                                <w:kern w:val="0"/>
+                                <w:szCs w:val="21"/>
+                              </w:rPr>
+                              <w:t>）</w:t>
+                            </w:r>
+                          </w:p>
                         </w:tc>
                         <w:tc>
                           <w:tcPr>
                             <w:tcW w:w="2028" w:type="dxa"/>
                           </w:tcPr>
                           <w:p>
-                            <w:bookmarkStart w:id="77" w:name="TargetWeight"/>
-                            <w:bookmarkEnd w:id="77"/>
+                            <w:bookmarkStart w:id="83" w:name="TargetWeight"/>
+                            <w:bookmarkEnd w:id="83"/>
                             <w:r>
                               <w:t>61~67</w:t>
                             </w:r>
@@ -4489,10 +5277,10 @@
                                   <w:pPr>
                                     <w:jc w:val="left"/>
                                   </w:pPr>
-                                  <w:bookmarkStart w:id="78" w:name="Ecw"/>
-                                  <w:bookmarkEnd w:id="78"/>
-                                  <w:r>
-                                    <w:t>60.294</w:t>
+                                  <w:bookmarkStart w:id="84" w:name="Ecw"/>
+                                  <w:bookmarkEnd w:id="84"/>
+                                  <w:r>
+                                    <w:t>60.3</w:t>
                                   </w:r>
                                 </w:p>
                               </w:tc>
@@ -4621,10 +5409,10 @@
                                   <w:pPr>
                                     <w:jc w:val="left"/>
                                   </w:pPr>
-                                  <w:bookmarkStart w:id="79" w:name="Icw"/>
-                                  <w:bookmarkEnd w:id="79"/>
-                                  <w:r>
-                                    <w:t>71.806</w:t>
+                                  <w:bookmarkStart w:id="85" w:name="Icw"/>
+                                  <w:bookmarkEnd w:id="85"/>
+                                  <w:r>
+                                    <w:t>71.8</w:t>
                                   </w:r>
                                 </w:p>
                               </w:tc>
@@ -4637,10 +5425,32 @@
                                   <w:pPr>
                                     <w:jc w:val="left"/>
                                   </w:pPr>
-                                  <w:bookmarkStart w:id="80" w:name="Tbw"/>
-                                  <w:bookmarkEnd w:id="80"/>
-                                  <w:r>
-                                    <w:t>157.871</w:t>
+                                  <w:bookmarkStart w:id="86" w:name="Tbw"/>
+                                  <w:bookmarkEnd w:id="86"/>
+                                  <w:r>
+                                    <w:t>157.9</w:t>
+                                  </w:r>
+                                </w:p>
+                                <w:p>
+                                  <w:pPr>
+                                    <w:jc w:val="left"/>
+                                  </w:pPr>
+                                  <w:r>
+                                    <w:rPr>
+                                      <w:rFonts w:hint="eastAsia"/>
+                                    </w:rPr>
+                                    <w:t>（</w:t>
+                                  </w:r>
+                                  <w:bookmarkStart w:id="87" w:name="TbwRange"/>
+                                  <w:bookmarkEnd w:id="87"/>
+                                  <w:r>
+                                    <w:t>86.8-102.6</w:t>
+                                  </w:r>
+                                  <w:r>
+                                    <w:rPr>
+                                      <w:rFonts w:hint="eastAsia"/>
+                                    </w:rPr>
+                                    <w:t>）</w:t>
                                   </w:r>
                                 </w:p>
                               </w:tc>
@@ -4653,10 +5463,29 @@
                                   <w:pPr>
                                     <w:jc w:val="left"/>
                                   </w:pPr>
-                                  <w:bookmarkStart w:id="81" w:name="LeanKg"/>
-                                  <w:bookmarkEnd w:id="81"/>
-                                  <w:r>
-                                    <w:t>165.136</w:t>
+                                  <w:bookmarkStart w:id="88" w:name="LeanKg"/>
+                                  <w:bookmarkEnd w:id="88"/>
+                                  <w:r>
+                                    <w:t>165.1</w:t>
+                                  </w:r>
+                                </w:p>
+                                <w:p>
+                                  <w:pPr>
+                                    <w:jc w:val="left"/>
+                                  </w:pPr>
+                                  <w:r>
+                                    <w:rPr>
+                                      <w:rFonts w:hint="eastAsia"/>
+                                    </w:rPr>
+                                    <w:t>（</w:t>
+                                  </w:r>
+                                  <w:bookmarkStart w:id="89" w:name="LeanKgRange"/>
+                                  <w:bookmarkEnd w:id="89"/>
+                                  <w:r>
+                                    <w:t>135.4-145.3</w:t>
+                                  </w:r>
+                                  <w:r>
+                                    <w:t>）</w:t>
                                   </w:r>
                                 </w:p>
                               </w:tc>
@@ -4669,10 +5498,10 @@
                                   <w:pPr>
                                     <w:jc w:val="left"/>
                                   </w:pPr>
-                                  <w:bookmarkStart w:id="82" w:name="WeightKg"/>
-                                  <w:bookmarkEnd w:id="82"/>
-                                  <w:r>
-                                    <w:t>80.800</w:t>
+                                  <w:bookmarkStart w:id="90" w:name="WeightKg"/>
+                                  <w:bookmarkEnd w:id="90"/>
+                                  <w:r>
+                                    <w:t>80.8</w:t>
                                   </w:r>
                                 </w:p>
                                 <w:p>
@@ -4685,8 +5514,8 @@
                                     </w:rPr>
                                     <w:t>（</w:t>
                                   </w:r>
-                                  <w:bookmarkStart w:id="83" w:name="WeightRange"/>
-                                  <w:bookmarkEnd w:id="83"/>
+                                  <w:bookmarkStart w:id="91" w:name="WeightRange"/>
+                                  <w:bookmarkEnd w:id="91"/>
                                   <w:r>
                                     <w:t>61-67</w:t>
                                   </w:r>
@@ -4736,10 +5565,10 @@
                                   <w:pPr>
                                     <w:jc w:val="left"/>
                                   </w:pPr>
-                                  <w:bookmarkStart w:id="84" w:name="ThirdSpace"/>
-                                  <w:bookmarkEnd w:id="84"/>
-                                  <w:r>
-                                    <w:t>25.771</w:t>
+                                  <w:bookmarkStart w:id="92" w:name="ThirdSpace"/>
+                                  <w:bookmarkEnd w:id="92"/>
+                                  <w:r>
+                                    <w:t>25.8</w:t>
                                   </w:r>
                                 </w:p>
                               </w:tc>
@@ -4818,10 +5647,10 @@
                                   <w:pPr>
                                     <w:jc w:val="left"/>
                                   </w:pPr>
-                                  <w:bookmarkStart w:id="85" w:name="DryLW"/>
-                                  <w:bookmarkEnd w:id="85"/>
-                                  <w:r>
-                                    <w:t>7.265</w:t>
+                                  <w:bookmarkStart w:id="93" w:name="DryLW"/>
+                                  <w:bookmarkEnd w:id="93"/>
+                                  <w:r>
+                                    <w:t>7.3</w:t>
                                   </w:r>
                                 </w:p>
                               </w:tc>
@@ -4889,10 +5718,24 @@
                                   <w:pPr>
                                     <w:jc w:val="left"/>
                                   </w:pPr>
-                                  <w:bookmarkStart w:id="86" w:name="FatKg"/>
-                                  <w:bookmarkEnd w:id="86"/>
-                                  <w:r>
-                                    <w:t>-84.336</w:t>
+                                  <w:bookmarkStart w:id="94" w:name="FatKg"/>
+                                  <w:bookmarkEnd w:id="94"/>
+                                  <w:r>
+                                    <w:t>-84.3</w:t>
+                                  </w:r>
+                                  <w:r>
+                                    <w:rPr>
+                                      <w:rFonts w:hint="eastAsia"/>
+                                    </w:rPr>
+                                    <w:t>（</w:t>
+                                  </w:r>
+                                  <w:bookmarkStart w:id="95" w:name="FatKgRange"/>
+                                  <w:bookmarkEnd w:id="95"/>
+                                  <w:r>
+                                    <w:t>-11.0--16.0</w:t>
+                                  </w:r>
+                                  <w:r>
+                                    <w:t>）</w:t>
                                   </w:r>
                                 </w:p>
                               </w:tc>
@@ -4915,6 +5758,13 @@
                                 <w:b/>
                               </w:rPr>
                             </w:pPr>
+                            <w:r>
+                              <w:rPr>
+                                <w:rFonts w:hint="eastAsia"/>
+                                <w:b/>
+                              </w:rPr>
+                              <w:t xml:space="preserve"> </w:t>
+                            </w:r>
                           </w:p>
                         </w:txbxContent>
                       </wps:txbx>
@@ -4929,7 +5779,7 @@
           </mc:Choice>
           <mc:Fallback>
             <w:pict>
-              <v:shape id="文本框 24" o:spid="_x0000_s1032" type="#_x0000_t202" style="position:absolute;margin-left:-18.6pt;margin-top:60.3pt;width:355.8pt;height:180.6pt;z-index:251755520;visibility:visible;mso-wrap-style:square;mso-wrap-distance-left:9pt;mso-wrap-distance-top:0;mso-wrap-distance-right:9pt;mso-wrap-distance-bottom:0;mso-position-horizontal:absolute;mso-position-horizontal-relative:text;mso-position-vertical:absolute;mso-position-vertical-relative:text;v-text-anchor:top" o:gfxdata="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" fillcolor="white [3201]" strokecolor="white [3212]" strokeweight=".5pt">
+              <v:shape id="文本框 24" o:spid="_x0000_s1033" type="#_x0000_t202" style="position:absolute;margin-left:-18.6pt;margin-top:60.3pt;width:355.8pt;height:180.6pt;z-index:251755520;visibility:visible;mso-wrap-style:square;mso-wrap-distance-left:9pt;mso-wrap-distance-top:0;mso-wrap-distance-right:9pt;mso-wrap-distance-bottom:0;mso-position-horizontal:absolute;mso-position-horizontal-relative:text;mso-position-vertical:absolute;mso-position-vertical-relative:text;v-text-anchor:top" o:gfxdata="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" fillcolor="white [3201]" strokecolor="white [3212]" strokeweight=".5pt">
                 <v:textbox>
                   <w:txbxContent>
                     <w:p>
@@ -5007,10 +5857,10 @@
                             <w:pPr>
                               <w:jc w:val="left"/>
                             </w:pPr>
-                            <w:bookmarkStart w:id="87" w:name="Ecw"/>
-                            <w:bookmarkEnd w:id="87"/>
-                            <w:r>
-                              <w:t>60.294</w:t>
+                            <w:bookmarkStart w:id="96" w:name="Ecw"/>
+                            <w:bookmarkEnd w:id="96"/>
+                            <w:r>
+                              <w:t>60.3</w:t>
                             </w:r>
                           </w:p>
                         </w:tc>
@@ -5139,10 +5989,10 @@
                             <w:pPr>
                               <w:jc w:val="left"/>
                             </w:pPr>
-                            <w:bookmarkStart w:id="88" w:name="Icw"/>
-                            <w:bookmarkEnd w:id="88"/>
-                            <w:r>
-                              <w:t>71.806</w:t>
+                            <w:bookmarkStart w:id="97" w:name="Icw"/>
+                            <w:bookmarkEnd w:id="97"/>
+                            <w:r>
+                              <w:t>71.8</w:t>
                             </w:r>
                           </w:p>
                         </w:tc>
@@ -5155,10 +6005,32 @@
                             <w:pPr>
                               <w:jc w:val="left"/>
                             </w:pPr>
-                            <w:bookmarkStart w:id="89" w:name="Tbw"/>
-                            <w:bookmarkEnd w:id="89"/>
-                            <w:r>
-                              <w:t>157.871</w:t>
+                            <w:bookmarkStart w:id="98" w:name="Tbw"/>
+                            <w:bookmarkEnd w:id="98"/>
+                            <w:r>
+                              <w:t>157.9</w:t>
+                            </w:r>
+                          </w:p>
+                          <w:p>
+                            <w:pPr>
+                              <w:jc w:val="left"/>
+                            </w:pPr>
+                            <w:r>
+                              <w:rPr>
+                                <w:rFonts w:hint="eastAsia"/>
+                              </w:rPr>
+                              <w:t>（</w:t>
+                            </w:r>
+                            <w:bookmarkStart w:id="99" w:name="TbwRange"/>
+                            <w:bookmarkEnd w:id="99"/>
+                            <w:r>
+                              <w:t>86.8-102.6</w:t>
+                            </w:r>
+                            <w:r>
+                              <w:rPr>
+                                <w:rFonts w:hint="eastAsia"/>
+                              </w:rPr>
+                              <w:t>）</w:t>
                             </w:r>
                           </w:p>
                         </w:tc>
@@ -5171,10 +6043,29 @@
                             <w:pPr>
                               <w:jc w:val="left"/>
                             </w:pPr>
-                            <w:bookmarkStart w:id="90" w:name="LeanKg"/>
-                            <w:bookmarkEnd w:id="90"/>
-                            <w:r>
-                              <w:t>165.136</w:t>
+                            <w:bookmarkStart w:id="100" w:name="LeanKg"/>
+                            <w:bookmarkEnd w:id="100"/>
+                            <w:r>
+                              <w:t>165.1</w:t>
+                            </w:r>
+                          </w:p>
+                          <w:p>
+                            <w:pPr>
+                              <w:jc w:val="left"/>
+                            </w:pPr>
+                            <w:r>
+                              <w:rPr>
+                                <w:rFonts w:hint="eastAsia"/>
+                              </w:rPr>
+                              <w:t>（</w:t>
+                            </w:r>
+                            <w:bookmarkStart w:id="101" w:name="LeanKgRange"/>
+                            <w:bookmarkEnd w:id="101"/>
+                            <w:r>
+                              <w:t>135.4-145.3</w:t>
+                            </w:r>
+                            <w:r>
+                              <w:t>）</w:t>
                             </w:r>
                           </w:p>
                         </w:tc>
@@ -5187,10 +6078,10 @@
                             <w:pPr>
                               <w:jc w:val="left"/>
                             </w:pPr>
-                            <w:bookmarkStart w:id="91" w:name="WeightKg"/>
-                            <w:bookmarkEnd w:id="91"/>
-                            <w:r>
-                              <w:t>80.800</w:t>
+                            <w:bookmarkStart w:id="102" w:name="WeightKg"/>
+                            <w:bookmarkEnd w:id="102"/>
+                            <w:r>
+                              <w:t>80.8</w:t>
                             </w:r>
                           </w:p>
                           <w:p>
@@ -5203,8 +6094,8 @@
                               </w:rPr>
                               <w:t>（</w:t>
                             </w:r>
-                            <w:bookmarkStart w:id="92" w:name="WeightRange"/>
-                            <w:bookmarkEnd w:id="92"/>
+                            <w:bookmarkStart w:id="103" w:name="WeightRange"/>
+                            <w:bookmarkEnd w:id="103"/>
                             <w:r>
                               <w:t>61-67</w:t>
                             </w:r>
@@ -5254,10 +6145,10 @@
                             <w:pPr>
                               <w:jc w:val="left"/>
                             </w:pPr>
-                            <w:bookmarkStart w:id="93" w:name="ThirdSpace"/>
-                            <w:bookmarkEnd w:id="93"/>
-                            <w:r>
-                              <w:t>25.771</w:t>
+                            <w:bookmarkStart w:id="104" w:name="ThirdSpace"/>
+                            <w:bookmarkEnd w:id="104"/>
+                            <w:r>
+                              <w:t>25.8</w:t>
                             </w:r>
                           </w:p>
                         </w:tc>
@@ -5336,10 +6227,10 @@
                             <w:pPr>
                               <w:jc w:val="left"/>
                             </w:pPr>
-                            <w:bookmarkStart w:id="94" w:name="DryLW"/>
-                            <w:bookmarkEnd w:id="94"/>
-                            <w:r>
-                              <w:t>7.265</w:t>
+                            <w:bookmarkStart w:id="105" w:name="DryLW"/>
+                            <w:bookmarkEnd w:id="105"/>
+                            <w:r>
+                              <w:t>7.3</w:t>
                             </w:r>
                           </w:p>
                         </w:tc>
@@ -5407,10 +6298,24 @@
                             <w:pPr>
                               <w:jc w:val="left"/>
                             </w:pPr>
-                            <w:bookmarkStart w:id="95" w:name="FatKg"/>
-                            <w:bookmarkEnd w:id="95"/>
-                            <w:r>
-                              <w:t>-84.336</w:t>
+                            <w:bookmarkStart w:id="106" w:name="FatKg"/>
+                            <w:bookmarkEnd w:id="106"/>
+                            <w:r>
+                              <w:t>-84.3</w:t>
+                            </w:r>
+                            <w:r>
+                              <w:rPr>
+                                <w:rFonts w:hint="eastAsia"/>
+                              </w:rPr>
+                              <w:t>（</w:t>
+                            </w:r>
+                            <w:bookmarkStart w:id="107" w:name="FatKgRange"/>
+                            <w:bookmarkEnd w:id="107"/>
+                            <w:r>
+                              <w:t>-11.0--16.0</w:t>
+                            </w:r>
+                            <w:r>
+                              <w:t>）</w:t>
                             </w:r>
                           </w:p>
                         </w:tc>
@@ -5429,100 +6334,6 @@
                     </w:tbl>
                     <w:p>
                       <w:pPr>
-                        <w:rPr>
-                          <w:b/>
-                        </w:rPr>
-                      </w:pPr>
-                    </w:p>
-                  </w:txbxContent>
-                </v:textbox>
-              </v:shape>
-            </w:pict>
-          </mc:Fallback>
-        </mc:AlternateContent>
-      </w:r>
-      <w:r>
-        <w:rPr>
-          <w:noProof/>
-        </w:rPr>
-        <mc:AlternateContent>
-          <mc:Choice Requires="wps">
-            <w:drawing>
-              <wp:anchor distT="0" distB="0" distL="114300" distR="114300" simplePos="0" relativeHeight="251645952" behindDoc="0" locked="0" layoutInCell="1" allowOverlap="1">
-                <wp:simplePos x="0" y="0"/>
-                <wp:positionH relativeFrom="page">
-                  <wp:posOffset>190500</wp:posOffset>
-                </wp:positionH>
-                <wp:positionV relativeFrom="paragraph">
-                  <wp:posOffset>4941570</wp:posOffset>
-                </wp:positionV>
-                <wp:extent cx="944880" cy="289560"/>
-                <wp:effectExtent l="0" t="0" r="7620" b="0"/>
-                <wp:wrapNone/>
-                <wp:docPr id="17" name="文本框 17"/>
-                <wp:cNvGraphicFramePr/>
-                <a:graphic xmlns:a="http://schemas.openxmlformats.org/drawingml/2006/main">
-                  <a:graphicData uri="http://schemas.microsoft.com/office/word/2010/wordprocessingShape">
-                    <wps:wsp>
-                      <wps:cNvSpPr txBox="1"/>
-                      <wps:spPr>
-                        <a:xfrm>
-                          <a:off x="0" y="0"/>
-                          <a:ext cx="944880" cy="289560"/>
-                        </a:xfrm>
-                        <a:prstGeom prst="rect">
-                          <a:avLst/>
-                        </a:prstGeom>
-                        <a:solidFill>
-                          <a:schemeClr val="lt1"/>
-                        </a:solidFill>
-                        <a:ln w="6350">
-                          <a:noFill/>
-                        </a:ln>
-                      </wps:spPr>
-                      <wps:txbx>
-                        <w:txbxContent>
-                          <w:p>
-                            <w:pPr>
-                              <w:jc w:val="center"/>
-                              <w:rPr>
-                                <w:b/>
-                              </w:rPr>
-                            </w:pPr>
-                            <w:r>
-                              <w:rPr>
-                                <w:rFonts w:hint="eastAsia"/>
-                                <w:b/>
-                              </w:rPr>
-                              <w:t xml:space="preserve"> </w:t>
-                            </w:r>
-                            <w:r>
-                              <w:rPr>
-                                <w:rFonts w:hint="eastAsia"/>
-                                <w:b/>
-                              </w:rPr>
-                              <w:t>身高</w:t>
-                            </w:r>
-                          </w:p>
-                        </w:txbxContent>
-                      </wps:txbx>
-                      <wps:bodyPr rot="0" spcFirstLastPara="0" vertOverflow="overflow" horzOverflow="overflow" vert="horz" wrap="square" lIns="91440" tIns="45720" rIns="91440" bIns="45720" numCol="1" spcCol="0" rtlCol="0" fromWordArt="0" anchor="t" anchorCtr="0" forceAA="0" compatLnSpc="1">
-                        <a:noAutofit/>
-                      </wps:bodyPr>
-                    </wps:wsp>
-                  </a:graphicData>
-                </a:graphic>
-              </wp:anchor>
-            </w:drawing>
-          </mc:Choice>
-          <mc:Fallback>
-            <w:pict>
-              <v:shape id="文本框 17" o:spid="_x0000_s1033" type="#_x0000_t202" style="position:absolute;margin-left:15pt;margin-top:389.1pt;width:74.4pt;height:22.8pt;z-index:251645952;visibility:visible;mso-wrap-style:square;mso-wrap-distance-left:9pt;mso-wrap-distance-top:0;mso-wrap-distance-right:9pt;mso-wrap-distance-bottom:0;mso-position-horizontal:absolute;mso-position-horizontal-relative:page;mso-position-vertical:absolute;mso-position-vertical-relative:text;v-text-anchor:top" o:gfxdata="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" fillcolor="white [3201]" stroked="f" strokeweight=".5pt">
-                <v:textbox>
-                  <w:txbxContent>
-                    <w:p>
-                      <w:pPr>
-                        <w:jc w:val="center"/>
                         <w:rPr>
                           <w:b/>
                         </w:rPr>
@@ -5534,17 +6345,9 @@
                         </w:rPr>
                         <w:t xml:space="preserve"> </w:t>
                       </w:r>
-                      <w:r>
-                        <w:rPr>
-                          <w:rFonts w:hint="eastAsia"/>
-                          <w:b/>
-                        </w:rPr>
-                        <w:t>身高</w:t>
-                      </w:r>
                     </w:p>
                   </w:txbxContent>
                 </v:textbox>
-                <w10:wrap anchorx="page"/>
               </v:shape>
             </w:pict>
           </mc:Fallback>
@@ -5605,6 +6408,26 @@
                               </w:rPr>
                               <w:t>体重</w:t>
                             </w:r>
+                            <w:r>
+                              <w:rPr>
+                                <w:rFonts w:hint="eastAsia"/>
+                                <w:b/>
+                              </w:rPr>
+                              <w:t>（</w:t>
+                            </w:r>
+                            <w:r>
+                              <w:rPr>
+                                <w:rFonts w:hint="eastAsia"/>
+                                <w:b/>
+                              </w:rPr>
+                              <w:t>kg</w:t>
+                            </w:r>
+                            <w:r>
+                              <w:rPr>
+                                <w:b/>
+                              </w:rPr>
+                              <w:t>）</w:t>
+                            </w:r>
                           </w:p>
                         </w:txbxContent>
                       </wps:txbx>
@@ -5635,6 +6458,26 @@
                           <w:b/>
                         </w:rPr>
                         <w:t>体重</w:t>
+                      </w:r>
+                      <w:r>
+                        <w:rPr>
+                          <w:rFonts w:hint="eastAsia"/>
+                          <w:b/>
+                        </w:rPr>
+                        <w:t>（</w:t>
+                      </w:r>
+                      <w:r>
+                        <w:rPr>
+                          <w:rFonts w:hint="eastAsia"/>
+                          <w:b/>
+                        </w:rPr>
+                        <w:t>kg</w:t>
+                      </w:r>
+                      <w:r>
+                        <w:rPr>
+                          <w:b/>
+                        </w:rPr>
+                        <w:t>）</w:t>
                       </w:r>
                     </w:p>
                   </w:txbxContent>
@@ -5807,16 +6650,9 @@
                             </w:r>
                             <w:r>
                               <w:rPr>
-                                <w:rFonts w:hint="eastAsia"/>
                                 <w:b/>
                               </w:rPr>
-                              <w:t>细胞</w:t>
-                            </w:r>
-                            <w:r>
-                              <w:rPr>
-                                <w:b/>
-                              </w:rPr>
-                              <w:t>总液</w:t>
+                              <w:t>总水量</w:t>
                             </w:r>
                             <w:r>
                               <w:rPr>
@@ -5857,16 +6693,9 @@
                       </w:r>
                       <w:r>
                         <w:rPr>
-                          <w:rFonts w:hint="eastAsia"/>
                           <w:b/>
                         </w:rPr>
-                        <w:t>细胞</w:t>
-                      </w:r>
-                      <w:r>
-                        <w:rPr>
-                          <w:b/>
-                        </w:rPr>
-                        <w:t>总液</w:t>
+                        <w:t>总水量</w:t>
                       </w:r>
                       <w:r>
                         <w:rPr>
@@ -6030,6 +6859,26 @@
                               </w:rPr>
                               <w:t>相位角</w:t>
                             </w:r>
+                            <w:r>
+                              <w:rPr>
+                                <w:rFonts w:hint="eastAsia"/>
+                                <w:b/>
+                              </w:rPr>
+                              <w:t>（</w:t>
+                            </w:r>
+                            <w:r>
+                              <w:rPr>
+                                <w:rFonts w:hint="eastAsia"/>
+                                <w:b/>
+                              </w:rPr>
+                              <w:t>°</w:t>
+                            </w:r>
+                            <w:r>
+                              <w:rPr>
+                                <w:b/>
+                              </w:rPr>
+                              <w:t>）</w:t>
+                            </w:r>
                           </w:p>
                         </w:txbxContent>
                       </wps:txbx>
@@ -6059,6 +6908,26 @@
                           <w:b/>
                         </w:rPr>
                         <w:t>相位角</w:t>
+                      </w:r>
+                      <w:r>
+                        <w:rPr>
+                          <w:rFonts w:hint="eastAsia"/>
+                          <w:b/>
+                        </w:rPr>
+                        <w:t>（</w:t>
+                      </w:r>
+                      <w:r>
+                        <w:rPr>
+                          <w:rFonts w:hint="eastAsia"/>
+                          <w:b/>
+                        </w:rPr>
+                        <w:t>°</w:t>
+                      </w:r>
+                      <w:r>
+                        <w:rPr>
+                          <w:b/>
+                        </w:rPr>
+                        <w:t>）</w:t>
                       </w:r>
                     </w:p>
                   </w:txbxContent>
@@ -6127,8 +6996,8 @@
                       <wps:txbx>
                         <w:txbxContent>
                           <w:p>
-                            <w:bookmarkStart w:id="96" w:name="HeightCurve"/>
-                            <w:bookmarkEnd w:id="96"/>
+                            <w:bookmarkStart w:id="108" w:name="HeightCurve"/>
+                            <w:bookmarkEnd w:id="108"/>
                             <w:r>
                               <w:rPr>
                                 <w:noProof/>
@@ -6175,8 +7044,8 @@
                             </w:r>
                           </w:p>
                           <w:p>
-                            <w:bookmarkStart w:id="97" w:name="WeightCurve"/>
-                            <w:bookmarkEnd w:id="97"/>
+                            <w:bookmarkStart w:id="109" w:name="WeightCurve"/>
+                            <w:bookmarkEnd w:id="109"/>
                             <w:r>
                               <w:rPr>
                                 <w:noProof/>
@@ -6223,8 +7092,8 @@
                             </w:r>
                           </w:p>
                           <w:p>
-                            <w:bookmarkStart w:id="98" w:name="FatPercCurve"/>
-                            <w:bookmarkEnd w:id="98"/>
+                            <w:bookmarkStart w:id="110" w:name="FatPercCurve"/>
+                            <w:bookmarkEnd w:id="110"/>
                             <w:r>
                               <w:rPr>
                                 <w:noProof/>
@@ -6271,8 +7140,8 @@
                             </w:r>
                           </w:p>
                           <w:p>
-                            <w:bookmarkStart w:id="99" w:name="TclCurve"/>
-                            <w:bookmarkEnd w:id="99"/>
+                            <w:bookmarkStart w:id="111" w:name="TclCurve"/>
+                            <w:bookmarkEnd w:id="111"/>
                             <w:r>
                               <w:rPr>
                                 <w:noProof/>
@@ -6319,8 +7188,8 @@
                             </w:r>
                           </w:p>
                           <w:p>
-                            <w:bookmarkStart w:id="100" w:name="IllnessCurve"/>
-                            <w:bookmarkEnd w:id="100"/>
+                            <w:bookmarkStart w:id="112" w:name="IllnessCurve"/>
+                            <w:bookmarkEnd w:id="112"/>
                             <w:r>
                               <w:rPr>
                                 <w:noProof/>
@@ -6367,10 +7236,10 @@
                             </w:r>
                           </w:p>
                           <w:p>
-                            <w:bookmarkStart w:id="101" w:name="fpa50kHzCurve"/>
-                            <w:bookmarkStart w:id="102" w:name="_GoBack"/>
-                            <w:bookmarkEnd w:id="101"/>
-                            <w:bookmarkEnd w:id="102"/>
+                            <w:bookmarkStart w:id="113" w:name="fpa50kHzCurve"/>
+                            <w:bookmarkStart w:id="114" w:name="_GoBack"/>
+                            <w:bookmarkEnd w:id="113"/>
+                            <w:bookmarkEnd w:id="114"/>
                             <w:r>
                               <w:rPr>
                                 <w:noProof/>
@@ -6439,8 +7308,8 @@
                 <v:textbox>
                   <w:txbxContent>
                     <w:p>
-                      <w:bookmarkStart w:id="103" w:name="HeightCurve"/>
-                      <w:bookmarkEnd w:id="103"/>
+                      <w:bookmarkStart w:id="115" w:name="HeightCurve"/>
+                      <w:bookmarkEnd w:id="115"/>
                       <w:r>
                         <w:rPr>
                           <w:noProof/>
@@ -6487,8 +7356,8 @@
                       </w:r>
                     </w:p>
                     <w:p>
-                      <w:bookmarkStart w:id="104" w:name="WeightCurve"/>
-                      <w:bookmarkEnd w:id="104"/>
+                      <w:bookmarkStart w:id="116" w:name="WeightCurve"/>
+                      <w:bookmarkEnd w:id="116"/>
                       <w:r>
                         <w:rPr>
                           <w:noProof/>
@@ -6535,8 +7404,8 @@
                       </w:r>
                     </w:p>
                     <w:p>
-                      <w:bookmarkStart w:id="105" w:name="FatPercCurve"/>
-                      <w:bookmarkEnd w:id="105"/>
+                      <w:bookmarkStart w:id="117" w:name="FatPercCurve"/>
+                      <w:bookmarkEnd w:id="117"/>
                       <w:r>
                         <w:rPr>
                           <w:noProof/>
@@ -6583,8 +7452,8 @@
                       </w:r>
                     </w:p>
                     <w:p>
-                      <w:bookmarkStart w:id="106" w:name="TclCurve"/>
-                      <w:bookmarkEnd w:id="106"/>
+                      <w:bookmarkStart w:id="118" w:name="TclCurve"/>
+                      <w:bookmarkEnd w:id="118"/>
                       <w:r>
                         <w:rPr>
                           <w:noProof/>
@@ -6631,8 +7500,8 @@
                       </w:r>
                     </w:p>
                     <w:p>
-                      <w:bookmarkStart w:id="107" w:name="IllnessCurve"/>
-                      <w:bookmarkEnd w:id="107"/>
+                      <w:bookmarkStart w:id="119" w:name="IllnessCurve"/>
+                      <w:bookmarkEnd w:id="119"/>
                       <w:r>
                         <w:rPr>
                           <w:noProof/>
@@ -6679,10 +7548,10 @@
                       </w:r>
                     </w:p>
                     <w:p>
-                      <w:bookmarkStart w:id="108" w:name="fpa50kHzCurve"/>
-                      <w:bookmarkStart w:id="109" w:name="_GoBack"/>
-                      <w:bookmarkEnd w:id="108"/>
-                      <w:bookmarkEnd w:id="109"/>
+                      <w:bookmarkStart w:id="120" w:name="fpa50kHzCurve"/>
+                      <w:bookmarkStart w:id="121" w:name="_GoBack"/>
+                      <w:bookmarkEnd w:id="120"/>
+                      <w:bookmarkEnd w:id="121"/>
                       <w:r>
                         <w:rPr>
                           <w:noProof/>
@@ -6789,14 +7658,13 @@
                             <w:r>
                               <w:t xml:space="preserve">®   </w:t>
                             </w:r>
-                            <w:r>
-                              <w:rPr>
-                                <w:rFonts w:hint="eastAsia"/>
-                              </w:rPr>
-                              <w:t>上海申哲医疗科技</w:t>
-                            </w:r>
-                            <w:r>
-                              <w:t>有限公司</w:t>
+                            <w:bookmarkStart w:id="122" w:name="CompanyName"/>
+                            <w:bookmarkEnd w:id="122"/>
+                            <w:r>
+                              <w:rPr>
+                                <w:rFonts w:hint="eastAsia"/>
+                              </w:rPr>
+                              <w:t>上海申哲医疗科技有限公司</w:t>
                             </w:r>
                           </w:p>
                         </w:txbxContent>
@@ -6828,14 +7696,13 @@
                       <w:r>
                         <w:t xml:space="preserve">®   </w:t>
                       </w:r>
+                      <w:bookmarkStart w:id="123" w:name="CompanyName"/>
+                      <w:bookmarkEnd w:id="123"/>
                       <w:r>
                         <w:rPr>
                           <w:rFonts w:hint="eastAsia"/>
                         </w:rPr>
-                        <w:t>上海申哲医疗科技</w:t>
-                      </w:r>
-                      <w:r>
-                        <w:t>有限公司</w:t>
+                        <w:t>上海申哲医疗科技有限公司</w:t>
                       </w:r>
                     </w:p>
                   </w:txbxContent>
@@ -7744,7 +8611,7 @@
 </file>
 
 <file path=customXml/itemProps2.xml><?xml version="1.0" encoding="utf-8"?>
-<ds:datastoreItem xmlns:ds="http://schemas.openxmlformats.org/officeDocument/2006/customXml" ds:itemID="{30CAD851-B69C-49E6-937C-2BAEB603430D}">
+<ds:datastoreItem xmlns:ds="http://schemas.openxmlformats.org/officeDocument/2006/customXml" ds:itemID="{5364FFD1-8B2B-4CB1-B998-4E028DF542A0}">
   <ds:schemaRefs>
     <ds:schemaRef ds:uri="http://schemas.openxmlformats.org/officeDocument/2006/bibliography"/>
   </ds:schemaRefs>

--- a/bin/temp/report.docx
+++ b/bin/temp/report.docx
@@ -54,12 +54,6 @@
                                 <w:szCs w:val="21"/>
                               </w:rPr>
                             </w:pPr>
-                            <w:r>
-                              <w:rPr>
-                                <w:szCs w:val="21"/>
-                              </w:rPr>
-                              <w:t xml:space="preserve">                  </w:t>
-                            </w:r>
                             <w:bookmarkStart w:id="0" w:name="HispInfo"/>
                             <w:bookmarkEnd w:id="0"/>
                             <w:r>
@@ -97,12 +91,6 @@
                           <w:szCs w:val="21"/>
                         </w:rPr>
                       </w:pPr>
-                      <w:r>
-                        <w:rPr>
-                          <w:szCs w:val="21"/>
-                        </w:rPr>
-                        <w:t xml:space="preserve">                  </w:t>
-                      </w:r>
                       <w:bookmarkStart w:id="1" w:name="HispInfo"/>
                       <w:bookmarkEnd w:id="1"/>
                       <w:r>
@@ -184,6 +172,279 @@
         <mc:AlternateContent>
           <mc:Choice Requires="wps">
             <w:drawing>
+              <wp:anchor distT="0" distB="0" distL="114300" distR="114300" simplePos="0" relativeHeight="251753472" behindDoc="0" locked="0" layoutInCell="1" allowOverlap="1">
+                <wp:simplePos x="0" y="0"/>
+                <wp:positionH relativeFrom="margin">
+                  <wp:posOffset>-122830</wp:posOffset>
+                </wp:positionH>
+                <wp:positionV relativeFrom="paragraph">
+                  <wp:posOffset>6809550</wp:posOffset>
+                </wp:positionV>
+                <wp:extent cx="999016" cy="282575"/>
+                <wp:effectExtent l="0" t="0" r="0" b="3175"/>
+                <wp:wrapNone/>
+                <wp:docPr id="22" name="文本框 22"/>
+                <wp:cNvGraphicFramePr/>
+                <a:graphic xmlns:a="http://schemas.openxmlformats.org/drawingml/2006/main">
+                  <a:graphicData uri="http://schemas.microsoft.com/office/word/2010/wordprocessingShape">
+                    <wps:wsp>
+                      <wps:cNvSpPr txBox="1"/>
+                      <wps:spPr>
+                        <a:xfrm>
+                          <a:off x="0" y="0"/>
+                          <a:ext cx="999016" cy="282575"/>
+                        </a:xfrm>
+                        <a:prstGeom prst="rect">
+                          <a:avLst/>
+                        </a:prstGeom>
+                        <a:solidFill>
+                          <a:schemeClr val="lt1"/>
+                        </a:solidFill>
+                        <a:ln w="6350">
+                          <a:noFill/>
+                        </a:ln>
+                      </wps:spPr>
+                      <wps:txbx>
+                        <w:txbxContent>
+                          <w:p>
+                            <w:pPr>
+                              <w:rPr>
+                                <w:b/>
+                              </w:rPr>
+                            </w:pPr>
+                            <w:r>
+                              <w:rPr>
+                                <w:rFonts w:hint="eastAsia"/>
+                                <w:b/>
+                              </w:rPr>
+                              <w:t>相位角</w:t>
+                            </w:r>
+                            <w:r>
+                              <w:rPr>
+                                <w:rFonts w:hint="eastAsia"/>
+                                <w:b/>
+                              </w:rPr>
+                              <w:t>（</w:t>
+                            </w:r>
+                            <w:r>
+                              <w:rPr>
+                                <w:rFonts w:hint="eastAsia"/>
+                                <w:b/>
+                              </w:rPr>
+                              <w:t>°</w:t>
+                            </w:r>
+                            <w:r>
+                              <w:rPr>
+                                <w:b/>
+                              </w:rPr>
+                              <w:t>）</w:t>
+                            </w:r>
+                          </w:p>
+                        </w:txbxContent>
+                      </wps:txbx>
+                      <wps:bodyPr rot="0" spcFirstLastPara="0" vertOverflow="overflow" horzOverflow="overflow" vert="horz" wrap="square" lIns="91440" tIns="45720" rIns="91440" bIns="45720" numCol="1" spcCol="0" rtlCol="0" fromWordArt="0" anchor="t" anchorCtr="0" forceAA="0" compatLnSpc="1">
+                        <a:noAutofit/>
+                      </wps:bodyPr>
+                    </wps:wsp>
+                  </a:graphicData>
+                </a:graphic>
+                <wp14:sizeRelH relativeFrom="margin">
+                  <wp14:pctWidth>0</wp14:pctWidth>
+                </wp14:sizeRelH>
+              </wp:anchor>
+            </w:drawing>
+          </mc:Choice>
+          <mc:Fallback>
+            <w:pict>
+              <v:shape id="文本框 22" o:spid="_x0000_s1027" type="#_x0000_t202" style="position:absolute;margin-left:-9.65pt;margin-top:536.2pt;width:78.65pt;height:22.25pt;z-index:251753472;visibility:visible;mso-wrap-style:square;mso-width-percent:0;mso-wrap-distance-left:9pt;mso-wrap-distance-top:0;mso-wrap-distance-right:9pt;mso-wrap-distance-bottom:0;mso-position-horizontal:absolute;mso-position-horizontal-relative:margin;mso-position-vertical:absolute;mso-position-vertical-relative:text;mso-width-percent:0;mso-width-relative:margin;v-text-anchor:top" o:gfxdata="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" fillcolor="white [3201]" stroked="f" strokeweight=".5pt">
+                <v:textbox>
+                  <w:txbxContent>
+                    <w:p>
+                      <w:pPr>
+                        <w:rPr>
+                          <w:b/>
+                        </w:rPr>
+                      </w:pPr>
+                      <w:r>
+                        <w:rPr>
+                          <w:rFonts w:hint="eastAsia"/>
+                          <w:b/>
+                        </w:rPr>
+                        <w:t>相位角</w:t>
+                      </w:r>
+                      <w:r>
+                        <w:rPr>
+                          <w:rFonts w:hint="eastAsia"/>
+                          <w:b/>
+                        </w:rPr>
+                        <w:t>（</w:t>
+                      </w:r>
+                      <w:r>
+                        <w:rPr>
+                          <w:rFonts w:hint="eastAsia"/>
+                          <w:b/>
+                        </w:rPr>
+                        <w:t>°</w:t>
+                      </w:r>
+                      <w:r>
+                        <w:rPr>
+                          <w:b/>
+                        </w:rPr>
+                        <w:t>）</w:t>
+                      </w:r>
+                    </w:p>
+                  </w:txbxContent>
+                </v:textbox>
+                <w10:wrap anchorx="margin"/>
+              </v:shape>
+            </w:pict>
+          </mc:Fallback>
+        </mc:AlternateContent>
+      </w:r>
+      <w:r>
+        <w:rPr>
+          <w:noProof/>
+        </w:rPr>
+        <mc:AlternateContent>
+          <mc:Choice Requires="wps">
+            <w:drawing>
+              <wp:anchor distT="0" distB="0" distL="114300" distR="114300" simplePos="0" relativeHeight="251665408" behindDoc="0" locked="0" layoutInCell="1" allowOverlap="1">
+                <wp:simplePos x="0" y="0"/>
+                <wp:positionH relativeFrom="column">
+                  <wp:posOffset>-218364</wp:posOffset>
+                </wp:positionH>
+                <wp:positionV relativeFrom="paragraph">
+                  <wp:posOffset>5342416</wp:posOffset>
+                </wp:positionV>
+                <wp:extent cx="1048034" cy="396240"/>
+                <wp:effectExtent l="0" t="0" r="0" b="3810"/>
+                <wp:wrapNone/>
+                <wp:docPr id="18" name="文本框 18"/>
+                <wp:cNvGraphicFramePr/>
+                <a:graphic xmlns:a="http://schemas.openxmlformats.org/drawingml/2006/main">
+                  <a:graphicData uri="http://schemas.microsoft.com/office/word/2010/wordprocessingShape">
+                    <wps:wsp>
+                      <wps:cNvSpPr txBox="1"/>
+                      <wps:spPr>
+                        <a:xfrm>
+                          <a:off x="0" y="0"/>
+                          <a:ext cx="1048034" cy="396240"/>
+                        </a:xfrm>
+                        <a:prstGeom prst="rect">
+                          <a:avLst/>
+                        </a:prstGeom>
+                        <a:solidFill>
+                          <a:schemeClr val="lt1"/>
+                        </a:solidFill>
+                        <a:ln w="6350">
+                          <a:noFill/>
+                        </a:ln>
+                      </wps:spPr>
+                      <wps:txbx>
+                        <w:txbxContent>
+                          <w:p>
+                            <w:pPr>
+                              <w:jc w:val="center"/>
+                              <w:rPr>
+                                <w:b/>
+                              </w:rPr>
+                            </w:pPr>
+                            <w:r>
+                              <w:rPr>
+                                <w:rFonts w:hint="eastAsia"/>
+                                <w:b/>
+                              </w:rPr>
+                              <w:t>体重</w:t>
+                            </w:r>
+                            <w:r>
+                              <w:rPr>
+                                <w:rFonts w:hint="eastAsia"/>
+                                <w:b/>
+                              </w:rPr>
+                              <w:t>（</w:t>
+                            </w:r>
+                            <w:r>
+                              <w:rPr>
+                                <w:rFonts w:hint="eastAsia"/>
+                                <w:b/>
+                              </w:rPr>
+                              <w:t>kg</w:t>
+                            </w:r>
+                            <w:r>
+                              <w:rPr>
+                                <w:b/>
+                              </w:rPr>
+                              <w:t>）</w:t>
+                            </w:r>
+                          </w:p>
+                        </w:txbxContent>
+                      </wps:txbx>
+                      <wps:bodyPr rot="0" spcFirstLastPara="0" vertOverflow="overflow" horzOverflow="overflow" vert="horz" wrap="square" lIns="91440" tIns="45720" rIns="91440" bIns="45720" numCol="1" spcCol="0" rtlCol="0" fromWordArt="0" anchor="t" anchorCtr="0" forceAA="0" compatLnSpc="1">
+                        <a:noAutofit/>
+                      </wps:bodyPr>
+                    </wps:wsp>
+                  </a:graphicData>
+                </a:graphic>
+                <wp14:sizeRelH relativeFrom="margin">
+                  <wp14:pctWidth>0</wp14:pctWidth>
+                </wp14:sizeRelH>
+              </wp:anchor>
+            </w:drawing>
+          </mc:Choice>
+          <mc:Fallback>
+            <w:pict>
+              <v:shape id="文本框 18" o:spid="_x0000_s1028" type="#_x0000_t202" style="position:absolute;margin-left:-17.2pt;margin-top:420.65pt;width:82.5pt;height:31.2pt;z-index:251665408;visibility:visible;mso-wrap-style:square;mso-width-percent:0;mso-wrap-distance-left:9pt;mso-wrap-distance-top:0;mso-wrap-distance-right:9pt;mso-wrap-distance-bottom:0;mso-position-horizontal:absolute;mso-position-horizontal-relative:text;mso-position-vertical:absolute;mso-position-vertical-relative:text;mso-width-percent:0;mso-width-relative:margin;v-text-anchor:top" o:gfxdata="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" fillcolor="white [3201]" stroked="f" strokeweight=".5pt">
+                <v:textbox>
+                  <w:txbxContent>
+                    <w:p>
+                      <w:pPr>
+                        <w:jc w:val="center"/>
+                        <w:rPr>
+                          <w:b/>
+                        </w:rPr>
+                      </w:pPr>
+                      <w:r>
+                        <w:rPr>
+                          <w:rFonts w:hint="eastAsia"/>
+                          <w:b/>
+                        </w:rPr>
+                        <w:t>体重</w:t>
+                      </w:r>
+                      <w:r>
+                        <w:rPr>
+                          <w:rFonts w:hint="eastAsia"/>
+                          <w:b/>
+                        </w:rPr>
+                        <w:t>（</w:t>
+                      </w:r>
+                      <w:r>
+                        <w:rPr>
+                          <w:rFonts w:hint="eastAsia"/>
+                          <w:b/>
+                        </w:rPr>
+                        <w:t>kg</w:t>
+                      </w:r>
+                      <w:r>
+                        <w:rPr>
+                          <w:b/>
+                        </w:rPr>
+                        <w:t>）</w:t>
+                      </w:r>
+                    </w:p>
+                  </w:txbxContent>
+                </v:textbox>
+              </v:shape>
+            </w:pict>
+          </mc:Fallback>
+        </mc:AlternateContent>
+      </w:r>
+      <w:r>
+        <w:rPr>
+          <w:noProof/>
+        </w:rPr>
+        <mc:AlternateContent>
+          <mc:Choice Requires="wps">
+            <w:drawing>
               <wp:anchor distT="0" distB="0" distL="114300" distR="114300" simplePos="0" relativeHeight="251645952" behindDoc="0" locked="0" layoutInCell="1" allowOverlap="1">
                 <wp:simplePos x="0" y="0"/>
                 <wp:positionH relativeFrom="page">
@@ -220,18 +481,11 @@
                         <w:txbxContent>
                           <w:p>
                             <w:pPr>
-                              <w:jc w:val="center"/>
+                              <w:ind w:firstLineChars="100" w:firstLine="211"/>
                               <w:rPr>
                                 <w:b/>
                               </w:rPr>
                             </w:pPr>
-                            <w:r>
-                              <w:rPr>
-                                <w:rFonts w:hint="eastAsia"/>
-                                <w:b/>
-                              </w:rPr>
-                              <w:t xml:space="preserve"> </w:t>
-                            </w:r>
                             <w:r>
                               <w:rPr>
                                 <w:rFonts w:hint="eastAsia"/>
@@ -296,23 +550,16 @@
           </mc:Choice>
           <mc:Fallback>
             <w:pict>
-              <v:shape id="文本框 17" o:spid="_x0000_s1027" type="#_x0000_t202" style="position:absolute;margin-left:15pt;margin-top:389.2pt;width:82pt;height:22.8pt;z-index:251645952;visibility:visible;mso-wrap-style:square;mso-width-percent:0;mso-wrap-distance-left:9pt;mso-wrap-distance-top:0;mso-wrap-distance-right:9pt;mso-wrap-distance-bottom:0;mso-position-horizontal:absolute;mso-position-horizontal-relative:page;mso-position-vertical:absolute;mso-position-vertical-relative:text;mso-width-percent:0;mso-width-relative:margin;v-text-anchor:top" o:gfxdata="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" fillcolor="white [3201]" stroked="f" strokeweight=".5pt">
+              <v:shape id="文本框 17" o:spid="_x0000_s1029" type="#_x0000_t202" style="position:absolute;margin-left:15pt;margin-top:389.2pt;width:82pt;height:22.8pt;z-index:251645952;visibility:visible;mso-wrap-style:square;mso-width-percent:0;mso-wrap-distance-left:9pt;mso-wrap-distance-top:0;mso-wrap-distance-right:9pt;mso-wrap-distance-bottom:0;mso-position-horizontal:absolute;mso-position-horizontal-relative:page;mso-position-vertical:absolute;mso-position-vertical-relative:text;mso-width-percent:0;mso-width-relative:margin;v-text-anchor:top" o:gfxdata="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" fillcolor="white [3201]" stroked="f" strokeweight=".5pt">
                 <v:textbox>
                   <w:txbxContent>
                     <w:p>
                       <w:pPr>
-                        <w:jc w:val="center"/>
+                        <w:ind w:firstLineChars="100" w:firstLine="211"/>
                         <w:rPr>
                           <w:b/>
                         </w:rPr>
                       </w:pPr>
-                      <w:r>
-                        <w:rPr>
-                          <w:rFonts w:hint="eastAsia"/>
-                          <w:b/>
-                        </w:rPr>
-                        <w:t xml:space="preserve"> </w:t>
-                      </w:r>
                       <w:r>
                         <w:rPr>
                           <w:rFonts w:hint="eastAsia"/>
@@ -506,7 +753,7 @@
           </mc:Choice>
           <mc:Fallback>
             <w:pict>
-              <v:shape id="文本框 7" o:spid="_x0000_s1028" type="#_x0000_t202" style="position:absolute;margin-left:128.55pt;margin-top:560.1pt;width:198.7pt;height:21pt;z-index:251759616;visibility:visible;mso-wrap-style:square;mso-wrap-distance-left:9pt;mso-wrap-distance-top:0;mso-wrap-distance-right:9pt;mso-wrap-distance-bottom:0;mso-position-horizontal:absolute;mso-position-horizontal-relative:text;mso-position-vertical:absolute;mso-position-vertical-relative:text;v-text-anchor:top" o:gfxdata="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" fillcolor="white [3201]" strokecolor="white [3212]" strokeweight=".5pt">
+              <v:shape id="文本框 7" o:spid="_x0000_s1030" type="#_x0000_t202" style="position:absolute;margin-left:128.55pt;margin-top:560.1pt;width:198.7pt;height:21pt;z-index:251759616;visibility:visible;mso-wrap-style:square;mso-wrap-distance-left:9pt;mso-wrap-distance-top:0;mso-wrap-distance-right:9pt;mso-wrap-distance-bottom:0;mso-position-horizontal:absolute;mso-position-horizontal-relative:text;mso-position-vertical:absolute;mso-position-vertical-relative:text;v-text-anchor:top" o:gfxdata="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" fillcolor="white [3201]" strokecolor="white [3212]" strokeweight=".5pt">
                 <v:textbox>
                   <w:txbxContent>
                     <w:p>
@@ -661,7 +908,7 @@
           </mc:Choice>
           <mc:Fallback>
             <w:pict>
-              <v:shape id="文本框 4" o:spid="_x0000_s1029" type="#_x0000_t202" style="position:absolute;margin-left:-3pt;margin-top:600.6pt;width:340.2pt;height:55.5pt;z-index:251614208;visibility:visible;mso-wrap-style:square;mso-wrap-distance-left:9pt;mso-wrap-distance-top:0;mso-wrap-distance-right:9pt;mso-wrap-distance-bottom:0;mso-position-horizontal:absolute;mso-position-horizontal-relative:margin;mso-position-vertical:absolute;mso-position-vertical-relative:text;v-text-anchor:top" o:gfxdata="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" fillcolor="white [3201]" strokecolor="#00b0f0" strokeweight=".5pt">
+              <v:shape id="文本框 4" o:spid="_x0000_s1031" type="#_x0000_t202" style="position:absolute;margin-left:-3pt;margin-top:600.6pt;width:340.2pt;height:55.5pt;z-index:251614208;visibility:visible;mso-wrap-style:square;mso-wrap-distance-left:9pt;mso-wrap-distance-top:0;mso-wrap-distance-right:9pt;mso-wrap-distance-bottom:0;mso-position-horizontal:absolute;mso-position-horizontal-relative:margin;mso-position-vertical:absolute;mso-position-vertical-relative:text;v-text-anchor:top" o:gfxdata="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" fillcolor="white [3201]" strokecolor="#00b0f0" strokeweight=".5pt">
                 <v:textbox>
                   <w:txbxContent>
                     <w:p>
@@ -982,7 +1229,7 @@
                                   <w:bookmarkStart w:id="17" w:name="LeanPercRange"/>
                                   <w:bookmarkEnd w:id="17"/>
                                   <w:r>
-                                    <w:t>82-88</w:t>
+                                    <w:t>81-87</w:t>
                                   </w:r>
                                   <w:r>
                                     <w:t>）</w:t>
@@ -1224,7 +1471,7 @@
           </mc:Choice>
           <mc:Fallback>
             <w:pict>
-              <v:shape id="文本框 37" o:spid="_x0000_s1030" type="#_x0000_t202" style="position:absolute;margin-left:-18.85pt;margin-top:215.7pt;width:344.65pt;height:159.6pt;z-index:251756544;visibility:visible;mso-wrap-style:square;mso-wrap-distance-left:9pt;mso-wrap-distance-top:0;mso-wrap-distance-right:9pt;mso-wrap-distance-bottom:0;mso-position-horizontal:absolute;mso-position-horizontal-relative:text;mso-position-vertical:absolute;mso-position-vertical-relative:text;v-text-anchor:top" o:gfxdata="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" fillcolor="white [3201]" stroked="f" strokeweight=".5pt">
+              <v:shape id="文本框 37" o:spid="_x0000_s1032" type="#_x0000_t202" style="position:absolute;margin-left:-18.85pt;margin-top:215.7pt;width:344.65pt;height:159.6pt;z-index:251756544;visibility:visible;mso-wrap-style:square;mso-wrap-distance-left:9pt;mso-wrap-distance-top:0;mso-wrap-distance-right:9pt;mso-wrap-distance-bottom:0;mso-position-horizontal:absolute;mso-position-horizontal-relative:text;mso-position-vertical:absolute;mso-position-vertical-relative:text;v-text-anchor:top" o:gfxdata="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" fillcolor="white [3201]" stroked="f" strokeweight=".5pt">
                 <v:textbox>
                   <w:txbxContent>
                     <w:tbl>
@@ -1486,7 +1733,7 @@
                             <w:bookmarkStart w:id="29" w:name="LeanPercRange"/>
                             <w:bookmarkEnd w:id="29"/>
                             <w:r>
-                              <w:t>82-88</w:t>
+                              <w:t>81-87</w:t>
                             </w:r>
                             <w:r>
                               <w:t>）</w:t>
@@ -1958,10 +2205,7 @@
                                   <w:bookmarkStart w:id="35" w:name="Name"/>
                                   <w:bookmarkEnd w:id="35"/>
                                   <w:r>
-                                    <w:rPr>
-                                      <w:rFonts w:hint="eastAsia"/>
-                                    </w:rPr>
-                                    <w:t>哈哈</w:t>
+                                    <w:t>12</w:t>
                                   </w:r>
                                 </w:p>
                               </w:tc>
@@ -2048,7 +2292,7 @@
           </mc:Choice>
           <mc:Fallback>
             <w:pict>
-              <v:shape id="文本框 52" o:spid="_x0000_s1031" type="#_x0000_t202" style="position:absolute;margin-left:-33.6pt;margin-top:21pt;width:580.8pt;height:42pt;z-index:251758592;visibility:visible;mso-wrap-style:square;mso-wrap-distance-left:9pt;mso-wrap-distance-top:0;mso-wrap-distance-right:9pt;mso-wrap-distance-bottom:0;mso-position-horizontal:absolute;mso-position-horizontal-relative:text;mso-position-vertical:absolute;mso-position-vertical-relative:text;v-text-anchor:top" o:gfxdata="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" fillcolor="white [3201]" stroked="f" strokeweight=".5pt">
+              <v:shape id="文本框 52" o:spid="_x0000_s1033" type="#_x0000_t202" style="position:absolute;margin-left:-33.6pt;margin-top:21pt;width:580.8pt;height:42pt;z-index:251758592;visibility:visible;mso-wrap-style:square;mso-wrap-distance-left:9pt;mso-wrap-distance-top:0;mso-wrap-distance-right:9pt;mso-wrap-distance-bottom:0;mso-position-horizontal:absolute;mso-position-horizontal-relative:text;mso-position-vertical:absolute;mso-position-vertical-relative:text;v-text-anchor:top" o:gfxdata="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" fillcolor="white [3201]" stroked="f" strokeweight=".5pt">
                 <v:textbox>
                   <w:txbxContent>
                     <w:tbl>
@@ -2243,10 +2487,7 @@
                             <w:bookmarkStart w:id="41" w:name="Name"/>
                             <w:bookmarkEnd w:id="41"/>
                             <w:r>
-                              <w:rPr>
-                                <w:rFonts w:hint="eastAsia"/>
-                              </w:rPr>
-                              <w:t>哈哈</w:t>
+                              <w:t>12</w:t>
                             </w:r>
                           </w:p>
                         </w:tc>
@@ -2399,7 +2640,7 @@
           </mc:Choice>
           <mc:Fallback>
             <w:pict>
-              <v:line w14:anchorId="30A0C5B2" id="直接连接符 1" o:spid="_x0000_s1026" style="position:absolute;left:0;text-align:left;z-index:251564032;visibility:visible;mso-wrap-style:square;mso-wrap-distance-left:9pt;mso-wrap-distance-top:0;mso-wrap-distance-right:9pt;mso-wrap-distance-bottom:0;mso-position-horizontal:left;mso-position-horizontal-relative:page;mso-position-vertical:absolute;mso-position-vertical-relative:text" from="0,13.2pt" to="367.8pt,13.2pt" o:gfxdata="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" strokecolor="#5b9bd5 [3204]" strokeweight=".5pt">
+              <v:line w14:anchorId="4940B3CD" id="直接连接符 1" o:spid="_x0000_s1026" style="position:absolute;left:0;text-align:left;z-index:251564032;visibility:visible;mso-wrap-style:square;mso-wrap-distance-left:9pt;mso-wrap-distance-top:0;mso-wrap-distance-right:9pt;mso-wrap-distance-bottom:0;mso-position-horizontal:left;mso-position-horizontal-relative:page;mso-position-vertical:absolute;mso-position-vertical-relative:text" from="0,13.2pt" to="367.8pt,13.2pt" o:gfxdata="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" strokecolor="#5b9bd5 [3204]" strokeweight=".5pt">
                 <v:stroke joinstyle="miter"/>
                 <w10:wrap anchorx="page"/>
               </v:line>
@@ -2835,26 +3076,8 @@
                                       <w:color w:val="FFFFFF" w:themeColor="background1"/>
                                     </w:rPr>
                                   </w:pPr>
-                                  <w:r>
-                                    <w:rPr>
-                                      <w:rFonts w:hint="eastAsia"/>
-                                      <w:color w:val="FFFFFF" w:themeColor="background1"/>
-                                    </w:rPr>
-                                    <w:t>(</w:t>
-                                  </w:r>
-                                  <w:r>
-                                    <w:rPr>
-                                      <w:color w:val="FFFFFF" w:themeColor="background1"/>
-                                    </w:rPr>
-                                    <w:t>0.620-0.820</w:t>
-                                  </w:r>
-                                  <w:r>
-                                    <w:rPr>
-                                      <w:rFonts w:hint="eastAsia"/>
-                                      <w:color w:val="FFFFFF" w:themeColor="background1"/>
-                                    </w:rPr>
-                                    <w:t>)</w:t>
-                                  </w:r>
+                                  <w:bookmarkStart w:id="50" w:name="IllnessRange"/>
+                                  <w:bookmarkEnd w:id="50"/>
                                 </w:p>
                               </w:tc>
                               <w:tc>
@@ -2862,8 +3085,8 @@
                                   <w:tcW w:w="2028" w:type="dxa"/>
                                 </w:tcPr>
                                 <w:p>
-                                  <w:bookmarkStart w:id="50" w:name="Illness"/>
-                                  <w:bookmarkEnd w:id="50"/>
+                                  <w:bookmarkStart w:id="51" w:name="Illness"/>
+                                  <w:bookmarkEnd w:id="51"/>
                                   <w:r>
                                     <w:t>0.743</w:t>
                                   </w:r>
@@ -2936,8 +3159,8 @@
                                   <w:tcW w:w="2028" w:type="dxa"/>
                                 </w:tcPr>
                                 <w:p>
-                                  <w:bookmarkStart w:id="51" w:name="Bmr"/>
-                                  <w:bookmarkEnd w:id="51"/>
+                                  <w:bookmarkStart w:id="52" w:name="Bmr"/>
+                                  <w:bookmarkEnd w:id="52"/>
                                   <w:r>
                                     <w:t>4765.3</w:t>
                                   </w:r>
@@ -3008,8 +3231,8 @@
                                   <w:tcW w:w="2028" w:type="dxa"/>
                                 </w:tcPr>
                                 <w:p>
-                                  <w:bookmarkStart w:id="52" w:name="BmrKg"/>
-                                  <w:bookmarkEnd w:id="52"/>
+                                  <w:bookmarkStart w:id="53" w:name="BmrKg"/>
+                                  <w:bookmarkEnd w:id="53"/>
                                   <w:r>
                                     <w:t>59.0</w:t>
                                   </w:r>
@@ -3087,8 +3310,8 @@
                                   <w:tcW w:w="2028" w:type="dxa"/>
                                 </w:tcPr>
                                 <w:p>
-                                  <w:bookmarkStart w:id="53" w:name="EstAvg"/>
-                                  <w:bookmarkEnd w:id="53"/>
+                                  <w:bookmarkStart w:id="54" w:name="EstAvg"/>
+                                  <w:bookmarkEnd w:id="54"/>
                                   <w:r>
                                     <w:t>8101.0</w:t>
                                   </w:r>
@@ -3126,8 +3349,8 @@
                                   <w:tcW w:w="2028" w:type="dxa"/>
                                 </w:tcPr>
                                 <w:p>
-                                  <w:bookmarkStart w:id="54" w:name="WaistHip"/>
-                                  <w:bookmarkEnd w:id="54"/>
+                                  <w:bookmarkStart w:id="55" w:name="WaistHip"/>
+                                  <w:bookmarkEnd w:id="55"/>
                                   <w:r>
                                     <w:t>0.944</w:t>
                                   </w:r>
@@ -3190,7 +3413,7 @@
                                       <w:rFonts w:hint="eastAsia"/>
                                       <w:color w:val="FFFFFF" w:themeColor="background1"/>
                                     </w:rPr>
-                                    <w:t>18</w:t>
+                                    <w:t>20</w:t>
                                   </w:r>
                                   <w:r>
                                     <w:rPr>
@@ -3212,8 +3435,8 @@
                                   <w:tcW w:w="2028" w:type="dxa"/>
                                 </w:tcPr>
                                 <w:p>
-                                  <w:bookmarkStart w:id="55" w:name="Bmi"/>
-                                  <w:bookmarkEnd w:id="55"/>
+                                  <w:bookmarkStart w:id="56" w:name="Bmi"/>
+                                  <w:bookmarkEnd w:id="56"/>
                                   <w:r>
                                     <w:t>26.4</w:t>
                                   </w:r>
@@ -3226,8 +3449,8 @@
                                     </w:rPr>
                                     <w:t>（</w:t>
                                   </w:r>
-                                  <w:bookmarkStart w:id="56" w:name="BmiRange"/>
-                                  <w:bookmarkEnd w:id="56"/>
+                                  <w:bookmarkStart w:id="57" w:name="BmiRange"/>
+                                  <w:bookmarkEnd w:id="57"/>
                                   <w:r>
                                     <w:rPr>
                                       <w:color w:val="FFFFFF" w:themeColor="background1"/>
@@ -3289,8 +3512,8 @@
                                   <w:tcW w:w="2028" w:type="dxa"/>
                                 </w:tcPr>
                                 <w:p>
-                                  <w:bookmarkStart w:id="57" w:name="Bfmi"/>
-                                  <w:bookmarkEnd w:id="57"/>
+                                  <w:bookmarkStart w:id="58" w:name="Bfmi"/>
+                                  <w:bookmarkEnd w:id="58"/>
                                   <w:r>
                                     <w:t>-27.5</w:t>
                                   </w:r>
@@ -3349,8 +3572,8 @@
                                   <w:tcW w:w="2028" w:type="dxa"/>
                                 </w:tcPr>
                                 <w:p>
-                                  <w:bookmarkStart w:id="58" w:name="Ffmi"/>
-                                  <w:bookmarkEnd w:id="58"/>
+                                  <w:bookmarkStart w:id="59" w:name="Ffmi"/>
+                                  <w:bookmarkEnd w:id="59"/>
                                   <w:r>
                                     <w:t>53.9</w:t>
                                   </w:r>
@@ -3422,8 +3645,8 @@
                                   <w:tcW w:w="2028" w:type="dxa"/>
                                 </w:tcPr>
                                 <w:p>
-                                  <w:bookmarkStart w:id="59" w:name="Bcm"/>
-                                  <w:bookmarkEnd w:id="59"/>
+                                  <w:bookmarkStart w:id="60" w:name="Bcm"/>
+                                  <w:bookmarkEnd w:id="60"/>
                                   <w:r>
                                     <w:t>102.6</w:t>
                                   </w:r>
@@ -3496,10 +3719,10 @@
                                   <w:tcW w:w="2028" w:type="dxa"/>
                                 </w:tcPr>
                                 <w:p>
-                                  <w:bookmarkStart w:id="60" w:name="Nutrition"/>
-                                  <w:bookmarkEnd w:id="60"/>
-                                  <w:r>
-                                    <w:t>0.5</w:t>
+                                  <w:bookmarkStart w:id="61" w:name="Nutrition"/>
+                                  <w:bookmarkEnd w:id="61"/>
+                                  <w:r>
+                                    <w:t>0.46</w:t>
                                   </w:r>
                                 </w:p>
                               </w:tc>
@@ -3570,8 +3793,8 @@
                                   <w:tcW w:w="2028" w:type="dxa"/>
                                 </w:tcPr>
                                 <w:p>
-                                  <w:bookmarkStart w:id="61" w:name="SkMuscle"/>
-                                  <w:bookmarkEnd w:id="61"/>
+                                  <w:bookmarkStart w:id="62" w:name="SkMuscle"/>
+                                  <w:bookmarkEnd w:id="62"/>
                                   <w:r>
                                     <w:t>146.1</w:t>
                                   </w:r>
@@ -3610,26 +3833,8 @@
                                       <w:color w:val="FFFFFF" w:themeColor="background1"/>
                                     </w:rPr>
                                   </w:pPr>
-                                  <w:r>
-                                    <w:rPr>
-                                      <w:rFonts w:hint="eastAsia"/>
-                                      <w:color w:val="FFFFFF" w:themeColor="background1"/>
-                                    </w:rPr>
-                                    <w:t>(</w:t>
-                                  </w:r>
-                                  <w:r>
-                                    <w:rPr>
-                                      <w:color w:val="FFFFFF" w:themeColor="background1"/>
-                                    </w:rPr>
-                                    <w:t>&gt;4.3</w:t>
-                                  </w:r>
-                                  <w:r>
-                                    <w:rPr>
-                                      <w:rFonts w:hint="eastAsia"/>
-                                      <w:color w:val="FFFFFF" w:themeColor="background1"/>
-                                    </w:rPr>
-                                    <w:t>)</w:t>
-                                  </w:r>
+                                  <w:bookmarkStart w:id="63" w:name="Fpa50kHzRange"/>
+                                  <w:bookmarkEnd w:id="63"/>
                                 </w:p>
                               </w:tc>
                               <w:tc>
@@ -3637,8 +3842,8 @@
                                   <w:tcW w:w="2028" w:type="dxa"/>
                                 </w:tcPr>
                                 <w:p>
-                                  <w:bookmarkStart w:id="62" w:name="Fpa50kHz"/>
-                                  <w:bookmarkEnd w:id="62"/>
+                                  <w:bookmarkStart w:id="64" w:name="Fpa50kHz"/>
+                                  <w:bookmarkEnd w:id="64"/>
                                   <w:r>
                                     <w:t>7.1</w:t>
                                   </w:r>
@@ -3711,8 +3916,8 @@
                                   <w:tcW w:w="2028" w:type="dxa"/>
                                 </w:tcPr>
                                 <w:p>
-                                  <w:bookmarkStart w:id="63" w:name="WeightRight"/>
-                                  <w:bookmarkEnd w:id="63"/>
+                                  <w:bookmarkStart w:id="65" w:name="WeightRight"/>
+                                  <w:bookmarkEnd w:id="65"/>
                                   <w:r>
                                     <w:t>80.8</w:t>
                                   </w:r>
@@ -3785,10 +3990,10 @@
                                   <w:tcW w:w="2028" w:type="dxa"/>
                                 </w:tcPr>
                                 <w:p>
-                                  <w:bookmarkStart w:id="64" w:name="TargetWeight"/>
-                                  <w:bookmarkEnd w:id="64"/>
-                                  <w:r>
-                                    <w:t>61~67</w:t>
+                                  <w:bookmarkStart w:id="66" w:name="TargetWeight"/>
+                                  <w:bookmarkEnd w:id="66"/>
+                                  <w:r>
+                                    <w:t>189.8-203.9</w:t>
                                   </w:r>
                                 </w:p>
                               </w:tc>
@@ -3813,7 +4018,7 @@
           </mc:Choice>
           <mc:Fallback>
             <w:pict>
-              <v:shape id="文本框 6" o:spid="_x0000_s1032" type="#_x0000_t202" style="position:absolute;margin-left:343.2pt;margin-top:59.1pt;width:206.4pt;height:575.4pt;z-index:251631616;visibility:visible;mso-wrap-style:square;mso-wrap-distance-left:9pt;mso-wrap-distance-top:0;mso-wrap-distance-right:9pt;mso-wrap-distance-bottom:0;mso-position-horizontal:absolute;mso-position-horizontal-relative:text;mso-position-vertical:absolute;mso-position-vertical-relative:text;v-text-anchor:top" o:gfxdata="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" fillcolor="white [3201]" strokecolor="white [3212]" strokeweight=".5pt">
+              <v:shape id="文本框 6" o:spid="_x0000_s1034" type="#_x0000_t202" style="position:absolute;margin-left:343.2pt;margin-top:59.1pt;width:206.4pt;height:575.4pt;z-index:251631616;visibility:visible;mso-wrap-style:square;mso-wrap-distance-left:9pt;mso-wrap-distance-top:0;mso-wrap-distance-right:9pt;mso-wrap-distance-bottom:0;mso-position-horizontal:absolute;mso-position-horizontal-relative:text;mso-position-vertical:absolute;mso-position-vertical-relative:text;v-text-anchor:top" o:gfxdata="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" fillcolor="white [3201]" strokecolor="white [3212]" strokeweight=".5pt">
                 <v:textbox>
                   <w:txbxContent>
                     <w:p>
@@ -4057,8 +4262,8 @@
                                 <w:szCs w:val="18"/>
                               </w:rPr>
                             </w:pPr>
-                            <w:bookmarkStart w:id="65" w:name="Iz5kHz"/>
-                            <w:bookmarkEnd w:id="65"/>
+                            <w:bookmarkStart w:id="67" w:name="Iz5kHz"/>
+                            <w:bookmarkEnd w:id="67"/>
                             <w:r>
                               <w:rPr>
                                 <w:sz w:val="18"/>
@@ -4079,8 +4284,8 @@
                                 <w:szCs w:val="18"/>
                               </w:rPr>
                             </w:pPr>
-                            <w:bookmarkStart w:id="66" w:name="Iz50kHz"/>
-                            <w:bookmarkEnd w:id="66"/>
+                            <w:bookmarkStart w:id="68" w:name="Iz50kHz"/>
+                            <w:bookmarkEnd w:id="68"/>
                             <w:r>
                               <w:rPr>
                                 <w:sz w:val="18"/>
@@ -4101,8 +4306,8 @@
                                 <w:szCs w:val="18"/>
                               </w:rPr>
                             </w:pPr>
-                            <w:bookmarkStart w:id="67" w:name="Iz100kHz"/>
-                            <w:bookmarkEnd w:id="67"/>
+                            <w:bookmarkStart w:id="69" w:name="Iz100kHz"/>
+                            <w:bookmarkEnd w:id="69"/>
                             <w:r>
                               <w:rPr>
                                 <w:sz w:val="18"/>
@@ -4123,8 +4328,8 @@
                                 <w:szCs w:val="18"/>
                               </w:rPr>
                             </w:pPr>
-                            <w:bookmarkStart w:id="68" w:name="Iz200kHz"/>
-                            <w:bookmarkEnd w:id="68"/>
+                            <w:bookmarkStart w:id="70" w:name="Iz200kHz"/>
+                            <w:bookmarkEnd w:id="70"/>
                             <w:r>
                               <w:rPr>
                                 <w:sz w:val="18"/>
@@ -4187,26 +4392,8 @@
                                 <w:color w:val="FFFFFF" w:themeColor="background1"/>
                               </w:rPr>
                             </w:pPr>
-                            <w:r>
-                              <w:rPr>
-                                <w:rFonts w:hint="eastAsia"/>
-                                <w:color w:val="FFFFFF" w:themeColor="background1"/>
-                              </w:rPr>
-                              <w:t>(</w:t>
-                            </w:r>
-                            <w:r>
-                              <w:rPr>
-                                <w:color w:val="FFFFFF" w:themeColor="background1"/>
-                              </w:rPr>
-                              <w:t>0.620-0.820</w:t>
-                            </w:r>
-                            <w:r>
-                              <w:rPr>
-                                <w:rFonts w:hint="eastAsia"/>
-                                <w:color w:val="FFFFFF" w:themeColor="background1"/>
-                              </w:rPr>
-                              <w:t>)</w:t>
-                            </w:r>
+                            <w:bookmarkStart w:id="71" w:name="IllnessRange"/>
+                            <w:bookmarkEnd w:id="71"/>
                           </w:p>
                         </w:tc>
                         <w:tc>
@@ -4214,8 +4401,8 @@
                             <w:tcW w:w="2028" w:type="dxa"/>
                           </w:tcPr>
                           <w:p>
-                            <w:bookmarkStart w:id="69" w:name="Illness"/>
-                            <w:bookmarkEnd w:id="69"/>
+                            <w:bookmarkStart w:id="72" w:name="Illness"/>
+                            <w:bookmarkEnd w:id="72"/>
                             <w:r>
                               <w:t>0.743</w:t>
                             </w:r>
@@ -4288,8 +4475,8 @@
                             <w:tcW w:w="2028" w:type="dxa"/>
                           </w:tcPr>
                           <w:p>
-                            <w:bookmarkStart w:id="70" w:name="Bmr"/>
-                            <w:bookmarkEnd w:id="70"/>
+                            <w:bookmarkStart w:id="73" w:name="Bmr"/>
+                            <w:bookmarkEnd w:id="73"/>
                             <w:r>
                               <w:t>4765.3</w:t>
                             </w:r>
@@ -4360,8 +4547,8 @@
                             <w:tcW w:w="2028" w:type="dxa"/>
                           </w:tcPr>
                           <w:p>
-                            <w:bookmarkStart w:id="71" w:name="BmrKg"/>
-                            <w:bookmarkEnd w:id="71"/>
+                            <w:bookmarkStart w:id="74" w:name="BmrKg"/>
+                            <w:bookmarkEnd w:id="74"/>
                             <w:r>
                               <w:t>59.0</w:t>
                             </w:r>
@@ -4439,8 +4626,8 @@
                             <w:tcW w:w="2028" w:type="dxa"/>
                           </w:tcPr>
                           <w:p>
-                            <w:bookmarkStart w:id="72" w:name="EstAvg"/>
-                            <w:bookmarkEnd w:id="72"/>
+                            <w:bookmarkStart w:id="75" w:name="EstAvg"/>
+                            <w:bookmarkEnd w:id="75"/>
                             <w:r>
                               <w:t>8101.0</w:t>
                             </w:r>
@@ -4478,8 +4665,8 @@
                             <w:tcW w:w="2028" w:type="dxa"/>
                           </w:tcPr>
                           <w:p>
-                            <w:bookmarkStart w:id="73" w:name="WaistHip"/>
-                            <w:bookmarkEnd w:id="73"/>
+                            <w:bookmarkStart w:id="76" w:name="WaistHip"/>
+                            <w:bookmarkEnd w:id="76"/>
                             <w:r>
                               <w:t>0.944</w:t>
                             </w:r>
@@ -4542,7 +4729,7 @@
                                 <w:rFonts w:hint="eastAsia"/>
                                 <w:color w:val="FFFFFF" w:themeColor="background1"/>
                               </w:rPr>
-                              <w:t>18</w:t>
+                              <w:t>20</w:t>
                             </w:r>
                             <w:r>
                               <w:rPr>
@@ -4564,8 +4751,8 @@
                             <w:tcW w:w="2028" w:type="dxa"/>
                           </w:tcPr>
                           <w:p>
-                            <w:bookmarkStart w:id="74" w:name="Bmi"/>
-                            <w:bookmarkEnd w:id="74"/>
+                            <w:bookmarkStart w:id="77" w:name="Bmi"/>
+                            <w:bookmarkEnd w:id="77"/>
                             <w:r>
                               <w:t>26.4</w:t>
                             </w:r>
@@ -4578,8 +4765,8 @@
                               </w:rPr>
                               <w:t>（</w:t>
                             </w:r>
-                            <w:bookmarkStart w:id="75" w:name="BmiRange"/>
-                            <w:bookmarkEnd w:id="75"/>
+                            <w:bookmarkStart w:id="78" w:name="BmiRange"/>
+                            <w:bookmarkEnd w:id="78"/>
                             <w:r>
                               <w:rPr>
                                 <w:color w:val="FFFFFF" w:themeColor="background1"/>
@@ -4641,8 +4828,8 @@
                             <w:tcW w:w="2028" w:type="dxa"/>
                           </w:tcPr>
                           <w:p>
-                            <w:bookmarkStart w:id="76" w:name="Bfmi"/>
-                            <w:bookmarkEnd w:id="76"/>
+                            <w:bookmarkStart w:id="79" w:name="Bfmi"/>
+                            <w:bookmarkEnd w:id="79"/>
                             <w:r>
                               <w:t>-27.5</w:t>
                             </w:r>
@@ -4701,8 +4888,8 @@
                             <w:tcW w:w="2028" w:type="dxa"/>
                           </w:tcPr>
                           <w:p>
-                            <w:bookmarkStart w:id="77" w:name="Ffmi"/>
-                            <w:bookmarkEnd w:id="77"/>
+                            <w:bookmarkStart w:id="80" w:name="Ffmi"/>
+                            <w:bookmarkEnd w:id="80"/>
                             <w:r>
                               <w:t>53.9</w:t>
                             </w:r>
@@ -4774,8 +4961,8 @@
                             <w:tcW w:w="2028" w:type="dxa"/>
                           </w:tcPr>
                           <w:p>
-                            <w:bookmarkStart w:id="78" w:name="Bcm"/>
-                            <w:bookmarkEnd w:id="78"/>
+                            <w:bookmarkStart w:id="81" w:name="Bcm"/>
+                            <w:bookmarkEnd w:id="81"/>
                             <w:r>
                               <w:t>102.6</w:t>
                             </w:r>
@@ -4848,10 +5035,10 @@
                             <w:tcW w:w="2028" w:type="dxa"/>
                           </w:tcPr>
                           <w:p>
-                            <w:bookmarkStart w:id="79" w:name="Nutrition"/>
-                            <w:bookmarkEnd w:id="79"/>
-                            <w:r>
-                              <w:t>0.5</w:t>
+                            <w:bookmarkStart w:id="82" w:name="Nutrition"/>
+                            <w:bookmarkEnd w:id="82"/>
+                            <w:r>
+                              <w:t>0.46</w:t>
                             </w:r>
                           </w:p>
                         </w:tc>
@@ -4922,8 +5109,8 @@
                             <w:tcW w:w="2028" w:type="dxa"/>
                           </w:tcPr>
                           <w:p>
-                            <w:bookmarkStart w:id="80" w:name="SkMuscle"/>
-                            <w:bookmarkEnd w:id="80"/>
+                            <w:bookmarkStart w:id="83" w:name="SkMuscle"/>
+                            <w:bookmarkEnd w:id="83"/>
                             <w:r>
                               <w:t>146.1</w:t>
                             </w:r>
@@ -4962,26 +5149,8 @@
                                 <w:color w:val="FFFFFF" w:themeColor="background1"/>
                               </w:rPr>
                             </w:pPr>
-                            <w:r>
-                              <w:rPr>
-                                <w:rFonts w:hint="eastAsia"/>
-                                <w:color w:val="FFFFFF" w:themeColor="background1"/>
-                              </w:rPr>
-                              <w:t>(</w:t>
-                            </w:r>
-                            <w:r>
-                              <w:rPr>
-                                <w:color w:val="FFFFFF" w:themeColor="background1"/>
-                              </w:rPr>
-                              <w:t>&gt;4.3</w:t>
-                            </w:r>
-                            <w:r>
-                              <w:rPr>
-                                <w:rFonts w:hint="eastAsia"/>
-                                <w:color w:val="FFFFFF" w:themeColor="background1"/>
-                              </w:rPr>
-                              <w:t>)</w:t>
-                            </w:r>
+                            <w:bookmarkStart w:id="84" w:name="Fpa50kHzRange"/>
+                            <w:bookmarkEnd w:id="84"/>
                           </w:p>
                         </w:tc>
                         <w:tc>
@@ -4989,8 +5158,8 @@
                             <w:tcW w:w="2028" w:type="dxa"/>
                           </w:tcPr>
                           <w:p>
-                            <w:bookmarkStart w:id="81" w:name="Fpa50kHz"/>
-                            <w:bookmarkEnd w:id="81"/>
+                            <w:bookmarkStart w:id="85" w:name="Fpa50kHz"/>
+                            <w:bookmarkEnd w:id="85"/>
                             <w:r>
                               <w:t>7.1</w:t>
                             </w:r>
@@ -5063,8 +5232,8 @@
                             <w:tcW w:w="2028" w:type="dxa"/>
                           </w:tcPr>
                           <w:p>
-                            <w:bookmarkStart w:id="82" w:name="WeightRight"/>
-                            <w:bookmarkEnd w:id="82"/>
+                            <w:bookmarkStart w:id="86" w:name="WeightRight"/>
+                            <w:bookmarkEnd w:id="86"/>
                             <w:r>
                               <w:t>80.8</w:t>
                             </w:r>
@@ -5137,10 +5306,10 @@
                             <w:tcW w:w="2028" w:type="dxa"/>
                           </w:tcPr>
                           <w:p>
-                            <w:bookmarkStart w:id="83" w:name="TargetWeight"/>
-                            <w:bookmarkEnd w:id="83"/>
-                            <w:r>
-                              <w:t>61~67</w:t>
+                            <w:bookmarkStart w:id="87" w:name="TargetWeight"/>
+                            <w:bookmarkEnd w:id="87"/>
+                            <w:r>
+                              <w:t>189.8-203.9</w:t>
                             </w:r>
                           </w:p>
                         </w:tc>
@@ -5277,8 +5446,8 @@
                                   <w:pPr>
                                     <w:jc w:val="left"/>
                                   </w:pPr>
-                                  <w:bookmarkStart w:id="84" w:name="Ecw"/>
-                                  <w:bookmarkEnd w:id="84"/>
+                                  <w:bookmarkStart w:id="88" w:name="Ecw"/>
+                                  <w:bookmarkEnd w:id="88"/>
                                   <w:r>
                                     <w:t>60.3</w:t>
                                   </w:r>
@@ -5409,8 +5578,8 @@
                                   <w:pPr>
                                     <w:jc w:val="left"/>
                                   </w:pPr>
-                                  <w:bookmarkStart w:id="85" w:name="Icw"/>
-                                  <w:bookmarkEnd w:id="85"/>
+                                  <w:bookmarkStart w:id="89" w:name="Icw"/>
+                                  <w:bookmarkEnd w:id="89"/>
                                   <w:r>
                                     <w:t>71.8</w:t>
                                   </w:r>
@@ -5425,8 +5594,8 @@
                                   <w:pPr>
                                     <w:jc w:val="left"/>
                                   </w:pPr>
-                                  <w:bookmarkStart w:id="86" w:name="Tbw"/>
-                                  <w:bookmarkEnd w:id="86"/>
+                                  <w:bookmarkStart w:id="90" w:name="Tbw"/>
+                                  <w:bookmarkEnd w:id="90"/>
                                   <w:r>
                                     <w:t>157.9</w:t>
                                   </w:r>
@@ -5441,10 +5610,10 @@
                                     </w:rPr>
                                     <w:t>（</w:t>
                                   </w:r>
-                                  <w:bookmarkStart w:id="87" w:name="TbwRange"/>
-                                  <w:bookmarkEnd w:id="87"/>
-                                  <w:r>
-                                    <w:t>86.8-102.6</w:t>
+                                  <w:bookmarkStart w:id="91" w:name="TbwRange"/>
+                                  <w:bookmarkEnd w:id="91"/>
+                                  <w:r>
+                                    <w:t>44.4-52.5</w:t>
                                   </w:r>
                                   <w:r>
                                     <w:rPr>
@@ -5463,8 +5632,8 @@
                                   <w:pPr>
                                     <w:jc w:val="left"/>
                                   </w:pPr>
-                                  <w:bookmarkStart w:id="88" w:name="LeanKg"/>
-                                  <w:bookmarkEnd w:id="88"/>
+                                  <w:bookmarkStart w:id="92" w:name="LeanKg"/>
+                                  <w:bookmarkEnd w:id="92"/>
                                   <w:r>
                                     <w:t>165.1</w:t>
                                   </w:r>
@@ -5479,10 +5648,10 @@
                                     </w:rPr>
                                     <w:t>（</w:t>
                                   </w:r>
-                                  <w:bookmarkStart w:id="89" w:name="LeanKgRange"/>
-                                  <w:bookmarkEnd w:id="89"/>
-                                  <w:r>
-                                    <w:t>135.4-145.3</w:t>
+                                  <w:bookmarkStart w:id="93" w:name="LeanKgRange"/>
+                                  <w:bookmarkEnd w:id="93"/>
+                                  <w:r>
+                                    <w:t>65.4-70.3</w:t>
                                   </w:r>
                                   <w:r>
                                     <w:t>）</w:t>
@@ -5498,8 +5667,8 @@
                                   <w:pPr>
                                     <w:jc w:val="left"/>
                                   </w:pPr>
-                                  <w:bookmarkStart w:id="90" w:name="WeightKg"/>
-                                  <w:bookmarkEnd w:id="90"/>
+                                  <w:bookmarkStart w:id="94" w:name="WeightKg"/>
+                                  <w:bookmarkEnd w:id="94"/>
                                   <w:r>
                                     <w:t>80.8</w:t>
                                   </w:r>
@@ -5514,10 +5683,10 @@
                                     </w:rPr>
                                     <w:t>（</w:t>
                                   </w:r>
-                                  <w:bookmarkStart w:id="91" w:name="WeightRange"/>
-                                  <w:bookmarkEnd w:id="91"/>
-                                  <w:r>
-                                    <w:t>61-67</w:t>
+                                  <w:bookmarkStart w:id="95" w:name="WeightRange"/>
+                                  <w:bookmarkEnd w:id="95"/>
+                                  <w:r>
+                                    <w:t>189.8-203.9</w:t>
                                   </w:r>
                                   <w:r>
                                     <w:t>）</w:t>
@@ -5565,8 +5734,8 @@
                                   <w:pPr>
                                     <w:jc w:val="left"/>
                                   </w:pPr>
-                                  <w:bookmarkStart w:id="92" w:name="ThirdSpace"/>
-                                  <w:bookmarkEnd w:id="92"/>
+                                  <w:bookmarkStart w:id="96" w:name="ThirdSpace"/>
+                                  <w:bookmarkEnd w:id="96"/>
                                   <w:r>
                                     <w:t>25.8</w:t>
                                   </w:r>
@@ -5647,8 +5816,8 @@
                                   <w:pPr>
                                     <w:jc w:val="left"/>
                                   </w:pPr>
-                                  <w:bookmarkStart w:id="93" w:name="DryLW"/>
-                                  <w:bookmarkEnd w:id="93"/>
+                                  <w:bookmarkStart w:id="97" w:name="DryLW"/>
+                                  <w:bookmarkEnd w:id="97"/>
                                   <w:r>
                                     <w:t>7.3</w:t>
                                   </w:r>
@@ -5718,8 +5887,8 @@
                                   <w:pPr>
                                     <w:jc w:val="left"/>
                                   </w:pPr>
-                                  <w:bookmarkStart w:id="94" w:name="FatKg"/>
-                                  <w:bookmarkEnd w:id="94"/>
+                                  <w:bookmarkStart w:id="98" w:name="FatKg"/>
+                                  <w:bookmarkEnd w:id="98"/>
                                   <w:r>
                                     <w:t>-84.3</w:t>
                                   </w:r>
@@ -5729,10 +5898,10 @@
                                     </w:rPr>
                                     <w:t>（</w:t>
                                   </w:r>
-                                  <w:bookmarkStart w:id="95" w:name="FatKgRange"/>
-                                  <w:bookmarkEnd w:id="95"/>
-                                  <w:r>
-                                    <w:t>-11.0--16.0</w:t>
+                                  <w:bookmarkStart w:id="99" w:name="FatKgRange"/>
+                                  <w:bookmarkEnd w:id="99"/>
+                                  <w:r>
+                                    <w:t>10.5-15.4</w:t>
                                   </w:r>
                                   <w:r>
                                     <w:t>）</w:t>
@@ -5779,7 +5948,7 @@
           </mc:Choice>
           <mc:Fallback>
             <w:pict>
-              <v:shape id="文本框 24" o:spid="_x0000_s1033" type="#_x0000_t202" style="position:absolute;margin-left:-18.6pt;margin-top:60.3pt;width:355.8pt;height:180.6pt;z-index:251755520;visibility:visible;mso-wrap-style:square;mso-wrap-distance-left:9pt;mso-wrap-distance-top:0;mso-wrap-distance-right:9pt;mso-wrap-distance-bottom:0;mso-position-horizontal:absolute;mso-position-horizontal-relative:text;mso-position-vertical:absolute;mso-position-vertical-relative:text;v-text-anchor:top" o:gfxdata="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" fillcolor="white [3201]" strokecolor="white [3212]" strokeweight=".5pt">
+              <v:shape id="文本框 24" o:spid="_x0000_s1035" type="#_x0000_t202" style="position:absolute;margin-left:-18.6pt;margin-top:60.3pt;width:355.8pt;height:180.6pt;z-index:251755520;visibility:visible;mso-wrap-style:square;mso-wrap-distance-left:9pt;mso-wrap-distance-top:0;mso-wrap-distance-right:9pt;mso-wrap-distance-bottom:0;mso-position-horizontal:absolute;mso-position-horizontal-relative:text;mso-position-vertical:absolute;mso-position-vertical-relative:text;v-text-anchor:top" o:gfxdata="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" fillcolor="white [3201]" strokecolor="white [3212]" strokeweight=".5pt">
                 <v:textbox>
                   <w:txbxContent>
                     <w:p>
@@ -5857,8 +6026,8 @@
                             <w:pPr>
                               <w:jc w:val="left"/>
                             </w:pPr>
-                            <w:bookmarkStart w:id="96" w:name="Ecw"/>
-                            <w:bookmarkEnd w:id="96"/>
+                            <w:bookmarkStart w:id="100" w:name="Ecw"/>
+                            <w:bookmarkEnd w:id="100"/>
                             <w:r>
                               <w:t>60.3</w:t>
                             </w:r>
@@ -5989,8 +6158,8 @@
                             <w:pPr>
                               <w:jc w:val="left"/>
                             </w:pPr>
-                            <w:bookmarkStart w:id="97" w:name="Icw"/>
-                            <w:bookmarkEnd w:id="97"/>
+                            <w:bookmarkStart w:id="101" w:name="Icw"/>
+                            <w:bookmarkEnd w:id="101"/>
                             <w:r>
                               <w:t>71.8</w:t>
                             </w:r>
@@ -6005,8 +6174,8 @@
                             <w:pPr>
                               <w:jc w:val="left"/>
                             </w:pPr>
-                            <w:bookmarkStart w:id="98" w:name="Tbw"/>
-                            <w:bookmarkEnd w:id="98"/>
+                            <w:bookmarkStart w:id="102" w:name="Tbw"/>
+                            <w:bookmarkEnd w:id="102"/>
                             <w:r>
                               <w:t>157.9</w:t>
                             </w:r>
@@ -6021,10 +6190,10 @@
                               </w:rPr>
                               <w:t>（</w:t>
                             </w:r>
-                            <w:bookmarkStart w:id="99" w:name="TbwRange"/>
-                            <w:bookmarkEnd w:id="99"/>
-                            <w:r>
-                              <w:t>86.8-102.6</w:t>
+                            <w:bookmarkStart w:id="103" w:name="TbwRange"/>
+                            <w:bookmarkEnd w:id="103"/>
+                            <w:r>
+                              <w:t>44.4-52.5</w:t>
                             </w:r>
                             <w:r>
                               <w:rPr>
@@ -6043,8 +6212,8 @@
                             <w:pPr>
                               <w:jc w:val="left"/>
                             </w:pPr>
-                            <w:bookmarkStart w:id="100" w:name="LeanKg"/>
-                            <w:bookmarkEnd w:id="100"/>
+                            <w:bookmarkStart w:id="104" w:name="LeanKg"/>
+                            <w:bookmarkEnd w:id="104"/>
                             <w:r>
                               <w:t>165.1</w:t>
                             </w:r>
@@ -6059,10 +6228,10 @@
                               </w:rPr>
                               <w:t>（</w:t>
                             </w:r>
-                            <w:bookmarkStart w:id="101" w:name="LeanKgRange"/>
-                            <w:bookmarkEnd w:id="101"/>
-                            <w:r>
-                              <w:t>135.4-145.3</w:t>
+                            <w:bookmarkStart w:id="105" w:name="LeanKgRange"/>
+                            <w:bookmarkEnd w:id="105"/>
+                            <w:r>
+                              <w:t>65.4-70.3</w:t>
                             </w:r>
                             <w:r>
                               <w:t>）</w:t>
@@ -6078,8 +6247,8 @@
                             <w:pPr>
                               <w:jc w:val="left"/>
                             </w:pPr>
-                            <w:bookmarkStart w:id="102" w:name="WeightKg"/>
-                            <w:bookmarkEnd w:id="102"/>
+                            <w:bookmarkStart w:id="106" w:name="WeightKg"/>
+                            <w:bookmarkEnd w:id="106"/>
                             <w:r>
                               <w:t>80.8</w:t>
                             </w:r>
@@ -6094,10 +6263,10 @@
                               </w:rPr>
                               <w:t>（</w:t>
                             </w:r>
-                            <w:bookmarkStart w:id="103" w:name="WeightRange"/>
-                            <w:bookmarkEnd w:id="103"/>
-                            <w:r>
-                              <w:t>61-67</w:t>
+                            <w:bookmarkStart w:id="107" w:name="WeightRange"/>
+                            <w:bookmarkEnd w:id="107"/>
+                            <w:r>
+                              <w:t>189.8-203.9</w:t>
                             </w:r>
                             <w:r>
                               <w:t>）</w:t>
@@ -6145,8 +6314,8 @@
                             <w:pPr>
                               <w:jc w:val="left"/>
                             </w:pPr>
-                            <w:bookmarkStart w:id="104" w:name="ThirdSpace"/>
-                            <w:bookmarkEnd w:id="104"/>
+                            <w:bookmarkStart w:id="108" w:name="ThirdSpace"/>
+                            <w:bookmarkEnd w:id="108"/>
                             <w:r>
                               <w:t>25.8</w:t>
                             </w:r>
@@ -6227,8 +6396,8 @@
                             <w:pPr>
                               <w:jc w:val="left"/>
                             </w:pPr>
-                            <w:bookmarkStart w:id="105" w:name="DryLW"/>
-                            <w:bookmarkEnd w:id="105"/>
+                            <w:bookmarkStart w:id="109" w:name="DryLW"/>
+                            <w:bookmarkEnd w:id="109"/>
                             <w:r>
                               <w:t>7.3</w:t>
                             </w:r>
@@ -6298,8 +6467,8 @@
                             <w:pPr>
                               <w:jc w:val="left"/>
                             </w:pPr>
-                            <w:bookmarkStart w:id="106" w:name="FatKg"/>
-                            <w:bookmarkEnd w:id="106"/>
+                            <w:bookmarkStart w:id="110" w:name="FatKg"/>
+                            <w:bookmarkEnd w:id="110"/>
                             <w:r>
                               <w:t>-84.3</w:t>
                             </w:r>
@@ -6309,10 +6478,10 @@
                               </w:rPr>
                               <w:t>（</w:t>
                             </w:r>
-                            <w:bookmarkStart w:id="107" w:name="FatKgRange"/>
-                            <w:bookmarkEnd w:id="107"/>
-                            <w:r>
-                              <w:t>-11.0--16.0</w:t>
+                            <w:bookmarkStart w:id="111" w:name="FatKgRange"/>
+                            <w:bookmarkEnd w:id="111"/>
+                            <w:r>
+                              <w:t>10.5-15.4</w:t>
                             </w:r>
                             <w:r>
                               <w:t>）</w:t>
@@ -6344,140 +6513,6 @@
                           <w:b/>
                         </w:rPr>
                         <w:t xml:space="preserve"> </w:t>
-                      </w:r>
-                    </w:p>
-                  </w:txbxContent>
-                </v:textbox>
-              </v:shape>
-            </w:pict>
-          </mc:Fallback>
-        </mc:AlternateContent>
-      </w:r>
-      <w:r>
-        <w:rPr>
-          <w:noProof/>
-        </w:rPr>
-        <mc:AlternateContent>
-          <mc:Choice Requires="wps">
-            <w:drawing>
-              <wp:anchor distT="0" distB="0" distL="114300" distR="114300" simplePos="0" relativeHeight="251665408" behindDoc="0" locked="0" layoutInCell="1" allowOverlap="1">
-                <wp:simplePos x="0" y="0"/>
-                <wp:positionH relativeFrom="column">
-                  <wp:posOffset>-220980</wp:posOffset>
-                </wp:positionH>
-                <wp:positionV relativeFrom="paragraph">
-                  <wp:posOffset>5345430</wp:posOffset>
-                </wp:positionV>
-                <wp:extent cx="899160" cy="396240"/>
-                <wp:effectExtent l="0" t="0" r="0" b="3810"/>
-                <wp:wrapNone/>
-                <wp:docPr id="18" name="文本框 18"/>
-                <wp:cNvGraphicFramePr/>
-                <a:graphic xmlns:a="http://schemas.openxmlformats.org/drawingml/2006/main">
-                  <a:graphicData uri="http://schemas.microsoft.com/office/word/2010/wordprocessingShape">
-                    <wps:wsp>
-                      <wps:cNvSpPr txBox="1"/>
-                      <wps:spPr>
-                        <a:xfrm>
-                          <a:off x="0" y="0"/>
-                          <a:ext cx="899160" cy="396240"/>
-                        </a:xfrm>
-                        <a:prstGeom prst="rect">
-                          <a:avLst/>
-                        </a:prstGeom>
-                        <a:solidFill>
-                          <a:schemeClr val="lt1"/>
-                        </a:solidFill>
-                        <a:ln w="6350">
-                          <a:noFill/>
-                        </a:ln>
-                      </wps:spPr>
-                      <wps:txbx>
-                        <w:txbxContent>
-                          <w:p>
-                            <w:pPr>
-                              <w:jc w:val="center"/>
-                              <w:rPr>
-                                <w:b/>
-                              </w:rPr>
-                            </w:pPr>
-                            <w:r>
-                              <w:rPr>
-                                <w:rFonts w:hint="eastAsia"/>
-                                <w:b/>
-                              </w:rPr>
-                              <w:t>体重</w:t>
-                            </w:r>
-                            <w:r>
-                              <w:rPr>
-                                <w:rFonts w:hint="eastAsia"/>
-                                <w:b/>
-                              </w:rPr>
-                              <w:t>（</w:t>
-                            </w:r>
-                            <w:r>
-                              <w:rPr>
-                                <w:rFonts w:hint="eastAsia"/>
-                                <w:b/>
-                              </w:rPr>
-                              <w:t>kg</w:t>
-                            </w:r>
-                            <w:r>
-                              <w:rPr>
-                                <w:b/>
-                              </w:rPr>
-                              <w:t>）</w:t>
-                            </w:r>
-                          </w:p>
-                        </w:txbxContent>
-                      </wps:txbx>
-                      <wps:bodyPr rot="0" spcFirstLastPara="0" vertOverflow="overflow" horzOverflow="overflow" vert="horz" wrap="square" lIns="91440" tIns="45720" rIns="91440" bIns="45720" numCol="1" spcCol="0" rtlCol="0" fromWordArt="0" anchor="t" anchorCtr="0" forceAA="0" compatLnSpc="1">
-                        <a:noAutofit/>
-                      </wps:bodyPr>
-                    </wps:wsp>
-                  </a:graphicData>
-                </a:graphic>
-              </wp:anchor>
-            </w:drawing>
-          </mc:Choice>
-          <mc:Fallback>
-            <w:pict>
-              <v:shape id="文本框 18" o:spid="_x0000_s1034" type="#_x0000_t202" style="position:absolute;margin-left:-17.4pt;margin-top:420.9pt;width:70.8pt;height:31.2pt;z-index:251665408;visibility:visible;mso-wrap-style:square;mso-wrap-distance-left:9pt;mso-wrap-distance-top:0;mso-wrap-distance-right:9pt;mso-wrap-distance-bottom:0;mso-position-horizontal:absolute;mso-position-horizontal-relative:text;mso-position-vertical:absolute;mso-position-vertical-relative:text;v-text-anchor:top" o:gfxdata="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" fillcolor="white [3201]" stroked="f" strokeweight=".5pt">
-                <v:textbox>
-                  <w:txbxContent>
-                    <w:p>
-                      <w:pPr>
-                        <w:jc w:val="center"/>
-                        <w:rPr>
-                          <w:b/>
-                        </w:rPr>
-                      </w:pPr>
-                      <w:r>
-                        <w:rPr>
-                          <w:rFonts w:hint="eastAsia"/>
-                          <w:b/>
-                        </w:rPr>
-                        <w:t>体重</w:t>
-                      </w:r>
-                      <w:r>
-                        <w:rPr>
-                          <w:rFonts w:hint="eastAsia"/>
-                          <w:b/>
-                        </w:rPr>
-                        <w:t>（</w:t>
-                      </w:r>
-                      <w:r>
-                        <w:rPr>
-                          <w:rFonts w:hint="eastAsia"/>
-                          <w:b/>
-                        </w:rPr>
-                        <w:t>kg</w:t>
-                      </w:r>
-                      <w:r>
-                        <w:rPr>
-                          <w:b/>
-                        </w:rPr>
-                        <w:t>）</w:t>
                       </w:r>
                     </w:p>
                   </w:txbxContent>
@@ -6530,7 +6565,7 @@
                         <w:txbxContent>
                           <w:p>
                             <w:pPr>
-                              <w:jc w:val="center"/>
+                              <w:ind w:firstLineChars="50" w:firstLine="105"/>
                               <w:rPr>
                                 <w:b/>
                               </w:rPr>
@@ -6562,12 +6597,12 @@
           </mc:Choice>
           <mc:Fallback>
             <w:pict>
-              <v:shape id="文本框 19" o:spid="_x0000_s1035" type="#_x0000_t202" style="position:absolute;margin-left:-14.4pt;margin-top:447.9pt;width:73.8pt;height:30pt;z-index:251687936;visibility:visible;mso-wrap-style:square;mso-wrap-distance-left:9pt;mso-wrap-distance-top:0;mso-wrap-distance-right:9pt;mso-wrap-distance-bottom:0;mso-position-horizontal:absolute;mso-position-horizontal-relative:text;mso-position-vertical:absolute;mso-position-vertical-relative:text;v-text-anchor:top" o:gfxdata="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" fillcolor="white [3201]" stroked="f" strokeweight=".5pt">
+              <v:shape id="文本框 19" o:spid="_x0000_s1036" type="#_x0000_t202" style="position:absolute;margin-left:-14.4pt;margin-top:447.9pt;width:73.8pt;height:30pt;z-index:251687936;visibility:visible;mso-wrap-style:square;mso-wrap-distance-left:9pt;mso-wrap-distance-top:0;mso-wrap-distance-right:9pt;mso-wrap-distance-bottom:0;mso-position-horizontal:absolute;mso-position-horizontal-relative:text;mso-position-vertical:absolute;mso-position-vertical-relative:text;v-text-anchor:top" o:gfxdata="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" fillcolor="white [3201]" stroked="f" strokeweight=".5pt">
                 <v:textbox>
                   <w:txbxContent>
                     <w:p>
                       <w:pPr>
-                        <w:jc w:val="center"/>
+                        <w:ind w:firstLineChars="50" w:firstLine="105"/>
                         <w:rPr>
                           <w:b/>
                         </w:rPr>
@@ -6636,18 +6671,10 @@
                         <w:txbxContent>
                           <w:p>
                             <w:pPr>
-                              <w:jc w:val="center"/>
                               <w:rPr>
                                 <w:b/>
                               </w:rPr>
                             </w:pPr>
-                            <w:r>
-                              <w:rPr>
-                                <w:rFonts w:hint="eastAsia"/>
-                                <w:b/>
-                              </w:rPr>
-                              <w:t xml:space="preserve"> </w:t>
-                            </w:r>
                             <w:r>
                               <w:rPr>
                                 <w:b/>
@@ -6674,23 +6701,15 @@
           </mc:Choice>
           <mc:Fallback>
             <w:pict>
-              <v:shape id="文本框 20" o:spid="_x0000_s1036" type="#_x0000_t202" style="position:absolute;margin-left:-9.6pt;margin-top:476.7pt;width:73.8pt;height:28.8pt;z-index:251710464;visibility:visible;mso-wrap-style:square;mso-wrap-distance-left:9pt;mso-wrap-distance-top:0;mso-wrap-distance-right:9pt;mso-wrap-distance-bottom:0;mso-position-horizontal:absolute;mso-position-horizontal-relative:text;mso-position-vertical:absolute;mso-position-vertical-relative:text;v-text-anchor:top" o:gfxdata="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" fillcolor="white [3201]" stroked="f" strokeweight=".5pt">
+              <v:shape id="文本框 20" o:spid="_x0000_s1037" type="#_x0000_t202" style="position:absolute;margin-left:-9.6pt;margin-top:476.7pt;width:73.8pt;height:28.8pt;z-index:251710464;visibility:visible;mso-wrap-style:square;mso-wrap-distance-left:9pt;mso-wrap-distance-top:0;mso-wrap-distance-right:9pt;mso-wrap-distance-bottom:0;mso-position-horizontal:absolute;mso-position-horizontal-relative:text;mso-position-vertical:absolute;mso-position-vertical-relative:text;v-text-anchor:top" o:gfxdata="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" fillcolor="white [3201]" stroked="f" strokeweight=".5pt">
                 <v:textbox>
                   <w:txbxContent>
                     <w:p>
                       <w:pPr>
-                        <w:jc w:val="center"/>
                         <w:rPr>
                           <w:b/>
                         </w:rPr>
                       </w:pPr>
-                      <w:r>
-                        <w:rPr>
-                          <w:rFonts w:hint="eastAsia"/>
-                          <w:b/>
-                        </w:rPr>
-                        <w:t xml:space="preserve"> </w:t>
-                      </w:r>
                       <w:r>
                         <w:rPr>
                           <w:b/>
@@ -6754,7 +6773,6 @@
                         <w:txbxContent>
                           <w:p>
                             <w:pPr>
-                              <w:jc w:val="center"/>
                               <w:rPr>
                                 <w:b/>
                               </w:rPr>
@@ -6780,12 +6798,11 @@
           </mc:Choice>
           <mc:Fallback>
             <w:pict>
-              <v:shape id="文本框 21" o:spid="_x0000_s1037" type="#_x0000_t202" style="position:absolute;margin-left:-9.6pt;margin-top:508.5pt;width:75pt;height:37.8pt;z-index:251735040;visibility:visible;mso-wrap-style:square;mso-wrap-distance-left:9pt;mso-wrap-distance-top:0;mso-wrap-distance-right:9pt;mso-wrap-distance-bottom:0;mso-position-horizontal:absolute;mso-position-horizontal-relative:text;mso-position-vertical:absolute;mso-position-vertical-relative:text;v-text-anchor:top" o:gfxdata="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" fillcolor="white [3201]" stroked="f" strokeweight=".5pt">
+              <v:shape id="文本框 21" o:spid="_x0000_s1038" type="#_x0000_t202" style="position:absolute;margin-left:-9.6pt;margin-top:508.5pt;width:75pt;height:37.8pt;z-index:251735040;visibility:visible;mso-wrap-style:square;mso-wrap-distance-left:9pt;mso-wrap-distance-top:0;mso-wrap-distance-right:9pt;mso-wrap-distance-bottom:0;mso-position-horizontal:absolute;mso-position-horizontal-relative:text;mso-position-vertical:absolute;mso-position-vertical-relative:text;v-text-anchor:top" o:gfxdata="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" fillcolor="white [3201]" stroked="f" strokeweight=".5pt">
                 <v:textbox>
                   <w:txbxContent>
                     <w:p>
                       <w:pPr>
-                        <w:jc w:val="center"/>
                         <w:rPr>
                           <w:b/>
                         </w:rPr>
@@ -6800,139 +6817,6 @@
                     </w:p>
                   </w:txbxContent>
                 </v:textbox>
-              </v:shape>
-            </w:pict>
-          </mc:Fallback>
-        </mc:AlternateContent>
-      </w:r>
-      <w:r>
-        <w:rPr>
-          <w:noProof/>
-        </w:rPr>
-        <mc:AlternateContent>
-          <mc:Choice Requires="wps">
-            <w:drawing>
-              <wp:anchor distT="0" distB="0" distL="114300" distR="114300" simplePos="0" relativeHeight="251753472" behindDoc="0" locked="0" layoutInCell="1" allowOverlap="1">
-                <wp:simplePos x="0" y="0"/>
-                <wp:positionH relativeFrom="margin">
-                  <wp:align>left</wp:align>
-                </wp:positionH>
-                <wp:positionV relativeFrom="paragraph">
-                  <wp:posOffset>6807200</wp:posOffset>
-                </wp:positionV>
-                <wp:extent cx="876300" cy="282575"/>
-                <wp:effectExtent l="0" t="0" r="0" b="3175"/>
-                <wp:wrapNone/>
-                <wp:docPr id="22" name="文本框 22"/>
-                <wp:cNvGraphicFramePr/>
-                <a:graphic xmlns:a="http://schemas.openxmlformats.org/drawingml/2006/main">
-                  <a:graphicData uri="http://schemas.microsoft.com/office/word/2010/wordprocessingShape">
-                    <wps:wsp>
-                      <wps:cNvSpPr txBox="1"/>
-                      <wps:spPr>
-                        <a:xfrm>
-                          <a:off x="0" y="0"/>
-                          <a:ext cx="876300" cy="282575"/>
-                        </a:xfrm>
-                        <a:prstGeom prst="rect">
-                          <a:avLst/>
-                        </a:prstGeom>
-                        <a:solidFill>
-                          <a:schemeClr val="lt1"/>
-                        </a:solidFill>
-                        <a:ln w="6350">
-                          <a:noFill/>
-                        </a:ln>
-                      </wps:spPr>
-                      <wps:txbx>
-                        <w:txbxContent>
-                          <w:p>
-                            <w:pPr>
-                              <w:rPr>
-                                <w:b/>
-                              </w:rPr>
-                            </w:pPr>
-                            <w:r>
-                              <w:rPr>
-                                <w:rFonts w:hint="eastAsia"/>
-                                <w:b/>
-                              </w:rPr>
-                              <w:t>相位角</w:t>
-                            </w:r>
-                            <w:r>
-                              <w:rPr>
-                                <w:rFonts w:hint="eastAsia"/>
-                                <w:b/>
-                              </w:rPr>
-                              <w:t>（</w:t>
-                            </w:r>
-                            <w:r>
-                              <w:rPr>
-                                <w:rFonts w:hint="eastAsia"/>
-                                <w:b/>
-                              </w:rPr>
-                              <w:t>°</w:t>
-                            </w:r>
-                            <w:r>
-                              <w:rPr>
-                                <w:b/>
-                              </w:rPr>
-                              <w:t>）</w:t>
-                            </w:r>
-                          </w:p>
-                        </w:txbxContent>
-                      </wps:txbx>
-                      <wps:bodyPr rot="0" spcFirstLastPara="0" vertOverflow="overflow" horzOverflow="overflow" vert="horz" wrap="square" lIns="91440" tIns="45720" rIns="91440" bIns="45720" numCol="1" spcCol="0" rtlCol="0" fromWordArt="0" anchor="t" anchorCtr="0" forceAA="0" compatLnSpc="1">
-                        <a:noAutofit/>
-                      </wps:bodyPr>
-                    </wps:wsp>
-                  </a:graphicData>
-                </a:graphic>
-              </wp:anchor>
-            </w:drawing>
-          </mc:Choice>
-          <mc:Fallback>
-            <w:pict>
-              <v:shape id="文本框 22" o:spid="_x0000_s1038" type="#_x0000_t202" style="position:absolute;margin-left:0;margin-top:536pt;width:69pt;height:22.25pt;z-index:251753472;visibility:visible;mso-wrap-style:square;mso-wrap-distance-left:9pt;mso-wrap-distance-top:0;mso-wrap-distance-right:9pt;mso-wrap-distance-bottom:0;mso-position-horizontal:left;mso-position-horizontal-relative:margin;mso-position-vertical:absolute;mso-position-vertical-relative:text;v-text-anchor:top" o:gfxdata="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" fillcolor="white [3201]" stroked="f" strokeweight=".5pt">
-                <v:textbox>
-                  <w:txbxContent>
-                    <w:p>
-                      <w:pPr>
-                        <w:rPr>
-                          <w:b/>
-                        </w:rPr>
-                      </w:pPr>
-                      <w:r>
-                        <w:rPr>
-                          <w:rFonts w:hint="eastAsia"/>
-                          <w:b/>
-                        </w:rPr>
-                        <w:t>相位角</w:t>
-                      </w:r>
-                      <w:r>
-                        <w:rPr>
-                          <w:rFonts w:hint="eastAsia"/>
-                          <w:b/>
-                        </w:rPr>
-                        <w:t>（</w:t>
-                      </w:r>
-                      <w:r>
-                        <w:rPr>
-                          <w:rFonts w:hint="eastAsia"/>
-                          <w:b/>
-                        </w:rPr>
-                        <w:t>°</w:t>
-                      </w:r>
-                      <w:r>
-                        <w:rPr>
-                          <w:b/>
-                        </w:rPr>
-                        <w:t>）</w:t>
-                      </w:r>
-                    </w:p>
-                  </w:txbxContent>
-                </v:textbox>
-                <w10:wrap anchorx="margin"/>
               </v:shape>
             </w:pict>
           </mc:Fallback>
@@ -6996,8 +6880,8 @@
                       <wps:txbx>
                         <w:txbxContent>
                           <w:p>
-                            <w:bookmarkStart w:id="108" w:name="HeightCurve"/>
-                            <w:bookmarkEnd w:id="108"/>
+                            <w:bookmarkStart w:id="112" w:name="HeightCurve"/>
+                            <w:bookmarkEnd w:id="112"/>
                             <w:r>
                               <w:rPr>
                                 <w:noProof/>
@@ -7044,8 +6928,8 @@
                             </w:r>
                           </w:p>
                           <w:p>
-                            <w:bookmarkStart w:id="109" w:name="WeightCurve"/>
-                            <w:bookmarkEnd w:id="109"/>
+                            <w:bookmarkStart w:id="113" w:name="WeightCurve"/>
+                            <w:bookmarkEnd w:id="113"/>
                             <w:r>
                               <w:rPr>
                                 <w:noProof/>
@@ -7092,8 +6976,8 @@
                             </w:r>
                           </w:p>
                           <w:p>
-                            <w:bookmarkStart w:id="110" w:name="FatPercCurve"/>
-                            <w:bookmarkEnd w:id="110"/>
+                            <w:bookmarkStart w:id="114" w:name="FatPercCurve"/>
+                            <w:bookmarkEnd w:id="114"/>
                             <w:r>
                               <w:rPr>
                                 <w:noProof/>
@@ -7140,8 +7024,8 @@
                             </w:r>
                           </w:p>
                           <w:p>
-                            <w:bookmarkStart w:id="111" w:name="TclCurve"/>
-                            <w:bookmarkEnd w:id="111"/>
+                            <w:bookmarkStart w:id="115" w:name="TclCurve"/>
+                            <w:bookmarkEnd w:id="115"/>
                             <w:r>
                               <w:rPr>
                                 <w:noProof/>
@@ -7188,8 +7072,8 @@
                             </w:r>
                           </w:p>
                           <w:p>
-                            <w:bookmarkStart w:id="112" w:name="IllnessCurve"/>
-                            <w:bookmarkEnd w:id="112"/>
+                            <w:bookmarkStart w:id="116" w:name="IllnessCurve"/>
+                            <w:bookmarkEnd w:id="116"/>
                             <w:r>
                               <w:rPr>
                                 <w:noProof/>
@@ -7236,10 +7120,10 @@
                             </w:r>
                           </w:p>
                           <w:p>
-                            <w:bookmarkStart w:id="113" w:name="fpa50kHzCurve"/>
-                            <w:bookmarkStart w:id="114" w:name="_GoBack"/>
-                            <w:bookmarkEnd w:id="113"/>
-                            <w:bookmarkEnd w:id="114"/>
+                            <w:bookmarkStart w:id="117" w:name="fpa50kHzCurve"/>
+                            <w:bookmarkStart w:id="118" w:name="_GoBack"/>
+                            <w:bookmarkEnd w:id="117"/>
+                            <w:bookmarkEnd w:id="118"/>
                             <w:r>
                               <w:rPr>
                                 <w:noProof/>
@@ -7308,8 +7192,8 @@
                 <v:textbox>
                   <w:txbxContent>
                     <w:p>
-                      <w:bookmarkStart w:id="115" w:name="HeightCurve"/>
-                      <w:bookmarkEnd w:id="115"/>
+                      <w:bookmarkStart w:id="119" w:name="HeightCurve"/>
+                      <w:bookmarkEnd w:id="119"/>
                       <w:r>
                         <w:rPr>
                           <w:noProof/>
@@ -7356,8 +7240,8 @@
                       </w:r>
                     </w:p>
                     <w:p>
-                      <w:bookmarkStart w:id="116" w:name="WeightCurve"/>
-                      <w:bookmarkEnd w:id="116"/>
+                      <w:bookmarkStart w:id="120" w:name="WeightCurve"/>
+                      <w:bookmarkEnd w:id="120"/>
                       <w:r>
                         <w:rPr>
                           <w:noProof/>
@@ -7404,8 +7288,8 @@
                       </w:r>
                     </w:p>
                     <w:p>
-                      <w:bookmarkStart w:id="117" w:name="FatPercCurve"/>
-                      <w:bookmarkEnd w:id="117"/>
+                      <w:bookmarkStart w:id="121" w:name="FatPercCurve"/>
+                      <w:bookmarkEnd w:id="121"/>
                       <w:r>
                         <w:rPr>
                           <w:noProof/>
@@ -7452,8 +7336,8 @@
                       </w:r>
                     </w:p>
                     <w:p>
-                      <w:bookmarkStart w:id="118" w:name="TclCurve"/>
-                      <w:bookmarkEnd w:id="118"/>
+                      <w:bookmarkStart w:id="122" w:name="TclCurve"/>
+                      <w:bookmarkEnd w:id="122"/>
                       <w:r>
                         <w:rPr>
                           <w:noProof/>
@@ -7500,8 +7384,8 @@
                       </w:r>
                     </w:p>
                     <w:p>
-                      <w:bookmarkStart w:id="119" w:name="IllnessCurve"/>
-                      <w:bookmarkEnd w:id="119"/>
+                      <w:bookmarkStart w:id="123" w:name="IllnessCurve"/>
+                      <w:bookmarkEnd w:id="123"/>
                       <w:r>
                         <w:rPr>
                           <w:noProof/>
@@ -7548,10 +7432,10 @@
                       </w:r>
                     </w:p>
                     <w:p>
-                      <w:bookmarkStart w:id="120" w:name="fpa50kHzCurve"/>
-                      <w:bookmarkStart w:id="121" w:name="_GoBack"/>
-                      <w:bookmarkEnd w:id="120"/>
-                      <w:bookmarkEnd w:id="121"/>
+                      <w:bookmarkStart w:id="124" w:name="fpa50kHzCurve"/>
+                      <w:bookmarkStart w:id="125" w:name="_GoBack"/>
+                      <w:bookmarkEnd w:id="124"/>
+                      <w:bookmarkEnd w:id="125"/>
                       <w:r>
                         <w:rPr>
                           <w:noProof/>
@@ -7658,8 +7542,8 @@
                             <w:r>
                               <w:t xml:space="preserve">®   </w:t>
                             </w:r>
-                            <w:bookmarkStart w:id="122" w:name="CompanyName"/>
-                            <w:bookmarkEnd w:id="122"/>
+                            <w:bookmarkStart w:id="126" w:name="CompanyName"/>
+                            <w:bookmarkEnd w:id="126"/>
                             <w:r>
                               <w:rPr>
                                 <w:rFonts w:hint="eastAsia"/>
@@ -7696,8 +7580,8 @@
                       <w:r>
                         <w:t xml:space="preserve">®   </w:t>
                       </w:r>
-                      <w:bookmarkStart w:id="123" w:name="CompanyName"/>
-                      <w:bookmarkEnd w:id="123"/>
+                      <w:bookmarkStart w:id="127" w:name="CompanyName"/>
+                      <w:bookmarkEnd w:id="127"/>
                       <w:r>
                         <w:rPr>
                           <w:rFonts w:hint="eastAsia"/>
@@ -8611,7 +8495,7 @@
 </file>
 
 <file path=customXml/itemProps2.xml><?xml version="1.0" encoding="utf-8"?>
-<ds:datastoreItem xmlns:ds="http://schemas.openxmlformats.org/officeDocument/2006/customXml" ds:itemID="{5364FFD1-8B2B-4CB1-B998-4E028DF542A0}">
+<ds:datastoreItem xmlns:ds="http://schemas.openxmlformats.org/officeDocument/2006/customXml" ds:itemID="{A7F0A564-62B0-4FB8-88E4-4FD29F240595}">
   <ds:schemaRefs>
     <ds:schemaRef ds:uri="http://schemas.openxmlformats.org/officeDocument/2006/bibliography"/>
   </ds:schemaRefs>
